--- a/Intelligens képelemzés.docx
+++ b/Intelligens képelemzés.docx
@@ -1135,232 +1135,6 @@
           <w:lang w:val="hu-HU"/>
         </w:rPr>
       </w:pPr>
-      <w:r>
-        <w:rPr>
-          <w:rFonts w:ascii="Times New Roman" w:hAnsi="Times New Roman" w:cs="Times New Roman"/>
-          <w:sz w:val="24"/>
-          <w:szCs w:val="24"/>
-          <w:lang w:val="hu-HU"/>
-        </w:rPr>
-        <w:tab/>
-      </w:r>
-    </w:p>
-    <w:p>
-      <w:pPr>
-        <w:spacing w:line="360" w:lineRule="auto"/>
-        <w:ind w:left="720"/>
-        <w:jc w:val="both"/>
-        <w:rPr>
-          <w:rFonts w:ascii="Times New Roman" w:hAnsi="Times New Roman" w:cs="Times New Roman"/>
-          <w:sz w:val="24"/>
-          <w:szCs w:val="24"/>
-          <w:lang w:val="hu-HU"/>
-        </w:rPr>
-      </w:pPr>
-    </w:p>
-    <w:p>
-      <w:pPr>
-        <w:spacing w:line="360" w:lineRule="auto"/>
-        <w:jc w:val="both"/>
-        <w:rPr>
-          <w:rFonts w:ascii="Times New Roman" w:hAnsi="Times New Roman" w:cs="Times New Roman"/>
-          <w:sz w:val="40"/>
-          <w:szCs w:val="40"/>
-          <w:lang w:val="hu-HU"/>
-        </w:rPr>
-      </w:pPr>
-    </w:p>
-    <w:p>
-      <w:pPr>
-        <w:spacing w:line="360" w:lineRule="auto"/>
-        <w:jc w:val="both"/>
-        <w:rPr>
-          <w:rFonts w:ascii="Times New Roman" w:hAnsi="Times New Roman" w:cs="Times New Roman"/>
-          <w:sz w:val="40"/>
-          <w:szCs w:val="40"/>
-          <w:lang w:val="hu-HU"/>
-        </w:rPr>
-      </w:pPr>
-    </w:p>
-    <w:p>
-      <w:pPr>
-        <w:spacing w:line="360" w:lineRule="auto"/>
-        <w:jc w:val="both"/>
-        <w:rPr>
-          <w:rFonts w:ascii="Times New Roman" w:hAnsi="Times New Roman" w:cs="Times New Roman"/>
-          <w:sz w:val="40"/>
-          <w:szCs w:val="40"/>
-          <w:lang w:val="hu-HU"/>
-        </w:rPr>
-      </w:pPr>
-    </w:p>
-    <w:p>
-      <w:pPr>
-        <w:spacing w:line="360" w:lineRule="auto"/>
-        <w:jc w:val="both"/>
-        <w:rPr>
-          <w:rFonts w:ascii="Times New Roman" w:hAnsi="Times New Roman" w:cs="Times New Roman"/>
-          <w:sz w:val="40"/>
-          <w:szCs w:val="40"/>
-          <w:lang w:val="hu-HU"/>
-        </w:rPr>
-      </w:pPr>
-    </w:p>
-    <w:p>
-      <w:pPr>
-        <w:spacing w:line="360" w:lineRule="auto"/>
-        <w:jc w:val="both"/>
-        <w:rPr>
-          <w:rFonts w:ascii="Times New Roman" w:hAnsi="Times New Roman" w:cs="Times New Roman"/>
-          <w:sz w:val="40"/>
-          <w:szCs w:val="40"/>
-          <w:lang w:val="hu-HU"/>
-        </w:rPr>
-      </w:pPr>
-    </w:p>
-    <w:p>
-      <w:pPr>
-        <w:spacing w:line="360" w:lineRule="auto"/>
-        <w:jc w:val="both"/>
-        <w:rPr>
-          <w:rFonts w:ascii="Times New Roman" w:hAnsi="Times New Roman" w:cs="Times New Roman"/>
-          <w:sz w:val="40"/>
-          <w:szCs w:val="40"/>
-          <w:lang w:val="hu-HU"/>
-        </w:rPr>
-      </w:pPr>
-    </w:p>
-    <w:p>
-      <w:pPr>
-        <w:spacing w:line="360" w:lineRule="auto"/>
-        <w:jc w:val="both"/>
-        <w:rPr>
-          <w:rFonts w:ascii="Times New Roman" w:hAnsi="Times New Roman" w:cs="Times New Roman"/>
-          <w:sz w:val="40"/>
-          <w:szCs w:val="40"/>
-          <w:lang w:val="hu-HU"/>
-        </w:rPr>
-      </w:pPr>
-    </w:p>
-    <w:p>
-      <w:pPr>
-        <w:spacing w:line="360" w:lineRule="auto"/>
-        <w:jc w:val="both"/>
-        <w:rPr>
-          <w:rFonts w:ascii="Times New Roman" w:hAnsi="Times New Roman" w:cs="Times New Roman"/>
-          <w:sz w:val="40"/>
-          <w:szCs w:val="40"/>
-          <w:lang w:val="hu-HU"/>
-        </w:rPr>
-      </w:pPr>
-    </w:p>
-    <w:p>
-      <w:pPr>
-        <w:spacing w:line="360" w:lineRule="auto"/>
-        <w:jc w:val="both"/>
-        <w:rPr>
-          <w:rFonts w:ascii="Times New Roman" w:hAnsi="Times New Roman" w:cs="Times New Roman"/>
-          <w:sz w:val="40"/>
-          <w:szCs w:val="40"/>
-          <w:lang w:val="hu-HU"/>
-        </w:rPr>
-      </w:pPr>
-    </w:p>
-    <w:p>
-      <w:pPr>
-        <w:spacing w:line="360" w:lineRule="auto"/>
-        <w:jc w:val="both"/>
-        <w:rPr>
-          <w:rFonts w:ascii="Times New Roman" w:hAnsi="Times New Roman" w:cs="Times New Roman"/>
-          <w:sz w:val="40"/>
-          <w:szCs w:val="40"/>
-          <w:lang w:val="hu-HU"/>
-        </w:rPr>
-      </w:pPr>
-    </w:p>
-    <w:p>
-      <w:pPr>
-        <w:spacing w:line="360" w:lineRule="auto"/>
-        <w:jc w:val="both"/>
-        <w:rPr>
-          <w:rFonts w:ascii="Times New Roman" w:hAnsi="Times New Roman" w:cs="Times New Roman"/>
-          <w:sz w:val="40"/>
-          <w:szCs w:val="40"/>
-          <w:lang w:val="hu-HU"/>
-        </w:rPr>
-      </w:pPr>
-    </w:p>
-    <w:p>
-      <w:pPr>
-        <w:spacing w:line="360" w:lineRule="auto"/>
-        <w:jc w:val="both"/>
-        <w:rPr>
-          <w:rFonts w:ascii="Times New Roman" w:hAnsi="Times New Roman" w:cs="Times New Roman"/>
-          <w:sz w:val="40"/>
-          <w:szCs w:val="40"/>
-          <w:lang w:val="hu-HU"/>
-        </w:rPr>
-      </w:pPr>
-    </w:p>
-    <w:p>
-      <w:pPr>
-        <w:spacing w:line="360" w:lineRule="auto"/>
-        <w:jc w:val="both"/>
-        <w:rPr>
-          <w:rFonts w:ascii="Times New Roman" w:hAnsi="Times New Roman" w:cs="Times New Roman"/>
-          <w:sz w:val="40"/>
-          <w:szCs w:val="40"/>
-          <w:lang w:val="hu-HU"/>
-        </w:rPr>
-      </w:pPr>
-    </w:p>
-    <w:p>
-      <w:pPr>
-        <w:spacing w:line="360" w:lineRule="auto"/>
-        <w:jc w:val="both"/>
-        <w:rPr>
-          <w:rFonts w:ascii="Times New Roman" w:hAnsi="Times New Roman" w:cs="Times New Roman"/>
-          <w:sz w:val="40"/>
-          <w:szCs w:val="40"/>
-          <w:lang w:val="hu-HU"/>
-        </w:rPr>
-      </w:pPr>
-    </w:p>
-    <w:p>
-      <w:pPr>
-        <w:spacing w:line="360" w:lineRule="auto"/>
-        <w:jc w:val="both"/>
-        <w:rPr>
-          <w:rFonts w:ascii="Times New Roman" w:hAnsi="Times New Roman" w:cs="Times New Roman"/>
-          <w:sz w:val="40"/>
-          <w:szCs w:val="40"/>
-          <w:lang w:val="hu-HU"/>
-        </w:rPr>
-      </w:pPr>
-    </w:p>
-    <w:p>
-      <w:pPr>
-        <w:spacing w:line="360" w:lineRule="auto"/>
-        <w:jc w:val="both"/>
-        <w:rPr>
-          <w:rFonts w:ascii="Times New Roman" w:hAnsi="Times New Roman" w:cs="Times New Roman"/>
-          <w:sz w:val="40"/>
-          <w:szCs w:val="40"/>
-          <w:lang w:val="hu-HU"/>
-        </w:rPr>
-      </w:pPr>
-    </w:p>
-    <w:p>
-      <w:pPr>
-        <w:spacing w:line="360" w:lineRule="auto"/>
-        <w:jc w:val="both"/>
-        <w:rPr>
-          <w:rFonts w:ascii="Times New Roman" w:hAnsi="Times New Roman" w:cs="Times New Roman"/>
-          <w:sz w:val="40"/>
-          <w:szCs w:val="40"/>
-          <w:lang w:val="hu-HU"/>
-        </w:rPr>
-      </w:pPr>
     </w:p>
     <w:p>
       <w:pPr>
@@ -1385,6 +1159,7 @@
           <w:szCs w:val="40"/>
           <w:lang w:val="hu-HU"/>
         </w:rPr>
+        <w:lastRenderedPageBreak/>
         <w:t xml:space="preserve"> </w:t>
       </w:r>
       <w:r>
@@ -1405,6 +1180,3458 @@
         </w:rPr>
         <w:t xml:space="preserve"> szabályok</w:t>
       </w:r>
+      <w:r>
+        <w:rPr>
+          <w:rFonts w:ascii="Times New Roman" w:hAnsi="Times New Roman" w:cs="Times New Roman"/>
+          <w:sz w:val="40"/>
+          <w:szCs w:val="40"/>
+          <w:lang w:val="hu-HU"/>
+        </w:rPr>
+        <w:t xml:space="preserve"> </w:t>
+      </w:r>
+      <w:r>
+        <w:rPr>
+          <w:rFonts w:ascii="Times New Roman" w:hAnsi="Times New Roman" w:cs="Times New Roman"/>
+          <w:sz w:val="40"/>
+          <w:szCs w:val="40"/>
+          <w:lang w:val="hu-HU"/>
+        </w:rPr>
+        <w:t>alkalmazása</w:t>
+      </w:r>
+    </w:p>
+    <w:p>
+      <w:pPr>
+        <w:spacing w:line="360" w:lineRule="auto"/>
+        <w:ind w:firstLine="720"/>
+        <w:jc w:val="both"/>
+        <w:rPr>
+          <w:rFonts w:ascii="Times New Roman" w:hAnsi="Times New Roman" w:cs="Times New Roman"/>
+          <w:sz w:val="24"/>
+          <w:szCs w:val="24"/>
+          <w:lang w:val="hu-HU"/>
+        </w:rPr>
+      </w:pPr>
+      <w:r>
+        <w:rPr>
+          <w:rFonts w:ascii="Times New Roman" w:hAnsi="Times New Roman" w:cs="Times New Roman"/>
+          <w:sz w:val="24"/>
+          <w:szCs w:val="24"/>
+          <w:lang w:val="hu-HU"/>
+        </w:rPr>
+        <w:t xml:space="preserve">Ahhoz, hogy </w:t>
+      </w:r>
+      <w:r>
+        <w:rPr>
+          <w:rFonts w:ascii="Times New Roman" w:hAnsi="Times New Roman" w:cs="Times New Roman"/>
+          <w:sz w:val="24"/>
+          <w:szCs w:val="24"/>
+          <w:lang w:val="hu-HU"/>
+        </w:rPr>
+        <w:t xml:space="preserve">egy képnek számszerűsíteni lehessen az esztétikai értékét fontos az előbb említett szabályok közül néhányat kiválaszatni. Mivel egyes szabályok ellentmondanak egymásnak, olyan szabálycsoportot kell kiemelni ezen halmazból, melyek nem csak jól megférnek egymás mellett, de együttesen egy sokkal esztétikusabb, kellemesebb képet adnak. </w:t>
+      </w:r>
+    </w:p>
+    <w:p>
+      <w:pPr>
+        <w:spacing w:line="360" w:lineRule="auto"/>
+        <w:ind w:firstLine="720"/>
+        <w:jc w:val="both"/>
+        <w:rPr>
+          <w:rFonts w:ascii="Times New Roman" w:hAnsi="Times New Roman" w:cs="Times New Roman"/>
+          <w:sz w:val="24"/>
+          <w:szCs w:val="24"/>
+          <w:lang w:val="hu-HU"/>
+        </w:rPr>
+      </w:pPr>
+      <w:r>
+        <w:rPr>
+          <w:rFonts w:ascii="Times New Roman" w:hAnsi="Times New Roman" w:cs="Times New Roman"/>
+          <w:sz w:val="24"/>
+          <w:szCs w:val="24"/>
+          <w:lang w:val="hu-HU"/>
+        </w:rPr>
+        <w:t xml:space="preserve">A képek esztétikájának megfelelő tükrözéséhez ezen kompozíciós szabályok közül hármat válsztottunk ki: a harmadolás szabályt, az átlók dominanciáját illetve a vizuális egyensúlyt. A harmadolás a legalapvetőbb szabály, minden sikeres műalkotásban fellelhető az alkalmazása, ezért ez az általunk kiválasztott csoportba is bekerült. Az átlós vonalak megfelelően irányítják a tekintetet, ezzel hatást gyakorolva az emberi érzékekre, a fő célpontra terelik a tekintetet, így a néző nem érezheti semmitmondónak a képet. </w:t>
+      </w:r>
+      <w:r>
+        <w:rPr>
+          <w:rFonts w:ascii="Times New Roman" w:hAnsi="Times New Roman" w:cs="Times New Roman"/>
+          <w:sz w:val="24"/>
+          <w:szCs w:val="24"/>
+          <w:lang w:val="hu-HU"/>
+        </w:rPr>
+        <w:t xml:space="preserve">E mellett az emberi lélek igényli az egyensúlyt, így a képekben is hajlamos az egyensúlyt részesíteni előnyben. A rendezetlen, túlzsúfolt, majd lappangó területeket tartalmazó képek zavart okozhatnak, a néző elveszítheti a kép mondandóját. Ezért esett a válsztás, az előbb említett két szabály mellett, a vizuális egyensúly beépítésére is. </w:t>
+      </w:r>
+    </w:p>
+    <w:p>
+      <w:pPr>
+        <w:spacing w:line="240" w:lineRule="auto"/>
+        <w:ind w:firstLine="720"/>
+        <w:jc w:val="both"/>
+        <w:rPr>
+          <w:rFonts w:ascii="Times New Roman" w:hAnsi="Times New Roman" w:cs="Times New Roman"/>
+          <w:sz w:val="24"/>
+          <w:szCs w:val="24"/>
+          <w:lang w:val="hu-HU"/>
+        </w:rPr>
+      </w:pPr>
+      <w:r>
+        <w:rPr>
+          <w:rFonts w:ascii="Times New Roman" w:hAnsi="Times New Roman" w:cs="Times New Roman"/>
+          <w:noProof/>
+          <w:sz w:val="24"/>
+          <w:szCs w:val="24"/>
+          <w:lang w:val="hu-HU"/>
+        </w:rPr>
+        <w:drawing>
+          <wp:inline distT="0" distB="0" distL="0" distR="0">
+            <wp:extent cx="2344061" cy="1465007"/>
+            <wp:effectExtent l="19050" t="0" r="0" b="0"/>
+            <wp:docPr id="1" name="Picture 0" descr="thirdsline.jpg"/>
+            <wp:cNvGraphicFramePr>
+              <a:graphicFrameLocks xmlns:a="http://schemas.openxmlformats.org/drawingml/2006/main" noChangeAspect="1"/>
+            </wp:cNvGraphicFramePr>
+            <a:graphic xmlns:a="http://schemas.openxmlformats.org/drawingml/2006/main">
+              <a:graphicData uri="http://schemas.openxmlformats.org/drawingml/2006/picture">
+                <pic:pic xmlns:pic="http://schemas.openxmlformats.org/drawingml/2006/picture">
+                  <pic:nvPicPr>
+                    <pic:cNvPr id="0" name="thirdsline.jpg"/>
+                    <pic:cNvPicPr/>
+                  </pic:nvPicPr>
+                  <pic:blipFill>
+                    <a:blip r:embed="rId8" cstate="print"/>
+                    <a:stretch>
+                      <a:fillRect/>
+                    </a:stretch>
+                  </pic:blipFill>
+                  <pic:spPr>
+                    <a:xfrm>
+                      <a:off x="0" y="0"/>
+                      <a:ext cx="2349645" cy="1468497"/>
+                    </a:xfrm>
+                    <a:prstGeom prst="rect">
+                      <a:avLst/>
+                    </a:prstGeom>
+                  </pic:spPr>
+                </pic:pic>
+              </a:graphicData>
+            </a:graphic>
+          </wp:inline>
+        </w:drawing>
+      </w:r>
+      <w:r>
+        <w:rPr>
+          <w:rFonts w:ascii="Times New Roman" w:hAnsi="Times New Roman" w:cs="Times New Roman"/>
+          <w:sz w:val="24"/>
+          <w:szCs w:val="24"/>
+          <w:lang w:val="hu-HU"/>
+        </w:rPr>
+        <w:t xml:space="preserve">   </w:t>
+      </w:r>
+      <w:r>
+        <w:rPr>
+          <w:rFonts w:ascii="Times New Roman" w:hAnsi="Times New Roman" w:cs="Times New Roman"/>
+          <w:noProof/>
+          <w:sz w:val="24"/>
+          <w:szCs w:val="24"/>
+          <w:lang w:val="hu-HU"/>
+        </w:rPr>
+        <w:t xml:space="preserve"> </w:t>
+      </w:r>
+      <w:r>
+        <w:rPr>
+          <w:rFonts w:ascii="Times New Roman" w:hAnsi="Times New Roman" w:cs="Times New Roman"/>
+          <w:noProof/>
+          <w:sz w:val="24"/>
+          <w:szCs w:val="24"/>
+          <w:lang w:val="hu-HU"/>
+        </w:rPr>
+        <w:drawing>
+          <wp:inline distT="0" distB="0" distL="0" distR="0">
+            <wp:extent cx="2186847" cy="1455175"/>
+            <wp:effectExtent l="19050" t="0" r="3903" b="0"/>
+            <wp:docPr id="6" name="Picture 2" descr="rule-of-thirds.jpg"/>
+            <wp:cNvGraphicFramePr>
+              <a:graphicFrameLocks xmlns:a="http://schemas.openxmlformats.org/drawingml/2006/main" noChangeAspect="1"/>
+            </wp:cNvGraphicFramePr>
+            <a:graphic xmlns:a="http://schemas.openxmlformats.org/drawingml/2006/main">
+              <a:graphicData uri="http://schemas.openxmlformats.org/drawingml/2006/picture">
+                <pic:pic xmlns:pic="http://schemas.openxmlformats.org/drawingml/2006/picture">
+                  <pic:nvPicPr>
+                    <pic:cNvPr id="0" name="rule-of-thirds.jpg"/>
+                    <pic:cNvPicPr/>
+                  </pic:nvPicPr>
+                  <pic:blipFill>
+                    <a:blip r:embed="rId9"/>
+                    <a:stretch>
+                      <a:fillRect/>
+                    </a:stretch>
+                  </pic:blipFill>
+                  <pic:spPr>
+                    <a:xfrm>
+                      <a:off x="0" y="0"/>
+                      <a:ext cx="2209735" cy="1470405"/>
+                    </a:xfrm>
+                    <a:prstGeom prst="rect">
+                      <a:avLst/>
+                    </a:prstGeom>
+                  </pic:spPr>
+                </pic:pic>
+              </a:graphicData>
+            </a:graphic>
+          </wp:inline>
+        </w:drawing>
+      </w:r>
+    </w:p>
+    <w:p>
+      <w:pPr>
+        <w:pStyle w:val="ListParagraph"/>
+        <w:numPr>
+          <w:ilvl w:val="0"/>
+          <w:numId w:val="5"/>
+        </w:numPr>
+        <w:spacing w:line="240" w:lineRule="auto"/>
+        <w:jc w:val="both"/>
+        <w:rPr>
+          <w:rFonts w:ascii="Times New Roman" w:hAnsi="Times New Roman" w:cs="Times New Roman"/>
+          <w:sz w:val="24"/>
+          <w:szCs w:val="24"/>
+          <w:lang w:val="hu-HU"/>
+        </w:rPr>
+      </w:pPr>
+      <w:r>
+        <w:rPr>
+          <w:rFonts w:ascii="Times New Roman" w:hAnsi="Times New Roman" w:cs="Times New Roman"/>
+          <w:sz w:val="24"/>
+          <w:szCs w:val="24"/>
+          <w:lang w:val="hu-HU"/>
+        </w:rPr>
+        <w:t xml:space="preserve">                                                      (b)</w:t>
+      </w:r>
+    </w:p>
+    <w:p>
+      <w:pPr>
+        <w:spacing w:line="240" w:lineRule="auto"/>
+        <w:jc w:val="both"/>
+        <w:rPr>
+          <w:rFonts w:ascii="Times New Roman" w:hAnsi="Times New Roman" w:cs="Times New Roman"/>
+          <w:sz w:val="24"/>
+          <w:szCs w:val="24"/>
+          <w:lang w:val="hu-HU"/>
+        </w:rPr>
+      </w:pPr>
+      <w:r>
+        <w:rPr>
+          <w:rFonts w:ascii="Times New Roman" w:hAnsi="Times New Roman" w:cs="Times New Roman"/>
+          <w:sz w:val="24"/>
+          <w:szCs w:val="24"/>
+          <w:lang w:val="hu-HU"/>
+        </w:rPr>
+        <w:t xml:space="preserve">    </w:t>
+      </w:r>
+      <w:r>
+        <w:rPr>
+          <w:rFonts w:ascii="Times New Roman" w:hAnsi="Times New Roman" w:cs="Times New Roman"/>
+          <w:sz w:val="24"/>
+          <w:szCs w:val="24"/>
+          <w:lang w:val="hu-HU"/>
+        </w:rPr>
+        <w:t xml:space="preserve">    </w:t>
+      </w:r>
+      <w:r>
+        <w:rPr>
+          <w:rFonts w:ascii="Times New Roman" w:hAnsi="Times New Roman" w:cs="Times New Roman"/>
+          <w:sz w:val="24"/>
+          <w:szCs w:val="24"/>
+          <w:lang w:val="hu-HU"/>
+        </w:rPr>
+        <w:t xml:space="preserve">    </w:t>
+      </w:r>
+      <w:r>
+        <w:rPr>
+          <w:rFonts w:ascii="Times New Roman" w:hAnsi="Times New Roman" w:cs="Times New Roman"/>
+          <w:noProof/>
+          <w:sz w:val="24"/>
+          <w:szCs w:val="24"/>
+          <w:lang w:val="hu-HU"/>
+        </w:rPr>
+        <w:drawing>
+          <wp:inline distT="0" distB="0" distL="0" distR="0">
+            <wp:extent cx="2340692" cy="1483603"/>
+            <wp:effectExtent l="19050" t="0" r="2458" b="0"/>
+            <wp:docPr id="8" name="Picture 7" descr="reduced.jpg"/>
+            <wp:cNvGraphicFramePr>
+              <a:graphicFrameLocks xmlns:a="http://schemas.openxmlformats.org/drawingml/2006/main" noChangeAspect="1"/>
+            </wp:cNvGraphicFramePr>
+            <a:graphic xmlns:a="http://schemas.openxmlformats.org/drawingml/2006/main">
+              <a:graphicData uri="http://schemas.openxmlformats.org/drawingml/2006/picture">
+                <pic:pic xmlns:pic="http://schemas.openxmlformats.org/drawingml/2006/picture">
+                  <pic:nvPicPr>
+                    <pic:cNvPr id="0" name="reduced.jpg"/>
+                    <pic:cNvPicPr/>
+                  </pic:nvPicPr>
+                  <pic:blipFill>
+                    <a:blip r:embed="rId10" cstate="print"/>
+                    <a:stretch>
+                      <a:fillRect/>
+                    </a:stretch>
+                  </pic:blipFill>
+                  <pic:spPr>
+                    <a:xfrm>
+                      <a:off x="0" y="0"/>
+                      <a:ext cx="2342839" cy="1484964"/>
+                    </a:xfrm>
+                    <a:prstGeom prst="rect">
+                      <a:avLst/>
+                    </a:prstGeom>
+                  </pic:spPr>
+                </pic:pic>
+              </a:graphicData>
+            </a:graphic>
+          </wp:inline>
+        </w:drawing>
+      </w:r>
+      <w:r>
+        <w:rPr>
+          <w:rFonts w:ascii="Times New Roman" w:hAnsi="Times New Roman" w:cs="Times New Roman"/>
+          <w:sz w:val="24"/>
+          <w:szCs w:val="24"/>
+          <w:lang w:val="hu-HU"/>
+        </w:rPr>
+        <w:t xml:space="preserve">    </w:t>
+      </w:r>
+      <w:r>
+        <w:rPr>
+          <w:rFonts w:ascii="Times New Roman" w:hAnsi="Times New Roman" w:cs="Times New Roman"/>
+          <w:noProof/>
+          <w:sz w:val="24"/>
+          <w:szCs w:val="24"/>
+          <w:lang w:val="hu-HU"/>
+        </w:rPr>
+        <w:drawing>
+          <wp:inline distT="0" distB="0" distL="0" distR="0">
+            <wp:extent cx="2190668" cy="1484671"/>
+            <wp:effectExtent l="19050" t="0" r="82" b="0"/>
+            <wp:docPr id="9" name="Picture 8" descr="balance.jpg"/>
+            <wp:cNvGraphicFramePr>
+              <a:graphicFrameLocks xmlns:a="http://schemas.openxmlformats.org/drawingml/2006/main" noChangeAspect="1"/>
+            </wp:cNvGraphicFramePr>
+            <a:graphic xmlns:a="http://schemas.openxmlformats.org/drawingml/2006/main">
+              <a:graphicData uri="http://schemas.openxmlformats.org/drawingml/2006/picture">
+                <pic:pic xmlns:pic="http://schemas.openxmlformats.org/drawingml/2006/picture">
+                  <pic:nvPicPr>
+                    <pic:cNvPr id="0" name="balance.jpg"/>
+                    <pic:cNvPicPr/>
+                  </pic:nvPicPr>
+                  <pic:blipFill>
+                    <a:blip r:embed="rId11"/>
+                    <a:stretch>
+                      <a:fillRect/>
+                    </a:stretch>
+                  </pic:blipFill>
+                  <pic:spPr>
+                    <a:xfrm>
+                      <a:off x="0" y="0"/>
+                      <a:ext cx="2201002" cy="1491674"/>
+                    </a:xfrm>
+                    <a:prstGeom prst="rect">
+                      <a:avLst/>
+                    </a:prstGeom>
+                  </pic:spPr>
+                </pic:pic>
+              </a:graphicData>
+            </a:graphic>
+          </wp:inline>
+        </w:drawing>
+      </w:r>
+    </w:p>
+    <w:p>
+      <w:pPr>
+        <w:pStyle w:val="ListParagraph"/>
+        <w:numPr>
+          <w:ilvl w:val="0"/>
+          <w:numId w:val="6"/>
+        </w:numPr>
+        <w:spacing w:line="360" w:lineRule="auto"/>
+        <w:jc w:val="both"/>
+        <w:rPr>
+          <w:rFonts w:ascii="Times New Roman" w:hAnsi="Times New Roman" w:cs="Times New Roman"/>
+          <w:sz w:val="24"/>
+          <w:szCs w:val="24"/>
+          <w:lang w:val="hu-HU"/>
+        </w:rPr>
+      </w:pPr>
+      <w:r>
+        <w:rPr>
+          <w:rFonts w:ascii="Times New Roman" w:hAnsi="Times New Roman" w:cs="Times New Roman"/>
+          <w:sz w:val="24"/>
+          <w:szCs w:val="24"/>
+          <w:lang w:val="hu-HU"/>
+        </w:rPr>
+        <w:t xml:space="preserve">                                                      (d)    </w:t>
+      </w:r>
+    </w:p>
+    <w:p>
+      <w:pPr>
+        <w:pStyle w:val="ListParagraph"/>
+        <w:numPr>
+          <w:ilvl w:val="0"/>
+          <w:numId w:val="8"/>
+        </w:numPr>
+        <w:spacing w:line="360" w:lineRule="auto"/>
+        <w:jc w:val="both"/>
+        <w:rPr>
+          <w:rFonts w:ascii="Times New Roman" w:hAnsi="Times New Roman" w:cs="Times New Roman"/>
+          <w:sz w:val="24"/>
+          <w:szCs w:val="24"/>
+          <w:lang w:val="hu-HU"/>
+        </w:rPr>
+      </w:pPr>
+      <w:r>
+        <w:rPr>
+          <w:rFonts w:ascii="Times New Roman" w:hAnsi="Times New Roman" w:cs="Times New Roman"/>
+          <w:b/>
+          <w:sz w:val="24"/>
+          <w:szCs w:val="24"/>
+          <w:lang w:val="hu-HU"/>
+        </w:rPr>
+        <w:t xml:space="preserve">Ábra: </w:t>
+      </w:r>
+      <w:r>
+        <w:rPr>
+          <w:rFonts w:ascii="Times New Roman" w:hAnsi="Times New Roman" w:cs="Times New Roman"/>
+          <w:sz w:val="24"/>
+          <w:szCs w:val="24"/>
+          <w:lang w:val="hu-HU"/>
+        </w:rPr>
+        <w:t>A</w:t>
+      </w:r>
+      <w:r>
+        <w:rPr>
+          <w:rFonts w:ascii="Times New Roman" w:hAnsi="Times New Roman" w:cs="Times New Roman"/>
+          <w:sz w:val="24"/>
+          <w:szCs w:val="24"/>
+          <w:lang w:val="hu-HU"/>
+        </w:rPr>
+        <w:t xml:space="preserve"> felhasznált kompozíciós szabályok</w:t>
+      </w:r>
+      <w:r>
+        <w:rPr>
+          <w:rFonts w:ascii="Times New Roman" w:hAnsi="Times New Roman" w:cs="Times New Roman"/>
+          <w:sz w:val="24"/>
+          <w:szCs w:val="24"/>
+          <w:lang w:val="hu-HU"/>
+        </w:rPr>
+        <w:t xml:space="preserve"> példákkal</w:t>
+      </w:r>
+    </w:p>
+    <w:p>
+      <w:pPr>
+        <w:spacing w:line="360" w:lineRule="auto"/>
+        <w:ind w:firstLine="720"/>
+        <w:rPr>
+          <w:rFonts w:ascii="Times New Roman" w:hAnsi="Times New Roman" w:cs="Times New Roman"/>
+          <w:sz w:val="24"/>
+          <w:szCs w:val="24"/>
+          <w:lang w:val="hu-HU"/>
+        </w:rPr>
+      </w:pPr>
+      <w:r>
+        <w:rPr>
+          <w:rFonts w:ascii="Times New Roman" w:hAnsi="Times New Roman" w:cs="Times New Roman"/>
+          <w:sz w:val="24"/>
+          <w:szCs w:val="24"/>
+          <w:lang w:val="hu-HU"/>
+        </w:rPr>
+        <w:lastRenderedPageBreak/>
+        <w:t xml:space="preserve">Az 1.ábrán látható képek a felhasznált szabályokat mutatják be. Az első, (a) kép a harmadolás szabályt reprezentálja. Jól látható, hogy a világítótorony a jobboldali harmadvonal mentén helyezhedik el, mindkét súlypontot magába foglalja. A tőle jobbra található (b) képen pedig a horizont az alsó harmadvonallal teljesen megegyezik. A harmadik, (c) kép az átlódominanciát mutatja, ugyanis a lépcső szélei pontosan az átlót alkotják. Az utolsó, (d) kép pedig a vizuális egyensúly szabályát tartja be, a fák egyenlő </w:t>
+      </w:r>
+      <w:r>
+        <w:rPr>
+          <w:rFonts w:ascii="Times New Roman" w:hAnsi="Times New Roman" w:cs="Times New Roman"/>
+          <w:sz w:val="24"/>
+          <w:szCs w:val="24"/>
+          <w:lang w:val="hu-HU"/>
+        </w:rPr>
+        <w:t xml:space="preserve">távolságra helyezkedve el a </w:t>
+      </w:r>
+      <w:r>
+        <w:rPr>
+          <w:rFonts w:ascii="Times New Roman" w:hAnsi="Times New Roman" w:cs="Times New Roman"/>
+          <w:sz w:val="24"/>
+          <w:szCs w:val="24"/>
+          <w:lang w:val="hu-HU"/>
+        </w:rPr>
+        <w:t>kép középpontjától.</w:t>
+      </w:r>
+    </w:p>
+    <w:p>
+      <w:pPr>
+        <w:spacing w:line="360" w:lineRule="auto"/>
+        <w:ind w:firstLine="720"/>
+        <w:rPr>
+          <w:rFonts w:ascii="Times New Roman" w:hAnsi="Times New Roman" w:cs="Times New Roman"/>
+          <w:sz w:val="24"/>
+          <w:szCs w:val="24"/>
+          <w:lang w:val="hu-HU"/>
+        </w:rPr>
+      </w:pPr>
+      <w:r>
+        <w:rPr>
+          <w:rFonts w:ascii="Times New Roman" w:hAnsi="Times New Roman" w:cs="Times New Roman"/>
+          <w:sz w:val="24"/>
+          <w:szCs w:val="24"/>
+          <w:lang w:val="hu-HU"/>
+        </w:rPr>
+        <w:t>Ahhoz, hogy a kiválasztott szabályokat megfelelően alkalmazni tudjuk a képértékelésben, bizonyos metrikákat kellett felhasználnunk. A céljainknak legmegfelelőbbnek a</w:t>
+      </w:r>
+      <w:r>
+        <w:rPr>
+          <w:rFonts w:ascii="Times New Roman" w:hAnsi="Times New Roman" w:cs="Times New Roman"/>
+          <w:sz w:val="24"/>
+          <w:szCs w:val="24"/>
+          <w:lang w:val="hu-HU"/>
+        </w:rPr>
+        <w:t xml:space="preserve">z L. L. Renjie, C. L. Wolf és D. Cohen-Or által kidolgozott metrikák bizonyultak. Kisebb változtatásokkal ezen metrikákat implementálva alakult ki az esztétikai értéket számszerűsítő alkalmazás. </w:t>
+      </w:r>
+    </w:p>
+    <w:p>
+      <w:pPr>
+        <w:spacing w:line="360" w:lineRule="auto"/>
+        <w:ind w:firstLine="720"/>
+        <w:rPr>
+          <w:rFonts w:ascii="Times New Roman" w:hAnsi="Times New Roman" w:cs="Times New Roman"/>
+          <w:sz w:val="24"/>
+          <w:szCs w:val="24"/>
+          <w:lang w:val="hu-HU"/>
+        </w:rPr>
+      </w:pPr>
+      <w:r>
+        <w:rPr>
+          <w:rFonts w:ascii="Times New Roman" w:hAnsi="Times New Roman" w:cs="Times New Roman"/>
+          <w:sz w:val="24"/>
+          <w:szCs w:val="24"/>
+          <w:lang w:val="hu-HU"/>
+        </w:rPr>
+        <w:t>A képhez rendelt esztétikai értéket a célobjektumok és fő vonalak pozíciója és térbeli felépítése alapján határozzuk meg. Ehhez azonban először azonosítanunk kell ezen számottevő objektumokat. A metrikák implementációját tehát a képen fellelhető objektumok detektálása kell megelőzze</w:t>
+      </w:r>
+      <w:r>
+        <w:rPr>
+          <w:rFonts w:ascii="Times New Roman" w:hAnsi="Times New Roman" w:cs="Times New Roman"/>
+          <w:sz w:val="24"/>
+          <w:szCs w:val="24"/>
+          <w:lang w:val="hu-HU"/>
+        </w:rPr>
+        <w:t>, melyhez a jól ismert algoritmusokat alkalmaztuk.</w:t>
+      </w:r>
+    </w:p>
+    <w:p>
+      <w:pPr>
+        <w:spacing w:line="360" w:lineRule="auto"/>
+        <w:rPr>
+          <w:rFonts w:ascii="Times New Roman" w:hAnsi="Times New Roman" w:cs="Times New Roman"/>
+          <w:sz w:val="24"/>
+          <w:szCs w:val="24"/>
+          <w:lang w:val="hu-HU"/>
+        </w:rPr>
+      </w:pPr>
+      <w:r>
+        <w:rPr>
+          <w:rFonts w:ascii="Times New Roman" w:hAnsi="Times New Roman" w:cs="Times New Roman"/>
+          <w:sz w:val="24"/>
+          <w:szCs w:val="24"/>
+          <w:lang w:val="hu-HU"/>
+        </w:rPr>
+        <w:tab/>
+      </w:r>
+      <w:r>
+        <w:rPr>
+          <w:rFonts w:ascii="Times New Roman" w:hAnsi="Times New Roman" w:cs="Times New Roman"/>
+          <w:sz w:val="24"/>
+          <w:szCs w:val="24"/>
+          <w:lang w:val="hu-HU"/>
+        </w:rPr>
+        <w:t xml:space="preserve">A célobjektumok </w:t>
+      </w:r>
+      <w:r>
+        <w:rPr>
+          <w:rFonts w:ascii="Times New Roman" w:hAnsi="Times New Roman" w:cs="Times New Roman"/>
+          <w:sz w:val="24"/>
+          <w:szCs w:val="24"/>
+          <w:lang w:val="hu-HU"/>
+        </w:rPr>
+        <w:t xml:space="preserve">azonosításához előbb egy sor képfeldolgozó algoritmust kell alkalmaznunk, mely megfelelően összemossa a képet, ezzel eltüntetve a felesleges éleket, fekete fehérré kell alakítani, majd megfelelő thresholdot alkalmazva 0 és 1 közé redukálnunk a pixelek értékeit. Ezután egy Canny operátort alkalmazva azonosíthatjuk a képen található fő kontúrokat. Ha mindez megtörtént, a kontúrokat magukbafoglaló téglalapok képezik a kép objektumait. Ez azonban igen sok bekeretezett elemet eredményez. Sok közülük egymással átfedésbe is kerülhet, ezáltal egy objektumot akár több téglalappal is lefedhetünk, ami felesleges. Ennek elkerülése végett az egymással átfedésben levő téglalapokat egybeolvasztjuk, így kevesebb darab, nagyobb területű célobjektumot kapva eredményül. </w:t>
+      </w:r>
+    </w:p>
+    <w:p>
+      <w:pPr>
+        <w:spacing w:line="360" w:lineRule="auto"/>
+        <w:rPr>
+          <w:rFonts w:ascii="Times New Roman" w:hAnsi="Times New Roman" w:cs="Times New Roman"/>
+          <w:sz w:val="24"/>
+          <w:szCs w:val="24"/>
+          <w:lang w:val="hu-HU"/>
+        </w:rPr>
+      </w:pPr>
+      <w:r>
+        <w:rPr>
+          <w:rFonts w:ascii="Times New Roman" w:hAnsi="Times New Roman" w:cs="Times New Roman"/>
+          <w:sz w:val="24"/>
+          <w:szCs w:val="24"/>
+          <w:lang w:val="hu-HU"/>
+        </w:rPr>
+        <w:tab/>
+        <w:t xml:space="preserve">A kép túlzott összemosása miatt fontos objektumokat figyelmen kívül hagyhatunk, ami gondot okozhat. Ilyen gyakran előfordul </w:t>
+      </w:r>
+      <w:r>
+        <w:rPr>
+          <w:rFonts w:ascii="Times New Roman" w:hAnsi="Times New Roman" w:cs="Times New Roman"/>
+          <w:sz w:val="24"/>
+          <w:szCs w:val="24"/>
+          <w:lang w:val="hu-HU"/>
+        </w:rPr>
+        <w:t>az arcokat tartalmazó képek esetén, annak ellenére, hogy az emberi arc fontos szerepet játszik az elkészített képekben. Az ilyen hibák elkerülése végett a képen egy arcdetektálást is végzünk, hogy ezek mindenképp bekerüljenek a talált objektumok közé. A felfedezett arcokat nagyobb súllyal ellátva adjuk hozzá a főobjektumok listájához.</w:t>
+      </w:r>
+    </w:p>
+    <w:p>
+      <w:pPr>
+        <w:spacing w:line="360" w:lineRule="auto"/>
+        <w:ind w:firstLine="720"/>
+        <w:rPr>
+          <w:rFonts w:ascii="Times New Roman" w:hAnsi="Times New Roman" w:cs="Times New Roman"/>
+          <w:sz w:val="24"/>
+          <w:szCs w:val="24"/>
+          <w:lang w:val="hu-HU"/>
+        </w:rPr>
+      </w:pPr>
+    </w:p>
+    <w:p>
+      <w:pPr>
+        <w:spacing w:line="360" w:lineRule="auto"/>
+        <w:rPr>
+          <w:rFonts w:ascii="Times New Roman" w:hAnsi="Times New Roman" w:cs="Times New Roman"/>
+          <w:sz w:val="24"/>
+          <w:szCs w:val="24"/>
+          <w:lang w:val="hu-HU"/>
+        </w:rPr>
+      </w:pPr>
+      <w:r>
+        <w:rPr>
+          <w:rFonts w:ascii="Times New Roman" w:hAnsi="Times New Roman" w:cs="Times New Roman"/>
+          <w:sz w:val="24"/>
+          <w:szCs w:val="24"/>
+          <w:lang w:val="hu-HU"/>
+        </w:rPr>
+        <w:lastRenderedPageBreak/>
+        <w:tab/>
+      </w:r>
+      <w:r>
+        <w:rPr>
+          <w:rFonts w:ascii="Times New Roman" w:hAnsi="Times New Roman" w:cs="Times New Roman"/>
+          <w:sz w:val="24"/>
+          <w:szCs w:val="24"/>
+          <w:lang w:val="hu-HU"/>
+        </w:rPr>
+        <w:t xml:space="preserve">A vonalak azonosítása is képfeldolgozó algoritmusok alkalmazásával valósítható meg. Első körben Canny éldetektáló operátort használunk, úgy, hogy előtte nem mossuk különösebben össze a képet. A vonalak keresésekor fontos, hogy minél élesebb képpel dolgozzunk, ugyanis összemosás esetén értékes információt veszíthetünk, ezért előfordulhat, hogy bizonyos vonalak nem lesznek megtalálva. Ezután egy Hough – féle vonaldetektáló algoritmust alkalmazunk. Ha ezt megfelelően paraméterezzük, eredményül meg is kapjuk a képben fellelhető vonalak halmazát. Ez azonban igen sok vonalat hajlamos magába foglalni, ami az értékelő algoritmusra nézve nem előnyös, túl sok számítást vonhat maga után, ami időigényessé teheti az egész folyamatot. Ennek elkerülése érdekében a vonalak közül csak az első </w:t>
+      </w:r>
+      <w:r>
+        <w:rPr>
+          <w:rFonts w:ascii="Times New Roman" w:hAnsi="Times New Roman" w:cs="Times New Roman"/>
+          <w:i/>
+          <w:sz w:val="24"/>
+          <w:szCs w:val="24"/>
+          <w:lang w:val="hu-HU"/>
+        </w:rPr>
+        <w:t>n</w:t>
+      </w:r>
+      <w:r>
+        <w:rPr>
+          <w:rFonts w:ascii="Times New Roman" w:hAnsi="Times New Roman" w:cs="Times New Roman"/>
+          <w:sz w:val="24"/>
+          <w:szCs w:val="24"/>
+          <w:lang w:val="hu-HU"/>
+        </w:rPr>
+        <w:t xml:space="preserve"> darab, legnagyobb súllyal rendelkező vonalat tartjuk meg. Egy vonal minél hosszabb, annál nagyobb a súlya. </w:t>
+      </w:r>
+      <w:r>
+        <w:rPr>
+          <w:rFonts w:ascii="Times New Roman" w:hAnsi="Times New Roman" w:cs="Times New Roman"/>
+          <w:sz w:val="24"/>
+          <w:szCs w:val="24"/>
+          <w:lang w:val="hu-HU"/>
+        </w:rPr>
+        <w:t xml:space="preserve"> </w:t>
+      </w:r>
+    </w:p>
+    <w:p>
+      <w:pPr>
+        <w:spacing w:line="360" w:lineRule="auto"/>
+        <w:rPr>
+          <w:rFonts w:ascii="Times New Roman" w:hAnsi="Times New Roman" w:cs="Times New Roman"/>
+          <w:sz w:val="24"/>
+          <w:szCs w:val="24"/>
+          <w:lang w:val="hu-HU"/>
+        </w:rPr>
+      </w:pPr>
+      <w:r>
+        <w:rPr>
+          <w:rFonts w:ascii="Times New Roman" w:hAnsi="Times New Roman" w:cs="Times New Roman"/>
+          <w:sz w:val="24"/>
+          <w:szCs w:val="24"/>
+          <w:lang w:val="hu-HU"/>
+        </w:rPr>
+        <w:tab/>
+        <w:t>Az általános vonalak mellett számon kell tartanunk az átló közeli vonalakat is. Az átló közeliséget nem a vonal pozíciójára értjük, hanem arra, hogy mennyire áll az átlókhoz hasonló szögben. Az átlók szögéhez viszonyítva 10</w:t>
+      </w:r>
+      <w:r>
+        <w:rPr>
+          <w:rFonts w:ascii="Times New Roman" w:hAnsi="Times New Roman" w:cs="Times New Roman"/>
+          <w:sz w:val="24"/>
+          <w:szCs w:val="24"/>
+          <w:vertAlign w:val="superscript"/>
+          <w:lang w:val="hu-HU"/>
+        </w:rPr>
+        <w:t>o</w:t>
+      </w:r>
+      <w:r>
+        <w:rPr>
+          <w:rFonts w:ascii="Times New Roman" w:hAnsi="Times New Roman" w:cs="Times New Roman"/>
+          <w:sz w:val="24"/>
+          <w:szCs w:val="24"/>
+          <w:lang w:val="hu-HU"/>
+        </w:rPr>
+        <w:t xml:space="preserve">-os eltérést engedünk meg. Az átlós vonalak listáját az átlódominancia szabály vizsgálata miatt kell számontartanunk. </w:t>
+      </w:r>
+    </w:p>
+    <w:p>
+      <w:pPr>
+        <w:spacing w:line="360" w:lineRule="auto"/>
+        <w:rPr>
+          <w:rFonts w:ascii="Times New Roman" w:hAnsi="Times New Roman" w:cs="Times New Roman"/>
+          <w:sz w:val="24"/>
+          <w:szCs w:val="24"/>
+          <w:lang w:val="hu-HU"/>
+        </w:rPr>
+      </w:pPr>
+      <w:r>
+        <w:rPr>
+          <w:rFonts w:ascii="Times New Roman" w:hAnsi="Times New Roman" w:cs="Times New Roman"/>
+          <w:sz w:val="24"/>
+          <w:szCs w:val="24"/>
+          <w:lang w:val="hu-HU"/>
+        </w:rPr>
+        <w:tab/>
+        <w:t xml:space="preserve">Ismerve a főobjektumokat és vonalakat egy olyan 0 és 1 közötti értéket definiálhatunk, mely kellőképpen mutatja, hogy egy kép milyen szinten tartja be a fent említett szabályokat. </w:t>
+      </w:r>
+    </w:p>
+    <w:p>
+      <w:pPr>
+        <w:spacing w:line="360" w:lineRule="auto"/>
+        <w:ind w:firstLine="720"/>
+        <w:rPr>
+          <w:rFonts w:ascii="Times New Roman" w:eastAsiaTheme="minorEastAsia" w:hAnsi="Times New Roman" w:cs="Times New Roman"/>
+          <w:sz w:val="24"/>
+          <w:szCs w:val="24"/>
+          <w:lang w:val="hu-HU"/>
+        </w:rPr>
+      </w:pPr>
+      <w:r>
+        <w:rPr>
+          <w:rFonts w:ascii="Times New Roman" w:hAnsi="Times New Roman" w:cs="Times New Roman"/>
+          <w:sz w:val="24"/>
+          <w:szCs w:val="24"/>
+          <w:lang w:val="hu-HU"/>
+        </w:rPr>
+        <w:t xml:space="preserve">A dolgozatban használt szimbólumok jelentései a 2. ábrában fel vannak tüntetve. Az algoritmusainkban a távolság alatt a hagyományos két pont közötti távolság helyett mindig a </w:t>
+      </w:r>
+      <w:r>
+        <w:rPr>
+          <w:rFonts w:ascii="Times New Roman" w:hAnsi="Times New Roman" w:cs="Times New Roman"/>
+          <w:sz w:val="24"/>
+          <w:szCs w:val="24"/>
+          <w:lang w:val="hu-HU"/>
+        </w:rPr>
+        <w:t xml:space="preserve">normalizált </w:t>
+      </w:r>
+      <w:r>
+        <w:rPr>
+          <w:rFonts w:ascii="Times New Roman" w:hAnsi="Times New Roman" w:cs="Times New Roman"/>
+          <w:sz w:val="24"/>
+          <w:szCs w:val="24"/>
+          <w:lang w:val="hu-HU"/>
+        </w:rPr>
+        <w:t>Manhattan távolságot értjük</w:t>
+      </w:r>
+      <w:r>
+        <w:rPr>
+          <w:rFonts w:ascii="Times New Roman" w:hAnsi="Times New Roman" w:cs="Times New Roman"/>
+          <w:sz w:val="24"/>
+          <w:szCs w:val="24"/>
+          <w:lang w:val="hu-HU"/>
+        </w:rPr>
+        <w:t xml:space="preserve">, melyet a következőképpen definiálhatunk : </w:t>
+      </w:r>
+      <m:oMath>
+        <m:sSub>
+          <m:sSubPr>
+            <m:ctrlPr>
+              <w:rPr>
+                <w:rFonts w:ascii="Cambria Math" w:hAnsi="Cambria Math" w:cs="Times New Roman"/>
+                <w:i/>
+                <w:sz w:val="24"/>
+                <w:szCs w:val="24"/>
+                <w:lang w:val="hu-HU"/>
+              </w:rPr>
+            </m:ctrlPr>
+          </m:sSubPr>
+          <m:e>
+            <m:r>
+              <w:rPr>
+                <w:rFonts w:ascii="Cambria Math" w:hAnsi="Cambria Math" w:cs="Times New Roman"/>
+                <w:sz w:val="24"/>
+                <w:szCs w:val="24"/>
+                <w:lang w:val="hu-HU"/>
+              </w:rPr>
+              <m:t>d</m:t>
+            </m:r>
+          </m:e>
+          <m:sub>
+            <m:r>
+              <w:rPr>
+                <w:rFonts w:ascii="Cambria Math" w:hAnsi="Cambria Math" w:cs="Times New Roman"/>
+                <w:sz w:val="24"/>
+                <w:szCs w:val="24"/>
+                <w:lang w:val="hu-HU"/>
+              </w:rPr>
+              <m:t>M</m:t>
+            </m:r>
+          </m:sub>
+        </m:sSub>
+        <m:d>
+          <m:dPr>
+            <m:ctrlPr>
+              <w:rPr>
+                <w:rFonts w:ascii="Cambria Math" w:hAnsi="Cambria Math" w:cs="Times New Roman"/>
+                <w:i/>
+                <w:sz w:val="24"/>
+                <w:szCs w:val="24"/>
+                <w:lang w:val="hu-HU"/>
+              </w:rPr>
+            </m:ctrlPr>
+          </m:dPr>
+          <m:e>
+            <m:d>
+              <m:dPr>
+                <m:ctrlPr>
+                  <w:rPr>
+                    <w:rFonts w:ascii="Cambria Math" w:hAnsi="Cambria Math" w:cs="Times New Roman"/>
+                    <w:i/>
+                    <w:sz w:val="24"/>
+                    <w:szCs w:val="24"/>
+                    <w:lang w:val="hu-HU"/>
+                  </w:rPr>
+                </m:ctrlPr>
+              </m:dPr>
+              <m:e>
+                <m:sSub>
+                  <m:sSubPr>
+                    <m:ctrlPr>
+                      <w:rPr>
+                        <w:rFonts w:ascii="Cambria Math" w:hAnsi="Cambria Math" w:cs="Times New Roman"/>
+                        <w:i/>
+                        <w:sz w:val="24"/>
+                        <w:szCs w:val="24"/>
+                        <w:lang w:val="hu-HU"/>
+                      </w:rPr>
+                    </m:ctrlPr>
+                  </m:sSubPr>
+                  <m:e>
+                    <m:r>
+                      <w:rPr>
+                        <w:rFonts w:ascii="Cambria Math" w:hAnsi="Cambria Math" w:cs="Times New Roman"/>
+                        <w:sz w:val="24"/>
+                        <w:szCs w:val="24"/>
+                        <w:lang w:val="hu-HU"/>
+                      </w:rPr>
+                      <m:t>x</m:t>
+                    </m:r>
+                  </m:e>
+                  <m:sub>
+                    <m:r>
+                      <w:rPr>
+                        <w:rFonts w:ascii="Cambria Math" w:hAnsi="Cambria Math" w:cs="Times New Roman"/>
+                        <w:sz w:val="24"/>
+                        <w:szCs w:val="24"/>
+                        <w:lang w:val="hu-HU"/>
+                      </w:rPr>
+                      <m:t>1</m:t>
+                    </m:r>
+                  </m:sub>
+                </m:sSub>
+                <m:r>
+                  <w:rPr>
+                    <w:rFonts w:ascii="Cambria Math" w:hAnsi="Cambria Math" w:cs="Times New Roman"/>
+                    <w:sz w:val="24"/>
+                    <w:szCs w:val="24"/>
+                    <w:lang w:val="hu-HU"/>
+                  </w:rPr>
+                  <m:t>,</m:t>
+                </m:r>
+                <m:sSub>
+                  <m:sSubPr>
+                    <m:ctrlPr>
+                      <w:rPr>
+                        <w:rFonts w:ascii="Cambria Math" w:hAnsi="Cambria Math" w:cs="Times New Roman"/>
+                        <w:i/>
+                        <w:sz w:val="24"/>
+                        <w:szCs w:val="24"/>
+                        <w:lang w:val="hu-HU"/>
+                      </w:rPr>
+                    </m:ctrlPr>
+                  </m:sSubPr>
+                  <m:e>
+                    <m:r>
+                      <w:rPr>
+                        <w:rFonts w:ascii="Cambria Math" w:hAnsi="Cambria Math" w:cs="Times New Roman"/>
+                        <w:sz w:val="24"/>
+                        <w:szCs w:val="24"/>
+                        <w:lang w:val="hu-HU"/>
+                      </w:rPr>
+                      <m:t>y</m:t>
+                    </m:r>
+                  </m:e>
+                  <m:sub>
+                    <m:r>
+                      <w:rPr>
+                        <w:rFonts w:ascii="Cambria Math" w:hAnsi="Cambria Math" w:cs="Times New Roman"/>
+                        <w:sz w:val="24"/>
+                        <w:szCs w:val="24"/>
+                        <w:lang w:val="hu-HU"/>
+                      </w:rPr>
+                      <m:t>1</m:t>
+                    </m:r>
+                  </m:sub>
+                </m:sSub>
+              </m:e>
+            </m:d>
+            <m:r>
+              <w:rPr>
+                <w:rFonts w:ascii="Cambria Math" w:hAnsi="Cambria Math" w:cs="Times New Roman"/>
+                <w:sz w:val="24"/>
+                <w:szCs w:val="24"/>
+                <w:lang w:val="hu-HU"/>
+              </w:rPr>
+              <m:t>,</m:t>
+            </m:r>
+            <m:d>
+              <m:dPr>
+                <m:ctrlPr>
+                  <w:rPr>
+                    <w:rFonts w:ascii="Cambria Math" w:hAnsi="Cambria Math" w:cs="Times New Roman"/>
+                    <w:i/>
+                    <w:sz w:val="24"/>
+                    <w:szCs w:val="24"/>
+                    <w:lang w:val="hu-HU"/>
+                  </w:rPr>
+                </m:ctrlPr>
+              </m:dPr>
+              <m:e>
+                <m:sSub>
+                  <m:sSubPr>
+                    <m:ctrlPr>
+                      <w:rPr>
+                        <w:rFonts w:ascii="Cambria Math" w:hAnsi="Cambria Math" w:cs="Times New Roman"/>
+                        <w:i/>
+                        <w:sz w:val="24"/>
+                        <w:szCs w:val="24"/>
+                        <w:lang w:val="hu-HU"/>
+                      </w:rPr>
+                    </m:ctrlPr>
+                  </m:sSubPr>
+                  <m:e>
+                    <m:r>
+                      <w:rPr>
+                        <w:rFonts w:ascii="Cambria Math" w:hAnsi="Cambria Math" w:cs="Times New Roman"/>
+                        <w:sz w:val="24"/>
+                        <w:szCs w:val="24"/>
+                        <w:lang w:val="hu-HU"/>
+                      </w:rPr>
+                      <m:t>x</m:t>
+                    </m:r>
+                  </m:e>
+                  <m:sub>
+                    <m:r>
+                      <w:rPr>
+                        <w:rFonts w:ascii="Cambria Math" w:hAnsi="Cambria Math" w:cs="Times New Roman"/>
+                        <w:sz w:val="24"/>
+                        <w:szCs w:val="24"/>
+                        <w:lang w:val="hu-HU"/>
+                      </w:rPr>
+                      <m:t>2</m:t>
+                    </m:r>
+                  </m:sub>
+                </m:sSub>
+                <m:r>
+                  <w:rPr>
+                    <w:rFonts w:ascii="Cambria Math" w:hAnsi="Cambria Math" w:cs="Times New Roman"/>
+                    <w:sz w:val="24"/>
+                    <w:szCs w:val="24"/>
+                    <w:lang w:val="hu-HU"/>
+                  </w:rPr>
+                  <m:t>,</m:t>
+                </m:r>
+                <m:sSub>
+                  <m:sSubPr>
+                    <m:ctrlPr>
+                      <w:rPr>
+                        <w:rFonts w:ascii="Cambria Math" w:hAnsi="Cambria Math" w:cs="Times New Roman"/>
+                        <w:i/>
+                        <w:sz w:val="24"/>
+                        <w:szCs w:val="24"/>
+                        <w:lang w:val="hu-HU"/>
+                      </w:rPr>
+                    </m:ctrlPr>
+                  </m:sSubPr>
+                  <m:e>
+                    <m:r>
+                      <w:rPr>
+                        <w:rFonts w:ascii="Cambria Math" w:hAnsi="Cambria Math" w:cs="Times New Roman"/>
+                        <w:sz w:val="24"/>
+                        <w:szCs w:val="24"/>
+                        <w:lang w:val="hu-HU"/>
+                      </w:rPr>
+                      <m:t>y</m:t>
+                    </m:r>
+                  </m:e>
+                  <m:sub>
+                    <m:r>
+                      <w:rPr>
+                        <w:rFonts w:ascii="Cambria Math" w:hAnsi="Cambria Math" w:cs="Times New Roman"/>
+                        <w:sz w:val="24"/>
+                        <w:szCs w:val="24"/>
+                        <w:lang w:val="hu-HU"/>
+                      </w:rPr>
+                      <m:t>2</m:t>
+                    </m:r>
+                  </m:sub>
+                </m:sSub>
+              </m:e>
+            </m:d>
+          </m:e>
+        </m:d>
+        <m:r>
+          <w:rPr>
+            <w:rFonts w:ascii="Cambria Math" w:hAnsi="Cambria Math" w:cs="Times New Roman"/>
+            <w:sz w:val="24"/>
+            <w:szCs w:val="24"/>
+            <w:lang w:val="hu-HU"/>
+          </w:rPr>
+          <m:t>=</m:t>
+        </m:r>
+        <m:f>
+          <m:fPr>
+            <m:ctrlPr>
+              <w:rPr>
+                <w:rFonts w:ascii="Cambria Math" w:hAnsi="Cambria Math" w:cs="Times New Roman"/>
+                <w:i/>
+                <w:sz w:val="24"/>
+                <w:szCs w:val="24"/>
+                <w:lang w:val="hu-HU"/>
+              </w:rPr>
+            </m:ctrlPr>
+          </m:fPr>
+          <m:num>
+            <m:d>
+              <m:dPr>
+                <m:begChr m:val="|"/>
+                <m:endChr m:val="|"/>
+                <m:ctrlPr>
+                  <w:rPr>
+                    <w:rFonts w:ascii="Cambria Math" w:hAnsi="Cambria Math" w:cs="Times New Roman"/>
+                    <w:i/>
+                    <w:sz w:val="24"/>
+                    <w:szCs w:val="24"/>
+                    <w:lang w:val="hu-HU"/>
+                  </w:rPr>
+                </m:ctrlPr>
+              </m:dPr>
+              <m:e>
+                <m:sSub>
+                  <m:sSubPr>
+                    <m:ctrlPr>
+                      <w:rPr>
+                        <w:rFonts w:ascii="Cambria Math" w:hAnsi="Cambria Math" w:cs="Times New Roman"/>
+                        <w:i/>
+                        <w:sz w:val="24"/>
+                        <w:szCs w:val="24"/>
+                        <w:lang w:val="hu-HU"/>
+                      </w:rPr>
+                    </m:ctrlPr>
+                  </m:sSubPr>
+                  <m:e>
+                    <m:r>
+                      <w:rPr>
+                        <w:rFonts w:ascii="Cambria Math" w:hAnsi="Cambria Math" w:cs="Times New Roman"/>
+                        <w:sz w:val="24"/>
+                        <w:szCs w:val="24"/>
+                        <w:lang w:val="hu-HU"/>
+                      </w:rPr>
+                      <m:t>x</m:t>
+                    </m:r>
+                  </m:e>
+                  <m:sub>
+                    <m:r>
+                      <w:rPr>
+                        <w:rFonts w:ascii="Cambria Math" w:hAnsi="Cambria Math" w:cs="Times New Roman"/>
+                        <w:sz w:val="24"/>
+                        <w:szCs w:val="24"/>
+                        <w:lang w:val="hu-HU"/>
+                      </w:rPr>
+                      <m:t>1</m:t>
+                    </m:r>
+                  </m:sub>
+                </m:sSub>
+                <m:r>
+                  <w:rPr>
+                    <w:rFonts w:ascii="Cambria Math" w:hAnsi="Cambria Math" w:cs="Times New Roman"/>
+                    <w:sz w:val="24"/>
+                    <w:szCs w:val="24"/>
+                    <w:lang w:val="hu-HU"/>
+                  </w:rPr>
+                  <m:t>-</m:t>
+                </m:r>
+                <m:sSub>
+                  <m:sSubPr>
+                    <m:ctrlPr>
+                      <w:rPr>
+                        <w:rFonts w:ascii="Cambria Math" w:hAnsi="Cambria Math" w:cs="Times New Roman"/>
+                        <w:i/>
+                        <w:sz w:val="24"/>
+                        <w:szCs w:val="24"/>
+                        <w:lang w:val="hu-HU"/>
+                      </w:rPr>
+                    </m:ctrlPr>
+                  </m:sSubPr>
+                  <m:e>
+                    <m:r>
+                      <w:rPr>
+                        <w:rFonts w:ascii="Cambria Math" w:hAnsi="Cambria Math" w:cs="Times New Roman"/>
+                        <w:sz w:val="24"/>
+                        <w:szCs w:val="24"/>
+                        <w:lang w:val="hu-HU"/>
+                      </w:rPr>
+                      <m:t>x</m:t>
+                    </m:r>
+                  </m:e>
+                  <m:sub>
+                    <m:r>
+                      <w:rPr>
+                        <w:rFonts w:ascii="Cambria Math" w:hAnsi="Cambria Math" w:cs="Times New Roman"/>
+                        <w:sz w:val="24"/>
+                        <w:szCs w:val="24"/>
+                        <w:lang w:val="hu-HU"/>
+                      </w:rPr>
+                      <m:t>2</m:t>
+                    </m:r>
+                  </m:sub>
+                </m:sSub>
+              </m:e>
+            </m:d>
+          </m:num>
+          <m:den>
+            <m:r>
+              <w:rPr>
+                <w:rFonts w:ascii="Cambria Math" w:hAnsi="Cambria Math" w:cs="Times New Roman"/>
+                <w:sz w:val="24"/>
+                <w:szCs w:val="24"/>
+                <w:lang w:val="hu-HU"/>
+              </w:rPr>
+              <m:t>w</m:t>
+            </m:r>
+          </m:den>
+        </m:f>
+        <m:r>
+          <w:rPr>
+            <w:rFonts w:ascii="Cambria Math" w:hAnsi="Cambria Math" w:cs="Times New Roman"/>
+            <w:sz w:val="24"/>
+            <w:szCs w:val="24"/>
+            <w:lang w:val="hu-HU"/>
+          </w:rPr>
+          <m:t xml:space="preserve">+ </m:t>
+        </m:r>
+        <m:f>
+          <m:fPr>
+            <m:ctrlPr>
+              <w:rPr>
+                <w:rFonts w:ascii="Cambria Math" w:hAnsi="Cambria Math" w:cs="Times New Roman"/>
+                <w:i/>
+                <w:sz w:val="24"/>
+                <w:szCs w:val="24"/>
+                <w:lang w:val="hu-HU"/>
+              </w:rPr>
+            </m:ctrlPr>
+          </m:fPr>
+          <m:num>
+            <m:d>
+              <m:dPr>
+                <m:begChr m:val="|"/>
+                <m:endChr m:val="|"/>
+                <m:ctrlPr>
+                  <w:rPr>
+                    <w:rFonts w:ascii="Cambria Math" w:hAnsi="Cambria Math" w:cs="Times New Roman"/>
+                    <w:i/>
+                    <w:sz w:val="24"/>
+                    <w:szCs w:val="24"/>
+                    <w:lang w:val="hu-HU"/>
+                  </w:rPr>
+                </m:ctrlPr>
+              </m:dPr>
+              <m:e>
+                <m:sSub>
+                  <m:sSubPr>
+                    <m:ctrlPr>
+                      <w:rPr>
+                        <w:rFonts w:ascii="Cambria Math" w:hAnsi="Cambria Math" w:cs="Times New Roman"/>
+                        <w:i/>
+                        <w:sz w:val="24"/>
+                        <w:szCs w:val="24"/>
+                        <w:lang w:val="hu-HU"/>
+                      </w:rPr>
+                    </m:ctrlPr>
+                  </m:sSubPr>
+                  <m:e>
+                    <m:r>
+                      <w:rPr>
+                        <w:rFonts w:ascii="Cambria Math" w:hAnsi="Cambria Math" w:cs="Times New Roman"/>
+                        <w:sz w:val="24"/>
+                        <w:szCs w:val="24"/>
+                        <w:lang w:val="hu-HU"/>
+                      </w:rPr>
+                      <m:t>y</m:t>
+                    </m:r>
+                  </m:e>
+                  <m:sub>
+                    <m:r>
+                      <w:rPr>
+                        <w:rFonts w:ascii="Cambria Math" w:hAnsi="Cambria Math" w:cs="Times New Roman"/>
+                        <w:sz w:val="24"/>
+                        <w:szCs w:val="24"/>
+                        <w:lang w:val="hu-HU"/>
+                      </w:rPr>
+                      <m:t>1</m:t>
+                    </m:r>
+                  </m:sub>
+                </m:sSub>
+                <m:r>
+                  <w:rPr>
+                    <w:rFonts w:ascii="Cambria Math" w:hAnsi="Cambria Math" w:cs="Times New Roman"/>
+                    <w:sz w:val="24"/>
+                    <w:szCs w:val="24"/>
+                    <w:lang w:val="hu-HU"/>
+                  </w:rPr>
+                  <m:t>-</m:t>
+                </m:r>
+                <m:sSub>
+                  <m:sSubPr>
+                    <m:ctrlPr>
+                      <w:rPr>
+                        <w:rFonts w:ascii="Cambria Math" w:hAnsi="Cambria Math" w:cs="Times New Roman"/>
+                        <w:i/>
+                        <w:sz w:val="24"/>
+                        <w:szCs w:val="24"/>
+                        <w:lang w:val="hu-HU"/>
+                      </w:rPr>
+                    </m:ctrlPr>
+                  </m:sSubPr>
+                  <m:e>
+                    <m:r>
+                      <w:rPr>
+                        <w:rFonts w:ascii="Cambria Math" w:hAnsi="Cambria Math" w:cs="Times New Roman"/>
+                        <w:sz w:val="24"/>
+                        <w:szCs w:val="24"/>
+                        <w:lang w:val="hu-HU"/>
+                      </w:rPr>
+                      <m:t>y</m:t>
+                    </m:r>
+                  </m:e>
+                  <m:sub>
+                    <m:r>
+                      <w:rPr>
+                        <w:rFonts w:ascii="Cambria Math" w:hAnsi="Cambria Math" w:cs="Times New Roman"/>
+                        <w:sz w:val="24"/>
+                        <w:szCs w:val="24"/>
+                        <w:lang w:val="hu-HU"/>
+                      </w:rPr>
+                      <m:t>2</m:t>
+                    </m:r>
+                  </m:sub>
+                </m:sSub>
+              </m:e>
+            </m:d>
+          </m:num>
+          <m:den>
+            <m:r>
+              <w:rPr>
+                <w:rFonts w:ascii="Cambria Math" w:hAnsi="Cambria Math" w:cs="Times New Roman"/>
+                <w:sz w:val="24"/>
+                <w:szCs w:val="24"/>
+                <w:lang w:val="hu-HU"/>
+              </w:rPr>
+              <m:t>h</m:t>
+            </m:r>
+          </m:den>
+        </m:f>
+      </m:oMath>
+      <w:r>
+        <w:rPr>
+          <w:rFonts w:ascii="Times New Roman" w:eastAsiaTheme="minorEastAsia" w:hAnsi="Times New Roman" w:cs="Times New Roman"/>
+          <w:sz w:val="24"/>
+          <w:szCs w:val="24"/>
+          <w:lang w:val="hu-HU"/>
+        </w:rPr>
+        <w:t xml:space="preserve"> , illetve </w:t>
+      </w:r>
+      <m:oMath>
+        <m:sSub>
+          <m:sSubPr>
+            <m:ctrlPr>
+              <w:rPr>
+                <w:rFonts w:ascii="Cambria Math" w:eastAsiaTheme="minorEastAsia" w:hAnsi="Cambria Math" w:cs="Times New Roman"/>
+                <w:i/>
+                <w:sz w:val="24"/>
+                <w:szCs w:val="24"/>
+                <w:lang w:val="hu-HU"/>
+              </w:rPr>
+            </m:ctrlPr>
+          </m:sSubPr>
+          <m:e>
+            <m:r>
+              <w:rPr>
+                <w:rFonts w:ascii="Cambria Math" w:eastAsiaTheme="minorEastAsia" w:hAnsi="Cambria Math" w:cs="Times New Roman"/>
+                <w:sz w:val="24"/>
+                <w:szCs w:val="24"/>
+                <w:lang w:val="hu-HU"/>
+              </w:rPr>
+              <m:t xml:space="preserve"> d</m:t>
+            </m:r>
+          </m:e>
+          <m:sub>
+            <m:r>
+              <w:rPr>
+                <w:rFonts w:ascii="Cambria Math" w:eastAsiaTheme="minorEastAsia" w:hAnsi="Cambria Math" w:cs="Times New Roman"/>
+                <w:sz w:val="24"/>
+                <w:szCs w:val="24"/>
+                <w:lang w:val="hu-HU"/>
+              </w:rPr>
+              <m:t>L</m:t>
+            </m:r>
+          </m:sub>
+        </m:sSub>
+        <m:r>
+          <w:rPr>
+            <w:rFonts w:ascii="Cambria Math" w:eastAsiaTheme="minorEastAsia" w:hAnsi="Cambria Math" w:cs="Times New Roman"/>
+            <w:sz w:val="24"/>
+            <w:szCs w:val="24"/>
+            <w:lang w:val="hu-HU"/>
+          </w:rPr>
+          <m:t>(L,M)</m:t>
+        </m:r>
+      </m:oMath>
+      <w:r>
+        <w:rPr>
+          <w:rFonts w:ascii="Times New Roman" w:eastAsiaTheme="minorEastAsia" w:hAnsi="Times New Roman" w:cs="Times New Roman"/>
+          <w:sz w:val="24"/>
+          <w:szCs w:val="24"/>
+          <w:lang w:val="hu-HU"/>
+        </w:rPr>
+        <w:t xml:space="preserve"> nem más, mint két vonal, L és M közti távolság. Két vonal közötti távolságot úgy számoljuk ki, hogy L két végpontjától kiszámítjuk az M legközelebbi pontjához mért Manhattan távolságát</w:t>
+      </w:r>
+      <w:r>
+        <w:rPr>
+          <w:rFonts w:ascii="Times New Roman" w:eastAsiaTheme="minorEastAsia" w:hAnsi="Times New Roman" w:cs="Times New Roman"/>
+          <w:sz w:val="24"/>
+          <w:szCs w:val="24"/>
+          <w:lang w:val="hu-HU"/>
+        </w:rPr>
+        <w:t>, majd ezt átlagoljuk.</w:t>
+      </w:r>
+    </w:p>
+    <w:p>
+      <w:pPr>
+        <w:spacing w:line="360" w:lineRule="auto"/>
+        <w:ind w:firstLine="720"/>
+        <w:rPr>
+          <w:rFonts w:ascii="Times New Roman" w:eastAsiaTheme="minorEastAsia" w:hAnsi="Times New Roman" w:cs="Times New Roman"/>
+          <w:sz w:val="24"/>
+          <w:szCs w:val="24"/>
+          <w:lang w:val="hu-HU"/>
+        </w:rPr>
+      </w:pPr>
+      <m:oMath>
+        <m:sSub>
+          <m:sSubPr>
+            <m:ctrlPr>
+              <w:rPr>
+                <w:rFonts w:ascii="Cambria Math" w:hAnsi="Cambria Math" w:cs="Times New Roman"/>
+                <w:i/>
+                <w:sz w:val="24"/>
+                <w:szCs w:val="24"/>
+                <w:lang w:val="hu-HU"/>
+              </w:rPr>
+            </m:ctrlPr>
+          </m:sSubPr>
+          <m:e>
+            <m:r>
+              <w:rPr>
+                <w:rFonts w:ascii="Cambria Math" w:hAnsi="Cambria Math" w:cs="Times New Roman"/>
+                <w:sz w:val="24"/>
+                <w:szCs w:val="24"/>
+                <w:lang w:val="hu-HU"/>
+              </w:rPr>
+              <m:t>I(S</m:t>
+            </m:r>
+          </m:e>
+          <m:sub>
+            <m:r>
+              <w:rPr>
+                <w:rFonts w:ascii="Cambria Math" w:hAnsi="Cambria Math" w:cs="Times New Roman"/>
+                <w:sz w:val="24"/>
+                <w:szCs w:val="24"/>
+                <w:lang w:val="hu-HU"/>
+              </w:rPr>
+              <m:t>i</m:t>
+            </m:r>
+          </m:sub>
+        </m:sSub>
+        <m:r>
+          <w:rPr>
+            <w:rFonts w:ascii="Cambria Math" w:hAnsi="Cambria Math" w:cs="Times New Roman"/>
+            <w:sz w:val="24"/>
+            <w:szCs w:val="24"/>
+            <w:lang w:val="hu-HU"/>
+          </w:rPr>
+          <m:t xml:space="preserve">) </m:t>
+        </m:r>
+      </m:oMath>
+      <w:r>
+        <w:rPr>
+          <w:rFonts w:ascii="Times New Roman" w:eastAsiaTheme="minorEastAsia" w:hAnsi="Times New Roman" w:cs="Times New Roman"/>
+          <w:sz w:val="24"/>
+          <w:szCs w:val="24"/>
+          <w:lang w:val="hu-HU"/>
+        </w:rPr>
+        <w:t xml:space="preserve"> alatt az aktuális, i-edik objektum súlyát értjük, ami nem más, mint az objektum területe, míg </w:t>
+      </w:r>
+      <m:oMath>
+        <m:sSub>
+          <m:sSubPr>
+            <m:ctrlPr>
+              <w:rPr>
+                <w:rFonts w:ascii="Cambria Math" w:hAnsi="Cambria Math" w:cs="Times New Roman"/>
+                <w:i/>
+                <w:sz w:val="24"/>
+                <w:szCs w:val="24"/>
+                <w:lang w:val="hu-HU"/>
+              </w:rPr>
+            </m:ctrlPr>
+          </m:sSubPr>
+          <m:e>
+            <m:r>
+              <w:rPr>
+                <w:rFonts w:ascii="Cambria Math" w:hAnsi="Cambria Math" w:cs="Times New Roman"/>
+                <w:sz w:val="24"/>
+                <w:szCs w:val="24"/>
+                <w:lang w:val="hu-HU"/>
+              </w:rPr>
+              <m:t>I(L</m:t>
+            </m:r>
+          </m:e>
+          <m:sub>
+            <m:r>
+              <w:rPr>
+                <w:rFonts w:ascii="Cambria Math" w:hAnsi="Cambria Math" w:cs="Times New Roman"/>
+                <w:sz w:val="24"/>
+                <w:szCs w:val="24"/>
+                <w:lang w:val="hu-HU"/>
+              </w:rPr>
+              <m:t>i</m:t>
+            </m:r>
+          </m:sub>
+        </m:sSub>
+        <m:r>
+          <w:rPr>
+            <w:rFonts w:ascii="Cambria Math" w:hAnsi="Cambria Math" w:cs="Times New Roman"/>
+            <w:sz w:val="24"/>
+            <w:szCs w:val="24"/>
+            <w:lang w:val="hu-HU"/>
+          </w:rPr>
+          <m:t xml:space="preserve">) </m:t>
+        </m:r>
+      </m:oMath>
+      <w:r>
+        <w:rPr>
+          <w:rFonts w:ascii="Times New Roman" w:eastAsiaTheme="minorEastAsia" w:hAnsi="Times New Roman" w:cs="Times New Roman"/>
+          <w:sz w:val="24"/>
+          <w:szCs w:val="24"/>
+          <w:lang w:val="hu-HU"/>
+        </w:rPr>
+        <w:t xml:space="preserve"> az i-edik vonal súlya, azaz ennek a hossza. </w:t>
+      </w:r>
+      <m:oMath>
+        <m:acc>
+          <m:accPr>
+            <m:chr m:val="̅"/>
+            <m:ctrlPr>
+              <w:rPr>
+                <w:rFonts w:ascii="Cambria Math" w:eastAsiaTheme="minorEastAsia" w:hAnsi="Cambria Math" w:cs="Times New Roman"/>
+                <w:i/>
+                <w:sz w:val="24"/>
+                <w:szCs w:val="24"/>
+                <w:lang w:val="hu-HU"/>
+              </w:rPr>
+            </m:ctrlPr>
+          </m:accPr>
+          <m:e>
+            <m:r>
+              <w:rPr>
+                <w:rFonts w:ascii="Cambria Math" w:eastAsiaTheme="minorEastAsia" w:hAnsi="Cambria Math" w:cs="Times New Roman"/>
+                <w:sz w:val="24"/>
+                <w:szCs w:val="24"/>
+                <w:lang w:val="hu-HU"/>
+              </w:rPr>
+              <m:t>X</m:t>
+            </m:r>
+          </m:e>
+        </m:acc>
+      </m:oMath>
+      <w:r>
+        <w:rPr>
+          <w:rFonts w:ascii="Times New Roman" w:eastAsiaTheme="minorEastAsia" w:hAnsi="Times New Roman" w:cs="Times New Roman"/>
+          <w:sz w:val="24"/>
+          <w:szCs w:val="24"/>
+          <w:lang w:val="hu-HU"/>
+        </w:rPr>
+        <w:t xml:space="preserve"> az összes átlagos vonalat jelöli, míg </w:t>
+      </w:r>
+      <m:oMath>
+        <m:r>
+          <w:rPr>
+            <w:rFonts w:ascii="Cambria Math" w:eastAsiaTheme="minorEastAsia" w:hAnsi="Cambria Math" w:cs="Times New Roman"/>
+            <w:sz w:val="24"/>
+            <w:szCs w:val="24"/>
+            <w:lang w:val="hu-HU"/>
+          </w:rPr>
+          <m:t>X</m:t>
+        </m:r>
+      </m:oMath>
+      <w:r>
+        <w:rPr>
+          <w:rFonts w:ascii="Times New Roman" w:eastAsiaTheme="minorEastAsia" w:hAnsi="Times New Roman" w:cs="Times New Roman"/>
+          <w:sz w:val="24"/>
+          <w:szCs w:val="24"/>
+          <w:lang w:val="hu-HU"/>
+        </w:rPr>
+        <w:t xml:space="preserve"> az összes átlós vonalat, azaz azon vonalakat melyek legfeljebb </w:t>
+      </w:r>
+      <w:r>
+        <w:rPr>
+          <w:rFonts w:ascii="Times New Roman" w:hAnsi="Times New Roman" w:cs="Times New Roman"/>
+          <w:sz w:val="24"/>
+          <w:szCs w:val="24"/>
+          <w:lang w:val="hu-HU"/>
+        </w:rPr>
+        <w:t>10</w:t>
+      </w:r>
+      <w:r>
+        <w:rPr>
+          <w:rFonts w:ascii="Times New Roman" w:hAnsi="Times New Roman" w:cs="Times New Roman"/>
+          <w:sz w:val="24"/>
+          <w:szCs w:val="24"/>
+          <w:vertAlign w:val="superscript"/>
+          <w:lang w:val="hu-HU"/>
+        </w:rPr>
+        <w:t>o</w:t>
+      </w:r>
+      <w:r>
+        <w:rPr>
+          <w:rFonts w:ascii="Times New Roman" w:hAnsi="Times New Roman" w:cs="Times New Roman"/>
+          <w:sz w:val="24"/>
+          <w:szCs w:val="24"/>
+          <w:lang w:val="hu-HU"/>
+        </w:rPr>
+        <w:t xml:space="preserve">-ban térnek el a </w:t>
+      </w:r>
+      <m:oMath>
+        <m:sSub>
+          <m:sSubPr>
+            <m:ctrlPr>
+              <w:rPr>
+                <w:rFonts w:ascii="Cambria Math" w:hAnsi="Cambria Math" w:cs="Times New Roman"/>
+                <w:i/>
+                <w:sz w:val="24"/>
+                <w:szCs w:val="24"/>
+                <w:lang w:val="hu-HU"/>
+              </w:rPr>
+            </m:ctrlPr>
+          </m:sSubPr>
+          <m:e>
+            <m:r>
+              <w:rPr>
+                <w:rFonts w:ascii="Cambria Math" w:hAnsi="Cambria Math" w:cs="Times New Roman"/>
+                <w:sz w:val="24"/>
+                <w:szCs w:val="24"/>
+                <w:lang w:val="hu-HU"/>
+              </w:rPr>
+              <m:t>Q</m:t>
+            </m:r>
+          </m:e>
+          <m:sub>
+            <m:r>
+              <w:rPr>
+                <w:rFonts w:ascii="Cambria Math" w:hAnsi="Cambria Math" w:cs="Times New Roman"/>
+                <w:sz w:val="24"/>
+                <w:szCs w:val="24"/>
+                <w:lang w:val="hu-HU"/>
+              </w:rPr>
+              <m:t>1</m:t>
+            </m:r>
+          </m:sub>
+        </m:sSub>
+        <m:r>
+          <w:rPr>
+            <w:rFonts w:ascii="Cambria Math" w:hAnsi="Cambria Math" w:cs="Times New Roman"/>
+            <w:sz w:val="24"/>
+            <w:szCs w:val="24"/>
+            <w:lang w:val="hu-HU"/>
+          </w:rPr>
+          <m:t xml:space="preserve"> </m:t>
+        </m:r>
+      </m:oMath>
+      <w:r>
+        <w:rPr>
+          <w:rFonts w:ascii="Times New Roman" w:eastAsiaTheme="minorEastAsia" w:hAnsi="Times New Roman" w:cs="Times New Roman"/>
+          <w:sz w:val="24"/>
+          <w:szCs w:val="24"/>
+          <w:lang w:val="hu-HU"/>
+        </w:rPr>
+        <w:t xml:space="preserve">és </w:t>
+      </w:r>
+      <m:oMath>
+        <m:sSub>
+          <m:sSubPr>
+            <m:ctrlPr>
+              <w:rPr>
+                <w:rFonts w:ascii="Cambria Math" w:hAnsi="Cambria Math" w:cs="Times New Roman"/>
+                <w:i/>
+                <w:sz w:val="24"/>
+                <w:szCs w:val="24"/>
+                <w:lang w:val="hu-HU"/>
+              </w:rPr>
+            </m:ctrlPr>
+          </m:sSubPr>
+          <m:e>
+            <m:r>
+              <w:rPr>
+                <w:rFonts w:ascii="Cambria Math" w:hAnsi="Cambria Math" w:cs="Times New Roman"/>
+                <w:sz w:val="24"/>
+                <w:szCs w:val="24"/>
+                <w:lang w:val="hu-HU"/>
+              </w:rPr>
+              <m:t>Q</m:t>
+            </m:r>
+          </m:e>
+          <m:sub>
+            <m:r>
+              <w:rPr>
+                <w:rFonts w:ascii="Cambria Math" w:hAnsi="Cambria Math" w:cs="Times New Roman"/>
+                <w:sz w:val="24"/>
+                <w:szCs w:val="24"/>
+                <w:lang w:val="hu-HU"/>
+              </w:rPr>
+              <m:t>2</m:t>
+            </m:r>
+          </m:sub>
+        </m:sSub>
+      </m:oMath>
+      <w:r>
+        <w:rPr>
+          <w:rFonts w:ascii="Times New Roman" w:eastAsiaTheme="minorEastAsia" w:hAnsi="Times New Roman" w:cs="Times New Roman"/>
+          <w:sz w:val="24"/>
+          <w:szCs w:val="24"/>
+          <w:lang w:val="hu-HU"/>
+        </w:rPr>
+        <w:t xml:space="preserve"> által jelölt átlók valamelyikétől.</w:t>
+      </w:r>
+    </w:p>
+    <w:p>
+      <w:pPr>
+        <w:spacing w:line="360" w:lineRule="auto"/>
+        <w:rPr>
+          <w:rFonts w:ascii="Times New Roman" w:hAnsi="Times New Roman" w:cs="Times New Roman"/>
+          <w:sz w:val="24"/>
+          <w:szCs w:val="24"/>
+          <w:lang w:val="hu-HU"/>
+        </w:rPr>
+      </w:pPr>
+      <w:r>
+        <w:rPr>
+          <w:rFonts w:ascii="Times New Roman" w:hAnsi="Times New Roman" w:cs="Times New Roman"/>
+          <w:sz w:val="24"/>
+          <w:szCs w:val="24"/>
+          <w:lang w:val="hu-HU"/>
+        </w:rPr>
+        <w:tab/>
+      </w:r>
+    </w:p>
+    <w:p>
+      <w:pPr>
+        <w:spacing w:line="360" w:lineRule="auto"/>
+        <w:rPr>
+          <w:rFonts w:ascii="Times New Roman" w:hAnsi="Times New Roman" w:cs="Times New Roman"/>
+          <w:sz w:val="24"/>
+          <w:szCs w:val="24"/>
+          <w:lang w:val="hu-HU"/>
+        </w:rPr>
+      </w:pPr>
+    </w:p>
+    <w:p>
+      <w:pPr>
+        <w:spacing w:line="360" w:lineRule="auto"/>
+        <w:jc w:val="both"/>
+        <w:rPr>
+          <w:rFonts w:ascii="Times New Roman" w:hAnsi="Times New Roman" w:cs="Times New Roman"/>
+          <w:sz w:val="40"/>
+          <w:szCs w:val="40"/>
+          <w:lang w:val="hu-HU"/>
+        </w:rPr>
+      </w:pPr>
+    </w:p>
+    <w:tbl>
+      <w:tblPr>
+        <w:tblStyle w:val="LightShading"/>
+        <w:tblW w:w="5000" w:type="pct"/>
+        <w:tblLook w:val="0620"/>
+      </w:tblPr>
+      <w:tblGrid>
+        <w:gridCol w:w="3275"/>
+        <w:gridCol w:w="6346"/>
+      </w:tblGrid>
+      <w:tr>
+        <w:trPr>
+          <w:cnfStyle w:val="100000000000"/>
+        </w:trPr>
+        <w:tc>
+          <w:tcPr>
+            <w:tcW w:w="1702" w:type="pct"/>
+          </w:tcPr>
+          <w:p>
+            <w:pPr>
+              <w:jc w:val="center"/>
+              <w:rPr>
+                <w:rFonts w:ascii="Times New Roman" w:hAnsi="Times New Roman" w:cs="Times New Roman"/>
+                <w:sz w:val="24"/>
+                <w:szCs w:val="24"/>
+                <w:lang w:val="hu-HU"/>
+              </w:rPr>
+            </w:pPr>
+            <w:r>
+              <w:rPr>
+                <w:rFonts w:ascii="Times New Roman" w:hAnsi="Times New Roman" w:cs="Times New Roman"/>
+                <w:sz w:val="24"/>
+                <w:szCs w:val="24"/>
+                <w:lang w:val="hu-HU"/>
+              </w:rPr>
+              <w:t>Szimbólum</w:t>
+            </w:r>
+          </w:p>
+        </w:tc>
+        <w:tc>
+          <w:tcPr>
+            <w:tcW w:w="3298" w:type="pct"/>
+          </w:tcPr>
+          <w:p>
+            <w:pPr>
+              <w:rPr>
+                <w:rFonts w:ascii="Times New Roman" w:hAnsi="Times New Roman" w:cs="Times New Roman"/>
+                <w:sz w:val="24"/>
+                <w:szCs w:val="24"/>
+                <w:lang w:val="hu-HU"/>
+              </w:rPr>
+            </w:pPr>
+            <w:r>
+              <w:rPr>
+                <w:rFonts w:ascii="Times New Roman" w:hAnsi="Times New Roman" w:cs="Times New Roman"/>
+                <w:sz w:val="24"/>
+                <w:szCs w:val="24"/>
+                <w:lang w:val="hu-HU"/>
+              </w:rPr>
+              <w:t>Jelentés</w:t>
+            </w:r>
+            <w:r>
+              <w:rPr>
+                <w:rFonts w:ascii="Times New Roman" w:hAnsi="Times New Roman" w:cs="Times New Roman"/>
+                <w:sz w:val="24"/>
+                <w:szCs w:val="24"/>
+                <w:lang w:val="hu-HU"/>
+              </w:rPr>
+              <w:t>e</w:t>
+            </w:r>
+          </w:p>
+        </w:tc>
+      </w:tr>
+      <w:tr>
+        <w:tc>
+          <w:tcPr>
+            <w:tcW w:w="1702" w:type="pct"/>
+          </w:tcPr>
+          <w:p>
+            <w:pPr>
+              <w:jc w:val="center"/>
+              <w:rPr>
+                <w:rFonts w:ascii="Times New Roman" w:hAnsi="Times New Roman" w:cs="Times New Roman"/>
+                <w:i/>
+                <w:sz w:val="24"/>
+                <w:szCs w:val="24"/>
+                <w:lang w:val="hu-HU"/>
+              </w:rPr>
+            </w:pPr>
+            <m:oMathPara>
+              <m:oMath>
+                <m:r>
+                  <w:rPr>
+                    <w:rFonts w:ascii="Cambria Math" w:hAnsi="Cambria Math" w:cs="Times New Roman"/>
+                    <w:sz w:val="24"/>
+                    <w:szCs w:val="24"/>
+                    <w:lang w:val="hu-HU"/>
+                  </w:rPr>
+                  <m:t>w</m:t>
+                </m:r>
+                <m:r>
+                  <w:rPr>
+                    <w:rFonts w:ascii="Cambria Math" w:hAnsi="Times New Roman" w:cs="Times New Roman"/>
+                    <w:sz w:val="24"/>
+                    <w:szCs w:val="24"/>
+                    <w:lang w:val="hu-HU"/>
+                  </w:rPr>
+                  <m:t xml:space="preserve">, </m:t>
+                </m:r>
+                <m:r>
+                  <w:rPr>
+                    <w:rFonts w:ascii="Times New Roman" w:hAnsi="Cambria Math" w:cs="Times New Roman"/>
+                    <w:sz w:val="24"/>
+                    <w:szCs w:val="24"/>
+                    <w:lang w:val="hu-HU"/>
+                  </w:rPr>
+                  <m:t>h</m:t>
+                </m:r>
+              </m:oMath>
+            </m:oMathPara>
+          </w:p>
+        </w:tc>
+        <w:tc>
+          <w:tcPr>
+            <w:tcW w:w="3298" w:type="pct"/>
+          </w:tcPr>
+          <w:p>
+            <w:pPr>
+              <w:rPr>
+                <w:rFonts w:ascii="Times New Roman" w:hAnsi="Times New Roman" w:cs="Times New Roman"/>
+                <w:sz w:val="24"/>
+                <w:szCs w:val="24"/>
+                <w:lang w:val="hu-HU"/>
+              </w:rPr>
+            </w:pPr>
+            <w:r>
+              <w:rPr>
+                <w:rFonts w:ascii="Times New Roman" w:hAnsi="Times New Roman" w:cs="Times New Roman"/>
+                <w:sz w:val="24"/>
+                <w:szCs w:val="24"/>
+                <w:lang w:val="hu-HU"/>
+              </w:rPr>
+              <w:t>a kép szélessége és hosszúsága</w:t>
+            </w:r>
+          </w:p>
+        </w:tc>
+      </w:tr>
+      <w:tr>
+        <w:tc>
+          <w:tcPr>
+            <w:tcW w:w="1702" w:type="pct"/>
+          </w:tcPr>
+          <w:p>
+            <w:pPr>
+              <w:jc w:val="center"/>
+              <w:rPr>
+                <w:rFonts w:ascii="Times New Roman" w:hAnsi="Times New Roman" w:cs="Times New Roman"/>
+                <w:sz w:val="24"/>
+                <w:szCs w:val="24"/>
+                <w:lang w:val="hu-HU"/>
+              </w:rPr>
+            </w:pPr>
+            <m:oMathPara>
+              <m:oMath>
+                <m:r>
+                  <w:rPr>
+                    <w:rFonts w:ascii="Cambria Math" w:hAnsi="Cambria Math" w:cs="Times New Roman"/>
+                    <w:sz w:val="24"/>
+                    <w:szCs w:val="24"/>
+                    <w:lang w:val="hu-HU"/>
+                  </w:rPr>
+                  <m:t>C</m:t>
+                </m:r>
+              </m:oMath>
+            </m:oMathPara>
+          </w:p>
+        </w:tc>
+        <w:tc>
+          <w:tcPr>
+            <w:tcW w:w="3298" w:type="pct"/>
+          </w:tcPr>
+          <w:p>
+            <w:pPr>
+              <w:rPr>
+                <w:rFonts w:ascii="Times New Roman" w:hAnsi="Times New Roman" w:cs="Times New Roman"/>
+                <w:sz w:val="24"/>
+                <w:szCs w:val="24"/>
+                <w:lang w:val="hu-HU"/>
+              </w:rPr>
+            </w:pPr>
+            <w:r>
+              <w:rPr>
+                <w:rFonts w:ascii="Times New Roman" w:hAnsi="Times New Roman" w:cs="Times New Roman"/>
+                <w:sz w:val="24"/>
+                <w:szCs w:val="24"/>
+                <w:lang w:val="hu-HU"/>
+              </w:rPr>
+              <w:t>a kép középpontja</w:t>
+            </w:r>
+          </w:p>
+        </w:tc>
+      </w:tr>
+      <w:tr>
+        <w:tc>
+          <w:tcPr>
+            <w:tcW w:w="1702" w:type="pct"/>
+          </w:tcPr>
+          <w:p>
+            <w:pPr>
+              <w:jc w:val="center"/>
+              <w:rPr>
+                <w:rFonts w:ascii="Times New Roman" w:hAnsi="Times New Roman" w:cs="Times New Roman"/>
+                <w:sz w:val="24"/>
+                <w:szCs w:val="24"/>
+                <w:lang w:val="hu-HU"/>
+              </w:rPr>
+            </w:pPr>
+            <m:oMathPara>
+              <m:oMath>
+                <m:sSub>
+                  <m:sSubPr>
+                    <m:ctrlPr>
+                      <w:rPr>
+                        <w:rFonts w:ascii="Cambria Math" w:hAnsi="Times New Roman" w:cs="Times New Roman"/>
+                        <w:i/>
+                        <w:sz w:val="24"/>
+                        <w:szCs w:val="24"/>
+                        <w:lang w:val="hu-HU"/>
+                      </w:rPr>
+                    </m:ctrlPr>
+                  </m:sSubPr>
+                  <m:e>
+                    <m:r>
+                      <w:rPr>
+                        <w:rFonts w:ascii="Cambria Math" w:hAnsi="Cambria Math" w:cs="Times New Roman"/>
+                        <w:sz w:val="24"/>
+                        <w:szCs w:val="24"/>
+                        <w:lang w:val="hu-HU"/>
+                      </w:rPr>
+                      <m:t>G</m:t>
+                    </m:r>
+                  </m:e>
+                  <m:sub>
+                    <m:r>
+                      <w:rPr>
+                        <w:rFonts w:ascii="Cambria Math" w:hAnsi="Cambria Math" w:cs="Times New Roman"/>
+                        <w:sz w:val="24"/>
+                        <w:szCs w:val="24"/>
+                        <w:lang w:val="hu-HU"/>
+                      </w:rPr>
+                      <m:t>i</m:t>
+                    </m:r>
+                  </m:sub>
+                </m:sSub>
+                <m:r>
+                  <w:rPr>
+                    <w:rFonts w:ascii="Cambria Math" w:hAnsi="Times New Roman" w:cs="Times New Roman"/>
+                    <w:sz w:val="24"/>
+                    <w:szCs w:val="24"/>
+                    <w:lang w:val="hu-HU"/>
+                  </w:rPr>
+                  <m:t xml:space="preserve">, </m:t>
+                </m:r>
+                <m:r>
+                  <w:rPr>
+                    <w:rFonts w:ascii="Cambria Math" w:hAnsi="Times New Roman" w:cs="Times New Roman"/>
+                    <w:sz w:val="24"/>
+                    <w:szCs w:val="24"/>
+                    <w:lang w:val="hu-HU"/>
+                  </w:rPr>
+                  <m:t xml:space="preserve">  </m:t>
+                </m:r>
+                <m:r>
+                  <w:rPr>
+                    <w:rFonts w:ascii="Cambria Math" w:hAnsi="Cambria Math" w:cs="Times New Roman"/>
+                    <w:sz w:val="24"/>
+                    <w:szCs w:val="24"/>
+                    <w:lang w:val="hu-HU"/>
+                  </w:rPr>
+                  <m:t>i</m:t>
+                </m:r>
+                <m:r>
+                  <w:rPr>
+                    <w:rFonts w:ascii="Cambria Math" w:hAnsi="Times New Roman" w:cs="Times New Roman"/>
+                    <w:sz w:val="24"/>
+                    <w:szCs w:val="24"/>
+                    <w:lang w:val="hu-HU"/>
+                  </w:rPr>
+                  <m:t>=</m:t>
+                </m:r>
+                <m:acc>
+                  <m:accPr>
+                    <m:chr m:val="̅"/>
+                    <m:ctrlPr>
+                      <w:rPr>
+                        <w:rFonts w:ascii="Cambria Math" w:eastAsiaTheme="minorEastAsia" w:hAnsi="Times New Roman" w:cs="Times New Roman"/>
+                        <w:i/>
+                        <w:sz w:val="24"/>
+                        <w:szCs w:val="24"/>
+                        <w:lang w:val="hu-HU"/>
+                      </w:rPr>
+                    </m:ctrlPr>
+                  </m:accPr>
+                  <m:e>
+                    <m:r>
+                      <w:rPr>
+                        <w:rFonts w:ascii="Cambria Math" w:eastAsiaTheme="minorEastAsia" w:hAnsi="Times New Roman" w:cs="Times New Roman"/>
+                        <w:sz w:val="24"/>
+                        <w:szCs w:val="24"/>
+                        <w:lang w:val="hu-HU"/>
+                      </w:rPr>
+                      <m:t>1,4</m:t>
+                    </m:r>
+                  </m:e>
+                </m:acc>
+              </m:oMath>
+            </m:oMathPara>
+          </w:p>
+        </w:tc>
+        <w:tc>
+          <w:tcPr>
+            <w:tcW w:w="3298" w:type="pct"/>
+          </w:tcPr>
+          <w:p>
+            <w:pPr>
+              <w:rPr>
+                <w:rFonts w:ascii="Times New Roman" w:hAnsi="Times New Roman" w:cs="Times New Roman"/>
+                <w:sz w:val="24"/>
+                <w:szCs w:val="24"/>
+                <w:lang w:val="hu-HU"/>
+              </w:rPr>
+            </w:pPr>
+            <w:r>
+              <w:rPr>
+                <w:rFonts w:ascii="Times New Roman" w:hAnsi="Times New Roman" w:cs="Times New Roman"/>
+                <w:sz w:val="24"/>
+                <w:szCs w:val="24"/>
+                <w:lang w:val="hu-HU"/>
+              </w:rPr>
+              <w:t>a négy súlypont</w:t>
+            </w:r>
+          </w:p>
+        </w:tc>
+      </w:tr>
+      <w:tr>
+        <w:tc>
+          <w:tcPr>
+            <w:tcW w:w="1702" w:type="pct"/>
+          </w:tcPr>
+          <w:p>
+            <w:pPr>
+              <w:jc w:val="center"/>
+              <w:rPr>
+                <w:rFonts w:ascii="Times New Roman" w:hAnsi="Times New Roman" w:cs="Times New Roman"/>
+                <w:sz w:val="24"/>
+                <w:szCs w:val="24"/>
+                <w:lang w:val="hu-HU"/>
+              </w:rPr>
+            </w:pPr>
+            <m:oMathPara>
+              <m:oMath>
+                <m:sSub>
+                  <m:sSubPr>
+                    <m:ctrlPr>
+                      <w:rPr>
+                        <w:rFonts w:ascii="Cambria Math" w:hAnsi="Times New Roman" w:cs="Times New Roman"/>
+                        <w:i/>
+                        <w:sz w:val="24"/>
+                        <w:szCs w:val="24"/>
+                        <w:lang w:val="hu-HU"/>
+                      </w:rPr>
+                    </m:ctrlPr>
+                  </m:sSubPr>
+                  <m:e>
+                    <m:r>
+                      <w:rPr>
+                        <w:rFonts w:ascii="Cambria Math" w:hAnsi="Cambria Math" w:cs="Times New Roman"/>
+                        <w:sz w:val="24"/>
+                        <w:szCs w:val="24"/>
+                        <w:lang w:val="hu-HU"/>
+                      </w:rPr>
+                      <m:t>R</m:t>
+                    </m:r>
+                  </m:e>
+                  <m:sub>
+                    <m:r>
+                      <w:rPr>
+                        <w:rFonts w:ascii="Cambria Math" w:hAnsi="Cambria Math" w:cs="Times New Roman"/>
+                        <w:sz w:val="24"/>
+                        <w:szCs w:val="24"/>
+                        <w:lang w:val="hu-HU"/>
+                      </w:rPr>
+                      <m:t>i</m:t>
+                    </m:r>
+                  </m:sub>
+                </m:sSub>
+                <m:r>
+                  <w:rPr>
+                    <w:rFonts w:ascii="Cambria Math" w:hAnsi="Times New Roman" w:cs="Times New Roman"/>
+                    <w:sz w:val="24"/>
+                    <w:szCs w:val="24"/>
+                    <w:lang w:val="hu-HU"/>
+                  </w:rPr>
+                  <m:t>,</m:t>
+                </m:r>
+                <m:r>
+                  <w:rPr>
+                    <w:rFonts w:ascii="Cambria Math" w:hAnsi="Times New Roman" w:cs="Times New Roman"/>
+                    <w:sz w:val="24"/>
+                    <w:szCs w:val="24"/>
+                    <w:lang w:val="hu-HU"/>
+                  </w:rPr>
+                  <m:t xml:space="preserve">  </m:t>
+                </m:r>
+                <m:r>
+                  <w:rPr>
+                    <w:rFonts w:ascii="Cambria Math" w:hAnsi="Times New Roman" w:cs="Times New Roman"/>
+                    <w:sz w:val="24"/>
+                    <w:szCs w:val="24"/>
+                    <w:lang w:val="hu-HU"/>
+                  </w:rPr>
+                  <m:t xml:space="preserve"> </m:t>
+                </m:r>
+                <m:r>
+                  <w:rPr>
+                    <w:rFonts w:ascii="Cambria Math" w:hAnsi="Cambria Math" w:cs="Times New Roman"/>
+                    <w:sz w:val="24"/>
+                    <w:szCs w:val="24"/>
+                    <w:lang w:val="hu-HU"/>
+                  </w:rPr>
+                  <m:t>i</m:t>
+                </m:r>
+                <m:r>
+                  <w:rPr>
+                    <w:rFonts w:ascii="Cambria Math" w:hAnsi="Times New Roman" w:cs="Times New Roman"/>
+                    <w:sz w:val="24"/>
+                    <w:szCs w:val="24"/>
+                    <w:lang w:val="hu-HU"/>
+                  </w:rPr>
+                  <m:t>=</m:t>
+                </m:r>
+                <m:acc>
+                  <m:accPr>
+                    <m:chr m:val="̅"/>
+                    <m:ctrlPr>
+                      <w:rPr>
+                        <w:rFonts w:ascii="Cambria Math" w:eastAsiaTheme="minorEastAsia" w:hAnsi="Times New Roman" w:cs="Times New Roman"/>
+                        <w:i/>
+                        <w:sz w:val="24"/>
+                        <w:szCs w:val="24"/>
+                        <w:lang w:val="hu-HU"/>
+                      </w:rPr>
+                    </m:ctrlPr>
+                  </m:accPr>
+                  <m:e>
+                    <m:r>
+                      <w:rPr>
+                        <w:rFonts w:ascii="Cambria Math" w:eastAsiaTheme="minorEastAsia" w:hAnsi="Times New Roman" w:cs="Times New Roman"/>
+                        <w:sz w:val="24"/>
+                        <w:szCs w:val="24"/>
+                        <w:lang w:val="hu-HU"/>
+                      </w:rPr>
+                      <m:t>1,4</m:t>
+                    </m:r>
+                  </m:e>
+                </m:acc>
+              </m:oMath>
+            </m:oMathPara>
+          </w:p>
+        </w:tc>
+        <w:tc>
+          <w:tcPr>
+            <w:tcW w:w="3298" w:type="pct"/>
+          </w:tcPr>
+          <w:p>
+            <w:pPr>
+              <w:rPr>
+                <w:rFonts w:ascii="Times New Roman" w:hAnsi="Times New Roman" w:cs="Times New Roman"/>
+                <w:sz w:val="24"/>
+                <w:szCs w:val="24"/>
+                <w:lang w:val="hu-HU"/>
+              </w:rPr>
+            </w:pPr>
+            <w:r>
+              <w:rPr>
+                <w:rFonts w:ascii="Times New Roman" w:hAnsi="Times New Roman" w:cs="Times New Roman"/>
+                <w:sz w:val="24"/>
+                <w:szCs w:val="24"/>
+                <w:lang w:val="hu-HU"/>
+              </w:rPr>
+              <w:t>a négy harmadvonal</w:t>
+            </w:r>
+          </w:p>
+        </w:tc>
+      </w:tr>
+      <w:tr>
+        <w:tc>
+          <w:tcPr>
+            <w:tcW w:w="1702" w:type="pct"/>
+          </w:tcPr>
+          <w:p>
+            <w:pPr>
+              <w:jc w:val="center"/>
+              <w:rPr>
+                <w:rFonts w:ascii="Times New Roman" w:hAnsi="Times New Roman" w:cs="Times New Roman"/>
+                <w:sz w:val="24"/>
+                <w:szCs w:val="24"/>
+                <w:lang w:val="hu-HU"/>
+              </w:rPr>
+            </w:pPr>
+            <m:oMathPara>
+              <m:oMath>
+                <m:sSub>
+                  <m:sSubPr>
+                    <m:ctrlPr>
+                      <w:rPr>
+                        <w:rFonts w:ascii="Cambria Math" w:hAnsi="Times New Roman" w:cs="Times New Roman"/>
+                        <w:i/>
+                        <w:sz w:val="24"/>
+                        <w:szCs w:val="24"/>
+                        <w:lang w:val="hu-HU"/>
+                      </w:rPr>
+                    </m:ctrlPr>
+                  </m:sSubPr>
+                  <m:e>
+                    <m:r>
+                      <w:rPr>
+                        <w:rFonts w:ascii="Cambria Math" w:hAnsi="Cambria Math" w:cs="Times New Roman"/>
+                        <w:sz w:val="24"/>
+                        <w:szCs w:val="24"/>
+                        <w:lang w:val="hu-HU"/>
+                      </w:rPr>
+                      <m:t>S</m:t>
+                    </m:r>
+                  </m:e>
+                  <m:sub>
+                    <m:r>
+                      <w:rPr>
+                        <w:rFonts w:ascii="Cambria Math" w:hAnsi="Cambria Math" w:cs="Times New Roman"/>
+                        <w:sz w:val="24"/>
+                        <w:szCs w:val="24"/>
+                        <w:lang w:val="hu-HU"/>
+                      </w:rPr>
+                      <m:t>i</m:t>
+                    </m:r>
+                  </m:sub>
+                </m:sSub>
+                <m:r>
+                  <w:rPr>
+                    <w:rFonts w:ascii="Cambria Math" w:hAnsi="Times New Roman" w:cs="Times New Roman"/>
+                    <w:sz w:val="24"/>
+                    <w:szCs w:val="24"/>
+                    <w:lang w:val="hu-HU"/>
+                  </w:rPr>
+                  <m:t xml:space="preserve">,   </m:t>
+                </m:r>
+                <m:r>
+                  <w:rPr>
+                    <w:rFonts w:ascii="Cambria Math" w:hAnsi="Cambria Math" w:cs="Times New Roman"/>
+                    <w:sz w:val="24"/>
+                    <w:szCs w:val="24"/>
+                    <w:lang w:val="hu-HU"/>
+                  </w:rPr>
+                  <m:t>i</m:t>
+                </m:r>
+                <m:r>
+                  <w:rPr>
+                    <w:rFonts w:ascii="Cambria Math" w:hAnsi="Times New Roman" w:cs="Times New Roman"/>
+                    <w:sz w:val="24"/>
+                    <w:szCs w:val="24"/>
+                    <w:lang w:val="hu-HU"/>
+                  </w:rPr>
+                  <m:t>=</m:t>
+                </m:r>
+                <m:r>
+                  <w:rPr>
+                    <w:rFonts w:ascii="Cambria Math" w:eastAsiaTheme="minorEastAsia" w:hAnsi="Times New Roman" w:cs="Times New Roman"/>
+                    <w:sz w:val="24"/>
+                    <w:szCs w:val="24"/>
+                    <w:lang w:val="hu-HU"/>
+                  </w:rPr>
+                  <m:t>1,2,..,</m:t>
+                </m:r>
+                <m:r>
+                  <w:rPr>
+                    <w:rFonts w:ascii="Cambria Math" w:eastAsiaTheme="minorEastAsia" w:hAnsi="Cambria Math" w:cs="Times New Roman"/>
+                    <w:sz w:val="24"/>
+                    <w:szCs w:val="24"/>
+                    <w:lang w:val="hu-HU"/>
+                  </w:rPr>
+                  <m:t>n</m:t>
+                </m:r>
+              </m:oMath>
+            </m:oMathPara>
+          </w:p>
+        </w:tc>
+        <w:tc>
+          <w:tcPr>
+            <w:tcW w:w="3298" w:type="pct"/>
+          </w:tcPr>
+          <w:p>
+            <w:pPr>
+              <w:rPr>
+                <w:rFonts w:ascii="Times New Roman" w:hAnsi="Times New Roman" w:cs="Times New Roman"/>
+                <w:sz w:val="24"/>
+                <w:szCs w:val="24"/>
+                <w:lang w:val="hu-HU"/>
+              </w:rPr>
+            </w:pPr>
+            <w:r>
+              <w:rPr>
+                <w:rFonts w:ascii="Times New Roman" w:hAnsi="Times New Roman" w:cs="Times New Roman"/>
+                <w:sz w:val="24"/>
+                <w:szCs w:val="24"/>
+                <w:lang w:val="hu-HU"/>
+              </w:rPr>
+              <w:t>a detektált objektumok</w:t>
+            </w:r>
+          </w:p>
+        </w:tc>
+      </w:tr>
+      <w:tr>
+        <w:tc>
+          <w:tcPr>
+            <w:tcW w:w="1702" w:type="pct"/>
+          </w:tcPr>
+          <w:p>
+            <w:pPr>
+              <w:jc w:val="center"/>
+              <w:rPr>
+                <w:rFonts w:ascii="Times New Roman" w:hAnsi="Times New Roman" w:cs="Times New Roman"/>
+                <w:sz w:val="24"/>
+                <w:szCs w:val="24"/>
+                <w:lang w:val="hu-HU"/>
+              </w:rPr>
+            </w:pPr>
+            <m:oMathPara>
+              <m:oMath>
+                <m:sSub>
+                  <m:sSubPr>
+                    <m:ctrlPr>
+                      <w:rPr>
+                        <w:rFonts w:ascii="Cambria Math" w:hAnsi="Times New Roman" w:cs="Times New Roman"/>
+                        <w:i/>
+                        <w:sz w:val="24"/>
+                        <w:szCs w:val="24"/>
+                        <w:lang w:val="hu-HU"/>
+                      </w:rPr>
+                    </m:ctrlPr>
+                  </m:sSubPr>
+                  <m:e>
+                    <m:r>
+                      <w:rPr>
+                        <w:rFonts w:ascii="Cambria Math" w:hAnsi="Cambria Math" w:cs="Times New Roman"/>
+                        <w:sz w:val="24"/>
+                        <w:szCs w:val="24"/>
+                        <w:lang w:val="hu-HU"/>
+                      </w:rPr>
+                      <m:t>C</m:t>
+                    </m:r>
+                    <m:r>
+                      <w:rPr>
+                        <w:rFonts w:ascii="Cambria Math" w:hAnsi="Times New Roman" w:cs="Times New Roman"/>
+                        <w:sz w:val="24"/>
+                        <w:szCs w:val="24"/>
+                        <w:lang w:val="hu-HU"/>
+                      </w:rPr>
+                      <m:t>(</m:t>
+                    </m:r>
+                    <m:r>
+                      <w:rPr>
+                        <w:rFonts w:ascii="Cambria Math" w:hAnsi="Cambria Math" w:cs="Times New Roman"/>
+                        <w:sz w:val="24"/>
+                        <w:szCs w:val="24"/>
+                        <w:lang w:val="hu-HU"/>
+                      </w:rPr>
+                      <m:t>S</m:t>
+                    </m:r>
+                  </m:e>
+                  <m:sub>
+                    <m:r>
+                      <w:rPr>
+                        <w:rFonts w:ascii="Cambria Math" w:hAnsi="Cambria Math" w:cs="Times New Roman"/>
+                        <w:sz w:val="24"/>
+                        <w:szCs w:val="24"/>
+                        <w:lang w:val="hu-HU"/>
+                      </w:rPr>
+                      <m:t>i</m:t>
+                    </m:r>
+                  </m:sub>
+                </m:sSub>
+                <m:r>
+                  <w:rPr>
+                    <w:rFonts w:ascii="Cambria Math" w:hAnsi="Times New Roman" w:cs="Times New Roman"/>
+                    <w:sz w:val="24"/>
+                    <w:szCs w:val="24"/>
+                    <w:lang w:val="hu-HU"/>
+                  </w:rPr>
+                  <m:t xml:space="preserve">),   </m:t>
+                </m:r>
+                <m:sSub>
+                  <m:sSubPr>
+                    <m:ctrlPr>
+                      <w:rPr>
+                        <w:rFonts w:ascii="Cambria Math" w:hAnsi="Times New Roman" w:cs="Times New Roman"/>
+                        <w:i/>
+                        <w:sz w:val="24"/>
+                        <w:szCs w:val="24"/>
+                        <w:lang w:val="hu-HU"/>
+                      </w:rPr>
+                    </m:ctrlPr>
+                  </m:sSubPr>
+                  <m:e>
+                    <m:r>
+                      <w:rPr>
+                        <w:rFonts w:ascii="Cambria Math" w:hAnsi="Cambria Math" w:cs="Times New Roman"/>
+                        <w:sz w:val="24"/>
+                        <w:szCs w:val="24"/>
+                        <w:lang w:val="hu-HU"/>
+                      </w:rPr>
+                      <m:t>I</m:t>
+                    </m:r>
+                    <m:r>
+                      <w:rPr>
+                        <w:rFonts w:ascii="Cambria Math" w:hAnsi="Times New Roman" w:cs="Times New Roman"/>
+                        <w:sz w:val="24"/>
+                        <w:szCs w:val="24"/>
+                        <w:lang w:val="hu-HU"/>
+                      </w:rPr>
+                      <m:t>(</m:t>
+                    </m:r>
+                    <m:r>
+                      <w:rPr>
+                        <w:rFonts w:ascii="Cambria Math" w:hAnsi="Cambria Math" w:cs="Times New Roman"/>
+                        <w:sz w:val="24"/>
+                        <w:szCs w:val="24"/>
+                        <w:lang w:val="hu-HU"/>
+                      </w:rPr>
+                      <m:t>S</m:t>
+                    </m:r>
+                  </m:e>
+                  <m:sub>
+                    <m:r>
+                      <w:rPr>
+                        <w:rFonts w:ascii="Cambria Math" w:hAnsi="Cambria Math" w:cs="Times New Roman"/>
+                        <w:sz w:val="24"/>
+                        <w:szCs w:val="24"/>
+                        <w:lang w:val="hu-HU"/>
+                      </w:rPr>
+                      <m:t>i</m:t>
+                    </m:r>
+                  </m:sub>
+                </m:sSub>
+                <m:r>
+                  <w:rPr>
+                    <w:rFonts w:ascii="Cambria Math" w:hAnsi="Times New Roman" w:cs="Times New Roman"/>
+                    <w:sz w:val="24"/>
+                    <w:szCs w:val="24"/>
+                    <w:lang w:val="hu-HU"/>
+                  </w:rPr>
+                  <m:t>)</m:t>
+                </m:r>
+              </m:oMath>
+            </m:oMathPara>
+          </w:p>
+        </w:tc>
+        <w:tc>
+          <w:tcPr>
+            <w:tcW w:w="3298" w:type="pct"/>
+          </w:tcPr>
+          <w:p>
+            <w:pPr>
+              <w:rPr>
+                <w:rFonts w:ascii="Times New Roman" w:hAnsi="Times New Roman" w:cs="Times New Roman"/>
+                <w:sz w:val="24"/>
+                <w:szCs w:val="24"/>
+                <w:lang w:val="hu-HU"/>
+              </w:rPr>
+            </w:pPr>
+            <w:r>
+              <w:rPr>
+                <w:rFonts w:ascii="Times New Roman" w:hAnsi="Times New Roman" w:cs="Times New Roman"/>
+                <w:sz w:val="24"/>
+                <w:szCs w:val="24"/>
+                <w:lang w:val="hu-HU"/>
+              </w:rPr>
+              <w:t>az objektum középpontja és súlya</w:t>
+            </w:r>
+          </w:p>
+        </w:tc>
+      </w:tr>
+      <w:tr>
+        <w:tc>
+          <w:tcPr>
+            <w:tcW w:w="1702" w:type="pct"/>
+          </w:tcPr>
+          <w:p>
+            <w:pPr>
+              <w:jc w:val="center"/>
+              <w:rPr>
+                <w:rFonts w:ascii="Times New Roman" w:hAnsi="Times New Roman" w:cs="Times New Roman"/>
+                <w:sz w:val="24"/>
+                <w:szCs w:val="24"/>
+                <w:lang w:val="hu-HU"/>
+              </w:rPr>
+            </w:pPr>
+            <m:oMathPara>
+              <m:oMath>
+                <m:sSub>
+                  <m:sSubPr>
+                    <m:ctrlPr>
+                      <w:rPr>
+                        <w:rFonts w:ascii="Cambria Math" w:hAnsi="Times New Roman" w:cs="Times New Roman"/>
+                        <w:i/>
+                        <w:sz w:val="24"/>
+                        <w:szCs w:val="24"/>
+                        <w:lang w:val="hu-HU"/>
+                      </w:rPr>
+                    </m:ctrlPr>
+                  </m:sSubPr>
+                  <m:e>
+                    <m:r>
+                      <w:rPr>
+                        <w:rFonts w:ascii="Cambria Math" w:hAnsi="Cambria Math" w:cs="Times New Roman"/>
+                        <w:sz w:val="24"/>
+                        <w:szCs w:val="24"/>
+                        <w:lang w:val="hu-HU"/>
+                      </w:rPr>
+                      <m:t>r</m:t>
+                    </m:r>
+                    <m:r>
+                      <w:rPr>
+                        <w:rFonts w:ascii="Cambria Math" w:hAnsi="Times New Roman" w:cs="Times New Roman"/>
+                        <w:sz w:val="24"/>
+                        <w:szCs w:val="24"/>
+                        <w:lang w:val="hu-HU"/>
+                      </w:rPr>
+                      <m:t>(</m:t>
+                    </m:r>
+                    <m:r>
+                      <w:rPr>
+                        <w:rFonts w:ascii="Cambria Math" w:hAnsi="Cambria Math" w:cs="Times New Roman"/>
+                        <w:sz w:val="24"/>
+                        <w:szCs w:val="24"/>
+                        <w:lang w:val="hu-HU"/>
+                      </w:rPr>
+                      <m:t>S</m:t>
+                    </m:r>
+                  </m:e>
+                  <m:sub>
+                    <m:r>
+                      <w:rPr>
+                        <w:rFonts w:ascii="Cambria Math" w:hAnsi="Cambria Math" w:cs="Times New Roman"/>
+                        <w:sz w:val="24"/>
+                        <w:szCs w:val="24"/>
+                        <w:lang w:val="hu-HU"/>
+                      </w:rPr>
+                      <m:t>i</m:t>
+                    </m:r>
+                  </m:sub>
+                </m:sSub>
+                <m:r>
+                  <w:rPr>
+                    <w:rFonts w:ascii="Cambria Math" w:hAnsi="Times New Roman" w:cs="Times New Roman"/>
+                    <w:sz w:val="24"/>
+                    <w:szCs w:val="24"/>
+                    <w:lang w:val="hu-HU"/>
+                  </w:rPr>
+                  <m:t>)</m:t>
+                </m:r>
+              </m:oMath>
+            </m:oMathPara>
+          </w:p>
+        </w:tc>
+        <w:tc>
+          <w:tcPr>
+            <w:tcW w:w="3298" w:type="pct"/>
+          </w:tcPr>
+          <w:p>
+            <w:pPr>
+              <w:rPr>
+                <w:rFonts w:ascii="Times New Roman" w:hAnsi="Times New Roman" w:cs="Times New Roman"/>
+                <w:sz w:val="24"/>
+                <w:szCs w:val="24"/>
+                <w:lang w:val="hu-HU"/>
+              </w:rPr>
+            </w:pPr>
+            <w:r>
+              <w:rPr>
+                <w:rFonts w:ascii="Times New Roman" w:hAnsi="Times New Roman" w:cs="Times New Roman"/>
+                <w:sz w:val="24"/>
+                <w:szCs w:val="24"/>
+                <w:lang w:val="hu-HU"/>
+              </w:rPr>
+              <w:t>objektum méret – képméret arány</w:t>
+            </w:r>
+          </w:p>
+        </w:tc>
+      </w:tr>
+      <w:tr>
+        <w:tc>
+          <w:tcPr>
+            <w:tcW w:w="1702" w:type="pct"/>
+          </w:tcPr>
+          <w:p>
+            <w:pPr>
+              <w:jc w:val="center"/>
+              <w:rPr>
+                <w:rFonts w:ascii="Times New Roman" w:hAnsi="Times New Roman" w:cs="Times New Roman"/>
+                <w:sz w:val="24"/>
+                <w:szCs w:val="24"/>
+                <w:lang w:val="hu-HU"/>
+              </w:rPr>
+            </w:pPr>
+            <m:oMathPara>
+              <m:oMath>
+                <m:sSub>
+                  <m:sSubPr>
+                    <m:ctrlPr>
+                      <w:rPr>
+                        <w:rFonts w:ascii="Cambria Math" w:hAnsi="Times New Roman" w:cs="Times New Roman"/>
+                        <w:i/>
+                        <w:sz w:val="24"/>
+                        <w:szCs w:val="24"/>
+                        <w:lang w:val="hu-HU"/>
+                      </w:rPr>
+                    </m:ctrlPr>
+                  </m:sSubPr>
+                  <m:e>
+                    <m:r>
+                      <w:rPr>
+                        <w:rFonts w:ascii="Cambria Math" w:hAnsi="Cambria Math" w:cs="Times New Roman"/>
+                        <w:sz w:val="24"/>
+                        <w:szCs w:val="24"/>
+                        <w:lang w:val="hu-HU"/>
+                      </w:rPr>
+                      <m:t>Q</m:t>
+                    </m:r>
+                  </m:e>
+                  <m:sub>
+                    <m:r>
+                      <w:rPr>
+                        <w:rFonts w:ascii="Cambria Math" w:hAnsi="Times New Roman" w:cs="Times New Roman"/>
+                        <w:sz w:val="24"/>
+                        <w:szCs w:val="24"/>
+                        <w:lang w:val="hu-HU"/>
+                      </w:rPr>
+                      <m:t>1</m:t>
+                    </m:r>
+                  </m:sub>
+                </m:sSub>
+                <m:r>
+                  <w:rPr>
+                    <w:rFonts w:ascii="Cambria Math" w:hAnsi="Times New Roman" w:cs="Times New Roman"/>
+                    <w:sz w:val="24"/>
+                    <w:szCs w:val="24"/>
+                    <w:lang w:val="hu-HU"/>
+                  </w:rPr>
+                  <m:t xml:space="preserve">, </m:t>
+                </m:r>
+                <m:sSub>
+                  <m:sSubPr>
+                    <m:ctrlPr>
+                      <w:rPr>
+                        <w:rFonts w:ascii="Cambria Math" w:hAnsi="Times New Roman" w:cs="Times New Roman"/>
+                        <w:i/>
+                        <w:sz w:val="24"/>
+                        <w:szCs w:val="24"/>
+                        <w:lang w:val="hu-HU"/>
+                      </w:rPr>
+                    </m:ctrlPr>
+                  </m:sSubPr>
+                  <m:e>
+                    <m:r>
+                      <w:rPr>
+                        <w:rFonts w:ascii="Cambria Math" w:hAnsi="Cambria Math" w:cs="Times New Roman"/>
+                        <w:sz w:val="24"/>
+                        <w:szCs w:val="24"/>
+                        <w:lang w:val="hu-HU"/>
+                      </w:rPr>
+                      <m:t>Q</m:t>
+                    </m:r>
+                  </m:e>
+                  <m:sub>
+                    <m:r>
+                      <w:rPr>
+                        <w:rFonts w:ascii="Cambria Math" w:hAnsi="Times New Roman" w:cs="Times New Roman"/>
+                        <w:sz w:val="24"/>
+                        <w:szCs w:val="24"/>
+                        <w:lang w:val="hu-HU"/>
+                      </w:rPr>
+                      <m:t>2</m:t>
+                    </m:r>
+                  </m:sub>
+                </m:sSub>
+              </m:oMath>
+            </m:oMathPara>
+          </w:p>
+        </w:tc>
+        <w:tc>
+          <w:tcPr>
+            <w:tcW w:w="3298" w:type="pct"/>
+          </w:tcPr>
+          <w:p>
+            <w:pPr>
+              <w:rPr>
+                <w:rFonts w:ascii="Times New Roman" w:hAnsi="Times New Roman" w:cs="Times New Roman"/>
+                <w:sz w:val="24"/>
+                <w:szCs w:val="24"/>
+                <w:lang w:val="hu-HU"/>
+              </w:rPr>
+            </w:pPr>
+            <w:r>
+              <w:rPr>
+                <w:rFonts w:ascii="Times New Roman" w:hAnsi="Times New Roman" w:cs="Times New Roman"/>
+                <w:sz w:val="24"/>
+                <w:szCs w:val="24"/>
+                <w:lang w:val="hu-HU"/>
+              </w:rPr>
+              <w:t>az átlók</w:t>
+            </w:r>
+          </w:p>
+        </w:tc>
+      </w:tr>
+      <w:tr>
+        <w:tc>
+          <w:tcPr>
+            <w:tcW w:w="1702" w:type="pct"/>
+          </w:tcPr>
+          <w:p>
+            <w:pPr>
+              <w:jc w:val="center"/>
+              <w:rPr>
+                <w:rFonts w:ascii="Times New Roman" w:eastAsia="Calibri" w:hAnsi="Times New Roman" w:cs="Times New Roman"/>
+                <w:sz w:val="24"/>
+                <w:szCs w:val="24"/>
+                <w:lang w:val="hu-HU"/>
+              </w:rPr>
+            </w:pPr>
+            <m:oMathPara>
+              <m:oMath>
+                <m:sSub>
+                  <m:sSubPr>
+                    <m:ctrlPr>
+                      <w:rPr>
+                        <w:rFonts w:ascii="Cambria Math" w:hAnsi="Times New Roman" w:cs="Times New Roman"/>
+                        <w:i/>
+                        <w:sz w:val="24"/>
+                        <w:szCs w:val="24"/>
+                        <w:lang w:val="hu-HU"/>
+                      </w:rPr>
+                    </m:ctrlPr>
+                  </m:sSubPr>
+                  <m:e>
+                    <m:r>
+                      <w:rPr>
+                        <w:rFonts w:ascii="Cambria Math" w:hAnsi="Cambria Math" w:cs="Times New Roman"/>
+                        <w:sz w:val="24"/>
+                        <w:szCs w:val="24"/>
+                        <w:lang w:val="hu-HU"/>
+                      </w:rPr>
+                      <m:t>L</m:t>
+                    </m:r>
+                  </m:e>
+                  <m:sub>
+                    <m:r>
+                      <w:rPr>
+                        <w:rFonts w:ascii="Cambria Math" w:hAnsi="Cambria Math" w:cs="Times New Roman"/>
+                        <w:sz w:val="24"/>
+                        <w:szCs w:val="24"/>
+                        <w:lang w:val="hu-HU"/>
+                      </w:rPr>
+                      <m:t>i</m:t>
+                    </m:r>
+                  </m:sub>
+                </m:sSub>
+                <m:r>
+                  <w:rPr>
+                    <w:rFonts w:ascii="Cambria Math" w:hAnsi="Times New Roman" w:cs="Times New Roman"/>
+                    <w:sz w:val="24"/>
+                    <w:szCs w:val="24"/>
+                    <w:lang w:val="hu-HU"/>
+                  </w:rPr>
+                  <m:t xml:space="preserve">,   </m:t>
+                </m:r>
+                <m:r>
+                  <w:rPr>
+                    <w:rFonts w:ascii="Cambria Math" w:hAnsi="Cambria Math" w:cs="Times New Roman"/>
+                    <w:sz w:val="24"/>
+                    <w:szCs w:val="24"/>
+                    <w:lang w:val="hu-HU"/>
+                  </w:rPr>
+                  <m:t>i</m:t>
+                </m:r>
+                <m:r>
+                  <w:rPr>
+                    <w:rFonts w:ascii="Cambria Math" w:hAnsi="Times New Roman" w:cs="Times New Roman"/>
+                    <w:sz w:val="24"/>
+                    <w:szCs w:val="24"/>
+                    <w:lang w:val="hu-HU"/>
+                  </w:rPr>
+                  <m:t>=</m:t>
+                </m:r>
+                <m:r>
+                  <w:rPr>
+                    <w:rFonts w:ascii="Cambria Math" w:eastAsiaTheme="minorEastAsia" w:hAnsi="Times New Roman" w:cs="Times New Roman"/>
+                    <w:sz w:val="24"/>
+                    <w:szCs w:val="24"/>
+                    <w:lang w:val="hu-HU"/>
+                  </w:rPr>
+                  <m:t>1,2,..,</m:t>
+                </m:r>
+                <m:r>
+                  <w:rPr>
+                    <w:rFonts w:ascii="Cambria Math" w:eastAsiaTheme="minorEastAsia" w:hAnsi="Cambria Math" w:cs="Times New Roman"/>
+                    <w:sz w:val="24"/>
+                    <w:szCs w:val="24"/>
+                    <w:lang w:val="hu-HU"/>
+                  </w:rPr>
+                  <m:t>n</m:t>
+                </m:r>
+              </m:oMath>
+            </m:oMathPara>
+          </w:p>
+        </w:tc>
+        <w:tc>
+          <w:tcPr>
+            <w:tcW w:w="3298" w:type="pct"/>
+          </w:tcPr>
+          <w:p>
+            <w:pPr>
+              <w:rPr>
+                <w:rFonts w:ascii="Times New Roman" w:hAnsi="Times New Roman" w:cs="Times New Roman"/>
+                <w:sz w:val="24"/>
+                <w:szCs w:val="24"/>
+                <w:lang w:val="hu-HU"/>
+              </w:rPr>
+            </w:pPr>
+            <w:r>
+              <w:rPr>
+                <w:rFonts w:ascii="Times New Roman" w:hAnsi="Times New Roman" w:cs="Times New Roman"/>
+                <w:sz w:val="24"/>
+                <w:szCs w:val="24"/>
+                <w:lang w:val="hu-HU"/>
+              </w:rPr>
+              <w:t>a detektált vonalak</w:t>
+            </w:r>
+          </w:p>
+        </w:tc>
+      </w:tr>
+      <w:tr>
+        <w:tc>
+          <w:tcPr>
+            <w:tcW w:w="1702" w:type="pct"/>
+          </w:tcPr>
+          <w:p>
+            <w:pPr>
+              <w:jc w:val="center"/>
+              <w:rPr>
+                <w:rFonts w:ascii="Times New Roman" w:eastAsia="Calibri" w:hAnsi="Times New Roman" w:cs="Times New Roman"/>
+                <w:sz w:val="24"/>
+                <w:szCs w:val="24"/>
+                <w:lang w:val="hu-HU"/>
+              </w:rPr>
+            </w:pPr>
+            <m:oMathPara>
+              <m:oMath>
+                <m:r>
+                  <w:rPr>
+                    <w:rFonts w:ascii="Cambria Math" w:eastAsia="Calibri" w:hAnsi="Cambria Math" w:cs="Times New Roman"/>
+                    <w:sz w:val="24"/>
+                    <w:szCs w:val="24"/>
+                    <w:lang w:val="hu-HU"/>
+                  </w:rPr>
+                  <m:t>X</m:t>
+                </m:r>
+              </m:oMath>
+            </m:oMathPara>
+          </w:p>
+        </w:tc>
+        <w:tc>
+          <w:tcPr>
+            <w:tcW w:w="3298" w:type="pct"/>
+          </w:tcPr>
+          <w:p>
+            <w:pPr>
+              <w:rPr>
+                <w:rFonts w:ascii="Times New Roman" w:hAnsi="Times New Roman" w:cs="Times New Roman"/>
+                <w:sz w:val="24"/>
+                <w:szCs w:val="24"/>
+                <w:lang w:val="hu-HU"/>
+              </w:rPr>
+            </w:pPr>
+            <w:r>
+              <w:rPr>
+                <w:rFonts w:ascii="Times New Roman" w:hAnsi="Times New Roman" w:cs="Times New Roman"/>
+                <w:sz w:val="24"/>
+                <w:szCs w:val="24"/>
+                <w:lang w:val="hu-HU"/>
+              </w:rPr>
+              <w:t>nem átlós vonalak halmaza</w:t>
+            </w:r>
+          </w:p>
+        </w:tc>
+      </w:tr>
+      <w:tr>
+        <w:tc>
+          <w:tcPr>
+            <w:tcW w:w="1702" w:type="pct"/>
+          </w:tcPr>
+          <w:p>
+            <w:pPr>
+              <w:jc w:val="center"/>
+              <w:rPr>
+                <w:rFonts w:ascii="Times New Roman" w:eastAsia="Calibri" w:hAnsi="Times New Roman" w:cs="Times New Roman"/>
+                <w:sz w:val="24"/>
+                <w:szCs w:val="24"/>
+                <w:lang w:val="hu-HU"/>
+              </w:rPr>
+            </w:pPr>
+            <m:oMathPara>
+              <m:oMath>
+                <m:acc>
+                  <m:accPr>
+                    <m:chr m:val="̅"/>
+                    <m:ctrlPr>
+                      <w:rPr>
+                        <w:rFonts w:ascii="Cambria Math" w:eastAsia="Calibri" w:hAnsi="Times New Roman" w:cs="Times New Roman"/>
+                        <w:i/>
+                        <w:sz w:val="24"/>
+                        <w:szCs w:val="24"/>
+                        <w:lang w:val="hu-HU"/>
+                      </w:rPr>
+                    </m:ctrlPr>
+                  </m:accPr>
+                  <m:e>
+                    <m:r>
+                      <w:rPr>
+                        <w:rFonts w:ascii="Cambria Math" w:eastAsia="Calibri" w:hAnsi="Cambria Math" w:cs="Times New Roman"/>
+                        <w:sz w:val="24"/>
+                        <w:szCs w:val="24"/>
+                        <w:lang w:val="hu-HU"/>
+                      </w:rPr>
+                      <m:t>X</m:t>
+                    </m:r>
+                  </m:e>
+                </m:acc>
+              </m:oMath>
+            </m:oMathPara>
+          </w:p>
+        </w:tc>
+        <w:tc>
+          <w:tcPr>
+            <w:tcW w:w="3298" w:type="pct"/>
+          </w:tcPr>
+          <w:p>
+            <w:pPr>
+              <w:rPr>
+                <w:rFonts w:ascii="Times New Roman" w:hAnsi="Times New Roman" w:cs="Times New Roman"/>
+                <w:sz w:val="24"/>
+                <w:szCs w:val="24"/>
+                <w:lang w:val="hu-HU"/>
+              </w:rPr>
+            </w:pPr>
+            <w:r>
+              <w:rPr>
+                <w:rFonts w:ascii="Times New Roman" w:hAnsi="Times New Roman" w:cs="Times New Roman"/>
+                <w:sz w:val="24"/>
+                <w:szCs w:val="24"/>
+                <w:lang w:val="hu-HU"/>
+              </w:rPr>
+              <w:t>átlós vonalak halmaza</w:t>
+            </w:r>
+          </w:p>
+        </w:tc>
+      </w:tr>
+      <w:tr>
+        <w:tc>
+          <w:tcPr>
+            <w:tcW w:w="1702" w:type="pct"/>
+          </w:tcPr>
+          <w:p>
+            <w:pPr>
+              <w:jc w:val="center"/>
+              <w:rPr>
+                <w:rFonts w:ascii="Times New Roman" w:eastAsia="Calibri" w:hAnsi="Times New Roman" w:cs="Times New Roman"/>
+                <w:sz w:val="24"/>
+                <w:szCs w:val="24"/>
+                <w:lang w:val="hu-HU"/>
+              </w:rPr>
+            </w:pPr>
+            <m:oMathPara>
+              <m:oMath>
+                <m:sSub>
+                  <m:sSubPr>
+                    <m:ctrlPr>
+                      <w:rPr>
+                        <w:rFonts w:ascii="Cambria Math" w:hAnsi="Times New Roman" w:cs="Times New Roman"/>
+                        <w:i/>
+                        <w:sz w:val="24"/>
+                        <w:szCs w:val="24"/>
+                        <w:lang w:val="hu-HU"/>
+                      </w:rPr>
+                    </m:ctrlPr>
+                  </m:sSubPr>
+                  <m:e>
+                    <m:r>
+                      <w:rPr>
+                        <w:rFonts w:ascii="Cambria Math" w:hAnsi="Cambria Math" w:cs="Times New Roman"/>
+                        <w:sz w:val="24"/>
+                        <w:szCs w:val="24"/>
+                        <w:lang w:val="hu-HU"/>
+                      </w:rPr>
+                      <m:t>I</m:t>
+                    </m:r>
+                    <m:r>
+                      <w:rPr>
+                        <w:rFonts w:ascii="Cambria Math" w:hAnsi="Times New Roman" w:cs="Times New Roman"/>
+                        <w:sz w:val="24"/>
+                        <w:szCs w:val="24"/>
+                        <w:lang w:val="hu-HU"/>
+                      </w:rPr>
+                      <m:t>(</m:t>
+                    </m:r>
+                    <m:r>
+                      <w:rPr>
+                        <w:rFonts w:ascii="Cambria Math" w:hAnsi="Cambria Math" w:cs="Times New Roman"/>
+                        <w:sz w:val="24"/>
+                        <w:szCs w:val="24"/>
+                        <w:lang w:val="hu-HU"/>
+                      </w:rPr>
+                      <m:t>L</m:t>
+                    </m:r>
+                  </m:e>
+                  <m:sub>
+                    <m:r>
+                      <w:rPr>
+                        <w:rFonts w:ascii="Cambria Math" w:hAnsi="Cambria Math" w:cs="Times New Roman"/>
+                        <w:sz w:val="24"/>
+                        <w:szCs w:val="24"/>
+                        <w:lang w:val="hu-HU"/>
+                      </w:rPr>
+                      <m:t>i</m:t>
+                    </m:r>
+                  </m:sub>
+                </m:sSub>
+                <m:r>
+                  <w:rPr>
+                    <w:rFonts w:ascii="Cambria Math" w:hAnsi="Times New Roman" w:cs="Times New Roman"/>
+                    <w:sz w:val="24"/>
+                    <w:szCs w:val="24"/>
+                    <w:lang w:val="hu-HU"/>
+                  </w:rPr>
+                  <m:t>)</m:t>
+                </m:r>
+              </m:oMath>
+            </m:oMathPara>
+          </w:p>
+        </w:tc>
+        <w:tc>
+          <w:tcPr>
+            <w:tcW w:w="3298" w:type="pct"/>
+          </w:tcPr>
+          <w:p>
+            <w:pPr>
+              <w:rPr>
+                <w:rFonts w:ascii="Times New Roman" w:hAnsi="Times New Roman" w:cs="Times New Roman"/>
+                <w:sz w:val="24"/>
+                <w:szCs w:val="24"/>
+                <w:lang w:val="hu-HU"/>
+              </w:rPr>
+            </w:pPr>
+            <w:r>
+              <w:rPr>
+                <w:rFonts w:ascii="Times New Roman" w:hAnsi="Times New Roman" w:cs="Times New Roman"/>
+                <w:sz w:val="24"/>
+                <w:szCs w:val="24"/>
+                <w:lang w:val="hu-HU"/>
+              </w:rPr>
+              <w:t>a vonal súlya</w:t>
+            </w:r>
+          </w:p>
+        </w:tc>
+      </w:tr>
+      <w:tr>
+        <w:tc>
+          <w:tcPr>
+            <w:tcW w:w="1702" w:type="pct"/>
+          </w:tcPr>
+          <w:p>
+            <w:pPr>
+              <w:jc w:val="center"/>
+              <w:rPr>
+                <w:rFonts w:ascii="Times New Roman" w:eastAsia="Calibri" w:hAnsi="Times New Roman" w:cs="Times New Roman"/>
+                <w:sz w:val="24"/>
+                <w:szCs w:val="24"/>
+                <w:lang w:val="hu-HU"/>
+              </w:rPr>
+            </w:pPr>
+            <m:oMathPara>
+              <m:oMath>
+                <m:sSub>
+                  <m:sSubPr>
+                    <m:ctrlPr>
+                      <w:rPr>
+                        <w:rFonts w:ascii="Cambria Math" w:eastAsia="Calibri" w:hAnsi="Times New Roman" w:cs="Times New Roman"/>
+                        <w:i/>
+                        <w:sz w:val="24"/>
+                        <w:szCs w:val="24"/>
+                        <w:lang w:val="hu-HU"/>
+                      </w:rPr>
+                    </m:ctrlPr>
+                  </m:sSubPr>
+                  <m:e>
+                    <m:r>
+                      <w:rPr>
+                        <w:rFonts w:ascii="Cambria Math" w:eastAsia="Calibri" w:hAnsi="Cambria Math" w:cs="Times New Roman"/>
+                        <w:sz w:val="24"/>
+                        <w:szCs w:val="24"/>
+                        <w:lang w:val="hu-HU"/>
+                      </w:rPr>
+                      <m:t>d</m:t>
+                    </m:r>
+                  </m:e>
+                  <m:sub>
+                    <m:r>
+                      <w:rPr>
+                        <w:rFonts w:ascii="Cambria Math" w:eastAsia="Calibri" w:hAnsi="Cambria Math" w:cs="Times New Roman"/>
+                        <w:sz w:val="24"/>
+                        <w:szCs w:val="24"/>
+                        <w:lang w:val="hu-HU"/>
+                      </w:rPr>
+                      <m:t>M</m:t>
+                    </m:r>
+                  </m:sub>
+                </m:sSub>
+              </m:oMath>
+            </m:oMathPara>
+          </w:p>
+        </w:tc>
+        <w:tc>
+          <w:tcPr>
+            <w:tcW w:w="3298" w:type="pct"/>
+          </w:tcPr>
+          <w:p>
+            <w:pPr>
+              <w:rPr>
+                <w:rFonts w:ascii="Times New Roman" w:hAnsi="Times New Roman" w:cs="Times New Roman"/>
+                <w:sz w:val="24"/>
+                <w:szCs w:val="24"/>
+                <w:lang w:val="hu-HU"/>
+              </w:rPr>
+            </w:pPr>
+            <w:r>
+              <w:rPr>
+                <w:rFonts w:ascii="Times New Roman" w:hAnsi="Times New Roman" w:cs="Times New Roman"/>
+                <w:sz w:val="24"/>
+                <w:szCs w:val="24"/>
+                <w:lang w:val="hu-HU"/>
+              </w:rPr>
+              <w:t>normalizált Manhattan távolság</w:t>
+            </w:r>
+          </w:p>
+        </w:tc>
+      </w:tr>
+      <w:tr>
+        <w:tc>
+          <w:tcPr>
+            <w:tcW w:w="1702" w:type="pct"/>
+          </w:tcPr>
+          <w:p>
+            <w:pPr>
+              <w:jc w:val="center"/>
+              <w:rPr>
+                <w:rFonts w:ascii="Times New Roman" w:eastAsia="Calibri" w:hAnsi="Times New Roman" w:cs="Times New Roman"/>
+                <w:sz w:val="24"/>
+                <w:szCs w:val="24"/>
+                <w:lang w:val="hu-HU"/>
+              </w:rPr>
+            </w:pPr>
+            <m:oMathPara>
+              <m:oMath>
+                <m:sSub>
+                  <m:sSubPr>
+                    <m:ctrlPr>
+                      <w:rPr>
+                        <w:rFonts w:ascii="Cambria Math" w:eastAsia="Calibri" w:hAnsi="Times New Roman" w:cs="Times New Roman"/>
+                        <w:i/>
+                        <w:sz w:val="24"/>
+                        <w:szCs w:val="24"/>
+                        <w:lang w:val="hu-HU"/>
+                      </w:rPr>
+                    </m:ctrlPr>
+                  </m:sSubPr>
+                  <m:e>
+                    <m:r>
+                      <w:rPr>
+                        <w:rFonts w:ascii="Cambria Math" w:eastAsia="Calibri" w:hAnsi="Cambria Math" w:cs="Times New Roman"/>
+                        <w:sz w:val="24"/>
+                        <w:szCs w:val="24"/>
+                        <w:lang w:val="hu-HU"/>
+                      </w:rPr>
+                      <m:t>d</m:t>
+                    </m:r>
+                  </m:e>
+                  <m:sub>
+                    <m:r>
+                      <w:rPr>
+                        <w:rFonts w:ascii="Cambria Math" w:eastAsia="Calibri" w:hAnsi="Cambria Math" w:cs="Times New Roman"/>
+                        <w:sz w:val="24"/>
+                        <w:szCs w:val="24"/>
+                        <w:lang w:val="hu-HU"/>
+                      </w:rPr>
+                      <m:t>LM</m:t>
+                    </m:r>
+                  </m:sub>
+                </m:sSub>
+              </m:oMath>
+            </m:oMathPara>
+          </w:p>
+        </w:tc>
+        <w:tc>
+          <w:tcPr>
+            <w:tcW w:w="3298" w:type="pct"/>
+          </w:tcPr>
+          <w:p>
+            <w:pPr>
+              <w:rPr>
+                <w:rFonts w:ascii="Times New Roman" w:hAnsi="Times New Roman" w:cs="Times New Roman"/>
+                <w:sz w:val="24"/>
+                <w:szCs w:val="24"/>
+                <w:lang w:val="hu-HU"/>
+              </w:rPr>
+            </w:pPr>
+            <w:r>
+              <w:rPr>
+                <w:rFonts w:ascii="Times New Roman" w:hAnsi="Times New Roman" w:cs="Times New Roman"/>
+                <w:sz w:val="24"/>
+                <w:szCs w:val="24"/>
+                <w:lang w:val="hu-HU"/>
+              </w:rPr>
+              <w:t>két vonal közötti távolság</w:t>
+            </w:r>
+          </w:p>
+        </w:tc>
+      </w:tr>
+    </w:tbl>
+    <w:p>
+      <w:pPr>
+        <w:spacing w:line="360" w:lineRule="auto"/>
+        <w:jc w:val="both"/>
+        <w:rPr>
+          <w:rFonts w:ascii="Times New Roman" w:hAnsi="Times New Roman" w:cs="Times New Roman"/>
+          <w:sz w:val="24"/>
+          <w:szCs w:val="24"/>
+          <w:lang w:val="hu-HU"/>
+        </w:rPr>
+      </w:pPr>
+      <w:r>
+        <w:rPr>
+          <w:rFonts w:ascii="Times New Roman" w:hAnsi="Times New Roman" w:cs="Times New Roman"/>
+          <w:sz w:val="24"/>
+          <w:szCs w:val="24"/>
+          <w:lang w:val="hu-HU"/>
+        </w:rPr>
+        <w:tab/>
+      </w:r>
+    </w:p>
+    <w:p>
+      <w:pPr>
+        <w:spacing w:line="360" w:lineRule="auto"/>
+        <w:ind w:firstLine="720"/>
+        <w:jc w:val="both"/>
+        <w:rPr>
+          <w:rFonts w:ascii="Times New Roman" w:hAnsi="Times New Roman" w:cs="Times New Roman"/>
+          <w:sz w:val="24"/>
+          <w:szCs w:val="24"/>
+          <w:lang w:val="hu-HU"/>
+        </w:rPr>
+      </w:pPr>
+      <w:r>
+        <w:rPr>
+          <w:rFonts w:ascii="Times New Roman" w:hAnsi="Times New Roman" w:cs="Times New Roman"/>
+          <w:b/>
+          <w:sz w:val="24"/>
+          <w:szCs w:val="24"/>
+          <w:lang w:val="hu-HU"/>
+        </w:rPr>
+        <w:t>2. Ábra</w:t>
+      </w:r>
+      <w:r>
+        <w:rPr>
+          <w:rFonts w:ascii="Times New Roman" w:hAnsi="Times New Roman" w:cs="Times New Roman"/>
+          <w:sz w:val="24"/>
+          <w:szCs w:val="24"/>
+          <w:lang w:val="hu-HU"/>
+        </w:rPr>
+        <w:t xml:space="preserve"> :</w:t>
+      </w:r>
+      <w:r>
+        <w:rPr>
+          <w:rFonts w:ascii="Times New Roman" w:hAnsi="Times New Roman" w:cs="Times New Roman"/>
+          <w:sz w:val="24"/>
+          <w:szCs w:val="24"/>
+          <w:lang w:val="hu-HU"/>
+        </w:rPr>
+        <w:t xml:space="preserve"> a dolgozatban felhasznált szimbólumok</w:t>
+      </w:r>
+    </w:p>
+    <w:p>
+      <w:pPr>
+        <w:spacing w:line="360" w:lineRule="auto"/>
+        <w:jc w:val="both"/>
+        <w:rPr>
+          <w:rFonts w:ascii="Times New Roman" w:hAnsi="Times New Roman" w:cs="Times New Roman"/>
+          <w:sz w:val="40"/>
+          <w:szCs w:val="40"/>
+          <w:lang w:val="hu-HU"/>
+        </w:rPr>
+      </w:pPr>
+    </w:p>
+    <w:p>
+      <w:pPr>
+        <w:spacing w:line="360" w:lineRule="auto"/>
+        <w:jc w:val="both"/>
+        <w:rPr>
+          <w:rFonts w:ascii="Times New Roman" w:hAnsi="Times New Roman" w:cs="Times New Roman"/>
+          <w:sz w:val="40"/>
+          <w:szCs w:val="40"/>
+          <w:lang w:val="hu-HU"/>
+        </w:rPr>
+      </w:pPr>
+    </w:p>
+    <w:p>
+      <w:pPr>
+        <w:spacing w:line="360" w:lineRule="auto"/>
+        <w:jc w:val="both"/>
+        <w:rPr>
+          <w:rFonts w:ascii="Times New Roman" w:hAnsi="Times New Roman" w:cs="Times New Roman"/>
+          <w:sz w:val="40"/>
+          <w:szCs w:val="40"/>
+          <w:lang w:val="hu-HU"/>
+        </w:rPr>
+      </w:pPr>
+    </w:p>
+    <w:p>
+      <w:pPr>
+        <w:spacing w:line="360" w:lineRule="auto"/>
+        <w:jc w:val="both"/>
+        <w:rPr>
+          <w:rFonts w:ascii="Times New Roman" w:hAnsi="Times New Roman" w:cs="Times New Roman"/>
+          <w:sz w:val="40"/>
+          <w:szCs w:val="40"/>
+          <w:lang w:val="hu-HU"/>
+        </w:rPr>
+      </w:pPr>
+    </w:p>
+    <w:p>
+      <w:pPr>
+        <w:spacing w:line="360" w:lineRule="auto"/>
+        <w:jc w:val="both"/>
+        <w:rPr>
+          <w:rFonts w:ascii="Times New Roman" w:hAnsi="Times New Roman" w:cs="Times New Roman"/>
+          <w:sz w:val="40"/>
+          <w:szCs w:val="40"/>
+          <w:lang w:val="hu-HU"/>
+        </w:rPr>
+      </w:pPr>
+    </w:p>
+    <w:p>
+      <w:pPr>
+        <w:spacing w:line="360" w:lineRule="auto"/>
+        <w:jc w:val="both"/>
+        <w:rPr>
+          <w:rFonts w:ascii="Times New Roman" w:hAnsi="Times New Roman" w:cs="Times New Roman"/>
+          <w:sz w:val="40"/>
+          <w:szCs w:val="40"/>
+          <w:lang w:val="hu-HU"/>
+        </w:rPr>
+      </w:pPr>
+    </w:p>
+    <w:p>
+      <w:pPr>
+        <w:spacing w:line="360" w:lineRule="auto"/>
+        <w:jc w:val="both"/>
+        <w:rPr>
+          <w:rFonts w:ascii="Times New Roman" w:hAnsi="Times New Roman" w:cs="Times New Roman"/>
+          <w:sz w:val="40"/>
+          <w:szCs w:val="40"/>
+          <w:lang w:val="hu-HU"/>
+        </w:rPr>
+      </w:pPr>
+    </w:p>
+    <w:p>
+      <w:pPr>
+        <w:spacing w:line="360" w:lineRule="auto"/>
+        <w:jc w:val="both"/>
+        <w:rPr>
+          <w:rFonts w:ascii="Times New Roman" w:hAnsi="Times New Roman" w:cs="Times New Roman"/>
+          <w:sz w:val="40"/>
+          <w:szCs w:val="40"/>
+          <w:lang w:val="hu-HU"/>
+        </w:rPr>
+      </w:pPr>
+    </w:p>
+    <w:p>
+      <w:pPr>
+        <w:spacing w:line="360" w:lineRule="auto"/>
+        <w:jc w:val="both"/>
+        <w:rPr>
+          <w:rFonts w:ascii="Times New Roman" w:hAnsi="Times New Roman" w:cs="Times New Roman"/>
+          <w:sz w:val="40"/>
+          <w:szCs w:val="40"/>
+          <w:lang w:val="hu-HU"/>
+        </w:rPr>
+      </w:pPr>
+    </w:p>
+    <w:p>
+      <w:pPr>
+        <w:spacing w:line="360" w:lineRule="auto"/>
+        <w:jc w:val="both"/>
+        <w:rPr>
+          <w:rFonts w:ascii="Times New Roman" w:hAnsi="Times New Roman" w:cs="Times New Roman"/>
+          <w:sz w:val="40"/>
+          <w:szCs w:val="40"/>
+          <w:lang w:val="hu-HU"/>
+        </w:rPr>
+      </w:pPr>
     </w:p>
     <w:p>
       <w:pPr>
@@ -1739,13 +4966,15 @@
           <w:rFonts w:ascii="Times New Roman" w:hAnsi="Times New Roman" w:cs="Times New Roman"/>
           <w:sz w:val="24"/>
           <w:szCs w:val="24"/>
-        </w:rPr>
-      </w:pPr>
-      <w:r>
-        <w:rPr>
-          <w:rFonts w:ascii="Times New Roman" w:hAnsi="Times New Roman" w:cs="Times New Roman"/>
-          <w:sz w:val="24"/>
-          <w:szCs w:val="24"/>
+          <w:lang w:val="hu-HU"/>
+        </w:rPr>
+      </w:pPr>
+      <w:r>
+        <w:rPr>
+          <w:rFonts w:ascii="Times New Roman" w:hAnsi="Times New Roman" w:cs="Times New Roman"/>
+          <w:sz w:val="24"/>
+          <w:szCs w:val="24"/>
+          <w:lang w:val="hu-HU"/>
         </w:rPr>
         <w:t>[2]</w:t>
       </w:r>
@@ -1754,16 +4983,18 @@
           <w:rFonts w:ascii="Times New Roman" w:hAnsi="Times New Roman" w:cs="Times New Roman"/>
           <w:sz w:val="24"/>
           <w:szCs w:val="24"/>
+          <w:lang w:val="hu-HU"/>
         </w:rPr>
         <w:tab/>
       </w:r>
-      <w:hyperlink r:id="rId8" w:history="1">
+      <w:hyperlink r:id="rId12" w:history="1">
         <w:r>
           <w:rPr>
             <w:rStyle w:val="Hyperlink"/>
             <w:rFonts w:ascii="Times New Roman" w:hAnsi="Times New Roman" w:cs="Times New Roman"/>
             <w:sz w:val="24"/>
             <w:szCs w:val="24"/>
+            <w:lang w:val="hu-HU"/>
           </w:rPr>
           <w:t>https://petapixel.com/2016/09/14/20-composition-techniques-will-improve-photos/</w:t>
         </w:r>
@@ -1777,13 +5008,15 @@
           <w:rFonts w:ascii="Times New Roman" w:hAnsi="Times New Roman" w:cs="Times New Roman"/>
           <w:sz w:val="24"/>
           <w:szCs w:val="24"/>
-        </w:rPr>
-      </w:pPr>
-      <w:r>
-        <w:rPr>
-          <w:rFonts w:ascii="Times New Roman" w:hAnsi="Times New Roman" w:cs="Times New Roman"/>
-          <w:sz w:val="24"/>
-          <w:szCs w:val="24"/>
+          <w:lang w:val="hu-HU"/>
+        </w:rPr>
+      </w:pPr>
+      <w:r>
+        <w:rPr>
+          <w:rFonts w:ascii="Times New Roman" w:hAnsi="Times New Roman" w:cs="Times New Roman"/>
+          <w:sz w:val="24"/>
+          <w:szCs w:val="24"/>
+          <w:lang w:val="hu-HU"/>
         </w:rPr>
         <w:t xml:space="preserve">[3] </w:t>
       </w:r>
@@ -1792,16 +5025,18 @@
           <w:rFonts w:ascii="Times New Roman" w:hAnsi="Times New Roman" w:cs="Times New Roman"/>
           <w:sz w:val="24"/>
           <w:szCs w:val="24"/>
+          <w:lang w:val="hu-HU"/>
         </w:rPr>
         <w:tab/>
       </w:r>
-      <w:hyperlink r:id="rId9" w:history="1">
+      <w:hyperlink r:id="rId13" w:history="1">
         <w:r>
           <w:rPr>
             <w:rStyle w:val="Hyperlink"/>
             <w:rFonts w:ascii="Times New Roman" w:hAnsi="Times New Roman" w:cs="Times New Roman"/>
             <w:sz w:val="24"/>
             <w:szCs w:val="24"/>
+            <w:lang w:val="hu-HU"/>
           </w:rPr>
           <w:t>http://www.digital-photo-secrets.com/tip/3372/18-composition-rules-for-photos-that-shine/</w:t>
         </w:r>
@@ -1815,13 +5050,15 @@
           <w:rFonts w:ascii="Times New Roman" w:hAnsi="Times New Roman" w:cs="Times New Roman"/>
           <w:sz w:val="24"/>
           <w:szCs w:val="24"/>
-        </w:rPr>
-      </w:pPr>
-      <w:r>
-        <w:rPr>
-          <w:rFonts w:ascii="Times New Roman" w:hAnsi="Times New Roman" w:cs="Times New Roman"/>
-          <w:sz w:val="24"/>
-          <w:szCs w:val="24"/>
+          <w:lang w:val="hu-HU"/>
+        </w:rPr>
+      </w:pPr>
+      <w:r>
+        <w:rPr>
+          <w:rFonts w:ascii="Times New Roman" w:hAnsi="Times New Roman" w:cs="Times New Roman"/>
+          <w:sz w:val="24"/>
+          <w:szCs w:val="24"/>
+          <w:lang w:val="hu-HU"/>
         </w:rPr>
         <w:t>[4]</w:t>
       </w:r>
@@ -1830,16 +5067,18 @@
           <w:rFonts w:ascii="Times New Roman" w:hAnsi="Times New Roman" w:cs="Times New Roman"/>
           <w:sz w:val="24"/>
           <w:szCs w:val="24"/>
+          <w:lang w:val="hu-HU"/>
         </w:rPr>
         <w:tab/>
       </w:r>
-      <w:hyperlink r:id="rId10" w:history="1">
+      <w:hyperlink r:id="rId14" w:history="1">
         <w:r>
           <w:rPr>
             <w:rStyle w:val="Hyperlink"/>
             <w:rFonts w:ascii="Times New Roman" w:hAnsi="Times New Roman" w:cs="Times New Roman"/>
             <w:sz w:val="24"/>
             <w:szCs w:val="24"/>
+            <w:lang w:val="hu-HU"/>
           </w:rPr>
           <w:t>https://digital-photography-school.com/easy-tips-to-help-beginners-understand-composition/</w:t>
         </w:r>
@@ -1850,16 +5089,15 @@
         <w:spacing w:line="360" w:lineRule="auto"/>
         <w:jc w:val="both"/>
         <w:rPr>
-          <w:rFonts w:ascii="Times New Roman" w:hAnsi="Times New Roman" w:cs="Times New Roman"/>
-          <w:sz w:val="24"/>
-          <w:szCs w:val="24"/>
-        </w:rPr>
-      </w:pPr>
-      <w:r>
-        <w:rPr>
-          <w:rFonts w:ascii="Times New Roman" w:hAnsi="Times New Roman" w:cs="Times New Roman"/>
-          <w:sz w:val="24"/>
-          <w:szCs w:val="24"/>
+          <w:lang w:val="hu-HU"/>
+        </w:rPr>
+      </w:pPr>
+      <w:r>
+        <w:rPr>
+          <w:rFonts w:ascii="Times New Roman" w:hAnsi="Times New Roman" w:cs="Times New Roman"/>
+          <w:sz w:val="24"/>
+          <w:szCs w:val="24"/>
+          <w:lang w:val="hu-HU"/>
         </w:rPr>
         <w:t>[5]</w:t>
       </w:r>
@@ -1868,16 +5106,18 @@
           <w:rFonts w:ascii="Times New Roman" w:hAnsi="Times New Roman" w:cs="Times New Roman"/>
           <w:sz w:val="24"/>
           <w:szCs w:val="24"/>
+          <w:lang w:val="hu-HU"/>
         </w:rPr>
         <w:tab/>
       </w:r>
-      <w:hyperlink r:id="rId11" w:history="1">
+      <w:hyperlink r:id="rId15" w:history="1">
         <w:r>
           <w:rPr>
             <w:rStyle w:val="Hyperlink"/>
             <w:rFonts w:ascii="Times New Roman" w:hAnsi="Times New Roman" w:cs="Times New Roman"/>
             <w:sz w:val="24"/>
             <w:szCs w:val="24"/>
+            <w:lang w:val="hu-HU"/>
           </w:rPr>
           <w:t>https://digital-photography-school.com/5-elements-of-composition-in-photography/</w:t>
         </w:r>
@@ -1886,13 +5126,52 @@
     <w:p>
       <w:pPr>
         <w:spacing w:line="360" w:lineRule="auto"/>
+        <w:ind w:left="720" w:hanging="720"/>
         <w:jc w:val="both"/>
         <w:rPr>
           <w:rFonts w:ascii="Times New Roman" w:hAnsi="Times New Roman" w:cs="Times New Roman"/>
           <w:sz w:val="24"/>
           <w:szCs w:val="24"/>
-        </w:rPr>
-      </w:pPr>
+          <w:lang w:val="hu-HU"/>
+        </w:rPr>
+      </w:pPr>
+      <w:r>
+        <w:rPr>
+          <w:rFonts w:ascii="Times New Roman" w:hAnsi="Times New Roman" w:cs="Times New Roman"/>
+          <w:sz w:val="24"/>
+          <w:szCs w:val="24"/>
+          <w:lang w:val="hu-HU"/>
+        </w:rPr>
+        <w:t>[6]</w:t>
+      </w:r>
+      <w:r>
+        <w:rPr>
+          <w:rFonts w:ascii="Times New Roman" w:hAnsi="Times New Roman" w:cs="Times New Roman"/>
+          <w:sz w:val="24"/>
+          <w:szCs w:val="24"/>
+          <w:lang w:val="hu-HU"/>
+        </w:rPr>
+        <w:tab/>
+        <w:t xml:space="preserve">RENJIE L. L., WOLF C. L., COHEN-OR D. : Optimizing photo composition, Technical Report, </w:t>
+      </w:r>
+      <w:r>
+        <w:rPr>
+          <w:rFonts w:ascii="Times New Roman" w:hAnsi="Times New Roman" w:cs="Times New Roman"/>
+          <w:sz w:val="24"/>
+          <w:szCs w:val="24"/>
+          <w:lang w:val="hu-HU"/>
+        </w:rPr>
+        <w:t>J</w:t>
+      </w:r>
+      <w:r>
+        <w:rPr>
+          <w:rFonts w:ascii="Times New Roman" w:hAnsi="Times New Roman" w:cs="Times New Roman"/>
+          <w:sz w:val="24"/>
+          <w:szCs w:val="24"/>
+          <w:lang w:val="hu-HU"/>
+        </w:rPr>
+        <w:t>an. 2005</w:t>
+      </w:r>
     </w:p>
     <w:p>
       <w:pPr>
@@ -1906,8 +5185,44 @@
         </w:rPr>
       </w:pPr>
     </w:p>
+    <w:p>
+      <w:pPr>
+        <w:spacing w:line="360" w:lineRule="auto"/>
+        <w:jc w:val="both"/>
+        <w:rPr>
+          <w:rFonts w:ascii="Times New Roman" w:hAnsi="Times New Roman" w:cs="Times New Roman"/>
+          <w:sz w:val="24"/>
+          <w:szCs w:val="24"/>
+          <w:lang w:val="hu-HU"/>
+        </w:rPr>
+      </w:pPr>
+    </w:p>
+    <w:p>
+      <w:pPr>
+        <w:spacing w:line="360" w:lineRule="auto"/>
+        <w:jc w:val="both"/>
+        <w:rPr>
+          <w:rFonts w:ascii="Times New Roman" w:hAnsi="Times New Roman" w:cs="Times New Roman"/>
+          <w:sz w:val="24"/>
+          <w:szCs w:val="24"/>
+          <w:lang w:val="hu-HU"/>
+        </w:rPr>
+      </w:pPr>
+    </w:p>
+    <w:p>
+      <w:pPr>
+        <w:spacing w:line="360" w:lineRule="auto"/>
+        <w:jc w:val="both"/>
+        <w:rPr>
+          <w:rFonts w:ascii="Times New Roman" w:hAnsi="Times New Roman" w:cs="Times New Roman"/>
+          <w:sz w:val="24"/>
+          <w:szCs w:val="24"/>
+          <w:lang w:val="hu-HU"/>
+        </w:rPr>
+      </w:pPr>
+    </w:p>
     <w:sectPr>
-      <w:footerReference w:type="default" r:id="rId12"/>
+      <w:footerReference w:type="default" r:id="rId16"/>
       <w:pgSz w:w="12240" w:h="15840"/>
       <w:pgMar w:top="1134" w:right="1134" w:bottom="1134" w:left="1701" w:header="709" w:footer="709" w:gutter="0"/>
       <w:cols w:space="708"/>
@@ -1963,7 +5278,7 @@
             <w:rPr>
               <w:noProof/>
             </w:rPr>
-            <w:t>1</w:t>
+            <w:t>7</w:t>
           </w:r>
         </w:fldSimple>
       </w:p>
@@ -2091,6 +5406,96 @@
     </w:lvl>
   </w:abstractNum>
   <w:abstractNum w:abstractNumId="1">
+    <w:nsid w:val="05995D81"/>
+    <w:multiLevelType w:val="hybridMultilevel"/>
+    <w:tmpl w:val="35508F24"/>
+    <w:lvl w:ilvl="0" w:tplc="03ECF2EE">
+      <w:start w:val="1"/>
+      <w:numFmt w:val="decimal"/>
+      <w:lvlText w:val="%1."/>
+      <w:lvlJc w:val="left"/>
+      <w:pPr>
+        <w:ind w:left="1500" w:hanging="360"/>
+      </w:pPr>
+      <w:rPr>
+        <w:rFonts w:hint="default"/>
+        <w:b/>
+      </w:rPr>
+    </w:lvl>
+    <w:lvl w:ilvl="1" w:tplc="04090019" w:tentative="1">
+      <w:start w:val="1"/>
+      <w:numFmt w:val="lowerLetter"/>
+      <w:lvlText w:val="%2."/>
+      <w:lvlJc w:val="left"/>
+      <w:pPr>
+        <w:ind w:left="2220" w:hanging="360"/>
+      </w:pPr>
+    </w:lvl>
+    <w:lvl w:ilvl="2" w:tplc="0409001B" w:tentative="1">
+      <w:start w:val="1"/>
+      <w:numFmt w:val="lowerRoman"/>
+      <w:lvlText w:val="%3."/>
+      <w:lvlJc w:val="right"/>
+      <w:pPr>
+        <w:ind w:left="2940" w:hanging="180"/>
+      </w:pPr>
+    </w:lvl>
+    <w:lvl w:ilvl="3" w:tplc="0409000F" w:tentative="1">
+      <w:start w:val="1"/>
+      <w:numFmt w:val="decimal"/>
+      <w:lvlText w:val="%4."/>
+      <w:lvlJc w:val="left"/>
+      <w:pPr>
+        <w:ind w:left="3660" w:hanging="360"/>
+      </w:pPr>
+    </w:lvl>
+    <w:lvl w:ilvl="4" w:tplc="04090019" w:tentative="1">
+      <w:start w:val="1"/>
+      <w:numFmt w:val="lowerLetter"/>
+      <w:lvlText w:val="%5."/>
+      <w:lvlJc w:val="left"/>
+      <w:pPr>
+        <w:ind w:left="4380" w:hanging="360"/>
+      </w:pPr>
+    </w:lvl>
+    <w:lvl w:ilvl="5" w:tplc="0409001B" w:tentative="1">
+      <w:start w:val="1"/>
+      <w:numFmt w:val="lowerRoman"/>
+      <w:lvlText w:val="%6."/>
+      <w:lvlJc w:val="right"/>
+      <w:pPr>
+        <w:ind w:left="5100" w:hanging="180"/>
+      </w:pPr>
+    </w:lvl>
+    <w:lvl w:ilvl="6" w:tplc="0409000F" w:tentative="1">
+      <w:start w:val="1"/>
+      <w:numFmt w:val="decimal"/>
+      <w:lvlText w:val="%7."/>
+      <w:lvlJc w:val="left"/>
+      <w:pPr>
+        <w:ind w:left="5820" w:hanging="360"/>
+      </w:pPr>
+    </w:lvl>
+    <w:lvl w:ilvl="7" w:tplc="04090019" w:tentative="1">
+      <w:start w:val="1"/>
+      <w:numFmt w:val="lowerLetter"/>
+      <w:lvlText w:val="%8."/>
+      <w:lvlJc w:val="left"/>
+      <w:pPr>
+        <w:ind w:left="6540" w:hanging="360"/>
+      </w:pPr>
+    </w:lvl>
+    <w:lvl w:ilvl="8" w:tplc="0409001B" w:tentative="1">
+      <w:start w:val="1"/>
+      <w:numFmt w:val="lowerRoman"/>
+      <w:lvlText w:val="%9."/>
+      <w:lvlJc w:val="right"/>
+      <w:pPr>
+        <w:ind w:left="7260" w:hanging="180"/>
+      </w:pPr>
+    </w:lvl>
+  </w:abstractNum>
+  <w:abstractNum w:abstractNumId="2">
     <w:nsid w:val="11297E1B"/>
     <w:multiLevelType w:val="hybridMultilevel"/>
     <w:tmpl w:val="2C24B0FA"/>
@@ -2176,7 +5581,7 @@
       </w:pPr>
     </w:lvl>
   </w:abstractNum>
-  <w:abstractNum w:abstractNumId="2">
+  <w:abstractNum w:abstractNumId="3">
     <w:nsid w:val="1B6E0F0A"/>
     <w:multiLevelType w:val="hybridMultilevel"/>
     <w:tmpl w:val="378C805A"/>
@@ -2289,13 +5694,384 @@
       </w:rPr>
     </w:lvl>
   </w:abstractNum>
+  <w:abstractNum w:abstractNumId="4">
+    <w:nsid w:val="4A100EE2"/>
+    <w:multiLevelType w:val="hybridMultilevel"/>
+    <w:tmpl w:val="1BB8CC5A"/>
+    <w:lvl w:ilvl="0" w:tplc="9B2C9776">
+      <w:start w:val="1"/>
+      <w:numFmt w:val="lowerLetter"/>
+      <w:lvlText w:val="(%1)"/>
+      <w:lvlJc w:val="left"/>
+      <w:pPr>
+        <w:ind w:left="3240" w:hanging="360"/>
+      </w:pPr>
+      <w:rPr>
+        <w:rFonts w:hint="default"/>
+      </w:rPr>
+    </w:lvl>
+    <w:lvl w:ilvl="1" w:tplc="04090019" w:tentative="1">
+      <w:start w:val="1"/>
+      <w:numFmt w:val="lowerLetter"/>
+      <w:lvlText w:val="%2."/>
+      <w:lvlJc w:val="left"/>
+      <w:pPr>
+        <w:ind w:left="3960" w:hanging="360"/>
+      </w:pPr>
+    </w:lvl>
+    <w:lvl w:ilvl="2" w:tplc="0409001B" w:tentative="1">
+      <w:start w:val="1"/>
+      <w:numFmt w:val="lowerRoman"/>
+      <w:lvlText w:val="%3."/>
+      <w:lvlJc w:val="right"/>
+      <w:pPr>
+        <w:ind w:left="4680" w:hanging="180"/>
+      </w:pPr>
+    </w:lvl>
+    <w:lvl w:ilvl="3" w:tplc="0409000F" w:tentative="1">
+      <w:start w:val="1"/>
+      <w:numFmt w:val="decimal"/>
+      <w:lvlText w:val="%4."/>
+      <w:lvlJc w:val="left"/>
+      <w:pPr>
+        <w:ind w:left="5400" w:hanging="360"/>
+      </w:pPr>
+    </w:lvl>
+    <w:lvl w:ilvl="4" w:tplc="04090019" w:tentative="1">
+      <w:start w:val="1"/>
+      <w:numFmt w:val="lowerLetter"/>
+      <w:lvlText w:val="%5."/>
+      <w:lvlJc w:val="left"/>
+      <w:pPr>
+        <w:ind w:left="6120" w:hanging="360"/>
+      </w:pPr>
+    </w:lvl>
+    <w:lvl w:ilvl="5" w:tplc="0409001B" w:tentative="1">
+      <w:start w:val="1"/>
+      <w:numFmt w:val="lowerRoman"/>
+      <w:lvlText w:val="%6."/>
+      <w:lvlJc w:val="right"/>
+      <w:pPr>
+        <w:ind w:left="6840" w:hanging="180"/>
+      </w:pPr>
+    </w:lvl>
+    <w:lvl w:ilvl="6" w:tplc="0409000F" w:tentative="1">
+      <w:start w:val="1"/>
+      <w:numFmt w:val="decimal"/>
+      <w:lvlText w:val="%7."/>
+      <w:lvlJc w:val="left"/>
+      <w:pPr>
+        <w:ind w:left="7560" w:hanging="360"/>
+      </w:pPr>
+    </w:lvl>
+    <w:lvl w:ilvl="7" w:tplc="04090019" w:tentative="1">
+      <w:start w:val="1"/>
+      <w:numFmt w:val="lowerLetter"/>
+      <w:lvlText w:val="%8."/>
+      <w:lvlJc w:val="left"/>
+      <w:pPr>
+        <w:ind w:left="8280" w:hanging="360"/>
+      </w:pPr>
+    </w:lvl>
+    <w:lvl w:ilvl="8" w:tplc="0409001B" w:tentative="1">
+      <w:start w:val="1"/>
+      <w:numFmt w:val="lowerRoman"/>
+      <w:lvlText w:val="%9."/>
+      <w:lvlJc w:val="right"/>
+      <w:pPr>
+        <w:ind w:left="9000" w:hanging="180"/>
+      </w:pPr>
+    </w:lvl>
+  </w:abstractNum>
+  <w:abstractNum w:abstractNumId="5">
+    <w:nsid w:val="5DD6289B"/>
+    <w:multiLevelType w:val="hybridMultilevel"/>
+    <w:tmpl w:val="D26C1BA2"/>
+    <w:lvl w:ilvl="0" w:tplc="015EDC24">
+      <w:start w:val="3"/>
+      <w:numFmt w:val="lowerLetter"/>
+      <w:lvlText w:val="(%1)"/>
+      <w:lvlJc w:val="left"/>
+      <w:pPr>
+        <w:ind w:left="2940" w:hanging="360"/>
+      </w:pPr>
+      <w:rPr>
+        <w:rFonts w:hint="default"/>
+      </w:rPr>
+    </w:lvl>
+    <w:lvl w:ilvl="1" w:tplc="04090019" w:tentative="1">
+      <w:start w:val="1"/>
+      <w:numFmt w:val="lowerLetter"/>
+      <w:lvlText w:val="%2."/>
+      <w:lvlJc w:val="left"/>
+      <w:pPr>
+        <w:ind w:left="3660" w:hanging="360"/>
+      </w:pPr>
+    </w:lvl>
+    <w:lvl w:ilvl="2" w:tplc="0409001B" w:tentative="1">
+      <w:start w:val="1"/>
+      <w:numFmt w:val="lowerRoman"/>
+      <w:lvlText w:val="%3."/>
+      <w:lvlJc w:val="right"/>
+      <w:pPr>
+        <w:ind w:left="4380" w:hanging="180"/>
+      </w:pPr>
+    </w:lvl>
+    <w:lvl w:ilvl="3" w:tplc="0409000F" w:tentative="1">
+      <w:start w:val="1"/>
+      <w:numFmt w:val="decimal"/>
+      <w:lvlText w:val="%4."/>
+      <w:lvlJc w:val="left"/>
+      <w:pPr>
+        <w:ind w:left="5100" w:hanging="360"/>
+      </w:pPr>
+    </w:lvl>
+    <w:lvl w:ilvl="4" w:tplc="04090019" w:tentative="1">
+      <w:start w:val="1"/>
+      <w:numFmt w:val="lowerLetter"/>
+      <w:lvlText w:val="%5."/>
+      <w:lvlJc w:val="left"/>
+      <w:pPr>
+        <w:ind w:left="5820" w:hanging="360"/>
+      </w:pPr>
+    </w:lvl>
+    <w:lvl w:ilvl="5" w:tplc="0409001B" w:tentative="1">
+      <w:start w:val="1"/>
+      <w:numFmt w:val="lowerRoman"/>
+      <w:lvlText w:val="%6."/>
+      <w:lvlJc w:val="right"/>
+      <w:pPr>
+        <w:ind w:left="6540" w:hanging="180"/>
+      </w:pPr>
+    </w:lvl>
+    <w:lvl w:ilvl="6" w:tplc="0409000F" w:tentative="1">
+      <w:start w:val="1"/>
+      <w:numFmt w:val="decimal"/>
+      <w:lvlText w:val="%7."/>
+      <w:lvlJc w:val="left"/>
+      <w:pPr>
+        <w:ind w:left="7260" w:hanging="360"/>
+      </w:pPr>
+    </w:lvl>
+    <w:lvl w:ilvl="7" w:tplc="04090019" w:tentative="1">
+      <w:start w:val="1"/>
+      <w:numFmt w:val="lowerLetter"/>
+      <w:lvlText w:val="%8."/>
+      <w:lvlJc w:val="left"/>
+      <w:pPr>
+        <w:ind w:left="7980" w:hanging="360"/>
+      </w:pPr>
+    </w:lvl>
+    <w:lvl w:ilvl="8" w:tplc="0409001B" w:tentative="1">
+      <w:start w:val="1"/>
+      <w:numFmt w:val="lowerRoman"/>
+      <w:lvlText w:val="%9."/>
+      <w:lvlJc w:val="right"/>
+      <w:pPr>
+        <w:ind w:left="8700" w:hanging="180"/>
+      </w:pPr>
+    </w:lvl>
+  </w:abstractNum>
+  <w:abstractNum w:abstractNumId="6">
+    <w:nsid w:val="5E1C267D"/>
+    <w:multiLevelType w:val="hybridMultilevel"/>
+    <w:tmpl w:val="ACB8AB9C"/>
+    <w:lvl w:ilvl="0" w:tplc="30C677CE">
+      <w:start w:val="1"/>
+      <w:numFmt w:val="decimal"/>
+      <w:lvlText w:val="%1."/>
+      <w:lvlJc w:val="left"/>
+      <w:pPr>
+        <w:ind w:left="1140" w:hanging="360"/>
+      </w:pPr>
+      <w:rPr>
+        <w:rFonts w:hint="default"/>
+      </w:rPr>
+    </w:lvl>
+    <w:lvl w:ilvl="1" w:tplc="04090019" w:tentative="1">
+      <w:start w:val="1"/>
+      <w:numFmt w:val="lowerLetter"/>
+      <w:lvlText w:val="%2."/>
+      <w:lvlJc w:val="left"/>
+      <w:pPr>
+        <w:ind w:left="1860" w:hanging="360"/>
+      </w:pPr>
+    </w:lvl>
+    <w:lvl w:ilvl="2" w:tplc="0409001B" w:tentative="1">
+      <w:start w:val="1"/>
+      <w:numFmt w:val="lowerRoman"/>
+      <w:lvlText w:val="%3."/>
+      <w:lvlJc w:val="right"/>
+      <w:pPr>
+        <w:ind w:left="2580" w:hanging="180"/>
+      </w:pPr>
+    </w:lvl>
+    <w:lvl w:ilvl="3" w:tplc="0409000F" w:tentative="1">
+      <w:start w:val="1"/>
+      <w:numFmt w:val="decimal"/>
+      <w:lvlText w:val="%4."/>
+      <w:lvlJc w:val="left"/>
+      <w:pPr>
+        <w:ind w:left="3300" w:hanging="360"/>
+      </w:pPr>
+    </w:lvl>
+    <w:lvl w:ilvl="4" w:tplc="04090019" w:tentative="1">
+      <w:start w:val="1"/>
+      <w:numFmt w:val="lowerLetter"/>
+      <w:lvlText w:val="%5."/>
+      <w:lvlJc w:val="left"/>
+      <w:pPr>
+        <w:ind w:left="4020" w:hanging="360"/>
+      </w:pPr>
+    </w:lvl>
+    <w:lvl w:ilvl="5" w:tplc="0409001B" w:tentative="1">
+      <w:start w:val="1"/>
+      <w:numFmt w:val="lowerRoman"/>
+      <w:lvlText w:val="%6."/>
+      <w:lvlJc w:val="right"/>
+      <w:pPr>
+        <w:ind w:left="4740" w:hanging="180"/>
+      </w:pPr>
+    </w:lvl>
+    <w:lvl w:ilvl="6" w:tplc="0409000F" w:tentative="1">
+      <w:start w:val="1"/>
+      <w:numFmt w:val="decimal"/>
+      <w:lvlText w:val="%7."/>
+      <w:lvlJc w:val="left"/>
+      <w:pPr>
+        <w:ind w:left="5460" w:hanging="360"/>
+      </w:pPr>
+    </w:lvl>
+    <w:lvl w:ilvl="7" w:tplc="04090019" w:tentative="1">
+      <w:start w:val="1"/>
+      <w:numFmt w:val="lowerLetter"/>
+      <w:lvlText w:val="%8."/>
+      <w:lvlJc w:val="left"/>
+      <w:pPr>
+        <w:ind w:left="6180" w:hanging="360"/>
+      </w:pPr>
+    </w:lvl>
+    <w:lvl w:ilvl="8" w:tplc="0409001B" w:tentative="1">
+      <w:start w:val="1"/>
+      <w:numFmt w:val="lowerRoman"/>
+      <w:lvlText w:val="%9."/>
+      <w:lvlJc w:val="right"/>
+      <w:pPr>
+        <w:ind w:left="6900" w:hanging="180"/>
+      </w:pPr>
+    </w:lvl>
+  </w:abstractNum>
+  <w:abstractNum w:abstractNumId="7">
+    <w:nsid w:val="692D2F47"/>
+    <w:multiLevelType w:val="hybridMultilevel"/>
+    <w:tmpl w:val="DC1CE06E"/>
+    <w:lvl w:ilvl="0" w:tplc="DF9E54A6">
+      <w:start w:val="1"/>
+      <w:numFmt w:val="lowerLetter"/>
+      <w:lvlText w:val="(%1)"/>
+      <w:lvlJc w:val="left"/>
+      <w:pPr>
+        <w:ind w:left="2940" w:hanging="360"/>
+      </w:pPr>
+      <w:rPr>
+        <w:rFonts w:hint="default"/>
+      </w:rPr>
+    </w:lvl>
+    <w:lvl w:ilvl="1" w:tplc="04090019" w:tentative="1">
+      <w:start w:val="1"/>
+      <w:numFmt w:val="lowerLetter"/>
+      <w:lvlText w:val="%2."/>
+      <w:lvlJc w:val="left"/>
+      <w:pPr>
+        <w:ind w:left="3660" w:hanging="360"/>
+      </w:pPr>
+    </w:lvl>
+    <w:lvl w:ilvl="2" w:tplc="0409001B" w:tentative="1">
+      <w:start w:val="1"/>
+      <w:numFmt w:val="lowerRoman"/>
+      <w:lvlText w:val="%3."/>
+      <w:lvlJc w:val="right"/>
+      <w:pPr>
+        <w:ind w:left="4380" w:hanging="180"/>
+      </w:pPr>
+    </w:lvl>
+    <w:lvl w:ilvl="3" w:tplc="0409000F" w:tentative="1">
+      <w:start w:val="1"/>
+      <w:numFmt w:val="decimal"/>
+      <w:lvlText w:val="%4."/>
+      <w:lvlJc w:val="left"/>
+      <w:pPr>
+        <w:ind w:left="5100" w:hanging="360"/>
+      </w:pPr>
+    </w:lvl>
+    <w:lvl w:ilvl="4" w:tplc="04090019" w:tentative="1">
+      <w:start w:val="1"/>
+      <w:numFmt w:val="lowerLetter"/>
+      <w:lvlText w:val="%5."/>
+      <w:lvlJc w:val="left"/>
+      <w:pPr>
+        <w:ind w:left="5820" w:hanging="360"/>
+      </w:pPr>
+    </w:lvl>
+    <w:lvl w:ilvl="5" w:tplc="0409001B" w:tentative="1">
+      <w:start w:val="1"/>
+      <w:numFmt w:val="lowerRoman"/>
+      <w:lvlText w:val="%6."/>
+      <w:lvlJc w:val="right"/>
+      <w:pPr>
+        <w:ind w:left="6540" w:hanging="180"/>
+      </w:pPr>
+    </w:lvl>
+    <w:lvl w:ilvl="6" w:tplc="0409000F" w:tentative="1">
+      <w:start w:val="1"/>
+      <w:numFmt w:val="decimal"/>
+      <w:lvlText w:val="%7."/>
+      <w:lvlJc w:val="left"/>
+      <w:pPr>
+        <w:ind w:left="7260" w:hanging="360"/>
+      </w:pPr>
+    </w:lvl>
+    <w:lvl w:ilvl="7" w:tplc="04090019" w:tentative="1">
+      <w:start w:val="1"/>
+      <w:numFmt w:val="lowerLetter"/>
+      <w:lvlText w:val="%8."/>
+      <w:lvlJc w:val="left"/>
+      <w:pPr>
+        <w:ind w:left="7980" w:hanging="360"/>
+      </w:pPr>
+    </w:lvl>
+    <w:lvl w:ilvl="8" w:tplc="0409001B" w:tentative="1">
+      <w:start w:val="1"/>
+      <w:numFmt w:val="lowerRoman"/>
+      <w:lvlText w:val="%9."/>
+      <w:lvlJc w:val="right"/>
+      <w:pPr>
+        <w:ind w:left="8700" w:hanging="180"/>
+      </w:pPr>
+    </w:lvl>
+  </w:abstractNum>
   <w:num w:numId="1">
     <w:abstractNumId w:val="0"/>
   </w:num>
   <w:num w:numId="2">
+    <w:abstractNumId w:val="3"/>
+  </w:num>
+  <w:num w:numId="3">
     <w:abstractNumId w:val="2"/>
   </w:num>
-  <w:num w:numId="3">
+  <w:num w:numId="4">
+    <w:abstractNumId w:val="4"/>
+  </w:num>
+  <w:num w:numId="5">
+    <w:abstractNumId w:val="7"/>
+  </w:num>
+  <w:num w:numId="6">
+    <w:abstractNumId w:val="5"/>
+  </w:num>
+  <w:num w:numId="7">
+    <w:abstractNumId w:val="6"/>
+  </w:num>
+  <w:num w:numId="8">
     <w:abstractNumId w:val="1"/>
   </w:num>
 </w:numbering>
@@ -2462,6 +6238,29 @@
     <w:qFormat/>
     <w:rsid w:val="00C91CFD"/>
   </w:style>
+  <w:style w:type="paragraph" w:styleId="Heading1">
+    <w:name w:val="heading 1"/>
+    <w:basedOn w:val="Normal"/>
+    <w:next w:val="Normal"/>
+    <w:link w:val="Heading1Char"/>
+    <w:uiPriority w:val="9"/>
+    <w:qFormat/>
+    <w:rsid w:val="00401E27"/>
+    <w:pPr>
+      <w:keepNext/>
+      <w:keepLines/>
+      <w:spacing w:before="480" w:after="0"/>
+      <w:outlineLvl w:val="0"/>
+    </w:pPr>
+    <w:rPr>
+      <w:rFonts w:asciiTheme="majorHAnsi" w:eastAsiaTheme="majorEastAsia" w:hAnsiTheme="majorHAnsi" w:cstheme="majorBidi"/>
+      <w:b/>
+      <w:bCs/>
+      <w:color w:val="365F91" w:themeColor="accent1" w:themeShade="BF"/>
+      <w:sz w:val="28"/>
+      <w:szCs w:val="28"/>
+    </w:rPr>
+  </w:style>
   <w:style w:type="character" w:default="1" w:styleId="DefaultParagraphFont">
     <w:name w:val="Default Paragraph Font"/>
     <w:uiPriority w:val="1"/>
@@ -2558,7 +6357,801 @@
       <w:u w:val="single"/>
     </w:rPr>
   </w:style>
+  <w:style w:type="paragraph" w:styleId="BalloonText">
+    <w:name w:val="Balloon Text"/>
+    <w:basedOn w:val="Normal"/>
+    <w:link w:val="BalloonTextChar"/>
+    <w:uiPriority w:val="99"/>
+    <w:semiHidden/>
+    <w:unhideWhenUsed/>
+    <w:rsid w:val="00692959"/>
+    <w:pPr>
+      <w:spacing w:after="0" w:line="240" w:lineRule="auto"/>
+    </w:pPr>
+    <w:rPr>
+      <w:rFonts w:ascii="Tahoma" w:hAnsi="Tahoma" w:cs="Tahoma"/>
+      <w:sz w:val="16"/>
+      <w:szCs w:val="16"/>
+    </w:rPr>
+  </w:style>
+  <w:style w:type="character" w:customStyle="1" w:styleId="BalloonTextChar">
+    <w:name w:val="Balloon Text Char"/>
+    <w:basedOn w:val="DefaultParagraphFont"/>
+    <w:link w:val="BalloonText"/>
+    <w:uiPriority w:val="99"/>
+    <w:semiHidden/>
+    <w:rsid w:val="00692959"/>
+    <w:rPr>
+      <w:rFonts w:ascii="Tahoma" w:hAnsi="Tahoma" w:cs="Tahoma"/>
+      <w:sz w:val="16"/>
+      <w:szCs w:val="16"/>
+    </w:rPr>
+  </w:style>
+  <w:style w:type="character" w:customStyle="1" w:styleId="Heading1Char">
+    <w:name w:val="Heading 1 Char"/>
+    <w:basedOn w:val="DefaultParagraphFont"/>
+    <w:link w:val="Heading1"/>
+    <w:uiPriority w:val="9"/>
+    <w:rsid w:val="00401E27"/>
+    <w:rPr>
+      <w:rFonts w:asciiTheme="majorHAnsi" w:eastAsiaTheme="majorEastAsia" w:hAnsiTheme="majorHAnsi" w:cstheme="majorBidi"/>
+      <w:b/>
+      <w:bCs/>
+      <w:color w:val="365F91" w:themeColor="accent1" w:themeShade="BF"/>
+      <w:sz w:val="28"/>
+      <w:szCs w:val="28"/>
+    </w:rPr>
+  </w:style>
+  <w:style w:type="paragraph" w:styleId="BodyText">
+    <w:name w:val="Body Text"/>
+    <w:basedOn w:val="Normal"/>
+    <w:link w:val="BodyTextChar"/>
+    <w:uiPriority w:val="99"/>
+    <w:semiHidden/>
+    <w:unhideWhenUsed/>
+    <w:rsid w:val="00401E27"/>
+    <w:pPr>
+      <w:spacing w:after="120"/>
+    </w:pPr>
+  </w:style>
+  <w:style w:type="character" w:customStyle="1" w:styleId="BodyTextChar">
+    <w:name w:val="Body Text Char"/>
+    <w:basedOn w:val="DefaultParagraphFont"/>
+    <w:link w:val="BodyText"/>
+    <w:uiPriority w:val="99"/>
+    <w:semiHidden/>
+    <w:rsid w:val="00401E27"/>
+  </w:style>
+  <w:style w:type="paragraph" w:styleId="BodyTextFirstIndent">
+    <w:name w:val="Body Text First Indent"/>
+    <w:basedOn w:val="BodyText"/>
+    <w:link w:val="BodyTextFirstIndentChar"/>
+    <w:uiPriority w:val="99"/>
+    <w:unhideWhenUsed/>
+    <w:rsid w:val="00401E27"/>
+    <w:pPr>
+      <w:spacing w:after="200"/>
+      <w:ind w:firstLine="360"/>
+    </w:pPr>
+  </w:style>
+  <w:style w:type="character" w:customStyle="1" w:styleId="BodyTextFirstIndentChar">
+    <w:name w:val="Body Text First Indent Char"/>
+    <w:basedOn w:val="BodyTextChar"/>
+    <w:link w:val="BodyTextFirstIndent"/>
+    <w:uiPriority w:val="99"/>
+    <w:rsid w:val="00401E27"/>
+  </w:style>
+  <w:style w:type="character" w:styleId="PlaceholderText">
+    <w:name w:val="Placeholder Text"/>
+    <w:basedOn w:val="DefaultParagraphFont"/>
+    <w:uiPriority w:val="99"/>
+    <w:semiHidden/>
+    <w:rsid w:val="00556D43"/>
+    <w:rPr>
+      <w:color w:val="808080"/>
+    </w:rPr>
+  </w:style>
+  <w:style w:type="table" w:styleId="LightList-Accent3">
+    <w:name w:val="Light List Accent 3"/>
+    <w:basedOn w:val="TableNormal"/>
+    <w:uiPriority w:val="61"/>
+    <w:rsid w:val="00D136A8"/>
+    <w:pPr>
+      <w:spacing w:after="0" w:line="240" w:lineRule="auto"/>
+    </w:pPr>
+    <w:rPr>
+      <w:rFonts w:eastAsiaTheme="minorEastAsia"/>
+      <w:lang w:bidi="en-US"/>
+    </w:rPr>
+    <w:tblPr>
+      <w:tblStyleRowBandSize w:val="1"/>
+      <w:tblStyleColBandSize w:val="1"/>
+      <w:tblInd w:w="0" w:type="dxa"/>
+      <w:tblBorders>
+        <w:top w:val="single" w:sz="8" w:space="0" w:color="9BBB59" w:themeColor="accent3"/>
+        <w:left w:val="single" w:sz="8" w:space="0" w:color="9BBB59" w:themeColor="accent3"/>
+        <w:bottom w:val="single" w:sz="8" w:space="0" w:color="9BBB59" w:themeColor="accent3"/>
+        <w:right w:val="single" w:sz="8" w:space="0" w:color="9BBB59" w:themeColor="accent3"/>
+      </w:tblBorders>
+      <w:tblCellMar>
+        <w:top w:w="0" w:type="dxa"/>
+        <w:left w:w="108" w:type="dxa"/>
+        <w:bottom w:w="0" w:type="dxa"/>
+        <w:right w:w="108" w:type="dxa"/>
+      </w:tblCellMar>
+    </w:tblPr>
+    <w:tblStylePr w:type="firstRow">
+      <w:pPr>
+        <w:spacing w:before="0" w:after="0" w:line="240" w:lineRule="auto"/>
+      </w:pPr>
+      <w:rPr>
+        <w:b/>
+        <w:bCs/>
+        <w:color w:val="FFFFFF" w:themeColor="background1"/>
+      </w:rPr>
+      <w:tblPr/>
+      <w:tcPr>
+        <w:shd w:val="clear" w:color="auto" w:fill="9BBB59" w:themeFill="accent3"/>
+      </w:tcPr>
+    </w:tblStylePr>
+    <w:tblStylePr w:type="lastRow">
+      <w:pPr>
+        <w:spacing w:before="0" w:after="0" w:line="240" w:lineRule="auto"/>
+      </w:pPr>
+      <w:rPr>
+        <w:b/>
+        <w:bCs/>
+      </w:rPr>
+      <w:tblPr/>
+      <w:tcPr>
+        <w:tcBorders>
+          <w:top w:val="double" w:sz="6" w:space="0" w:color="9BBB59" w:themeColor="accent3"/>
+          <w:left w:val="single" w:sz="8" w:space="0" w:color="9BBB59" w:themeColor="accent3"/>
+          <w:bottom w:val="single" w:sz="8" w:space="0" w:color="9BBB59" w:themeColor="accent3"/>
+          <w:right w:val="single" w:sz="8" w:space="0" w:color="9BBB59" w:themeColor="accent3"/>
+        </w:tcBorders>
+      </w:tcPr>
+    </w:tblStylePr>
+    <w:tblStylePr w:type="firstCol">
+      <w:rPr>
+        <w:b/>
+        <w:bCs/>
+      </w:rPr>
+    </w:tblStylePr>
+    <w:tblStylePr w:type="lastCol">
+      <w:rPr>
+        <w:b/>
+        <w:bCs/>
+      </w:rPr>
+    </w:tblStylePr>
+    <w:tblStylePr w:type="band1Vert">
+      <w:tblPr/>
+      <w:tcPr>
+        <w:tcBorders>
+          <w:top w:val="single" w:sz="8" w:space="0" w:color="9BBB59" w:themeColor="accent3"/>
+          <w:left w:val="single" w:sz="8" w:space="0" w:color="9BBB59" w:themeColor="accent3"/>
+          <w:bottom w:val="single" w:sz="8" w:space="0" w:color="9BBB59" w:themeColor="accent3"/>
+          <w:right w:val="single" w:sz="8" w:space="0" w:color="9BBB59" w:themeColor="accent3"/>
+        </w:tcBorders>
+      </w:tcPr>
+    </w:tblStylePr>
+    <w:tblStylePr w:type="band1Horz">
+      <w:tblPr/>
+      <w:tcPr>
+        <w:tcBorders>
+          <w:top w:val="single" w:sz="8" w:space="0" w:color="9BBB59" w:themeColor="accent3"/>
+          <w:left w:val="single" w:sz="8" w:space="0" w:color="9BBB59" w:themeColor="accent3"/>
+          <w:bottom w:val="single" w:sz="8" w:space="0" w:color="9BBB59" w:themeColor="accent3"/>
+          <w:right w:val="single" w:sz="8" w:space="0" w:color="9BBB59" w:themeColor="accent3"/>
+        </w:tcBorders>
+      </w:tcPr>
+    </w:tblStylePr>
+  </w:style>
+  <w:style w:type="table" w:styleId="LightList">
+    <w:name w:val="Light List"/>
+    <w:basedOn w:val="TableNormal"/>
+    <w:uiPriority w:val="61"/>
+    <w:rsid w:val="00D136A8"/>
+    <w:pPr>
+      <w:spacing w:after="0" w:line="240" w:lineRule="auto"/>
+    </w:pPr>
+    <w:tblPr>
+      <w:tblStyleRowBandSize w:val="1"/>
+      <w:tblStyleColBandSize w:val="1"/>
+      <w:tblInd w:w="0" w:type="dxa"/>
+      <w:tblBorders>
+        <w:top w:val="single" w:sz="8" w:space="0" w:color="000000" w:themeColor="text1"/>
+        <w:left w:val="single" w:sz="8" w:space="0" w:color="000000" w:themeColor="text1"/>
+        <w:bottom w:val="single" w:sz="8" w:space="0" w:color="000000" w:themeColor="text1"/>
+        <w:right w:val="single" w:sz="8" w:space="0" w:color="000000" w:themeColor="text1"/>
+      </w:tblBorders>
+      <w:tblCellMar>
+        <w:top w:w="0" w:type="dxa"/>
+        <w:left w:w="108" w:type="dxa"/>
+        <w:bottom w:w="0" w:type="dxa"/>
+        <w:right w:w="108" w:type="dxa"/>
+      </w:tblCellMar>
+    </w:tblPr>
+    <w:tblStylePr w:type="firstRow">
+      <w:pPr>
+        <w:spacing w:before="0" w:after="0" w:line="240" w:lineRule="auto"/>
+      </w:pPr>
+      <w:rPr>
+        <w:b/>
+        <w:bCs/>
+        <w:color w:val="FFFFFF" w:themeColor="background1"/>
+      </w:rPr>
+      <w:tblPr/>
+      <w:tcPr>
+        <w:shd w:val="clear" w:color="auto" w:fill="000000" w:themeFill="text1"/>
+      </w:tcPr>
+    </w:tblStylePr>
+    <w:tblStylePr w:type="lastRow">
+      <w:pPr>
+        <w:spacing w:before="0" w:after="0" w:line="240" w:lineRule="auto"/>
+      </w:pPr>
+      <w:rPr>
+        <w:b/>
+        <w:bCs/>
+      </w:rPr>
+      <w:tblPr/>
+      <w:tcPr>
+        <w:tcBorders>
+          <w:top w:val="double" w:sz="6" w:space="0" w:color="000000" w:themeColor="text1"/>
+          <w:left w:val="single" w:sz="8" w:space="0" w:color="000000" w:themeColor="text1"/>
+          <w:bottom w:val="single" w:sz="8" w:space="0" w:color="000000" w:themeColor="text1"/>
+          <w:right w:val="single" w:sz="8" w:space="0" w:color="000000" w:themeColor="text1"/>
+        </w:tcBorders>
+      </w:tcPr>
+    </w:tblStylePr>
+    <w:tblStylePr w:type="firstCol">
+      <w:rPr>
+        <w:b/>
+        <w:bCs/>
+      </w:rPr>
+    </w:tblStylePr>
+    <w:tblStylePr w:type="lastCol">
+      <w:rPr>
+        <w:b/>
+        <w:bCs/>
+      </w:rPr>
+    </w:tblStylePr>
+    <w:tblStylePr w:type="band1Vert">
+      <w:tblPr/>
+      <w:tcPr>
+        <w:tcBorders>
+          <w:top w:val="single" w:sz="8" w:space="0" w:color="000000" w:themeColor="text1"/>
+          <w:left w:val="single" w:sz="8" w:space="0" w:color="000000" w:themeColor="text1"/>
+          <w:bottom w:val="single" w:sz="8" w:space="0" w:color="000000" w:themeColor="text1"/>
+          <w:right w:val="single" w:sz="8" w:space="0" w:color="000000" w:themeColor="text1"/>
+        </w:tcBorders>
+      </w:tcPr>
+    </w:tblStylePr>
+    <w:tblStylePr w:type="band1Horz">
+      <w:tblPr/>
+      <w:tcPr>
+        <w:tcBorders>
+          <w:top w:val="single" w:sz="8" w:space="0" w:color="000000" w:themeColor="text1"/>
+          <w:left w:val="single" w:sz="8" w:space="0" w:color="000000" w:themeColor="text1"/>
+          <w:bottom w:val="single" w:sz="8" w:space="0" w:color="000000" w:themeColor="text1"/>
+          <w:right w:val="single" w:sz="8" w:space="0" w:color="000000" w:themeColor="text1"/>
+        </w:tcBorders>
+      </w:tcPr>
+    </w:tblStylePr>
+  </w:style>
+  <w:style w:type="table" w:styleId="LightShading-Accent6">
+    <w:name w:val="Light Shading Accent 6"/>
+    <w:basedOn w:val="TableNormal"/>
+    <w:uiPriority w:val="60"/>
+    <w:rsid w:val="00D136A8"/>
+    <w:pPr>
+      <w:spacing w:after="0" w:line="240" w:lineRule="auto"/>
+    </w:pPr>
+    <w:rPr>
+      <w:color w:val="E36C0A" w:themeColor="accent6" w:themeShade="BF"/>
+    </w:rPr>
+    <w:tblPr>
+      <w:tblStyleRowBandSize w:val="1"/>
+      <w:tblStyleColBandSize w:val="1"/>
+      <w:tblInd w:w="0" w:type="dxa"/>
+      <w:tblBorders>
+        <w:top w:val="single" w:sz="8" w:space="0" w:color="F79646" w:themeColor="accent6"/>
+        <w:bottom w:val="single" w:sz="8" w:space="0" w:color="F79646" w:themeColor="accent6"/>
+      </w:tblBorders>
+      <w:tblCellMar>
+        <w:top w:w="0" w:type="dxa"/>
+        <w:left w:w="108" w:type="dxa"/>
+        <w:bottom w:w="0" w:type="dxa"/>
+        <w:right w:w="108" w:type="dxa"/>
+      </w:tblCellMar>
+    </w:tblPr>
+    <w:tblStylePr w:type="firstRow">
+      <w:pPr>
+        <w:spacing w:before="0" w:after="0" w:line="240" w:lineRule="auto"/>
+      </w:pPr>
+      <w:rPr>
+        <w:b/>
+        <w:bCs/>
+      </w:rPr>
+      <w:tblPr/>
+      <w:tcPr>
+        <w:tcBorders>
+          <w:top w:val="single" w:sz="8" w:space="0" w:color="F79646" w:themeColor="accent6"/>
+          <w:left w:val="nil"/>
+          <w:bottom w:val="single" w:sz="8" w:space="0" w:color="F79646" w:themeColor="accent6"/>
+          <w:right w:val="nil"/>
+          <w:insideH w:val="nil"/>
+          <w:insideV w:val="nil"/>
+        </w:tcBorders>
+      </w:tcPr>
+    </w:tblStylePr>
+    <w:tblStylePr w:type="lastRow">
+      <w:pPr>
+        <w:spacing w:before="0" w:after="0" w:line="240" w:lineRule="auto"/>
+      </w:pPr>
+      <w:rPr>
+        <w:b/>
+        <w:bCs/>
+      </w:rPr>
+      <w:tblPr/>
+      <w:tcPr>
+        <w:tcBorders>
+          <w:top w:val="single" w:sz="8" w:space="0" w:color="F79646" w:themeColor="accent6"/>
+          <w:left w:val="nil"/>
+          <w:bottom w:val="single" w:sz="8" w:space="0" w:color="F79646" w:themeColor="accent6"/>
+          <w:right w:val="nil"/>
+          <w:insideH w:val="nil"/>
+          <w:insideV w:val="nil"/>
+        </w:tcBorders>
+      </w:tcPr>
+    </w:tblStylePr>
+    <w:tblStylePr w:type="firstCol">
+      <w:rPr>
+        <w:b/>
+        <w:bCs/>
+      </w:rPr>
+    </w:tblStylePr>
+    <w:tblStylePr w:type="lastCol">
+      <w:rPr>
+        <w:b/>
+        <w:bCs/>
+      </w:rPr>
+    </w:tblStylePr>
+    <w:tblStylePr w:type="band1Vert">
+      <w:tblPr/>
+      <w:tcPr>
+        <w:tcBorders>
+          <w:left w:val="nil"/>
+          <w:right w:val="nil"/>
+          <w:insideH w:val="nil"/>
+          <w:insideV w:val="nil"/>
+        </w:tcBorders>
+        <w:shd w:val="clear" w:color="auto" w:fill="FDE4D0" w:themeFill="accent6" w:themeFillTint="3F"/>
+      </w:tcPr>
+    </w:tblStylePr>
+    <w:tblStylePr w:type="band1Horz">
+      <w:tblPr/>
+      <w:tcPr>
+        <w:tcBorders>
+          <w:left w:val="nil"/>
+          <w:right w:val="nil"/>
+          <w:insideH w:val="nil"/>
+          <w:insideV w:val="nil"/>
+        </w:tcBorders>
+        <w:shd w:val="clear" w:color="auto" w:fill="FDE4D0" w:themeFill="accent6" w:themeFillTint="3F"/>
+      </w:tcPr>
+    </w:tblStylePr>
+  </w:style>
+  <w:style w:type="table" w:styleId="LightShading">
+    <w:name w:val="Light Shading"/>
+    <w:basedOn w:val="TableNormal"/>
+    <w:uiPriority w:val="60"/>
+    <w:rsid w:val="00D136A8"/>
+    <w:pPr>
+      <w:spacing w:after="0" w:line="240" w:lineRule="auto"/>
+    </w:pPr>
+    <w:rPr>
+      <w:color w:val="000000" w:themeColor="text1" w:themeShade="BF"/>
+    </w:rPr>
+    <w:tblPr>
+      <w:tblStyleRowBandSize w:val="1"/>
+      <w:tblStyleColBandSize w:val="1"/>
+      <w:tblInd w:w="0" w:type="dxa"/>
+      <w:tblBorders>
+        <w:top w:val="single" w:sz="8" w:space="0" w:color="000000" w:themeColor="text1"/>
+        <w:bottom w:val="single" w:sz="8" w:space="0" w:color="000000" w:themeColor="text1"/>
+      </w:tblBorders>
+      <w:tblCellMar>
+        <w:top w:w="0" w:type="dxa"/>
+        <w:left w:w="108" w:type="dxa"/>
+        <w:bottom w:w="0" w:type="dxa"/>
+        <w:right w:w="108" w:type="dxa"/>
+      </w:tblCellMar>
+    </w:tblPr>
+    <w:tblStylePr w:type="firstRow">
+      <w:pPr>
+        <w:spacing w:before="0" w:after="0" w:line="240" w:lineRule="auto"/>
+      </w:pPr>
+      <w:rPr>
+        <w:b/>
+        <w:bCs/>
+      </w:rPr>
+      <w:tblPr/>
+      <w:tcPr>
+        <w:tcBorders>
+          <w:top w:val="single" w:sz="8" w:space="0" w:color="000000" w:themeColor="text1"/>
+          <w:left w:val="nil"/>
+          <w:bottom w:val="single" w:sz="8" w:space="0" w:color="000000" w:themeColor="text1"/>
+          <w:right w:val="nil"/>
+          <w:insideH w:val="nil"/>
+          <w:insideV w:val="nil"/>
+        </w:tcBorders>
+      </w:tcPr>
+    </w:tblStylePr>
+    <w:tblStylePr w:type="lastRow">
+      <w:pPr>
+        <w:spacing w:before="0" w:after="0" w:line="240" w:lineRule="auto"/>
+      </w:pPr>
+      <w:rPr>
+        <w:b/>
+        <w:bCs/>
+      </w:rPr>
+      <w:tblPr/>
+      <w:tcPr>
+        <w:tcBorders>
+          <w:top w:val="single" w:sz="8" w:space="0" w:color="000000" w:themeColor="text1"/>
+          <w:left w:val="nil"/>
+          <w:bottom w:val="single" w:sz="8" w:space="0" w:color="000000" w:themeColor="text1"/>
+          <w:right w:val="nil"/>
+          <w:insideH w:val="nil"/>
+          <w:insideV w:val="nil"/>
+        </w:tcBorders>
+      </w:tcPr>
+    </w:tblStylePr>
+    <w:tblStylePr w:type="firstCol">
+      <w:rPr>
+        <w:b/>
+        <w:bCs/>
+      </w:rPr>
+    </w:tblStylePr>
+    <w:tblStylePr w:type="lastCol">
+      <w:rPr>
+        <w:b/>
+        <w:bCs/>
+      </w:rPr>
+    </w:tblStylePr>
+    <w:tblStylePr w:type="band1Vert">
+      <w:tblPr/>
+      <w:tcPr>
+        <w:tcBorders>
+          <w:left w:val="nil"/>
+          <w:right w:val="nil"/>
+          <w:insideH w:val="nil"/>
+          <w:insideV w:val="nil"/>
+        </w:tcBorders>
+        <w:shd w:val="clear" w:color="auto" w:fill="C0C0C0" w:themeFill="text1" w:themeFillTint="3F"/>
+      </w:tcPr>
+    </w:tblStylePr>
+    <w:tblStylePr w:type="band1Horz">
+      <w:tblPr/>
+      <w:tcPr>
+        <w:tcBorders>
+          <w:left w:val="nil"/>
+          <w:right w:val="nil"/>
+          <w:insideH w:val="nil"/>
+          <w:insideV w:val="nil"/>
+        </w:tcBorders>
+        <w:shd w:val="clear" w:color="auto" w:fill="C0C0C0" w:themeFill="text1" w:themeFillTint="3F"/>
+      </w:tcPr>
+    </w:tblStylePr>
+  </w:style>
 </w:styles>
+</file>
+
+<file path=word/glossary/document.xml><?xml version="1.0" encoding="utf-8"?>
+<w:glossaryDocument xmlns:ve="http://schemas.openxmlformats.org/markup-compatibility/2006" xmlns:o="urn:schemas-microsoft-com:office:office" xmlns:r="http://schemas.openxmlformats.org/officeDocument/2006/relationships" xmlns:m="http://schemas.openxmlformats.org/officeDocument/2006/math" xmlns:v="urn:schemas-microsoft-com:vml" xmlns:wp="http://schemas.openxmlformats.org/drawingml/2006/wordprocessingDrawing" xmlns:w10="urn:schemas-microsoft-com:office:word" xmlns:w="http://schemas.openxmlformats.org/wordprocessingml/2006/main" xmlns:wne="http://schemas.microsoft.com/office/word/2006/wordml">
+  <w:docParts/>
+</w:glossaryDocument>
+</file>
+
+<file path=word/glossary/fontTable.xml><?xml version="1.0" encoding="utf-8"?>
+<w:fonts xmlns:r="http://schemas.openxmlformats.org/officeDocument/2006/relationships" xmlns:w="http://schemas.openxmlformats.org/wordprocessingml/2006/main">
+  <w:font w:name="Times New Roman">
+    <w:panose1 w:val="02020603050405020304"/>
+    <w:charset w:val="00"/>
+    <w:family w:val="roman"/>
+    <w:pitch w:val="variable"/>
+    <w:sig w:usb0="E0002AFF" w:usb1="C0007841" w:usb2="00000009" w:usb3="00000000" w:csb0="000001FF" w:csb1="00000000"/>
+  </w:font>
+  <w:font w:name="Symbol">
+    <w:panose1 w:val="05050102010706020507"/>
+    <w:charset w:val="02"/>
+    <w:family w:val="roman"/>
+    <w:pitch w:val="variable"/>
+    <w:sig w:usb0="00000000" w:usb1="10000000" w:usb2="00000000" w:usb3="00000000" w:csb0="80000000" w:csb1="00000000"/>
+  </w:font>
+  <w:font w:name="Courier New">
+    <w:panose1 w:val="02070309020205020404"/>
+    <w:charset w:val="00"/>
+    <w:family w:val="modern"/>
+    <w:pitch w:val="fixed"/>
+    <w:sig w:usb0="E0002AFF" w:usb1="C0007843" w:usb2="00000009" w:usb3="00000000" w:csb0="000001FF" w:csb1="00000000"/>
+  </w:font>
+  <w:font w:name="Wingdings">
+    <w:panose1 w:val="05000000000000000000"/>
+    <w:charset w:val="02"/>
+    <w:family w:val="auto"/>
+    <w:pitch w:val="variable"/>
+    <w:sig w:usb0="00000000" w:usb1="10000000" w:usb2="00000000" w:usb3="00000000" w:csb0="80000000" w:csb1="00000000"/>
+  </w:font>
+  <w:font w:name="Calibri">
+    <w:panose1 w:val="020F0502020204030204"/>
+    <w:charset w:val="00"/>
+    <w:family w:val="swiss"/>
+    <w:pitch w:val="variable"/>
+    <w:sig w:usb0="E10002FF" w:usb1="4000ACFF" w:usb2="00000009" w:usb3="00000000" w:csb0="0000019F" w:csb1="00000000"/>
+  </w:font>
+  <w:font w:name="Cambria">
+    <w:panose1 w:val="02040503050406030204"/>
+    <w:charset w:val="00"/>
+    <w:family w:val="roman"/>
+    <w:pitch w:val="variable"/>
+    <w:sig w:usb0="E00002FF" w:usb1="400004FF" w:usb2="00000000" w:usb3="00000000" w:csb0="0000019F" w:csb1="00000000"/>
+  </w:font>
+  <w:font w:name="Tahoma">
+    <w:panose1 w:val="020B0604030504040204"/>
+    <w:charset w:val="00"/>
+    <w:family w:val="swiss"/>
+    <w:pitch w:val="variable"/>
+    <w:sig w:usb0="E1002EFF" w:usb1="C000605B" w:usb2="00000029" w:usb3="00000000" w:csb0="000101FF" w:csb1="00000000"/>
+  </w:font>
+  <w:font w:name="Cambria Math">
+    <w:panose1 w:val="02040503050406030204"/>
+    <w:charset w:val="00"/>
+    <w:family w:val="roman"/>
+    <w:pitch w:val="variable"/>
+    <w:sig w:usb0="E00002FF" w:usb1="420024FF" w:usb2="00000000" w:usb3="00000000" w:csb0="0000019F" w:csb1="00000000"/>
+  </w:font>
+</w:fonts>
+</file>
+
+<file path=word/glossary/settings.xml><?xml version="1.0" encoding="utf-8"?>
+<w:settings xmlns:o="urn:schemas-microsoft-com:office:office" xmlns:r="http://schemas.openxmlformats.org/officeDocument/2006/relationships" xmlns:m="http://schemas.openxmlformats.org/officeDocument/2006/math" xmlns:v="urn:schemas-microsoft-com:vml" xmlns:w10="urn:schemas-microsoft-com:office:word" xmlns:w="http://schemas.openxmlformats.org/wordprocessingml/2006/main" xmlns:sl="http://schemas.openxmlformats.org/schemaLibrary/2006/main">
+  <w:view w:val="normal"/>
+  <w:defaultTabStop w:val="720"/>
+  <w:characterSpacingControl w:val="doNotCompress"/>
+  <w:compat>
+    <w:useFELayout/>
+  </w:compat>
+  <w:rsids>
+    <w:rsidRoot w:val="003E2340"/>
+    <w:rsid w:val="003E2340"/>
+  </w:rsids>
+  <m:mathPr>
+    <m:mathFont m:val="Cambria Math"/>
+    <m:brkBin m:val="before"/>
+    <m:brkBinSub m:val="--"/>
+    <m:smallFrac m:val="off"/>
+    <m:dispDef/>
+    <m:lMargin m:val="0"/>
+    <m:rMargin m:val="0"/>
+    <m:defJc m:val="centerGroup"/>
+    <m:wrapIndent m:val="1440"/>
+    <m:intLim m:val="subSup"/>
+    <m:naryLim m:val="undOvr"/>
+  </m:mathPr>
+  <w:themeFontLang w:val="en-US"/>
+  <w:clrSchemeMapping w:bg1="light1" w:t1="dark1" w:bg2="light2" w:t2="dark2" w:accent1="accent1" w:accent2="accent2" w:accent3="accent3" w:accent4="accent4" w:accent5="accent5" w:accent6="accent6" w:hyperlink="hyperlink" w:followedHyperlink="followedHyperlink"/>
+  <w:decimalSymbol w:val="."/>
+  <w:listSeparator w:val=","/>
+</w:settings>
+</file>
+
+<file path=word/glossary/styles.xml><?xml version="1.0" encoding="utf-8"?>
+<w:styles xmlns:r="http://schemas.openxmlformats.org/officeDocument/2006/relationships" xmlns:w="http://schemas.openxmlformats.org/wordprocessingml/2006/main">
+  <w:docDefaults>
+    <w:rPrDefault>
+      <w:rPr>
+        <w:rFonts w:asciiTheme="minorHAnsi" w:eastAsiaTheme="minorEastAsia" w:hAnsiTheme="minorHAnsi" w:cstheme="minorBidi"/>
+        <w:sz w:val="22"/>
+        <w:szCs w:val="22"/>
+        <w:lang w:val="en-US" w:eastAsia="en-US" w:bidi="ar-SA"/>
+      </w:rPr>
+    </w:rPrDefault>
+    <w:pPrDefault>
+      <w:pPr>
+        <w:spacing w:after="200" w:line="276" w:lineRule="auto"/>
+      </w:pPr>
+    </w:pPrDefault>
+  </w:docDefaults>
+  <w:latentStyles w:defLockedState="0" w:defUIPriority="99" w:defSemiHidden="1" w:defUnhideWhenUsed="1" w:defQFormat="0" w:count="267">
+    <w:lsdException w:name="Normal" w:semiHidden="0" w:uiPriority="0" w:unhideWhenUsed="0" w:qFormat="1"/>
+    <w:lsdException w:name="heading 1" w:semiHidden="0" w:uiPriority="9" w:unhideWhenUsed="0" w:qFormat="1"/>
+    <w:lsdException w:name="heading 2" w:uiPriority="9" w:qFormat="1"/>
+    <w:lsdException w:name="heading 3" w:uiPriority="9" w:qFormat="1"/>
+    <w:lsdException w:name="heading 4" w:uiPriority="9" w:qFormat="1"/>
+    <w:lsdException w:name="heading 5" w:uiPriority="9" w:qFormat="1"/>
+    <w:lsdException w:name="heading 6" w:uiPriority="9" w:qFormat="1"/>
+    <w:lsdException w:name="heading 7" w:uiPriority="9" w:qFormat="1"/>
+    <w:lsdException w:name="heading 8" w:uiPriority="9" w:qFormat="1"/>
+    <w:lsdException w:name="heading 9" w:uiPriority="9" w:qFormat="1"/>
+    <w:lsdException w:name="toc 1" w:uiPriority="39"/>
+    <w:lsdException w:name="toc 2" w:uiPriority="39"/>
+    <w:lsdException w:name="toc 3" w:uiPriority="39"/>
+    <w:lsdException w:name="toc 4" w:uiPriority="39"/>
+    <w:lsdException w:name="toc 5" w:uiPriority="39"/>
+    <w:lsdException w:name="toc 6" w:uiPriority="39"/>
+    <w:lsdException w:name="toc 7" w:uiPriority="39"/>
+    <w:lsdException w:name="toc 8" w:uiPriority="39"/>
+    <w:lsdException w:name="toc 9" w:uiPriority="39"/>
+    <w:lsdException w:name="caption" w:uiPriority="35" w:qFormat="1"/>
+    <w:lsdException w:name="Title" w:semiHidden="0" w:uiPriority="10" w:unhideWhenUsed="0" w:qFormat="1"/>
+    <w:lsdException w:name="Default Paragraph Font" w:uiPriority="1"/>
+    <w:lsdException w:name="Subtitle" w:semiHidden="0" w:uiPriority="11" w:unhideWhenUsed="0" w:qFormat="1"/>
+    <w:lsdException w:name="Strong" w:semiHidden="0" w:uiPriority="22" w:unhideWhenUsed="0" w:qFormat="1"/>
+    <w:lsdException w:name="Emphasis" w:semiHidden="0" w:uiPriority="20" w:unhideWhenUsed="0" w:qFormat="1"/>
+    <w:lsdException w:name="Table Grid" w:semiHidden="0" w:uiPriority="59" w:unhideWhenUsed="0"/>
+    <w:lsdException w:name="Placeholder Text" w:unhideWhenUsed="0"/>
+    <w:lsdException w:name="No Spacing" w:semiHidden="0" w:uiPriority="1" w:unhideWhenUsed="0" w:qFormat="1"/>
+    <w:lsdException w:name="Light Shading" w:semiHidden="0" w:uiPriority="60" w:unhideWhenUsed="0"/>
+    <w:lsdException w:name="Light List" w:semiHidden="0" w:uiPriority="61" w:unhideWhenUsed="0"/>
+    <w:lsdException w:name="Light Grid" w:semiHidden="0" w:uiPriority="62" w:unhideWhenUsed="0"/>
+    <w:lsdException w:name="Medium Shading 1" w:semiHidden="0" w:uiPriority="63" w:unhideWhenUsed="0"/>
+    <w:lsdException w:name="Medium Shading 2" w:semiHidden="0" w:uiPriority="64" w:unhideWhenUsed="0"/>
+    <w:lsdException w:name="Medium List 1" w:semiHidden="0" w:uiPriority="65" w:unhideWhenUsed="0"/>
+    <w:lsdException w:name="Medium List 2" w:semiHidden="0" w:uiPriority="66" w:unhideWhenUsed="0"/>
+    <w:lsdException w:name="Medium Grid 1" w:semiHidden="0" w:uiPriority="67" w:unhideWhenUsed="0"/>
+    <w:lsdException w:name="Medium Grid 2" w:semiHidden="0" w:uiPriority="68" w:unhideWhenUsed="0"/>
+    <w:lsdException w:name="Medium Grid 3" w:semiHidden="0" w:uiPriority="69" w:unhideWhenUsed="0"/>
+    <w:lsdException w:name="Dark List" w:semiHidden="0" w:uiPriority="70" w:unhideWhenUsed="0"/>
+    <w:lsdException w:name="Colorful Shading" w:semiHidden="0" w:uiPriority="71" w:unhideWhenUsed="0"/>
+    <w:lsdException w:name="Colorful List" w:semiHidden="0" w:uiPriority="72" w:unhideWhenUsed="0"/>
+    <w:lsdException w:name="Colorful Grid" w:semiHidden="0" w:uiPriority="73" w:unhideWhenUsed="0"/>
+    <w:lsdException w:name="Light Shading Accent 1" w:semiHidden="0" w:uiPriority="60" w:unhideWhenUsed="0"/>
+    <w:lsdException w:name="Light List Accent 1" w:semiHidden="0" w:uiPriority="61" w:unhideWhenUsed="0"/>
+    <w:lsdException w:name="Light Grid Accent 1" w:semiHidden="0" w:uiPriority="62" w:unhideWhenUsed="0"/>
+    <w:lsdException w:name="Medium Shading 1 Accent 1" w:semiHidden="0" w:uiPriority="63" w:unhideWhenUsed="0"/>
+    <w:lsdException w:name="Medium Shading 2 Accent 1" w:semiHidden="0" w:uiPriority="64" w:unhideWhenUsed="0"/>
+    <w:lsdException w:name="Medium List 1 Accent 1" w:semiHidden="0" w:uiPriority="65" w:unhideWhenUsed="0"/>
+    <w:lsdException w:name="Revision" w:unhideWhenUsed="0"/>
+    <w:lsdException w:name="List Paragraph" w:semiHidden="0" w:uiPriority="34" w:unhideWhenUsed="0" w:qFormat="1"/>
+    <w:lsdException w:name="Quote" w:semiHidden="0" w:uiPriority="29" w:unhideWhenUsed="0" w:qFormat="1"/>
+    <w:lsdException w:name="Intense Quote" w:semiHidden="0" w:uiPriority="30" w:unhideWhenUsed="0" w:qFormat="1"/>
+    <w:lsdException w:name="Medium List 2 Accent 1" w:semiHidden="0" w:uiPriority="66" w:unhideWhenUsed="0"/>
+    <w:lsdException w:name="Medium Grid 1 Accent 1" w:semiHidden="0" w:uiPriority="67" w:unhideWhenUsed="0"/>
+    <w:lsdException w:name="Medium Grid 2 Accent 1" w:semiHidden="0" w:uiPriority="68" w:unhideWhenUsed="0"/>
+    <w:lsdException w:name="Medium Grid 3 Accent 1" w:semiHidden="0" w:uiPriority="69" w:unhideWhenUsed="0"/>
+    <w:lsdException w:name="Dark List Accent 1" w:semiHidden="0" w:uiPriority="70" w:unhideWhenUsed="0"/>
+    <w:lsdException w:name="Colorful Shading Accent 1" w:semiHidden="0" w:uiPriority="71" w:unhideWhenUsed="0"/>
+    <w:lsdException w:name="Colorful List Accent 1" w:semiHidden="0" w:uiPriority="72" w:unhideWhenUsed="0"/>
+    <w:lsdException w:name="Colorful Grid Accent 1" w:semiHidden="0" w:uiPriority="73" w:unhideWhenUsed="0"/>
+    <w:lsdException w:name="Light Shading Accent 2" w:semiHidden="0" w:uiPriority="60" w:unhideWhenUsed="0"/>
+    <w:lsdException w:name="Light List Accent 2" w:semiHidden="0" w:uiPriority="61" w:unhideWhenUsed="0"/>
+    <w:lsdException w:name="Light Grid Accent 2" w:semiHidden="0" w:uiPriority="62" w:unhideWhenUsed="0"/>
+    <w:lsdException w:name="Medium Shading 1 Accent 2" w:semiHidden="0" w:uiPriority="63" w:unhideWhenUsed="0"/>
+    <w:lsdException w:name="Medium Shading 2 Accent 2" w:semiHidden="0" w:uiPriority="64" w:unhideWhenUsed="0"/>
+    <w:lsdException w:name="Medium List 1 Accent 2" w:semiHidden="0" w:uiPriority="65" w:unhideWhenUsed="0"/>
+    <w:lsdException w:name="Medium List 2 Accent 2" w:semiHidden="0" w:uiPriority="66" w:unhideWhenUsed="0"/>
+    <w:lsdException w:name="Medium Grid 1 Accent 2" w:semiHidden="0" w:uiPriority="67" w:unhideWhenUsed="0"/>
+    <w:lsdException w:name="Medium Grid 2 Accent 2" w:semiHidden="0" w:uiPriority="68" w:unhideWhenUsed="0"/>
+    <w:lsdException w:name="Medium Grid 3 Accent 2" w:semiHidden="0" w:uiPriority="69" w:unhideWhenUsed="0"/>
+    <w:lsdException w:name="Dark List Accent 2" w:semiHidden="0" w:uiPriority="70" w:unhideWhenUsed="0"/>
+    <w:lsdException w:name="Colorful Shading Accent 2" w:semiHidden="0" w:uiPriority="71" w:unhideWhenUsed="0"/>
+    <w:lsdException w:name="Colorful List Accent 2" w:semiHidden="0" w:uiPriority="72" w:unhideWhenUsed="0"/>
+    <w:lsdException w:name="Colorful Grid Accent 2" w:semiHidden="0" w:uiPriority="73" w:unhideWhenUsed="0"/>
+    <w:lsdException w:name="Light Shading Accent 3" w:semiHidden="0" w:uiPriority="60" w:unhideWhenUsed="0"/>
+    <w:lsdException w:name="Light List Accent 3" w:semiHidden="0" w:uiPriority="61" w:unhideWhenUsed="0"/>
+    <w:lsdException w:name="Light Grid Accent 3" w:semiHidden="0" w:uiPriority="62" w:unhideWhenUsed="0"/>
+    <w:lsdException w:name="Medium Shading 1 Accent 3" w:semiHidden="0" w:uiPriority="63" w:unhideWhenUsed="0"/>
+    <w:lsdException w:name="Medium Shading 2 Accent 3" w:semiHidden="0" w:uiPriority="64" w:unhideWhenUsed="0"/>
+    <w:lsdException w:name="Medium List 1 Accent 3" w:semiHidden="0" w:uiPriority="65" w:unhideWhenUsed="0"/>
+    <w:lsdException w:name="Medium List 2 Accent 3" w:semiHidden="0" w:uiPriority="66" w:unhideWhenUsed="0"/>
+    <w:lsdException w:name="Medium Grid 1 Accent 3" w:semiHidden="0" w:uiPriority="67" w:unhideWhenUsed="0"/>
+    <w:lsdException w:name="Medium Grid 2 Accent 3" w:semiHidden="0" w:uiPriority="68" w:unhideWhenUsed="0"/>
+    <w:lsdException w:name="Medium Grid 3 Accent 3" w:semiHidden="0" w:uiPriority="69" w:unhideWhenUsed="0"/>
+    <w:lsdException w:name="Dark List Accent 3" w:semiHidden="0" w:uiPriority="70" w:unhideWhenUsed="0"/>
+    <w:lsdException w:name="Colorful Shading Accent 3" w:semiHidden="0" w:uiPriority="71" w:unhideWhenUsed="0"/>
+    <w:lsdException w:name="Colorful List Accent 3" w:semiHidden="0" w:uiPriority="72" w:unhideWhenUsed="0"/>
+    <w:lsdException w:name="Colorful Grid Accent 3" w:semiHidden="0" w:uiPriority="73" w:unhideWhenUsed="0"/>
+    <w:lsdException w:name="Light Shading Accent 4" w:semiHidden="0" w:uiPriority="60" w:unhideWhenUsed="0"/>
+    <w:lsdException w:name="Light List Accent 4" w:semiHidden="0" w:uiPriority="61" w:unhideWhenUsed="0"/>
+    <w:lsdException w:name="Light Grid Accent 4" w:semiHidden="0" w:uiPriority="62" w:unhideWhenUsed="0"/>
+    <w:lsdException w:name="Medium Shading 1 Accent 4" w:semiHidden="0" w:uiPriority="63" w:unhideWhenUsed="0"/>
+    <w:lsdException w:name="Medium Shading 2 Accent 4" w:semiHidden="0" w:uiPriority="64" w:unhideWhenUsed="0"/>
+    <w:lsdException w:name="Medium List 1 Accent 4" w:semiHidden="0" w:uiPriority="65" w:unhideWhenUsed="0"/>
+    <w:lsdException w:name="Medium List 2 Accent 4" w:semiHidden="0" w:uiPriority="66" w:unhideWhenUsed="0"/>
+    <w:lsdException w:name="Medium Grid 1 Accent 4" w:semiHidden="0" w:uiPriority="67" w:unhideWhenUsed="0"/>
+    <w:lsdException w:name="Medium Grid 2 Accent 4" w:semiHidden="0" w:uiPriority="68" w:unhideWhenUsed="0"/>
+    <w:lsdException w:name="Medium Grid 3 Accent 4" w:semiHidden="0" w:uiPriority="69" w:unhideWhenUsed="0"/>
+    <w:lsdException w:name="Dark List Accent 4" w:semiHidden="0" w:uiPriority="70" w:unhideWhenUsed="0"/>
+    <w:lsdException w:name="Colorful Shading Accent 4" w:semiHidden="0" w:uiPriority="71" w:unhideWhenUsed="0"/>
+    <w:lsdException w:name="Colorful List Accent 4" w:semiHidden="0" w:uiPriority="72" w:unhideWhenUsed="0"/>
+    <w:lsdException w:name="Colorful Grid Accent 4" w:semiHidden="0" w:uiPriority="73" w:unhideWhenUsed="0"/>
+    <w:lsdException w:name="Light Shading Accent 5" w:semiHidden="0" w:uiPriority="60" w:unhideWhenUsed="0"/>
+    <w:lsdException w:name="Light List Accent 5" w:semiHidden="0" w:uiPriority="61" w:unhideWhenUsed="0"/>
+    <w:lsdException w:name="Light Grid Accent 5" w:semiHidden="0" w:uiPriority="62" w:unhideWhenUsed="0"/>
+    <w:lsdException w:name="Medium Shading 1 Accent 5" w:semiHidden="0" w:uiPriority="63" w:unhideWhenUsed="0"/>
+    <w:lsdException w:name="Medium Shading 2 Accent 5" w:semiHidden="0" w:uiPriority="64" w:unhideWhenUsed="0"/>
+    <w:lsdException w:name="Medium List 1 Accent 5" w:semiHidden="0" w:uiPriority="65" w:unhideWhenUsed="0"/>
+    <w:lsdException w:name="Medium List 2 Accent 5" w:semiHidden="0" w:uiPriority="66" w:unhideWhenUsed="0"/>
+    <w:lsdException w:name="Medium Grid 1 Accent 5" w:semiHidden="0" w:uiPriority="67" w:unhideWhenUsed="0"/>
+    <w:lsdException w:name="Medium Grid 2 Accent 5" w:semiHidden="0" w:uiPriority="68" w:unhideWhenUsed="0"/>
+    <w:lsdException w:name="Medium Grid 3 Accent 5" w:semiHidden="0" w:uiPriority="69" w:unhideWhenUsed="0"/>
+    <w:lsdException w:name="Dark List Accent 5" w:semiHidden="0" w:uiPriority="70" w:unhideWhenUsed="0"/>
+    <w:lsdException w:name="Colorful Shading Accent 5" w:semiHidden="0" w:uiPriority="71" w:unhideWhenUsed="0"/>
+    <w:lsdException w:name="Colorful List Accent 5" w:semiHidden="0" w:uiPriority="72" w:unhideWhenUsed="0"/>
+    <w:lsdException w:name="Colorful Grid Accent 5" w:semiHidden="0" w:uiPriority="73" w:unhideWhenUsed="0"/>
+    <w:lsdException w:name="Light Shading Accent 6" w:semiHidden="0" w:uiPriority="60" w:unhideWhenUsed="0"/>
+    <w:lsdException w:name="Light List Accent 6" w:semiHidden="0" w:uiPriority="61" w:unhideWhenUsed="0"/>
+    <w:lsdException w:name="Light Grid Accent 6" w:semiHidden="0" w:uiPriority="62" w:unhideWhenUsed="0"/>
+    <w:lsdException w:name="Medium Shading 1 Accent 6" w:semiHidden="0" w:uiPriority="63" w:unhideWhenUsed="0"/>
+    <w:lsdException w:name="Medium Shading 2 Accent 6" w:semiHidden="0" w:uiPriority="64" w:unhideWhenUsed="0"/>
+    <w:lsdException w:name="Medium List 1 Accent 6" w:semiHidden="0" w:uiPriority="65" w:unhideWhenUsed="0"/>
+    <w:lsdException w:name="Medium List 2 Accent 6" w:semiHidden="0" w:uiPriority="66" w:unhideWhenUsed="0"/>
+    <w:lsdException w:name="Medium Grid 1 Accent 6" w:semiHidden="0" w:uiPriority="67" w:unhideWhenUsed="0"/>
+    <w:lsdException w:name="Medium Grid 2 Accent 6" w:semiHidden="0" w:uiPriority="68" w:unhideWhenUsed="0"/>
+    <w:lsdException w:name="Medium Grid 3 Accent 6" w:semiHidden="0" w:uiPriority="69" w:unhideWhenUsed="0"/>
+    <w:lsdException w:name="Dark List Accent 6" w:semiHidden="0" w:uiPriority="70" w:unhideWhenUsed="0"/>
+    <w:lsdException w:name="Colorful Shading Accent 6" w:semiHidden="0" w:uiPriority="71" w:unhideWhenUsed="0"/>
+    <w:lsdException w:name="Colorful List Accent 6" w:semiHidden="0" w:uiPriority="72" w:unhideWhenUsed="0"/>
+    <w:lsdException w:name="Colorful Grid Accent 6" w:semiHidden="0" w:uiPriority="73" w:unhideWhenUsed="0"/>
+    <w:lsdException w:name="Subtle Emphasis" w:semiHidden="0" w:uiPriority="19" w:unhideWhenUsed="0" w:qFormat="1"/>
+    <w:lsdException w:name="Intense Emphasis" w:semiHidden="0" w:uiPriority="21" w:unhideWhenUsed="0" w:qFormat="1"/>
+    <w:lsdException w:name="Subtle Reference" w:semiHidden="0" w:uiPriority="31" w:unhideWhenUsed="0" w:qFormat="1"/>
+    <w:lsdException w:name="Intense Reference" w:semiHidden="0" w:uiPriority="32" w:unhideWhenUsed="0" w:qFormat="1"/>
+    <w:lsdException w:name="Book Title" w:semiHidden="0" w:uiPriority="33" w:unhideWhenUsed="0" w:qFormat="1"/>
+    <w:lsdException w:name="Bibliography" w:uiPriority="37"/>
+    <w:lsdException w:name="TOC Heading" w:uiPriority="39" w:qFormat="1"/>
+  </w:latentStyles>
+  <w:style w:type="paragraph" w:default="1" w:styleId="Normal">
+    <w:name w:val="Normal"/>
+    <w:qFormat/>
+  </w:style>
+  <w:style w:type="character" w:default="1" w:styleId="DefaultParagraphFont">
+    <w:name w:val="Default Paragraph Font"/>
+    <w:uiPriority w:val="1"/>
+    <w:semiHidden/>
+    <w:unhideWhenUsed/>
+  </w:style>
+  <w:style w:type="table" w:default="1" w:styleId="TableNormal">
+    <w:name w:val="Normal Table"/>
+    <w:uiPriority w:val="99"/>
+    <w:semiHidden/>
+    <w:unhideWhenUsed/>
+    <w:qFormat/>
+    <w:tblPr>
+      <w:tblInd w:w="0" w:type="dxa"/>
+      <w:tblCellMar>
+        <w:top w:w="0" w:type="dxa"/>
+        <w:left w:w="108" w:type="dxa"/>
+        <w:bottom w:w="0" w:type="dxa"/>
+        <w:right w:w="108" w:type="dxa"/>
+      </w:tblCellMar>
+    </w:tblPr>
+  </w:style>
+  <w:style w:type="numbering" w:default="1" w:styleId="NoList">
+    <w:name w:val="No List"/>
+    <w:uiPriority w:val="99"/>
+    <w:semiHidden/>
+    <w:unhideWhenUsed/>
+  </w:style>
+  <w:style w:type="character" w:styleId="PlaceholderText">
+    <w:name w:val="Placeholder Text"/>
+    <w:basedOn w:val="DefaultParagraphFont"/>
+    <w:uiPriority w:val="99"/>
+    <w:semiHidden/>
+    <w:rsid w:val="003E2340"/>
+    <w:rPr>
+      <w:color w:val="808080"/>
+    </w:rPr>
+  </w:style>
+</w:styles>
+</file>
+
+<file path=word/glossary/webSettings.xml><?xml version="1.0" encoding="utf-8"?>
+<w:webSettings xmlns:r="http://schemas.openxmlformats.org/officeDocument/2006/relationships" xmlns:w="http://schemas.openxmlformats.org/wordprocessingml/2006/main">
+  <w:optimizeForBrowser/>
+</w:webSettings>
 </file>
 
 <file path=word/theme/theme1.xml><?xml version="1.0" encoding="utf-8"?>
@@ -2849,7 +7442,7 @@
 </file>
 
 <file path=customXml/itemProps1.xml><?xml version="1.0" encoding="utf-8"?>
-<ds:datastoreItem xmlns:ds="http://schemas.openxmlformats.org/officeDocument/2006/customXml" ds:itemID="{B4E38AD2-A9AA-4E22-8883-04B78E21AD29}">
+<ds:datastoreItem xmlns:ds="http://schemas.openxmlformats.org/officeDocument/2006/customXml" ds:itemID="{3D120F92-B447-4928-9C34-4F4C81A40E7D}">
   <ds:schemaRefs>
     <ds:schemaRef ds:uri="http://schemas.openxmlformats.org/officeDocument/2006/bibliography"/>
   </ds:schemaRefs>

--- a/Intelligens képelemzés.docx
+++ b/Intelligens képelemzés.docx
@@ -1279,7 +1279,6 @@
           <w:noProof/>
           <w:sz w:val="24"/>
           <w:szCs w:val="24"/>
-          <w:lang w:val="hu-HU"/>
         </w:rPr>
         <w:drawing>
           <wp:inline distT="0" distB="0" distL="0" distR="0">
@@ -1342,7 +1341,6 @@
           <w:noProof/>
           <w:sz w:val="24"/>
           <w:szCs w:val="24"/>
-          <w:lang w:val="hu-HU"/>
         </w:rPr>
         <w:drawing>
           <wp:inline distT="0" distB="0" distL="0" distR="0">
@@ -1451,7 +1449,6 @@
           <w:noProof/>
           <w:sz w:val="24"/>
           <w:szCs w:val="24"/>
-          <w:lang w:val="hu-HU"/>
         </w:rPr>
         <w:drawing>
           <wp:inline distT="0" distB="0" distL="0" distR="0">
@@ -1504,7 +1501,6 @@
           <w:noProof/>
           <w:sz w:val="24"/>
           <w:szCs w:val="24"/>
-          <w:lang w:val="hu-HU"/>
         </w:rPr>
         <w:drawing>
           <wp:inline distT="0" distB="0" distL="0" distR="0">
@@ -3165,16 +3161,7 @@
                     <w:szCs w:val="24"/>
                     <w:lang w:val="hu-HU"/>
                   </w:rPr>
-                  <m:t xml:space="preserve">, </m:t>
-                </m:r>
-                <m:r>
-                  <w:rPr>
-                    <w:rFonts w:ascii="Cambria Math" w:hAnsi="Times New Roman" w:cs="Times New Roman"/>
-                    <w:sz w:val="24"/>
-                    <w:szCs w:val="24"/>
-                    <w:lang w:val="hu-HU"/>
-                  </w:rPr>
-                  <m:t xml:space="preserve">  </m:t>
+                  <m:t xml:space="preserve">,   </m:t>
                 </m:r>
                 <m:r>
                   <w:rPr>
@@ -3307,25 +3294,7 @@
                     <w:szCs w:val="24"/>
                     <w:lang w:val="hu-HU"/>
                   </w:rPr>
-                  <m:t>,</m:t>
-                </m:r>
-                <m:r>
-                  <w:rPr>
-                    <w:rFonts w:ascii="Cambria Math" w:hAnsi="Times New Roman" w:cs="Times New Roman"/>
-                    <w:sz w:val="24"/>
-                    <w:szCs w:val="24"/>
-                    <w:lang w:val="hu-HU"/>
-                  </w:rPr>
-                  <m:t xml:space="preserve">  </m:t>
-                </m:r>
-                <m:r>
-                  <w:rPr>
-                    <w:rFonts w:ascii="Cambria Math" w:hAnsi="Times New Roman" w:cs="Times New Roman"/>
-                    <w:sz w:val="24"/>
-                    <w:szCs w:val="24"/>
-                    <w:lang w:val="hu-HU"/>
-                  </w:rPr>
-                  <m:t xml:space="preserve"> </m:t>
+                  <m:t xml:space="preserve">,   </m:t>
                 </m:r>
                 <m:r>
                   <w:rPr>
@@ -4453,7 +4422,7 @@
     </w:tbl>
     <w:p>
       <w:pPr>
-        <w:spacing w:line="360" w:lineRule="auto"/>
+        <w:spacing w:line="240" w:lineRule="auto"/>
         <w:jc w:val="both"/>
         <w:rPr>
           <w:rFonts w:ascii="Times New Roman" w:hAnsi="Times New Roman" w:cs="Times New Roman"/>
@@ -4471,6 +4440,65 @@
         </w:rPr>
         <w:tab/>
       </w:r>
+    </w:p>
+    <w:p>
+      <w:pPr>
+        <w:pStyle w:val="ListParagraph"/>
+        <w:numPr>
+          <w:ilvl w:val="0"/>
+          <w:numId w:val="8"/>
+        </w:numPr>
+        <w:spacing w:line="240" w:lineRule="auto"/>
+        <w:jc w:val="both"/>
+        <w:rPr>
+          <w:rFonts w:ascii="Times New Roman" w:hAnsi="Times New Roman" w:cs="Times New Roman"/>
+          <w:sz w:val="24"/>
+          <w:szCs w:val="24"/>
+          <w:lang w:val="hu-HU"/>
+        </w:rPr>
+      </w:pPr>
+      <w:r>
+        <w:rPr>
+          <w:rFonts w:ascii="Times New Roman" w:hAnsi="Times New Roman" w:cs="Times New Roman"/>
+          <w:b/>
+          <w:sz w:val="24"/>
+          <w:szCs w:val="24"/>
+          <w:lang w:val="hu-HU"/>
+        </w:rPr>
+        <w:t>Ábra</w:t>
+      </w:r>
+      <w:r>
+        <w:rPr>
+          <w:rFonts w:ascii="Times New Roman" w:hAnsi="Times New Roman" w:cs="Times New Roman"/>
+          <w:sz w:val="24"/>
+          <w:szCs w:val="24"/>
+          <w:lang w:val="hu-HU"/>
+        </w:rPr>
+        <w:t xml:space="preserve"> :</w:t>
+      </w:r>
+      <w:r>
+        <w:rPr>
+          <w:rFonts w:ascii="Times New Roman" w:hAnsi="Times New Roman" w:cs="Times New Roman"/>
+          <w:sz w:val="24"/>
+          <w:szCs w:val="24"/>
+          <w:lang w:val="hu-HU"/>
+        </w:rPr>
+        <w:t xml:space="preserve"> a dolgozatban felhasznált szimbólumok</w:t>
+      </w:r>
+    </w:p>
+    <w:p>
+      <w:pPr>
+        <w:pStyle w:val="ListParagraph"/>
+        <w:spacing w:line="240" w:lineRule="auto"/>
+        <w:ind w:left="1500"/>
+        <w:jc w:val="both"/>
+        <w:rPr>
+          <w:rFonts w:ascii="Times New Roman" w:hAnsi="Times New Roman" w:cs="Times New Roman"/>
+          <w:sz w:val="24"/>
+          <w:szCs w:val="24"/>
+          <w:lang w:val="hu-HU"/>
+        </w:rPr>
+      </w:pPr>
     </w:p>
     <w:p>
       <w:pPr>
@@ -4478,7 +4506,7 @@
         <w:ind w:firstLine="720"/>
         <w:jc w:val="both"/>
         <w:rPr>
-          <w:rFonts w:ascii="Times New Roman" w:hAnsi="Times New Roman" w:cs="Times New Roman"/>
+          <w:rFonts w:ascii="Times New Roman" w:eastAsiaTheme="minorEastAsia" w:hAnsi="Times New Roman" w:cs="Times New Roman"/>
           <w:sz w:val="24"/>
           <w:szCs w:val="24"/>
           <w:lang w:val="hu-HU"/>
@@ -4492,38 +4520,3548 @@
           <w:szCs w:val="24"/>
           <w:lang w:val="hu-HU"/>
         </w:rPr>
-        <w:t>2. Ábra</w:t>
-      </w:r>
-      <w:r>
-        <w:rPr>
-          <w:rFonts w:ascii="Times New Roman" w:hAnsi="Times New Roman" w:cs="Times New Roman"/>
-          <w:sz w:val="24"/>
-          <w:szCs w:val="24"/>
-          <w:lang w:val="hu-HU"/>
-        </w:rPr>
-        <w:t xml:space="preserve"> :</w:t>
-      </w:r>
-      <w:r>
-        <w:rPr>
-          <w:rFonts w:ascii="Times New Roman" w:hAnsi="Times New Roman" w:cs="Times New Roman"/>
-          <w:sz w:val="24"/>
-          <w:szCs w:val="24"/>
-          <w:lang w:val="hu-HU"/>
-        </w:rPr>
-        <w:t xml:space="preserve"> a dolgozatban felhasznált szimbólumok</w:t>
+        <w:t>A harmadolás szabály (Rule of Thirds, R</w:t>
+      </w:r>
+      <w:r>
+        <w:rPr>
+          <w:rFonts w:ascii="Times New Roman" w:hAnsi="Times New Roman" w:cs="Times New Roman"/>
+          <w:b/>
+          <w:sz w:val="24"/>
+          <w:szCs w:val="24"/>
+          <w:lang w:val="hu-HU"/>
+        </w:rPr>
+        <w:t xml:space="preserve">T) </w:t>
+      </w:r>
+      <w:r>
+        <w:rPr>
+          <w:rFonts w:ascii="Times New Roman" w:hAnsi="Times New Roman" w:cs="Times New Roman"/>
+          <w:sz w:val="24"/>
+          <w:szCs w:val="24"/>
+          <w:lang w:val="hu-HU"/>
+        </w:rPr>
+        <w:t xml:space="preserve">kiszámítása két fő komponensből tevődik össze : </w:t>
+      </w:r>
+      <m:oMath>
+        <m:sSub>
+          <m:sSubPr>
+            <m:ctrlPr>
+              <w:rPr>
+                <w:rFonts w:ascii="Cambria Math" w:hAnsi="Cambria Math" w:cs="Times New Roman"/>
+                <w:i/>
+                <w:sz w:val="24"/>
+                <w:szCs w:val="24"/>
+                <w:lang w:val="hu-HU"/>
+              </w:rPr>
+            </m:ctrlPr>
+          </m:sSubPr>
+          <m:e>
+            <m:r>
+              <w:rPr>
+                <w:rFonts w:ascii="Cambria Math" w:hAnsi="Cambria Math" w:cs="Times New Roman"/>
+                <w:sz w:val="24"/>
+                <w:szCs w:val="24"/>
+                <w:lang w:val="hu-HU"/>
+              </w:rPr>
+              <m:t>E</m:t>
+            </m:r>
+          </m:e>
+          <m:sub>
+            <m:r>
+              <w:rPr>
+                <w:rFonts w:ascii="Cambria Math" w:hAnsi="Cambria Math" w:cs="Times New Roman"/>
+                <w:sz w:val="24"/>
+                <w:szCs w:val="24"/>
+                <w:lang w:val="hu-HU"/>
+              </w:rPr>
+              <m:t>Point</m:t>
+            </m:r>
+          </m:sub>
+        </m:sSub>
+      </m:oMath>
+      <w:r>
+        <w:rPr>
+          <w:rFonts w:ascii="Times New Roman" w:eastAsiaTheme="minorEastAsia" w:hAnsi="Times New Roman" w:cs="Times New Roman"/>
+          <w:sz w:val="24"/>
+          <w:szCs w:val="24"/>
+          <w:lang w:val="hu-HU"/>
+        </w:rPr>
+        <w:t xml:space="preserve"> a célobjektumoknak a súlypontoktól mért távolságát méri, míg az </w:t>
+      </w:r>
+      <m:oMath>
+        <m:sSub>
+          <m:sSubPr>
+            <m:ctrlPr>
+              <w:rPr>
+                <w:rFonts w:ascii="Cambria Math" w:hAnsi="Cambria Math" w:cs="Times New Roman"/>
+                <w:i/>
+                <w:sz w:val="24"/>
+                <w:szCs w:val="24"/>
+                <w:lang w:val="hu-HU"/>
+              </w:rPr>
+            </m:ctrlPr>
+          </m:sSubPr>
+          <m:e>
+            <m:r>
+              <w:rPr>
+                <w:rFonts w:ascii="Cambria Math" w:hAnsi="Cambria Math" w:cs="Times New Roman"/>
+                <w:sz w:val="24"/>
+                <w:szCs w:val="24"/>
+                <w:lang w:val="hu-HU"/>
+              </w:rPr>
+              <m:t>E</m:t>
+            </m:r>
+          </m:e>
+          <m:sub>
+            <m:r>
+              <w:rPr>
+                <w:rFonts w:ascii="Cambria Math" w:hAnsi="Cambria Math" w:cs="Times New Roman"/>
+                <w:sz w:val="24"/>
+                <w:szCs w:val="24"/>
+                <w:lang w:val="hu-HU"/>
+              </w:rPr>
+              <m:t>Line</m:t>
+            </m:r>
+          </m:sub>
+        </m:sSub>
+      </m:oMath>
+      <w:r>
+        <w:rPr>
+          <w:rFonts w:ascii="Times New Roman" w:eastAsiaTheme="minorEastAsia" w:hAnsi="Times New Roman" w:cs="Times New Roman"/>
+          <w:sz w:val="24"/>
+          <w:szCs w:val="24"/>
+          <w:lang w:val="hu-HU"/>
+        </w:rPr>
+        <w:t xml:space="preserve"> a vonalaknak a harmadvonalaktól mért távolságát tükrözi. A képletben szereplő </w:t>
+      </w:r>
+      <m:oMath>
+        <m:sSub>
+          <m:sSubPr>
+            <m:ctrlPr>
+              <w:rPr>
+                <w:rFonts w:ascii="Cambria Math" w:eastAsiaTheme="minorEastAsia" w:hAnsi="Cambria Math" w:cs="Times New Roman"/>
+                <w:i/>
+                <w:sz w:val="24"/>
+                <w:szCs w:val="24"/>
+                <w:lang w:val="hu-HU"/>
+              </w:rPr>
+            </m:ctrlPr>
+          </m:sSubPr>
+          <m:e>
+            <m:r>
+              <w:rPr>
+                <w:rFonts w:ascii="Cambria Math" w:eastAsiaTheme="minorEastAsia" w:hAnsi="Cambria Math" w:cs="Times New Roman"/>
+                <w:sz w:val="24"/>
+                <w:szCs w:val="24"/>
+                <w:lang w:val="hu-HU"/>
+              </w:rPr>
+              <m:t>γ</m:t>
+            </m:r>
+          </m:e>
+          <m:sub>
+            <m:r>
+              <w:rPr>
+                <w:rFonts w:ascii="Cambria Math" w:eastAsiaTheme="minorEastAsia" w:hAnsi="Cambria Math" w:cs="Times New Roman"/>
+                <w:sz w:val="24"/>
+                <w:szCs w:val="24"/>
+                <w:lang w:val="hu-HU"/>
+              </w:rPr>
+              <m:t xml:space="preserve">Point </m:t>
+            </m:r>
+          </m:sub>
+        </m:sSub>
+      </m:oMath>
+      <w:r>
+        <w:rPr>
+          <w:rFonts w:ascii="Times New Roman" w:eastAsiaTheme="minorEastAsia" w:hAnsi="Times New Roman" w:cs="Times New Roman"/>
+          <w:sz w:val="24"/>
+          <w:szCs w:val="24"/>
+          <w:lang w:val="hu-HU"/>
+        </w:rPr>
+        <w:t xml:space="preserve">és </w:t>
+      </w:r>
+      <m:oMath>
+        <m:sSub>
+          <m:sSubPr>
+            <m:ctrlPr>
+              <w:rPr>
+                <w:rFonts w:ascii="Cambria Math" w:eastAsiaTheme="minorEastAsia" w:hAnsi="Cambria Math" w:cs="Times New Roman"/>
+                <w:i/>
+                <w:sz w:val="24"/>
+                <w:szCs w:val="24"/>
+                <w:lang w:val="hu-HU"/>
+              </w:rPr>
+            </m:ctrlPr>
+          </m:sSubPr>
+          <m:e>
+            <m:r>
+              <w:rPr>
+                <w:rFonts w:ascii="Cambria Math" w:eastAsiaTheme="minorEastAsia" w:hAnsi="Cambria Math" w:cs="Times New Roman"/>
+                <w:sz w:val="24"/>
+                <w:szCs w:val="24"/>
+                <w:lang w:val="hu-HU"/>
+              </w:rPr>
+              <m:t>γ</m:t>
+            </m:r>
+          </m:e>
+          <m:sub>
+            <m:r>
+              <w:rPr>
+                <w:rFonts w:ascii="Cambria Math" w:eastAsiaTheme="minorEastAsia" w:hAnsi="Cambria Math" w:cs="Times New Roman"/>
+                <w:sz w:val="24"/>
+                <w:szCs w:val="24"/>
+                <w:lang w:val="hu-HU"/>
+              </w:rPr>
+              <m:t xml:space="preserve">Line </m:t>
+            </m:r>
+          </m:sub>
+        </m:sSub>
+      </m:oMath>
+      <w:r>
+        <w:rPr>
+          <w:rFonts w:ascii="Times New Roman" w:eastAsiaTheme="minorEastAsia" w:hAnsi="Times New Roman" w:cs="Times New Roman"/>
+          <w:sz w:val="24"/>
+          <w:szCs w:val="24"/>
+          <w:lang w:val="hu-HU"/>
+        </w:rPr>
+        <w:t>súlyok. Az összképlet ezen komponensekből a következő képpen épül fel:</w:t>
       </w:r>
     </w:p>
     <w:p>
       <w:pPr>
         <w:spacing w:line="360" w:lineRule="auto"/>
+        <w:ind w:firstLine="720"/>
         <w:jc w:val="both"/>
         <w:rPr>
-          <w:rFonts w:ascii="Times New Roman" w:hAnsi="Times New Roman" w:cs="Times New Roman"/>
+          <w:rFonts w:ascii="Times New Roman" w:eastAsiaTheme="minorEastAsia" w:hAnsi="Times New Roman" w:cs="Times New Roman"/>
+          <w:sz w:val="28"/>
+          <w:szCs w:val="24"/>
+          <w:lang w:val="hu-HU"/>
+        </w:rPr>
+      </w:pPr>
+      <m:oMathPara>
+        <m:oMath>
+          <m:sSub>
+            <m:sSubPr>
+              <m:ctrlPr>
+                <w:rPr>
+                  <w:rFonts w:ascii="Cambria Math" w:eastAsiaTheme="minorEastAsia" w:hAnsi="Cambria Math" w:cs="Times New Roman"/>
+                  <w:i/>
+                  <w:sz w:val="28"/>
+                  <w:szCs w:val="24"/>
+                  <w:lang w:val="hu-HU"/>
+                </w:rPr>
+              </m:ctrlPr>
+            </m:sSubPr>
+            <m:e>
+              <m:r>
+                <w:rPr>
+                  <w:rFonts w:ascii="Cambria Math" w:eastAsiaTheme="minorEastAsia" w:hAnsi="Cambria Math" w:cs="Times New Roman"/>
+                  <w:sz w:val="28"/>
+                  <w:szCs w:val="24"/>
+                  <w:lang w:val="hu-HU"/>
+                </w:rPr>
+                <m:t>E</m:t>
+              </m:r>
+            </m:e>
+            <m:sub>
+              <m:r>
+                <w:rPr>
+                  <w:rFonts w:ascii="Cambria Math" w:eastAsiaTheme="minorEastAsia" w:hAnsi="Cambria Math" w:cs="Times New Roman"/>
+                  <w:sz w:val="28"/>
+                  <w:szCs w:val="24"/>
+                  <w:lang w:val="hu-HU"/>
+                </w:rPr>
+                <m:t>RT</m:t>
+              </m:r>
+            </m:sub>
+          </m:sSub>
+          <m:r>
+            <w:rPr>
+              <w:rFonts w:ascii="Cambria Math" w:eastAsiaTheme="minorEastAsia" w:hAnsi="Cambria Math" w:cs="Times New Roman"/>
+              <w:sz w:val="28"/>
+              <w:szCs w:val="24"/>
+              <w:lang w:val="hu-HU"/>
+            </w:rPr>
+            <m:t xml:space="preserve">= </m:t>
+          </m:r>
+          <m:sSub>
+            <m:sSubPr>
+              <m:ctrlPr>
+                <w:rPr>
+                  <w:rFonts w:ascii="Cambria Math" w:eastAsiaTheme="minorEastAsia" w:hAnsi="Cambria Math" w:cs="Times New Roman"/>
+                  <w:i/>
+                  <w:sz w:val="28"/>
+                  <w:szCs w:val="24"/>
+                  <w:lang w:val="hu-HU"/>
+                </w:rPr>
+              </m:ctrlPr>
+            </m:sSubPr>
+            <m:e>
+              <m:r>
+                <w:rPr>
+                  <w:rFonts w:ascii="Cambria Math" w:eastAsiaTheme="minorEastAsia" w:hAnsi="Cambria Math" w:cs="Times New Roman"/>
+                  <w:sz w:val="28"/>
+                  <w:szCs w:val="24"/>
+                  <w:lang w:val="hu-HU"/>
+                </w:rPr>
+                <m:t>γ</m:t>
+              </m:r>
+            </m:e>
+            <m:sub>
+              <m:r>
+                <w:rPr>
+                  <w:rFonts w:ascii="Cambria Math" w:eastAsiaTheme="minorEastAsia" w:hAnsi="Cambria Math" w:cs="Times New Roman"/>
+                  <w:sz w:val="28"/>
+                  <w:szCs w:val="24"/>
+                  <w:lang w:val="hu-HU"/>
+                </w:rPr>
+                <m:t xml:space="preserve">Point </m:t>
+              </m:r>
+            </m:sub>
+          </m:sSub>
+          <m:sSub>
+            <m:sSubPr>
+              <m:ctrlPr>
+                <w:rPr>
+                  <w:rFonts w:ascii="Cambria Math" w:hAnsi="Cambria Math" w:cs="Times New Roman"/>
+                  <w:i/>
+                  <w:sz w:val="28"/>
+                  <w:szCs w:val="24"/>
+                  <w:lang w:val="hu-HU"/>
+                </w:rPr>
+              </m:ctrlPr>
+            </m:sSubPr>
+            <m:e>
+              <m:r>
+                <w:rPr>
+                  <w:rFonts w:ascii="Cambria Math" w:hAnsi="Cambria Math" w:cs="Times New Roman"/>
+                  <w:sz w:val="28"/>
+                  <w:szCs w:val="24"/>
+                  <w:lang w:val="hu-HU"/>
+                </w:rPr>
+                <m:t>E</m:t>
+              </m:r>
+            </m:e>
+            <m:sub>
+              <m:r>
+                <w:rPr>
+                  <w:rFonts w:ascii="Cambria Math" w:hAnsi="Cambria Math" w:cs="Times New Roman"/>
+                  <w:sz w:val="28"/>
+                  <w:szCs w:val="24"/>
+                  <w:lang w:val="hu-HU"/>
+                </w:rPr>
+                <m:t>Point</m:t>
+              </m:r>
+            </m:sub>
+          </m:sSub>
+          <m:r>
+            <w:rPr>
+              <w:rFonts w:ascii="Cambria Math" w:hAnsi="Cambria Math" w:cs="Times New Roman"/>
+              <w:sz w:val="28"/>
+              <w:szCs w:val="24"/>
+              <w:lang w:val="hu-HU"/>
+            </w:rPr>
+            <m:t>+</m:t>
+          </m:r>
+          <m:sSub>
+            <m:sSubPr>
+              <m:ctrlPr>
+                <w:rPr>
+                  <w:rFonts w:ascii="Cambria Math" w:eastAsiaTheme="minorEastAsia" w:hAnsi="Cambria Math" w:cs="Times New Roman"/>
+                  <w:i/>
+                  <w:sz w:val="28"/>
+                  <w:szCs w:val="24"/>
+                  <w:lang w:val="hu-HU"/>
+                </w:rPr>
+              </m:ctrlPr>
+            </m:sSubPr>
+            <m:e>
+              <m:r>
+                <w:rPr>
+                  <w:rFonts w:ascii="Cambria Math" w:eastAsiaTheme="minorEastAsia" w:hAnsi="Cambria Math" w:cs="Times New Roman"/>
+                  <w:sz w:val="28"/>
+                  <w:szCs w:val="24"/>
+                  <w:lang w:val="hu-HU"/>
+                </w:rPr>
+                <m:t>γ</m:t>
+              </m:r>
+            </m:e>
+            <m:sub>
+              <m:r>
+                <w:rPr>
+                  <w:rFonts w:ascii="Cambria Math" w:eastAsiaTheme="minorEastAsia" w:hAnsi="Cambria Math" w:cs="Times New Roman"/>
+                  <w:sz w:val="28"/>
+                  <w:szCs w:val="24"/>
+                  <w:lang w:val="hu-HU"/>
+                </w:rPr>
+                <m:t>Line</m:t>
+              </m:r>
+            </m:sub>
+          </m:sSub>
+          <m:sSub>
+            <m:sSubPr>
+              <m:ctrlPr>
+                <w:rPr>
+                  <w:rFonts w:ascii="Cambria Math" w:hAnsi="Cambria Math" w:cs="Times New Roman"/>
+                  <w:i/>
+                  <w:sz w:val="28"/>
+                  <w:szCs w:val="24"/>
+                  <w:lang w:val="hu-HU"/>
+                </w:rPr>
+              </m:ctrlPr>
+            </m:sSubPr>
+            <m:e>
+              <m:r>
+                <w:rPr>
+                  <w:rFonts w:ascii="Cambria Math" w:hAnsi="Cambria Math" w:cs="Times New Roman"/>
+                  <w:sz w:val="28"/>
+                  <w:szCs w:val="24"/>
+                  <w:lang w:val="hu-HU"/>
+                </w:rPr>
+                <m:t>E</m:t>
+              </m:r>
+            </m:e>
+            <m:sub>
+              <m:r>
+                <w:rPr>
+                  <w:rFonts w:ascii="Cambria Math" w:hAnsi="Cambria Math" w:cs="Times New Roman"/>
+                  <w:sz w:val="28"/>
+                  <w:szCs w:val="24"/>
+                  <w:lang w:val="hu-HU"/>
+                </w:rPr>
+                <m:t>Line</m:t>
+              </m:r>
+            </m:sub>
+          </m:sSub>
+        </m:oMath>
+      </m:oMathPara>
+    </w:p>
+    <w:p>
+      <w:pPr>
+        <w:spacing w:line="360" w:lineRule="auto"/>
+        <w:jc w:val="both"/>
+        <w:rPr>
+          <w:rFonts w:ascii="Times New Roman" w:hAnsi="Times New Roman" w:cs="Times New Roman"/>
+          <w:sz w:val="24"/>
+          <w:szCs w:val="24"/>
+          <w:lang w:val="hu-HU"/>
+        </w:rPr>
+      </w:pPr>
+      <w:r>
+        <w:rPr>
+          <w:rFonts w:ascii="Times New Roman" w:hAnsi="Times New Roman" w:cs="Times New Roman"/>
+          <w:sz w:val="24"/>
+          <w:szCs w:val="24"/>
+          <w:lang w:val="hu-HU"/>
+        </w:rPr>
+        <w:t xml:space="preserve">A pont értéke az összes célobjektumnak </w:t>
+      </w:r>
+      <w:r>
+        <w:rPr>
+          <w:rFonts w:ascii="Times New Roman" w:hAnsi="Times New Roman" w:cs="Times New Roman"/>
+          <w:sz w:val="24"/>
+          <w:szCs w:val="24"/>
+          <w:lang w:val="hu-HU"/>
+        </w:rPr>
+        <w:t>:</w:t>
+      </w:r>
+    </w:p>
+    <w:p>
+      <w:pPr>
+        <w:spacing w:line="360" w:lineRule="auto"/>
+        <w:jc w:val="both"/>
+        <w:rPr>
+          <w:rFonts w:ascii="Times New Roman" w:eastAsiaTheme="minorEastAsia" w:hAnsi="Times New Roman" w:cs="Times New Roman"/>
+          <w:sz w:val="28"/>
+          <w:szCs w:val="24"/>
+          <w:lang w:val="hu-HU"/>
+        </w:rPr>
+      </w:pPr>
+      <m:oMathPara>
+        <m:oMath>
+          <m:sSub>
+            <m:sSubPr>
+              <m:ctrlPr>
+                <w:rPr>
+                  <w:rFonts w:ascii="Cambria Math" w:hAnsi="Cambria Math" w:cs="Times New Roman"/>
+                  <w:i/>
+                  <w:sz w:val="28"/>
+                  <w:szCs w:val="24"/>
+                  <w:lang w:val="hu-HU"/>
+                </w:rPr>
+              </m:ctrlPr>
+            </m:sSubPr>
+            <m:e>
+              <m:r>
+                <w:rPr>
+                  <w:rFonts w:ascii="Cambria Math" w:hAnsi="Cambria Math" w:cs="Times New Roman"/>
+                  <w:sz w:val="28"/>
+                  <w:szCs w:val="24"/>
+                  <w:lang w:val="hu-HU"/>
+                </w:rPr>
+                <m:t>E</m:t>
+              </m:r>
+            </m:e>
+            <m:sub>
+              <m:r>
+                <w:rPr>
+                  <w:rFonts w:ascii="Cambria Math" w:hAnsi="Cambria Math" w:cs="Times New Roman"/>
+                  <w:sz w:val="28"/>
+                  <w:szCs w:val="24"/>
+                  <w:lang w:val="hu-HU"/>
+                </w:rPr>
+                <m:t>Point</m:t>
+              </m:r>
+            </m:sub>
+          </m:sSub>
+          <m:r>
+            <w:rPr>
+              <w:rFonts w:ascii="Cambria Math" w:hAnsi="Cambria Math" w:cs="Times New Roman"/>
+              <w:sz w:val="28"/>
+              <w:szCs w:val="24"/>
+              <w:lang w:val="hu-HU"/>
+            </w:rPr>
+            <m:t>=</m:t>
+          </m:r>
+          <m:f>
+            <m:fPr>
+              <m:ctrlPr>
+                <w:rPr>
+                  <w:rFonts w:ascii="Cambria Math" w:hAnsi="Cambria Math" w:cs="Times New Roman"/>
+                  <w:i/>
+                  <w:sz w:val="28"/>
+                  <w:szCs w:val="24"/>
+                  <w:lang w:val="hu-HU"/>
+                </w:rPr>
+              </m:ctrlPr>
+            </m:fPr>
+            <m:num>
+              <m:r>
+                <w:rPr>
+                  <w:rFonts w:ascii="Cambria Math" w:hAnsi="Cambria Math" w:cs="Times New Roman"/>
+                  <w:sz w:val="28"/>
+                  <w:szCs w:val="24"/>
+                  <w:lang w:val="hu-HU"/>
+                </w:rPr>
+                <m:t>1</m:t>
+              </m:r>
+            </m:num>
+            <m:den>
+              <m:nary>
+                <m:naryPr>
+                  <m:chr m:val="∑"/>
+                  <m:limLoc m:val="subSup"/>
+                  <m:supHide m:val="on"/>
+                  <m:ctrlPr>
+                    <w:rPr>
+                      <w:rFonts w:ascii="Cambria Math" w:hAnsi="Cambria Math" w:cs="Times New Roman"/>
+                      <w:i/>
+                      <w:sz w:val="28"/>
+                      <w:szCs w:val="24"/>
+                      <w:lang w:val="hu-HU"/>
+                    </w:rPr>
+                  </m:ctrlPr>
+                </m:naryPr>
+                <m:sub>
+                  <m:r>
+                    <w:rPr>
+                      <w:rFonts w:ascii="Cambria Math" w:hAnsi="Cambria Math" w:cs="Times New Roman"/>
+                      <w:sz w:val="28"/>
+                      <w:szCs w:val="24"/>
+                      <w:lang w:val="hu-HU"/>
+                    </w:rPr>
+                    <m:t>i</m:t>
+                  </m:r>
+                </m:sub>
+                <m:sup/>
+                <m:e>
+                  <m:r>
+                    <w:rPr>
+                      <w:rFonts w:ascii="Cambria Math" w:hAnsi="Cambria Math" w:cs="Times New Roman"/>
+                      <w:sz w:val="28"/>
+                      <w:szCs w:val="24"/>
+                      <w:lang w:val="hu-HU"/>
+                    </w:rPr>
+                    <m:t>I(</m:t>
+                  </m:r>
+                  <m:sSub>
+                    <m:sSubPr>
+                      <m:ctrlPr>
+                        <w:rPr>
+                          <w:rFonts w:ascii="Cambria Math" w:hAnsi="Cambria Math" w:cs="Times New Roman"/>
+                          <w:i/>
+                          <w:sz w:val="28"/>
+                          <w:szCs w:val="24"/>
+                          <w:lang w:val="hu-HU"/>
+                        </w:rPr>
+                      </m:ctrlPr>
+                    </m:sSubPr>
+                    <m:e>
+                      <m:r>
+                        <w:rPr>
+                          <w:rFonts w:ascii="Cambria Math" w:hAnsi="Cambria Math" w:cs="Times New Roman"/>
+                          <w:sz w:val="28"/>
+                          <w:szCs w:val="24"/>
+                          <w:lang w:val="hu-HU"/>
+                        </w:rPr>
+                        <m:t>S</m:t>
+                      </m:r>
+                    </m:e>
+                    <m:sub>
+                      <m:r>
+                        <w:rPr>
+                          <w:rFonts w:ascii="Cambria Math" w:hAnsi="Cambria Math" w:cs="Times New Roman"/>
+                          <w:sz w:val="28"/>
+                          <w:szCs w:val="24"/>
+                          <w:lang w:val="hu-HU"/>
+                        </w:rPr>
+                        <m:t>i</m:t>
+                      </m:r>
+                    </m:sub>
+                  </m:sSub>
+                  <m:r>
+                    <w:rPr>
+                      <w:rFonts w:ascii="Cambria Math" w:hAnsi="Cambria Math" w:cs="Times New Roman"/>
+                      <w:sz w:val="28"/>
+                      <w:szCs w:val="24"/>
+                      <w:lang w:val="hu-HU"/>
+                    </w:rPr>
+                    <m:t>)</m:t>
+                  </m:r>
+                </m:e>
+              </m:nary>
+            </m:den>
+          </m:f>
+          <m:nary>
+            <m:naryPr>
+              <m:chr m:val="∑"/>
+              <m:limLoc m:val="subSup"/>
+              <m:supHide m:val="on"/>
+              <m:ctrlPr>
+                <w:rPr>
+                  <w:rFonts w:ascii="Cambria Math" w:hAnsi="Cambria Math" w:cs="Times New Roman"/>
+                  <w:i/>
+                  <w:sz w:val="28"/>
+                  <w:szCs w:val="24"/>
+                  <w:lang w:val="hu-HU"/>
+                </w:rPr>
+              </m:ctrlPr>
+            </m:naryPr>
+            <m:sub>
+              <m:r>
+                <w:rPr>
+                  <w:rFonts w:ascii="Cambria Math" w:hAnsi="Cambria Math" w:cs="Times New Roman"/>
+                  <w:sz w:val="28"/>
+                  <w:szCs w:val="24"/>
+                  <w:lang w:val="hu-HU"/>
+                </w:rPr>
+                <m:t>i</m:t>
+              </m:r>
+            </m:sub>
+            <m:sup/>
+            <m:e>
+              <m:r>
+                <w:rPr>
+                  <w:rFonts w:ascii="Cambria Math" w:hAnsi="Cambria Math" w:cs="Times New Roman"/>
+                  <w:sz w:val="28"/>
+                  <w:szCs w:val="24"/>
+                  <w:lang w:val="hu-HU"/>
+                </w:rPr>
+                <m:t>I(</m:t>
+              </m:r>
+              <m:sSub>
+                <m:sSubPr>
+                  <m:ctrlPr>
+                    <w:rPr>
+                      <w:rFonts w:ascii="Cambria Math" w:hAnsi="Cambria Math" w:cs="Times New Roman"/>
+                      <w:i/>
+                      <w:sz w:val="28"/>
+                      <w:szCs w:val="24"/>
+                      <w:lang w:val="hu-HU"/>
+                    </w:rPr>
+                  </m:ctrlPr>
+                </m:sSubPr>
+                <m:e>
+                  <m:r>
+                    <w:rPr>
+                      <w:rFonts w:ascii="Cambria Math" w:hAnsi="Cambria Math" w:cs="Times New Roman"/>
+                      <w:sz w:val="28"/>
+                      <w:szCs w:val="24"/>
+                      <w:lang w:val="hu-HU"/>
+                    </w:rPr>
+                    <m:t>S</m:t>
+                  </m:r>
+                </m:e>
+                <m:sub>
+                  <m:r>
+                    <w:rPr>
+                      <w:rFonts w:ascii="Cambria Math" w:hAnsi="Cambria Math" w:cs="Times New Roman"/>
+                      <w:sz w:val="28"/>
+                      <w:szCs w:val="24"/>
+                      <w:lang w:val="hu-HU"/>
+                    </w:rPr>
+                    <m:t>i</m:t>
+                  </m:r>
+                </m:sub>
+              </m:sSub>
+              <m:r>
+                <w:rPr>
+                  <w:rFonts w:ascii="Cambria Math" w:hAnsi="Cambria Math" w:cs="Times New Roman"/>
+                  <w:sz w:val="28"/>
+                  <w:szCs w:val="24"/>
+                  <w:lang w:val="hu-HU"/>
+                </w:rPr>
+                <m:t>)</m:t>
+              </m:r>
+              <m:sSup>
+                <m:sSupPr>
+                  <m:ctrlPr>
+                    <w:rPr>
+                      <w:rFonts w:ascii="Cambria Math" w:hAnsi="Cambria Math" w:cs="Times New Roman"/>
+                      <w:i/>
+                      <w:sz w:val="28"/>
+                      <w:szCs w:val="24"/>
+                      <w:lang w:val="hu-HU"/>
+                    </w:rPr>
+                  </m:ctrlPr>
+                </m:sSupPr>
+                <m:e>
+                  <m:r>
+                    <w:rPr>
+                      <w:rFonts w:ascii="Cambria Math" w:hAnsi="Cambria Math" w:cs="Times New Roman"/>
+                      <w:sz w:val="28"/>
+                      <w:szCs w:val="24"/>
+                      <w:lang w:val="hu-HU"/>
+                    </w:rPr>
+                    <m:t>e</m:t>
+                  </m:r>
+                </m:e>
+                <m:sup>
+                  <m:r>
+                    <w:rPr>
+                      <w:rFonts w:ascii="Cambria Math" w:hAnsi="Cambria Math" w:cs="Times New Roman"/>
+                      <w:sz w:val="28"/>
+                      <w:szCs w:val="24"/>
+                    </w:rPr>
+                    <m:t>-</m:t>
+                  </m:r>
+                  <m:f>
+                    <m:fPr>
+                      <m:ctrlPr>
+                        <w:rPr>
+                          <w:rFonts w:ascii="Cambria Math" w:hAnsi="Cambria Math" w:cs="Times New Roman"/>
+                          <w:i/>
+                          <w:sz w:val="28"/>
+                          <w:szCs w:val="24"/>
+                        </w:rPr>
+                      </m:ctrlPr>
+                    </m:fPr>
+                    <m:num>
+                      <m:sSup>
+                        <m:sSupPr>
+                          <m:ctrlPr>
+                            <w:rPr>
+                              <w:rFonts w:ascii="Cambria Math" w:hAnsi="Cambria Math" w:cs="Times New Roman"/>
+                              <w:i/>
+                              <w:sz w:val="28"/>
+                              <w:szCs w:val="24"/>
+                            </w:rPr>
+                          </m:ctrlPr>
+                        </m:sSupPr>
+                        <m:e>
+                          <m:r>
+                            <w:rPr>
+                              <w:rFonts w:ascii="Cambria Math" w:hAnsi="Cambria Math" w:cs="Times New Roman"/>
+                              <w:sz w:val="28"/>
+                              <w:szCs w:val="24"/>
+                            </w:rPr>
+                            <m:t>D</m:t>
+                          </m:r>
+                        </m:e>
+                        <m:sup>
+                          <m:r>
+                            <w:rPr>
+                              <w:rFonts w:ascii="Cambria Math" w:hAnsi="Cambria Math" w:cs="Times New Roman"/>
+                              <w:sz w:val="28"/>
+                              <w:szCs w:val="24"/>
+                            </w:rPr>
+                            <m:t>2</m:t>
+                          </m:r>
+                        </m:sup>
+                      </m:sSup>
+                      <m:sSub>
+                        <m:sSubPr>
+                          <m:ctrlPr>
+                            <w:rPr>
+                              <w:rFonts w:ascii="Cambria Math" w:hAnsi="Cambria Math" w:cs="Times New Roman"/>
+                              <w:i/>
+                              <w:sz w:val="28"/>
+                              <w:szCs w:val="24"/>
+                            </w:rPr>
+                          </m:ctrlPr>
+                        </m:sSubPr>
+                        <m:e>
+                          <m:r>
+                            <w:rPr>
+                              <w:rFonts w:ascii="Cambria Math" w:hAnsi="Cambria Math" w:cs="Times New Roman"/>
+                              <w:sz w:val="28"/>
+                              <w:szCs w:val="24"/>
+                            </w:rPr>
+                            <m:t>(S</m:t>
+                          </m:r>
+                        </m:e>
+                        <m:sub>
+                          <m:r>
+                            <w:rPr>
+                              <w:rFonts w:ascii="Cambria Math" w:hAnsi="Cambria Math" w:cs="Times New Roman"/>
+                              <w:sz w:val="28"/>
+                              <w:szCs w:val="24"/>
+                            </w:rPr>
+                            <m:t>i</m:t>
+                          </m:r>
+                        </m:sub>
+                      </m:sSub>
+                      <m:r>
+                        <w:rPr>
+                          <w:rFonts w:ascii="Cambria Math" w:hAnsi="Cambria Math" w:cs="Times New Roman"/>
+                          <w:sz w:val="28"/>
+                          <w:szCs w:val="24"/>
+                        </w:rPr>
+                        <m:t>)</m:t>
+                      </m:r>
+                    </m:num>
+                    <m:den>
+                      <m:r>
+                        <w:rPr>
+                          <w:rFonts w:ascii="Cambria Math" w:hAnsi="Cambria Math" w:cs="Times New Roman"/>
+                          <w:sz w:val="28"/>
+                          <w:szCs w:val="24"/>
+                        </w:rPr>
+                        <m:t>2</m:t>
+                      </m:r>
+                      <m:sSub>
+                        <m:sSubPr>
+                          <m:ctrlPr>
+                            <w:rPr>
+                              <w:rFonts w:ascii="Cambria Math" w:hAnsi="Cambria Math" w:cs="Times New Roman"/>
+                              <w:i/>
+                              <w:sz w:val="28"/>
+                              <w:szCs w:val="24"/>
+                            </w:rPr>
+                          </m:ctrlPr>
+                        </m:sSubPr>
+                        <m:e>
+                          <m:r>
+                            <w:rPr>
+                              <w:rFonts w:ascii="Cambria Math" w:hAnsi="Cambria Math" w:cs="Times New Roman"/>
+                              <w:sz w:val="28"/>
+                              <w:szCs w:val="24"/>
+                            </w:rPr>
+                            <m:t>σ</m:t>
+                          </m:r>
+                        </m:e>
+                        <m:sub>
+                          <m:r>
+                            <w:rPr>
+                              <w:rFonts w:ascii="Cambria Math" w:hAnsi="Cambria Math" w:cs="Times New Roman"/>
+                              <w:sz w:val="28"/>
+                              <w:szCs w:val="24"/>
+                            </w:rPr>
+                            <m:t>1</m:t>
+                          </m:r>
+                        </m:sub>
+                      </m:sSub>
+                    </m:den>
+                  </m:f>
+                </m:sup>
+              </m:sSup>
+            </m:e>
+          </m:nary>
+        </m:oMath>
+      </m:oMathPara>
+    </w:p>
+    <w:p>
+      <w:pPr>
+        <w:spacing w:line="360" w:lineRule="auto"/>
+        <w:jc w:val="both"/>
+        <w:rPr>
+          <w:rFonts w:ascii="Times New Roman" w:eastAsiaTheme="minorEastAsia" w:hAnsi="Times New Roman" w:cs="Times New Roman"/>
+          <w:sz w:val="24"/>
+          <w:szCs w:val="24"/>
+          <w:lang w:val="hu-HU"/>
+        </w:rPr>
+      </w:pPr>
+      <w:r>
+        <w:rPr>
+          <w:rFonts w:ascii="Times New Roman" w:hAnsi="Times New Roman" w:cs="Times New Roman"/>
+          <w:sz w:val="24"/>
+          <w:szCs w:val="24"/>
+          <w:lang w:val="hu-HU"/>
+        </w:rPr>
+        <w:t xml:space="preserve">ahol  </w:t>
+      </w:r>
+      <m:oMath>
+        <m:sSub>
+          <m:sSubPr>
+            <m:ctrlPr>
+              <w:rPr>
+                <w:rFonts w:ascii="Cambria Math" w:hAnsi="Cambria Math" w:cs="Times New Roman"/>
+                <w:i/>
+                <w:sz w:val="24"/>
+                <w:szCs w:val="24"/>
+                <w:lang w:val="hu-HU"/>
+              </w:rPr>
+            </m:ctrlPr>
+          </m:sSubPr>
+          <m:e>
+            <m:r>
+              <w:rPr>
+                <w:rFonts w:ascii="Cambria Math" w:hAnsi="Cambria Math" w:cs="Times New Roman"/>
+                <w:sz w:val="24"/>
+                <w:szCs w:val="24"/>
+                <w:lang w:val="hu-HU"/>
+              </w:rPr>
+              <m:t>D(S</m:t>
+            </m:r>
+          </m:e>
+          <m:sub>
+            <m:r>
+              <w:rPr>
+                <w:rFonts w:ascii="Cambria Math" w:hAnsi="Cambria Math" w:cs="Times New Roman"/>
+                <w:sz w:val="24"/>
+                <w:szCs w:val="24"/>
+                <w:lang w:val="hu-HU"/>
+              </w:rPr>
+              <m:t>i</m:t>
+            </m:r>
+          </m:sub>
+        </m:sSub>
+        <m:r>
+          <w:rPr>
+            <w:rFonts w:ascii="Cambria Math" w:hAnsi="Cambria Math" w:cs="Times New Roman"/>
+            <w:sz w:val="24"/>
+            <w:szCs w:val="24"/>
+            <w:lang w:val="hu-HU"/>
+          </w:rPr>
+          <m:t>)</m:t>
+        </m:r>
+      </m:oMath>
+      <w:r>
+        <w:rPr>
+          <w:rFonts w:ascii="Times New Roman" w:eastAsiaTheme="minorEastAsia" w:hAnsi="Times New Roman" w:cs="Times New Roman"/>
+          <w:sz w:val="24"/>
+          <w:szCs w:val="24"/>
+          <w:lang w:val="hu-HU"/>
+        </w:rPr>
+        <w:t xml:space="preserve">  az aktuális célobjektumnak a négy, súlyponthoz mért minimális távolságát jelenti, </w:t>
+      </w:r>
+      <m:oMath>
+        <m:sSub>
+          <m:sSubPr>
+            <m:ctrlPr>
+              <w:rPr>
+                <w:rFonts w:ascii="Cambria Math" w:hAnsi="Cambria Math" w:cs="Times New Roman"/>
+                <w:i/>
+                <w:sz w:val="24"/>
+                <w:szCs w:val="24"/>
+                <w:lang w:val="hu-HU"/>
+              </w:rPr>
+            </m:ctrlPr>
+          </m:sSubPr>
+          <m:e>
+            <m:r>
+              <w:rPr>
+                <w:rFonts w:ascii="Cambria Math" w:hAnsi="Cambria Math" w:cs="Times New Roman"/>
+                <w:sz w:val="24"/>
+                <w:szCs w:val="24"/>
+                <w:lang w:val="hu-HU"/>
+              </w:rPr>
+              <m:t>D(S</m:t>
+            </m:r>
+          </m:e>
+          <m:sub>
+            <m:r>
+              <w:rPr>
+                <w:rFonts w:ascii="Cambria Math" w:hAnsi="Cambria Math" w:cs="Times New Roman"/>
+                <w:sz w:val="24"/>
+                <w:szCs w:val="24"/>
+                <w:lang w:val="hu-HU"/>
+              </w:rPr>
+              <m:t>i</m:t>
+            </m:r>
+          </m:sub>
+        </m:sSub>
+        <m:r>
+          <w:rPr>
+            <w:rFonts w:ascii="Cambria Math" w:hAnsi="Cambria Math" w:cs="Times New Roman"/>
+            <w:sz w:val="24"/>
+            <w:szCs w:val="24"/>
+            <w:lang w:val="hu-HU"/>
+          </w:rPr>
+          <m:t xml:space="preserve">) = </m:t>
+        </m:r>
+        <m:func>
+          <m:funcPr>
+            <m:ctrlPr>
+              <w:rPr>
+                <w:rFonts w:ascii="Cambria Math" w:hAnsi="Cambria Math" w:cs="Times New Roman"/>
+                <w:i/>
+                <w:sz w:val="24"/>
+                <w:szCs w:val="24"/>
+                <w:lang w:val="hu-HU"/>
+              </w:rPr>
+            </m:ctrlPr>
+          </m:funcPr>
+          <m:fName>
+            <m:limLow>
+              <m:limLowPr>
+                <m:ctrlPr>
+                  <w:rPr>
+                    <w:rFonts w:ascii="Cambria Math" w:hAnsi="Cambria Math" w:cs="Times New Roman"/>
+                    <w:i/>
+                    <w:sz w:val="24"/>
+                    <w:szCs w:val="24"/>
+                    <w:lang w:val="hu-HU"/>
+                  </w:rPr>
+                </m:ctrlPr>
+              </m:limLowPr>
+              <m:e>
+                <m:r>
+                  <m:rPr>
+                    <m:sty m:val="p"/>
+                  </m:rPr>
+                  <w:rPr>
+                    <w:rFonts w:ascii="Cambria Math" w:hAnsi="Cambria Math" w:cs="Times New Roman"/>
+                    <w:sz w:val="24"/>
+                    <w:szCs w:val="24"/>
+                    <w:lang w:val="hu-HU"/>
+                  </w:rPr>
+                  <m:t>min</m:t>
+                </m:r>
+              </m:e>
+              <m:lim>
+                <m:r>
+                  <w:rPr>
+                    <w:rFonts w:ascii="Cambria Math" w:hAnsi="Cambria Math" w:cs="Times New Roman"/>
+                    <w:sz w:val="24"/>
+                    <w:szCs w:val="24"/>
+                    <w:lang w:val="hu-HU"/>
+                  </w:rPr>
+                  <m:t>j=1,2,3,4</m:t>
+                </m:r>
+              </m:lim>
+            </m:limLow>
+          </m:fName>
+          <m:e>
+            <m:sSub>
+              <m:sSubPr>
+                <m:ctrlPr>
+                  <w:rPr>
+                    <w:rFonts w:ascii="Cambria Math" w:hAnsi="Cambria Math" w:cs="Times New Roman"/>
+                    <w:i/>
+                    <w:sz w:val="24"/>
+                    <w:szCs w:val="24"/>
+                    <w:lang w:val="hu-HU"/>
+                  </w:rPr>
+                </m:ctrlPr>
+              </m:sSubPr>
+              <m:e>
+                <m:r>
+                  <w:rPr>
+                    <w:rFonts w:ascii="Cambria Math" w:hAnsi="Cambria Math" w:cs="Times New Roman"/>
+                    <w:sz w:val="24"/>
+                    <w:szCs w:val="24"/>
+                    <w:lang w:val="hu-HU"/>
+                  </w:rPr>
+                  <m:t>d</m:t>
+                </m:r>
+              </m:e>
+              <m:sub>
+                <m:r>
+                  <w:rPr>
+                    <w:rFonts w:ascii="Cambria Math" w:hAnsi="Cambria Math" w:cs="Times New Roman"/>
+                    <w:sz w:val="24"/>
+                    <w:szCs w:val="24"/>
+                    <w:lang w:val="hu-HU"/>
+                  </w:rPr>
+                  <m:t>M</m:t>
+                </m:r>
+              </m:sub>
+            </m:sSub>
+            <m:r>
+              <w:rPr>
+                <w:rFonts w:ascii="Cambria Math" w:hAnsi="Cambria Math" w:cs="Times New Roman"/>
+                <w:sz w:val="24"/>
+                <w:szCs w:val="24"/>
+                <w:lang w:val="hu-HU"/>
+              </w:rPr>
+              <m:t>(C</m:t>
+            </m:r>
+            <m:d>
+              <m:dPr>
+                <m:ctrlPr>
+                  <w:rPr>
+                    <w:rFonts w:ascii="Cambria Math" w:hAnsi="Cambria Math" w:cs="Times New Roman"/>
+                    <w:i/>
+                    <w:sz w:val="24"/>
+                    <w:szCs w:val="24"/>
+                    <w:lang w:val="hu-HU"/>
+                  </w:rPr>
+                </m:ctrlPr>
+              </m:dPr>
+              <m:e>
+                <m:sSub>
+                  <m:sSubPr>
+                    <m:ctrlPr>
+                      <w:rPr>
+                        <w:rFonts w:ascii="Cambria Math" w:hAnsi="Cambria Math" w:cs="Times New Roman"/>
+                        <w:i/>
+                        <w:sz w:val="24"/>
+                        <w:szCs w:val="24"/>
+                        <w:lang w:val="hu-HU"/>
+                      </w:rPr>
+                    </m:ctrlPr>
+                  </m:sSubPr>
+                  <m:e>
+                    <m:r>
+                      <w:rPr>
+                        <w:rFonts w:ascii="Cambria Math" w:hAnsi="Cambria Math" w:cs="Times New Roman"/>
+                        <w:sz w:val="24"/>
+                        <w:szCs w:val="24"/>
+                        <w:lang w:val="hu-HU"/>
+                      </w:rPr>
+                      <m:t>S</m:t>
+                    </m:r>
+                  </m:e>
+                  <m:sub>
+                    <m:r>
+                      <w:rPr>
+                        <w:rFonts w:ascii="Cambria Math" w:hAnsi="Cambria Math" w:cs="Times New Roman"/>
+                        <w:sz w:val="24"/>
+                        <w:szCs w:val="24"/>
+                        <w:lang w:val="hu-HU"/>
+                      </w:rPr>
+                      <m:t>i</m:t>
+                    </m:r>
+                  </m:sub>
+                </m:sSub>
+              </m:e>
+            </m:d>
+            <m:r>
+              <w:rPr>
+                <w:rFonts w:ascii="Cambria Math" w:hAnsi="Cambria Math" w:cs="Times New Roman"/>
+                <w:sz w:val="24"/>
+                <w:szCs w:val="24"/>
+                <w:lang w:val="hu-HU"/>
+              </w:rPr>
+              <m:t xml:space="preserve">,  </m:t>
+            </m:r>
+            <m:sSub>
+              <m:sSubPr>
+                <m:ctrlPr>
+                  <w:rPr>
+                    <w:rFonts w:ascii="Cambria Math" w:hAnsi="Cambria Math" w:cs="Times New Roman"/>
+                    <w:i/>
+                    <w:sz w:val="24"/>
+                    <w:szCs w:val="24"/>
+                    <w:lang w:val="hu-HU"/>
+                  </w:rPr>
+                </m:ctrlPr>
+              </m:sSubPr>
+              <m:e>
+                <m:r>
+                  <w:rPr>
+                    <w:rFonts w:ascii="Cambria Math" w:hAnsi="Cambria Math" w:cs="Times New Roman"/>
+                    <w:sz w:val="24"/>
+                    <w:szCs w:val="24"/>
+                    <w:lang w:val="hu-HU"/>
+                  </w:rPr>
+                  <m:t>G</m:t>
+                </m:r>
+              </m:e>
+              <m:sub>
+                <m:r>
+                  <w:rPr>
+                    <w:rFonts w:ascii="Cambria Math" w:hAnsi="Cambria Math" w:cs="Times New Roman"/>
+                    <w:sz w:val="24"/>
+                    <w:szCs w:val="24"/>
+                    <w:lang w:val="hu-HU"/>
+                  </w:rPr>
+                  <m:t>j</m:t>
+                </m:r>
+              </m:sub>
+            </m:sSub>
+            <m:r>
+              <w:rPr>
+                <w:rFonts w:ascii="Cambria Math" w:hAnsi="Cambria Math" w:cs="Times New Roman"/>
+                <w:sz w:val="24"/>
+                <w:szCs w:val="24"/>
+                <w:lang w:val="hu-HU"/>
+              </w:rPr>
+              <m:t>)</m:t>
+            </m:r>
+          </m:e>
+        </m:func>
+      </m:oMath>
+      <w:r>
+        <w:rPr>
+          <w:rFonts w:ascii="Times New Roman" w:eastAsiaTheme="minorEastAsia" w:hAnsi="Times New Roman" w:cs="Times New Roman"/>
+          <w:sz w:val="24"/>
+          <w:szCs w:val="24"/>
+          <w:lang w:val="hu-HU"/>
+        </w:rPr>
+        <w:t xml:space="preserve">, illetve </w:t>
+      </w:r>
+      <m:oMath>
+        <m:sSub>
+          <m:sSubPr>
+            <m:ctrlPr>
+              <w:rPr>
+                <w:rFonts w:ascii="Cambria Math" w:eastAsiaTheme="minorEastAsia" w:hAnsi="Cambria Math" w:cs="Times New Roman"/>
+                <w:i/>
+                <w:sz w:val="24"/>
+                <w:szCs w:val="24"/>
+                <w:lang w:val="hu-HU"/>
+              </w:rPr>
+            </m:ctrlPr>
+          </m:sSubPr>
+          <m:e>
+            <m:r>
+              <w:rPr>
+                <w:rFonts w:ascii="Cambria Math" w:eastAsiaTheme="minorEastAsia" w:hAnsi="Cambria Math" w:cs="Times New Roman"/>
+                <w:sz w:val="24"/>
+                <w:szCs w:val="24"/>
+                <w:lang w:val="hu-HU"/>
+              </w:rPr>
+              <m:t>σ</m:t>
+            </m:r>
+          </m:e>
+          <m:sub>
+            <m:r>
+              <w:rPr>
+                <w:rFonts w:ascii="Cambria Math" w:eastAsiaTheme="minorEastAsia" w:hAnsi="Cambria Math" w:cs="Times New Roman"/>
+                <w:sz w:val="24"/>
+                <w:szCs w:val="24"/>
+                <w:lang w:val="hu-HU"/>
+              </w:rPr>
+              <m:t>1</m:t>
+            </m:r>
+          </m:sub>
+        </m:sSub>
+      </m:oMath>
+      <w:r>
+        <w:rPr>
+          <w:rFonts w:ascii="Times New Roman" w:eastAsiaTheme="minorEastAsia" w:hAnsi="Times New Roman" w:cs="Times New Roman"/>
+          <w:sz w:val="24"/>
+          <w:szCs w:val="24"/>
+          <w:lang w:val="hu-HU"/>
+        </w:rPr>
+        <w:t xml:space="preserve"> konstans egyenlő 0.17 .</w:t>
+      </w:r>
+    </w:p>
+    <w:p>
+      <w:pPr>
+        <w:spacing w:line="360" w:lineRule="auto"/>
+        <w:jc w:val="both"/>
+        <w:rPr>
+          <w:rFonts w:ascii="Times New Roman" w:eastAsiaTheme="minorEastAsia" w:hAnsi="Times New Roman" w:cs="Times New Roman"/>
+          <w:sz w:val="24"/>
+          <w:szCs w:val="24"/>
+          <w:lang w:val="hu-HU"/>
+        </w:rPr>
+      </w:pPr>
+      <w:r>
+        <w:rPr>
+          <w:rFonts w:ascii="Times New Roman" w:eastAsiaTheme="minorEastAsia" w:hAnsi="Times New Roman" w:cs="Times New Roman"/>
+          <w:sz w:val="24"/>
+          <w:szCs w:val="24"/>
+          <w:lang w:val="hu-HU"/>
+        </w:rPr>
+        <w:t>A vonal értéke az összes megtalált</w:t>
+      </w:r>
+      <w:r>
+        <w:rPr>
+          <w:rFonts w:ascii="Times New Roman" w:eastAsiaTheme="minorEastAsia" w:hAnsi="Times New Roman" w:cs="Times New Roman"/>
+          <w:sz w:val="24"/>
+          <w:szCs w:val="24"/>
+          <w:lang w:val="hu-HU"/>
+        </w:rPr>
+        <w:t>, nem átlós</w:t>
+      </w:r>
+      <w:r>
+        <w:rPr>
+          <w:rFonts w:ascii="Times New Roman" w:eastAsiaTheme="minorEastAsia" w:hAnsi="Times New Roman" w:cs="Times New Roman"/>
+          <w:sz w:val="24"/>
+          <w:szCs w:val="24"/>
+          <w:lang w:val="hu-HU"/>
+        </w:rPr>
+        <w:t xml:space="preserve"> vonalnak :</w:t>
+      </w:r>
+    </w:p>
+    <w:p>
+      <w:pPr>
+        <w:spacing w:line="360" w:lineRule="auto"/>
+        <w:jc w:val="both"/>
+        <w:rPr>
+          <w:rFonts w:ascii="Times New Roman" w:eastAsiaTheme="minorEastAsia" w:hAnsi="Times New Roman" w:cs="Times New Roman"/>
+          <w:sz w:val="24"/>
+          <w:szCs w:val="24"/>
+          <w:lang w:val="hu-HU"/>
+        </w:rPr>
+      </w:pPr>
+      <m:oMathPara>
+        <m:oMath>
+          <m:sSub>
+            <m:sSubPr>
+              <m:ctrlPr>
+                <w:rPr>
+                  <w:rFonts w:ascii="Cambria Math" w:hAnsi="Cambria Math" w:cs="Times New Roman"/>
+                  <w:i/>
+                  <w:sz w:val="28"/>
+                  <w:szCs w:val="24"/>
+                  <w:lang w:val="hu-HU"/>
+                </w:rPr>
+              </m:ctrlPr>
+            </m:sSubPr>
+            <m:e>
+              <m:r>
+                <w:rPr>
+                  <w:rFonts w:ascii="Cambria Math" w:hAnsi="Cambria Math" w:cs="Times New Roman"/>
+                  <w:sz w:val="28"/>
+                  <w:szCs w:val="24"/>
+                  <w:lang w:val="hu-HU"/>
+                </w:rPr>
+                <m:t>E</m:t>
+              </m:r>
+            </m:e>
+            <m:sub>
+              <m:r>
+                <w:rPr>
+                  <w:rFonts w:ascii="Cambria Math" w:hAnsi="Cambria Math" w:cs="Times New Roman"/>
+                  <w:sz w:val="28"/>
+                  <w:szCs w:val="24"/>
+                  <w:lang w:val="hu-HU"/>
+                </w:rPr>
+                <m:t>Line</m:t>
+              </m:r>
+            </m:sub>
+          </m:sSub>
+          <m:r>
+            <w:rPr>
+              <w:rFonts w:ascii="Cambria Math" w:hAnsi="Cambria Math" w:cs="Times New Roman"/>
+              <w:sz w:val="28"/>
+              <w:szCs w:val="24"/>
+              <w:lang w:val="hu-HU"/>
+            </w:rPr>
+            <m:t>=</m:t>
+          </m:r>
+          <m:f>
+            <m:fPr>
+              <m:ctrlPr>
+                <w:rPr>
+                  <w:rFonts w:ascii="Cambria Math" w:hAnsi="Cambria Math" w:cs="Times New Roman"/>
+                  <w:i/>
+                  <w:sz w:val="28"/>
+                  <w:szCs w:val="24"/>
+                  <w:lang w:val="hu-HU"/>
+                </w:rPr>
+              </m:ctrlPr>
+            </m:fPr>
+            <m:num>
+              <m:r>
+                <w:rPr>
+                  <w:rFonts w:ascii="Cambria Math" w:hAnsi="Cambria Math" w:cs="Times New Roman"/>
+                  <w:sz w:val="28"/>
+                  <w:szCs w:val="24"/>
+                  <w:lang w:val="hu-HU"/>
+                </w:rPr>
+                <m:t>1</m:t>
+              </m:r>
+            </m:num>
+            <m:den>
+              <m:nary>
+                <m:naryPr>
+                  <m:chr m:val="∑"/>
+                  <m:limLoc m:val="subSup"/>
+                  <m:supHide m:val="on"/>
+                  <m:ctrlPr>
+                    <w:rPr>
+                      <w:rFonts w:ascii="Cambria Math" w:hAnsi="Cambria Math" w:cs="Times New Roman"/>
+                      <w:i/>
+                      <w:sz w:val="28"/>
+                      <w:szCs w:val="24"/>
+                      <w:lang w:val="hu-HU"/>
+                    </w:rPr>
+                  </m:ctrlPr>
+                </m:naryPr>
+                <m:sub>
+                  <m:r>
+                    <w:rPr>
+                      <w:rFonts w:ascii="Cambria Math" w:hAnsi="Cambria Math" w:cs="Times New Roman"/>
+                      <w:sz w:val="28"/>
+                      <w:szCs w:val="24"/>
+                      <w:lang w:val="hu-HU"/>
+                    </w:rPr>
+                    <m:t>i∈</m:t>
+                  </m:r>
+                  <m:acc>
+                    <m:accPr>
+                      <m:chr m:val="̅"/>
+                      <m:ctrlPr>
+                        <w:rPr>
+                          <w:rFonts w:ascii="Cambria Math" w:hAnsi="Cambria Math" w:cs="Times New Roman"/>
+                          <w:i/>
+                          <w:sz w:val="28"/>
+                          <w:szCs w:val="24"/>
+                          <w:lang w:val="hu-HU"/>
+                        </w:rPr>
+                      </m:ctrlPr>
+                    </m:accPr>
+                    <m:e>
+                      <m:r>
+                        <w:rPr>
+                          <w:rFonts w:ascii="Cambria Math" w:hAnsi="Cambria Math" w:cs="Times New Roman"/>
+                          <w:sz w:val="28"/>
+                          <w:szCs w:val="24"/>
+                          <w:lang w:val="hu-HU"/>
+                        </w:rPr>
+                        <m:t>X</m:t>
+                      </m:r>
+                    </m:e>
+                  </m:acc>
+                </m:sub>
+                <m:sup/>
+                <m:e>
+                  <m:r>
+                    <w:rPr>
+                      <w:rFonts w:ascii="Cambria Math" w:hAnsi="Cambria Math" w:cs="Times New Roman"/>
+                      <w:sz w:val="28"/>
+                      <w:szCs w:val="24"/>
+                      <w:lang w:val="hu-HU"/>
+                    </w:rPr>
+                    <m:t>I(</m:t>
+                  </m:r>
+                  <m:sSub>
+                    <m:sSubPr>
+                      <m:ctrlPr>
+                        <w:rPr>
+                          <w:rFonts w:ascii="Cambria Math" w:hAnsi="Cambria Math" w:cs="Times New Roman"/>
+                          <w:i/>
+                          <w:sz w:val="28"/>
+                          <w:szCs w:val="24"/>
+                          <w:lang w:val="hu-HU"/>
+                        </w:rPr>
+                      </m:ctrlPr>
+                    </m:sSubPr>
+                    <m:e>
+                      <m:r>
+                        <w:rPr>
+                          <w:rFonts w:ascii="Cambria Math" w:hAnsi="Cambria Math" w:cs="Times New Roman"/>
+                          <w:sz w:val="28"/>
+                          <w:szCs w:val="24"/>
+                          <w:lang w:val="hu-HU"/>
+                        </w:rPr>
+                        <m:t>L</m:t>
+                      </m:r>
+                    </m:e>
+                    <m:sub>
+                      <m:r>
+                        <w:rPr>
+                          <w:rFonts w:ascii="Cambria Math" w:hAnsi="Cambria Math" w:cs="Times New Roman"/>
+                          <w:sz w:val="28"/>
+                          <w:szCs w:val="24"/>
+                          <w:lang w:val="hu-HU"/>
+                        </w:rPr>
+                        <m:t>i</m:t>
+                      </m:r>
+                    </m:sub>
+                  </m:sSub>
+                  <m:r>
+                    <w:rPr>
+                      <w:rFonts w:ascii="Cambria Math" w:hAnsi="Cambria Math" w:cs="Times New Roman"/>
+                      <w:sz w:val="28"/>
+                      <w:szCs w:val="24"/>
+                      <w:lang w:val="hu-HU"/>
+                    </w:rPr>
+                    <m:t>)</m:t>
+                  </m:r>
+                </m:e>
+              </m:nary>
+            </m:den>
+          </m:f>
+          <m:nary>
+            <m:naryPr>
+              <m:chr m:val="∑"/>
+              <m:limLoc m:val="subSup"/>
+              <m:supHide m:val="on"/>
+              <m:ctrlPr>
+                <w:rPr>
+                  <w:rFonts w:ascii="Cambria Math" w:hAnsi="Cambria Math" w:cs="Times New Roman"/>
+                  <w:i/>
+                  <w:sz w:val="28"/>
+                  <w:szCs w:val="24"/>
+                  <w:lang w:val="hu-HU"/>
+                </w:rPr>
+              </m:ctrlPr>
+            </m:naryPr>
+            <m:sub>
+              <m:r>
+                <w:rPr>
+                  <w:rFonts w:ascii="Cambria Math" w:hAnsi="Cambria Math" w:cs="Times New Roman"/>
+                  <w:sz w:val="28"/>
+                  <w:szCs w:val="24"/>
+                  <w:lang w:val="hu-HU"/>
+                </w:rPr>
+                <m:t>i∈</m:t>
+              </m:r>
+              <m:acc>
+                <m:accPr>
+                  <m:chr m:val="̅"/>
+                  <m:ctrlPr>
+                    <w:rPr>
+                      <w:rFonts w:ascii="Cambria Math" w:hAnsi="Cambria Math" w:cs="Times New Roman"/>
+                      <w:i/>
+                      <w:sz w:val="28"/>
+                      <w:szCs w:val="24"/>
+                      <w:lang w:val="hu-HU"/>
+                    </w:rPr>
+                  </m:ctrlPr>
+                </m:accPr>
+                <m:e>
+                  <m:r>
+                    <w:rPr>
+                      <w:rFonts w:ascii="Cambria Math" w:hAnsi="Cambria Math" w:cs="Times New Roman"/>
+                      <w:sz w:val="28"/>
+                      <w:szCs w:val="24"/>
+                      <w:lang w:val="hu-HU"/>
+                    </w:rPr>
+                    <m:t>X</m:t>
+                  </m:r>
+                </m:e>
+              </m:acc>
+            </m:sub>
+            <m:sup/>
+            <m:e>
+              <m:r>
+                <w:rPr>
+                  <w:rFonts w:ascii="Cambria Math" w:hAnsi="Cambria Math" w:cs="Times New Roman"/>
+                  <w:sz w:val="28"/>
+                  <w:szCs w:val="24"/>
+                  <w:lang w:val="hu-HU"/>
+                </w:rPr>
+                <m:t>I(</m:t>
+              </m:r>
+              <m:sSub>
+                <m:sSubPr>
+                  <m:ctrlPr>
+                    <w:rPr>
+                      <w:rFonts w:ascii="Cambria Math" w:hAnsi="Cambria Math" w:cs="Times New Roman"/>
+                      <w:i/>
+                      <w:sz w:val="28"/>
+                      <w:szCs w:val="24"/>
+                      <w:lang w:val="hu-HU"/>
+                    </w:rPr>
+                  </m:ctrlPr>
+                </m:sSubPr>
+                <m:e>
+                  <m:r>
+                    <w:rPr>
+                      <w:rFonts w:ascii="Cambria Math" w:hAnsi="Cambria Math" w:cs="Times New Roman"/>
+                      <w:sz w:val="28"/>
+                      <w:szCs w:val="24"/>
+                      <w:lang w:val="hu-HU"/>
+                    </w:rPr>
+                    <m:t>L</m:t>
+                  </m:r>
+                </m:e>
+                <m:sub>
+                  <m:r>
+                    <w:rPr>
+                      <w:rFonts w:ascii="Cambria Math" w:hAnsi="Cambria Math" w:cs="Times New Roman"/>
+                      <w:sz w:val="28"/>
+                      <w:szCs w:val="24"/>
+                      <w:lang w:val="hu-HU"/>
+                    </w:rPr>
+                    <m:t>i</m:t>
+                  </m:r>
+                </m:sub>
+              </m:sSub>
+              <m:r>
+                <w:rPr>
+                  <w:rFonts w:ascii="Cambria Math" w:hAnsi="Cambria Math" w:cs="Times New Roman"/>
+                  <w:sz w:val="28"/>
+                  <w:szCs w:val="24"/>
+                  <w:lang w:val="hu-HU"/>
+                </w:rPr>
+                <m:t>)</m:t>
+              </m:r>
+              <m:sSup>
+                <m:sSupPr>
+                  <m:ctrlPr>
+                    <w:rPr>
+                      <w:rFonts w:ascii="Cambria Math" w:hAnsi="Cambria Math" w:cs="Times New Roman"/>
+                      <w:i/>
+                      <w:sz w:val="28"/>
+                      <w:szCs w:val="24"/>
+                      <w:lang w:val="hu-HU"/>
+                    </w:rPr>
+                  </m:ctrlPr>
+                </m:sSupPr>
+                <m:e>
+                  <m:r>
+                    <w:rPr>
+                      <w:rFonts w:ascii="Cambria Math" w:hAnsi="Cambria Math" w:cs="Times New Roman"/>
+                      <w:sz w:val="28"/>
+                      <w:szCs w:val="24"/>
+                      <w:lang w:val="hu-HU"/>
+                    </w:rPr>
+                    <m:t>e</m:t>
+                  </m:r>
+                </m:e>
+                <m:sup>
+                  <m:r>
+                    <w:rPr>
+                      <w:rFonts w:ascii="Cambria Math" w:hAnsi="Cambria Math" w:cs="Times New Roman"/>
+                      <w:sz w:val="28"/>
+                      <w:szCs w:val="24"/>
+                    </w:rPr>
+                    <m:t>-</m:t>
+                  </m:r>
+                  <m:f>
+                    <m:fPr>
+                      <m:ctrlPr>
+                        <w:rPr>
+                          <w:rFonts w:ascii="Cambria Math" w:hAnsi="Cambria Math" w:cs="Times New Roman"/>
+                          <w:i/>
+                          <w:sz w:val="28"/>
+                          <w:szCs w:val="24"/>
+                        </w:rPr>
+                      </m:ctrlPr>
+                    </m:fPr>
+                    <m:num>
+                      <m:sSup>
+                        <m:sSupPr>
+                          <m:ctrlPr>
+                            <w:rPr>
+                              <w:rFonts w:ascii="Cambria Math" w:hAnsi="Cambria Math" w:cs="Times New Roman"/>
+                              <w:i/>
+                              <w:sz w:val="28"/>
+                              <w:szCs w:val="24"/>
+                            </w:rPr>
+                          </m:ctrlPr>
+                        </m:sSupPr>
+                        <m:e>
+                          <m:sSub>
+                            <m:sSubPr>
+                              <m:ctrlPr>
+                                <w:rPr>
+                                  <w:rFonts w:ascii="Cambria Math" w:hAnsi="Cambria Math" w:cs="Times New Roman"/>
+                                  <w:i/>
+                                  <w:sz w:val="28"/>
+                                  <w:szCs w:val="24"/>
+                                </w:rPr>
+                              </m:ctrlPr>
+                            </m:sSubPr>
+                            <m:e>
+                              <m:r>
+                                <w:rPr>
+                                  <w:rFonts w:ascii="Cambria Math" w:hAnsi="Cambria Math" w:cs="Times New Roman"/>
+                                  <w:sz w:val="28"/>
+                                  <w:szCs w:val="24"/>
+                                </w:rPr>
+                                <m:t>D</m:t>
+                              </m:r>
+                            </m:e>
+                            <m:sub>
+                              <m:r>
+                                <w:rPr>
+                                  <w:rFonts w:ascii="Cambria Math" w:hAnsi="Cambria Math" w:cs="Times New Roman"/>
+                                  <w:sz w:val="28"/>
+                                  <w:szCs w:val="24"/>
+                                </w:rPr>
+                                <m:t>R</m:t>
+                              </m:r>
+                            </m:sub>
+                          </m:sSub>
+                        </m:e>
+                        <m:sup>
+                          <m:r>
+                            <w:rPr>
+                              <w:rFonts w:ascii="Cambria Math" w:hAnsi="Cambria Math" w:cs="Times New Roman"/>
+                              <w:sz w:val="28"/>
+                              <w:szCs w:val="24"/>
+                            </w:rPr>
+                            <m:t>2</m:t>
+                          </m:r>
+                        </m:sup>
+                      </m:sSup>
+                      <m:sSub>
+                        <m:sSubPr>
+                          <m:ctrlPr>
+                            <w:rPr>
+                              <w:rFonts w:ascii="Cambria Math" w:hAnsi="Cambria Math" w:cs="Times New Roman"/>
+                              <w:i/>
+                              <w:sz w:val="28"/>
+                              <w:szCs w:val="24"/>
+                            </w:rPr>
+                          </m:ctrlPr>
+                        </m:sSubPr>
+                        <m:e>
+                          <m:r>
+                            <w:rPr>
+                              <w:rFonts w:ascii="Cambria Math" w:hAnsi="Cambria Math" w:cs="Times New Roman"/>
+                              <w:sz w:val="28"/>
+                              <w:szCs w:val="24"/>
+                            </w:rPr>
+                            <m:t>(L</m:t>
+                          </m:r>
+                        </m:e>
+                        <m:sub>
+                          <m:r>
+                            <w:rPr>
+                              <w:rFonts w:ascii="Cambria Math" w:hAnsi="Cambria Math" w:cs="Times New Roman"/>
+                              <w:sz w:val="28"/>
+                              <w:szCs w:val="24"/>
+                            </w:rPr>
+                            <m:t>i</m:t>
+                          </m:r>
+                        </m:sub>
+                      </m:sSub>
+                      <m:r>
+                        <w:rPr>
+                          <w:rFonts w:ascii="Cambria Math" w:hAnsi="Cambria Math" w:cs="Times New Roman"/>
+                          <w:sz w:val="28"/>
+                          <w:szCs w:val="24"/>
+                        </w:rPr>
+                        <m:t>)</m:t>
+                      </m:r>
+                    </m:num>
+                    <m:den>
+                      <m:r>
+                        <w:rPr>
+                          <w:rFonts w:ascii="Cambria Math" w:hAnsi="Cambria Math" w:cs="Times New Roman"/>
+                          <w:sz w:val="28"/>
+                          <w:szCs w:val="24"/>
+                        </w:rPr>
+                        <m:t>2</m:t>
+                      </m:r>
+                      <m:sSub>
+                        <m:sSubPr>
+                          <m:ctrlPr>
+                            <w:rPr>
+                              <w:rFonts w:ascii="Cambria Math" w:hAnsi="Cambria Math" w:cs="Times New Roman"/>
+                              <w:i/>
+                              <w:sz w:val="28"/>
+                              <w:szCs w:val="24"/>
+                            </w:rPr>
+                          </m:ctrlPr>
+                        </m:sSubPr>
+                        <m:e>
+                          <m:r>
+                            <w:rPr>
+                              <w:rFonts w:ascii="Cambria Math" w:hAnsi="Cambria Math" w:cs="Times New Roman"/>
+                              <w:sz w:val="28"/>
+                              <w:szCs w:val="24"/>
+                            </w:rPr>
+                            <m:t>σ</m:t>
+                          </m:r>
+                        </m:e>
+                        <m:sub>
+                          <m:r>
+                            <w:rPr>
+                              <w:rFonts w:ascii="Cambria Math" w:hAnsi="Cambria Math" w:cs="Times New Roman"/>
+                              <w:sz w:val="28"/>
+                              <w:szCs w:val="24"/>
+                            </w:rPr>
+                            <m:t>2</m:t>
+                          </m:r>
+                        </m:sub>
+                      </m:sSub>
+                    </m:den>
+                  </m:f>
+                </m:sup>
+              </m:sSup>
+            </m:e>
+          </m:nary>
+          <m:r>
+            <w:rPr>
+              <w:rFonts w:ascii="Cambria Math" w:hAnsi="Cambria Math" w:cs="Times New Roman"/>
+              <w:sz w:val="40"/>
+              <w:szCs w:val="40"/>
+              <w:lang w:val="hu-HU"/>
+            </w:rPr>
+            <m:t xml:space="preserve"> </m:t>
+          </m:r>
+        </m:oMath>
+      </m:oMathPara>
+    </w:p>
+    <w:p>
+      <w:pPr>
+        <w:spacing w:line="360" w:lineRule="auto"/>
+        <w:jc w:val="both"/>
+        <w:rPr>
+          <w:rFonts w:ascii="Times New Roman" w:eastAsiaTheme="minorEastAsia" w:hAnsi="Times New Roman" w:cs="Times New Roman"/>
+          <w:sz w:val="24"/>
+          <w:szCs w:val="24"/>
+          <w:lang w:val="hu-HU"/>
+        </w:rPr>
+      </w:pPr>
+      <w:r>
+        <w:rPr>
+          <w:rFonts w:ascii="Times New Roman" w:hAnsi="Times New Roman" w:cs="Times New Roman"/>
+          <w:sz w:val="24"/>
+          <w:szCs w:val="24"/>
+          <w:lang w:val="hu-HU"/>
+        </w:rPr>
+        <w:lastRenderedPageBreak/>
+        <w:t xml:space="preserve">ahol </w:t>
+      </w:r>
+      <m:oMath>
+        <m:sSub>
+          <m:sSubPr>
+            <m:ctrlPr>
+              <w:rPr>
+                <w:rFonts w:ascii="Cambria Math" w:hAnsi="Cambria Math" w:cs="Times New Roman"/>
+                <w:i/>
+                <w:sz w:val="24"/>
+                <w:szCs w:val="24"/>
+                <w:lang w:val="hu-HU"/>
+              </w:rPr>
+            </m:ctrlPr>
+          </m:sSubPr>
+          <m:e>
+            <m:r>
+              <w:rPr>
+                <w:rFonts w:ascii="Cambria Math" w:hAnsi="Cambria Math" w:cs="Times New Roman"/>
+                <w:sz w:val="24"/>
+                <w:szCs w:val="24"/>
+                <w:lang w:val="hu-HU"/>
+              </w:rPr>
+              <m:t>D</m:t>
+            </m:r>
+          </m:e>
+          <m:sub>
+            <m:r>
+              <w:rPr>
+                <w:rFonts w:ascii="Cambria Math" w:hAnsi="Cambria Math" w:cs="Times New Roman"/>
+                <w:sz w:val="24"/>
+                <w:szCs w:val="24"/>
+                <w:lang w:val="hu-HU"/>
+              </w:rPr>
+              <m:t>R</m:t>
+            </m:r>
+          </m:sub>
+        </m:sSub>
+        <m:r>
+          <w:rPr>
+            <w:rFonts w:ascii="Cambria Math" w:hAnsi="Cambria Math" w:cs="Times New Roman"/>
+            <w:sz w:val="24"/>
+            <w:szCs w:val="24"/>
+            <w:lang w:val="hu-HU"/>
+          </w:rPr>
+          <m:t>(</m:t>
+        </m:r>
+        <m:sSub>
+          <m:sSubPr>
+            <m:ctrlPr>
+              <w:rPr>
+                <w:rFonts w:ascii="Cambria Math" w:hAnsi="Cambria Math" w:cs="Times New Roman"/>
+                <w:i/>
+                <w:sz w:val="24"/>
+                <w:szCs w:val="24"/>
+                <w:lang w:val="hu-HU"/>
+              </w:rPr>
+            </m:ctrlPr>
+          </m:sSubPr>
+          <m:e>
+            <m:r>
+              <w:rPr>
+                <w:rFonts w:ascii="Cambria Math" w:hAnsi="Cambria Math" w:cs="Times New Roman"/>
+                <w:sz w:val="24"/>
+                <w:szCs w:val="24"/>
+                <w:lang w:val="hu-HU"/>
+              </w:rPr>
+              <m:t>L</m:t>
+            </m:r>
+          </m:e>
+          <m:sub>
+            <m:r>
+              <w:rPr>
+                <w:rFonts w:ascii="Cambria Math" w:hAnsi="Cambria Math" w:cs="Times New Roman"/>
+                <w:sz w:val="24"/>
+                <w:szCs w:val="24"/>
+                <w:lang w:val="hu-HU"/>
+              </w:rPr>
+              <m:t>i</m:t>
+            </m:r>
+          </m:sub>
+        </m:sSub>
+        <m:r>
+          <w:rPr>
+            <w:rFonts w:ascii="Cambria Math" w:hAnsi="Cambria Math" w:cs="Times New Roman"/>
+            <w:sz w:val="24"/>
+            <w:szCs w:val="24"/>
+            <w:lang w:val="hu-HU"/>
+          </w:rPr>
+          <m:t>)</m:t>
+        </m:r>
+      </m:oMath>
+      <w:r>
+        <w:rPr>
+          <w:rFonts w:ascii="Times New Roman" w:eastAsiaTheme="minorEastAsia" w:hAnsi="Times New Roman" w:cs="Times New Roman"/>
+          <w:sz w:val="24"/>
+          <w:szCs w:val="24"/>
+          <w:lang w:val="hu-HU"/>
+        </w:rPr>
+        <w:t xml:space="preserve"> a minimum vonaltávolság az aktuális vonaltól a négy harmadvonalhoz mérve, </w:t>
+      </w:r>
+      <m:oMath>
+        <m:sSub>
+          <m:sSubPr>
+            <m:ctrlPr>
+              <w:rPr>
+                <w:rFonts w:ascii="Cambria Math" w:hAnsi="Cambria Math" w:cs="Times New Roman"/>
+                <w:i/>
+                <w:sz w:val="24"/>
+                <w:szCs w:val="24"/>
+                <w:lang w:val="hu-HU"/>
+              </w:rPr>
+            </m:ctrlPr>
+          </m:sSubPr>
+          <m:e>
+            <m:sSub>
+              <m:sSubPr>
+                <m:ctrlPr>
+                  <w:rPr>
+                    <w:rFonts w:ascii="Cambria Math" w:hAnsi="Cambria Math" w:cs="Times New Roman"/>
+                    <w:i/>
+                    <w:sz w:val="24"/>
+                    <w:szCs w:val="24"/>
+                    <w:lang w:val="hu-HU"/>
+                  </w:rPr>
+                </m:ctrlPr>
+              </m:sSubPr>
+              <m:e>
+                <m:r>
+                  <w:rPr>
+                    <w:rFonts w:ascii="Cambria Math" w:hAnsi="Cambria Math" w:cs="Times New Roman"/>
+                    <w:sz w:val="24"/>
+                    <w:szCs w:val="24"/>
+                    <w:lang w:val="hu-HU"/>
+                  </w:rPr>
+                  <m:t>D</m:t>
+                </m:r>
+              </m:e>
+              <m:sub>
+                <m:r>
+                  <w:rPr>
+                    <w:rFonts w:ascii="Cambria Math" w:hAnsi="Cambria Math" w:cs="Times New Roman"/>
+                    <w:sz w:val="24"/>
+                    <w:szCs w:val="24"/>
+                    <w:lang w:val="hu-HU"/>
+                  </w:rPr>
+                  <m:t>R</m:t>
+                </m:r>
+              </m:sub>
+            </m:sSub>
+            <m:r>
+              <w:rPr>
+                <w:rFonts w:ascii="Cambria Math" w:hAnsi="Cambria Math" w:cs="Times New Roman"/>
+                <w:sz w:val="24"/>
+                <w:szCs w:val="24"/>
+                <w:lang w:val="hu-HU"/>
+              </w:rPr>
+              <m:t>(L</m:t>
+            </m:r>
+          </m:e>
+          <m:sub>
+            <m:r>
+              <w:rPr>
+                <w:rFonts w:ascii="Cambria Math" w:hAnsi="Cambria Math" w:cs="Times New Roman"/>
+                <w:sz w:val="24"/>
+                <w:szCs w:val="24"/>
+                <w:lang w:val="hu-HU"/>
+              </w:rPr>
+              <m:t>i</m:t>
+            </m:r>
+          </m:sub>
+        </m:sSub>
+        <m:r>
+          <w:rPr>
+            <w:rFonts w:ascii="Cambria Math" w:hAnsi="Cambria Math" w:cs="Times New Roman"/>
+            <w:sz w:val="24"/>
+            <w:szCs w:val="24"/>
+            <w:lang w:val="hu-HU"/>
+          </w:rPr>
+          <m:t xml:space="preserve">) = </m:t>
+        </m:r>
+        <m:func>
+          <m:funcPr>
+            <m:ctrlPr>
+              <w:rPr>
+                <w:rFonts w:ascii="Cambria Math" w:hAnsi="Cambria Math" w:cs="Times New Roman"/>
+                <w:i/>
+                <w:sz w:val="24"/>
+                <w:szCs w:val="24"/>
+                <w:lang w:val="hu-HU"/>
+              </w:rPr>
+            </m:ctrlPr>
+          </m:funcPr>
+          <m:fName>
+            <m:limLow>
+              <m:limLowPr>
+                <m:ctrlPr>
+                  <w:rPr>
+                    <w:rFonts w:ascii="Cambria Math" w:hAnsi="Cambria Math" w:cs="Times New Roman"/>
+                    <w:i/>
+                    <w:sz w:val="24"/>
+                    <w:szCs w:val="24"/>
+                    <w:lang w:val="hu-HU"/>
+                  </w:rPr>
+                </m:ctrlPr>
+              </m:limLowPr>
+              <m:e>
+                <m:r>
+                  <m:rPr>
+                    <m:sty m:val="p"/>
+                  </m:rPr>
+                  <w:rPr>
+                    <w:rFonts w:ascii="Cambria Math" w:hAnsi="Cambria Math" w:cs="Times New Roman"/>
+                    <w:sz w:val="24"/>
+                    <w:szCs w:val="24"/>
+                    <w:lang w:val="hu-HU"/>
+                  </w:rPr>
+                  <m:t>min</m:t>
+                </m:r>
+              </m:e>
+              <m:lim>
+                <m:r>
+                  <w:rPr>
+                    <w:rFonts w:ascii="Cambria Math" w:hAnsi="Cambria Math" w:cs="Times New Roman"/>
+                    <w:sz w:val="24"/>
+                    <w:szCs w:val="24"/>
+                    <w:lang w:val="hu-HU"/>
+                  </w:rPr>
+                  <m:t>j=1,2,3,4</m:t>
+                </m:r>
+              </m:lim>
+            </m:limLow>
+          </m:fName>
+          <m:e>
+            <m:sSub>
+              <m:sSubPr>
+                <m:ctrlPr>
+                  <w:rPr>
+                    <w:rFonts w:ascii="Cambria Math" w:hAnsi="Cambria Math" w:cs="Times New Roman"/>
+                    <w:i/>
+                    <w:sz w:val="24"/>
+                    <w:szCs w:val="24"/>
+                    <w:lang w:val="hu-HU"/>
+                  </w:rPr>
+                </m:ctrlPr>
+              </m:sSubPr>
+              <m:e>
+                <m:r>
+                  <w:rPr>
+                    <w:rFonts w:ascii="Cambria Math" w:hAnsi="Cambria Math" w:cs="Times New Roman"/>
+                    <w:sz w:val="24"/>
+                    <w:szCs w:val="24"/>
+                    <w:lang w:val="hu-HU"/>
+                  </w:rPr>
+                  <m:t>d</m:t>
+                </m:r>
+              </m:e>
+              <m:sub>
+                <m:r>
+                  <w:rPr>
+                    <w:rFonts w:ascii="Cambria Math" w:hAnsi="Cambria Math" w:cs="Times New Roman"/>
+                    <w:sz w:val="24"/>
+                    <w:szCs w:val="24"/>
+                    <w:lang w:val="hu-HU"/>
+                  </w:rPr>
+                  <m:t>L</m:t>
+                </m:r>
+              </m:sub>
+            </m:sSub>
+            <m:r>
+              <w:rPr>
+                <w:rFonts w:ascii="Cambria Math" w:hAnsi="Cambria Math" w:cs="Times New Roman"/>
+                <w:sz w:val="24"/>
+                <w:szCs w:val="24"/>
+                <w:lang w:val="hu-HU"/>
+              </w:rPr>
+              <m:t>(</m:t>
+            </m:r>
+            <m:sSub>
+              <m:sSubPr>
+                <m:ctrlPr>
+                  <w:rPr>
+                    <w:rFonts w:ascii="Cambria Math" w:hAnsi="Cambria Math" w:cs="Times New Roman"/>
+                    <w:i/>
+                    <w:sz w:val="24"/>
+                    <w:szCs w:val="24"/>
+                    <w:lang w:val="hu-HU"/>
+                  </w:rPr>
+                </m:ctrlPr>
+              </m:sSubPr>
+              <m:e>
+                <m:r>
+                  <w:rPr>
+                    <w:rFonts w:ascii="Cambria Math" w:hAnsi="Cambria Math" w:cs="Times New Roman"/>
+                    <w:sz w:val="24"/>
+                    <w:szCs w:val="24"/>
+                    <w:lang w:val="hu-HU"/>
+                  </w:rPr>
+                  <m:t>L</m:t>
+                </m:r>
+              </m:e>
+              <m:sub>
+                <m:r>
+                  <w:rPr>
+                    <w:rFonts w:ascii="Cambria Math" w:hAnsi="Cambria Math" w:cs="Times New Roman"/>
+                    <w:sz w:val="24"/>
+                    <w:szCs w:val="24"/>
+                    <w:lang w:val="hu-HU"/>
+                  </w:rPr>
+                  <m:t>i</m:t>
+                </m:r>
+              </m:sub>
+            </m:sSub>
+            <m:r>
+              <w:rPr>
+                <w:rFonts w:ascii="Cambria Math" w:hAnsi="Cambria Math" w:cs="Times New Roman"/>
+                <w:sz w:val="24"/>
+                <w:szCs w:val="24"/>
+                <w:lang w:val="hu-HU"/>
+              </w:rPr>
+              <m:t xml:space="preserve">,  </m:t>
+            </m:r>
+            <m:sSub>
+              <m:sSubPr>
+                <m:ctrlPr>
+                  <w:rPr>
+                    <w:rFonts w:ascii="Cambria Math" w:hAnsi="Cambria Math" w:cs="Times New Roman"/>
+                    <w:i/>
+                    <w:sz w:val="24"/>
+                    <w:szCs w:val="24"/>
+                    <w:lang w:val="hu-HU"/>
+                  </w:rPr>
+                </m:ctrlPr>
+              </m:sSubPr>
+              <m:e>
+                <m:r>
+                  <w:rPr>
+                    <w:rFonts w:ascii="Cambria Math" w:hAnsi="Cambria Math" w:cs="Times New Roman"/>
+                    <w:sz w:val="24"/>
+                    <w:szCs w:val="24"/>
+                    <w:lang w:val="hu-HU"/>
+                  </w:rPr>
+                  <m:t>R</m:t>
+                </m:r>
+              </m:e>
+              <m:sub>
+                <m:r>
+                  <w:rPr>
+                    <w:rFonts w:ascii="Cambria Math" w:hAnsi="Cambria Math" w:cs="Times New Roman"/>
+                    <w:sz w:val="24"/>
+                    <w:szCs w:val="24"/>
+                    <w:lang w:val="hu-HU"/>
+                  </w:rPr>
+                  <m:t>j</m:t>
+                </m:r>
+              </m:sub>
+            </m:sSub>
+            <m:r>
+              <w:rPr>
+                <w:rFonts w:ascii="Cambria Math" w:hAnsi="Cambria Math" w:cs="Times New Roman"/>
+                <w:sz w:val="24"/>
+                <w:szCs w:val="24"/>
+                <w:lang w:val="hu-HU"/>
+              </w:rPr>
+              <m:t>)</m:t>
+            </m:r>
+          </m:e>
+        </m:func>
+      </m:oMath>
+      <w:r>
+        <w:rPr>
+          <w:rFonts w:ascii="Times New Roman" w:eastAsiaTheme="minorEastAsia" w:hAnsi="Times New Roman" w:cs="Times New Roman"/>
+          <w:sz w:val="24"/>
+          <w:szCs w:val="24"/>
+          <w:lang w:val="hu-HU"/>
+        </w:rPr>
+        <w:t xml:space="preserve"> illetve a </w:t>
+      </w:r>
+      <m:oMath>
+        <m:sSub>
+          <m:sSubPr>
+            <m:ctrlPr>
+              <w:rPr>
+                <w:rFonts w:ascii="Cambria Math" w:eastAsiaTheme="minorEastAsia" w:hAnsi="Cambria Math" w:cs="Times New Roman"/>
+                <w:i/>
+                <w:sz w:val="24"/>
+                <w:szCs w:val="24"/>
+                <w:lang w:val="hu-HU"/>
+              </w:rPr>
+            </m:ctrlPr>
+          </m:sSubPr>
+          <m:e>
+            <m:r>
+              <w:rPr>
+                <w:rFonts w:ascii="Cambria Math" w:eastAsiaTheme="minorEastAsia" w:hAnsi="Cambria Math" w:cs="Times New Roman"/>
+                <w:sz w:val="24"/>
+                <w:szCs w:val="24"/>
+                <w:lang w:val="hu-HU"/>
+              </w:rPr>
+              <m:t>σ</m:t>
+            </m:r>
+          </m:e>
+          <m:sub>
+            <m:r>
+              <w:rPr>
+                <w:rFonts w:ascii="Cambria Math" w:eastAsiaTheme="minorEastAsia" w:hAnsi="Cambria Math" w:cs="Times New Roman"/>
+                <w:sz w:val="24"/>
+                <w:szCs w:val="24"/>
+                <w:lang w:val="hu-HU"/>
+              </w:rPr>
+              <m:t>2</m:t>
+            </m:r>
+          </m:sub>
+        </m:sSub>
+      </m:oMath>
+      <w:r>
+        <w:rPr>
+          <w:rFonts w:ascii="Times New Roman" w:eastAsiaTheme="minorEastAsia" w:hAnsi="Times New Roman" w:cs="Times New Roman"/>
+          <w:sz w:val="24"/>
+          <w:szCs w:val="24"/>
+          <w:lang w:val="hu-HU"/>
+        </w:rPr>
+        <w:t xml:space="preserve"> konstans egyenlő 0.17 .</w:t>
+      </w:r>
+    </w:p>
+    <w:p>
+      <w:pPr>
+        <w:spacing w:line="360" w:lineRule="auto"/>
+        <w:jc w:val="both"/>
+        <w:rPr>
+          <w:rFonts w:ascii="Times New Roman" w:eastAsiaTheme="minorEastAsia" w:hAnsi="Times New Roman" w:cs="Times New Roman"/>
+          <w:sz w:val="24"/>
+          <w:szCs w:val="24"/>
+          <w:lang w:val="hu-HU"/>
+        </w:rPr>
+      </w:pPr>
+      <w:r>
+        <w:rPr>
+          <w:rFonts w:ascii="Times New Roman" w:eastAsiaTheme="minorEastAsia" w:hAnsi="Times New Roman" w:cs="Times New Roman"/>
+          <w:sz w:val="24"/>
+          <w:szCs w:val="24"/>
+          <w:lang w:val="hu-HU"/>
+        </w:rPr>
+        <w:tab/>
+        <w:t xml:space="preserve">Kísérletek azt bizonyították, hogy a vonalak nagyobb szerepet játszanak az esztétikai érték kialakulásában, ezért nálunk is nagyobb súlyt kap a vonalérték. Ennek megfelelően a képletben szereplő </w:t>
+      </w:r>
+      <m:oMath>
+        <m:r>
+          <w:rPr>
+            <w:rFonts w:ascii="Cambria Math" w:eastAsiaTheme="minorEastAsia" w:hAnsi="Cambria Math" w:cs="Times New Roman"/>
+            <w:sz w:val="24"/>
+            <w:szCs w:val="24"/>
+            <w:lang w:val="hu-HU"/>
+          </w:rPr>
+          <m:t xml:space="preserve"> </m:t>
+        </m:r>
+        <m:sSub>
+          <m:sSubPr>
+            <m:ctrlPr>
+              <w:rPr>
+                <w:rFonts w:ascii="Cambria Math" w:eastAsiaTheme="minorEastAsia" w:hAnsi="Cambria Math" w:cs="Times New Roman"/>
+                <w:i/>
+                <w:sz w:val="24"/>
+                <w:szCs w:val="24"/>
+                <w:lang w:val="hu-HU"/>
+              </w:rPr>
+            </m:ctrlPr>
+          </m:sSubPr>
+          <m:e>
+            <m:r>
+              <w:rPr>
+                <w:rFonts w:ascii="Cambria Math" w:eastAsiaTheme="minorEastAsia" w:hAnsi="Cambria Math" w:cs="Times New Roman"/>
+                <w:sz w:val="24"/>
+                <w:szCs w:val="24"/>
+                <w:lang w:val="hu-HU"/>
+              </w:rPr>
+              <m:t>γ</m:t>
+            </m:r>
+          </m:e>
+          <m:sub>
+            <m:r>
+              <w:rPr>
+                <w:rFonts w:ascii="Cambria Math" w:eastAsiaTheme="minorEastAsia" w:hAnsi="Cambria Math" w:cs="Times New Roman"/>
+                <w:sz w:val="24"/>
+                <w:szCs w:val="24"/>
+                <w:lang w:val="hu-HU"/>
+              </w:rPr>
+              <m:t>Point</m:t>
+            </m:r>
+          </m:sub>
+        </m:sSub>
+        <m:r>
+          <w:rPr>
+            <w:rFonts w:ascii="Cambria Math" w:eastAsiaTheme="minorEastAsia" w:hAnsi="Cambria Math" w:cs="Times New Roman"/>
+            <w:sz w:val="24"/>
+            <w:szCs w:val="24"/>
+            <w:lang w:val="hu-HU"/>
+          </w:rPr>
+          <m:t>=</m:t>
+        </m:r>
+        <m:f>
+          <m:fPr>
+            <m:type m:val="skw"/>
+            <m:ctrlPr>
+              <w:rPr>
+                <w:rFonts w:ascii="Cambria Math" w:eastAsiaTheme="minorEastAsia" w:hAnsi="Cambria Math" w:cs="Times New Roman"/>
+                <w:i/>
+                <w:sz w:val="24"/>
+                <w:szCs w:val="24"/>
+                <w:lang w:val="hu-HU"/>
+              </w:rPr>
+            </m:ctrlPr>
+          </m:fPr>
+          <m:num>
+            <m:r>
+              <w:rPr>
+                <w:rFonts w:ascii="Cambria Math" w:eastAsiaTheme="minorEastAsia" w:hAnsi="Cambria Math" w:cs="Times New Roman"/>
+                <w:sz w:val="24"/>
+                <w:szCs w:val="24"/>
+                <w:lang w:val="hu-HU"/>
+              </w:rPr>
+              <m:t>1</m:t>
+            </m:r>
+          </m:num>
+          <m:den>
+            <m:r>
+              <w:rPr>
+                <w:rFonts w:ascii="Cambria Math" w:eastAsiaTheme="minorEastAsia" w:hAnsi="Cambria Math" w:cs="Times New Roman"/>
+                <w:sz w:val="24"/>
+                <w:szCs w:val="24"/>
+                <w:lang w:val="hu-HU"/>
+              </w:rPr>
+              <m:t>3</m:t>
+            </m:r>
+          </m:den>
+        </m:f>
+      </m:oMath>
+      <w:r>
+        <w:rPr>
+          <w:rFonts w:ascii="Times New Roman" w:eastAsiaTheme="minorEastAsia" w:hAnsi="Times New Roman" w:cs="Times New Roman"/>
+          <w:sz w:val="24"/>
+          <w:szCs w:val="24"/>
+          <w:lang w:val="hu-HU"/>
+        </w:rPr>
+        <w:t xml:space="preserve"> , míg a </w:t>
+      </w:r>
+      <m:oMath>
+        <m:sSub>
+          <m:sSubPr>
+            <m:ctrlPr>
+              <w:rPr>
+                <w:rFonts w:ascii="Cambria Math" w:eastAsiaTheme="minorEastAsia" w:hAnsi="Cambria Math" w:cs="Times New Roman"/>
+                <w:i/>
+                <w:sz w:val="24"/>
+                <w:szCs w:val="24"/>
+                <w:lang w:val="hu-HU"/>
+              </w:rPr>
+            </m:ctrlPr>
+          </m:sSubPr>
+          <m:e>
+            <m:r>
+              <w:rPr>
+                <w:rFonts w:ascii="Cambria Math" w:eastAsiaTheme="minorEastAsia" w:hAnsi="Cambria Math" w:cs="Times New Roman"/>
+                <w:sz w:val="24"/>
+                <w:szCs w:val="24"/>
+                <w:lang w:val="hu-HU"/>
+              </w:rPr>
+              <m:t>γ</m:t>
+            </m:r>
+          </m:e>
+          <m:sub>
+            <m:r>
+              <w:rPr>
+                <w:rFonts w:ascii="Cambria Math" w:eastAsiaTheme="minorEastAsia" w:hAnsi="Cambria Math" w:cs="Times New Roman"/>
+                <w:sz w:val="24"/>
+                <w:szCs w:val="24"/>
+                <w:lang w:val="hu-HU"/>
+              </w:rPr>
+              <m:t>Line</m:t>
+            </m:r>
+          </m:sub>
+        </m:sSub>
+        <m:r>
+          <w:rPr>
+            <w:rFonts w:ascii="Cambria Math" w:eastAsiaTheme="minorEastAsia" w:hAnsi="Cambria Math" w:cs="Times New Roman"/>
+            <w:sz w:val="24"/>
+            <w:szCs w:val="24"/>
+            <w:lang w:val="hu-HU"/>
+          </w:rPr>
+          <m:t>=</m:t>
+        </m:r>
+        <m:f>
+          <m:fPr>
+            <m:type m:val="skw"/>
+            <m:ctrlPr>
+              <w:rPr>
+                <w:rFonts w:ascii="Cambria Math" w:eastAsiaTheme="minorEastAsia" w:hAnsi="Cambria Math" w:cs="Times New Roman"/>
+                <w:i/>
+                <w:sz w:val="24"/>
+                <w:szCs w:val="24"/>
+                <w:lang w:val="hu-HU"/>
+              </w:rPr>
+            </m:ctrlPr>
+          </m:fPr>
+          <m:num>
+            <m:r>
+              <w:rPr>
+                <w:rFonts w:ascii="Cambria Math" w:eastAsiaTheme="minorEastAsia" w:hAnsi="Cambria Math" w:cs="Times New Roman"/>
+                <w:sz w:val="24"/>
+                <w:szCs w:val="24"/>
+                <w:lang w:val="hu-HU"/>
+              </w:rPr>
+              <m:t>2</m:t>
+            </m:r>
+          </m:num>
+          <m:den>
+            <m:r>
+              <w:rPr>
+                <w:rFonts w:ascii="Cambria Math" w:eastAsiaTheme="minorEastAsia" w:hAnsi="Cambria Math" w:cs="Times New Roman"/>
+                <w:sz w:val="24"/>
+                <w:szCs w:val="24"/>
+                <w:lang w:val="hu-HU"/>
+              </w:rPr>
+              <m:t>3</m:t>
+            </m:r>
+          </m:den>
+        </m:f>
+      </m:oMath>
+      <w:r>
+        <w:rPr>
+          <w:rFonts w:ascii="Times New Roman" w:eastAsiaTheme="minorEastAsia" w:hAnsi="Times New Roman" w:cs="Times New Roman"/>
+          <w:sz w:val="24"/>
+          <w:szCs w:val="24"/>
+          <w:lang w:val="hu-HU"/>
+        </w:rPr>
+        <w:t xml:space="preserve"> -nak választottuk meg.</w:t>
+      </w:r>
+    </w:p>
+    <w:p>
+      <w:pPr>
+        <w:spacing w:line="360" w:lineRule="auto"/>
+        <w:jc w:val="both"/>
+        <w:rPr>
+          <w:rFonts w:ascii="Times New Roman" w:eastAsiaTheme="minorEastAsia" w:hAnsi="Times New Roman" w:cs="Times New Roman"/>
+          <w:sz w:val="24"/>
+          <w:szCs w:val="24"/>
+          <w:lang w:val="hu-HU"/>
+        </w:rPr>
+      </w:pPr>
+      <w:r>
+        <w:rPr>
+          <w:rFonts w:ascii="Times New Roman" w:eastAsiaTheme="minorEastAsia" w:hAnsi="Times New Roman" w:cs="Times New Roman"/>
+          <w:sz w:val="24"/>
+          <w:szCs w:val="24"/>
+          <w:lang w:val="hu-HU"/>
+        </w:rPr>
+        <w:tab/>
+      </w:r>
+      <w:r>
+        <w:rPr>
+          <w:rFonts w:ascii="Times New Roman" w:eastAsiaTheme="minorEastAsia" w:hAnsi="Times New Roman" w:cs="Times New Roman"/>
+          <w:b/>
+          <w:sz w:val="24"/>
+          <w:szCs w:val="24"/>
+          <w:lang w:val="hu-HU"/>
+        </w:rPr>
+        <w:t xml:space="preserve">A vizuális egyensúly (Visual Balance, VB) </w:t>
+      </w:r>
+      <w:r>
+        <w:rPr>
+          <w:rFonts w:ascii="Times New Roman" w:eastAsiaTheme="minorEastAsia" w:hAnsi="Times New Roman" w:cs="Times New Roman"/>
+          <w:b/>
+          <w:sz w:val="24"/>
+          <w:szCs w:val="24"/>
+          <w:lang w:val="hu-HU"/>
+        </w:rPr>
+        <w:t>–</w:t>
+      </w:r>
+      <w:r>
+        <w:rPr>
+          <w:rFonts w:ascii="Times New Roman" w:eastAsiaTheme="minorEastAsia" w:hAnsi="Times New Roman" w:cs="Times New Roman"/>
+          <w:sz w:val="24"/>
+          <w:szCs w:val="24"/>
+          <w:lang w:val="hu-HU"/>
+        </w:rPr>
+        <w:t>ról akor beszélhetünk, ha a célobjektumok összességének középpontja közel található a képnek a középpontjához. Ennek megfelelően a vizuális egyensúly értékének kiszámítása :</w:t>
+      </w:r>
+    </w:p>
+    <w:p>
+      <w:pPr>
+        <w:spacing w:line="360" w:lineRule="auto"/>
+        <w:jc w:val="both"/>
+        <w:rPr>
+          <w:rFonts w:ascii="Times New Roman" w:eastAsiaTheme="minorEastAsia" w:hAnsi="Times New Roman" w:cs="Times New Roman"/>
+          <w:sz w:val="28"/>
+          <w:szCs w:val="24"/>
+          <w:lang w:val="hu-HU"/>
+        </w:rPr>
+      </w:pPr>
+      <m:oMathPara>
+        <m:oMath>
+          <m:sSub>
+            <m:sSubPr>
+              <m:ctrlPr>
+                <w:rPr>
+                  <w:rFonts w:ascii="Cambria Math" w:eastAsiaTheme="minorEastAsia" w:hAnsi="Cambria Math" w:cs="Times New Roman"/>
+                  <w:i/>
+                  <w:sz w:val="28"/>
+                  <w:szCs w:val="24"/>
+                  <w:lang w:val="hu-HU"/>
+                </w:rPr>
+              </m:ctrlPr>
+            </m:sSubPr>
+            <m:e>
+              <m:r>
+                <w:rPr>
+                  <w:rFonts w:ascii="Cambria Math" w:eastAsiaTheme="minorEastAsia" w:hAnsi="Cambria Math" w:cs="Times New Roman"/>
+                  <w:sz w:val="28"/>
+                  <w:szCs w:val="24"/>
+                  <w:lang w:val="hu-HU"/>
+                </w:rPr>
+                <m:t>E</m:t>
+              </m:r>
+            </m:e>
+            <m:sub>
+              <m:r>
+                <w:rPr>
+                  <w:rFonts w:ascii="Cambria Math" w:eastAsiaTheme="minorEastAsia" w:hAnsi="Cambria Math" w:cs="Times New Roman"/>
+                  <w:sz w:val="28"/>
+                  <w:szCs w:val="24"/>
+                  <w:lang w:val="hu-HU"/>
+                </w:rPr>
+                <m:t>VB</m:t>
+              </m:r>
+            </m:sub>
+          </m:sSub>
+          <m:r>
+            <w:rPr>
+              <w:rFonts w:ascii="Cambria Math" w:eastAsiaTheme="minorEastAsia" w:hAnsi="Cambria Math" w:cs="Times New Roman"/>
+              <w:sz w:val="28"/>
+              <w:szCs w:val="24"/>
+              <w:lang w:val="hu-HU"/>
+            </w:rPr>
+            <m:t>=</m:t>
+          </m:r>
+          <m:sSup>
+            <m:sSupPr>
+              <m:ctrlPr>
+                <w:rPr>
+                  <w:rFonts w:ascii="Cambria Math" w:eastAsiaTheme="minorEastAsia" w:hAnsi="Cambria Math" w:cs="Times New Roman"/>
+                  <w:i/>
+                  <w:sz w:val="28"/>
+                  <w:szCs w:val="24"/>
+                  <w:lang w:val="hu-HU"/>
+                </w:rPr>
+              </m:ctrlPr>
+            </m:sSupPr>
+            <m:e>
+              <m:r>
+                <w:rPr>
+                  <w:rFonts w:ascii="Cambria Math" w:eastAsiaTheme="minorEastAsia" w:hAnsi="Cambria Math" w:cs="Times New Roman"/>
+                  <w:sz w:val="28"/>
+                  <w:szCs w:val="24"/>
+                  <w:lang w:val="hu-HU"/>
+                </w:rPr>
+                <m:t>e</m:t>
+              </m:r>
+            </m:e>
+            <m:sup>
+              <m:r>
+                <w:rPr>
+                  <w:rFonts w:ascii="Cambria Math" w:eastAsiaTheme="minorEastAsia" w:hAnsi="Cambria Math" w:cs="Times New Roman"/>
+                  <w:sz w:val="28"/>
+                  <w:szCs w:val="24"/>
+                </w:rPr>
+                <m:t>-</m:t>
+              </m:r>
+              <m:f>
+                <m:fPr>
+                  <m:ctrlPr>
+                    <w:rPr>
+                      <w:rFonts w:ascii="Cambria Math" w:eastAsiaTheme="minorEastAsia" w:hAnsi="Cambria Math" w:cs="Times New Roman"/>
+                      <w:i/>
+                      <w:sz w:val="28"/>
+                      <w:szCs w:val="24"/>
+                    </w:rPr>
+                  </m:ctrlPr>
+                </m:fPr>
+                <m:num>
+                  <m:sSubSup>
+                    <m:sSubSupPr>
+                      <m:ctrlPr>
+                        <w:rPr>
+                          <w:rFonts w:ascii="Cambria Math" w:eastAsiaTheme="minorEastAsia" w:hAnsi="Cambria Math" w:cs="Times New Roman"/>
+                          <w:i/>
+                          <w:sz w:val="28"/>
+                          <w:szCs w:val="24"/>
+                        </w:rPr>
+                      </m:ctrlPr>
+                    </m:sSubSupPr>
+                    <m:e>
+                      <m:r>
+                        <w:rPr>
+                          <w:rFonts w:ascii="Cambria Math" w:eastAsiaTheme="minorEastAsia" w:hAnsi="Cambria Math" w:cs="Times New Roman"/>
+                          <w:sz w:val="28"/>
+                          <w:szCs w:val="24"/>
+                        </w:rPr>
+                        <m:t>d</m:t>
+                      </m:r>
+                    </m:e>
+                    <m:sub>
+                      <m:r>
+                        <w:rPr>
+                          <w:rFonts w:ascii="Cambria Math" w:eastAsiaTheme="minorEastAsia" w:hAnsi="Cambria Math" w:cs="Times New Roman"/>
+                          <w:sz w:val="28"/>
+                          <w:szCs w:val="24"/>
+                        </w:rPr>
+                        <m:t>VB</m:t>
+                      </m:r>
+                    </m:sub>
+                    <m:sup>
+                      <m:r>
+                        <w:rPr>
+                          <w:rFonts w:ascii="Cambria Math" w:eastAsiaTheme="minorEastAsia" w:hAnsi="Cambria Math" w:cs="Times New Roman"/>
+                          <w:sz w:val="28"/>
+                          <w:szCs w:val="24"/>
+                        </w:rPr>
+                        <m:t>2</m:t>
+                      </m:r>
+                    </m:sup>
+                  </m:sSubSup>
+                </m:num>
+                <m:den>
+                  <m:r>
+                    <w:rPr>
+                      <w:rFonts w:ascii="Cambria Math" w:eastAsiaTheme="minorEastAsia" w:hAnsi="Cambria Math" w:cs="Times New Roman"/>
+                      <w:sz w:val="28"/>
+                      <w:szCs w:val="24"/>
+                    </w:rPr>
+                    <m:t>2</m:t>
+                  </m:r>
+                  <m:sSub>
+                    <m:sSubPr>
+                      <m:ctrlPr>
+                        <w:rPr>
+                          <w:rFonts w:ascii="Cambria Math" w:eastAsiaTheme="minorEastAsia" w:hAnsi="Cambria Math" w:cs="Times New Roman"/>
+                          <w:i/>
+                          <w:sz w:val="28"/>
+                          <w:szCs w:val="24"/>
+                        </w:rPr>
+                      </m:ctrlPr>
+                    </m:sSubPr>
+                    <m:e>
+                      <m:r>
+                        <w:rPr>
+                          <w:rFonts w:ascii="Cambria Math" w:eastAsiaTheme="minorEastAsia" w:hAnsi="Cambria Math" w:cs="Times New Roman"/>
+                          <w:sz w:val="28"/>
+                          <w:szCs w:val="24"/>
+                        </w:rPr>
+                        <m:t>σ</m:t>
+                      </m:r>
+                    </m:e>
+                    <m:sub>
+                      <m:r>
+                        <w:rPr>
+                          <w:rFonts w:ascii="Cambria Math" w:eastAsiaTheme="minorEastAsia" w:hAnsi="Cambria Math" w:cs="Times New Roman"/>
+                          <w:sz w:val="28"/>
+                          <w:szCs w:val="24"/>
+                        </w:rPr>
+                        <m:t>3</m:t>
+                      </m:r>
+                    </m:sub>
+                  </m:sSub>
+                </m:den>
+              </m:f>
+            </m:sup>
+          </m:sSup>
+        </m:oMath>
+      </m:oMathPara>
+    </w:p>
+    <w:p>
+      <w:pPr>
+        <w:spacing w:line="360" w:lineRule="auto"/>
+        <w:jc w:val="both"/>
+        <w:rPr>
+          <w:rFonts w:ascii="Times New Roman" w:eastAsiaTheme="minorEastAsia" w:hAnsi="Times New Roman" w:cs="Times New Roman"/>
+          <w:sz w:val="24"/>
+          <w:szCs w:val="24"/>
+          <w:lang w:val="hu-HU"/>
+        </w:rPr>
+      </w:pPr>
+      <w:r>
+        <w:rPr>
+          <w:rFonts w:ascii="Times New Roman" w:hAnsi="Times New Roman" w:cs="Times New Roman"/>
+          <w:sz w:val="24"/>
+          <w:szCs w:val="24"/>
+          <w:lang w:val="hu-HU"/>
+        </w:rPr>
+        <w:t xml:space="preserve">ahol </w:t>
+      </w:r>
+      <m:oMath>
+        <m:sSub>
+          <m:sSubPr>
+            <m:ctrlPr>
+              <w:rPr>
+                <w:rFonts w:ascii="Cambria Math" w:hAnsi="Cambria Math" w:cs="Times New Roman"/>
+                <w:i/>
+                <w:sz w:val="24"/>
+                <w:szCs w:val="24"/>
+                <w:lang w:val="hu-HU"/>
+              </w:rPr>
+            </m:ctrlPr>
+          </m:sSubPr>
+          <m:e>
+            <m:r>
+              <w:rPr>
+                <w:rFonts w:ascii="Cambria Math" w:hAnsi="Cambria Math" w:cs="Times New Roman"/>
+                <w:sz w:val="24"/>
+                <w:szCs w:val="24"/>
+                <w:lang w:val="hu-HU"/>
+              </w:rPr>
+              <m:t>d</m:t>
+            </m:r>
+          </m:e>
+          <m:sub>
+            <m:r>
+              <w:rPr>
+                <w:rFonts w:ascii="Cambria Math" w:hAnsi="Cambria Math" w:cs="Times New Roman"/>
+                <w:sz w:val="24"/>
+                <w:szCs w:val="24"/>
+                <w:lang w:val="hu-HU"/>
+              </w:rPr>
+              <m:t>VB</m:t>
+            </m:r>
+          </m:sub>
+        </m:sSub>
+        <m:r>
+          <w:rPr>
+            <w:rFonts w:ascii="Cambria Math" w:hAnsi="Cambria Math" w:cs="Times New Roman"/>
+            <w:sz w:val="24"/>
+            <w:szCs w:val="24"/>
+            <w:lang w:val="hu-HU"/>
+          </w:rPr>
+          <m:t>=</m:t>
+        </m:r>
+        <m:sSub>
+          <m:sSubPr>
+            <m:ctrlPr>
+              <w:rPr>
+                <w:rFonts w:ascii="Cambria Math" w:hAnsi="Cambria Math" w:cs="Times New Roman"/>
+                <w:i/>
+                <w:sz w:val="24"/>
+                <w:szCs w:val="24"/>
+                <w:lang w:val="hu-HU"/>
+              </w:rPr>
+            </m:ctrlPr>
+          </m:sSubPr>
+          <m:e>
+            <m:r>
+              <w:rPr>
+                <w:rFonts w:ascii="Cambria Math" w:hAnsi="Cambria Math" w:cs="Times New Roman"/>
+                <w:sz w:val="24"/>
+                <w:szCs w:val="24"/>
+                <w:lang w:val="hu-HU"/>
+              </w:rPr>
+              <m:t>d</m:t>
+            </m:r>
+          </m:e>
+          <m:sub>
+            <m:r>
+              <w:rPr>
+                <w:rFonts w:ascii="Cambria Math" w:hAnsi="Cambria Math" w:cs="Times New Roman"/>
+                <w:sz w:val="24"/>
+                <w:szCs w:val="24"/>
+                <w:lang w:val="hu-HU"/>
+              </w:rPr>
+              <m:t>M</m:t>
+            </m:r>
+          </m:sub>
+        </m:sSub>
+        <m:r>
+          <w:rPr>
+            <w:rFonts w:ascii="Cambria Math" w:hAnsi="Cambria Math" w:cs="Times New Roman"/>
+            <w:sz w:val="24"/>
+            <w:szCs w:val="24"/>
+            <w:lang w:val="hu-HU"/>
+          </w:rPr>
+          <m:t xml:space="preserve">(C,  </m:t>
+        </m:r>
+        <m:f>
+          <m:fPr>
+            <m:ctrlPr>
+              <w:rPr>
+                <w:rFonts w:ascii="Cambria Math" w:hAnsi="Cambria Math" w:cs="Times New Roman"/>
+                <w:i/>
+                <w:sz w:val="24"/>
+                <w:szCs w:val="24"/>
+                <w:lang w:val="hu-HU"/>
+              </w:rPr>
+            </m:ctrlPr>
+          </m:fPr>
+          <m:num>
+            <m:r>
+              <w:rPr>
+                <w:rFonts w:ascii="Cambria Math" w:hAnsi="Cambria Math" w:cs="Times New Roman"/>
+                <w:sz w:val="24"/>
+                <w:szCs w:val="24"/>
+                <w:lang w:val="hu-HU"/>
+              </w:rPr>
+              <m:t>1</m:t>
+            </m:r>
+          </m:num>
+          <m:den>
+            <m:nary>
+              <m:naryPr>
+                <m:chr m:val="∑"/>
+                <m:limLoc m:val="subSup"/>
+                <m:supHide m:val="on"/>
+                <m:ctrlPr>
+                  <w:rPr>
+                    <w:rFonts w:ascii="Cambria Math" w:hAnsi="Cambria Math" w:cs="Times New Roman"/>
+                    <w:i/>
+                    <w:sz w:val="24"/>
+                    <w:szCs w:val="24"/>
+                    <w:lang w:val="hu-HU"/>
+                  </w:rPr>
+                </m:ctrlPr>
+              </m:naryPr>
+              <m:sub>
+                <m:r>
+                  <w:rPr>
+                    <w:rFonts w:ascii="Cambria Math" w:hAnsi="Cambria Math" w:cs="Times New Roman"/>
+                    <w:sz w:val="24"/>
+                    <w:szCs w:val="24"/>
+                    <w:lang w:val="hu-HU"/>
+                  </w:rPr>
+                  <m:t>i</m:t>
+                </m:r>
+              </m:sub>
+              <m:sup/>
+              <m:e>
+                <m:r>
+                  <w:rPr>
+                    <w:rFonts w:ascii="Cambria Math" w:hAnsi="Cambria Math" w:cs="Times New Roman"/>
+                    <w:sz w:val="24"/>
+                    <w:szCs w:val="24"/>
+                    <w:lang w:val="hu-HU"/>
+                  </w:rPr>
+                  <m:t>I(</m:t>
+                </m:r>
+                <m:sSub>
+                  <m:sSubPr>
+                    <m:ctrlPr>
+                      <w:rPr>
+                        <w:rFonts w:ascii="Cambria Math" w:hAnsi="Cambria Math" w:cs="Times New Roman"/>
+                        <w:i/>
+                        <w:sz w:val="24"/>
+                        <w:szCs w:val="24"/>
+                        <w:lang w:val="hu-HU"/>
+                      </w:rPr>
+                    </m:ctrlPr>
+                  </m:sSubPr>
+                  <m:e>
+                    <m:r>
+                      <w:rPr>
+                        <w:rFonts w:ascii="Cambria Math" w:hAnsi="Cambria Math" w:cs="Times New Roman"/>
+                        <w:sz w:val="24"/>
+                        <w:szCs w:val="24"/>
+                        <w:lang w:val="hu-HU"/>
+                      </w:rPr>
+                      <m:t>S</m:t>
+                    </m:r>
+                  </m:e>
+                  <m:sub>
+                    <m:r>
+                      <w:rPr>
+                        <w:rFonts w:ascii="Cambria Math" w:hAnsi="Cambria Math" w:cs="Times New Roman"/>
+                        <w:sz w:val="24"/>
+                        <w:szCs w:val="24"/>
+                        <w:lang w:val="hu-HU"/>
+                      </w:rPr>
+                      <m:t>i</m:t>
+                    </m:r>
+                  </m:sub>
+                </m:sSub>
+                <m:r>
+                  <w:rPr>
+                    <w:rFonts w:ascii="Cambria Math" w:hAnsi="Cambria Math" w:cs="Times New Roman"/>
+                    <w:sz w:val="24"/>
+                    <w:szCs w:val="24"/>
+                    <w:lang w:val="hu-HU"/>
+                  </w:rPr>
+                  <m:t>)</m:t>
+                </m:r>
+              </m:e>
+            </m:nary>
+          </m:den>
+        </m:f>
+        <m:nary>
+          <m:naryPr>
+            <m:chr m:val="∑"/>
+            <m:limLoc m:val="subSup"/>
+            <m:supHide m:val="on"/>
+            <m:ctrlPr>
+              <w:rPr>
+                <w:rFonts w:ascii="Cambria Math" w:hAnsi="Cambria Math" w:cs="Times New Roman"/>
+                <w:i/>
+                <w:sz w:val="24"/>
+                <w:szCs w:val="24"/>
+                <w:lang w:val="hu-HU"/>
+              </w:rPr>
+            </m:ctrlPr>
+          </m:naryPr>
+          <m:sub>
+            <m:r>
+              <w:rPr>
+                <w:rFonts w:ascii="Cambria Math" w:hAnsi="Cambria Math" w:cs="Times New Roman"/>
+                <w:sz w:val="24"/>
+                <w:szCs w:val="24"/>
+                <w:lang w:val="hu-HU"/>
+              </w:rPr>
+              <m:t>i</m:t>
+            </m:r>
+          </m:sub>
+          <m:sup/>
+          <m:e>
+            <m:r>
+              <w:rPr>
+                <w:rFonts w:ascii="Cambria Math" w:hAnsi="Cambria Math" w:cs="Times New Roman"/>
+                <w:sz w:val="24"/>
+                <w:szCs w:val="24"/>
+                <w:lang w:val="hu-HU"/>
+              </w:rPr>
+              <m:t>I</m:t>
+            </m:r>
+            <m:d>
+              <m:dPr>
+                <m:ctrlPr>
+                  <w:rPr>
+                    <w:rFonts w:ascii="Cambria Math" w:hAnsi="Cambria Math" w:cs="Times New Roman"/>
+                    <w:i/>
+                    <w:sz w:val="24"/>
+                    <w:szCs w:val="24"/>
+                    <w:lang w:val="hu-HU"/>
+                  </w:rPr>
+                </m:ctrlPr>
+              </m:dPr>
+              <m:e>
+                <m:sSub>
+                  <m:sSubPr>
+                    <m:ctrlPr>
+                      <w:rPr>
+                        <w:rFonts w:ascii="Cambria Math" w:hAnsi="Cambria Math" w:cs="Times New Roman"/>
+                        <w:i/>
+                        <w:sz w:val="24"/>
+                        <w:szCs w:val="24"/>
+                        <w:lang w:val="hu-HU"/>
+                      </w:rPr>
+                    </m:ctrlPr>
+                  </m:sSubPr>
+                  <m:e>
+                    <m:r>
+                      <w:rPr>
+                        <w:rFonts w:ascii="Cambria Math" w:hAnsi="Cambria Math" w:cs="Times New Roman"/>
+                        <w:sz w:val="24"/>
+                        <w:szCs w:val="24"/>
+                        <w:lang w:val="hu-HU"/>
+                      </w:rPr>
+                      <m:t>S</m:t>
+                    </m:r>
+                  </m:e>
+                  <m:sub>
+                    <m:r>
+                      <w:rPr>
+                        <w:rFonts w:ascii="Cambria Math" w:hAnsi="Cambria Math" w:cs="Times New Roman"/>
+                        <w:sz w:val="24"/>
+                        <w:szCs w:val="24"/>
+                        <w:lang w:val="hu-HU"/>
+                      </w:rPr>
+                      <m:t>i</m:t>
+                    </m:r>
+                  </m:sub>
+                </m:sSub>
+              </m:e>
+            </m:d>
+            <m:r>
+              <w:rPr>
+                <w:rFonts w:ascii="Cambria Math" w:hAnsi="Cambria Math" w:cs="Times New Roman"/>
+                <w:sz w:val="24"/>
+                <w:szCs w:val="24"/>
+                <w:lang w:val="hu-HU"/>
+              </w:rPr>
+              <m:t>C(</m:t>
+            </m:r>
+            <m:sSub>
+              <m:sSubPr>
+                <m:ctrlPr>
+                  <w:rPr>
+                    <w:rFonts w:ascii="Cambria Math" w:hAnsi="Cambria Math" w:cs="Times New Roman"/>
+                    <w:i/>
+                    <w:sz w:val="24"/>
+                    <w:szCs w:val="24"/>
+                    <w:lang w:val="hu-HU"/>
+                  </w:rPr>
+                </m:ctrlPr>
+              </m:sSubPr>
+              <m:e>
+                <m:r>
+                  <w:rPr>
+                    <w:rFonts w:ascii="Cambria Math" w:hAnsi="Cambria Math" w:cs="Times New Roman"/>
+                    <w:sz w:val="24"/>
+                    <w:szCs w:val="24"/>
+                    <w:lang w:val="hu-HU"/>
+                  </w:rPr>
+                  <m:t>S</m:t>
+                </m:r>
+              </m:e>
+              <m:sub>
+                <m:r>
+                  <w:rPr>
+                    <w:rFonts w:ascii="Cambria Math" w:hAnsi="Cambria Math" w:cs="Times New Roman"/>
+                    <w:sz w:val="24"/>
+                    <w:szCs w:val="24"/>
+                    <w:lang w:val="hu-HU"/>
+                  </w:rPr>
+                  <m:t>i</m:t>
+                </m:r>
+              </m:sub>
+            </m:sSub>
+            <m:r>
+              <w:rPr>
+                <w:rFonts w:ascii="Cambria Math" w:hAnsi="Cambria Math" w:cs="Times New Roman"/>
+                <w:sz w:val="24"/>
+                <w:szCs w:val="24"/>
+                <w:lang w:val="hu-HU"/>
+              </w:rPr>
+              <m:t>)</m:t>
+            </m:r>
+          </m:e>
+        </m:nary>
+        <m:r>
+          <w:rPr>
+            <w:rFonts w:ascii="Cambria Math" w:hAnsi="Cambria Math" w:cs="Times New Roman"/>
+            <w:sz w:val="24"/>
+            <w:szCs w:val="24"/>
+            <w:lang w:val="hu-HU"/>
+          </w:rPr>
+          <m:t>)</m:t>
+        </m:r>
+      </m:oMath>
+      <w:r>
+        <w:rPr>
+          <w:rFonts w:ascii="Times New Roman" w:eastAsiaTheme="minorEastAsia" w:hAnsi="Times New Roman" w:cs="Times New Roman"/>
+          <w:sz w:val="24"/>
+          <w:szCs w:val="24"/>
+          <w:lang w:val="hu-HU"/>
+        </w:rPr>
+        <w:t xml:space="preserve"> .</w:t>
+      </w:r>
+    </w:p>
+    <w:p>
+      <w:pPr>
+        <w:spacing w:line="360" w:lineRule="auto"/>
+        <w:ind w:firstLine="720"/>
+        <w:jc w:val="both"/>
+        <w:rPr>
+          <w:rFonts w:ascii="Times New Roman" w:eastAsiaTheme="minorEastAsia" w:hAnsi="Times New Roman" w:cs="Times New Roman"/>
+          <w:sz w:val="24"/>
+          <w:szCs w:val="24"/>
+          <w:lang w:val="hu-HU"/>
+        </w:rPr>
+      </w:pPr>
+      <w:r>
+        <w:rPr>
+          <w:rFonts w:ascii="Times New Roman" w:eastAsiaTheme="minorEastAsia" w:hAnsi="Times New Roman" w:cs="Times New Roman"/>
+          <w:b/>
+          <w:sz w:val="24"/>
+          <w:szCs w:val="24"/>
+          <w:lang w:val="hu-HU"/>
+        </w:rPr>
+        <w:t>Az átlódominancia szabály (Diagonal Dominance, DD)</w:t>
+      </w:r>
+      <w:r>
+        <w:rPr>
+          <w:rFonts w:ascii="Times New Roman" w:eastAsiaTheme="minorEastAsia" w:hAnsi="Times New Roman" w:cs="Times New Roman"/>
+          <w:b/>
+          <w:sz w:val="24"/>
+          <w:szCs w:val="24"/>
+          <w:lang w:val="hu-HU"/>
+        </w:rPr>
+        <w:t xml:space="preserve"> </w:t>
+      </w:r>
+      <w:r>
+        <w:rPr>
+          <w:rFonts w:ascii="Times New Roman" w:eastAsiaTheme="minorEastAsia" w:hAnsi="Times New Roman" w:cs="Times New Roman"/>
+          <w:sz w:val="24"/>
+          <w:szCs w:val="24"/>
+          <w:lang w:val="hu-HU"/>
+        </w:rPr>
+        <w:t xml:space="preserve">értékének kiszámítása a vonalérték kiszámításához teljesen hasonló módon történik, annyi különbséggel, hogy itt csak az átlós vonalakkal dolgozunk. Ennek megfelelően :  </w:t>
+      </w:r>
+    </w:p>
+    <w:p>
+      <w:pPr>
+        <w:spacing w:line="360" w:lineRule="auto"/>
+        <w:jc w:val="both"/>
+        <w:rPr>
+          <w:rFonts w:ascii="Times New Roman" w:eastAsiaTheme="minorEastAsia" w:hAnsi="Times New Roman" w:cs="Times New Roman"/>
           <w:sz w:val="40"/>
           <w:szCs w:val="40"/>
           <w:lang w:val="hu-HU"/>
         </w:rPr>
       </w:pPr>
+      <m:oMathPara>
+        <m:oMath>
+          <m:sSub>
+            <m:sSubPr>
+              <m:ctrlPr>
+                <w:rPr>
+                  <w:rFonts w:ascii="Cambria Math" w:hAnsi="Cambria Math" w:cs="Times New Roman"/>
+                  <w:i/>
+                  <w:sz w:val="28"/>
+                  <w:szCs w:val="24"/>
+                  <w:lang w:val="hu-HU"/>
+                </w:rPr>
+              </m:ctrlPr>
+            </m:sSubPr>
+            <m:e>
+              <m:r>
+                <w:rPr>
+                  <w:rFonts w:ascii="Cambria Math" w:hAnsi="Cambria Math" w:cs="Times New Roman"/>
+                  <w:sz w:val="28"/>
+                  <w:szCs w:val="24"/>
+                  <w:lang w:val="hu-HU"/>
+                </w:rPr>
+                <m:t>E</m:t>
+              </m:r>
+            </m:e>
+            <m:sub>
+              <m:r>
+                <w:rPr>
+                  <w:rFonts w:ascii="Cambria Math" w:hAnsi="Cambria Math" w:cs="Times New Roman"/>
+                  <w:sz w:val="28"/>
+                  <w:szCs w:val="24"/>
+                  <w:lang w:val="hu-HU"/>
+                </w:rPr>
+                <m:t>DD</m:t>
+              </m:r>
+            </m:sub>
+          </m:sSub>
+          <m:r>
+            <w:rPr>
+              <w:rFonts w:ascii="Cambria Math" w:hAnsi="Cambria Math" w:cs="Times New Roman"/>
+              <w:sz w:val="28"/>
+              <w:szCs w:val="24"/>
+              <w:lang w:val="hu-HU"/>
+            </w:rPr>
+            <m:t>=</m:t>
+          </m:r>
+          <m:f>
+            <m:fPr>
+              <m:ctrlPr>
+                <w:rPr>
+                  <w:rFonts w:ascii="Cambria Math" w:hAnsi="Cambria Math" w:cs="Times New Roman"/>
+                  <w:i/>
+                  <w:sz w:val="28"/>
+                  <w:szCs w:val="24"/>
+                  <w:lang w:val="hu-HU"/>
+                </w:rPr>
+              </m:ctrlPr>
+            </m:fPr>
+            <m:num>
+              <m:r>
+                <w:rPr>
+                  <w:rFonts w:ascii="Cambria Math" w:hAnsi="Cambria Math" w:cs="Times New Roman"/>
+                  <w:sz w:val="28"/>
+                  <w:szCs w:val="24"/>
+                  <w:lang w:val="hu-HU"/>
+                </w:rPr>
+                <m:t>1</m:t>
+              </m:r>
+            </m:num>
+            <m:den>
+              <m:nary>
+                <m:naryPr>
+                  <m:chr m:val="∑"/>
+                  <m:limLoc m:val="subSup"/>
+                  <m:supHide m:val="on"/>
+                  <m:ctrlPr>
+                    <w:rPr>
+                      <w:rFonts w:ascii="Cambria Math" w:hAnsi="Cambria Math" w:cs="Times New Roman"/>
+                      <w:i/>
+                      <w:sz w:val="28"/>
+                      <w:szCs w:val="24"/>
+                      <w:lang w:val="hu-HU"/>
+                    </w:rPr>
+                  </m:ctrlPr>
+                </m:naryPr>
+                <m:sub>
+                  <m:r>
+                    <w:rPr>
+                      <w:rFonts w:ascii="Cambria Math" w:hAnsi="Cambria Math" w:cs="Times New Roman"/>
+                      <w:sz w:val="28"/>
+                      <w:szCs w:val="24"/>
+                      <w:lang w:val="hu-HU"/>
+                    </w:rPr>
+                    <m:t>i∈X</m:t>
+                  </m:r>
+                </m:sub>
+                <m:sup/>
+                <m:e>
+                  <m:r>
+                    <w:rPr>
+                      <w:rFonts w:ascii="Cambria Math" w:hAnsi="Cambria Math" w:cs="Times New Roman"/>
+                      <w:sz w:val="28"/>
+                      <w:szCs w:val="24"/>
+                      <w:lang w:val="hu-HU"/>
+                    </w:rPr>
+                    <m:t>I(</m:t>
+                  </m:r>
+                  <m:sSub>
+                    <m:sSubPr>
+                      <m:ctrlPr>
+                        <w:rPr>
+                          <w:rFonts w:ascii="Cambria Math" w:hAnsi="Cambria Math" w:cs="Times New Roman"/>
+                          <w:i/>
+                          <w:sz w:val="28"/>
+                          <w:szCs w:val="24"/>
+                          <w:lang w:val="hu-HU"/>
+                        </w:rPr>
+                      </m:ctrlPr>
+                    </m:sSubPr>
+                    <m:e>
+                      <m:r>
+                        <w:rPr>
+                          <w:rFonts w:ascii="Cambria Math" w:hAnsi="Cambria Math" w:cs="Times New Roman"/>
+                          <w:sz w:val="28"/>
+                          <w:szCs w:val="24"/>
+                          <w:lang w:val="hu-HU"/>
+                        </w:rPr>
+                        <m:t>L</m:t>
+                      </m:r>
+                    </m:e>
+                    <m:sub>
+                      <m:r>
+                        <w:rPr>
+                          <w:rFonts w:ascii="Cambria Math" w:hAnsi="Cambria Math" w:cs="Times New Roman"/>
+                          <w:sz w:val="28"/>
+                          <w:szCs w:val="24"/>
+                          <w:lang w:val="hu-HU"/>
+                        </w:rPr>
+                        <m:t>i</m:t>
+                      </m:r>
+                    </m:sub>
+                  </m:sSub>
+                  <m:r>
+                    <w:rPr>
+                      <w:rFonts w:ascii="Cambria Math" w:hAnsi="Cambria Math" w:cs="Times New Roman"/>
+                      <w:sz w:val="28"/>
+                      <w:szCs w:val="24"/>
+                      <w:lang w:val="hu-HU"/>
+                    </w:rPr>
+                    <m:t>)</m:t>
+                  </m:r>
+                </m:e>
+              </m:nary>
+            </m:den>
+          </m:f>
+          <m:nary>
+            <m:naryPr>
+              <m:chr m:val="∑"/>
+              <m:limLoc m:val="subSup"/>
+              <m:supHide m:val="on"/>
+              <m:ctrlPr>
+                <w:rPr>
+                  <w:rFonts w:ascii="Cambria Math" w:hAnsi="Cambria Math" w:cs="Times New Roman"/>
+                  <w:i/>
+                  <w:sz w:val="28"/>
+                  <w:szCs w:val="24"/>
+                  <w:lang w:val="hu-HU"/>
+                </w:rPr>
+              </m:ctrlPr>
+            </m:naryPr>
+            <m:sub>
+              <m:r>
+                <w:rPr>
+                  <w:rFonts w:ascii="Cambria Math" w:hAnsi="Cambria Math" w:cs="Times New Roman"/>
+                  <w:sz w:val="28"/>
+                  <w:szCs w:val="24"/>
+                  <w:lang w:val="hu-HU"/>
+                </w:rPr>
+                <m:t>i∈X</m:t>
+              </m:r>
+            </m:sub>
+            <m:sup/>
+            <m:e>
+              <m:r>
+                <w:rPr>
+                  <w:rFonts w:ascii="Cambria Math" w:hAnsi="Cambria Math" w:cs="Times New Roman"/>
+                  <w:sz w:val="28"/>
+                  <w:szCs w:val="24"/>
+                  <w:lang w:val="hu-HU"/>
+                </w:rPr>
+                <m:t>I(</m:t>
+              </m:r>
+              <m:sSub>
+                <m:sSubPr>
+                  <m:ctrlPr>
+                    <w:rPr>
+                      <w:rFonts w:ascii="Cambria Math" w:hAnsi="Cambria Math" w:cs="Times New Roman"/>
+                      <w:i/>
+                      <w:sz w:val="28"/>
+                      <w:szCs w:val="24"/>
+                      <w:lang w:val="hu-HU"/>
+                    </w:rPr>
+                  </m:ctrlPr>
+                </m:sSubPr>
+                <m:e>
+                  <m:r>
+                    <w:rPr>
+                      <w:rFonts w:ascii="Cambria Math" w:hAnsi="Cambria Math" w:cs="Times New Roman"/>
+                      <w:sz w:val="28"/>
+                      <w:szCs w:val="24"/>
+                      <w:lang w:val="hu-HU"/>
+                    </w:rPr>
+                    <m:t>L</m:t>
+                  </m:r>
+                </m:e>
+                <m:sub>
+                  <m:r>
+                    <w:rPr>
+                      <w:rFonts w:ascii="Cambria Math" w:hAnsi="Cambria Math" w:cs="Times New Roman"/>
+                      <w:sz w:val="28"/>
+                      <w:szCs w:val="24"/>
+                      <w:lang w:val="hu-HU"/>
+                    </w:rPr>
+                    <m:t>i</m:t>
+                  </m:r>
+                </m:sub>
+              </m:sSub>
+              <m:r>
+                <w:rPr>
+                  <w:rFonts w:ascii="Cambria Math" w:hAnsi="Cambria Math" w:cs="Times New Roman"/>
+                  <w:sz w:val="28"/>
+                  <w:szCs w:val="24"/>
+                  <w:lang w:val="hu-HU"/>
+                </w:rPr>
+                <m:t>)</m:t>
+              </m:r>
+              <m:sSup>
+                <m:sSupPr>
+                  <m:ctrlPr>
+                    <w:rPr>
+                      <w:rFonts w:ascii="Cambria Math" w:hAnsi="Cambria Math" w:cs="Times New Roman"/>
+                      <w:i/>
+                      <w:sz w:val="28"/>
+                      <w:szCs w:val="24"/>
+                      <w:lang w:val="hu-HU"/>
+                    </w:rPr>
+                  </m:ctrlPr>
+                </m:sSupPr>
+                <m:e>
+                  <m:r>
+                    <w:rPr>
+                      <w:rFonts w:ascii="Cambria Math" w:hAnsi="Cambria Math" w:cs="Times New Roman"/>
+                      <w:sz w:val="28"/>
+                      <w:szCs w:val="24"/>
+                      <w:lang w:val="hu-HU"/>
+                    </w:rPr>
+                    <m:t>e</m:t>
+                  </m:r>
+                </m:e>
+                <m:sup>
+                  <m:r>
+                    <w:rPr>
+                      <w:rFonts w:ascii="Cambria Math" w:hAnsi="Cambria Math" w:cs="Times New Roman"/>
+                      <w:sz w:val="28"/>
+                      <w:szCs w:val="24"/>
+                    </w:rPr>
+                    <m:t>-</m:t>
+                  </m:r>
+                  <m:f>
+                    <m:fPr>
+                      <m:ctrlPr>
+                        <w:rPr>
+                          <w:rFonts w:ascii="Cambria Math" w:hAnsi="Cambria Math" w:cs="Times New Roman"/>
+                          <w:i/>
+                          <w:sz w:val="28"/>
+                          <w:szCs w:val="24"/>
+                        </w:rPr>
+                      </m:ctrlPr>
+                    </m:fPr>
+                    <m:num>
+                      <m:sSup>
+                        <m:sSupPr>
+                          <m:ctrlPr>
+                            <w:rPr>
+                              <w:rFonts w:ascii="Cambria Math" w:hAnsi="Cambria Math" w:cs="Times New Roman"/>
+                              <w:i/>
+                              <w:sz w:val="28"/>
+                              <w:szCs w:val="24"/>
+                            </w:rPr>
+                          </m:ctrlPr>
+                        </m:sSupPr>
+                        <m:e>
+                          <m:sSub>
+                            <m:sSubPr>
+                              <m:ctrlPr>
+                                <w:rPr>
+                                  <w:rFonts w:ascii="Cambria Math" w:hAnsi="Cambria Math" w:cs="Times New Roman"/>
+                                  <w:i/>
+                                  <w:sz w:val="28"/>
+                                  <w:szCs w:val="24"/>
+                                </w:rPr>
+                              </m:ctrlPr>
+                            </m:sSubPr>
+                            <m:e>
+                              <m:r>
+                                <w:rPr>
+                                  <w:rFonts w:ascii="Cambria Math" w:hAnsi="Cambria Math" w:cs="Times New Roman"/>
+                                  <w:sz w:val="28"/>
+                                  <w:szCs w:val="24"/>
+                                </w:rPr>
+                                <m:t>D</m:t>
+                              </m:r>
+                            </m:e>
+                            <m:sub>
+                              <m:r>
+                                <w:rPr>
+                                  <w:rFonts w:ascii="Cambria Math" w:hAnsi="Cambria Math" w:cs="Times New Roman"/>
+                                  <w:sz w:val="28"/>
+                                  <w:szCs w:val="24"/>
+                                </w:rPr>
+                                <m:t>Q</m:t>
+                              </m:r>
+                            </m:sub>
+                          </m:sSub>
+                        </m:e>
+                        <m:sup>
+                          <m:r>
+                            <w:rPr>
+                              <w:rFonts w:ascii="Cambria Math" w:hAnsi="Cambria Math" w:cs="Times New Roman"/>
+                              <w:sz w:val="28"/>
+                              <w:szCs w:val="24"/>
+                            </w:rPr>
+                            <m:t>2</m:t>
+                          </m:r>
+                        </m:sup>
+                      </m:sSup>
+                      <m:sSub>
+                        <m:sSubPr>
+                          <m:ctrlPr>
+                            <w:rPr>
+                              <w:rFonts w:ascii="Cambria Math" w:hAnsi="Cambria Math" w:cs="Times New Roman"/>
+                              <w:i/>
+                              <w:sz w:val="28"/>
+                              <w:szCs w:val="24"/>
+                            </w:rPr>
+                          </m:ctrlPr>
+                        </m:sSubPr>
+                        <m:e>
+                          <m:r>
+                            <w:rPr>
+                              <w:rFonts w:ascii="Cambria Math" w:hAnsi="Cambria Math" w:cs="Times New Roman"/>
+                              <w:sz w:val="28"/>
+                              <w:szCs w:val="24"/>
+                            </w:rPr>
+                            <m:t>(L</m:t>
+                          </m:r>
+                        </m:e>
+                        <m:sub>
+                          <m:r>
+                            <w:rPr>
+                              <w:rFonts w:ascii="Cambria Math" w:hAnsi="Cambria Math" w:cs="Times New Roman"/>
+                              <w:sz w:val="28"/>
+                              <w:szCs w:val="24"/>
+                            </w:rPr>
+                            <m:t>i</m:t>
+                          </m:r>
+                        </m:sub>
+                      </m:sSub>
+                      <m:r>
+                        <w:rPr>
+                          <w:rFonts w:ascii="Cambria Math" w:hAnsi="Cambria Math" w:cs="Times New Roman"/>
+                          <w:sz w:val="28"/>
+                          <w:szCs w:val="24"/>
+                        </w:rPr>
+                        <m:t>)</m:t>
+                      </m:r>
+                    </m:num>
+                    <m:den>
+                      <m:r>
+                        <w:rPr>
+                          <w:rFonts w:ascii="Cambria Math" w:hAnsi="Cambria Math" w:cs="Times New Roman"/>
+                          <w:sz w:val="28"/>
+                          <w:szCs w:val="24"/>
+                        </w:rPr>
+                        <m:t>2</m:t>
+                      </m:r>
+                      <m:sSub>
+                        <m:sSubPr>
+                          <m:ctrlPr>
+                            <w:rPr>
+                              <w:rFonts w:ascii="Cambria Math" w:hAnsi="Cambria Math" w:cs="Times New Roman"/>
+                              <w:i/>
+                              <w:sz w:val="28"/>
+                              <w:szCs w:val="24"/>
+                            </w:rPr>
+                          </m:ctrlPr>
+                        </m:sSubPr>
+                        <m:e>
+                          <m:r>
+                            <w:rPr>
+                              <w:rFonts w:ascii="Cambria Math" w:hAnsi="Cambria Math" w:cs="Times New Roman"/>
+                              <w:sz w:val="28"/>
+                              <w:szCs w:val="24"/>
+                            </w:rPr>
+                            <m:t>σ</m:t>
+                          </m:r>
+                        </m:e>
+                        <m:sub>
+                          <m:r>
+                            <w:rPr>
+                              <w:rFonts w:ascii="Cambria Math" w:hAnsi="Cambria Math" w:cs="Times New Roman"/>
+                              <w:sz w:val="28"/>
+                              <w:szCs w:val="24"/>
+                            </w:rPr>
+                            <m:t>2</m:t>
+                          </m:r>
+                        </m:sub>
+                      </m:sSub>
+                    </m:den>
+                  </m:f>
+                </m:sup>
+              </m:sSup>
+            </m:e>
+          </m:nary>
+          <m:r>
+            <w:rPr>
+              <w:rFonts w:ascii="Cambria Math" w:hAnsi="Cambria Math" w:cs="Times New Roman"/>
+              <w:sz w:val="40"/>
+              <w:szCs w:val="40"/>
+              <w:lang w:val="hu-HU"/>
+            </w:rPr>
+            <m:t xml:space="preserve"> </m:t>
+          </m:r>
+        </m:oMath>
+      </m:oMathPara>
     </w:p>
     <w:p>
       <w:pPr>
@@ -4531,11 +8069,457 @@
         <w:jc w:val="both"/>
         <w:rPr>
           <w:rFonts w:ascii="Times New Roman" w:hAnsi="Times New Roman" w:cs="Times New Roman"/>
+          <w:sz w:val="24"/>
+          <w:szCs w:val="24"/>
+          <w:lang w:val="hu-HU"/>
+        </w:rPr>
+      </w:pPr>
+      <w:r>
+        <w:rPr>
+          <w:rFonts w:ascii="Times New Roman" w:eastAsiaTheme="minorEastAsia" w:hAnsi="Times New Roman" w:cs="Times New Roman"/>
+          <w:sz w:val="24"/>
+          <w:szCs w:val="24"/>
+          <w:lang w:val="hu-HU"/>
+        </w:rPr>
+        <w:t xml:space="preserve">ahol </w:t>
+      </w:r>
+      <m:oMath>
+        <m:sSub>
+          <m:sSubPr>
+            <m:ctrlPr>
+              <w:rPr>
+                <w:rFonts w:ascii="Cambria Math" w:hAnsi="Cambria Math" w:cs="Times New Roman"/>
+                <w:i/>
+                <w:sz w:val="24"/>
+                <w:szCs w:val="24"/>
+                <w:lang w:val="hu-HU"/>
+              </w:rPr>
+            </m:ctrlPr>
+          </m:sSubPr>
+          <m:e>
+            <m:sSub>
+              <m:sSubPr>
+                <m:ctrlPr>
+                  <w:rPr>
+                    <w:rFonts w:ascii="Cambria Math" w:hAnsi="Cambria Math" w:cs="Times New Roman"/>
+                    <w:i/>
+                    <w:sz w:val="24"/>
+                    <w:szCs w:val="24"/>
+                    <w:lang w:val="hu-HU"/>
+                  </w:rPr>
+                </m:ctrlPr>
+              </m:sSubPr>
+              <m:e>
+                <m:r>
+                  <w:rPr>
+                    <w:rFonts w:ascii="Cambria Math" w:hAnsi="Cambria Math" w:cs="Times New Roman"/>
+                    <w:sz w:val="24"/>
+                    <w:szCs w:val="24"/>
+                    <w:lang w:val="hu-HU"/>
+                  </w:rPr>
+                  <m:t>D</m:t>
+                </m:r>
+              </m:e>
+              <m:sub>
+                <m:r>
+                  <w:rPr>
+                    <w:rFonts w:ascii="Cambria Math" w:hAnsi="Cambria Math" w:cs="Times New Roman"/>
+                    <w:sz w:val="24"/>
+                    <w:szCs w:val="24"/>
+                    <w:lang w:val="hu-HU"/>
+                  </w:rPr>
+                  <m:t>Q</m:t>
+                </m:r>
+              </m:sub>
+            </m:sSub>
+            <m:r>
+              <w:rPr>
+                <w:rFonts w:ascii="Cambria Math" w:hAnsi="Cambria Math" w:cs="Times New Roman"/>
+                <w:sz w:val="24"/>
+                <w:szCs w:val="24"/>
+                <w:lang w:val="hu-HU"/>
+              </w:rPr>
+              <m:t>(L</m:t>
+            </m:r>
+          </m:e>
+          <m:sub>
+            <m:r>
+              <w:rPr>
+                <w:rFonts w:ascii="Cambria Math" w:hAnsi="Cambria Math" w:cs="Times New Roman"/>
+                <w:sz w:val="24"/>
+                <w:szCs w:val="24"/>
+                <w:lang w:val="hu-HU"/>
+              </w:rPr>
+              <m:t>i</m:t>
+            </m:r>
+          </m:sub>
+        </m:sSub>
+        <m:r>
+          <w:rPr>
+            <w:rFonts w:ascii="Cambria Math" w:hAnsi="Cambria Math" w:cs="Times New Roman"/>
+            <w:sz w:val="24"/>
+            <w:szCs w:val="24"/>
+            <w:lang w:val="hu-HU"/>
+          </w:rPr>
+          <m:t>) =</m:t>
+        </m:r>
+        <m:r>
+          <m:rPr>
+            <m:sty m:val="p"/>
+          </m:rPr>
+          <w:rPr>
+            <w:rFonts w:ascii="Cambria Math" w:hAnsi="Cambria Math" w:cs="Times New Roman"/>
+            <w:sz w:val="24"/>
+            <w:szCs w:val="24"/>
+            <w:lang w:val="hu-HU"/>
+          </w:rPr>
+          <m:t>min⁡</m:t>
+        </m:r>
+        <m:r>
+          <w:rPr>
+            <w:rFonts w:ascii="Cambria Math" w:hAnsi="Cambria Math" w:cs="Times New Roman"/>
+            <w:sz w:val="24"/>
+            <w:szCs w:val="24"/>
+            <w:lang w:val="hu-HU"/>
+          </w:rPr>
+          <m:t>(</m:t>
+        </m:r>
+        <m:sSub>
+          <m:sSubPr>
+            <m:ctrlPr>
+              <w:rPr>
+                <w:rFonts w:ascii="Cambria Math" w:hAnsi="Cambria Math" w:cs="Times New Roman"/>
+                <w:i/>
+                <w:sz w:val="24"/>
+                <w:szCs w:val="24"/>
+                <w:lang w:val="hu-HU"/>
+              </w:rPr>
+            </m:ctrlPr>
+          </m:sSubPr>
+          <m:e>
+            <m:r>
+              <w:rPr>
+                <w:rFonts w:ascii="Cambria Math" w:hAnsi="Cambria Math" w:cs="Times New Roman"/>
+                <w:sz w:val="24"/>
+                <w:szCs w:val="24"/>
+                <w:lang w:val="hu-HU"/>
+              </w:rPr>
+              <m:t>d</m:t>
+            </m:r>
+          </m:e>
+          <m:sub>
+            <m:r>
+              <w:rPr>
+                <w:rFonts w:ascii="Cambria Math" w:hAnsi="Cambria Math" w:cs="Times New Roman"/>
+                <w:sz w:val="24"/>
+                <w:szCs w:val="24"/>
+                <w:lang w:val="hu-HU"/>
+              </w:rPr>
+              <m:t>L</m:t>
+            </m:r>
+          </m:sub>
+        </m:sSub>
+        <m:d>
+          <m:dPr>
+            <m:ctrlPr>
+              <w:rPr>
+                <w:rFonts w:ascii="Cambria Math" w:hAnsi="Cambria Math" w:cs="Times New Roman"/>
+                <w:i/>
+                <w:sz w:val="24"/>
+                <w:szCs w:val="24"/>
+                <w:lang w:val="hu-HU"/>
+              </w:rPr>
+            </m:ctrlPr>
+          </m:dPr>
+          <m:e>
+            <m:sSub>
+              <m:sSubPr>
+                <m:ctrlPr>
+                  <w:rPr>
+                    <w:rFonts w:ascii="Cambria Math" w:hAnsi="Cambria Math" w:cs="Times New Roman"/>
+                    <w:i/>
+                    <w:sz w:val="24"/>
+                    <w:szCs w:val="24"/>
+                    <w:lang w:val="hu-HU"/>
+                  </w:rPr>
+                </m:ctrlPr>
+              </m:sSubPr>
+              <m:e>
+                <m:r>
+                  <w:rPr>
+                    <w:rFonts w:ascii="Cambria Math" w:hAnsi="Cambria Math" w:cs="Times New Roman"/>
+                    <w:sz w:val="24"/>
+                    <w:szCs w:val="24"/>
+                    <w:lang w:val="hu-HU"/>
+                  </w:rPr>
+                  <m:t>L</m:t>
+                </m:r>
+              </m:e>
+              <m:sub>
+                <m:r>
+                  <w:rPr>
+                    <w:rFonts w:ascii="Cambria Math" w:hAnsi="Cambria Math" w:cs="Times New Roman"/>
+                    <w:sz w:val="24"/>
+                    <w:szCs w:val="24"/>
+                    <w:lang w:val="hu-HU"/>
+                  </w:rPr>
+                  <m:t>i</m:t>
+                </m:r>
+              </m:sub>
+            </m:sSub>
+            <m:r>
+              <w:rPr>
+                <w:rFonts w:ascii="Cambria Math" w:hAnsi="Cambria Math" w:cs="Times New Roman"/>
+                <w:sz w:val="24"/>
+                <w:szCs w:val="24"/>
+                <w:lang w:val="hu-HU"/>
+              </w:rPr>
+              <m:t xml:space="preserve">,  </m:t>
+            </m:r>
+            <m:sSub>
+              <m:sSubPr>
+                <m:ctrlPr>
+                  <w:rPr>
+                    <w:rFonts w:ascii="Cambria Math" w:hAnsi="Cambria Math" w:cs="Times New Roman"/>
+                    <w:i/>
+                    <w:sz w:val="24"/>
+                    <w:szCs w:val="24"/>
+                    <w:lang w:val="hu-HU"/>
+                  </w:rPr>
+                </m:ctrlPr>
+              </m:sSubPr>
+              <m:e>
+                <m:r>
+                  <w:rPr>
+                    <w:rFonts w:ascii="Cambria Math" w:hAnsi="Cambria Math" w:cs="Times New Roman"/>
+                    <w:sz w:val="24"/>
+                    <w:szCs w:val="24"/>
+                    <w:lang w:val="hu-HU"/>
+                  </w:rPr>
+                  <m:t>Q</m:t>
+                </m:r>
+              </m:e>
+              <m:sub>
+                <m:r>
+                  <w:rPr>
+                    <w:rFonts w:ascii="Cambria Math" w:hAnsi="Cambria Math" w:cs="Times New Roman"/>
+                    <w:sz w:val="24"/>
+                    <w:szCs w:val="24"/>
+                    <w:lang w:val="hu-HU"/>
+                  </w:rPr>
+                  <m:t>1</m:t>
+                </m:r>
+              </m:sub>
+            </m:sSub>
+          </m:e>
+        </m:d>
+        <m:r>
+          <w:rPr>
+            <w:rFonts w:ascii="Cambria Math" w:hAnsi="Cambria Math" w:cs="Times New Roman"/>
+            <w:sz w:val="24"/>
+            <w:szCs w:val="24"/>
+            <w:lang w:val="hu-HU"/>
+          </w:rPr>
+          <m:t xml:space="preserve">,  </m:t>
+        </m:r>
+        <m:sSub>
+          <m:sSubPr>
+            <m:ctrlPr>
+              <w:rPr>
+                <w:rFonts w:ascii="Cambria Math" w:hAnsi="Cambria Math" w:cs="Times New Roman"/>
+                <w:i/>
+                <w:sz w:val="24"/>
+                <w:szCs w:val="24"/>
+                <w:lang w:val="hu-HU"/>
+              </w:rPr>
+            </m:ctrlPr>
+          </m:sSubPr>
+          <m:e>
+            <m:r>
+              <w:rPr>
+                <w:rFonts w:ascii="Cambria Math" w:hAnsi="Cambria Math" w:cs="Times New Roman"/>
+                <w:sz w:val="24"/>
+                <w:szCs w:val="24"/>
+                <w:lang w:val="hu-HU"/>
+              </w:rPr>
+              <m:t>d</m:t>
+            </m:r>
+          </m:e>
+          <m:sub>
+            <m:r>
+              <w:rPr>
+                <w:rFonts w:ascii="Cambria Math" w:hAnsi="Cambria Math" w:cs="Times New Roman"/>
+                <w:sz w:val="24"/>
+                <w:szCs w:val="24"/>
+                <w:lang w:val="hu-HU"/>
+              </w:rPr>
+              <m:t>L</m:t>
+            </m:r>
+          </m:sub>
+        </m:sSub>
+        <m:d>
+          <m:dPr>
+            <m:ctrlPr>
+              <w:rPr>
+                <w:rFonts w:ascii="Cambria Math" w:hAnsi="Cambria Math" w:cs="Times New Roman"/>
+                <w:i/>
+                <w:sz w:val="24"/>
+                <w:szCs w:val="24"/>
+                <w:lang w:val="hu-HU"/>
+              </w:rPr>
+            </m:ctrlPr>
+          </m:dPr>
+          <m:e>
+            <m:sSub>
+              <m:sSubPr>
+                <m:ctrlPr>
+                  <w:rPr>
+                    <w:rFonts w:ascii="Cambria Math" w:hAnsi="Cambria Math" w:cs="Times New Roman"/>
+                    <w:i/>
+                    <w:sz w:val="24"/>
+                    <w:szCs w:val="24"/>
+                    <w:lang w:val="hu-HU"/>
+                  </w:rPr>
+                </m:ctrlPr>
+              </m:sSubPr>
+              <m:e>
+                <m:r>
+                  <w:rPr>
+                    <w:rFonts w:ascii="Cambria Math" w:hAnsi="Cambria Math" w:cs="Times New Roman"/>
+                    <w:sz w:val="24"/>
+                    <w:szCs w:val="24"/>
+                    <w:lang w:val="hu-HU"/>
+                  </w:rPr>
+                  <m:t>L</m:t>
+                </m:r>
+              </m:e>
+              <m:sub>
+                <m:r>
+                  <w:rPr>
+                    <w:rFonts w:ascii="Cambria Math" w:hAnsi="Cambria Math" w:cs="Times New Roman"/>
+                    <w:sz w:val="24"/>
+                    <w:szCs w:val="24"/>
+                    <w:lang w:val="hu-HU"/>
+                  </w:rPr>
+                  <m:t>i</m:t>
+                </m:r>
+              </m:sub>
+            </m:sSub>
+            <m:r>
+              <w:rPr>
+                <w:rFonts w:ascii="Cambria Math" w:hAnsi="Cambria Math" w:cs="Times New Roman"/>
+                <w:sz w:val="24"/>
+                <w:szCs w:val="24"/>
+                <w:lang w:val="hu-HU"/>
+              </w:rPr>
+              <m:t xml:space="preserve">,  </m:t>
+            </m:r>
+            <m:sSub>
+              <m:sSubPr>
+                <m:ctrlPr>
+                  <w:rPr>
+                    <w:rFonts w:ascii="Cambria Math" w:hAnsi="Cambria Math" w:cs="Times New Roman"/>
+                    <w:i/>
+                    <w:sz w:val="24"/>
+                    <w:szCs w:val="24"/>
+                    <w:lang w:val="hu-HU"/>
+                  </w:rPr>
+                </m:ctrlPr>
+              </m:sSubPr>
+              <m:e>
+                <m:r>
+                  <w:rPr>
+                    <w:rFonts w:ascii="Cambria Math" w:hAnsi="Cambria Math" w:cs="Times New Roman"/>
+                    <w:sz w:val="24"/>
+                    <w:szCs w:val="24"/>
+                    <w:lang w:val="hu-HU"/>
+                  </w:rPr>
+                  <m:t>Q</m:t>
+                </m:r>
+              </m:e>
+              <m:sub>
+                <m:r>
+                  <w:rPr>
+                    <w:rFonts w:ascii="Cambria Math" w:hAnsi="Cambria Math" w:cs="Times New Roman"/>
+                    <w:sz w:val="24"/>
+                    <w:szCs w:val="24"/>
+                    <w:lang w:val="hu-HU"/>
+                  </w:rPr>
+                  <m:t>2</m:t>
+                </m:r>
+              </m:sub>
+            </m:sSub>
+          </m:e>
+        </m:d>
+        <m:r>
+          <w:rPr>
+            <w:rFonts w:ascii="Cambria Math" w:hAnsi="Cambria Math" w:cs="Times New Roman"/>
+            <w:sz w:val="24"/>
+            <w:szCs w:val="24"/>
+            <w:lang w:val="hu-HU"/>
+          </w:rPr>
+          <m:t>)</m:t>
+        </m:r>
+      </m:oMath>
+      <w:r>
+        <w:rPr>
+          <w:rFonts w:ascii="Times New Roman" w:eastAsiaTheme="minorEastAsia" w:hAnsi="Times New Roman" w:cs="Times New Roman"/>
+          <w:sz w:val="24"/>
+          <w:szCs w:val="24"/>
+          <w:lang w:val="hu-HU"/>
+        </w:rPr>
+        <w:t xml:space="preserve"> .</w:t>
+      </w:r>
+    </w:p>
+    <w:p>
+      <w:pPr>
+        <w:spacing w:line="360" w:lineRule="auto"/>
+        <w:jc w:val="both"/>
+        <w:rPr>
+          <w:rFonts w:ascii="Times New Roman" w:hAnsi="Times New Roman" w:cs="Times New Roman"/>
+          <w:sz w:val="24"/>
+          <w:szCs w:val="24"/>
+          <w:lang w:val="hu-HU"/>
+        </w:rPr>
+      </w:pPr>
+      <w:r>
+        <w:rPr>
+          <w:rFonts w:ascii="Times New Roman" w:hAnsi="Times New Roman" w:cs="Times New Roman"/>
           <w:sz w:val="40"/>
           <w:szCs w:val="40"/>
           <w:lang w:val="hu-HU"/>
         </w:rPr>
-      </w:pPr>
+        <w:tab/>
+      </w:r>
+      <w:r>
+        <w:rPr>
+          <w:rFonts w:ascii="Times New Roman" w:hAnsi="Times New Roman" w:cs="Times New Roman"/>
+          <w:b/>
+          <w:sz w:val="24"/>
+          <w:szCs w:val="24"/>
+          <w:lang w:val="hu-HU"/>
+        </w:rPr>
+        <w:t>Az esztétikai érték függvény</w:t>
+      </w:r>
+      <w:r>
+        <w:rPr>
+          <w:rFonts w:ascii="Times New Roman" w:hAnsi="Times New Roman" w:cs="Times New Roman"/>
+          <w:b/>
+          <w:sz w:val="24"/>
+          <w:szCs w:val="24"/>
+          <w:lang w:val="hu-HU"/>
+        </w:rPr>
+        <w:t xml:space="preserve"> (Aesthetic score function, A) </w:t>
+      </w:r>
+      <w:r>
+        <w:rPr>
+          <w:rFonts w:ascii="Times New Roman" w:hAnsi="Times New Roman" w:cs="Times New Roman"/>
+          <w:sz w:val="24"/>
+          <w:szCs w:val="24"/>
+          <w:lang w:val="hu-HU"/>
+        </w:rPr>
+        <w:t>a fennebb említett szabályok által kiszámított értékek kombinációja :</w:t>
+      </w:r>
     </w:p>
     <w:p>
       <w:pPr>
@@ -4543,92 +8527,1903 @@
         <w:jc w:val="both"/>
         <w:rPr>
           <w:rFonts w:ascii="Times New Roman" w:hAnsi="Times New Roman" w:cs="Times New Roman"/>
-          <w:sz w:val="40"/>
-          <w:szCs w:val="40"/>
-          <w:lang w:val="hu-HU"/>
-        </w:rPr>
-      </w:pPr>
+          <w:sz w:val="28"/>
+          <w:szCs w:val="24"/>
+          <w:lang w:val="hu-HU"/>
+        </w:rPr>
+      </w:pPr>
+      <m:oMathPara>
+        <m:oMath>
+          <m:sSub>
+            <m:sSubPr>
+              <m:ctrlPr>
+                <w:rPr>
+                  <w:rFonts w:ascii="Cambria Math" w:hAnsi="Cambria Math" w:cs="Times New Roman"/>
+                  <w:i/>
+                  <w:sz w:val="28"/>
+                  <w:szCs w:val="24"/>
+                  <w:lang w:val="hu-HU"/>
+                </w:rPr>
+              </m:ctrlPr>
+            </m:sSubPr>
+            <m:e>
+              <m:r>
+                <w:rPr>
+                  <w:rFonts w:ascii="Cambria Math" w:hAnsi="Cambria Math" w:cs="Times New Roman"/>
+                  <w:sz w:val="28"/>
+                  <w:szCs w:val="24"/>
+                  <w:lang w:val="hu-HU"/>
+                </w:rPr>
+                <m:t>E</m:t>
+              </m:r>
+            </m:e>
+            <m:sub>
+              <m:r>
+                <w:rPr>
+                  <w:rFonts w:ascii="Cambria Math" w:hAnsi="Cambria Math" w:cs="Times New Roman"/>
+                  <w:sz w:val="28"/>
+                  <w:szCs w:val="24"/>
+                  <w:lang w:val="hu-HU"/>
+                </w:rPr>
+                <m:t>a</m:t>
+              </m:r>
+            </m:sub>
+          </m:sSub>
+          <m:r>
+            <w:rPr>
+              <w:rFonts w:ascii="Cambria Math" w:hAnsi="Cambria Math" w:cs="Times New Roman"/>
+              <w:sz w:val="28"/>
+              <w:szCs w:val="24"/>
+              <w:lang w:val="hu-HU"/>
+            </w:rPr>
+            <m:t>=</m:t>
+          </m:r>
+          <m:f>
+            <m:fPr>
+              <m:ctrlPr>
+                <w:rPr>
+                  <w:rFonts w:ascii="Cambria Math" w:hAnsi="Cambria Math" w:cs="Times New Roman"/>
+                  <w:i/>
+                  <w:sz w:val="28"/>
+                  <w:szCs w:val="24"/>
+                  <w:lang w:val="hu-HU"/>
+                </w:rPr>
+              </m:ctrlPr>
+            </m:fPr>
+            <m:num>
+              <m:sSub>
+                <m:sSubPr>
+                  <m:ctrlPr>
+                    <w:rPr>
+                      <w:rFonts w:ascii="Cambria Math" w:hAnsi="Cambria Math" w:cs="Times New Roman"/>
+                      <w:i/>
+                      <w:sz w:val="28"/>
+                      <w:szCs w:val="24"/>
+                      <w:lang w:val="hu-HU"/>
+                    </w:rPr>
+                  </m:ctrlPr>
+                </m:sSubPr>
+                <m:e>
+                  <m:r>
+                    <w:rPr>
+                      <w:rFonts w:ascii="Cambria Math" w:hAnsi="Cambria Math" w:cs="Times New Roman"/>
+                      <w:sz w:val="28"/>
+                      <w:szCs w:val="24"/>
+                      <w:lang w:val="hu-HU"/>
+                    </w:rPr>
+                    <m:t>ω</m:t>
+                  </m:r>
+                </m:e>
+                <m:sub>
+                  <m:r>
+                    <w:rPr>
+                      <w:rFonts w:ascii="Cambria Math" w:hAnsi="Cambria Math" w:cs="Times New Roman"/>
+                      <w:sz w:val="28"/>
+                      <w:szCs w:val="24"/>
+                      <w:lang w:val="hu-HU"/>
+                    </w:rPr>
+                    <m:t>RT</m:t>
+                  </m:r>
+                </m:sub>
+              </m:sSub>
+              <m:sSub>
+                <m:sSubPr>
+                  <m:ctrlPr>
+                    <w:rPr>
+                      <w:rFonts w:ascii="Cambria Math" w:hAnsi="Cambria Math" w:cs="Times New Roman"/>
+                      <w:i/>
+                      <w:sz w:val="28"/>
+                      <w:szCs w:val="24"/>
+                      <w:lang w:val="hu-HU"/>
+                    </w:rPr>
+                  </m:ctrlPr>
+                </m:sSubPr>
+                <m:e>
+                  <m:r>
+                    <w:rPr>
+                      <w:rFonts w:ascii="Cambria Math" w:hAnsi="Cambria Math" w:cs="Times New Roman"/>
+                      <w:sz w:val="28"/>
+                      <w:szCs w:val="24"/>
+                      <w:lang w:val="hu-HU"/>
+                    </w:rPr>
+                    <m:t>E</m:t>
+                  </m:r>
+                </m:e>
+                <m:sub>
+                  <m:r>
+                    <w:rPr>
+                      <w:rFonts w:ascii="Cambria Math" w:hAnsi="Cambria Math" w:cs="Times New Roman"/>
+                      <w:sz w:val="28"/>
+                      <w:szCs w:val="24"/>
+                      <w:lang w:val="hu-HU"/>
+                    </w:rPr>
+                    <m:t>RT</m:t>
+                  </m:r>
+                </m:sub>
+              </m:sSub>
+              <m:r>
+                <w:rPr>
+                  <w:rFonts w:ascii="Cambria Math" w:hAnsi="Cambria Math" w:cs="Times New Roman"/>
+                  <w:sz w:val="28"/>
+                  <w:szCs w:val="24"/>
+                  <w:lang w:val="hu-HU"/>
+                </w:rPr>
+                <m:t>+</m:t>
+              </m:r>
+              <m:sSub>
+                <m:sSubPr>
+                  <m:ctrlPr>
+                    <w:rPr>
+                      <w:rFonts w:ascii="Cambria Math" w:hAnsi="Cambria Math" w:cs="Times New Roman"/>
+                      <w:i/>
+                      <w:sz w:val="28"/>
+                      <w:szCs w:val="24"/>
+                      <w:lang w:val="hu-HU"/>
+                    </w:rPr>
+                  </m:ctrlPr>
+                </m:sSubPr>
+                <m:e>
+                  <m:r>
+                    <w:rPr>
+                      <w:rFonts w:ascii="Cambria Math" w:hAnsi="Cambria Math" w:cs="Times New Roman"/>
+                      <w:sz w:val="28"/>
+                      <w:szCs w:val="24"/>
+                      <w:lang w:val="hu-HU"/>
+                    </w:rPr>
+                    <m:t>ω</m:t>
+                  </m:r>
+                </m:e>
+                <m:sub>
+                  <m:r>
+                    <w:rPr>
+                      <w:rFonts w:ascii="Cambria Math" w:hAnsi="Cambria Math" w:cs="Times New Roman"/>
+                      <w:sz w:val="28"/>
+                      <w:szCs w:val="24"/>
+                      <w:lang w:val="hu-HU"/>
+                    </w:rPr>
+                    <m:t>VB</m:t>
+                  </m:r>
+                </m:sub>
+              </m:sSub>
+              <m:sSub>
+                <m:sSubPr>
+                  <m:ctrlPr>
+                    <w:rPr>
+                      <w:rFonts w:ascii="Cambria Math" w:hAnsi="Cambria Math" w:cs="Times New Roman"/>
+                      <w:i/>
+                      <w:sz w:val="28"/>
+                      <w:szCs w:val="24"/>
+                      <w:lang w:val="hu-HU"/>
+                    </w:rPr>
+                  </m:ctrlPr>
+                </m:sSubPr>
+                <m:e>
+                  <m:r>
+                    <w:rPr>
+                      <w:rFonts w:ascii="Cambria Math" w:hAnsi="Cambria Math" w:cs="Times New Roman"/>
+                      <w:sz w:val="28"/>
+                      <w:szCs w:val="24"/>
+                      <w:lang w:val="hu-HU"/>
+                    </w:rPr>
+                    <m:t>E</m:t>
+                  </m:r>
+                </m:e>
+                <m:sub>
+                  <m:r>
+                    <w:rPr>
+                      <w:rFonts w:ascii="Cambria Math" w:hAnsi="Cambria Math" w:cs="Times New Roman"/>
+                      <w:sz w:val="28"/>
+                      <w:szCs w:val="24"/>
+                      <w:lang w:val="hu-HU"/>
+                    </w:rPr>
+                    <m:t>VB</m:t>
+                  </m:r>
+                </m:sub>
+              </m:sSub>
+              <m:r>
+                <w:rPr>
+                  <w:rFonts w:ascii="Cambria Math" w:hAnsi="Cambria Math" w:cs="Times New Roman"/>
+                  <w:sz w:val="28"/>
+                  <w:szCs w:val="24"/>
+                  <w:lang w:val="hu-HU"/>
+                </w:rPr>
+                <m:t>+</m:t>
+              </m:r>
+              <m:sSub>
+                <m:sSubPr>
+                  <m:ctrlPr>
+                    <w:rPr>
+                      <w:rFonts w:ascii="Cambria Math" w:hAnsi="Cambria Math" w:cs="Times New Roman"/>
+                      <w:i/>
+                      <w:sz w:val="28"/>
+                      <w:szCs w:val="24"/>
+                      <w:lang w:val="hu-HU"/>
+                    </w:rPr>
+                  </m:ctrlPr>
+                </m:sSubPr>
+                <m:e>
+                  <m:r>
+                    <w:rPr>
+                      <w:rFonts w:ascii="Cambria Math" w:hAnsi="Cambria Math" w:cs="Times New Roman"/>
+                      <w:sz w:val="28"/>
+                      <w:szCs w:val="24"/>
+                      <w:lang w:val="hu-HU"/>
+                    </w:rPr>
+                    <m:t>ω</m:t>
+                  </m:r>
+                </m:e>
+                <m:sub>
+                  <m:r>
+                    <w:rPr>
+                      <w:rFonts w:ascii="Cambria Math" w:hAnsi="Cambria Math" w:cs="Times New Roman"/>
+                      <w:sz w:val="28"/>
+                      <w:szCs w:val="24"/>
+                      <w:lang w:val="hu-HU"/>
+                    </w:rPr>
+                    <m:t>DD</m:t>
+                  </m:r>
+                </m:sub>
+              </m:sSub>
+              <m:sSub>
+                <m:sSubPr>
+                  <m:ctrlPr>
+                    <w:rPr>
+                      <w:rFonts w:ascii="Cambria Math" w:hAnsi="Cambria Math" w:cs="Times New Roman"/>
+                      <w:i/>
+                      <w:sz w:val="28"/>
+                      <w:szCs w:val="24"/>
+                      <w:lang w:val="hu-HU"/>
+                    </w:rPr>
+                  </m:ctrlPr>
+                </m:sSubPr>
+                <m:e>
+                  <m:r>
+                    <w:rPr>
+                      <w:rFonts w:ascii="Cambria Math" w:hAnsi="Cambria Math" w:cs="Times New Roman"/>
+                      <w:sz w:val="28"/>
+                      <w:szCs w:val="24"/>
+                      <w:lang w:val="hu-HU"/>
+                    </w:rPr>
+                    <m:t>E</m:t>
+                  </m:r>
+                </m:e>
+                <m:sub>
+                  <m:r>
+                    <w:rPr>
+                      <w:rFonts w:ascii="Cambria Math" w:hAnsi="Cambria Math" w:cs="Times New Roman"/>
+                      <w:sz w:val="28"/>
+                      <w:szCs w:val="24"/>
+                      <w:lang w:val="hu-HU"/>
+                    </w:rPr>
+                    <m:t>DD</m:t>
+                  </m:r>
+                </m:sub>
+              </m:sSub>
+            </m:num>
+            <m:den>
+              <m:sSub>
+                <m:sSubPr>
+                  <m:ctrlPr>
+                    <w:rPr>
+                      <w:rFonts w:ascii="Cambria Math" w:hAnsi="Cambria Math" w:cs="Times New Roman"/>
+                      <w:i/>
+                      <w:sz w:val="28"/>
+                      <w:szCs w:val="24"/>
+                      <w:lang w:val="hu-HU"/>
+                    </w:rPr>
+                  </m:ctrlPr>
+                </m:sSubPr>
+                <m:e>
+                  <m:r>
+                    <w:rPr>
+                      <w:rFonts w:ascii="Cambria Math" w:hAnsi="Cambria Math" w:cs="Times New Roman"/>
+                      <w:sz w:val="28"/>
+                      <w:szCs w:val="24"/>
+                      <w:lang w:val="hu-HU"/>
+                    </w:rPr>
+                    <m:t>ω</m:t>
+                  </m:r>
+                </m:e>
+                <m:sub>
+                  <m:r>
+                    <w:rPr>
+                      <w:rFonts w:ascii="Cambria Math" w:hAnsi="Cambria Math" w:cs="Times New Roman"/>
+                      <w:sz w:val="28"/>
+                      <w:szCs w:val="24"/>
+                      <w:lang w:val="hu-HU"/>
+                    </w:rPr>
+                    <m:t>RT</m:t>
+                  </m:r>
+                </m:sub>
+              </m:sSub>
+              <m:r>
+                <w:rPr>
+                  <w:rFonts w:ascii="Cambria Math" w:hAnsi="Cambria Math" w:cs="Times New Roman"/>
+                  <w:sz w:val="28"/>
+                  <w:szCs w:val="24"/>
+                  <w:lang w:val="hu-HU"/>
+                </w:rPr>
+                <m:t>+</m:t>
+              </m:r>
+              <m:sSub>
+                <m:sSubPr>
+                  <m:ctrlPr>
+                    <w:rPr>
+                      <w:rFonts w:ascii="Cambria Math" w:hAnsi="Cambria Math" w:cs="Times New Roman"/>
+                      <w:i/>
+                      <w:sz w:val="28"/>
+                      <w:szCs w:val="24"/>
+                      <w:lang w:val="hu-HU"/>
+                    </w:rPr>
+                  </m:ctrlPr>
+                </m:sSubPr>
+                <m:e>
+                  <m:r>
+                    <w:rPr>
+                      <w:rFonts w:ascii="Cambria Math" w:hAnsi="Cambria Math" w:cs="Times New Roman"/>
+                      <w:sz w:val="28"/>
+                      <w:szCs w:val="24"/>
+                      <w:lang w:val="hu-HU"/>
+                    </w:rPr>
+                    <m:t>ω</m:t>
+                  </m:r>
+                </m:e>
+                <m:sub>
+                  <m:r>
+                    <w:rPr>
+                      <w:rFonts w:ascii="Cambria Math" w:hAnsi="Cambria Math" w:cs="Times New Roman"/>
+                      <w:sz w:val="28"/>
+                      <w:szCs w:val="24"/>
+                      <w:lang w:val="hu-HU"/>
+                    </w:rPr>
+                    <m:t>VB</m:t>
+                  </m:r>
+                </m:sub>
+              </m:sSub>
+              <m:r>
+                <w:rPr>
+                  <w:rFonts w:ascii="Cambria Math" w:hAnsi="Cambria Math" w:cs="Times New Roman"/>
+                  <w:sz w:val="28"/>
+                  <w:szCs w:val="24"/>
+                  <w:lang w:val="hu-HU"/>
+                </w:rPr>
+                <m:t>+</m:t>
+              </m:r>
+              <m:sSub>
+                <m:sSubPr>
+                  <m:ctrlPr>
+                    <w:rPr>
+                      <w:rFonts w:ascii="Cambria Math" w:hAnsi="Cambria Math" w:cs="Times New Roman"/>
+                      <w:i/>
+                      <w:sz w:val="28"/>
+                      <w:szCs w:val="24"/>
+                      <w:lang w:val="hu-HU"/>
+                    </w:rPr>
+                  </m:ctrlPr>
+                </m:sSubPr>
+                <m:e>
+                  <m:r>
+                    <w:rPr>
+                      <w:rFonts w:ascii="Cambria Math" w:hAnsi="Cambria Math" w:cs="Times New Roman"/>
+                      <w:sz w:val="28"/>
+                      <w:szCs w:val="24"/>
+                      <w:lang w:val="hu-HU"/>
+                    </w:rPr>
+                    <m:t>ω</m:t>
+                  </m:r>
+                </m:e>
+                <m:sub>
+                  <m:r>
+                    <w:rPr>
+                      <w:rFonts w:ascii="Cambria Math" w:hAnsi="Cambria Math" w:cs="Times New Roman"/>
+                      <w:sz w:val="28"/>
+                      <w:szCs w:val="24"/>
+                      <w:lang w:val="hu-HU"/>
+                    </w:rPr>
+                    <m:t>DD</m:t>
+                  </m:r>
+                </m:sub>
+              </m:sSub>
+            </m:den>
+          </m:f>
+        </m:oMath>
+      </m:oMathPara>
     </w:p>
     <w:p>
       <w:pPr>
         <w:spacing w:line="360" w:lineRule="auto"/>
         <w:jc w:val="both"/>
         <w:rPr>
-          <w:rFonts w:ascii="Times New Roman" w:hAnsi="Times New Roman" w:cs="Times New Roman"/>
-          <w:sz w:val="40"/>
-          <w:szCs w:val="40"/>
-          <w:lang w:val="hu-HU"/>
-        </w:rPr>
-      </w:pPr>
+          <w:rFonts w:ascii="Times New Roman" w:eastAsiaTheme="minorEastAsia" w:hAnsi="Times New Roman" w:cs="Times New Roman"/>
+          <w:sz w:val="24"/>
+          <w:szCs w:val="24"/>
+          <w:lang w:val="hu-HU"/>
+        </w:rPr>
+      </w:pPr>
+      <w:r>
+        <w:rPr>
+          <w:rFonts w:ascii="Times New Roman" w:hAnsi="Times New Roman" w:cs="Times New Roman"/>
+          <w:sz w:val="24"/>
+          <w:szCs w:val="24"/>
+          <w:lang w:val="hu-HU"/>
+        </w:rPr>
+        <w:t xml:space="preserve">ahol </w:t>
+      </w:r>
+      <m:oMath>
+        <m:sSub>
+          <m:sSubPr>
+            <m:ctrlPr>
+              <w:rPr>
+                <w:rFonts w:ascii="Cambria Math" w:hAnsi="Cambria Math" w:cs="Times New Roman"/>
+                <w:i/>
+                <w:sz w:val="24"/>
+                <w:szCs w:val="24"/>
+                <w:lang w:val="hu-HU"/>
+              </w:rPr>
+            </m:ctrlPr>
+          </m:sSubPr>
+          <m:e>
+            <m:r>
+              <w:rPr>
+                <w:rFonts w:ascii="Cambria Math" w:hAnsi="Cambria Math" w:cs="Times New Roman"/>
+                <w:sz w:val="24"/>
+                <w:szCs w:val="24"/>
+                <w:lang w:val="hu-HU"/>
+              </w:rPr>
+              <m:t>ω</m:t>
+            </m:r>
+          </m:e>
+          <m:sub>
+            <m:r>
+              <w:rPr>
+                <w:rFonts w:ascii="Cambria Math" w:hAnsi="Cambria Math" w:cs="Times New Roman"/>
+                <w:sz w:val="24"/>
+                <w:szCs w:val="24"/>
+                <w:lang w:val="hu-HU"/>
+              </w:rPr>
+              <m:t>RT</m:t>
+            </m:r>
+          </m:sub>
+        </m:sSub>
+      </m:oMath>
+      <w:r>
+        <w:rPr>
+          <w:rFonts w:ascii="Times New Roman" w:eastAsiaTheme="minorEastAsia" w:hAnsi="Times New Roman" w:cs="Times New Roman"/>
+          <w:sz w:val="24"/>
+          <w:szCs w:val="24"/>
+          <w:lang w:val="hu-HU"/>
+        </w:rPr>
+        <w:t xml:space="preserve">, </w:t>
+      </w:r>
+      <m:oMath>
+        <m:sSub>
+          <m:sSubPr>
+            <m:ctrlPr>
+              <w:rPr>
+                <w:rFonts w:ascii="Cambria Math" w:hAnsi="Cambria Math" w:cs="Times New Roman"/>
+                <w:i/>
+                <w:sz w:val="24"/>
+                <w:szCs w:val="24"/>
+                <w:lang w:val="hu-HU"/>
+              </w:rPr>
+            </m:ctrlPr>
+          </m:sSubPr>
+          <m:e>
+            <m:r>
+              <w:rPr>
+                <w:rFonts w:ascii="Cambria Math" w:hAnsi="Cambria Math" w:cs="Times New Roman"/>
+                <w:sz w:val="24"/>
+                <w:szCs w:val="24"/>
+                <w:lang w:val="hu-HU"/>
+              </w:rPr>
+              <m:t>ω</m:t>
+            </m:r>
+          </m:e>
+          <m:sub>
+            <m:r>
+              <w:rPr>
+                <w:rFonts w:ascii="Cambria Math" w:hAnsi="Cambria Math" w:cs="Times New Roman"/>
+                <w:sz w:val="24"/>
+                <w:szCs w:val="24"/>
+                <w:lang w:val="hu-HU"/>
+              </w:rPr>
+              <m:t>VB</m:t>
+            </m:r>
+          </m:sub>
+        </m:sSub>
+      </m:oMath>
+      <w:r>
+        <w:rPr>
+          <w:rFonts w:ascii="Times New Roman" w:eastAsiaTheme="minorEastAsia" w:hAnsi="Times New Roman" w:cs="Times New Roman"/>
+          <w:sz w:val="24"/>
+          <w:szCs w:val="24"/>
+          <w:lang w:val="hu-HU"/>
+        </w:rPr>
+        <w:t xml:space="preserve"> és </w:t>
+      </w:r>
+      <m:oMath>
+        <m:sSub>
+          <m:sSubPr>
+            <m:ctrlPr>
+              <w:rPr>
+                <w:rFonts w:ascii="Cambria Math" w:hAnsi="Cambria Math" w:cs="Times New Roman"/>
+                <w:i/>
+                <w:sz w:val="24"/>
+                <w:szCs w:val="24"/>
+                <w:lang w:val="hu-HU"/>
+              </w:rPr>
+            </m:ctrlPr>
+          </m:sSubPr>
+          <m:e>
+            <m:r>
+              <w:rPr>
+                <w:rFonts w:ascii="Cambria Math" w:hAnsi="Cambria Math" w:cs="Times New Roman"/>
+                <w:sz w:val="24"/>
+                <w:szCs w:val="24"/>
+                <w:lang w:val="hu-HU"/>
+              </w:rPr>
+              <m:t>ω</m:t>
+            </m:r>
+          </m:e>
+          <m:sub>
+            <m:r>
+              <w:rPr>
+                <w:rFonts w:ascii="Cambria Math" w:hAnsi="Cambria Math" w:cs="Times New Roman"/>
+                <w:sz w:val="24"/>
+                <w:szCs w:val="24"/>
+                <w:lang w:val="hu-HU"/>
+              </w:rPr>
+              <m:t>DD</m:t>
+            </m:r>
+          </m:sub>
+        </m:sSub>
+      </m:oMath>
+      <w:r>
+        <w:rPr>
+          <w:rFonts w:ascii="Times New Roman" w:eastAsiaTheme="minorEastAsia" w:hAnsi="Times New Roman" w:cs="Times New Roman"/>
+          <w:sz w:val="24"/>
+          <w:szCs w:val="24"/>
+          <w:lang w:val="hu-HU"/>
+        </w:rPr>
+        <w:t xml:space="preserve"> súlyok, és rendre 1, 0.3, illetve 1 értékűek. </w:t>
+      </w:r>
     </w:p>
     <w:p>
       <w:pPr>
         <w:spacing w:line="360" w:lineRule="auto"/>
         <w:jc w:val="both"/>
         <w:rPr>
-          <w:rFonts w:ascii="Times New Roman" w:hAnsi="Times New Roman" w:cs="Times New Roman"/>
-          <w:sz w:val="40"/>
-          <w:szCs w:val="40"/>
-          <w:lang w:val="hu-HU"/>
-        </w:rPr>
-      </w:pPr>
+          <w:rFonts w:ascii="Times New Roman" w:eastAsiaTheme="minorEastAsia" w:hAnsi="Times New Roman" w:cs="Times New Roman"/>
+          <w:sz w:val="24"/>
+          <w:szCs w:val="24"/>
+          <w:lang w:val="hu-HU"/>
+        </w:rPr>
+      </w:pPr>
+      <w:r>
+        <w:rPr>
+          <w:rFonts w:ascii="Times New Roman" w:eastAsiaTheme="minorEastAsia" w:hAnsi="Times New Roman" w:cs="Times New Roman"/>
+          <w:sz w:val="24"/>
+          <w:szCs w:val="24"/>
+          <w:lang w:val="hu-HU"/>
+        </w:rPr>
+        <w:tab/>
+      </w:r>
+      <w:r>
+        <w:rPr>
+          <w:rFonts w:ascii="Times New Roman" w:eastAsiaTheme="minorEastAsia" w:hAnsi="Times New Roman" w:cs="Times New Roman"/>
+          <w:b/>
+          <w:sz w:val="24"/>
+          <w:szCs w:val="24"/>
+          <w:lang w:val="hu-HU"/>
+        </w:rPr>
+        <w:t>A c</w:t>
+      </w:r>
+      <w:r>
+        <w:rPr>
+          <w:rFonts w:ascii="Times New Roman" w:eastAsiaTheme="minorEastAsia" w:hAnsi="Times New Roman" w:cs="Times New Roman"/>
+          <w:b/>
+          <w:sz w:val="24"/>
+          <w:szCs w:val="24"/>
+          <w:lang w:val="hu-HU"/>
+        </w:rPr>
+        <w:t>élobjektum mérete</w:t>
+      </w:r>
+      <w:r>
+        <w:rPr>
+          <w:rFonts w:ascii="Times New Roman" w:eastAsiaTheme="minorEastAsia" w:hAnsi="Times New Roman" w:cs="Times New Roman"/>
+          <w:b/>
+          <w:sz w:val="24"/>
+          <w:szCs w:val="24"/>
+          <w:lang w:val="hu-HU"/>
+        </w:rPr>
+        <w:t xml:space="preserve"> (Salient-region S</w:t>
+      </w:r>
+      <w:r>
+        <w:rPr>
+          <w:rFonts w:ascii="Times New Roman" w:eastAsiaTheme="minorEastAsia" w:hAnsi="Times New Roman" w:cs="Times New Roman"/>
+          <w:b/>
+          <w:sz w:val="24"/>
+          <w:szCs w:val="24"/>
+          <w:lang w:val="hu-HU"/>
+        </w:rPr>
+        <w:t>izes</w:t>
+      </w:r>
+      <w:r>
+        <w:rPr>
+          <w:rFonts w:ascii="Times New Roman" w:eastAsiaTheme="minorEastAsia" w:hAnsi="Times New Roman" w:cs="Times New Roman"/>
+          <w:b/>
+          <w:sz w:val="24"/>
+          <w:szCs w:val="24"/>
+          <w:lang w:val="hu-HU"/>
+        </w:rPr>
+        <w:t>,</w:t>
+      </w:r>
+      <w:r>
+        <w:rPr>
+          <w:rFonts w:ascii="Times New Roman" w:eastAsiaTheme="minorEastAsia" w:hAnsi="Times New Roman" w:cs="Times New Roman"/>
+          <w:b/>
+          <w:sz w:val="24"/>
+          <w:szCs w:val="24"/>
+          <w:lang w:val="hu-HU"/>
+        </w:rPr>
+        <w:t xml:space="preserve"> SS) </w:t>
+      </w:r>
+      <w:r>
+        <w:rPr>
+          <w:rFonts w:ascii="Times New Roman" w:eastAsiaTheme="minorEastAsia" w:hAnsi="Times New Roman" w:cs="Times New Roman"/>
+          <w:sz w:val="24"/>
+          <w:szCs w:val="24"/>
+          <w:lang w:val="hu-HU"/>
+        </w:rPr>
+        <w:t xml:space="preserve">is fontos tényező az összetett esztétikai érték számolásában. Olyan esetben, amikor egy képen csak egy szabályt ismerünk fel a fent említett összefüggés nem írja le elég pontosan az adott kép esztétikai értékét. Előfordulhat, hogy az adott kép több részképe megegyező esztétikai értéket kap, ezáltal nem lehet objektíven </w:t>
+      </w:r>
+      <w:r>
+        <w:rPr>
+          <w:rFonts w:ascii="Times New Roman" w:eastAsiaTheme="minorEastAsia" w:hAnsi="Times New Roman" w:cs="Times New Roman"/>
+          <w:sz w:val="24"/>
+          <w:szCs w:val="24"/>
+          <w:lang w:val="hu-HU"/>
+        </w:rPr>
+        <w:lastRenderedPageBreak/>
+        <w:t>eldönteni azt, hogy melyik a legsikeresebb ezen képrészletek közül. Példának okáért</w:t>
+      </w:r>
+      <w:r>
+        <w:rPr>
+          <w:rFonts w:ascii="Times New Roman" w:eastAsiaTheme="minorEastAsia" w:hAnsi="Times New Roman" w:cs="Times New Roman"/>
+          <w:sz w:val="24"/>
+          <w:szCs w:val="24"/>
+          <w:lang w:val="hu-HU"/>
+        </w:rPr>
+        <w:t xml:space="preserve"> vegyük azt az esetet, amikor a </w:t>
+      </w:r>
+      <w:r>
+        <w:rPr>
+          <w:rFonts w:ascii="Times New Roman" w:eastAsiaTheme="minorEastAsia" w:hAnsi="Times New Roman" w:cs="Times New Roman"/>
+          <w:sz w:val="24"/>
+          <w:szCs w:val="24"/>
+          <w:lang w:val="hu-HU"/>
+        </w:rPr>
+        <w:t>kép csak egy célobjektumo</w:t>
+      </w:r>
+      <w:r>
+        <w:rPr>
+          <w:rFonts w:ascii="Times New Roman" w:eastAsiaTheme="minorEastAsia" w:hAnsi="Times New Roman" w:cs="Times New Roman"/>
+          <w:sz w:val="24"/>
+          <w:szCs w:val="24"/>
+          <w:lang w:val="hu-HU"/>
+        </w:rPr>
+        <w:t>t</w:t>
+      </w:r>
+      <w:r>
+        <w:rPr>
+          <w:rFonts w:ascii="Times New Roman" w:eastAsiaTheme="minorEastAsia" w:hAnsi="Times New Roman" w:cs="Times New Roman"/>
+          <w:sz w:val="24"/>
+          <w:szCs w:val="24"/>
+          <w:lang w:val="hu-HU"/>
+        </w:rPr>
+        <w:t xml:space="preserve"> tartalmaz, akkor azt a négy súlypontra helyezve ugyanazt az esztétikai értéket kapnánk. Ez gondot okozhat. Ennek elkerülése érdekében vezettük be a célobjektum</w:t>
+      </w:r>
+      <w:r>
+        <w:rPr>
+          <w:rFonts w:ascii="Times New Roman" w:eastAsiaTheme="minorEastAsia" w:hAnsi="Times New Roman" w:cs="Times New Roman"/>
+          <w:sz w:val="24"/>
+          <w:szCs w:val="24"/>
+        </w:rPr>
+        <w:t>/</w:t>
+      </w:r>
+      <w:r>
+        <w:rPr>
+          <w:rFonts w:ascii="Times New Roman" w:eastAsiaTheme="minorEastAsia" w:hAnsi="Times New Roman" w:cs="Times New Roman"/>
+          <w:sz w:val="24"/>
+          <w:szCs w:val="24"/>
+          <w:lang w:val="hu-HU"/>
+        </w:rPr>
+        <w:t xml:space="preserve">ok méretét, mint értékelési szempontot. </w:t>
+      </w:r>
     </w:p>
     <w:p>
       <w:pPr>
         <w:spacing w:line="360" w:lineRule="auto"/>
         <w:jc w:val="both"/>
         <w:rPr>
-          <w:rFonts w:ascii="Times New Roman" w:hAnsi="Times New Roman" w:cs="Times New Roman"/>
-          <w:sz w:val="40"/>
-          <w:szCs w:val="40"/>
-          <w:lang w:val="hu-HU"/>
-        </w:rPr>
-      </w:pPr>
+          <w:rFonts w:ascii="Times New Roman" w:eastAsiaTheme="minorEastAsia" w:hAnsi="Times New Roman" w:cs="Times New Roman"/>
+          <w:sz w:val="24"/>
+          <w:szCs w:val="24"/>
+          <w:lang w:val="hu-HU"/>
+        </w:rPr>
+      </w:pPr>
+      <w:r>
+        <w:rPr>
+          <w:rFonts w:ascii="Times New Roman" w:eastAsiaTheme="minorEastAsia" w:hAnsi="Times New Roman" w:cs="Times New Roman"/>
+          <w:sz w:val="24"/>
+          <w:szCs w:val="24"/>
+          <w:lang w:val="hu-HU"/>
+        </w:rPr>
+        <w:tab/>
+      </w:r>
+      <w:r>
+        <w:rPr>
+          <w:rFonts w:ascii="Times New Roman" w:eastAsiaTheme="minorEastAsia" w:hAnsi="Times New Roman" w:cs="Times New Roman"/>
+          <w:sz w:val="24"/>
+          <w:szCs w:val="24"/>
+          <w:lang w:val="hu-HU"/>
+        </w:rPr>
+        <w:t xml:space="preserve">Esztétikus képek tanulmányozása során észrevehető, hogy a célobjektumok három csoportba sorolhatóak : kis, közepes és nagy méretűek. A dolgozatban előnyben részesítjük azon objektumokat, melyek ezt az eloszlást követik. A három méretnek az alábbi arányok felelnek meg: </w:t>
+      </w:r>
+      <m:oMath>
+        <m:sSub>
+          <m:sSubPr>
+            <m:ctrlPr>
+              <w:rPr>
+                <w:rFonts w:ascii="Cambria Math" w:eastAsiaTheme="minorEastAsia" w:hAnsi="Cambria Math" w:cs="Times New Roman"/>
+                <w:i/>
+                <w:sz w:val="24"/>
+                <w:szCs w:val="24"/>
+                <w:lang w:val="hu-HU"/>
+              </w:rPr>
+            </m:ctrlPr>
+          </m:sSubPr>
+          <m:e>
+            <m:r>
+              <w:rPr>
+                <w:rFonts w:ascii="Cambria Math" w:eastAsiaTheme="minorEastAsia" w:hAnsi="Cambria Math" w:cs="Times New Roman"/>
+                <w:sz w:val="24"/>
+                <w:szCs w:val="24"/>
+                <w:lang w:val="hu-HU"/>
+              </w:rPr>
+              <m:t>r</m:t>
+            </m:r>
+          </m:e>
+          <m:sub>
+            <m:r>
+              <w:rPr>
+                <w:rFonts w:ascii="Cambria Math" w:eastAsiaTheme="minorEastAsia" w:hAnsi="Cambria Math" w:cs="Times New Roman"/>
+                <w:sz w:val="24"/>
+                <w:szCs w:val="24"/>
+                <w:lang w:val="hu-HU"/>
+              </w:rPr>
+              <m:t>1</m:t>
+            </m:r>
+          </m:sub>
+        </m:sSub>
+        <m:r>
+          <w:rPr>
+            <w:rFonts w:ascii="Cambria Math" w:eastAsiaTheme="minorEastAsia" w:hAnsi="Cambria Math" w:cs="Times New Roman"/>
+            <w:sz w:val="24"/>
+            <w:szCs w:val="24"/>
+            <w:lang w:val="hu-HU"/>
+          </w:rPr>
+          <m:t>=0.1</m:t>
+        </m:r>
+      </m:oMath>
+      <w:r>
+        <w:rPr>
+          <w:rFonts w:ascii="Times New Roman" w:eastAsiaTheme="minorEastAsia" w:hAnsi="Times New Roman" w:cs="Times New Roman"/>
+          <w:sz w:val="24"/>
+          <w:szCs w:val="24"/>
+          <w:lang w:val="hu-HU"/>
+        </w:rPr>
+        <w:t xml:space="preserve">, </w:t>
+      </w:r>
+      <m:oMath>
+        <m:sSub>
+          <m:sSubPr>
+            <m:ctrlPr>
+              <w:rPr>
+                <w:rFonts w:ascii="Cambria Math" w:eastAsiaTheme="minorEastAsia" w:hAnsi="Cambria Math" w:cs="Times New Roman"/>
+                <w:i/>
+                <w:sz w:val="24"/>
+                <w:szCs w:val="24"/>
+                <w:lang w:val="hu-HU"/>
+              </w:rPr>
+            </m:ctrlPr>
+          </m:sSubPr>
+          <m:e>
+            <m:r>
+              <w:rPr>
+                <w:rFonts w:ascii="Cambria Math" w:eastAsiaTheme="minorEastAsia" w:hAnsi="Cambria Math" w:cs="Times New Roman"/>
+                <w:sz w:val="24"/>
+                <w:szCs w:val="24"/>
+                <w:lang w:val="hu-HU"/>
+              </w:rPr>
+              <m:t>r</m:t>
+            </m:r>
+          </m:e>
+          <m:sub>
+            <m:r>
+              <w:rPr>
+                <w:rFonts w:ascii="Cambria Math" w:eastAsiaTheme="minorEastAsia" w:hAnsi="Cambria Math" w:cs="Times New Roman"/>
+                <w:sz w:val="24"/>
+                <w:szCs w:val="24"/>
+                <w:lang w:val="hu-HU"/>
+              </w:rPr>
+              <m:t>2</m:t>
+            </m:r>
+          </m:sub>
+        </m:sSub>
+        <m:r>
+          <w:rPr>
+            <w:rFonts w:ascii="Cambria Math" w:eastAsiaTheme="minorEastAsia" w:hAnsi="Cambria Math" w:cs="Times New Roman"/>
+            <w:sz w:val="24"/>
+            <w:szCs w:val="24"/>
+            <w:lang w:val="hu-HU"/>
+          </w:rPr>
+          <m:t>=0.56</m:t>
+        </m:r>
+      </m:oMath>
+      <w:r>
+        <w:rPr>
+          <w:rFonts w:ascii="Times New Roman" w:eastAsiaTheme="minorEastAsia" w:hAnsi="Times New Roman" w:cs="Times New Roman"/>
+          <w:sz w:val="24"/>
+          <w:szCs w:val="24"/>
+          <w:lang w:val="hu-HU"/>
+        </w:rPr>
+        <w:t xml:space="preserve"> és </w:t>
+      </w:r>
+      <m:oMath>
+        <m:sSub>
+          <m:sSubPr>
+            <m:ctrlPr>
+              <w:rPr>
+                <w:rFonts w:ascii="Cambria Math" w:eastAsiaTheme="minorEastAsia" w:hAnsi="Cambria Math" w:cs="Times New Roman"/>
+                <w:i/>
+                <w:sz w:val="24"/>
+                <w:szCs w:val="24"/>
+                <w:lang w:val="hu-HU"/>
+              </w:rPr>
+            </m:ctrlPr>
+          </m:sSubPr>
+          <m:e>
+            <m:r>
+              <w:rPr>
+                <w:rFonts w:ascii="Cambria Math" w:eastAsiaTheme="minorEastAsia" w:hAnsi="Cambria Math" w:cs="Times New Roman"/>
+                <w:sz w:val="24"/>
+                <w:szCs w:val="24"/>
+                <w:lang w:val="hu-HU"/>
+              </w:rPr>
+              <m:t>r</m:t>
+            </m:r>
+          </m:e>
+          <m:sub>
+            <m:r>
+              <w:rPr>
+                <w:rFonts w:ascii="Cambria Math" w:eastAsiaTheme="minorEastAsia" w:hAnsi="Cambria Math" w:cs="Times New Roman"/>
+                <w:sz w:val="24"/>
+                <w:szCs w:val="24"/>
+                <w:lang w:val="hu-HU"/>
+              </w:rPr>
+              <m:t>3</m:t>
+            </m:r>
+          </m:sub>
+        </m:sSub>
+        <m:r>
+          <w:rPr>
+            <w:rFonts w:ascii="Cambria Math" w:eastAsiaTheme="minorEastAsia" w:hAnsi="Cambria Math" w:cs="Times New Roman"/>
+            <w:sz w:val="24"/>
+            <w:szCs w:val="24"/>
+            <w:lang w:val="hu-HU"/>
+          </w:rPr>
+          <m:t>=0.82</m:t>
+        </m:r>
+      </m:oMath>
+      <w:r>
+        <w:rPr>
+          <w:rFonts w:ascii="Times New Roman" w:eastAsiaTheme="minorEastAsia" w:hAnsi="Times New Roman" w:cs="Times New Roman"/>
+          <w:sz w:val="24"/>
+          <w:szCs w:val="24"/>
+          <w:lang w:val="hu-HU"/>
+        </w:rPr>
+        <w:t xml:space="preserve">. Az áltlunk használt méret-függvény az ehhez konvergáló arányokat támogatja : </w:t>
+      </w:r>
     </w:p>
     <w:p>
       <w:pPr>
         <w:spacing w:line="360" w:lineRule="auto"/>
         <w:jc w:val="both"/>
         <w:rPr>
-          <w:rFonts w:ascii="Times New Roman" w:hAnsi="Times New Roman" w:cs="Times New Roman"/>
-          <w:sz w:val="40"/>
-          <w:szCs w:val="40"/>
-          <w:lang w:val="hu-HU"/>
-        </w:rPr>
-      </w:pPr>
+          <w:rFonts w:ascii="Times New Roman" w:eastAsiaTheme="minorEastAsia" w:hAnsi="Times New Roman" w:cs="Times New Roman"/>
+          <w:sz w:val="28"/>
+          <w:szCs w:val="24"/>
+          <w:lang w:val="hu-HU"/>
+        </w:rPr>
+      </w:pPr>
+      <m:oMathPara>
+        <m:oMath>
+          <m:sSub>
+            <m:sSubPr>
+              <m:ctrlPr>
+                <w:rPr>
+                  <w:rFonts w:ascii="Cambria Math" w:eastAsiaTheme="minorEastAsia" w:hAnsi="Cambria Math" w:cs="Times New Roman"/>
+                  <w:i/>
+                  <w:sz w:val="28"/>
+                  <w:szCs w:val="24"/>
+                  <w:lang w:val="hu-HU"/>
+                </w:rPr>
+              </m:ctrlPr>
+            </m:sSubPr>
+            <m:e>
+              <m:r>
+                <w:rPr>
+                  <w:rFonts w:ascii="Cambria Math" w:eastAsiaTheme="minorEastAsia" w:hAnsi="Cambria Math" w:cs="Times New Roman"/>
+                  <w:sz w:val="28"/>
+                  <w:szCs w:val="24"/>
+                  <w:lang w:val="hu-HU"/>
+                </w:rPr>
+                <m:t>E</m:t>
+              </m:r>
+            </m:e>
+            <m:sub>
+              <m:r>
+                <w:rPr>
+                  <w:rFonts w:ascii="Cambria Math" w:eastAsiaTheme="minorEastAsia" w:hAnsi="Cambria Math" w:cs="Times New Roman"/>
+                  <w:sz w:val="28"/>
+                  <w:szCs w:val="24"/>
+                  <w:lang w:val="hu-HU"/>
+                </w:rPr>
+                <m:t>SS</m:t>
+              </m:r>
+            </m:sub>
+          </m:sSub>
+          <m:r>
+            <w:rPr>
+              <w:rFonts w:ascii="Cambria Math" w:eastAsiaTheme="minorEastAsia" w:hAnsi="Cambria Math" w:cs="Times New Roman"/>
+              <w:sz w:val="28"/>
+              <w:szCs w:val="24"/>
+              <w:lang w:val="hu-HU"/>
+            </w:rPr>
+            <m:t>=</m:t>
+          </m:r>
+          <m:nary>
+            <m:naryPr>
+              <m:chr m:val="∑"/>
+              <m:limLoc m:val="subSup"/>
+              <m:supHide m:val="on"/>
+              <m:ctrlPr>
+                <w:rPr>
+                  <w:rFonts w:ascii="Cambria Math" w:eastAsiaTheme="minorEastAsia" w:hAnsi="Cambria Math" w:cs="Times New Roman"/>
+                  <w:i/>
+                  <w:sz w:val="28"/>
+                  <w:szCs w:val="24"/>
+                  <w:lang w:val="hu-HU"/>
+                </w:rPr>
+              </m:ctrlPr>
+            </m:naryPr>
+            <m:sub>
+              <m:r>
+                <w:rPr>
+                  <w:rFonts w:ascii="Cambria Math" w:eastAsiaTheme="minorEastAsia" w:hAnsi="Cambria Math" w:cs="Times New Roman"/>
+                  <w:sz w:val="28"/>
+                  <w:szCs w:val="24"/>
+                  <w:lang w:val="hu-HU"/>
+                </w:rPr>
+                <m:t>i</m:t>
+              </m:r>
+            </m:sub>
+            <m:sup/>
+            <m:e>
+              <m:func>
+                <m:funcPr>
+                  <m:ctrlPr>
+                    <w:rPr>
+                      <w:rFonts w:ascii="Cambria Math" w:eastAsiaTheme="minorEastAsia" w:hAnsi="Cambria Math" w:cs="Times New Roman"/>
+                      <w:i/>
+                      <w:sz w:val="28"/>
+                      <w:szCs w:val="24"/>
+                      <w:lang w:val="hu-HU"/>
+                    </w:rPr>
+                  </m:ctrlPr>
+                </m:funcPr>
+                <m:fName>
+                  <m:limLow>
+                    <m:limLowPr>
+                      <m:ctrlPr>
+                        <w:rPr>
+                          <w:rFonts w:ascii="Cambria Math" w:eastAsiaTheme="minorEastAsia" w:hAnsi="Cambria Math" w:cs="Times New Roman"/>
+                          <w:i/>
+                          <w:sz w:val="28"/>
+                          <w:szCs w:val="24"/>
+                          <w:lang w:val="hu-HU"/>
+                        </w:rPr>
+                      </m:ctrlPr>
+                    </m:limLowPr>
+                    <m:e>
+                      <m:r>
+                        <m:rPr>
+                          <m:sty m:val="p"/>
+                        </m:rPr>
+                        <w:rPr>
+                          <w:rFonts w:ascii="Cambria Math" w:hAnsi="Cambria Math" w:cs="Times New Roman"/>
+                          <w:sz w:val="28"/>
+                          <w:szCs w:val="24"/>
+                          <w:lang w:val="hu-HU"/>
+                        </w:rPr>
+                        <m:t>max</m:t>
+                      </m:r>
+                    </m:e>
+                    <m:lim>
+                      <m:r>
+                        <w:rPr>
+                          <w:rFonts w:ascii="Cambria Math" w:eastAsiaTheme="minorEastAsia" w:hAnsi="Cambria Math" w:cs="Times New Roman"/>
+                          <w:sz w:val="28"/>
+                          <w:szCs w:val="24"/>
+                          <w:lang w:val="hu-HU"/>
+                        </w:rPr>
+                        <m:t>j =1,2,3</m:t>
+                      </m:r>
+                    </m:lim>
+                  </m:limLow>
+                </m:fName>
+                <m:e>
+                  <m:sSup>
+                    <m:sSupPr>
+                      <m:ctrlPr>
+                        <w:rPr>
+                          <w:rFonts w:ascii="Cambria Math" w:eastAsiaTheme="minorEastAsia" w:hAnsi="Cambria Math" w:cs="Times New Roman"/>
+                          <w:i/>
+                          <w:sz w:val="28"/>
+                          <w:szCs w:val="24"/>
+                          <w:lang w:val="hu-HU"/>
+                        </w:rPr>
+                      </m:ctrlPr>
+                    </m:sSupPr>
+                    <m:e>
+                      <m:r>
+                        <w:rPr>
+                          <w:rFonts w:ascii="Cambria Math" w:eastAsiaTheme="minorEastAsia" w:hAnsi="Cambria Math" w:cs="Times New Roman"/>
+                          <w:sz w:val="28"/>
+                          <w:szCs w:val="24"/>
+                          <w:lang w:val="hu-HU"/>
+                        </w:rPr>
+                        <m:t>e</m:t>
+                      </m:r>
+                    </m:e>
+                    <m:sup>
+                      <m:r>
+                        <w:rPr>
+                          <w:rFonts w:ascii="Cambria Math" w:eastAsiaTheme="minorEastAsia" w:hAnsi="Cambria Math" w:cs="Times New Roman"/>
+                          <w:sz w:val="28"/>
+                          <w:szCs w:val="24"/>
+                        </w:rPr>
+                        <m:t>-</m:t>
+                      </m:r>
+                      <m:f>
+                        <m:fPr>
+                          <m:ctrlPr>
+                            <w:rPr>
+                              <w:rFonts w:ascii="Cambria Math" w:eastAsiaTheme="minorEastAsia" w:hAnsi="Cambria Math" w:cs="Times New Roman"/>
+                              <w:i/>
+                              <w:sz w:val="28"/>
+                              <w:szCs w:val="24"/>
+                            </w:rPr>
+                          </m:ctrlPr>
+                        </m:fPr>
+                        <m:num>
+                          <m:sSup>
+                            <m:sSupPr>
+                              <m:ctrlPr>
+                                <w:rPr>
+                                  <w:rFonts w:ascii="Cambria Math" w:eastAsiaTheme="minorEastAsia" w:hAnsi="Cambria Math" w:cs="Times New Roman"/>
+                                  <w:i/>
+                                  <w:sz w:val="28"/>
+                                  <w:szCs w:val="24"/>
+                                </w:rPr>
+                              </m:ctrlPr>
+                            </m:sSupPr>
+                            <m:e>
+                              <m:r>
+                                <w:rPr>
+                                  <w:rFonts w:ascii="Cambria Math" w:eastAsiaTheme="minorEastAsia" w:hAnsi="Cambria Math" w:cs="Times New Roman"/>
+                                  <w:sz w:val="28"/>
+                                  <w:szCs w:val="24"/>
+                                </w:rPr>
+                                <m:t>(r</m:t>
+                              </m:r>
+                              <m:d>
+                                <m:dPr>
+                                  <m:ctrlPr>
+                                    <w:rPr>
+                                      <w:rFonts w:ascii="Cambria Math" w:eastAsiaTheme="minorEastAsia" w:hAnsi="Cambria Math" w:cs="Times New Roman"/>
+                                      <w:i/>
+                                      <w:sz w:val="28"/>
+                                      <w:szCs w:val="24"/>
+                                    </w:rPr>
+                                  </m:ctrlPr>
+                                </m:dPr>
+                                <m:e>
+                                  <m:sSub>
+                                    <m:sSubPr>
+                                      <m:ctrlPr>
+                                        <w:rPr>
+                                          <w:rFonts w:ascii="Cambria Math" w:eastAsiaTheme="minorEastAsia" w:hAnsi="Cambria Math" w:cs="Times New Roman"/>
+                                          <w:i/>
+                                          <w:sz w:val="28"/>
+                                          <w:szCs w:val="24"/>
+                                        </w:rPr>
+                                      </m:ctrlPr>
+                                    </m:sSubPr>
+                                    <m:e>
+                                      <m:r>
+                                        <w:rPr>
+                                          <w:rFonts w:ascii="Cambria Math" w:eastAsiaTheme="minorEastAsia" w:hAnsi="Cambria Math" w:cs="Times New Roman"/>
+                                          <w:sz w:val="28"/>
+                                          <w:szCs w:val="24"/>
+                                        </w:rPr>
+                                        <m:t>S</m:t>
+                                      </m:r>
+                                    </m:e>
+                                    <m:sub>
+                                      <m:r>
+                                        <w:rPr>
+                                          <w:rFonts w:ascii="Cambria Math" w:eastAsiaTheme="minorEastAsia" w:hAnsi="Cambria Math" w:cs="Times New Roman"/>
+                                          <w:sz w:val="28"/>
+                                          <w:szCs w:val="24"/>
+                                        </w:rPr>
+                                        <m:t>i</m:t>
+                                      </m:r>
+                                    </m:sub>
+                                  </m:sSub>
+                                </m:e>
+                              </m:d>
+                              <m:r>
+                                <w:rPr>
+                                  <w:rFonts w:ascii="Cambria Math" w:eastAsiaTheme="minorEastAsia" w:hAnsi="Cambria Math" w:cs="Times New Roman"/>
+                                  <w:sz w:val="28"/>
+                                  <w:szCs w:val="24"/>
+                                </w:rPr>
+                                <m:t xml:space="preserve"> - </m:t>
+                              </m:r>
+                              <m:sSub>
+                                <m:sSubPr>
+                                  <m:ctrlPr>
+                                    <w:rPr>
+                                      <w:rFonts w:ascii="Cambria Math" w:eastAsiaTheme="minorEastAsia" w:hAnsi="Cambria Math" w:cs="Times New Roman"/>
+                                      <w:i/>
+                                      <w:sz w:val="28"/>
+                                      <w:szCs w:val="24"/>
+                                    </w:rPr>
+                                  </m:ctrlPr>
+                                </m:sSubPr>
+                                <m:e>
+                                  <m:r>
+                                    <w:rPr>
+                                      <w:rFonts w:ascii="Cambria Math" w:eastAsiaTheme="minorEastAsia" w:hAnsi="Cambria Math" w:cs="Times New Roman"/>
+                                      <w:sz w:val="28"/>
+                                      <w:szCs w:val="24"/>
+                                    </w:rPr>
+                                    <m:t>r</m:t>
+                                  </m:r>
+                                </m:e>
+                                <m:sub>
+                                  <m:r>
+                                    <w:rPr>
+                                      <w:rFonts w:ascii="Cambria Math" w:eastAsiaTheme="minorEastAsia" w:hAnsi="Cambria Math" w:cs="Times New Roman"/>
+                                      <w:sz w:val="28"/>
+                                      <w:szCs w:val="24"/>
+                                    </w:rPr>
+                                    <m:t>j</m:t>
+                                  </m:r>
+                                </m:sub>
+                              </m:sSub>
+                              <m:r>
+                                <w:rPr>
+                                  <w:rFonts w:ascii="Cambria Math" w:eastAsiaTheme="minorEastAsia" w:hAnsi="Cambria Math" w:cs="Times New Roman"/>
+                                  <w:sz w:val="28"/>
+                                  <w:szCs w:val="24"/>
+                                </w:rPr>
+                                <m:t>)</m:t>
+                              </m:r>
+                            </m:e>
+                            <m:sup>
+                              <m:r>
+                                <w:rPr>
+                                  <w:rFonts w:ascii="Cambria Math" w:eastAsiaTheme="minorEastAsia" w:hAnsi="Cambria Math" w:cs="Times New Roman"/>
+                                  <w:sz w:val="28"/>
+                                  <w:szCs w:val="24"/>
+                                </w:rPr>
+                                <m:t>2</m:t>
+                              </m:r>
+                            </m:sup>
+                          </m:sSup>
+                        </m:num>
+                        <m:den>
+                          <m:r>
+                            <w:rPr>
+                              <w:rFonts w:ascii="Cambria Math" w:eastAsiaTheme="minorEastAsia" w:hAnsi="Cambria Math" w:cs="Times New Roman"/>
+                              <w:sz w:val="28"/>
+                              <w:szCs w:val="24"/>
+                            </w:rPr>
+                            <m:t>2</m:t>
+                          </m:r>
+                          <m:sSub>
+                            <m:sSubPr>
+                              <m:ctrlPr>
+                                <w:rPr>
+                                  <w:rFonts w:ascii="Cambria Math" w:eastAsiaTheme="minorEastAsia" w:hAnsi="Cambria Math" w:cs="Times New Roman"/>
+                                  <w:i/>
+                                  <w:sz w:val="28"/>
+                                  <w:szCs w:val="24"/>
+                                </w:rPr>
+                              </m:ctrlPr>
+                            </m:sSubPr>
+                            <m:e>
+                              <m:r>
+                                <w:rPr>
+                                  <w:rFonts w:ascii="Cambria Math" w:eastAsiaTheme="minorEastAsia" w:hAnsi="Cambria Math" w:cs="Times New Roman"/>
+                                  <w:sz w:val="28"/>
+                                  <w:szCs w:val="24"/>
+                                </w:rPr>
+                                <m:t>τ</m:t>
+                              </m:r>
+                            </m:e>
+                            <m:sub>
+                              <m:r>
+                                <w:rPr>
+                                  <w:rFonts w:ascii="Cambria Math" w:eastAsiaTheme="minorEastAsia" w:hAnsi="Cambria Math" w:cs="Times New Roman"/>
+                                  <w:sz w:val="28"/>
+                                  <w:szCs w:val="24"/>
+                                </w:rPr>
+                                <m:t>j</m:t>
+                              </m:r>
+                            </m:sub>
+                          </m:sSub>
+                        </m:den>
+                      </m:f>
+                    </m:sup>
+                  </m:sSup>
+                </m:e>
+              </m:func>
+            </m:e>
+          </m:nary>
+        </m:oMath>
+      </m:oMathPara>
     </w:p>
     <w:p>
       <w:pPr>
         <w:spacing w:line="360" w:lineRule="auto"/>
         <w:jc w:val="both"/>
         <w:rPr>
-          <w:rFonts w:ascii="Times New Roman" w:hAnsi="Times New Roman" w:cs="Times New Roman"/>
-          <w:sz w:val="40"/>
-          <w:szCs w:val="40"/>
-          <w:lang w:val="hu-HU"/>
-        </w:rPr>
-      </w:pPr>
+          <w:rFonts w:ascii="Times New Roman" w:eastAsiaTheme="minorEastAsia" w:hAnsi="Times New Roman" w:cs="Times New Roman"/>
+          <w:sz w:val="24"/>
+          <w:szCs w:val="24"/>
+          <w:lang w:val="hu-HU"/>
+        </w:rPr>
+      </w:pPr>
+      <w:r>
+        <w:rPr>
+          <w:rFonts w:ascii="Times New Roman" w:hAnsi="Times New Roman" w:cs="Times New Roman"/>
+          <w:sz w:val="24"/>
+          <w:szCs w:val="24"/>
+          <w:lang w:val="hu-HU"/>
+        </w:rPr>
+        <w:t xml:space="preserve">ahol </w:t>
+      </w:r>
+      <m:oMath>
+        <m:sSub>
+          <m:sSubPr>
+            <m:ctrlPr>
+              <w:rPr>
+                <w:rFonts w:ascii="Cambria Math" w:hAnsi="Cambria Math" w:cs="Times New Roman"/>
+                <w:i/>
+                <w:sz w:val="24"/>
+                <w:szCs w:val="24"/>
+                <w:lang w:val="hu-HU"/>
+              </w:rPr>
+            </m:ctrlPr>
+          </m:sSubPr>
+          <m:e>
+            <m:r>
+              <w:rPr>
+                <w:rFonts w:ascii="Cambria Math" w:hAnsi="Cambria Math" w:cs="Times New Roman"/>
+                <w:sz w:val="24"/>
+                <w:szCs w:val="24"/>
+                <w:lang w:val="hu-HU"/>
+              </w:rPr>
+              <m:t>τ</m:t>
+            </m:r>
+          </m:e>
+          <m:sub>
+            <m:r>
+              <w:rPr>
+                <w:rFonts w:ascii="Cambria Math" w:hAnsi="Cambria Math" w:cs="Times New Roman"/>
+                <w:sz w:val="24"/>
+                <w:szCs w:val="24"/>
+                <w:lang w:val="hu-HU"/>
+              </w:rPr>
+              <m:t>1</m:t>
+            </m:r>
+          </m:sub>
+        </m:sSub>
+        <m:r>
+          <w:rPr>
+            <w:rFonts w:ascii="Cambria Math" w:hAnsi="Cambria Math" w:cs="Times New Roman"/>
+            <w:sz w:val="24"/>
+            <w:szCs w:val="24"/>
+            <w:lang w:val="hu-HU"/>
+          </w:rPr>
+          <m:t>=0.07</m:t>
+        </m:r>
+      </m:oMath>
+      <w:r>
+        <w:rPr>
+          <w:rFonts w:ascii="Times New Roman" w:eastAsiaTheme="minorEastAsia" w:hAnsi="Times New Roman" w:cs="Times New Roman"/>
+          <w:sz w:val="24"/>
+          <w:szCs w:val="24"/>
+          <w:lang w:val="hu-HU"/>
+        </w:rPr>
+        <w:t xml:space="preserve">, </w:t>
+      </w:r>
+      <m:oMath>
+        <m:sSub>
+          <m:sSubPr>
+            <m:ctrlPr>
+              <w:rPr>
+                <w:rFonts w:ascii="Cambria Math" w:hAnsi="Cambria Math" w:cs="Times New Roman"/>
+                <w:i/>
+                <w:sz w:val="24"/>
+                <w:szCs w:val="24"/>
+                <w:lang w:val="hu-HU"/>
+              </w:rPr>
+            </m:ctrlPr>
+          </m:sSubPr>
+          <m:e>
+            <m:r>
+              <w:rPr>
+                <w:rFonts w:ascii="Cambria Math" w:hAnsi="Cambria Math" w:cs="Times New Roman"/>
+                <w:sz w:val="24"/>
+                <w:szCs w:val="24"/>
+                <w:lang w:val="hu-HU"/>
+              </w:rPr>
+              <m:t>τ</m:t>
+            </m:r>
+          </m:e>
+          <m:sub>
+            <m:r>
+              <w:rPr>
+                <w:rFonts w:ascii="Cambria Math" w:hAnsi="Cambria Math" w:cs="Times New Roman"/>
+                <w:sz w:val="24"/>
+                <w:szCs w:val="24"/>
+                <w:lang w:val="hu-HU"/>
+              </w:rPr>
+              <m:t>2</m:t>
+            </m:r>
+          </m:sub>
+        </m:sSub>
+        <m:r>
+          <w:rPr>
+            <w:rFonts w:ascii="Cambria Math" w:hAnsi="Cambria Math" w:cs="Times New Roman"/>
+            <w:sz w:val="24"/>
+            <w:szCs w:val="24"/>
+            <w:lang w:val="hu-HU"/>
+          </w:rPr>
+          <m:t>=0.2</m:t>
+        </m:r>
+      </m:oMath>
+      <w:r>
+        <w:rPr>
+          <w:rFonts w:ascii="Times New Roman" w:eastAsiaTheme="minorEastAsia" w:hAnsi="Times New Roman" w:cs="Times New Roman"/>
+          <w:sz w:val="24"/>
+          <w:szCs w:val="24"/>
+          <w:lang w:val="hu-HU"/>
+        </w:rPr>
+        <w:t xml:space="preserve"> és </w:t>
+      </w:r>
+      <m:oMath>
+        <m:sSub>
+          <m:sSubPr>
+            <m:ctrlPr>
+              <w:rPr>
+                <w:rFonts w:ascii="Cambria Math" w:hAnsi="Cambria Math" w:cs="Times New Roman"/>
+                <w:i/>
+                <w:sz w:val="24"/>
+                <w:szCs w:val="24"/>
+                <w:lang w:val="hu-HU"/>
+              </w:rPr>
+            </m:ctrlPr>
+          </m:sSubPr>
+          <m:e>
+            <m:r>
+              <w:rPr>
+                <w:rFonts w:ascii="Cambria Math" w:hAnsi="Cambria Math" w:cs="Times New Roman"/>
+                <w:sz w:val="24"/>
+                <w:szCs w:val="24"/>
+                <w:lang w:val="hu-HU"/>
+              </w:rPr>
+              <m:t>τ</m:t>
+            </m:r>
+          </m:e>
+          <m:sub>
+            <m:r>
+              <w:rPr>
+                <w:rFonts w:ascii="Cambria Math" w:hAnsi="Cambria Math" w:cs="Times New Roman"/>
+                <w:sz w:val="24"/>
+                <w:szCs w:val="24"/>
+                <w:lang w:val="hu-HU"/>
+              </w:rPr>
+              <m:t>3</m:t>
+            </m:r>
+          </m:sub>
+        </m:sSub>
+        <m:r>
+          <w:rPr>
+            <w:rFonts w:ascii="Cambria Math" w:hAnsi="Cambria Math" w:cs="Times New Roman"/>
+            <w:sz w:val="24"/>
+            <w:szCs w:val="24"/>
+            <w:lang w:val="hu-HU"/>
+          </w:rPr>
+          <m:t>=0.16</m:t>
+        </m:r>
+      </m:oMath>
+      <w:r>
+        <w:rPr>
+          <w:rFonts w:ascii="Times New Roman" w:eastAsiaTheme="minorEastAsia" w:hAnsi="Times New Roman" w:cs="Times New Roman"/>
+          <w:sz w:val="24"/>
+          <w:szCs w:val="24"/>
+          <w:lang w:val="hu-HU"/>
+        </w:rPr>
+        <w:t xml:space="preserve">  konstansok ezen arányok előfordulását reprezentálják.</w:t>
+      </w:r>
     </w:p>
     <w:p>
       <w:pPr>
         <w:spacing w:line="360" w:lineRule="auto"/>
-        <w:jc w:val="both"/>
-        <w:rPr>
-          <w:rFonts w:ascii="Times New Roman" w:hAnsi="Times New Roman" w:cs="Times New Roman"/>
-          <w:sz w:val="40"/>
-          <w:szCs w:val="40"/>
-          <w:lang w:val="hu-HU"/>
-        </w:rPr>
-      </w:pPr>
+        <w:rPr>
+          <w:rFonts w:ascii="Times New Roman" w:eastAsiaTheme="minorEastAsia" w:hAnsi="Times New Roman" w:cs="Times New Roman"/>
+          <w:sz w:val="24"/>
+          <w:szCs w:val="24"/>
+          <w:lang w:val="hu-HU"/>
+        </w:rPr>
+      </w:pPr>
+      <w:r>
+        <w:rPr>
+          <w:rFonts w:ascii="Times New Roman" w:hAnsi="Times New Roman" w:cs="Times New Roman"/>
+          <w:sz w:val="24"/>
+          <w:szCs w:val="24"/>
+          <w:lang w:val="hu-HU"/>
+        </w:rPr>
+        <w:tab/>
+      </w:r>
+      <w:r>
+        <w:rPr>
+          <w:rFonts w:ascii="Times New Roman" w:hAnsi="Times New Roman" w:cs="Times New Roman"/>
+          <w:b/>
+          <w:sz w:val="24"/>
+          <w:szCs w:val="24"/>
+          <w:lang w:val="hu-HU"/>
+        </w:rPr>
+        <w:t xml:space="preserve">Az összetett esztétikai érték (Combined Aesthetic Score) </w:t>
+      </w:r>
+      <w:r>
+        <w:rPr>
+          <w:rFonts w:ascii="Times New Roman" w:hAnsi="Times New Roman" w:cs="Times New Roman"/>
+          <w:sz w:val="24"/>
+          <w:szCs w:val="24"/>
+          <w:lang w:val="hu-HU"/>
+        </w:rPr>
+        <w:t xml:space="preserve"> a kiszámított </w:t>
+      </w:r>
+      <m:oMath>
+        <m:sSub>
+          <m:sSubPr>
+            <m:ctrlPr>
+              <w:rPr>
+                <w:rFonts w:ascii="Cambria Math" w:hAnsi="Cambria Math" w:cs="Times New Roman"/>
+                <w:i/>
+                <w:sz w:val="24"/>
+                <w:szCs w:val="24"/>
+                <w:lang w:val="hu-HU"/>
+              </w:rPr>
+            </m:ctrlPr>
+          </m:sSubPr>
+          <m:e>
+            <m:r>
+              <w:rPr>
+                <w:rFonts w:ascii="Cambria Math" w:hAnsi="Cambria Math" w:cs="Times New Roman"/>
+                <w:sz w:val="24"/>
+                <w:szCs w:val="24"/>
+                <w:lang w:val="hu-HU"/>
+              </w:rPr>
+              <m:t>E</m:t>
+            </m:r>
+          </m:e>
+          <m:sub>
+            <m:r>
+              <w:rPr>
+                <w:rFonts w:ascii="Cambria Math" w:hAnsi="Cambria Math" w:cs="Times New Roman"/>
+                <w:sz w:val="24"/>
+                <w:szCs w:val="24"/>
+                <w:lang w:val="hu-HU"/>
+              </w:rPr>
+              <m:t>A</m:t>
+            </m:r>
+          </m:sub>
+        </m:sSub>
+        <m:r>
+          <w:rPr>
+            <w:rFonts w:ascii="Cambria Math" w:hAnsi="Cambria Math" w:cs="Times New Roman"/>
+            <w:sz w:val="24"/>
+            <w:szCs w:val="24"/>
+            <w:lang w:val="hu-HU"/>
+          </w:rPr>
+          <m:t xml:space="preserve"> </m:t>
+        </m:r>
+      </m:oMath>
+      <w:r>
+        <w:rPr>
+          <w:rFonts w:ascii="Times New Roman" w:eastAsiaTheme="minorEastAsia" w:hAnsi="Times New Roman" w:cs="Times New Roman"/>
+          <w:sz w:val="24"/>
+          <w:szCs w:val="24"/>
+          <w:lang w:val="hu-HU"/>
+        </w:rPr>
+        <w:t xml:space="preserve">és </w:t>
+      </w:r>
+      <m:oMath>
+        <m:sSub>
+          <m:sSubPr>
+            <m:ctrlPr>
+              <w:rPr>
+                <w:rFonts w:ascii="Cambria Math" w:eastAsiaTheme="minorEastAsia" w:hAnsi="Cambria Math" w:cs="Times New Roman"/>
+                <w:i/>
+                <w:sz w:val="24"/>
+                <w:szCs w:val="24"/>
+                <w:lang w:val="hu-HU"/>
+              </w:rPr>
+            </m:ctrlPr>
+          </m:sSubPr>
+          <m:e>
+            <m:r>
+              <w:rPr>
+                <w:rFonts w:ascii="Cambria Math" w:eastAsiaTheme="minorEastAsia" w:hAnsi="Cambria Math" w:cs="Times New Roman"/>
+                <w:sz w:val="24"/>
+                <w:szCs w:val="24"/>
+                <w:lang w:val="hu-HU"/>
+              </w:rPr>
+              <m:t>E</m:t>
+            </m:r>
+          </m:e>
+          <m:sub>
+            <m:r>
+              <w:rPr>
+                <w:rFonts w:ascii="Cambria Math" w:eastAsiaTheme="minorEastAsia" w:hAnsi="Cambria Math" w:cs="Times New Roman"/>
+                <w:sz w:val="24"/>
+                <w:szCs w:val="24"/>
+                <w:lang w:val="hu-HU"/>
+              </w:rPr>
+              <m:t>SS</m:t>
+            </m:r>
+          </m:sub>
+        </m:sSub>
+      </m:oMath>
+      <w:r>
+        <w:rPr>
+          <w:rFonts w:ascii="Times New Roman" w:eastAsiaTheme="minorEastAsia" w:hAnsi="Times New Roman" w:cs="Times New Roman"/>
+          <w:sz w:val="24"/>
+          <w:szCs w:val="24"/>
+          <w:lang w:val="hu-HU"/>
+        </w:rPr>
+        <w:t xml:space="preserve"> értékekből tevődik össze :</w:t>
+      </w:r>
     </w:p>
     <w:p>
       <w:pPr>
         <w:spacing w:line="360" w:lineRule="auto"/>
+        <w:rPr>
+          <w:rFonts w:ascii="Times New Roman" w:hAnsi="Times New Roman" w:cs="Times New Roman"/>
+          <w:sz w:val="24"/>
+          <w:szCs w:val="24"/>
+          <w:lang w:val="hu-HU"/>
+        </w:rPr>
+      </w:pPr>
+      <m:oMathPara>
+        <m:oMath>
+          <m:r>
+            <w:rPr>
+              <w:rFonts w:ascii="Cambria Math" w:hAnsi="Cambria Math" w:cs="Times New Roman"/>
+              <w:sz w:val="28"/>
+              <w:szCs w:val="24"/>
+              <w:lang w:val="hu-HU"/>
+            </w:rPr>
+            <m:t>E =</m:t>
+          </m:r>
+          <m:d>
+            <m:dPr>
+              <m:ctrlPr>
+                <w:rPr>
+                  <w:rFonts w:ascii="Cambria Math" w:hAnsi="Cambria Math" w:cs="Times New Roman"/>
+                  <w:i/>
+                  <w:sz w:val="28"/>
+                  <w:szCs w:val="24"/>
+                  <w:lang w:val="hu-HU"/>
+                </w:rPr>
+              </m:ctrlPr>
+            </m:dPr>
+            <m:e>
+              <m:r>
+                <w:rPr>
+                  <w:rFonts w:ascii="Cambria Math" w:hAnsi="Cambria Math" w:cs="Times New Roman"/>
+                  <w:sz w:val="28"/>
+                  <w:szCs w:val="24"/>
+                  <w:lang w:val="hu-HU"/>
+                </w:rPr>
+                <m:t>1-</m:t>
+              </m:r>
+              <m:sSub>
+                <m:sSubPr>
+                  <m:ctrlPr>
+                    <w:rPr>
+                      <w:rFonts w:ascii="Cambria Math" w:hAnsi="Cambria Math" w:cs="Times New Roman"/>
+                      <w:i/>
+                      <w:sz w:val="28"/>
+                      <w:szCs w:val="24"/>
+                      <w:lang w:val="hu-HU"/>
+                    </w:rPr>
+                  </m:ctrlPr>
+                </m:sSubPr>
+                <m:e>
+                  <m:r>
+                    <w:rPr>
+                      <w:rFonts w:ascii="Cambria Math" w:hAnsi="Cambria Math" w:cs="Times New Roman"/>
+                      <w:sz w:val="28"/>
+                      <w:szCs w:val="24"/>
+                      <w:lang w:val="hu-HU"/>
+                    </w:rPr>
+                    <m:t>ω</m:t>
+                  </m:r>
+                </m:e>
+                <m:sub>
+                  <m:r>
+                    <w:rPr>
+                      <w:rFonts w:ascii="Cambria Math" w:hAnsi="Cambria Math" w:cs="Times New Roman"/>
+                      <w:sz w:val="28"/>
+                      <w:szCs w:val="24"/>
+                      <w:lang w:val="hu-HU"/>
+                    </w:rPr>
+                    <m:t>SS</m:t>
+                  </m:r>
+                </m:sub>
+              </m:sSub>
+            </m:e>
+          </m:d>
+          <m:sSub>
+            <m:sSubPr>
+              <m:ctrlPr>
+                <w:rPr>
+                  <w:rFonts w:ascii="Cambria Math" w:hAnsi="Cambria Math" w:cs="Times New Roman"/>
+                  <w:i/>
+                  <w:sz w:val="28"/>
+                  <w:szCs w:val="24"/>
+                  <w:lang w:val="hu-HU"/>
+                </w:rPr>
+              </m:ctrlPr>
+            </m:sSubPr>
+            <m:e>
+              <m:r>
+                <w:rPr>
+                  <w:rFonts w:ascii="Cambria Math" w:hAnsi="Cambria Math" w:cs="Times New Roman"/>
+                  <w:sz w:val="28"/>
+                  <w:szCs w:val="24"/>
+                  <w:lang w:val="hu-HU"/>
+                </w:rPr>
+                <m:t>E</m:t>
+              </m:r>
+            </m:e>
+            <m:sub>
+              <m:r>
+                <w:rPr>
+                  <w:rFonts w:ascii="Cambria Math" w:hAnsi="Cambria Math" w:cs="Times New Roman"/>
+                  <w:sz w:val="28"/>
+                  <w:szCs w:val="24"/>
+                  <w:lang w:val="hu-HU"/>
+                </w:rPr>
+                <m:t>A</m:t>
+              </m:r>
+            </m:sub>
+          </m:sSub>
+          <m:r>
+            <w:rPr>
+              <w:rFonts w:ascii="Cambria Math" w:hAnsi="Cambria Math" w:cs="Times New Roman"/>
+              <w:sz w:val="28"/>
+              <w:szCs w:val="24"/>
+              <w:lang w:val="hu-HU"/>
+            </w:rPr>
+            <m:t xml:space="preserve">+ </m:t>
+          </m:r>
+          <m:sSub>
+            <m:sSubPr>
+              <m:ctrlPr>
+                <w:rPr>
+                  <w:rFonts w:ascii="Cambria Math" w:hAnsi="Cambria Math" w:cs="Times New Roman"/>
+                  <w:i/>
+                  <w:sz w:val="28"/>
+                  <w:szCs w:val="24"/>
+                  <w:lang w:val="hu-HU"/>
+                </w:rPr>
+              </m:ctrlPr>
+            </m:sSubPr>
+            <m:e>
+              <m:r>
+                <w:rPr>
+                  <w:rFonts w:ascii="Cambria Math" w:hAnsi="Cambria Math" w:cs="Times New Roman"/>
+                  <w:sz w:val="28"/>
+                  <w:szCs w:val="24"/>
+                  <w:lang w:val="hu-HU"/>
+                </w:rPr>
+                <m:t>ω</m:t>
+              </m:r>
+            </m:e>
+            <m:sub>
+              <m:r>
+                <w:rPr>
+                  <w:rFonts w:ascii="Cambria Math" w:hAnsi="Cambria Math" w:cs="Times New Roman"/>
+                  <w:sz w:val="28"/>
+                  <w:szCs w:val="24"/>
+                  <w:lang w:val="hu-HU"/>
+                </w:rPr>
+                <m:t>SS</m:t>
+              </m:r>
+            </m:sub>
+          </m:sSub>
+          <m:sSub>
+            <m:sSubPr>
+              <m:ctrlPr>
+                <w:rPr>
+                  <w:rFonts w:ascii="Cambria Math" w:hAnsi="Cambria Math" w:cs="Times New Roman"/>
+                  <w:i/>
+                  <w:sz w:val="28"/>
+                  <w:szCs w:val="24"/>
+                  <w:lang w:val="hu-HU"/>
+                </w:rPr>
+              </m:ctrlPr>
+            </m:sSubPr>
+            <m:e>
+              <m:r>
+                <w:rPr>
+                  <w:rFonts w:ascii="Cambria Math" w:hAnsi="Cambria Math" w:cs="Times New Roman"/>
+                  <w:sz w:val="28"/>
+                  <w:szCs w:val="24"/>
+                  <w:lang w:val="hu-HU"/>
+                </w:rPr>
+                <m:t>E</m:t>
+              </m:r>
+            </m:e>
+            <m:sub>
+              <m:r>
+                <w:rPr>
+                  <w:rFonts w:ascii="Cambria Math" w:hAnsi="Cambria Math" w:cs="Times New Roman"/>
+                  <w:sz w:val="28"/>
+                  <w:szCs w:val="24"/>
+                  <w:lang w:val="hu-HU"/>
+                </w:rPr>
+                <m:t>SS</m:t>
+              </m:r>
+            </m:sub>
+          </m:sSub>
+        </m:oMath>
+      </m:oMathPara>
+    </w:p>
+    <w:p>
+      <w:pPr>
+        <w:spacing w:line="360" w:lineRule="auto"/>
         <w:jc w:val="both"/>
         <w:rPr>
-          <w:rFonts w:ascii="Times New Roman" w:hAnsi="Times New Roman" w:cs="Times New Roman"/>
-          <w:sz w:val="40"/>
-          <w:szCs w:val="40"/>
+          <w:rFonts w:ascii="Times New Roman" w:eastAsiaTheme="minorEastAsia" w:hAnsi="Times New Roman" w:cs="Times New Roman"/>
+          <w:sz w:val="24"/>
+          <w:szCs w:val="24"/>
+          <w:lang w:val="hu-HU"/>
+        </w:rPr>
+      </w:pPr>
+      <w:r>
+        <w:rPr>
+          <w:rFonts w:ascii="Times New Roman" w:hAnsi="Times New Roman" w:cs="Times New Roman"/>
+          <w:sz w:val="24"/>
+          <w:szCs w:val="24"/>
+          <w:lang w:val="hu-HU"/>
+        </w:rPr>
+        <w:t xml:space="preserve">ahol </w:t>
+      </w:r>
+      <m:oMath>
+        <m:sSub>
+          <m:sSubPr>
+            <m:ctrlPr>
+              <w:rPr>
+                <w:rFonts w:ascii="Cambria Math" w:hAnsi="Cambria Math" w:cs="Times New Roman"/>
+                <w:i/>
+                <w:sz w:val="24"/>
+                <w:szCs w:val="24"/>
+                <w:lang w:val="hu-HU"/>
+              </w:rPr>
+            </m:ctrlPr>
+          </m:sSubPr>
+          <m:e>
+            <m:r>
+              <w:rPr>
+                <w:rFonts w:ascii="Cambria Math" w:hAnsi="Cambria Math" w:cs="Times New Roman"/>
+                <w:sz w:val="24"/>
+                <w:szCs w:val="24"/>
+                <w:lang w:val="hu-HU"/>
+              </w:rPr>
+              <m:t>ω</m:t>
+            </m:r>
+          </m:e>
+          <m:sub>
+            <m:r>
+              <w:rPr>
+                <w:rFonts w:ascii="Cambria Math" w:hAnsi="Cambria Math" w:cs="Times New Roman"/>
+                <w:sz w:val="24"/>
+                <w:szCs w:val="24"/>
+                <w:lang w:val="hu-HU"/>
+              </w:rPr>
+              <m:t>SS</m:t>
+            </m:r>
+          </m:sub>
+        </m:sSub>
+        <m:r>
+          <w:rPr>
+            <w:rFonts w:ascii="Cambria Math" w:hAnsi="Cambria Math" w:cs="Times New Roman"/>
+            <w:sz w:val="24"/>
+            <w:szCs w:val="24"/>
+            <w:lang w:val="hu-HU"/>
+          </w:rPr>
+          <m:t>=0.08</m:t>
+        </m:r>
+      </m:oMath>
+      <w:r>
+        <w:rPr>
+          <w:rFonts w:ascii="Times New Roman" w:eastAsiaTheme="minorEastAsia" w:hAnsi="Times New Roman" w:cs="Times New Roman"/>
+          <w:sz w:val="24"/>
+          <w:szCs w:val="24"/>
+          <w:lang w:val="hu-HU"/>
+        </w:rPr>
+        <w:t xml:space="preserve"> , ugynis a hangsúly az esztétikai értéken van, a célobjektum mérete csak másodlagos, a határozatlan esetek elkerülése végett lett beépítve a rendszerbe. </w:t>
+      </w:r>
+    </w:p>
+    <w:p>
+      <w:pPr>
+        <w:spacing w:line="360" w:lineRule="auto"/>
+        <w:jc w:val="both"/>
+        <w:rPr>
+          <w:rFonts w:ascii="Times New Roman" w:eastAsiaTheme="minorEastAsia" w:hAnsi="Times New Roman" w:cs="Times New Roman"/>
+          <w:sz w:val="24"/>
+          <w:szCs w:val="24"/>
           <w:lang w:val="hu-HU"/>
         </w:rPr>
       </w:pPr>
@@ -4661,6 +10456,66 @@
     </w:p>
     <w:p>
       <w:pPr>
+        <w:spacing w:line="360" w:lineRule="auto"/>
+        <w:jc w:val="both"/>
+        <w:rPr>
+          <w:rFonts w:ascii="Times New Roman" w:hAnsi="Times New Roman" w:cs="Times New Roman"/>
+          <w:sz w:val="40"/>
+          <w:szCs w:val="40"/>
+          <w:lang w:val="hu-HU"/>
+        </w:rPr>
+      </w:pPr>
+    </w:p>
+    <w:p>
+      <w:pPr>
+        <w:spacing w:line="360" w:lineRule="auto"/>
+        <w:jc w:val="both"/>
+        <w:rPr>
+          <w:rFonts w:ascii="Times New Roman" w:hAnsi="Times New Roman" w:cs="Times New Roman"/>
+          <w:sz w:val="40"/>
+          <w:szCs w:val="40"/>
+          <w:lang w:val="hu-HU"/>
+        </w:rPr>
+      </w:pPr>
+    </w:p>
+    <w:p>
+      <w:pPr>
+        <w:spacing w:line="360" w:lineRule="auto"/>
+        <w:jc w:val="both"/>
+        <w:rPr>
+          <w:rFonts w:ascii="Times New Roman" w:hAnsi="Times New Roman" w:cs="Times New Roman"/>
+          <w:sz w:val="40"/>
+          <w:szCs w:val="40"/>
+          <w:lang w:val="hu-HU"/>
+        </w:rPr>
+      </w:pPr>
+    </w:p>
+    <w:p>
+      <w:pPr>
+        <w:spacing w:line="360" w:lineRule="auto"/>
+        <w:jc w:val="both"/>
+        <w:rPr>
+          <w:rFonts w:ascii="Times New Roman" w:hAnsi="Times New Roman" w:cs="Times New Roman"/>
+          <w:sz w:val="40"/>
+          <w:szCs w:val="40"/>
+          <w:lang w:val="hu-HU"/>
+        </w:rPr>
+      </w:pPr>
+    </w:p>
+    <w:p>
+      <w:pPr>
+        <w:spacing w:line="360" w:lineRule="auto"/>
+        <w:jc w:val="both"/>
+        <w:rPr>
+          <w:rFonts w:ascii="Times New Roman" w:hAnsi="Times New Roman" w:cs="Times New Roman"/>
+          <w:sz w:val="40"/>
+          <w:szCs w:val="40"/>
+          <w:lang w:val="hu-HU"/>
+        </w:rPr>
+      </w:pPr>
+    </w:p>
+    <w:p>
+      <w:pPr>
         <w:pStyle w:val="ListParagraph"/>
         <w:numPr>
           <w:ilvl w:val="0"/>
@@ -4904,6 +10759,7 @@
           <w:szCs w:val="40"/>
           <w:lang w:val="hu-HU"/>
         </w:rPr>
+        <w:lastRenderedPageBreak/>
         <w:t xml:space="preserve"> Könyvészet</w:t>
       </w:r>
     </w:p>
@@ -5278,7 +11134,7 @@
             <w:rPr>
               <w:noProof/>
             </w:rPr>
-            <w:t>7</w:t>
+            <w:t>9</w:t>
           </w:r>
         </w:fldSimple>
       </w:p>
@@ -6926,6 +12782,8 @@
   <w:rsids>
     <w:rsidRoot w:val="003E2340"/>
     <w:rsid w:val="003E2340"/>
+    <w:rsid w:val="006F15C5"/>
+    <w:rsid w:val="00950EE3"/>
   </w:rsids>
   <m:mathPr>
     <m:mathFont m:val="Cambria Math"/>
@@ -7106,6 +12964,7 @@
   <w:style w:type="paragraph" w:default="1" w:styleId="Normal">
     <w:name w:val="Normal"/>
     <w:qFormat/>
+    <w:rsid w:val="00950EE3"/>
   </w:style>
   <w:style w:type="character" w:default="1" w:styleId="DefaultParagraphFont">
     <w:name w:val="Default Paragraph Font"/>
@@ -7140,7 +12999,7 @@
     <w:basedOn w:val="DefaultParagraphFont"/>
     <w:uiPriority w:val="99"/>
     <w:semiHidden/>
-    <w:rsid w:val="003E2340"/>
+    <w:rsid w:val="006F15C5"/>
     <w:rPr>
       <w:color w:val="808080"/>
     </w:rPr>
@@ -7442,7 +13301,7 @@
 </file>
 
 <file path=customXml/itemProps1.xml><?xml version="1.0" encoding="utf-8"?>
-<ds:datastoreItem xmlns:ds="http://schemas.openxmlformats.org/officeDocument/2006/customXml" ds:itemID="{3D120F92-B447-4928-9C34-4F4C81A40E7D}">
+<ds:datastoreItem xmlns:ds="http://schemas.openxmlformats.org/officeDocument/2006/customXml" ds:itemID="{B3DA4749-6107-4A3D-8D84-EAF597E98CF7}">
   <ds:schemaRefs>
     <ds:schemaRef ds:uri="http://schemas.openxmlformats.org/officeDocument/2006/bibliography"/>
   </ds:schemaRefs>

--- a/Intelligens képelemzés.docx
+++ b/Intelligens képelemzés.docx
@@ -13,16 +13,18 @@
         <w:jc w:val="both"/>
         <w:rPr>
           <w:rFonts w:ascii="Times New Roman" w:hAnsi="Times New Roman" w:cs="Times New Roman"/>
-          <w:sz w:val="40"/>
-          <w:szCs w:val="40"/>
-          <w:lang w:val="hu-HU"/>
-        </w:rPr>
-      </w:pPr>
-      <w:r>
-        <w:rPr>
-          <w:rFonts w:ascii="Times New Roman" w:hAnsi="Times New Roman" w:cs="Times New Roman"/>
-          <w:sz w:val="40"/>
-          <w:szCs w:val="40"/>
+          <w:b/>
+          <w:sz w:val="36"/>
+          <w:szCs w:val="36"/>
+          <w:lang w:val="hu-HU"/>
+        </w:rPr>
+      </w:pPr>
+      <w:r>
+        <w:rPr>
+          <w:rFonts w:ascii="Times New Roman" w:hAnsi="Times New Roman" w:cs="Times New Roman"/>
+          <w:b/>
+          <w:sz w:val="36"/>
+          <w:szCs w:val="36"/>
           <w:lang w:val="hu-HU"/>
         </w:rPr>
         <w:t xml:space="preserve"> </w:t>
@@ -30,8 +32,9 @@
       <w:r>
         <w:rPr>
           <w:rFonts w:ascii="Times New Roman" w:hAnsi="Times New Roman" w:cs="Times New Roman"/>
-          <w:sz w:val="40"/>
-          <w:szCs w:val="40"/>
+          <w:b/>
+          <w:sz w:val="36"/>
+          <w:szCs w:val="36"/>
           <w:lang w:val="hu-HU"/>
         </w:rPr>
         <w:t>Bevezető</w:t>
@@ -486,16 +489,18 @@
         <w:jc w:val="both"/>
         <w:rPr>
           <w:rFonts w:ascii="Times New Roman" w:hAnsi="Times New Roman" w:cs="Times New Roman"/>
-          <w:sz w:val="40"/>
-          <w:szCs w:val="40"/>
-          <w:lang w:val="hu-HU"/>
-        </w:rPr>
-      </w:pPr>
-      <w:r>
-        <w:rPr>
-          <w:rFonts w:ascii="Times New Roman" w:hAnsi="Times New Roman" w:cs="Times New Roman"/>
-          <w:sz w:val="40"/>
-          <w:szCs w:val="40"/>
+          <w:b/>
+          <w:sz w:val="36"/>
+          <w:szCs w:val="36"/>
+          <w:lang w:val="hu-HU"/>
+        </w:rPr>
+      </w:pPr>
+      <w:r>
+        <w:rPr>
+          <w:rFonts w:ascii="Times New Roman" w:hAnsi="Times New Roman" w:cs="Times New Roman"/>
+          <w:b/>
+          <w:sz w:val="36"/>
+          <w:szCs w:val="36"/>
           <w:lang w:val="hu-HU"/>
         </w:rPr>
         <w:lastRenderedPageBreak/>
@@ -504,8 +509,9 @@
       <w:r>
         <w:rPr>
           <w:rFonts w:ascii="Times New Roman" w:hAnsi="Times New Roman" w:cs="Times New Roman"/>
-          <w:sz w:val="40"/>
-          <w:szCs w:val="40"/>
+          <w:b/>
+          <w:sz w:val="36"/>
+          <w:szCs w:val="36"/>
           <w:lang w:val="hu-HU"/>
         </w:rPr>
         <w:t>Kompozíciós</w:t>
@@ -513,8 +519,9 @@
       <w:r>
         <w:rPr>
           <w:rFonts w:ascii="Times New Roman" w:hAnsi="Times New Roman" w:cs="Times New Roman"/>
-          <w:sz w:val="40"/>
-          <w:szCs w:val="40"/>
+          <w:b/>
+          <w:sz w:val="36"/>
+          <w:szCs w:val="36"/>
           <w:lang w:val="hu-HU"/>
         </w:rPr>
         <w:t xml:space="preserve"> szabályok</w:t>
@@ -1147,16 +1154,18 @@
         <w:jc w:val="both"/>
         <w:rPr>
           <w:rFonts w:ascii="Times New Roman" w:hAnsi="Times New Roman" w:cs="Times New Roman"/>
-          <w:sz w:val="40"/>
-          <w:szCs w:val="40"/>
-          <w:lang w:val="hu-HU"/>
-        </w:rPr>
-      </w:pPr>
-      <w:r>
-        <w:rPr>
-          <w:rFonts w:ascii="Times New Roman" w:hAnsi="Times New Roman" w:cs="Times New Roman"/>
-          <w:sz w:val="40"/>
-          <w:szCs w:val="40"/>
+          <w:b/>
+          <w:sz w:val="36"/>
+          <w:szCs w:val="36"/>
+          <w:lang w:val="hu-HU"/>
+        </w:rPr>
+      </w:pPr>
+      <w:r>
+        <w:rPr>
+          <w:rFonts w:ascii="Times New Roman" w:hAnsi="Times New Roman" w:cs="Times New Roman"/>
+          <w:b/>
+          <w:sz w:val="36"/>
+          <w:szCs w:val="36"/>
           <w:lang w:val="hu-HU"/>
         </w:rPr>
         <w:lastRenderedPageBreak/>
@@ -1165,8 +1174,9 @@
       <w:r>
         <w:rPr>
           <w:rFonts w:ascii="Times New Roman" w:hAnsi="Times New Roman" w:cs="Times New Roman"/>
-          <w:sz w:val="40"/>
-          <w:szCs w:val="40"/>
+          <w:b/>
+          <w:sz w:val="36"/>
+          <w:szCs w:val="36"/>
           <w:lang w:val="hu-HU"/>
         </w:rPr>
         <w:t>Beépített</w:t>
@@ -1174,8 +1184,9 @@
       <w:r>
         <w:rPr>
           <w:rFonts w:ascii="Times New Roman" w:hAnsi="Times New Roman" w:cs="Times New Roman"/>
-          <w:sz w:val="40"/>
-          <w:szCs w:val="40"/>
+          <w:b/>
+          <w:sz w:val="36"/>
+          <w:szCs w:val="36"/>
           <w:lang w:val="hu-HU"/>
         </w:rPr>
         <w:t xml:space="preserve"> szabályok</w:t>
@@ -1183,8 +1194,9 @@
       <w:r>
         <w:rPr>
           <w:rFonts w:ascii="Times New Roman" w:hAnsi="Times New Roman" w:cs="Times New Roman"/>
-          <w:sz w:val="40"/>
-          <w:szCs w:val="40"/>
+          <w:b/>
+          <w:sz w:val="36"/>
+          <w:szCs w:val="36"/>
           <w:lang w:val="hu-HU"/>
         </w:rPr>
         <w:t xml:space="preserve"> </w:t>
@@ -1192,8 +1204,9 @@
       <w:r>
         <w:rPr>
           <w:rFonts w:ascii="Times New Roman" w:hAnsi="Times New Roman" w:cs="Times New Roman"/>
-          <w:sz w:val="40"/>
-          <w:szCs w:val="40"/>
+          <w:b/>
+          <w:sz w:val="36"/>
+          <w:szCs w:val="36"/>
           <w:lang w:val="hu-HU"/>
         </w:rPr>
         <w:t>alkalmazása</w:t>
@@ -1279,6 +1292,7 @@
           <w:noProof/>
           <w:sz w:val="24"/>
           <w:szCs w:val="24"/>
+          <w:lang w:val="hu-HU"/>
         </w:rPr>
         <w:drawing>
           <wp:inline distT="0" distB="0" distL="0" distR="0">
@@ -1341,6 +1355,7 @@
           <w:noProof/>
           <w:sz w:val="24"/>
           <w:szCs w:val="24"/>
+          <w:lang w:val="hu-HU"/>
         </w:rPr>
         <w:drawing>
           <wp:inline distT="0" distB="0" distL="0" distR="0">
@@ -1449,6 +1464,7 @@
           <w:noProof/>
           <w:sz w:val="24"/>
           <w:szCs w:val="24"/>
+          <w:lang w:val="hu-HU"/>
         </w:rPr>
         <w:drawing>
           <wp:inline distT="0" distB="0" distL="0" distR="0">
@@ -1501,6 +1517,7 @@
           <w:noProof/>
           <w:sz w:val="24"/>
           <w:szCs w:val="24"/>
+          <w:lang w:val="hu-HU"/>
         </w:rPr>
         <w:drawing>
           <wp:inline distT="0" distB="0" distL="0" distR="0">
@@ -1970,7 +1987,7 @@
           <m:sSubPr>
             <m:ctrlPr>
               <w:rPr>
-                <w:rFonts w:ascii="Cambria Math" w:hAnsi="Cambria Math" w:cs="Times New Roman"/>
+                <w:rFonts w:ascii="Cambria Math" w:hAnsi="Times New Roman" w:cs="Times New Roman"/>
                 <w:i/>
                 <w:sz w:val="24"/>
                 <w:szCs w:val="24"/>
@@ -2005,7 +2022,7 @@
           <m:dPr>
             <m:ctrlPr>
               <w:rPr>
-                <w:rFonts w:ascii="Cambria Math" w:hAnsi="Cambria Math" w:cs="Times New Roman"/>
+                <w:rFonts w:ascii="Cambria Math" w:hAnsi="Times New Roman" w:cs="Times New Roman"/>
                 <w:i/>
                 <w:sz w:val="24"/>
                 <w:szCs w:val="24"/>
@@ -2018,7 +2035,7 @@
               <m:dPr>
                 <m:ctrlPr>
                   <w:rPr>
-                    <w:rFonts w:ascii="Cambria Math" w:hAnsi="Cambria Math" w:cs="Times New Roman"/>
+                    <w:rFonts w:ascii="Cambria Math" w:hAnsi="Times New Roman" w:cs="Times New Roman"/>
                     <w:i/>
                     <w:sz w:val="24"/>
                     <w:szCs w:val="24"/>
@@ -2031,7 +2048,7 @@
                   <m:sSubPr>
                     <m:ctrlPr>
                       <w:rPr>
-                        <w:rFonts w:ascii="Cambria Math" w:hAnsi="Cambria Math" w:cs="Times New Roman"/>
+                        <w:rFonts w:ascii="Cambria Math" w:hAnsi="Times New Roman" w:cs="Times New Roman"/>
                         <w:i/>
                         <w:sz w:val="24"/>
                         <w:szCs w:val="24"/>
@@ -2053,7 +2070,7 @@
                   <m:sub>
                     <m:r>
                       <w:rPr>
-                        <w:rFonts w:ascii="Cambria Math" w:hAnsi="Cambria Math" w:cs="Times New Roman"/>
+                        <w:rFonts w:ascii="Cambria Math" w:hAnsi="Times New Roman" w:cs="Times New Roman"/>
                         <w:sz w:val="24"/>
                         <w:szCs w:val="24"/>
                         <w:lang w:val="hu-HU"/>
@@ -2064,7 +2081,7 @@
                 </m:sSub>
                 <m:r>
                   <w:rPr>
-                    <w:rFonts w:ascii="Cambria Math" w:hAnsi="Cambria Math" w:cs="Times New Roman"/>
+                    <w:rFonts w:ascii="Cambria Math" w:hAnsi="Times New Roman" w:cs="Times New Roman"/>
                     <w:sz w:val="24"/>
                     <w:szCs w:val="24"/>
                     <w:lang w:val="hu-HU"/>
@@ -2075,7 +2092,7 @@
                   <m:sSubPr>
                     <m:ctrlPr>
                       <w:rPr>
-                        <w:rFonts w:ascii="Cambria Math" w:hAnsi="Cambria Math" w:cs="Times New Roman"/>
+                        <w:rFonts w:ascii="Cambria Math" w:hAnsi="Times New Roman" w:cs="Times New Roman"/>
                         <w:i/>
                         <w:sz w:val="24"/>
                         <w:szCs w:val="24"/>
@@ -2097,7 +2114,7 @@
                   <m:sub>
                     <m:r>
                       <w:rPr>
-                        <w:rFonts w:ascii="Cambria Math" w:hAnsi="Cambria Math" w:cs="Times New Roman"/>
+                        <w:rFonts w:ascii="Cambria Math" w:hAnsi="Times New Roman" w:cs="Times New Roman"/>
                         <w:sz w:val="24"/>
                         <w:szCs w:val="24"/>
                         <w:lang w:val="hu-HU"/>
@@ -2110,7 +2127,7 @@
             </m:d>
             <m:r>
               <w:rPr>
-                <w:rFonts w:ascii="Cambria Math" w:hAnsi="Cambria Math" w:cs="Times New Roman"/>
+                <w:rFonts w:ascii="Cambria Math" w:hAnsi="Times New Roman" w:cs="Times New Roman"/>
                 <w:sz w:val="24"/>
                 <w:szCs w:val="24"/>
                 <w:lang w:val="hu-HU"/>
@@ -2121,7 +2138,7 @@
               <m:dPr>
                 <m:ctrlPr>
                   <w:rPr>
-                    <w:rFonts w:ascii="Cambria Math" w:hAnsi="Cambria Math" w:cs="Times New Roman"/>
+                    <w:rFonts w:ascii="Cambria Math" w:hAnsi="Times New Roman" w:cs="Times New Roman"/>
                     <w:i/>
                     <w:sz w:val="24"/>
                     <w:szCs w:val="24"/>
@@ -2134,7 +2151,7 @@
                   <m:sSubPr>
                     <m:ctrlPr>
                       <w:rPr>
-                        <w:rFonts w:ascii="Cambria Math" w:hAnsi="Cambria Math" w:cs="Times New Roman"/>
+                        <w:rFonts w:ascii="Cambria Math" w:hAnsi="Times New Roman" w:cs="Times New Roman"/>
                         <w:i/>
                         <w:sz w:val="24"/>
                         <w:szCs w:val="24"/>
@@ -2156,7 +2173,7 @@
                   <m:sub>
                     <m:r>
                       <w:rPr>
-                        <w:rFonts w:ascii="Cambria Math" w:hAnsi="Cambria Math" w:cs="Times New Roman"/>
+                        <w:rFonts w:ascii="Cambria Math" w:hAnsi="Times New Roman" w:cs="Times New Roman"/>
                         <w:sz w:val="24"/>
                         <w:szCs w:val="24"/>
                         <w:lang w:val="hu-HU"/>
@@ -2167,7 +2184,7 @@
                 </m:sSub>
                 <m:r>
                   <w:rPr>
-                    <w:rFonts w:ascii="Cambria Math" w:hAnsi="Cambria Math" w:cs="Times New Roman"/>
+                    <w:rFonts w:ascii="Cambria Math" w:hAnsi="Times New Roman" w:cs="Times New Roman"/>
                     <w:sz w:val="24"/>
                     <w:szCs w:val="24"/>
                     <w:lang w:val="hu-HU"/>
@@ -2178,7 +2195,7 @@
                   <m:sSubPr>
                     <m:ctrlPr>
                       <w:rPr>
-                        <w:rFonts w:ascii="Cambria Math" w:hAnsi="Cambria Math" w:cs="Times New Roman"/>
+                        <w:rFonts w:ascii="Cambria Math" w:hAnsi="Times New Roman" w:cs="Times New Roman"/>
                         <w:i/>
                         <w:sz w:val="24"/>
                         <w:szCs w:val="24"/>
@@ -2200,7 +2217,7 @@
                   <m:sub>
                     <m:r>
                       <w:rPr>
-                        <w:rFonts w:ascii="Cambria Math" w:hAnsi="Cambria Math" w:cs="Times New Roman"/>
+                        <w:rFonts w:ascii="Cambria Math" w:hAnsi="Times New Roman" w:cs="Times New Roman"/>
                         <w:sz w:val="24"/>
                         <w:szCs w:val="24"/>
                         <w:lang w:val="hu-HU"/>
@@ -2215,7 +2232,7 @@
         </m:d>
         <m:r>
           <w:rPr>
-            <w:rFonts w:ascii="Cambria Math" w:hAnsi="Cambria Math" w:cs="Times New Roman"/>
+            <w:rFonts w:ascii="Cambria Math" w:hAnsi="Times New Roman" w:cs="Times New Roman"/>
             <w:sz w:val="24"/>
             <w:szCs w:val="24"/>
             <w:lang w:val="hu-HU"/>
@@ -2226,7 +2243,7 @@
           <m:fPr>
             <m:ctrlPr>
               <w:rPr>
-                <w:rFonts w:ascii="Cambria Math" w:hAnsi="Cambria Math" w:cs="Times New Roman"/>
+                <w:rFonts w:ascii="Cambria Math" w:hAnsi="Times New Roman" w:cs="Times New Roman"/>
                 <w:i/>
                 <w:sz w:val="24"/>
                 <w:szCs w:val="24"/>
@@ -2241,7 +2258,7 @@
                 <m:endChr m:val="|"/>
                 <m:ctrlPr>
                   <w:rPr>
-                    <w:rFonts w:ascii="Cambria Math" w:hAnsi="Cambria Math" w:cs="Times New Roman"/>
+                    <w:rFonts w:ascii="Cambria Math" w:hAnsi="Times New Roman" w:cs="Times New Roman"/>
                     <w:i/>
                     <w:sz w:val="24"/>
                     <w:szCs w:val="24"/>
@@ -2254,7 +2271,7 @@
                   <m:sSubPr>
                     <m:ctrlPr>
                       <w:rPr>
-                        <w:rFonts w:ascii="Cambria Math" w:hAnsi="Cambria Math" w:cs="Times New Roman"/>
+                        <w:rFonts w:ascii="Cambria Math" w:hAnsi="Times New Roman" w:cs="Times New Roman"/>
                         <w:i/>
                         <w:sz w:val="24"/>
                         <w:szCs w:val="24"/>
@@ -2276,7 +2293,7 @@
                   <m:sub>
                     <m:r>
                       <w:rPr>
-                        <w:rFonts w:ascii="Cambria Math" w:hAnsi="Cambria Math" w:cs="Times New Roman"/>
+                        <w:rFonts w:ascii="Cambria Math" w:hAnsi="Times New Roman" w:cs="Times New Roman"/>
                         <w:sz w:val="24"/>
                         <w:szCs w:val="24"/>
                         <w:lang w:val="hu-HU"/>
@@ -2287,7 +2304,7 @@
                 </m:sSub>
                 <m:r>
                   <w:rPr>
-                    <w:rFonts w:ascii="Cambria Math" w:hAnsi="Cambria Math" w:cs="Times New Roman"/>
+                    <w:rFonts w:ascii="Times New Roman" w:hAnsi="Times New Roman" w:cs="Times New Roman"/>
                     <w:sz w:val="24"/>
                     <w:szCs w:val="24"/>
                     <w:lang w:val="hu-HU"/>
@@ -2298,7 +2315,7 @@
                   <m:sSubPr>
                     <m:ctrlPr>
                       <w:rPr>
-                        <w:rFonts w:ascii="Cambria Math" w:hAnsi="Cambria Math" w:cs="Times New Roman"/>
+                        <w:rFonts w:ascii="Cambria Math" w:hAnsi="Times New Roman" w:cs="Times New Roman"/>
                         <w:i/>
                         <w:sz w:val="24"/>
                         <w:szCs w:val="24"/>
@@ -2320,7 +2337,7 @@
                   <m:sub>
                     <m:r>
                       <w:rPr>
-                        <w:rFonts w:ascii="Cambria Math" w:hAnsi="Cambria Math" w:cs="Times New Roman"/>
+                        <w:rFonts w:ascii="Cambria Math" w:hAnsi="Times New Roman" w:cs="Times New Roman"/>
                         <w:sz w:val="24"/>
                         <w:szCs w:val="24"/>
                         <w:lang w:val="hu-HU"/>
@@ -2346,7 +2363,7 @@
         </m:f>
         <m:r>
           <w:rPr>
-            <w:rFonts w:ascii="Cambria Math" w:hAnsi="Cambria Math" w:cs="Times New Roman"/>
+            <w:rFonts w:ascii="Cambria Math" w:hAnsi="Times New Roman" w:cs="Times New Roman"/>
             <w:sz w:val="24"/>
             <w:szCs w:val="24"/>
             <w:lang w:val="hu-HU"/>
@@ -2357,7 +2374,7 @@
           <m:fPr>
             <m:ctrlPr>
               <w:rPr>
-                <w:rFonts w:ascii="Cambria Math" w:hAnsi="Cambria Math" w:cs="Times New Roman"/>
+                <w:rFonts w:ascii="Cambria Math" w:hAnsi="Times New Roman" w:cs="Times New Roman"/>
                 <w:i/>
                 <w:sz w:val="24"/>
                 <w:szCs w:val="24"/>
@@ -2372,7 +2389,7 @@
                 <m:endChr m:val="|"/>
                 <m:ctrlPr>
                   <w:rPr>
-                    <w:rFonts w:ascii="Cambria Math" w:hAnsi="Cambria Math" w:cs="Times New Roman"/>
+                    <w:rFonts w:ascii="Cambria Math" w:hAnsi="Times New Roman" w:cs="Times New Roman"/>
                     <w:i/>
                     <w:sz w:val="24"/>
                     <w:szCs w:val="24"/>
@@ -2385,7 +2402,7 @@
                   <m:sSubPr>
                     <m:ctrlPr>
                       <w:rPr>
-                        <w:rFonts w:ascii="Cambria Math" w:hAnsi="Cambria Math" w:cs="Times New Roman"/>
+                        <w:rFonts w:ascii="Cambria Math" w:hAnsi="Times New Roman" w:cs="Times New Roman"/>
                         <w:i/>
                         <w:sz w:val="24"/>
                         <w:szCs w:val="24"/>
@@ -2407,7 +2424,7 @@
                   <m:sub>
                     <m:r>
                       <w:rPr>
-                        <w:rFonts w:ascii="Cambria Math" w:hAnsi="Cambria Math" w:cs="Times New Roman"/>
+                        <w:rFonts w:ascii="Cambria Math" w:hAnsi="Times New Roman" w:cs="Times New Roman"/>
                         <w:sz w:val="24"/>
                         <w:szCs w:val="24"/>
                         <w:lang w:val="hu-HU"/>
@@ -2418,7 +2435,7 @@
                 </m:sSub>
                 <m:r>
                   <w:rPr>
-                    <w:rFonts w:ascii="Cambria Math" w:hAnsi="Cambria Math" w:cs="Times New Roman"/>
+                    <w:rFonts w:ascii="Times New Roman" w:hAnsi="Times New Roman" w:cs="Times New Roman"/>
                     <w:sz w:val="24"/>
                     <w:szCs w:val="24"/>
                     <w:lang w:val="hu-HU"/>
@@ -2429,7 +2446,7 @@
                   <m:sSubPr>
                     <m:ctrlPr>
                       <w:rPr>
-                        <w:rFonts w:ascii="Cambria Math" w:hAnsi="Cambria Math" w:cs="Times New Roman"/>
+                        <w:rFonts w:ascii="Cambria Math" w:hAnsi="Times New Roman" w:cs="Times New Roman"/>
                         <w:i/>
                         <w:sz w:val="24"/>
                         <w:szCs w:val="24"/>
@@ -2451,7 +2468,7 @@
                   <m:sub>
                     <m:r>
                       <w:rPr>
-                        <w:rFonts w:ascii="Cambria Math" w:hAnsi="Cambria Math" w:cs="Times New Roman"/>
+                        <w:rFonts w:ascii="Cambria Math" w:hAnsi="Times New Roman" w:cs="Times New Roman"/>
                         <w:sz w:val="24"/>
                         <w:szCs w:val="24"/>
                         <w:lang w:val="hu-HU"/>
@@ -2466,7 +2483,7 @@
           <m:den>
             <m:r>
               <w:rPr>
-                <w:rFonts w:ascii="Cambria Math" w:hAnsi="Cambria Math" w:cs="Times New Roman"/>
+                <w:rFonts w:ascii="Times New Roman" w:hAnsi="Cambria Math" w:cs="Times New Roman"/>
                 <w:sz w:val="24"/>
                 <w:szCs w:val="24"/>
                 <w:lang w:val="hu-HU"/>
@@ -2490,7 +2507,7 @@
           <m:sSubPr>
             <m:ctrlPr>
               <w:rPr>
-                <w:rFonts w:ascii="Cambria Math" w:eastAsiaTheme="minorEastAsia" w:hAnsi="Cambria Math" w:cs="Times New Roman"/>
+                <w:rFonts w:ascii="Cambria Math" w:eastAsiaTheme="minorEastAsia" w:hAnsi="Times New Roman" w:cs="Times New Roman"/>
                 <w:i/>
                 <w:sz w:val="24"/>
                 <w:szCs w:val="24"/>
@@ -2501,12 +2518,21 @@
           <m:e>
             <m:r>
               <w:rPr>
+                <w:rFonts w:ascii="Cambria Math" w:eastAsiaTheme="minorEastAsia" w:hAnsi="Times New Roman" w:cs="Times New Roman"/>
+                <w:sz w:val="24"/>
+                <w:szCs w:val="24"/>
+                <w:lang w:val="hu-HU"/>
+              </w:rPr>
+              <m:t xml:space="preserve"> </m:t>
+            </m:r>
+            <m:r>
+              <w:rPr>
                 <w:rFonts w:ascii="Cambria Math" w:eastAsiaTheme="minorEastAsia" w:hAnsi="Cambria Math" w:cs="Times New Roman"/>
                 <w:sz w:val="24"/>
                 <w:szCs w:val="24"/>
                 <w:lang w:val="hu-HU"/>
               </w:rPr>
-              <m:t xml:space="preserve"> d</m:t>
+              <m:t>d</m:t>
             </m:r>
           </m:e>
           <m:sub>
@@ -2521,6 +2547,15 @@
             </m:r>
           </m:sub>
         </m:sSub>
+        <m:r>
+          <w:rPr>
+            <w:rFonts w:ascii="Cambria Math" w:eastAsiaTheme="minorEastAsia" w:hAnsi="Times New Roman" w:cs="Times New Roman"/>
+            <w:sz w:val="24"/>
+            <w:szCs w:val="24"/>
+            <w:lang w:val="hu-HU"/>
+          </w:rPr>
+          <m:t>(</m:t>
+        </m:r>
         <m:r>
           <w:rPr>
             <w:rFonts w:ascii="Cambria Math" w:eastAsiaTheme="minorEastAsia" w:hAnsi="Cambria Math" w:cs="Times New Roman"/>
@@ -2528,7 +2563,34 @@
             <w:szCs w:val="24"/>
             <w:lang w:val="hu-HU"/>
           </w:rPr>
-          <m:t>(L,M)</m:t>
+          <m:t>L</m:t>
+        </m:r>
+        <m:r>
+          <w:rPr>
+            <w:rFonts w:ascii="Cambria Math" w:eastAsiaTheme="minorEastAsia" w:hAnsi="Times New Roman" w:cs="Times New Roman"/>
+            <w:sz w:val="24"/>
+            <w:szCs w:val="24"/>
+            <w:lang w:val="hu-HU"/>
+          </w:rPr>
+          <m:t>,</m:t>
+        </m:r>
+        <m:r>
+          <w:rPr>
+            <w:rFonts w:ascii="Cambria Math" w:eastAsiaTheme="minorEastAsia" w:hAnsi="Cambria Math" w:cs="Times New Roman"/>
+            <w:sz w:val="24"/>
+            <w:szCs w:val="24"/>
+            <w:lang w:val="hu-HU"/>
+          </w:rPr>
+          <m:t>M</m:t>
+        </m:r>
+        <m:r>
+          <w:rPr>
+            <w:rFonts w:ascii="Cambria Math" w:eastAsiaTheme="minorEastAsia" w:hAnsi="Times New Roman" w:cs="Times New Roman"/>
+            <w:sz w:val="24"/>
+            <w:szCs w:val="24"/>
+            <w:lang w:val="hu-HU"/>
+          </w:rPr>
+          <m:t>)</m:t>
         </m:r>
       </m:oMath>
       <w:r>
@@ -2566,7 +2628,7 @@
           <m:sSubPr>
             <m:ctrlPr>
               <w:rPr>
-                <w:rFonts w:ascii="Cambria Math" w:hAnsi="Cambria Math" w:cs="Times New Roman"/>
+                <w:rFonts w:ascii="Cambria Math" w:hAnsi="Times New Roman" w:cs="Times New Roman"/>
                 <w:i/>
                 <w:sz w:val="24"/>
                 <w:szCs w:val="24"/>
@@ -2582,7 +2644,25 @@
                 <w:szCs w:val="24"/>
                 <w:lang w:val="hu-HU"/>
               </w:rPr>
-              <m:t>I(S</m:t>
+              <m:t>I</m:t>
+            </m:r>
+            <m:r>
+              <w:rPr>
+                <w:rFonts w:ascii="Cambria Math" w:hAnsi="Times New Roman" w:cs="Times New Roman"/>
+                <w:sz w:val="24"/>
+                <w:szCs w:val="24"/>
+                <w:lang w:val="hu-HU"/>
+              </w:rPr>
+              <m:t>(</m:t>
+            </m:r>
+            <m:r>
+              <w:rPr>
+                <w:rFonts w:ascii="Cambria Math" w:hAnsi="Cambria Math" w:cs="Times New Roman"/>
+                <w:sz w:val="24"/>
+                <w:szCs w:val="24"/>
+                <w:lang w:val="hu-HU"/>
+              </w:rPr>
+              <m:t>S</m:t>
             </m:r>
           </m:e>
           <m:sub>
@@ -2599,7 +2679,7 @@
         </m:sSub>
         <m:r>
           <w:rPr>
-            <w:rFonts w:ascii="Cambria Math" w:hAnsi="Cambria Math" w:cs="Times New Roman"/>
+            <w:rFonts w:ascii="Cambria Math" w:hAnsi="Times New Roman" w:cs="Times New Roman"/>
             <w:sz w:val="24"/>
             <w:szCs w:val="24"/>
             <w:lang w:val="hu-HU"/>
@@ -2621,7 +2701,7 @@
           <m:sSubPr>
             <m:ctrlPr>
               <w:rPr>
-                <w:rFonts w:ascii="Cambria Math" w:hAnsi="Cambria Math" w:cs="Times New Roman"/>
+                <w:rFonts w:ascii="Cambria Math" w:hAnsi="Times New Roman" w:cs="Times New Roman"/>
                 <w:i/>
                 <w:sz w:val="24"/>
                 <w:szCs w:val="24"/>
@@ -2637,7 +2717,25 @@
                 <w:szCs w:val="24"/>
                 <w:lang w:val="hu-HU"/>
               </w:rPr>
-              <m:t>I(L</m:t>
+              <m:t>I</m:t>
+            </m:r>
+            <m:r>
+              <w:rPr>
+                <w:rFonts w:ascii="Cambria Math" w:hAnsi="Times New Roman" w:cs="Times New Roman"/>
+                <w:sz w:val="24"/>
+                <w:szCs w:val="24"/>
+                <w:lang w:val="hu-HU"/>
+              </w:rPr>
+              <m:t>(</m:t>
+            </m:r>
+            <m:r>
+              <w:rPr>
+                <w:rFonts w:ascii="Cambria Math" w:hAnsi="Cambria Math" w:cs="Times New Roman"/>
+                <w:sz w:val="24"/>
+                <w:szCs w:val="24"/>
+                <w:lang w:val="hu-HU"/>
+              </w:rPr>
+              <m:t>L</m:t>
             </m:r>
           </m:e>
           <m:sub>
@@ -2654,7 +2752,7 @@
         </m:sSub>
         <m:r>
           <w:rPr>
-            <w:rFonts w:ascii="Cambria Math" w:hAnsi="Cambria Math" w:cs="Times New Roman"/>
+            <w:rFonts w:ascii="Cambria Math" w:hAnsi="Times New Roman" w:cs="Times New Roman"/>
             <w:sz w:val="24"/>
             <w:szCs w:val="24"/>
             <w:lang w:val="hu-HU"/>
@@ -2677,7 +2775,7 @@
             <m:chr m:val="̅"/>
             <m:ctrlPr>
               <w:rPr>
-                <w:rFonts w:ascii="Cambria Math" w:eastAsiaTheme="minorEastAsia" w:hAnsi="Cambria Math" w:cs="Times New Roman"/>
+                <w:rFonts w:ascii="Cambria Math" w:eastAsiaTheme="minorEastAsia" w:hAnsi="Times New Roman" w:cs="Times New Roman"/>
                 <w:i/>
                 <w:sz w:val="24"/>
                 <w:szCs w:val="24"/>
@@ -2760,7 +2858,7 @@
           <m:sSubPr>
             <m:ctrlPr>
               <w:rPr>
-                <w:rFonts w:ascii="Cambria Math" w:hAnsi="Cambria Math" w:cs="Times New Roman"/>
+                <w:rFonts w:ascii="Cambria Math" w:hAnsi="Times New Roman" w:cs="Times New Roman"/>
                 <w:i/>
                 <w:sz w:val="24"/>
                 <w:szCs w:val="24"/>
@@ -2782,7 +2880,7 @@
           <m:sub>
             <m:r>
               <w:rPr>
-                <w:rFonts w:ascii="Cambria Math" w:hAnsi="Cambria Math" w:cs="Times New Roman"/>
+                <w:rFonts w:ascii="Cambria Math" w:hAnsi="Times New Roman" w:cs="Times New Roman"/>
                 <w:sz w:val="24"/>
                 <w:szCs w:val="24"/>
                 <w:lang w:val="hu-HU"/>
@@ -2793,7 +2891,7 @@
         </m:sSub>
         <m:r>
           <w:rPr>
-            <w:rFonts w:ascii="Cambria Math" w:hAnsi="Cambria Math" w:cs="Times New Roman"/>
+            <w:rFonts w:ascii="Cambria Math" w:hAnsi="Times New Roman" w:cs="Times New Roman"/>
             <w:sz w:val="24"/>
             <w:szCs w:val="24"/>
             <w:lang w:val="hu-HU"/>
@@ -2815,7 +2913,7 @@
           <m:sSubPr>
             <m:ctrlPr>
               <w:rPr>
-                <w:rFonts w:ascii="Cambria Math" w:hAnsi="Cambria Math" w:cs="Times New Roman"/>
+                <w:rFonts w:ascii="Cambria Math" w:hAnsi="Times New Roman" w:cs="Times New Roman"/>
                 <w:i/>
                 <w:sz w:val="24"/>
                 <w:szCs w:val="24"/>
@@ -2837,7 +2935,7 @@
           <m:sub>
             <m:r>
               <w:rPr>
-                <w:rFonts w:ascii="Cambria Math" w:hAnsi="Cambria Math" w:cs="Times New Roman"/>
+                <w:rFonts w:ascii="Cambria Math" w:hAnsi="Times New Roman" w:cs="Times New Roman"/>
                 <w:sz w:val="24"/>
                 <w:szCs w:val="24"/>
                 <w:lang w:val="hu-HU"/>
@@ -4520,17 +4618,7 @@
           <w:szCs w:val="24"/>
           <w:lang w:val="hu-HU"/>
         </w:rPr>
-        <w:t>A harmadolás szabály (Rule of Thirds, R</w:t>
-      </w:r>
-      <w:r>
-        <w:rPr>
-          <w:rFonts w:ascii="Times New Roman" w:hAnsi="Times New Roman" w:cs="Times New Roman"/>
-          <w:b/>
-          <w:sz w:val="24"/>
-          <w:szCs w:val="24"/>
-          <w:lang w:val="hu-HU"/>
-        </w:rPr>
-        <w:t xml:space="preserve">T) </w:t>
+        <w:t xml:space="preserve">A harmadolás szabály (Rule of Thirds, RT) </w:t>
       </w:r>
       <w:r>
         <w:rPr>
@@ -4546,7 +4634,7 @@
           <m:sSubPr>
             <m:ctrlPr>
               <w:rPr>
-                <w:rFonts w:ascii="Cambria Math" w:hAnsi="Cambria Math" w:cs="Times New Roman"/>
+                <w:rFonts w:ascii="Cambria Math" w:hAnsi="Times New Roman" w:cs="Times New Roman"/>
                 <w:i/>
                 <w:sz w:val="24"/>
                 <w:szCs w:val="24"/>
@@ -4592,7 +4680,7 @@
           <m:sSubPr>
             <m:ctrlPr>
               <w:rPr>
-                <w:rFonts w:ascii="Cambria Math" w:hAnsi="Cambria Math" w:cs="Times New Roman"/>
+                <w:rFonts w:ascii="Cambria Math" w:hAnsi="Times New Roman" w:cs="Times New Roman"/>
                 <w:i/>
                 <w:sz w:val="24"/>
                 <w:szCs w:val="24"/>
@@ -4638,7 +4726,7 @@
           <m:sSubPr>
             <m:ctrlPr>
               <w:rPr>
-                <w:rFonts w:ascii="Cambria Math" w:eastAsiaTheme="minorEastAsia" w:hAnsi="Cambria Math" w:cs="Times New Roman"/>
+                <w:rFonts w:ascii="Cambria Math" w:eastAsiaTheme="minorEastAsia" w:hAnsi="Times New Roman" w:cs="Times New Roman"/>
                 <w:i/>
                 <w:sz w:val="24"/>
                 <w:szCs w:val="24"/>
@@ -4665,7 +4753,16 @@
                 <w:szCs w:val="24"/>
                 <w:lang w:val="hu-HU"/>
               </w:rPr>
-              <m:t xml:space="preserve">Point </m:t>
+              <m:t>Point</m:t>
+            </m:r>
+            <m:r>
+              <w:rPr>
+                <w:rFonts w:ascii="Cambria Math" w:eastAsiaTheme="minorEastAsia" w:hAnsi="Times New Roman" w:cs="Times New Roman"/>
+                <w:sz w:val="24"/>
+                <w:szCs w:val="24"/>
+                <w:lang w:val="hu-HU"/>
+              </w:rPr>
+              <m:t xml:space="preserve"> </m:t>
             </m:r>
           </m:sub>
         </m:sSub>
@@ -4684,7 +4781,7 @@
           <m:sSubPr>
             <m:ctrlPr>
               <w:rPr>
-                <w:rFonts w:ascii="Cambria Math" w:eastAsiaTheme="minorEastAsia" w:hAnsi="Cambria Math" w:cs="Times New Roman"/>
+                <w:rFonts w:ascii="Cambria Math" w:eastAsiaTheme="minorEastAsia" w:hAnsi="Times New Roman" w:cs="Times New Roman"/>
                 <w:i/>
                 <w:sz w:val="24"/>
                 <w:szCs w:val="24"/>
@@ -4711,7 +4808,16 @@
                 <w:szCs w:val="24"/>
                 <w:lang w:val="hu-HU"/>
               </w:rPr>
-              <m:t xml:space="preserve">Line </m:t>
+              <m:t>Line</m:t>
+            </m:r>
+            <m:r>
+              <w:rPr>
+                <w:rFonts w:ascii="Cambria Math" w:eastAsiaTheme="minorEastAsia" w:hAnsi="Times New Roman" w:cs="Times New Roman"/>
+                <w:sz w:val="24"/>
+                <w:szCs w:val="24"/>
+                <w:lang w:val="hu-HU"/>
+              </w:rPr>
+              <m:t xml:space="preserve"> </m:t>
             </m:r>
           </m:sub>
         </m:sSub>
@@ -4744,7 +4850,7 @@
             <m:sSubPr>
               <m:ctrlPr>
                 <w:rPr>
-                  <w:rFonts w:ascii="Cambria Math" w:eastAsiaTheme="minorEastAsia" w:hAnsi="Cambria Math" w:cs="Times New Roman"/>
+                  <w:rFonts w:ascii="Cambria Math" w:eastAsiaTheme="minorEastAsia" w:hAnsi="Times New Roman" w:cs="Times New Roman"/>
                   <w:i/>
                   <w:sz w:val="28"/>
                   <w:szCs w:val="24"/>
@@ -4777,7 +4883,7 @@
           </m:sSub>
           <m:r>
             <w:rPr>
-              <w:rFonts w:ascii="Cambria Math" w:eastAsiaTheme="minorEastAsia" w:hAnsi="Cambria Math" w:cs="Times New Roman"/>
+              <w:rFonts w:ascii="Cambria Math" w:eastAsiaTheme="minorEastAsia" w:hAnsi="Times New Roman" w:cs="Times New Roman"/>
               <w:sz w:val="28"/>
               <w:szCs w:val="24"/>
               <w:lang w:val="hu-HU"/>
@@ -4788,7 +4894,7 @@
             <m:sSubPr>
               <m:ctrlPr>
                 <w:rPr>
-                  <w:rFonts w:ascii="Cambria Math" w:eastAsiaTheme="minorEastAsia" w:hAnsi="Cambria Math" w:cs="Times New Roman"/>
+                  <w:rFonts w:ascii="Cambria Math" w:eastAsiaTheme="minorEastAsia" w:hAnsi="Times New Roman" w:cs="Times New Roman"/>
                   <w:i/>
                   <w:sz w:val="28"/>
                   <w:szCs w:val="24"/>
@@ -4815,7 +4921,16 @@
                   <w:szCs w:val="24"/>
                   <w:lang w:val="hu-HU"/>
                 </w:rPr>
-                <m:t xml:space="preserve">Point </m:t>
+                <m:t>Point</m:t>
+              </m:r>
+              <m:r>
+                <w:rPr>
+                  <w:rFonts w:ascii="Cambria Math" w:eastAsiaTheme="minorEastAsia" w:hAnsi="Times New Roman" w:cs="Times New Roman"/>
+                  <w:sz w:val="28"/>
+                  <w:szCs w:val="24"/>
+                  <w:lang w:val="hu-HU"/>
+                </w:rPr>
+                <m:t xml:space="preserve"> </m:t>
               </m:r>
             </m:sub>
           </m:sSub>
@@ -4823,7 +4938,7 @@
             <m:sSubPr>
               <m:ctrlPr>
                 <w:rPr>
-                  <w:rFonts w:ascii="Cambria Math" w:hAnsi="Cambria Math" w:cs="Times New Roman"/>
+                  <w:rFonts w:ascii="Cambria Math" w:hAnsi="Times New Roman" w:cs="Times New Roman"/>
                   <w:i/>
                   <w:sz w:val="28"/>
                   <w:szCs w:val="24"/>
@@ -4856,7 +4971,7 @@
           </m:sSub>
           <m:r>
             <w:rPr>
-              <w:rFonts w:ascii="Cambria Math" w:hAnsi="Cambria Math" w:cs="Times New Roman"/>
+              <w:rFonts w:ascii="Cambria Math" w:hAnsi="Times New Roman" w:cs="Times New Roman"/>
               <w:sz w:val="28"/>
               <w:szCs w:val="24"/>
               <w:lang w:val="hu-HU"/>
@@ -4867,7 +4982,7 @@
             <m:sSubPr>
               <m:ctrlPr>
                 <w:rPr>
-                  <w:rFonts w:ascii="Cambria Math" w:eastAsiaTheme="minorEastAsia" w:hAnsi="Cambria Math" w:cs="Times New Roman"/>
+                  <w:rFonts w:ascii="Cambria Math" w:eastAsiaTheme="minorEastAsia" w:hAnsi="Times New Roman" w:cs="Times New Roman"/>
                   <w:i/>
                   <w:sz w:val="28"/>
                   <w:szCs w:val="24"/>
@@ -4902,7 +5017,7 @@
             <m:sSubPr>
               <m:ctrlPr>
                 <w:rPr>
-                  <w:rFonts w:ascii="Cambria Math" w:hAnsi="Cambria Math" w:cs="Times New Roman"/>
+                  <w:rFonts w:ascii="Cambria Math" w:hAnsi="Times New Roman" w:cs="Times New Roman"/>
                   <w:i/>
                   <w:sz w:val="28"/>
                   <w:szCs w:val="24"/>
@@ -4983,7 +5098,7 @@
             <m:sSubPr>
               <m:ctrlPr>
                 <w:rPr>
-                  <w:rFonts w:ascii="Cambria Math" w:hAnsi="Cambria Math" w:cs="Times New Roman"/>
+                  <w:rFonts w:ascii="Cambria Math" w:hAnsi="Times New Roman" w:cs="Times New Roman"/>
                   <w:i/>
                   <w:sz w:val="28"/>
                   <w:szCs w:val="24"/>
@@ -5016,7 +5131,7 @@
           </m:sSub>
           <m:r>
             <w:rPr>
-              <w:rFonts w:ascii="Cambria Math" w:hAnsi="Cambria Math" w:cs="Times New Roman"/>
+              <w:rFonts w:ascii="Cambria Math" w:hAnsi="Times New Roman" w:cs="Times New Roman"/>
               <w:sz w:val="28"/>
               <w:szCs w:val="24"/>
               <w:lang w:val="hu-HU"/>
@@ -5027,7 +5142,7 @@
             <m:fPr>
               <m:ctrlPr>
                 <w:rPr>
-                  <w:rFonts w:ascii="Cambria Math" w:hAnsi="Cambria Math" w:cs="Times New Roman"/>
+                  <w:rFonts w:ascii="Cambria Math" w:hAnsi="Times New Roman" w:cs="Times New Roman"/>
                   <w:i/>
                   <w:sz w:val="28"/>
                   <w:szCs w:val="24"/>
@@ -5038,7 +5153,7 @@
             <m:num>
               <m:r>
                 <w:rPr>
-                  <w:rFonts w:ascii="Cambria Math" w:hAnsi="Cambria Math" w:cs="Times New Roman"/>
+                  <w:rFonts w:ascii="Cambria Math" w:hAnsi="Times New Roman" w:cs="Times New Roman"/>
                   <w:sz w:val="28"/>
                   <w:szCs w:val="24"/>
                   <w:lang w:val="hu-HU"/>
@@ -5054,7 +5169,7 @@
                   <m:supHide m:val="on"/>
                   <m:ctrlPr>
                     <w:rPr>
-                      <w:rFonts w:ascii="Cambria Math" w:hAnsi="Cambria Math" w:cs="Times New Roman"/>
+                      <w:rFonts w:ascii="Cambria Math" w:hAnsi="Times New Roman" w:cs="Times New Roman"/>
                       <w:i/>
                       <w:sz w:val="28"/>
                       <w:szCs w:val="24"/>
@@ -5082,13 +5197,22 @@
                       <w:szCs w:val="24"/>
                       <w:lang w:val="hu-HU"/>
                     </w:rPr>
-                    <m:t>I(</m:t>
+                    <m:t>I</m:t>
+                  </m:r>
+                  <m:r>
+                    <w:rPr>
+                      <w:rFonts w:ascii="Cambria Math" w:hAnsi="Times New Roman" w:cs="Times New Roman"/>
+                      <w:sz w:val="28"/>
+                      <w:szCs w:val="24"/>
+                      <w:lang w:val="hu-HU"/>
+                    </w:rPr>
+                    <m:t>(</m:t>
                   </m:r>
                   <m:sSub>
                     <m:sSubPr>
                       <m:ctrlPr>
                         <w:rPr>
-                          <w:rFonts w:ascii="Cambria Math" w:hAnsi="Cambria Math" w:cs="Times New Roman"/>
+                          <w:rFonts w:ascii="Cambria Math" w:hAnsi="Times New Roman" w:cs="Times New Roman"/>
                           <w:i/>
                           <w:sz w:val="28"/>
                           <w:szCs w:val="24"/>
@@ -5121,7 +5245,7 @@
                   </m:sSub>
                   <m:r>
                     <w:rPr>
-                      <w:rFonts w:ascii="Cambria Math" w:hAnsi="Cambria Math" w:cs="Times New Roman"/>
+                      <w:rFonts w:ascii="Cambria Math" w:hAnsi="Times New Roman" w:cs="Times New Roman"/>
                       <w:sz w:val="28"/>
                       <w:szCs w:val="24"/>
                       <w:lang w:val="hu-HU"/>
@@ -5139,7 +5263,7 @@
               <m:supHide m:val="on"/>
               <m:ctrlPr>
                 <w:rPr>
-                  <w:rFonts w:ascii="Cambria Math" w:hAnsi="Cambria Math" w:cs="Times New Roman"/>
+                  <w:rFonts w:ascii="Cambria Math" w:hAnsi="Times New Roman" w:cs="Times New Roman"/>
                   <w:i/>
                   <w:sz w:val="28"/>
                   <w:szCs w:val="24"/>
@@ -5167,13 +5291,22 @@
                   <w:szCs w:val="24"/>
                   <w:lang w:val="hu-HU"/>
                 </w:rPr>
-                <m:t>I(</m:t>
+                <m:t>I</m:t>
+              </m:r>
+              <m:r>
+                <w:rPr>
+                  <w:rFonts w:ascii="Cambria Math" w:hAnsi="Times New Roman" w:cs="Times New Roman"/>
+                  <w:sz w:val="28"/>
+                  <w:szCs w:val="24"/>
+                  <w:lang w:val="hu-HU"/>
+                </w:rPr>
+                <m:t>(</m:t>
               </m:r>
               <m:sSub>
                 <m:sSubPr>
                   <m:ctrlPr>
                     <w:rPr>
-                      <w:rFonts w:ascii="Cambria Math" w:hAnsi="Cambria Math" w:cs="Times New Roman"/>
+                      <w:rFonts w:ascii="Cambria Math" w:hAnsi="Times New Roman" w:cs="Times New Roman"/>
                       <w:i/>
                       <w:sz w:val="28"/>
                       <w:szCs w:val="24"/>
@@ -5206,7 +5339,7 @@
               </m:sSub>
               <m:r>
                 <w:rPr>
-                  <w:rFonts w:ascii="Cambria Math" w:hAnsi="Cambria Math" w:cs="Times New Roman"/>
+                  <w:rFonts w:ascii="Cambria Math" w:hAnsi="Times New Roman" w:cs="Times New Roman"/>
                   <w:sz w:val="28"/>
                   <w:szCs w:val="24"/>
                   <w:lang w:val="hu-HU"/>
@@ -5217,7 +5350,7 @@
                 <m:sSupPr>
                   <m:ctrlPr>
                     <w:rPr>
-                      <w:rFonts w:ascii="Cambria Math" w:hAnsi="Cambria Math" w:cs="Times New Roman"/>
+                      <w:rFonts w:ascii="Cambria Math" w:hAnsi="Times New Roman" w:cs="Times New Roman"/>
                       <w:i/>
                       <w:sz w:val="28"/>
                       <w:szCs w:val="24"/>
@@ -5239,9 +5372,10 @@
                 <m:sup>
                   <m:r>
                     <w:rPr>
-                      <w:rFonts w:ascii="Cambria Math" w:hAnsi="Cambria Math" w:cs="Times New Roman"/>
+                      <w:rFonts w:ascii="Times New Roman" w:hAnsi="Times New Roman" w:cs="Times New Roman"/>
                       <w:sz w:val="28"/>
                       <w:szCs w:val="24"/>
+                      <w:lang w:val="hu-HU"/>
                     </w:rPr>
                     <m:t>-</m:t>
                   </m:r>
@@ -5249,10 +5383,11 @@
                     <m:fPr>
                       <m:ctrlPr>
                         <w:rPr>
-                          <w:rFonts w:ascii="Cambria Math" w:hAnsi="Cambria Math" w:cs="Times New Roman"/>
+                          <w:rFonts w:ascii="Cambria Math" w:hAnsi="Times New Roman" w:cs="Times New Roman"/>
                           <w:i/>
                           <w:sz w:val="28"/>
                           <w:szCs w:val="24"/>
+                          <w:lang w:val="hu-HU"/>
                         </w:rPr>
                       </m:ctrlPr>
                     </m:fPr>
@@ -5261,10 +5396,11 @@
                         <m:sSupPr>
                           <m:ctrlPr>
                             <w:rPr>
-                              <w:rFonts w:ascii="Cambria Math" w:hAnsi="Cambria Math" w:cs="Times New Roman"/>
+                              <w:rFonts w:ascii="Cambria Math" w:hAnsi="Times New Roman" w:cs="Times New Roman"/>
                               <w:i/>
                               <w:sz w:val="28"/>
                               <w:szCs w:val="24"/>
+                              <w:lang w:val="hu-HU"/>
                             </w:rPr>
                           </m:ctrlPr>
                         </m:sSupPr>
@@ -5274,6 +5410,7 @@
                               <w:rFonts w:ascii="Cambria Math" w:hAnsi="Cambria Math" w:cs="Times New Roman"/>
                               <w:sz w:val="28"/>
                               <w:szCs w:val="24"/>
+                              <w:lang w:val="hu-HU"/>
                             </w:rPr>
                             <m:t>D</m:t>
                           </m:r>
@@ -5281,9 +5418,10 @@
                         <m:sup>
                           <m:r>
                             <w:rPr>
-                              <w:rFonts w:ascii="Cambria Math" w:hAnsi="Cambria Math" w:cs="Times New Roman"/>
+                              <w:rFonts w:ascii="Cambria Math" w:hAnsi="Times New Roman" w:cs="Times New Roman"/>
                               <w:sz w:val="28"/>
                               <w:szCs w:val="24"/>
+                              <w:lang w:val="hu-HU"/>
                             </w:rPr>
                             <m:t>2</m:t>
                           </m:r>
@@ -5293,10 +5431,75 @@
                         <m:sSubPr>
                           <m:ctrlPr>
                             <w:rPr>
-                              <w:rFonts w:ascii="Cambria Math" w:hAnsi="Cambria Math" w:cs="Times New Roman"/>
+                              <w:rFonts w:ascii="Cambria Math" w:hAnsi="Times New Roman" w:cs="Times New Roman"/>
                               <w:i/>
                               <w:sz w:val="28"/>
                               <w:szCs w:val="24"/>
+                              <w:lang w:val="hu-HU"/>
+                            </w:rPr>
+                          </m:ctrlPr>
+                        </m:sSubPr>
+                        <m:e>
+                          <m:r>
+                            <w:rPr>
+                              <w:rFonts w:ascii="Cambria Math" w:hAnsi="Times New Roman" w:cs="Times New Roman"/>
+                              <w:sz w:val="28"/>
+                              <w:szCs w:val="24"/>
+                              <w:lang w:val="hu-HU"/>
+                            </w:rPr>
+                            <m:t>(</m:t>
+                          </m:r>
+                          <m:r>
+                            <w:rPr>
+                              <w:rFonts w:ascii="Cambria Math" w:hAnsi="Cambria Math" w:cs="Times New Roman"/>
+                              <w:sz w:val="28"/>
+                              <w:szCs w:val="24"/>
+                              <w:lang w:val="hu-HU"/>
+                            </w:rPr>
+                            <m:t>S</m:t>
+                          </m:r>
+                        </m:e>
+                        <m:sub>
+                          <m:r>
+                            <w:rPr>
+                              <w:rFonts w:ascii="Cambria Math" w:hAnsi="Cambria Math" w:cs="Times New Roman"/>
+                              <w:sz w:val="28"/>
+                              <w:szCs w:val="24"/>
+                              <w:lang w:val="hu-HU"/>
+                            </w:rPr>
+                            <m:t>i</m:t>
+                          </m:r>
+                        </m:sub>
+                      </m:sSub>
+                      <m:r>
+                        <w:rPr>
+                          <w:rFonts w:ascii="Cambria Math" w:hAnsi="Times New Roman" w:cs="Times New Roman"/>
+                          <w:sz w:val="28"/>
+                          <w:szCs w:val="24"/>
+                          <w:lang w:val="hu-HU"/>
+                        </w:rPr>
+                        <m:t>)</m:t>
+                      </m:r>
+                    </m:num>
+                    <m:den>
+                      <m:r>
+                        <w:rPr>
+                          <w:rFonts w:ascii="Cambria Math" w:hAnsi="Times New Roman" w:cs="Times New Roman"/>
+                          <w:sz w:val="28"/>
+                          <w:szCs w:val="24"/>
+                          <w:lang w:val="hu-HU"/>
+                        </w:rPr>
+                        <m:t>2</m:t>
+                      </m:r>
+                      <m:sSub>
+                        <m:sSubPr>
+                          <m:ctrlPr>
+                            <w:rPr>
+                              <w:rFonts w:ascii="Cambria Math" w:hAnsi="Times New Roman" w:cs="Times New Roman"/>
+                              <w:i/>
+                              <w:sz w:val="28"/>
+                              <w:szCs w:val="24"/>
+                              <w:lang w:val="hu-HU"/>
                             </w:rPr>
                           </m:ctrlPr>
                         </m:sSubPr>
@@ -5306,56 +5509,7 @@
                               <w:rFonts w:ascii="Cambria Math" w:hAnsi="Cambria Math" w:cs="Times New Roman"/>
                               <w:sz w:val="28"/>
                               <w:szCs w:val="24"/>
-                            </w:rPr>
-                            <m:t>(S</m:t>
-                          </m:r>
-                        </m:e>
-                        <m:sub>
-                          <m:r>
-                            <w:rPr>
-                              <w:rFonts w:ascii="Cambria Math" w:hAnsi="Cambria Math" w:cs="Times New Roman"/>
-                              <w:sz w:val="28"/>
-                              <w:szCs w:val="24"/>
-                            </w:rPr>
-                            <m:t>i</m:t>
-                          </m:r>
-                        </m:sub>
-                      </m:sSub>
-                      <m:r>
-                        <w:rPr>
-                          <w:rFonts w:ascii="Cambria Math" w:hAnsi="Cambria Math" w:cs="Times New Roman"/>
-                          <w:sz w:val="28"/>
-                          <w:szCs w:val="24"/>
-                        </w:rPr>
-                        <m:t>)</m:t>
-                      </m:r>
-                    </m:num>
-                    <m:den>
-                      <m:r>
-                        <w:rPr>
-                          <w:rFonts w:ascii="Cambria Math" w:hAnsi="Cambria Math" w:cs="Times New Roman"/>
-                          <w:sz w:val="28"/>
-                          <w:szCs w:val="24"/>
-                        </w:rPr>
-                        <m:t>2</m:t>
-                      </m:r>
-                      <m:sSub>
-                        <m:sSubPr>
-                          <m:ctrlPr>
-                            <w:rPr>
-                              <w:rFonts w:ascii="Cambria Math" w:hAnsi="Cambria Math" w:cs="Times New Roman"/>
-                              <w:i/>
-                              <w:sz w:val="28"/>
-                              <w:szCs w:val="24"/>
-                            </w:rPr>
-                          </m:ctrlPr>
-                        </m:sSubPr>
-                        <m:e>
-                          <m:r>
-                            <w:rPr>
-                              <w:rFonts w:ascii="Cambria Math" w:hAnsi="Cambria Math" w:cs="Times New Roman"/>
-                              <w:sz w:val="28"/>
-                              <w:szCs w:val="24"/>
+                              <w:lang w:val="hu-HU"/>
                             </w:rPr>
                             <m:t>σ</m:t>
                           </m:r>
@@ -5363,9 +5517,10 @@
                         <m:sub>
                           <m:r>
                             <w:rPr>
-                              <w:rFonts w:ascii="Cambria Math" w:hAnsi="Cambria Math" w:cs="Times New Roman"/>
+                              <w:rFonts w:ascii="Cambria Math" w:hAnsi="Times New Roman" w:cs="Times New Roman"/>
                               <w:sz w:val="28"/>
                               <w:szCs w:val="24"/>
+                              <w:lang w:val="hu-HU"/>
                             </w:rPr>
                             <m:t>1</m:t>
                           </m:r>
@@ -5405,7 +5560,7 @@
           <m:sSubPr>
             <m:ctrlPr>
               <w:rPr>
-                <w:rFonts w:ascii="Cambria Math" w:hAnsi="Cambria Math" w:cs="Times New Roman"/>
+                <w:rFonts w:ascii="Cambria Math" w:hAnsi="Times New Roman" w:cs="Times New Roman"/>
                 <w:i/>
                 <w:sz w:val="24"/>
                 <w:szCs w:val="24"/>
@@ -5421,7 +5576,25 @@
                 <w:szCs w:val="24"/>
                 <w:lang w:val="hu-HU"/>
               </w:rPr>
-              <m:t>D(S</m:t>
+              <m:t>D</m:t>
+            </m:r>
+            <m:r>
+              <w:rPr>
+                <w:rFonts w:ascii="Cambria Math" w:hAnsi="Times New Roman" w:cs="Times New Roman"/>
+                <w:sz w:val="24"/>
+                <w:szCs w:val="24"/>
+                <w:lang w:val="hu-HU"/>
+              </w:rPr>
+              <m:t>(</m:t>
+            </m:r>
+            <m:r>
+              <w:rPr>
+                <w:rFonts w:ascii="Cambria Math" w:hAnsi="Cambria Math" w:cs="Times New Roman"/>
+                <w:sz w:val="24"/>
+                <w:szCs w:val="24"/>
+                <w:lang w:val="hu-HU"/>
+              </w:rPr>
+              <m:t>S</m:t>
             </m:r>
           </m:e>
           <m:sub>
@@ -5438,7 +5611,7 @@
         </m:sSub>
         <m:r>
           <w:rPr>
-            <w:rFonts w:ascii="Cambria Math" w:hAnsi="Cambria Math" w:cs="Times New Roman"/>
+            <w:rFonts w:ascii="Cambria Math" w:hAnsi="Times New Roman" w:cs="Times New Roman"/>
             <w:sz w:val="24"/>
             <w:szCs w:val="24"/>
             <w:lang w:val="hu-HU"/>
@@ -5460,7 +5633,7 @@
           <m:sSubPr>
             <m:ctrlPr>
               <w:rPr>
-                <w:rFonts w:ascii="Cambria Math" w:hAnsi="Cambria Math" w:cs="Times New Roman"/>
+                <w:rFonts w:ascii="Cambria Math" w:hAnsi="Times New Roman" w:cs="Times New Roman"/>
                 <w:i/>
                 <w:sz w:val="24"/>
                 <w:szCs w:val="24"/>
@@ -5476,7 +5649,25 @@
                 <w:szCs w:val="24"/>
                 <w:lang w:val="hu-HU"/>
               </w:rPr>
-              <m:t>D(S</m:t>
+              <m:t>D</m:t>
+            </m:r>
+            <m:r>
+              <w:rPr>
+                <w:rFonts w:ascii="Cambria Math" w:hAnsi="Times New Roman" w:cs="Times New Roman"/>
+                <w:sz w:val="24"/>
+                <w:szCs w:val="24"/>
+                <w:lang w:val="hu-HU"/>
+              </w:rPr>
+              <m:t>(</m:t>
+            </m:r>
+            <m:r>
+              <w:rPr>
+                <w:rFonts w:ascii="Cambria Math" w:hAnsi="Cambria Math" w:cs="Times New Roman"/>
+                <w:sz w:val="24"/>
+                <w:szCs w:val="24"/>
+                <w:lang w:val="hu-HU"/>
+              </w:rPr>
+              <m:t>S</m:t>
             </m:r>
           </m:e>
           <m:sub>
@@ -5493,7 +5684,7 @@
         </m:sSub>
         <m:r>
           <w:rPr>
-            <w:rFonts w:ascii="Cambria Math" w:hAnsi="Cambria Math" w:cs="Times New Roman"/>
+            <w:rFonts w:ascii="Cambria Math" w:hAnsi="Times New Roman" w:cs="Times New Roman"/>
             <w:sz w:val="24"/>
             <w:szCs w:val="24"/>
             <w:lang w:val="hu-HU"/>
@@ -5504,7 +5695,7 @@
           <m:funcPr>
             <m:ctrlPr>
               <w:rPr>
-                <w:rFonts w:ascii="Cambria Math" w:hAnsi="Cambria Math" w:cs="Times New Roman"/>
+                <w:rFonts w:ascii="Cambria Math" w:hAnsi="Times New Roman" w:cs="Times New Roman"/>
                 <w:i/>
                 <w:sz w:val="24"/>
                 <w:szCs w:val="24"/>
@@ -5517,7 +5708,7 @@
               <m:limLowPr>
                 <m:ctrlPr>
                   <w:rPr>
-                    <w:rFonts w:ascii="Cambria Math" w:hAnsi="Cambria Math" w:cs="Times New Roman"/>
+                    <w:rFonts w:ascii="Cambria Math" w:hAnsi="Times New Roman" w:cs="Times New Roman"/>
                     <w:i/>
                     <w:sz w:val="24"/>
                     <w:szCs w:val="24"/>
@@ -5531,7 +5722,7 @@
                     <m:sty m:val="p"/>
                   </m:rPr>
                   <w:rPr>
-                    <w:rFonts w:ascii="Cambria Math" w:hAnsi="Cambria Math" w:cs="Times New Roman"/>
+                    <w:rFonts w:ascii="Cambria Math" w:hAnsi="Times New Roman" w:cs="Times New Roman"/>
                     <w:sz w:val="24"/>
                     <w:szCs w:val="24"/>
                     <w:lang w:val="hu-HU"/>
@@ -5547,7 +5738,16 @@
                     <w:szCs w:val="24"/>
                     <w:lang w:val="hu-HU"/>
                   </w:rPr>
-                  <m:t>j=1,2,3,4</m:t>
+                  <m:t>j</m:t>
+                </m:r>
+                <m:r>
+                  <w:rPr>
+                    <w:rFonts w:ascii="Cambria Math" w:hAnsi="Times New Roman" w:cs="Times New Roman"/>
+                    <w:sz w:val="24"/>
+                    <w:szCs w:val="24"/>
+                    <w:lang w:val="hu-HU"/>
+                  </w:rPr>
+                  <m:t>=1,2,3,4</m:t>
                 </m:r>
               </m:lim>
             </m:limLow>
@@ -5557,7 +5757,7 @@
               <m:sSubPr>
                 <m:ctrlPr>
                   <w:rPr>
-                    <w:rFonts w:ascii="Cambria Math" w:hAnsi="Cambria Math" w:cs="Times New Roman"/>
+                    <w:rFonts w:ascii="Cambria Math" w:hAnsi="Times New Roman" w:cs="Times New Roman"/>
                     <w:i/>
                     <w:sz w:val="24"/>
                     <w:szCs w:val="24"/>
@@ -5590,18 +5790,27 @@
             </m:sSub>
             <m:r>
               <w:rPr>
+                <w:rFonts w:ascii="Cambria Math" w:hAnsi="Times New Roman" w:cs="Times New Roman"/>
+                <w:sz w:val="24"/>
+                <w:szCs w:val="24"/>
+                <w:lang w:val="hu-HU"/>
+              </w:rPr>
+              <m:t>(</m:t>
+            </m:r>
+            <m:r>
+              <w:rPr>
                 <w:rFonts w:ascii="Cambria Math" w:hAnsi="Cambria Math" w:cs="Times New Roman"/>
                 <w:sz w:val="24"/>
                 <w:szCs w:val="24"/>
                 <w:lang w:val="hu-HU"/>
               </w:rPr>
-              <m:t>(C</m:t>
+              <m:t>C</m:t>
             </m:r>
             <m:d>
               <m:dPr>
                 <m:ctrlPr>
                   <w:rPr>
-                    <w:rFonts w:ascii="Cambria Math" w:hAnsi="Cambria Math" w:cs="Times New Roman"/>
+                    <w:rFonts w:ascii="Cambria Math" w:hAnsi="Times New Roman" w:cs="Times New Roman"/>
                     <w:i/>
                     <w:sz w:val="24"/>
                     <w:szCs w:val="24"/>
@@ -5614,7 +5823,7 @@
                   <m:sSubPr>
                     <m:ctrlPr>
                       <w:rPr>
-                        <w:rFonts w:ascii="Cambria Math" w:hAnsi="Cambria Math" w:cs="Times New Roman"/>
+                        <w:rFonts w:ascii="Cambria Math" w:hAnsi="Times New Roman" w:cs="Times New Roman"/>
                         <w:i/>
                         <w:sz w:val="24"/>
                         <w:szCs w:val="24"/>
@@ -5649,7 +5858,7 @@
             </m:d>
             <m:r>
               <w:rPr>
-                <w:rFonts w:ascii="Cambria Math" w:hAnsi="Cambria Math" w:cs="Times New Roman"/>
+                <w:rFonts w:ascii="Cambria Math" w:hAnsi="Times New Roman" w:cs="Times New Roman"/>
                 <w:sz w:val="24"/>
                 <w:szCs w:val="24"/>
                 <w:lang w:val="hu-HU"/>
@@ -5660,7 +5869,7 @@
               <m:sSubPr>
                 <m:ctrlPr>
                   <w:rPr>
-                    <w:rFonts w:ascii="Cambria Math" w:hAnsi="Cambria Math" w:cs="Times New Roman"/>
+                    <w:rFonts w:ascii="Cambria Math" w:hAnsi="Times New Roman" w:cs="Times New Roman"/>
                     <w:i/>
                     <w:sz w:val="24"/>
                     <w:szCs w:val="24"/>
@@ -5693,7 +5902,7 @@
             </m:sSub>
             <m:r>
               <w:rPr>
-                <w:rFonts w:ascii="Cambria Math" w:hAnsi="Cambria Math" w:cs="Times New Roman"/>
+                <w:rFonts w:ascii="Cambria Math" w:hAnsi="Times New Roman" w:cs="Times New Roman"/>
                 <w:sz w:val="24"/>
                 <w:szCs w:val="24"/>
                 <w:lang w:val="hu-HU"/>
@@ -5717,7 +5926,7 @@
           <m:sSubPr>
             <m:ctrlPr>
               <w:rPr>
-                <w:rFonts w:ascii="Cambria Math" w:eastAsiaTheme="minorEastAsia" w:hAnsi="Cambria Math" w:cs="Times New Roman"/>
+                <w:rFonts w:ascii="Cambria Math" w:eastAsiaTheme="minorEastAsia" w:hAnsi="Times New Roman" w:cs="Times New Roman"/>
                 <w:i/>
                 <w:sz w:val="24"/>
                 <w:szCs w:val="24"/>
@@ -5739,7 +5948,7 @@
           <m:sub>
             <m:r>
               <w:rPr>
-                <w:rFonts w:ascii="Cambria Math" w:eastAsiaTheme="minorEastAsia" w:hAnsi="Cambria Math" w:cs="Times New Roman"/>
+                <w:rFonts w:ascii="Cambria Math" w:eastAsiaTheme="minorEastAsia" w:hAnsi="Times New Roman" w:cs="Times New Roman"/>
                 <w:sz w:val="24"/>
                 <w:szCs w:val="24"/>
                 <w:lang w:val="hu-HU"/>
@@ -5815,7 +6024,7 @@
             <m:sSubPr>
               <m:ctrlPr>
                 <w:rPr>
-                  <w:rFonts w:ascii="Cambria Math" w:hAnsi="Cambria Math" w:cs="Times New Roman"/>
+                  <w:rFonts w:ascii="Cambria Math" w:hAnsi="Times New Roman" w:cs="Times New Roman"/>
                   <w:i/>
                   <w:sz w:val="28"/>
                   <w:szCs w:val="24"/>
@@ -5848,7 +6057,7 @@
           </m:sSub>
           <m:r>
             <w:rPr>
-              <w:rFonts w:ascii="Cambria Math" w:hAnsi="Cambria Math" w:cs="Times New Roman"/>
+              <w:rFonts w:ascii="Cambria Math" w:hAnsi="Times New Roman" w:cs="Times New Roman"/>
               <w:sz w:val="28"/>
               <w:szCs w:val="24"/>
               <w:lang w:val="hu-HU"/>
@@ -5859,7 +6068,7 @@
             <m:fPr>
               <m:ctrlPr>
                 <w:rPr>
-                  <w:rFonts w:ascii="Cambria Math" w:hAnsi="Cambria Math" w:cs="Times New Roman"/>
+                  <w:rFonts w:ascii="Cambria Math" w:hAnsi="Times New Roman" w:cs="Times New Roman"/>
                   <w:i/>
                   <w:sz w:val="28"/>
                   <w:szCs w:val="24"/>
@@ -5870,7 +6079,7 @@
             <m:num>
               <m:r>
                 <w:rPr>
-                  <w:rFonts w:ascii="Cambria Math" w:hAnsi="Cambria Math" w:cs="Times New Roman"/>
+                  <w:rFonts w:ascii="Cambria Math" w:hAnsi="Times New Roman" w:cs="Times New Roman"/>
                   <w:sz w:val="28"/>
                   <w:szCs w:val="24"/>
                   <w:lang w:val="hu-HU"/>
@@ -5886,7 +6095,7 @@
                   <m:supHide m:val="on"/>
                   <m:ctrlPr>
                     <w:rPr>
-                      <w:rFonts w:ascii="Cambria Math" w:hAnsi="Cambria Math" w:cs="Times New Roman"/>
+                      <w:rFonts w:ascii="Cambria Math" w:hAnsi="Times New Roman" w:cs="Times New Roman"/>
                       <w:i/>
                       <w:sz w:val="28"/>
                       <w:szCs w:val="24"/>
@@ -5909,7 +6118,7 @@
                       <m:chr m:val="̅"/>
                       <m:ctrlPr>
                         <w:rPr>
-                          <w:rFonts w:ascii="Cambria Math" w:hAnsi="Cambria Math" w:cs="Times New Roman"/>
+                          <w:rFonts w:ascii="Cambria Math" w:hAnsi="Times New Roman" w:cs="Times New Roman"/>
                           <w:i/>
                           <w:sz w:val="28"/>
                           <w:szCs w:val="24"/>
@@ -5939,13 +6148,22 @@
                       <w:szCs w:val="24"/>
                       <w:lang w:val="hu-HU"/>
                     </w:rPr>
-                    <m:t>I(</m:t>
+                    <m:t>I</m:t>
+                  </m:r>
+                  <m:r>
+                    <w:rPr>
+                      <w:rFonts w:ascii="Cambria Math" w:hAnsi="Times New Roman" w:cs="Times New Roman"/>
+                      <w:sz w:val="28"/>
+                      <w:szCs w:val="24"/>
+                      <w:lang w:val="hu-HU"/>
+                    </w:rPr>
+                    <m:t>(</m:t>
                   </m:r>
                   <m:sSub>
                     <m:sSubPr>
                       <m:ctrlPr>
                         <w:rPr>
-                          <w:rFonts w:ascii="Cambria Math" w:hAnsi="Cambria Math" w:cs="Times New Roman"/>
+                          <w:rFonts w:ascii="Cambria Math" w:hAnsi="Times New Roman" w:cs="Times New Roman"/>
                           <w:i/>
                           <w:sz w:val="28"/>
                           <w:szCs w:val="24"/>
@@ -5978,7 +6196,7 @@
                   </m:sSub>
                   <m:r>
                     <w:rPr>
-                      <w:rFonts w:ascii="Cambria Math" w:hAnsi="Cambria Math" w:cs="Times New Roman"/>
+                      <w:rFonts w:ascii="Cambria Math" w:hAnsi="Times New Roman" w:cs="Times New Roman"/>
                       <w:sz w:val="28"/>
                       <w:szCs w:val="24"/>
                       <w:lang w:val="hu-HU"/>
@@ -5996,7 +6214,7 @@
               <m:supHide m:val="on"/>
               <m:ctrlPr>
                 <w:rPr>
-                  <w:rFonts w:ascii="Cambria Math" w:hAnsi="Cambria Math" w:cs="Times New Roman"/>
+                  <w:rFonts w:ascii="Cambria Math" w:hAnsi="Times New Roman" w:cs="Times New Roman"/>
                   <w:i/>
                   <w:sz w:val="28"/>
                   <w:szCs w:val="24"/>
@@ -6019,7 +6237,7 @@
                   <m:chr m:val="̅"/>
                   <m:ctrlPr>
                     <w:rPr>
-                      <w:rFonts w:ascii="Cambria Math" w:hAnsi="Cambria Math" w:cs="Times New Roman"/>
+                      <w:rFonts w:ascii="Cambria Math" w:hAnsi="Times New Roman" w:cs="Times New Roman"/>
                       <w:i/>
                       <w:sz w:val="28"/>
                       <w:szCs w:val="24"/>
@@ -6049,13 +6267,22 @@
                   <w:szCs w:val="24"/>
                   <w:lang w:val="hu-HU"/>
                 </w:rPr>
-                <m:t>I(</m:t>
+                <m:t>I</m:t>
+              </m:r>
+              <m:r>
+                <w:rPr>
+                  <w:rFonts w:ascii="Cambria Math" w:hAnsi="Times New Roman" w:cs="Times New Roman"/>
+                  <w:sz w:val="28"/>
+                  <w:szCs w:val="24"/>
+                  <w:lang w:val="hu-HU"/>
+                </w:rPr>
+                <m:t>(</m:t>
               </m:r>
               <m:sSub>
                 <m:sSubPr>
                   <m:ctrlPr>
                     <w:rPr>
-                      <w:rFonts w:ascii="Cambria Math" w:hAnsi="Cambria Math" w:cs="Times New Roman"/>
+                      <w:rFonts w:ascii="Cambria Math" w:hAnsi="Times New Roman" w:cs="Times New Roman"/>
                       <w:i/>
                       <w:sz w:val="28"/>
                       <w:szCs w:val="24"/>
@@ -6088,7 +6315,7 @@
               </m:sSub>
               <m:r>
                 <w:rPr>
-                  <w:rFonts w:ascii="Cambria Math" w:hAnsi="Cambria Math" w:cs="Times New Roman"/>
+                  <w:rFonts w:ascii="Cambria Math" w:hAnsi="Times New Roman" w:cs="Times New Roman"/>
                   <w:sz w:val="28"/>
                   <w:szCs w:val="24"/>
                   <w:lang w:val="hu-HU"/>
@@ -6099,7 +6326,7 @@
                 <m:sSupPr>
                   <m:ctrlPr>
                     <w:rPr>
-                      <w:rFonts w:ascii="Cambria Math" w:hAnsi="Cambria Math" w:cs="Times New Roman"/>
+                      <w:rFonts w:ascii="Cambria Math" w:hAnsi="Times New Roman" w:cs="Times New Roman"/>
                       <w:i/>
                       <w:sz w:val="28"/>
                       <w:szCs w:val="24"/>
@@ -6121,9 +6348,10 @@
                 <m:sup>
                   <m:r>
                     <w:rPr>
-                      <w:rFonts w:ascii="Cambria Math" w:hAnsi="Cambria Math" w:cs="Times New Roman"/>
+                      <w:rFonts w:ascii="Times New Roman" w:hAnsi="Times New Roman" w:cs="Times New Roman"/>
                       <w:sz w:val="28"/>
                       <w:szCs w:val="24"/>
+                      <w:lang w:val="hu-HU"/>
                     </w:rPr>
                     <m:t>-</m:t>
                   </m:r>
@@ -6131,10 +6359,11 @@
                     <m:fPr>
                       <m:ctrlPr>
                         <w:rPr>
-                          <w:rFonts w:ascii="Cambria Math" w:hAnsi="Cambria Math" w:cs="Times New Roman"/>
+                          <w:rFonts w:ascii="Cambria Math" w:hAnsi="Times New Roman" w:cs="Times New Roman"/>
                           <w:i/>
                           <w:sz w:val="28"/>
                           <w:szCs w:val="24"/>
+                          <w:lang w:val="hu-HU"/>
                         </w:rPr>
                       </m:ctrlPr>
                     </m:fPr>
@@ -6143,10 +6372,11 @@
                         <m:sSupPr>
                           <m:ctrlPr>
                             <w:rPr>
-                              <w:rFonts w:ascii="Cambria Math" w:hAnsi="Cambria Math" w:cs="Times New Roman"/>
+                              <w:rFonts w:ascii="Cambria Math" w:hAnsi="Times New Roman" w:cs="Times New Roman"/>
                               <w:i/>
                               <w:sz w:val="28"/>
                               <w:szCs w:val="24"/>
+                              <w:lang w:val="hu-HU"/>
                             </w:rPr>
                           </m:ctrlPr>
                         </m:sSupPr>
@@ -6155,10 +6385,11 @@
                             <m:sSubPr>
                               <m:ctrlPr>
                                 <w:rPr>
-                                  <w:rFonts w:ascii="Cambria Math" w:hAnsi="Cambria Math" w:cs="Times New Roman"/>
+                                  <w:rFonts w:ascii="Cambria Math" w:hAnsi="Times New Roman" w:cs="Times New Roman"/>
                                   <w:i/>
                                   <w:sz w:val="28"/>
                                   <w:szCs w:val="24"/>
+                                  <w:lang w:val="hu-HU"/>
                                 </w:rPr>
                               </m:ctrlPr>
                             </m:sSubPr>
@@ -6168,6 +6399,7 @@
                                   <w:rFonts w:ascii="Cambria Math" w:hAnsi="Cambria Math" w:cs="Times New Roman"/>
                                   <w:sz w:val="28"/>
                                   <w:szCs w:val="24"/>
+                                  <w:lang w:val="hu-HU"/>
                                 </w:rPr>
                                 <m:t>D</m:t>
                               </m:r>
@@ -6178,6 +6410,7 @@
                                   <w:rFonts w:ascii="Cambria Math" w:hAnsi="Cambria Math" w:cs="Times New Roman"/>
                                   <w:sz w:val="28"/>
                                   <w:szCs w:val="24"/>
+                                  <w:lang w:val="hu-HU"/>
                                 </w:rPr>
                                 <m:t>R</m:t>
                               </m:r>
@@ -6187,9 +6420,10 @@
                         <m:sup>
                           <m:r>
                             <w:rPr>
-                              <w:rFonts w:ascii="Cambria Math" w:hAnsi="Cambria Math" w:cs="Times New Roman"/>
+                              <w:rFonts w:ascii="Cambria Math" w:hAnsi="Times New Roman" w:cs="Times New Roman"/>
                               <w:sz w:val="28"/>
                               <w:szCs w:val="24"/>
+                              <w:lang w:val="hu-HU"/>
                             </w:rPr>
                             <m:t>2</m:t>
                           </m:r>
@@ -6199,10 +6433,75 @@
                         <m:sSubPr>
                           <m:ctrlPr>
                             <w:rPr>
-                              <w:rFonts w:ascii="Cambria Math" w:hAnsi="Cambria Math" w:cs="Times New Roman"/>
+                              <w:rFonts w:ascii="Cambria Math" w:hAnsi="Times New Roman" w:cs="Times New Roman"/>
                               <w:i/>
                               <w:sz w:val="28"/>
                               <w:szCs w:val="24"/>
+                              <w:lang w:val="hu-HU"/>
+                            </w:rPr>
+                          </m:ctrlPr>
+                        </m:sSubPr>
+                        <m:e>
+                          <m:r>
+                            <w:rPr>
+                              <w:rFonts w:ascii="Cambria Math" w:hAnsi="Times New Roman" w:cs="Times New Roman"/>
+                              <w:sz w:val="28"/>
+                              <w:szCs w:val="24"/>
+                              <w:lang w:val="hu-HU"/>
+                            </w:rPr>
+                            <m:t>(</m:t>
+                          </m:r>
+                          <m:r>
+                            <w:rPr>
+                              <w:rFonts w:ascii="Cambria Math" w:hAnsi="Cambria Math" w:cs="Times New Roman"/>
+                              <w:sz w:val="28"/>
+                              <w:szCs w:val="24"/>
+                              <w:lang w:val="hu-HU"/>
+                            </w:rPr>
+                            <m:t>L</m:t>
+                          </m:r>
+                        </m:e>
+                        <m:sub>
+                          <m:r>
+                            <w:rPr>
+                              <w:rFonts w:ascii="Cambria Math" w:hAnsi="Cambria Math" w:cs="Times New Roman"/>
+                              <w:sz w:val="28"/>
+                              <w:szCs w:val="24"/>
+                              <w:lang w:val="hu-HU"/>
+                            </w:rPr>
+                            <m:t>i</m:t>
+                          </m:r>
+                        </m:sub>
+                      </m:sSub>
+                      <m:r>
+                        <w:rPr>
+                          <w:rFonts w:ascii="Cambria Math" w:hAnsi="Times New Roman" w:cs="Times New Roman"/>
+                          <w:sz w:val="28"/>
+                          <w:szCs w:val="24"/>
+                          <w:lang w:val="hu-HU"/>
+                        </w:rPr>
+                        <m:t>)</m:t>
+                      </m:r>
+                    </m:num>
+                    <m:den>
+                      <m:r>
+                        <w:rPr>
+                          <w:rFonts w:ascii="Cambria Math" w:hAnsi="Times New Roman" w:cs="Times New Roman"/>
+                          <w:sz w:val="28"/>
+                          <w:szCs w:val="24"/>
+                          <w:lang w:val="hu-HU"/>
+                        </w:rPr>
+                        <m:t>2</m:t>
+                      </m:r>
+                      <m:sSub>
+                        <m:sSubPr>
+                          <m:ctrlPr>
+                            <w:rPr>
+                              <w:rFonts w:ascii="Cambria Math" w:hAnsi="Times New Roman" w:cs="Times New Roman"/>
+                              <w:i/>
+                              <w:sz w:val="28"/>
+                              <w:szCs w:val="24"/>
+                              <w:lang w:val="hu-HU"/>
                             </w:rPr>
                           </m:ctrlPr>
                         </m:sSubPr>
@@ -6212,56 +6511,7 @@
                               <w:rFonts w:ascii="Cambria Math" w:hAnsi="Cambria Math" w:cs="Times New Roman"/>
                               <w:sz w:val="28"/>
                               <w:szCs w:val="24"/>
-                            </w:rPr>
-                            <m:t>(L</m:t>
-                          </m:r>
-                        </m:e>
-                        <m:sub>
-                          <m:r>
-                            <w:rPr>
-                              <w:rFonts w:ascii="Cambria Math" w:hAnsi="Cambria Math" w:cs="Times New Roman"/>
-                              <w:sz w:val="28"/>
-                              <w:szCs w:val="24"/>
-                            </w:rPr>
-                            <m:t>i</m:t>
-                          </m:r>
-                        </m:sub>
-                      </m:sSub>
-                      <m:r>
-                        <w:rPr>
-                          <w:rFonts w:ascii="Cambria Math" w:hAnsi="Cambria Math" w:cs="Times New Roman"/>
-                          <w:sz w:val="28"/>
-                          <w:szCs w:val="24"/>
-                        </w:rPr>
-                        <m:t>)</m:t>
-                      </m:r>
-                    </m:num>
-                    <m:den>
-                      <m:r>
-                        <w:rPr>
-                          <w:rFonts w:ascii="Cambria Math" w:hAnsi="Cambria Math" w:cs="Times New Roman"/>
-                          <w:sz w:val="28"/>
-                          <w:szCs w:val="24"/>
-                        </w:rPr>
-                        <m:t>2</m:t>
-                      </m:r>
-                      <m:sSub>
-                        <m:sSubPr>
-                          <m:ctrlPr>
-                            <w:rPr>
-                              <w:rFonts w:ascii="Cambria Math" w:hAnsi="Cambria Math" w:cs="Times New Roman"/>
-                              <w:i/>
-                              <w:sz w:val="28"/>
-                              <w:szCs w:val="24"/>
-                            </w:rPr>
-                          </m:ctrlPr>
-                        </m:sSubPr>
-                        <m:e>
-                          <m:r>
-                            <w:rPr>
-                              <w:rFonts w:ascii="Cambria Math" w:hAnsi="Cambria Math" w:cs="Times New Roman"/>
-                              <w:sz w:val="28"/>
-                              <w:szCs w:val="24"/>
+                              <w:lang w:val="hu-HU"/>
                             </w:rPr>
                             <m:t>σ</m:t>
                           </m:r>
@@ -6269,9 +6519,10 @@
                         <m:sub>
                           <m:r>
                             <w:rPr>
-                              <w:rFonts w:ascii="Cambria Math" w:hAnsi="Cambria Math" w:cs="Times New Roman"/>
+                              <w:rFonts w:ascii="Cambria Math" w:hAnsi="Times New Roman" w:cs="Times New Roman"/>
                               <w:sz w:val="28"/>
                               <w:szCs w:val="24"/>
+                              <w:lang w:val="hu-HU"/>
                             </w:rPr>
                             <m:t>2</m:t>
                           </m:r>
@@ -6285,7 +6536,7 @@
           </m:nary>
           <m:r>
             <w:rPr>
-              <w:rFonts w:ascii="Cambria Math" w:hAnsi="Cambria Math" w:cs="Times New Roman"/>
+              <w:rFonts w:ascii="Cambria Math" w:hAnsi="Times New Roman" w:cs="Times New Roman"/>
               <w:sz w:val="40"/>
               <w:szCs w:val="40"/>
               <w:lang w:val="hu-HU"/>
@@ -6321,7 +6572,7 @@
           <m:sSubPr>
             <m:ctrlPr>
               <w:rPr>
-                <w:rFonts w:ascii="Cambria Math" w:hAnsi="Cambria Math" w:cs="Times New Roman"/>
+                <w:rFonts w:ascii="Cambria Math" w:hAnsi="Times New Roman" w:cs="Times New Roman"/>
                 <w:i/>
                 <w:sz w:val="24"/>
                 <w:szCs w:val="24"/>
@@ -6354,7 +6605,7 @@
         </m:sSub>
         <m:r>
           <w:rPr>
-            <w:rFonts w:ascii="Cambria Math" w:hAnsi="Cambria Math" w:cs="Times New Roman"/>
+            <w:rFonts w:ascii="Cambria Math" w:hAnsi="Times New Roman" w:cs="Times New Roman"/>
             <w:sz w:val="24"/>
             <w:szCs w:val="24"/>
             <w:lang w:val="hu-HU"/>
@@ -6365,7 +6616,7 @@
           <m:sSubPr>
             <m:ctrlPr>
               <w:rPr>
-                <w:rFonts w:ascii="Cambria Math" w:hAnsi="Cambria Math" w:cs="Times New Roman"/>
+                <w:rFonts w:ascii="Cambria Math" w:hAnsi="Times New Roman" w:cs="Times New Roman"/>
                 <w:i/>
                 <w:sz w:val="24"/>
                 <w:szCs w:val="24"/>
@@ -6398,7 +6649,7 @@
         </m:sSub>
         <m:r>
           <w:rPr>
-            <w:rFonts w:ascii="Cambria Math" w:hAnsi="Cambria Math" w:cs="Times New Roman"/>
+            <w:rFonts w:ascii="Cambria Math" w:hAnsi="Times New Roman" w:cs="Times New Roman"/>
             <w:sz w:val="24"/>
             <w:szCs w:val="24"/>
             <w:lang w:val="hu-HU"/>
@@ -6420,7 +6671,7 @@
           <m:sSubPr>
             <m:ctrlPr>
               <w:rPr>
-                <w:rFonts w:ascii="Cambria Math" w:hAnsi="Cambria Math" w:cs="Times New Roman"/>
+                <w:rFonts w:ascii="Cambria Math" w:hAnsi="Times New Roman" w:cs="Times New Roman"/>
                 <w:i/>
                 <w:sz w:val="24"/>
                 <w:szCs w:val="24"/>
@@ -6433,7 +6684,7 @@
               <m:sSubPr>
                 <m:ctrlPr>
                   <w:rPr>
-                    <w:rFonts w:ascii="Cambria Math" w:hAnsi="Cambria Math" w:cs="Times New Roman"/>
+                    <w:rFonts w:ascii="Cambria Math" w:hAnsi="Times New Roman" w:cs="Times New Roman"/>
                     <w:i/>
                     <w:sz w:val="24"/>
                     <w:szCs w:val="24"/>
@@ -6466,12 +6717,21 @@
             </m:sSub>
             <m:r>
               <w:rPr>
+                <w:rFonts w:ascii="Cambria Math" w:hAnsi="Times New Roman" w:cs="Times New Roman"/>
+                <w:sz w:val="24"/>
+                <w:szCs w:val="24"/>
+                <w:lang w:val="hu-HU"/>
+              </w:rPr>
+              <m:t>(</m:t>
+            </m:r>
+            <m:r>
+              <w:rPr>
                 <w:rFonts w:ascii="Cambria Math" w:hAnsi="Cambria Math" w:cs="Times New Roman"/>
                 <w:sz w:val="24"/>
                 <w:szCs w:val="24"/>
                 <w:lang w:val="hu-HU"/>
               </w:rPr>
-              <m:t>(L</m:t>
+              <m:t>L</m:t>
             </m:r>
           </m:e>
           <m:sub>
@@ -6488,7 +6748,7 @@
         </m:sSub>
         <m:r>
           <w:rPr>
-            <w:rFonts w:ascii="Cambria Math" w:hAnsi="Cambria Math" w:cs="Times New Roman"/>
+            <w:rFonts w:ascii="Cambria Math" w:hAnsi="Times New Roman" w:cs="Times New Roman"/>
             <w:sz w:val="24"/>
             <w:szCs w:val="24"/>
             <w:lang w:val="hu-HU"/>
@@ -6499,7 +6759,7 @@
           <m:funcPr>
             <m:ctrlPr>
               <w:rPr>
-                <w:rFonts w:ascii="Cambria Math" w:hAnsi="Cambria Math" w:cs="Times New Roman"/>
+                <w:rFonts w:ascii="Cambria Math" w:hAnsi="Times New Roman" w:cs="Times New Roman"/>
                 <w:i/>
                 <w:sz w:val="24"/>
                 <w:szCs w:val="24"/>
@@ -6512,7 +6772,7 @@
               <m:limLowPr>
                 <m:ctrlPr>
                   <w:rPr>
-                    <w:rFonts w:ascii="Cambria Math" w:hAnsi="Cambria Math" w:cs="Times New Roman"/>
+                    <w:rFonts w:ascii="Cambria Math" w:hAnsi="Times New Roman" w:cs="Times New Roman"/>
                     <w:i/>
                     <w:sz w:val="24"/>
                     <w:szCs w:val="24"/>
@@ -6526,7 +6786,7 @@
                     <m:sty m:val="p"/>
                   </m:rPr>
                   <w:rPr>
-                    <w:rFonts w:ascii="Cambria Math" w:hAnsi="Cambria Math" w:cs="Times New Roman"/>
+                    <w:rFonts w:ascii="Cambria Math" w:hAnsi="Times New Roman" w:cs="Times New Roman"/>
                     <w:sz w:val="24"/>
                     <w:szCs w:val="24"/>
                     <w:lang w:val="hu-HU"/>
@@ -6542,7 +6802,16 @@
                     <w:szCs w:val="24"/>
                     <w:lang w:val="hu-HU"/>
                   </w:rPr>
-                  <m:t>j=1,2,3,4</m:t>
+                  <m:t>j</m:t>
+                </m:r>
+                <m:r>
+                  <w:rPr>
+                    <w:rFonts w:ascii="Cambria Math" w:hAnsi="Times New Roman" w:cs="Times New Roman"/>
+                    <w:sz w:val="24"/>
+                    <w:szCs w:val="24"/>
+                    <w:lang w:val="hu-HU"/>
+                  </w:rPr>
+                  <m:t>=1,2,3,4</m:t>
                 </m:r>
               </m:lim>
             </m:limLow>
@@ -6552,7 +6821,7 @@
               <m:sSubPr>
                 <m:ctrlPr>
                   <w:rPr>
-                    <w:rFonts w:ascii="Cambria Math" w:hAnsi="Cambria Math" w:cs="Times New Roman"/>
+                    <w:rFonts w:ascii="Cambria Math" w:hAnsi="Times New Roman" w:cs="Times New Roman"/>
                     <w:i/>
                     <w:sz w:val="24"/>
                     <w:szCs w:val="24"/>
@@ -6585,7 +6854,7 @@
             </m:sSub>
             <m:r>
               <w:rPr>
-                <w:rFonts w:ascii="Cambria Math" w:hAnsi="Cambria Math" w:cs="Times New Roman"/>
+                <w:rFonts w:ascii="Cambria Math" w:hAnsi="Times New Roman" w:cs="Times New Roman"/>
                 <w:sz w:val="24"/>
                 <w:szCs w:val="24"/>
                 <w:lang w:val="hu-HU"/>
@@ -6596,7 +6865,7 @@
               <m:sSubPr>
                 <m:ctrlPr>
                   <w:rPr>
-                    <w:rFonts w:ascii="Cambria Math" w:hAnsi="Cambria Math" w:cs="Times New Roman"/>
+                    <w:rFonts w:ascii="Cambria Math" w:hAnsi="Times New Roman" w:cs="Times New Roman"/>
                     <w:i/>
                     <w:sz w:val="24"/>
                     <w:szCs w:val="24"/>
@@ -6629,7 +6898,7 @@
             </m:sSub>
             <m:r>
               <w:rPr>
-                <w:rFonts w:ascii="Cambria Math" w:hAnsi="Cambria Math" w:cs="Times New Roman"/>
+                <w:rFonts w:ascii="Cambria Math" w:hAnsi="Times New Roman" w:cs="Times New Roman"/>
                 <w:sz w:val="24"/>
                 <w:szCs w:val="24"/>
                 <w:lang w:val="hu-HU"/>
@@ -6640,7 +6909,7 @@
               <m:sSubPr>
                 <m:ctrlPr>
                   <w:rPr>
-                    <w:rFonts w:ascii="Cambria Math" w:hAnsi="Cambria Math" w:cs="Times New Roman"/>
+                    <w:rFonts w:ascii="Cambria Math" w:hAnsi="Times New Roman" w:cs="Times New Roman"/>
                     <w:i/>
                     <w:sz w:val="24"/>
                     <w:szCs w:val="24"/>
@@ -6673,7 +6942,7 @@
             </m:sSub>
             <m:r>
               <w:rPr>
-                <w:rFonts w:ascii="Cambria Math" w:hAnsi="Cambria Math" w:cs="Times New Roman"/>
+                <w:rFonts w:ascii="Cambria Math" w:hAnsi="Times New Roman" w:cs="Times New Roman"/>
                 <w:sz w:val="24"/>
                 <w:szCs w:val="24"/>
                 <w:lang w:val="hu-HU"/>
@@ -6697,7 +6966,7 @@
           <m:sSubPr>
             <m:ctrlPr>
               <w:rPr>
-                <w:rFonts w:ascii="Cambria Math" w:eastAsiaTheme="minorEastAsia" w:hAnsi="Cambria Math" w:cs="Times New Roman"/>
+                <w:rFonts w:ascii="Cambria Math" w:eastAsiaTheme="minorEastAsia" w:hAnsi="Times New Roman" w:cs="Times New Roman"/>
                 <w:i/>
                 <w:sz w:val="24"/>
                 <w:szCs w:val="24"/>
@@ -6719,7 +6988,7 @@
           <m:sub>
             <m:r>
               <w:rPr>
-                <w:rFonts w:ascii="Cambria Math" w:eastAsiaTheme="minorEastAsia" w:hAnsi="Cambria Math" w:cs="Times New Roman"/>
+                <w:rFonts w:ascii="Cambria Math" w:eastAsiaTheme="minorEastAsia" w:hAnsi="Times New Roman" w:cs="Times New Roman"/>
                 <w:sz w:val="24"/>
                 <w:szCs w:val="24"/>
                 <w:lang w:val="hu-HU"/>
@@ -6763,7 +7032,7 @@
       <m:oMath>
         <m:r>
           <w:rPr>
-            <w:rFonts w:ascii="Cambria Math" w:eastAsiaTheme="minorEastAsia" w:hAnsi="Cambria Math" w:cs="Times New Roman"/>
+            <w:rFonts w:ascii="Cambria Math" w:eastAsiaTheme="minorEastAsia" w:hAnsi="Times New Roman" w:cs="Times New Roman"/>
             <w:sz w:val="24"/>
             <w:szCs w:val="24"/>
             <w:lang w:val="hu-HU"/>
@@ -6774,7 +7043,7 @@
           <m:sSubPr>
             <m:ctrlPr>
               <w:rPr>
-                <w:rFonts w:ascii="Cambria Math" w:eastAsiaTheme="minorEastAsia" w:hAnsi="Cambria Math" w:cs="Times New Roman"/>
+                <w:rFonts w:ascii="Cambria Math" w:eastAsiaTheme="minorEastAsia" w:hAnsi="Times New Roman" w:cs="Times New Roman"/>
                 <w:i/>
                 <w:sz w:val="24"/>
                 <w:szCs w:val="24"/>
@@ -6807,7 +7076,7 @@
         </m:sSub>
         <m:r>
           <w:rPr>
-            <w:rFonts w:ascii="Cambria Math" w:eastAsiaTheme="minorEastAsia" w:hAnsi="Cambria Math" w:cs="Times New Roman"/>
+            <w:rFonts w:ascii="Cambria Math" w:eastAsiaTheme="minorEastAsia" w:hAnsi="Times New Roman" w:cs="Times New Roman"/>
             <w:sz w:val="24"/>
             <w:szCs w:val="24"/>
             <w:lang w:val="hu-HU"/>
@@ -6819,7 +7088,7 @@
             <m:type m:val="skw"/>
             <m:ctrlPr>
               <w:rPr>
-                <w:rFonts w:ascii="Cambria Math" w:eastAsiaTheme="minorEastAsia" w:hAnsi="Cambria Math" w:cs="Times New Roman"/>
+                <w:rFonts w:ascii="Cambria Math" w:eastAsiaTheme="minorEastAsia" w:hAnsi="Times New Roman" w:cs="Times New Roman"/>
                 <w:i/>
                 <w:sz w:val="24"/>
                 <w:szCs w:val="24"/>
@@ -6830,7 +7099,7 @@
           <m:num>
             <m:r>
               <w:rPr>
-                <w:rFonts w:ascii="Cambria Math" w:eastAsiaTheme="minorEastAsia" w:hAnsi="Cambria Math" w:cs="Times New Roman"/>
+                <w:rFonts w:ascii="Cambria Math" w:eastAsiaTheme="minorEastAsia" w:hAnsi="Times New Roman" w:cs="Times New Roman"/>
                 <w:sz w:val="24"/>
                 <w:szCs w:val="24"/>
                 <w:lang w:val="hu-HU"/>
@@ -6841,7 +7110,7 @@
           <m:den>
             <m:r>
               <w:rPr>
-                <w:rFonts w:ascii="Cambria Math" w:eastAsiaTheme="minorEastAsia" w:hAnsi="Cambria Math" w:cs="Times New Roman"/>
+                <w:rFonts w:ascii="Cambria Math" w:eastAsiaTheme="minorEastAsia" w:hAnsi="Times New Roman" w:cs="Times New Roman"/>
                 <w:sz w:val="24"/>
                 <w:szCs w:val="24"/>
                 <w:lang w:val="hu-HU"/>
@@ -6865,7 +7134,7 @@
           <m:sSubPr>
             <m:ctrlPr>
               <w:rPr>
-                <w:rFonts w:ascii="Cambria Math" w:eastAsiaTheme="minorEastAsia" w:hAnsi="Cambria Math" w:cs="Times New Roman"/>
+                <w:rFonts w:ascii="Cambria Math" w:eastAsiaTheme="minorEastAsia" w:hAnsi="Times New Roman" w:cs="Times New Roman"/>
                 <w:i/>
                 <w:sz w:val="24"/>
                 <w:szCs w:val="24"/>
@@ -6898,7 +7167,7 @@
         </m:sSub>
         <m:r>
           <w:rPr>
-            <w:rFonts w:ascii="Cambria Math" w:eastAsiaTheme="minorEastAsia" w:hAnsi="Cambria Math" w:cs="Times New Roman"/>
+            <w:rFonts w:ascii="Cambria Math" w:eastAsiaTheme="minorEastAsia" w:hAnsi="Times New Roman" w:cs="Times New Roman"/>
             <w:sz w:val="24"/>
             <w:szCs w:val="24"/>
             <w:lang w:val="hu-HU"/>
@@ -6910,7 +7179,7 @@
             <m:type m:val="skw"/>
             <m:ctrlPr>
               <w:rPr>
-                <w:rFonts w:ascii="Cambria Math" w:eastAsiaTheme="minorEastAsia" w:hAnsi="Cambria Math" w:cs="Times New Roman"/>
+                <w:rFonts w:ascii="Cambria Math" w:eastAsiaTheme="minorEastAsia" w:hAnsi="Times New Roman" w:cs="Times New Roman"/>
                 <w:i/>
                 <w:sz w:val="24"/>
                 <w:szCs w:val="24"/>
@@ -6921,7 +7190,7 @@
           <m:num>
             <m:r>
               <w:rPr>
-                <w:rFonts w:ascii="Cambria Math" w:eastAsiaTheme="minorEastAsia" w:hAnsi="Cambria Math" w:cs="Times New Roman"/>
+                <w:rFonts w:ascii="Cambria Math" w:eastAsiaTheme="minorEastAsia" w:hAnsi="Times New Roman" w:cs="Times New Roman"/>
                 <w:sz w:val="24"/>
                 <w:szCs w:val="24"/>
                 <w:lang w:val="hu-HU"/>
@@ -6932,7 +7201,7 @@
           <m:den>
             <m:r>
               <w:rPr>
-                <w:rFonts w:ascii="Cambria Math" w:eastAsiaTheme="minorEastAsia" w:hAnsi="Cambria Math" w:cs="Times New Roman"/>
+                <w:rFonts w:ascii="Cambria Math" w:eastAsiaTheme="minorEastAsia" w:hAnsi="Times New Roman" w:cs="Times New Roman"/>
                 <w:sz w:val="24"/>
                 <w:szCs w:val="24"/>
                 <w:lang w:val="hu-HU"/>
@@ -7019,7 +7288,7 @@
             <m:sSubPr>
               <m:ctrlPr>
                 <w:rPr>
-                  <w:rFonts w:ascii="Cambria Math" w:eastAsiaTheme="minorEastAsia" w:hAnsi="Cambria Math" w:cs="Times New Roman"/>
+                  <w:rFonts w:ascii="Cambria Math" w:eastAsiaTheme="minorEastAsia" w:hAnsi="Times New Roman" w:cs="Times New Roman"/>
                   <w:i/>
                   <w:sz w:val="28"/>
                   <w:szCs w:val="24"/>
@@ -7052,7 +7321,7 @@
           </m:sSub>
           <m:r>
             <w:rPr>
-              <w:rFonts w:ascii="Cambria Math" w:eastAsiaTheme="minorEastAsia" w:hAnsi="Cambria Math" w:cs="Times New Roman"/>
+              <w:rFonts w:ascii="Cambria Math" w:eastAsiaTheme="minorEastAsia" w:hAnsi="Times New Roman" w:cs="Times New Roman"/>
               <w:sz w:val="28"/>
               <w:szCs w:val="24"/>
               <w:lang w:val="hu-HU"/>
@@ -7063,7 +7332,7 @@
             <m:sSupPr>
               <m:ctrlPr>
                 <w:rPr>
-                  <w:rFonts w:ascii="Cambria Math" w:eastAsiaTheme="minorEastAsia" w:hAnsi="Cambria Math" w:cs="Times New Roman"/>
+                  <w:rFonts w:ascii="Cambria Math" w:eastAsiaTheme="minorEastAsia" w:hAnsi="Times New Roman" w:cs="Times New Roman"/>
                   <w:i/>
                   <w:sz w:val="28"/>
                   <w:szCs w:val="24"/>
@@ -7085,9 +7354,10 @@
             <m:sup>
               <m:r>
                 <w:rPr>
-                  <w:rFonts w:ascii="Cambria Math" w:eastAsiaTheme="minorEastAsia" w:hAnsi="Cambria Math" w:cs="Times New Roman"/>
+                  <w:rFonts w:ascii="Times New Roman" w:eastAsiaTheme="minorEastAsia" w:hAnsi="Times New Roman" w:cs="Times New Roman"/>
                   <w:sz w:val="28"/>
                   <w:szCs w:val="24"/>
+                  <w:lang w:val="hu-HU"/>
                 </w:rPr>
                 <m:t>-</m:t>
               </m:r>
@@ -7095,10 +7365,11 @@
                 <m:fPr>
                   <m:ctrlPr>
                     <w:rPr>
-                      <w:rFonts w:ascii="Cambria Math" w:eastAsiaTheme="minorEastAsia" w:hAnsi="Cambria Math" w:cs="Times New Roman"/>
+                      <w:rFonts w:ascii="Cambria Math" w:eastAsiaTheme="minorEastAsia" w:hAnsi="Times New Roman" w:cs="Times New Roman"/>
                       <w:i/>
                       <w:sz w:val="28"/>
                       <w:szCs w:val="24"/>
+                      <w:lang w:val="hu-HU"/>
                     </w:rPr>
                   </m:ctrlPr>
                 </m:fPr>
@@ -7107,10 +7378,11 @@
                     <m:sSubSupPr>
                       <m:ctrlPr>
                         <w:rPr>
-                          <w:rFonts w:ascii="Cambria Math" w:eastAsiaTheme="minorEastAsia" w:hAnsi="Cambria Math" w:cs="Times New Roman"/>
+                          <w:rFonts w:ascii="Cambria Math" w:eastAsiaTheme="minorEastAsia" w:hAnsi="Times New Roman" w:cs="Times New Roman"/>
                           <w:i/>
                           <w:sz w:val="28"/>
                           <w:szCs w:val="24"/>
+                          <w:lang w:val="hu-HU"/>
                         </w:rPr>
                       </m:ctrlPr>
                     </m:sSubSupPr>
@@ -7120,6 +7392,7 @@
                           <w:rFonts w:ascii="Cambria Math" w:eastAsiaTheme="minorEastAsia" w:hAnsi="Cambria Math" w:cs="Times New Roman"/>
                           <w:sz w:val="28"/>
                           <w:szCs w:val="24"/>
+                          <w:lang w:val="hu-HU"/>
                         </w:rPr>
                         <m:t>d</m:t>
                       </m:r>
@@ -7130,6 +7403,7 @@
                           <w:rFonts w:ascii="Cambria Math" w:eastAsiaTheme="minorEastAsia" w:hAnsi="Cambria Math" w:cs="Times New Roman"/>
                           <w:sz w:val="28"/>
                           <w:szCs w:val="24"/>
+                          <w:lang w:val="hu-HU"/>
                         </w:rPr>
                         <m:t>VB</m:t>
                       </m:r>
@@ -7137,9 +7411,10 @@
                     <m:sup>
                       <m:r>
                         <w:rPr>
-                          <w:rFonts w:ascii="Cambria Math" w:eastAsiaTheme="minorEastAsia" w:hAnsi="Cambria Math" w:cs="Times New Roman"/>
+                          <w:rFonts w:ascii="Cambria Math" w:eastAsiaTheme="minorEastAsia" w:hAnsi="Times New Roman" w:cs="Times New Roman"/>
                           <w:sz w:val="28"/>
                           <w:szCs w:val="24"/>
+                          <w:lang w:val="hu-HU"/>
                         </w:rPr>
                         <m:t>2</m:t>
                       </m:r>
@@ -7149,9 +7424,10 @@
                 <m:den>
                   <m:r>
                     <w:rPr>
-                      <w:rFonts w:ascii="Cambria Math" w:eastAsiaTheme="minorEastAsia" w:hAnsi="Cambria Math" w:cs="Times New Roman"/>
+                      <w:rFonts w:ascii="Cambria Math" w:eastAsiaTheme="minorEastAsia" w:hAnsi="Times New Roman" w:cs="Times New Roman"/>
                       <w:sz w:val="28"/>
                       <w:szCs w:val="24"/>
+                      <w:lang w:val="hu-HU"/>
                     </w:rPr>
                     <m:t>2</m:t>
                   </m:r>
@@ -7159,10 +7435,11 @@
                     <m:sSubPr>
                       <m:ctrlPr>
                         <w:rPr>
-                          <w:rFonts w:ascii="Cambria Math" w:eastAsiaTheme="minorEastAsia" w:hAnsi="Cambria Math" w:cs="Times New Roman"/>
+                          <w:rFonts w:ascii="Cambria Math" w:eastAsiaTheme="minorEastAsia" w:hAnsi="Times New Roman" w:cs="Times New Roman"/>
                           <w:i/>
                           <w:sz w:val="28"/>
                           <w:szCs w:val="24"/>
+                          <w:lang w:val="hu-HU"/>
                         </w:rPr>
                       </m:ctrlPr>
                     </m:sSubPr>
@@ -7172,6 +7449,7 @@
                           <w:rFonts w:ascii="Cambria Math" w:eastAsiaTheme="minorEastAsia" w:hAnsi="Cambria Math" w:cs="Times New Roman"/>
                           <w:sz w:val="28"/>
                           <w:szCs w:val="24"/>
+                          <w:lang w:val="hu-HU"/>
                         </w:rPr>
                         <m:t>σ</m:t>
                       </m:r>
@@ -7179,9 +7457,10 @@
                     <m:sub>
                       <m:r>
                         <w:rPr>
-                          <w:rFonts w:ascii="Cambria Math" w:eastAsiaTheme="minorEastAsia" w:hAnsi="Cambria Math" w:cs="Times New Roman"/>
+                          <w:rFonts w:ascii="Cambria Math" w:eastAsiaTheme="minorEastAsia" w:hAnsi="Times New Roman" w:cs="Times New Roman"/>
                           <w:sz w:val="28"/>
                           <w:szCs w:val="24"/>
+                          <w:lang w:val="hu-HU"/>
                         </w:rPr>
                         <m:t>3</m:t>
                       </m:r>
@@ -7219,7 +7498,7 @@
           <m:sSubPr>
             <m:ctrlPr>
               <w:rPr>
-                <w:rFonts w:ascii="Cambria Math" w:hAnsi="Cambria Math" w:cs="Times New Roman"/>
+                <w:rFonts w:ascii="Cambria Math" w:hAnsi="Times New Roman" w:cs="Times New Roman"/>
                 <w:i/>
                 <w:sz w:val="24"/>
                 <w:szCs w:val="24"/>
@@ -7252,7 +7531,7 @@
         </m:sSub>
         <m:r>
           <w:rPr>
-            <w:rFonts w:ascii="Cambria Math" w:hAnsi="Cambria Math" w:cs="Times New Roman"/>
+            <w:rFonts w:ascii="Cambria Math" w:hAnsi="Times New Roman" w:cs="Times New Roman"/>
             <w:sz w:val="24"/>
             <w:szCs w:val="24"/>
             <w:lang w:val="hu-HU"/>
@@ -7263,7 +7542,7 @@
           <m:sSubPr>
             <m:ctrlPr>
               <w:rPr>
-                <w:rFonts w:ascii="Cambria Math" w:hAnsi="Cambria Math" w:cs="Times New Roman"/>
+                <w:rFonts w:ascii="Cambria Math" w:hAnsi="Times New Roman" w:cs="Times New Roman"/>
                 <w:i/>
                 <w:sz w:val="24"/>
                 <w:szCs w:val="24"/>
@@ -7294,6 +7573,15 @@
             </m:r>
           </m:sub>
         </m:sSub>
+        <m:r>
+          <w:rPr>
+            <w:rFonts w:ascii="Cambria Math" w:hAnsi="Times New Roman" w:cs="Times New Roman"/>
+            <w:sz w:val="24"/>
+            <w:szCs w:val="24"/>
+            <w:lang w:val="hu-HU"/>
+          </w:rPr>
+          <m:t>(</m:t>
+        </m:r>
         <m:r>
           <w:rPr>
             <w:rFonts w:ascii="Cambria Math" w:hAnsi="Cambria Math" w:cs="Times New Roman"/>
@@ -7301,13 +7589,22 @@
             <w:szCs w:val="24"/>
             <w:lang w:val="hu-HU"/>
           </w:rPr>
-          <m:t xml:space="preserve">(C,  </m:t>
+          <m:t>C</m:t>
+        </m:r>
+        <m:r>
+          <w:rPr>
+            <w:rFonts w:ascii="Cambria Math" w:hAnsi="Times New Roman" w:cs="Times New Roman"/>
+            <w:sz w:val="24"/>
+            <w:szCs w:val="24"/>
+            <w:lang w:val="hu-HU"/>
+          </w:rPr>
+          <m:t xml:space="preserve">,  </m:t>
         </m:r>
         <m:f>
           <m:fPr>
             <m:ctrlPr>
               <w:rPr>
-                <w:rFonts w:ascii="Cambria Math" w:hAnsi="Cambria Math" w:cs="Times New Roman"/>
+                <w:rFonts w:ascii="Cambria Math" w:hAnsi="Times New Roman" w:cs="Times New Roman"/>
                 <w:i/>
                 <w:sz w:val="24"/>
                 <w:szCs w:val="24"/>
@@ -7318,7 +7615,7 @@
           <m:num>
             <m:r>
               <w:rPr>
-                <w:rFonts w:ascii="Cambria Math" w:hAnsi="Cambria Math" w:cs="Times New Roman"/>
+                <w:rFonts w:ascii="Cambria Math" w:hAnsi="Times New Roman" w:cs="Times New Roman"/>
                 <w:sz w:val="24"/>
                 <w:szCs w:val="24"/>
                 <w:lang w:val="hu-HU"/>
@@ -7334,7 +7631,7 @@
                 <m:supHide m:val="on"/>
                 <m:ctrlPr>
                   <w:rPr>
-                    <w:rFonts w:ascii="Cambria Math" w:hAnsi="Cambria Math" w:cs="Times New Roman"/>
+                    <w:rFonts w:ascii="Cambria Math" w:hAnsi="Times New Roman" w:cs="Times New Roman"/>
                     <w:i/>
                     <w:sz w:val="24"/>
                     <w:szCs w:val="24"/>
@@ -7362,13 +7659,22 @@
                     <w:szCs w:val="24"/>
                     <w:lang w:val="hu-HU"/>
                   </w:rPr>
-                  <m:t>I(</m:t>
+                  <m:t>I</m:t>
+                </m:r>
+                <m:r>
+                  <w:rPr>
+                    <w:rFonts w:ascii="Cambria Math" w:hAnsi="Times New Roman" w:cs="Times New Roman"/>
+                    <w:sz w:val="24"/>
+                    <w:szCs w:val="24"/>
+                    <w:lang w:val="hu-HU"/>
+                  </w:rPr>
+                  <m:t>(</m:t>
                 </m:r>
                 <m:sSub>
                   <m:sSubPr>
                     <m:ctrlPr>
                       <w:rPr>
-                        <w:rFonts w:ascii="Cambria Math" w:hAnsi="Cambria Math" w:cs="Times New Roman"/>
+                        <w:rFonts w:ascii="Cambria Math" w:hAnsi="Times New Roman" w:cs="Times New Roman"/>
                         <w:i/>
                         <w:sz w:val="24"/>
                         <w:szCs w:val="24"/>
@@ -7401,7 +7707,7 @@
                 </m:sSub>
                 <m:r>
                   <w:rPr>
-                    <w:rFonts w:ascii="Cambria Math" w:hAnsi="Cambria Math" w:cs="Times New Roman"/>
+                    <w:rFonts w:ascii="Cambria Math" w:hAnsi="Times New Roman" w:cs="Times New Roman"/>
                     <w:sz w:val="24"/>
                     <w:szCs w:val="24"/>
                     <w:lang w:val="hu-HU"/>
@@ -7419,7 +7725,7 @@
             <m:supHide m:val="on"/>
             <m:ctrlPr>
               <w:rPr>
-                <w:rFonts w:ascii="Cambria Math" w:hAnsi="Cambria Math" w:cs="Times New Roman"/>
+                <w:rFonts w:ascii="Cambria Math" w:hAnsi="Times New Roman" w:cs="Times New Roman"/>
                 <w:i/>
                 <w:sz w:val="24"/>
                 <w:szCs w:val="24"/>
@@ -7453,7 +7759,7 @@
               <m:dPr>
                 <m:ctrlPr>
                   <w:rPr>
-                    <w:rFonts w:ascii="Cambria Math" w:hAnsi="Cambria Math" w:cs="Times New Roman"/>
+                    <w:rFonts w:ascii="Cambria Math" w:hAnsi="Times New Roman" w:cs="Times New Roman"/>
                     <w:i/>
                     <w:sz w:val="24"/>
                     <w:szCs w:val="24"/>
@@ -7466,7 +7772,7 @@
                   <m:sSubPr>
                     <m:ctrlPr>
                       <w:rPr>
-                        <w:rFonts w:ascii="Cambria Math" w:hAnsi="Cambria Math" w:cs="Times New Roman"/>
+                        <w:rFonts w:ascii="Cambria Math" w:hAnsi="Times New Roman" w:cs="Times New Roman"/>
                         <w:i/>
                         <w:sz w:val="24"/>
                         <w:szCs w:val="24"/>
@@ -7506,13 +7812,22 @@
                 <w:szCs w:val="24"/>
                 <w:lang w:val="hu-HU"/>
               </w:rPr>
-              <m:t>C(</m:t>
+              <m:t>C</m:t>
+            </m:r>
+            <m:r>
+              <w:rPr>
+                <w:rFonts w:ascii="Cambria Math" w:hAnsi="Times New Roman" w:cs="Times New Roman"/>
+                <w:sz w:val="24"/>
+                <w:szCs w:val="24"/>
+                <w:lang w:val="hu-HU"/>
+              </w:rPr>
+              <m:t>(</m:t>
             </m:r>
             <m:sSub>
               <m:sSubPr>
                 <m:ctrlPr>
                   <w:rPr>
-                    <w:rFonts w:ascii="Cambria Math" w:hAnsi="Cambria Math" w:cs="Times New Roman"/>
+                    <w:rFonts w:ascii="Cambria Math" w:hAnsi="Times New Roman" w:cs="Times New Roman"/>
                     <w:i/>
                     <w:sz w:val="24"/>
                     <w:szCs w:val="24"/>
@@ -7545,7 +7860,7 @@
             </m:sSub>
             <m:r>
               <w:rPr>
-                <w:rFonts w:ascii="Cambria Math" w:hAnsi="Cambria Math" w:cs="Times New Roman"/>
+                <w:rFonts w:ascii="Cambria Math" w:hAnsi="Times New Roman" w:cs="Times New Roman"/>
                 <w:sz w:val="24"/>
                 <w:szCs w:val="24"/>
                 <w:lang w:val="hu-HU"/>
@@ -7556,7 +7871,7 @@
         </m:nary>
         <m:r>
           <w:rPr>
-            <w:rFonts w:ascii="Cambria Math" w:hAnsi="Cambria Math" w:cs="Times New Roman"/>
+            <w:rFonts w:ascii="Cambria Math" w:hAnsi="Times New Roman" w:cs="Times New Roman"/>
             <w:sz w:val="24"/>
             <w:szCs w:val="24"/>
             <w:lang w:val="hu-HU"/>
@@ -7594,17 +7909,7 @@
           <w:szCs w:val="24"/>
           <w:lang w:val="hu-HU"/>
         </w:rPr>
-        <w:t>Az átlódominancia szabály (Diagonal Dominance, DD)</w:t>
-      </w:r>
-      <w:r>
-        <w:rPr>
-          <w:rFonts w:ascii="Times New Roman" w:eastAsiaTheme="minorEastAsia" w:hAnsi="Times New Roman" w:cs="Times New Roman"/>
-          <w:b/>
-          <w:sz w:val="24"/>
-          <w:szCs w:val="24"/>
-          <w:lang w:val="hu-HU"/>
-        </w:rPr>
-        <w:t xml:space="preserve"> </w:t>
+        <w:t xml:space="preserve">Az átlódominancia szabály (Diagonal Dominance, DD) </w:t>
       </w:r>
       <w:r>
         <w:rPr>
@@ -7633,7 +7938,7 @@
             <m:sSubPr>
               <m:ctrlPr>
                 <w:rPr>
-                  <w:rFonts w:ascii="Cambria Math" w:hAnsi="Cambria Math" w:cs="Times New Roman"/>
+                  <w:rFonts w:ascii="Cambria Math" w:hAnsi="Times New Roman" w:cs="Times New Roman"/>
                   <w:i/>
                   <w:sz w:val="28"/>
                   <w:szCs w:val="24"/>
@@ -7666,7 +7971,7 @@
           </m:sSub>
           <m:r>
             <w:rPr>
-              <w:rFonts w:ascii="Cambria Math" w:hAnsi="Cambria Math" w:cs="Times New Roman"/>
+              <w:rFonts w:ascii="Cambria Math" w:hAnsi="Times New Roman" w:cs="Times New Roman"/>
               <w:sz w:val="28"/>
               <w:szCs w:val="24"/>
               <w:lang w:val="hu-HU"/>
@@ -7677,7 +7982,7 @@
             <m:fPr>
               <m:ctrlPr>
                 <w:rPr>
-                  <w:rFonts w:ascii="Cambria Math" w:hAnsi="Cambria Math" w:cs="Times New Roman"/>
+                  <w:rFonts w:ascii="Cambria Math" w:hAnsi="Times New Roman" w:cs="Times New Roman"/>
                   <w:i/>
                   <w:sz w:val="28"/>
                   <w:szCs w:val="24"/>
@@ -7688,7 +7993,7 @@
             <m:num>
               <m:r>
                 <w:rPr>
-                  <w:rFonts w:ascii="Cambria Math" w:hAnsi="Cambria Math" w:cs="Times New Roman"/>
+                  <w:rFonts w:ascii="Cambria Math" w:hAnsi="Times New Roman" w:cs="Times New Roman"/>
                   <w:sz w:val="28"/>
                   <w:szCs w:val="24"/>
                   <w:lang w:val="hu-HU"/>
@@ -7704,7 +8009,7 @@
                   <m:supHide m:val="on"/>
                   <m:ctrlPr>
                     <w:rPr>
-                      <w:rFonts w:ascii="Cambria Math" w:hAnsi="Cambria Math" w:cs="Times New Roman"/>
+                      <w:rFonts w:ascii="Cambria Math" w:hAnsi="Times New Roman" w:cs="Times New Roman"/>
                       <w:i/>
                       <w:sz w:val="28"/>
                       <w:szCs w:val="24"/>
@@ -7732,13 +8037,22 @@
                       <w:szCs w:val="24"/>
                       <w:lang w:val="hu-HU"/>
                     </w:rPr>
-                    <m:t>I(</m:t>
+                    <m:t>I</m:t>
+                  </m:r>
+                  <m:r>
+                    <w:rPr>
+                      <w:rFonts w:ascii="Cambria Math" w:hAnsi="Times New Roman" w:cs="Times New Roman"/>
+                      <w:sz w:val="28"/>
+                      <w:szCs w:val="24"/>
+                      <w:lang w:val="hu-HU"/>
+                    </w:rPr>
+                    <m:t>(</m:t>
                   </m:r>
                   <m:sSub>
                     <m:sSubPr>
                       <m:ctrlPr>
                         <w:rPr>
-                          <w:rFonts w:ascii="Cambria Math" w:hAnsi="Cambria Math" w:cs="Times New Roman"/>
+                          <w:rFonts w:ascii="Cambria Math" w:hAnsi="Times New Roman" w:cs="Times New Roman"/>
                           <w:i/>
                           <w:sz w:val="28"/>
                           <w:szCs w:val="24"/>
@@ -7771,7 +8085,7 @@
                   </m:sSub>
                   <m:r>
                     <w:rPr>
-                      <w:rFonts w:ascii="Cambria Math" w:hAnsi="Cambria Math" w:cs="Times New Roman"/>
+                      <w:rFonts w:ascii="Cambria Math" w:hAnsi="Times New Roman" w:cs="Times New Roman"/>
                       <w:sz w:val="28"/>
                       <w:szCs w:val="24"/>
                       <w:lang w:val="hu-HU"/>
@@ -7789,7 +8103,7 @@
               <m:supHide m:val="on"/>
               <m:ctrlPr>
                 <w:rPr>
-                  <w:rFonts w:ascii="Cambria Math" w:hAnsi="Cambria Math" w:cs="Times New Roman"/>
+                  <w:rFonts w:ascii="Cambria Math" w:hAnsi="Times New Roman" w:cs="Times New Roman"/>
                   <w:i/>
                   <w:sz w:val="28"/>
                   <w:szCs w:val="24"/>
@@ -7817,13 +8131,22 @@
                   <w:szCs w:val="24"/>
                   <w:lang w:val="hu-HU"/>
                 </w:rPr>
-                <m:t>I(</m:t>
+                <m:t>I</m:t>
+              </m:r>
+              <m:r>
+                <w:rPr>
+                  <w:rFonts w:ascii="Cambria Math" w:hAnsi="Times New Roman" w:cs="Times New Roman"/>
+                  <w:sz w:val="28"/>
+                  <w:szCs w:val="24"/>
+                  <w:lang w:val="hu-HU"/>
+                </w:rPr>
+                <m:t>(</m:t>
               </m:r>
               <m:sSub>
                 <m:sSubPr>
                   <m:ctrlPr>
                     <w:rPr>
-                      <w:rFonts w:ascii="Cambria Math" w:hAnsi="Cambria Math" w:cs="Times New Roman"/>
+                      <w:rFonts w:ascii="Cambria Math" w:hAnsi="Times New Roman" w:cs="Times New Roman"/>
                       <w:i/>
                       <w:sz w:val="28"/>
                       <w:szCs w:val="24"/>
@@ -7856,7 +8179,7 @@
               </m:sSub>
               <m:r>
                 <w:rPr>
-                  <w:rFonts w:ascii="Cambria Math" w:hAnsi="Cambria Math" w:cs="Times New Roman"/>
+                  <w:rFonts w:ascii="Cambria Math" w:hAnsi="Times New Roman" w:cs="Times New Roman"/>
                   <w:sz w:val="28"/>
                   <w:szCs w:val="24"/>
                   <w:lang w:val="hu-HU"/>
@@ -7867,7 +8190,7 @@
                 <m:sSupPr>
                   <m:ctrlPr>
                     <w:rPr>
-                      <w:rFonts w:ascii="Cambria Math" w:hAnsi="Cambria Math" w:cs="Times New Roman"/>
+                      <w:rFonts w:ascii="Cambria Math" w:hAnsi="Times New Roman" w:cs="Times New Roman"/>
                       <w:i/>
                       <w:sz w:val="28"/>
                       <w:szCs w:val="24"/>
@@ -7889,9 +8212,10 @@
                 <m:sup>
                   <m:r>
                     <w:rPr>
-                      <w:rFonts w:ascii="Cambria Math" w:hAnsi="Cambria Math" w:cs="Times New Roman"/>
+                      <w:rFonts w:ascii="Times New Roman" w:hAnsi="Times New Roman" w:cs="Times New Roman"/>
                       <w:sz w:val="28"/>
                       <w:szCs w:val="24"/>
+                      <w:lang w:val="hu-HU"/>
                     </w:rPr>
                     <m:t>-</m:t>
                   </m:r>
@@ -7899,10 +8223,11 @@
                     <m:fPr>
                       <m:ctrlPr>
                         <w:rPr>
-                          <w:rFonts w:ascii="Cambria Math" w:hAnsi="Cambria Math" w:cs="Times New Roman"/>
+                          <w:rFonts w:ascii="Cambria Math" w:hAnsi="Times New Roman" w:cs="Times New Roman"/>
                           <w:i/>
                           <w:sz w:val="28"/>
                           <w:szCs w:val="24"/>
+                          <w:lang w:val="hu-HU"/>
                         </w:rPr>
                       </m:ctrlPr>
                     </m:fPr>
@@ -7911,10 +8236,11 @@
                         <m:sSupPr>
                           <m:ctrlPr>
                             <w:rPr>
-                              <w:rFonts w:ascii="Cambria Math" w:hAnsi="Cambria Math" w:cs="Times New Roman"/>
+                              <w:rFonts w:ascii="Cambria Math" w:hAnsi="Times New Roman" w:cs="Times New Roman"/>
                               <w:i/>
                               <w:sz w:val="28"/>
                               <w:szCs w:val="24"/>
+                              <w:lang w:val="hu-HU"/>
                             </w:rPr>
                           </m:ctrlPr>
                         </m:sSupPr>
@@ -7923,10 +8249,11 @@
                             <m:sSubPr>
                               <m:ctrlPr>
                                 <w:rPr>
-                                  <w:rFonts w:ascii="Cambria Math" w:hAnsi="Cambria Math" w:cs="Times New Roman"/>
+                                  <w:rFonts w:ascii="Cambria Math" w:hAnsi="Times New Roman" w:cs="Times New Roman"/>
                                   <w:i/>
                                   <w:sz w:val="28"/>
                                   <w:szCs w:val="24"/>
+                                  <w:lang w:val="hu-HU"/>
                                 </w:rPr>
                               </m:ctrlPr>
                             </m:sSubPr>
@@ -7936,6 +8263,7 @@
                                   <w:rFonts w:ascii="Cambria Math" w:hAnsi="Cambria Math" w:cs="Times New Roman"/>
                                   <w:sz w:val="28"/>
                                   <w:szCs w:val="24"/>
+                                  <w:lang w:val="hu-HU"/>
                                 </w:rPr>
                                 <m:t>D</m:t>
                               </m:r>
@@ -7946,6 +8274,7 @@
                                   <w:rFonts w:ascii="Cambria Math" w:hAnsi="Cambria Math" w:cs="Times New Roman"/>
                                   <w:sz w:val="28"/>
                                   <w:szCs w:val="24"/>
+                                  <w:lang w:val="hu-HU"/>
                                 </w:rPr>
                                 <m:t>Q</m:t>
                               </m:r>
@@ -7955,9 +8284,10 @@
                         <m:sup>
                           <m:r>
                             <w:rPr>
-                              <w:rFonts w:ascii="Cambria Math" w:hAnsi="Cambria Math" w:cs="Times New Roman"/>
+                              <w:rFonts w:ascii="Cambria Math" w:hAnsi="Times New Roman" w:cs="Times New Roman"/>
                               <w:sz w:val="28"/>
                               <w:szCs w:val="24"/>
+                              <w:lang w:val="hu-HU"/>
                             </w:rPr>
                             <m:t>2</m:t>
                           </m:r>
@@ -7967,10 +8297,75 @@
                         <m:sSubPr>
                           <m:ctrlPr>
                             <w:rPr>
-                              <w:rFonts w:ascii="Cambria Math" w:hAnsi="Cambria Math" w:cs="Times New Roman"/>
+                              <w:rFonts w:ascii="Cambria Math" w:hAnsi="Times New Roman" w:cs="Times New Roman"/>
                               <w:i/>
                               <w:sz w:val="28"/>
                               <w:szCs w:val="24"/>
+                              <w:lang w:val="hu-HU"/>
+                            </w:rPr>
+                          </m:ctrlPr>
+                        </m:sSubPr>
+                        <m:e>
+                          <m:r>
+                            <w:rPr>
+                              <w:rFonts w:ascii="Cambria Math" w:hAnsi="Times New Roman" w:cs="Times New Roman"/>
+                              <w:sz w:val="28"/>
+                              <w:szCs w:val="24"/>
+                              <w:lang w:val="hu-HU"/>
+                            </w:rPr>
+                            <m:t>(</m:t>
+                          </m:r>
+                          <m:r>
+                            <w:rPr>
+                              <w:rFonts w:ascii="Cambria Math" w:hAnsi="Cambria Math" w:cs="Times New Roman"/>
+                              <w:sz w:val="28"/>
+                              <w:szCs w:val="24"/>
+                              <w:lang w:val="hu-HU"/>
+                            </w:rPr>
+                            <m:t>L</m:t>
+                          </m:r>
+                        </m:e>
+                        <m:sub>
+                          <m:r>
+                            <w:rPr>
+                              <w:rFonts w:ascii="Cambria Math" w:hAnsi="Cambria Math" w:cs="Times New Roman"/>
+                              <w:sz w:val="28"/>
+                              <w:szCs w:val="24"/>
+                              <w:lang w:val="hu-HU"/>
+                            </w:rPr>
+                            <m:t>i</m:t>
+                          </m:r>
+                        </m:sub>
+                      </m:sSub>
+                      <m:r>
+                        <w:rPr>
+                          <w:rFonts w:ascii="Cambria Math" w:hAnsi="Times New Roman" w:cs="Times New Roman"/>
+                          <w:sz w:val="28"/>
+                          <w:szCs w:val="24"/>
+                          <w:lang w:val="hu-HU"/>
+                        </w:rPr>
+                        <m:t>)</m:t>
+                      </m:r>
+                    </m:num>
+                    <m:den>
+                      <m:r>
+                        <w:rPr>
+                          <w:rFonts w:ascii="Cambria Math" w:hAnsi="Times New Roman" w:cs="Times New Roman"/>
+                          <w:sz w:val="28"/>
+                          <w:szCs w:val="24"/>
+                          <w:lang w:val="hu-HU"/>
+                        </w:rPr>
+                        <m:t>2</m:t>
+                      </m:r>
+                      <m:sSub>
+                        <m:sSubPr>
+                          <m:ctrlPr>
+                            <w:rPr>
+                              <w:rFonts w:ascii="Cambria Math" w:hAnsi="Times New Roman" w:cs="Times New Roman"/>
+                              <w:i/>
+                              <w:sz w:val="28"/>
+                              <w:szCs w:val="24"/>
+                              <w:lang w:val="hu-HU"/>
                             </w:rPr>
                           </m:ctrlPr>
                         </m:sSubPr>
@@ -7980,56 +8375,7 @@
                               <w:rFonts w:ascii="Cambria Math" w:hAnsi="Cambria Math" w:cs="Times New Roman"/>
                               <w:sz w:val="28"/>
                               <w:szCs w:val="24"/>
-                            </w:rPr>
-                            <m:t>(L</m:t>
-                          </m:r>
-                        </m:e>
-                        <m:sub>
-                          <m:r>
-                            <w:rPr>
-                              <w:rFonts w:ascii="Cambria Math" w:hAnsi="Cambria Math" w:cs="Times New Roman"/>
-                              <w:sz w:val="28"/>
-                              <w:szCs w:val="24"/>
-                            </w:rPr>
-                            <m:t>i</m:t>
-                          </m:r>
-                        </m:sub>
-                      </m:sSub>
-                      <m:r>
-                        <w:rPr>
-                          <w:rFonts w:ascii="Cambria Math" w:hAnsi="Cambria Math" w:cs="Times New Roman"/>
-                          <w:sz w:val="28"/>
-                          <w:szCs w:val="24"/>
-                        </w:rPr>
-                        <m:t>)</m:t>
-                      </m:r>
-                    </m:num>
-                    <m:den>
-                      <m:r>
-                        <w:rPr>
-                          <w:rFonts w:ascii="Cambria Math" w:hAnsi="Cambria Math" w:cs="Times New Roman"/>
-                          <w:sz w:val="28"/>
-                          <w:szCs w:val="24"/>
-                        </w:rPr>
-                        <m:t>2</m:t>
-                      </m:r>
-                      <m:sSub>
-                        <m:sSubPr>
-                          <m:ctrlPr>
-                            <w:rPr>
-                              <w:rFonts w:ascii="Cambria Math" w:hAnsi="Cambria Math" w:cs="Times New Roman"/>
-                              <w:i/>
-                              <w:sz w:val="28"/>
-                              <w:szCs w:val="24"/>
-                            </w:rPr>
-                          </m:ctrlPr>
-                        </m:sSubPr>
-                        <m:e>
-                          <m:r>
-                            <w:rPr>
-                              <w:rFonts w:ascii="Cambria Math" w:hAnsi="Cambria Math" w:cs="Times New Roman"/>
-                              <w:sz w:val="28"/>
-                              <w:szCs w:val="24"/>
+                              <w:lang w:val="hu-HU"/>
                             </w:rPr>
                             <m:t>σ</m:t>
                           </m:r>
@@ -8037,9 +8383,10 @@
                         <m:sub>
                           <m:r>
                             <w:rPr>
-                              <w:rFonts w:ascii="Cambria Math" w:hAnsi="Cambria Math" w:cs="Times New Roman"/>
+                              <w:rFonts w:ascii="Cambria Math" w:hAnsi="Times New Roman" w:cs="Times New Roman"/>
                               <w:sz w:val="28"/>
                               <w:szCs w:val="24"/>
+                              <w:lang w:val="hu-HU"/>
                             </w:rPr>
                             <m:t>2</m:t>
                           </m:r>
@@ -8053,7 +8400,7 @@
           </m:nary>
           <m:r>
             <w:rPr>
-              <w:rFonts w:ascii="Cambria Math" w:hAnsi="Cambria Math" w:cs="Times New Roman"/>
+              <w:rFonts w:ascii="Cambria Math" w:hAnsi="Times New Roman" w:cs="Times New Roman"/>
               <w:sz w:val="40"/>
               <w:szCs w:val="40"/>
               <w:lang w:val="hu-HU"/>
@@ -8088,7 +8435,7 @@
           <m:sSubPr>
             <m:ctrlPr>
               <w:rPr>
-                <w:rFonts w:ascii="Cambria Math" w:hAnsi="Cambria Math" w:cs="Times New Roman"/>
+                <w:rFonts w:ascii="Cambria Math" w:hAnsi="Times New Roman" w:cs="Times New Roman"/>
                 <w:i/>
                 <w:sz w:val="24"/>
                 <w:szCs w:val="24"/>
@@ -8101,7 +8448,7 @@
               <m:sSubPr>
                 <m:ctrlPr>
                   <w:rPr>
-                    <w:rFonts w:ascii="Cambria Math" w:hAnsi="Cambria Math" w:cs="Times New Roman"/>
+                    <w:rFonts w:ascii="Cambria Math" w:hAnsi="Times New Roman" w:cs="Times New Roman"/>
                     <w:i/>
                     <w:sz w:val="24"/>
                     <w:szCs w:val="24"/>
@@ -8134,12 +8481,21 @@
             </m:sSub>
             <m:r>
               <w:rPr>
+                <w:rFonts w:ascii="Cambria Math" w:hAnsi="Times New Roman" w:cs="Times New Roman"/>
+                <w:sz w:val="24"/>
+                <w:szCs w:val="24"/>
+                <w:lang w:val="hu-HU"/>
+              </w:rPr>
+              <m:t>(</m:t>
+            </m:r>
+            <m:r>
+              <w:rPr>
                 <w:rFonts w:ascii="Cambria Math" w:hAnsi="Cambria Math" w:cs="Times New Roman"/>
                 <w:sz w:val="24"/>
                 <w:szCs w:val="24"/>
                 <w:lang w:val="hu-HU"/>
               </w:rPr>
-              <m:t>(L</m:t>
+              <m:t>L</m:t>
             </m:r>
           </m:e>
           <m:sub>
@@ -8156,7 +8512,7 @@
         </m:sSub>
         <m:r>
           <w:rPr>
-            <w:rFonts w:ascii="Cambria Math" w:hAnsi="Cambria Math" w:cs="Times New Roman"/>
+            <w:rFonts w:ascii="Cambria Math" w:hAnsi="Times New Roman" w:cs="Times New Roman"/>
             <w:sz w:val="24"/>
             <w:szCs w:val="24"/>
             <w:lang w:val="hu-HU"/>
@@ -8168,16 +8524,28 @@
             <m:sty m:val="p"/>
           </m:rPr>
           <w:rPr>
+            <w:rFonts w:ascii="Cambria Math" w:hAnsi="Times New Roman" w:cs="Times New Roman"/>
+            <w:sz w:val="24"/>
+            <w:szCs w:val="24"/>
+            <w:lang w:val="hu-HU"/>
+          </w:rPr>
+          <m:t>min</m:t>
+        </m:r>
+        <m:r>
+          <m:rPr>
+            <m:sty m:val="p"/>
+          </m:rPr>
+          <w:rPr>
             <w:rFonts w:ascii="Cambria Math" w:hAnsi="Cambria Math" w:cs="Times New Roman"/>
             <w:sz w:val="24"/>
             <w:szCs w:val="24"/>
             <w:lang w:val="hu-HU"/>
           </w:rPr>
-          <m:t>min⁡</m:t>
+          <m:t>⁡</m:t>
         </m:r>
         <m:r>
           <w:rPr>
-            <w:rFonts w:ascii="Cambria Math" w:hAnsi="Cambria Math" w:cs="Times New Roman"/>
+            <w:rFonts w:ascii="Cambria Math" w:hAnsi="Times New Roman" w:cs="Times New Roman"/>
             <w:sz w:val="24"/>
             <w:szCs w:val="24"/>
             <w:lang w:val="hu-HU"/>
@@ -8188,7 +8556,7 @@
           <m:sSubPr>
             <m:ctrlPr>
               <w:rPr>
-                <w:rFonts w:ascii="Cambria Math" w:hAnsi="Cambria Math" w:cs="Times New Roman"/>
+                <w:rFonts w:ascii="Cambria Math" w:hAnsi="Times New Roman" w:cs="Times New Roman"/>
                 <w:i/>
                 <w:sz w:val="24"/>
                 <w:szCs w:val="24"/>
@@ -8223,7 +8591,7 @@
           <m:dPr>
             <m:ctrlPr>
               <w:rPr>
-                <w:rFonts w:ascii="Cambria Math" w:hAnsi="Cambria Math" w:cs="Times New Roman"/>
+                <w:rFonts w:ascii="Cambria Math" w:hAnsi="Times New Roman" w:cs="Times New Roman"/>
                 <w:i/>
                 <w:sz w:val="24"/>
                 <w:szCs w:val="24"/>
@@ -8236,7 +8604,7 @@
               <m:sSubPr>
                 <m:ctrlPr>
                   <w:rPr>
-                    <w:rFonts w:ascii="Cambria Math" w:hAnsi="Cambria Math" w:cs="Times New Roman"/>
+                    <w:rFonts w:ascii="Cambria Math" w:hAnsi="Times New Roman" w:cs="Times New Roman"/>
                     <w:i/>
                     <w:sz w:val="24"/>
                     <w:szCs w:val="24"/>
@@ -8269,7 +8637,7 @@
             </m:sSub>
             <m:r>
               <w:rPr>
-                <w:rFonts w:ascii="Cambria Math" w:hAnsi="Cambria Math" w:cs="Times New Roman"/>
+                <w:rFonts w:ascii="Cambria Math" w:hAnsi="Times New Roman" w:cs="Times New Roman"/>
                 <w:sz w:val="24"/>
                 <w:szCs w:val="24"/>
                 <w:lang w:val="hu-HU"/>
@@ -8280,7 +8648,7 @@
               <m:sSubPr>
                 <m:ctrlPr>
                   <w:rPr>
-                    <w:rFonts w:ascii="Cambria Math" w:hAnsi="Cambria Math" w:cs="Times New Roman"/>
+                    <w:rFonts w:ascii="Cambria Math" w:hAnsi="Times New Roman" w:cs="Times New Roman"/>
                     <w:i/>
                     <w:sz w:val="24"/>
                     <w:szCs w:val="24"/>
@@ -8302,7 +8670,7 @@
               <m:sub>
                 <m:r>
                   <w:rPr>
-                    <w:rFonts w:ascii="Cambria Math" w:hAnsi="Cambria Math" w:cs="Times New Roman"/>
+                    <w:rFonts w:ascii="Cambria Math" w:hAnsi="Times New Roman" w:cs="Times New Roman"/>
                     <w:sz w:val="24"/>
                     <w:szCs w:val="24"/>
                     <w:lang w:val="hu-HU"/>
@@ -8315,7 +8683,7 @@
         </m:d>
         <m:r>
           <w:rPr>
-            <w:rFonts w:ascii="Cambria Math" w:hAnsi="Cambria Math" w:cs="Times New Roman"/>
+            <w:rFonts w:ascii="Cambria Math" w:hAnsi="Times New Roman" w:cs="Times New Roman"/>
             <w:sz w:val="24"/>
             <w:szCs w:val="24"/>
             <w:lang w:val="hu-HU"/>
@@ -8326,7 +8694,7 @@
           <m:sSubPr>
             <m:ctrlPr>
               <w:rPr>
-                <w:rFonts w:ascii="Cambria Math" w:hAnsi="Cambria Math" w:cs="Times New Roman"/>
+                <w:rFonts w:ascii="Cambria Math" w:hAnsi="Times New Roman" w:cs="Times New Roman"/>
                 <w:i/>
                 <w:sz w:val="24"/>
                 <w:szCs w:val="24"/>
@@ -8361,7 +8729,7 @@
           <m:dPr>
             <m:ctrlPr>
               <w:rPr>
-                <w:rFonts w:ascii="Cambria Math" w:hAnsi="Cambria Math" w:cs="Times New Roman"/>
+                <w:rFonts w:ascii="Cambria Math" w:hAnsi="Times New Roman" w:cs="Times New Roman"/>
                 <w:i/>
                 <w:sz w:val="24"/>
                 <w:szCs w:val="24"/>
@@ -8374,7 +8742,7 @@
               <m:sSubPr>
                 <m:ctrlPr>
                   <w:rPr>
-                    <w:rFonts w:ascii="Cambria Math" w:hAnsi="Cambria Math" w:cs="Times New Roman"/>
+                    <w:rFonts w:ascii="Cambria Math" w:hAnsi="Times New Roman" w:cs="Times New Roman"/>
                     <w:i/>
                     <w:sz w:val="24"/>
                     <w:szCs w:val="24"/>
@@ -8407,7 +8775,7 @@
             </m:sSub>
             <m:r>
               <w:rPr>
-                <w:rFonts w:ascii="Cambria Math" w:hAnsi="Cambria Math" w:cs="Times New Roman"/>
+                <w:rFonts w:ascii="Cambria Math" w:hAnsi="Times New Roman" w:cs="Times New Roman"/>
                 <w:sz w:val="24"/>
                 <w:szCs w:val="24"/>
                 <w:lang w:val="hu-HU"/>
@@ -8418,7 +8786,7 @@
               <m:sSubPr>
                 <m:ctrlPr>
                   <w:rPr>
-                    <w:rFonts w:ascii="Cambria Math" w:hAnsi="Cambria Math" w:cs="Times New Roman"/>
+                    <w:rFonts w:ascii="Cambria Math" w:hAnsi="Times New Roman" w:cs="Times New Roman"/>
                     <w:i/>
                     <w:sz w:val="24"/>
                     <w:szCs w:val="24"/>
@@ -8440,7 +8808,7 @@
               <m:sub>
                 <m:r>
                   <w:rPr>
-                    <w:rFonts w:ascii="Cambria Math" w:hAnsi="Cambria Math" w:cs="Times New Roman"/>
+                    <w:rFonts w:ascii="Cambria Math" w:hAnsi="Times New Roman" w:cs="Times New Roman"/>
                     <w:sz w:val="24"/>
                     <w:szCs w:val="24"/>
                     <w:lang w:val="hu-HU"/>
@@ -8453,7 +8821,7 @@
         </m:d>
         <m:r>
           <w:rPr>
-            <w:rFonts w:ascii="Cambria Math" w:hAnsi="Cambria Math" w:cs="Times New Roman"/>
+            <w:rFonts w:ascii="Cambria Math" w:hAnsi="Times New Roman" w:cs="Times New Roman"/>
             <w:sz w:val="24"/>
             <w:szCs w:val="24"/>
             <w:lang w:val="hu-HU"/>
@@ -8499,17 +8867,7 @@
           <w:szCs w:val="24"/>
           <w:lang w:val="hu-HU"/>
         </w:rPr>
-        <w:t>Az esztétikai érték függvény</w:t>
-      </w:r>
-      <w:r>
-        <w:rPr>
-          <w:rFonts w:ascii="Times New Roman" w:hAnsi="Times New Roman" w:cs="Times New Roman"/>
-          <w:b/>
-          <w:sz w:val="24"/>
-          <w:szCs w:val="24"/>
-          <w:lang w:val="hu-HU"/>
-        </w:rPr>
-        <w:t xml:space="preserve"> (Aesthetic score function, A) </w:t>
+        <w:t xml:space="preserve">Az esztétikai érték függvény (Aesthetic score function, A) </w:t>
       </w:r>
       <w:r>
         <w:rPr>
@@ -8538,7 +8896,7 @@
             <m:sSubPr>
               <m:ctrlPr>
                 <w:rPr>
-                  <w:rFonts w:ascii="Cambria Math" w:hAnsi="Cambria Math" w:cs="Times New Roman"/>
+                  <w:rFonts w:ascii="Cambria Math" w:hAnsi="Times New Roman" w:cs="Times New Roman"/>
                   <w:i/>
                   <w:sz w:val="28"/>
                   <w:szCs w:val="24"/>
@@ -8571,7 +8929,7 @@
           </m:sSub>
           <m:r>
             <w:rPr>
-              <w:rFonts w:ascii="Cambria Math" w:hAnsi="Cambria Math" w:cs="Times New Roman"/>
+              <w:rFonts w:ascii="Cambria Math" w:hAnsi="Times New Roman" w:cs="Times New Roman"/>
               <w:sz w:val="28"/>
               <w:szCs w:val="24"/>
               <w:lang w:val="hu-HU"/>
@@ -8582,7 +8940,7 @@
             <m:fPr>
               <m:ctrlPr>
                 <w:rPr>
-                  <w:rFonts w:ascii="Cambria Math" w:hAnsi="Cambria Math" w:cs="Times New Roman"/>
+                  <w:rFonts w:ascii="Cambria Math" w:hAnsi="Times New Roman" w:cs="Times New Roman"/>
                   <w:i/>
                   <w:sz w:val="28"/>
                   <w:szCs w:val="24"/>
@@ -8595,7 +8953,7 @@
                 <m:sSubPr>
                   <m:ctrlPr>
                     <w:rPr>
-                      <w:rFonts w:ascii="Cambria Math" w:hAnsi="Cambria Math" w:cs="Times New Roman"/>
+                      <w:rFonts w:ascii="Cambria Math" w:hAnsi="Times New Roman" w:cs="Times New Roman"/>
                       <w:i/>
                       <w:sz w:val="28"/>
                       <w:szCs w:val="24"/>
@@ -8630,7 +8988,7 @@
                 <m:sSubPr>
                   <m:ctrlPr>
                     <w:rPr>
-                      <w:rFonts w:ascii="Cambria Math" w:hAnsi="Cambria Math" w:cs="Times New Roman"/>
+                      <w:rFonts w:ascii="Cambria Math" w:hAnsi="Times New Roman" w:cs="Times New Roman"/>
                       <w:i/>
                       <w:sz w:val="28"/>
                       <w:szCs w:val="24"/>
@@ -8663,7 +9021,7 @@
               </m:sSub>
               <m:r>
                 <w:rPr>
-                  <w:rFonts w:ascii="Cambria Math" w:hAnsi="Cambria Math" w:cs="Times New Roman"/>
+                  <w:rFonts w:ascii="Cambria Math" w:hAnsi="Times New Roman" w:cs="Times New Roman"/>
                   <w:sz w:val="28"/>
                   <w:szCs w:val="24"/>
                   <w:lang w:val="hu-HU"/>
@@ -8674,7 +9032,7 @@
                 <m:sSubPr>
                   <m:ctrlPr>
                     <w:rPr>
-                      <w:rFonts w:ascii="Cambria Math" w:hAnsi="Cambria Math" w:cs="Times New Roman"/>
+                      <w:rFonts w:ascii="Cambria Math" w:hAnsi="Times New Roman" w:cs="Times New Roman"/>
                       <w:i/>
                       <w:sz w:val="28"/>
                       <w:szCs w:val="24"/>
@@ -8709,7 +9067,7 @@
                 <m:sSubPr>
                   <m:ctrlPr>
                     <w:rPr>
-                      <w:rFonts w:ascii="Cambria Math" w:hAnsi="Cambria Math" w:cs="Times New Roman"/>
+                      <w:rFonts w:ascii="Cambria Math" w:hAnsi="Times New Roman" w:cs="Times New Roman"/>
                       <w:i/>
                       <w:sz w:val="28"/>
                       <w:szCs w:val="24"/>
@@ -8742,7 +9100,7 @@
               </m:sSub>
               <m:r>
                 <w:rPr>
-                  <w:rFonts w:ascii="Cambria Math" w:hAnsi="Cambria Math" w:cs="Times New Roman"/>
+                  <w:rFonts w:ascii="Cambria Math" w:hAnsi="Times New Roman" w:cs="Times New Roman"/>
                   <w:sz w:val="28"/>
                   <w:szCs w:val="24"/>
                   <w:lang w:val="hu-HU"/>
@@ -8753,7 +9111,7 @@
                 <m:sSubPr>
                   <m:ctrlPr>
                     <w:rPr>
-                      <w:rFonts w:ascii="Cambria Math" w:hAnsi="Cambria Math" w:cs="Times New Roman"/>
+                      <w:rFonts w:ascii="Cambria Math" w:hAnsi="Times New Roman" w:cs="Times New Roman"/>
                       <w:i/>
                       <w:sz w:val="28"/>
                       <w:szCs w:val="24"/>
@@ -8788,7 +9146,7 @@
                 <m:sSubPr>
                   <m:ctrlPr>
                     <w:rPr>
-                      <w:rFonts w:ascii="Cambria Math" w:hAnsi="Cambria Math" w:cs="Times New Roman"/>
+                      <w:rFonts w:ascii="Cambria Math" w:hAnsi="Times New Roman" w:cs="Times New Roman"/>
                       <w:i/>
                       <w:sz w:val="28"/>
                       <w:szCs w:val="24"/>
@@ -8825,7 +9183,7 @@
                 <m:sSubPr>
                   <m:ctrlPr>
                     <w:rPr>
-                      <w:rFonts w:ascii="Cambria Math" w:hAnsi="Cambria Math" w:cs="Times New Roman"/>
+                      <w:rFonts w:ascii="Cambria Math" w:hAnsi="Times New Roman" w:cs="Times New Roman"/>
                       <w:i/>
                       <w:sz w:val="28"/>
                       <w:szCs w:val="24"/>
@@ -8858,7 +9216,7 @@
               </m:sSub>
               <m:r>
                 <w:rPr>
-                  <w:rFonts w:ascii="Cambria Math" w:hAnsi="Cambria Math" w:cs="Times New Roman"/>
+                  <w:rFonts w:ascii="Cambria Math" w:hAnsi="Times New Roman" w:cs="Times New Roman"/>
                   <w:sz w:val="28"/>
                   <w:szCs w:val="24"/>
                   <w:lang w:val="hu-HU"/>
@@ -8869,7 +9227,7 @@
                 <m:sSubPr>
                   <m:ctrlPr>
                     <w:rPr>
-                      <w:rFonts w:ascii="Cambria Math" w:hAnsi="Cambria Math" w:cs="Times New Roman"/>
+                      <w:rFonts w:ascii="Cambria Math" w:hAnsi="Times New Roman" w:cs="Times New Roman"/>
                       <w:i/>
                       <w:sz w:val="28"/>
                       <w:szCs w:val="24"/>
@@ -8902,7 +9260,7 @@
               </m:sSub>
               <m:r>
                 <w:rPr>
-                  <w:rFonts w:ascii="Cambria Math" w:hAnsi="Cambria Math" w:cs="Times New Roman"/>
+                  <w:rFonts w:ascii="Cambria Math" w:hAnsi="Times New Roman" w:cs="Times New Roman"/>
                   <w:sz w:val="28"/>
                   <w:szCs w:val="24"/>
                   <w:lang w:val="hu-HU"/>
@@ -8913,7 +9271,7 @@
                 <m:sSubPr>
                   <m:ctrlPr>
                     <w:rPr>
-                      <w:rFonts w:ascii="Cambria Math" w:hAnsi="Cambria Math" w:cs="Times New Roman"/>
+                      <w:rFonts w:ascii="Cambria Math" w:hAnsi="Times New Roman" w:cs="Times New Roman"/>
                       <w:i/>
                       <w:sz w:val="28"/>
                       <w:szCs w:val="24"/>
@@ -8974,7 +9332,7 @@
           <m:sSubPr>
             <m:ctrlPr>
               <w:rPr>
-                <w:rFonts w:ascii="Cambria Math" w:hAnsi="Cambria Math" w:cs="Times New Roman"/>
+                <w:rFonts w:ascii="Cambria Math" w:hAnsi="Times New Roman" w:cs="Times New Roman"/>
                 <w:i/>
                 <w:sz w:val="24"/>
                 <w:szCs w:val="24"/>
@@ -9020,7 +9378,7 @@
           <m:sSubPr>
             <m:ctrlPr>
               <w:rPr>
-                <w:rFonts w:ascii="Cambria Math" w:hAnsi="Cambria Math" w:cs="Times New Roman"/>
+                <w:rFonts w:ascii="Cambria Math" w:hAnsi="Times New Roman" w:cs="Times New Roman"/>
                 <w:i/>
                 <w:sz w:val="24"/>
                 <w:szCs w:val="24"/>
@@ -9066,7 +9424,7 @@
           <m:sSubPr>
             <m:ctrlPr>
               <w:rPr>
-                <w:rFonts w:ascii="Cambria Math" w:hAnsi="Cambria Math" w:cs="Times New Roman"/>
+                <w:rFonts w:ascii="Cambria Math" w:hAnsi="Times New Roman" w:cs="Times New Roman"/>
                 <w:i/>
                 <w:sz w:val="24"/>
                 <w:szCs w:val="24"/>
@@ -9241,24 +9599,7 @@
           <w:szCs w:val="24"/>
           <w:lang w:val="hu-HU"/>
         </w:rPr>
-        <w:t xml:space="preserve"> tartalmaz, akkor azt a négy súlypontra helyezve ugyanazt az esztétikai értéket kapnánk. Ez gondot okozhat. Ennek elkerülése érdekében vezettük be a célobjektum</w:t>
-      </w:r>
-      <w:r>
-        <w:rPr>
-          <w:rFonts w:ascii="Times New Roman" w:eastAsiaTheme="minorEastAsia" w:hAnsi="Times New Roman" w:cs="Times New Roman"/>
-          <w:sz w:val="24"/>
-          <w:szCs w:val="24"/>
-        </w:rPr>
-        <w:t>/</w:t>
-      </w:r>
-      <w:r>
-        <w:rPr>
-          <w:rFonts w:ascii="Times New Roman" w:eastAsiaTheme="minorEastAsia" w:hAnsi="Times New Roman" w:cs="Times New Roman"/>
-          <w:sz w:val="24"/>
-          <w:szCs w:val="24"/>
-          <w:lang w:val="hu-HU"/>
-        </w:rPr>
-        <w:t xml:space="preserve">ok méretét, mint értékelési szempontot. </w:t>
+        <w:t xml:space="preserve"> tartalmaz, akkor azt a négy súlypontra helyezve ugyanazt az esztétikai értéket kapnánk. Ez gondot okozhat. Ennek elkerülése érdekében vezettük be a célobjektum/ok méretét, mint értékelési szempontot. </w:t>
       </w:r>
     </w:p>
     <w:p>
@@ -9295,7 +9636,7 @@
           <m:sSubPr>
             <m:ctrlPr>
               <w:rPr>
-                <w:rFonts w:ascii="Cambria Math" w:eastAsiaTheme="minorEastAsia" w:hAnsi="Cambria Math" w:cs="Times New Roman"/>
+                <w:rFonts w:ascii="Cambria Math" w:eastAsiaTheme="minorEastAsia" w:hAnsi="Times New Roman" w:cs="Times New Roman"/>
                 <w:i/>
                 <w:sz w:val="24"/>
                 <w:szCs w:val="24"/>
@@ -9317,7 +9658,7 @@
           <m:sub>
             <m:r>
               <w:rPr>
-                <w:rFonts w:ascii="Cambria Math" w:eastAsiaTheme="minorEastAsia" w:hAnsi="Cambria Math" w:cs="Times New Roman"/>
+                <w:rFonts w:ascii="Cambria Math" w:eastAsiaTheme="minorEastAsia" w:hAnsi="Times New Roman" w:cs="Times New Roman"/>
                 <w:sz w:val="24"/>
                 <w:szCs w:val="24"/>
                 <w:lang w:val="hu-HU"/>
@@ -9328,7 +9669,7 @@
         </m:sSub>
         <m:r>
           <w:rPr>
-            <w:rFonts w:ascii="Cambria Math" w:eastAsiaTheme="minorEastAsia" w:hAnsi="Cambria Math" w:cs="Times New Roman"/>
+            <w:rFonts w:ascii="Cambria Math" w:eastAsiaTheme="minorEastAsia" w:hAnsi="Times New Roman" w:cs="Times New Roman"/>
             <w:sz w:val="24"/>
             <w:szCs w:val="24"/>
             <w:lang w:val="hu-HU"/>
@@ -9350,7 +9691,7 @@
           <m:sSubPr>
             <m:ctrlPr>
               <w:rPr>
-                <w:rFonts w:ascii="Cambria Math" w:eastAsiaTheme="minorEastAsia" w:hAnsi="Cambria Math" w:cs="Times New Roman"/>
+                <w:rFonts w:ascii="Cambria Math" w:eastAsiaTheme="minorEastAsia" w:hAnsi="Times New Roman" w:cs="Times New Roman"/>
                 <w:i/>
                 <w:sz w:val="24"/>
                 <w:szCs w:val="24"/>
@@ -9372,7 +9713,7 @@
           <m:sub>
             <m:r>
               <w:rPr>
-                <w:rFonts w:ascii="Cambria Math" w:eastAsiaTheme="minorEastAsia" w:hAnsi="Cambria Math" w:cs="Times New Roman"/>
+                <w:rFonts w:ascii="Cambria Math" w:eastAsiaTheme="minorEastAsia" w:hAnsi="Times New Roman" w:cs="Times New Roman"/>
                 <w:sz w:val="24"/>
                 <w:szCs w:val="24"/>
                 <w:lang w:val="hu-HU"/>
@@ -9383,7 +9724,7 @@
         </m:sSub>
         <m:r>
           <w:rPr>
-            <w:rFonts w:ascii="Cambria Math" w:eastAsiaTheme="minorEastAsia" w:hAnsi="Cambria Math" w:cs="Times New Roman"/>
+            <w:rFonts w:ascii="Cambria Math" w:eastAsiaTheme="minorEastAsia" w:hAnsi="Times New Roman" w:cs="Times New Roman"/>
             <w:sz w:val="24"/>
             <w:szCs w:val="24"/>
             <w:lang w:val="hu-HU"/>
@@ -9405,7 +9746,7 @@
           <m:sSubPr>
             <m:ctrlPr>
               <w:rPr>
-                <w:rFonts w:ascii="Cambria Math" w:eastAsiaTheme="minorEastAsia" w:hAnsi="Cambria Math" w:cs="Times New Roman"/>
+                <w:rFonts w:ascii="Cambria Math" w:eastAsiaTheme="minorEastAsia" w:hAnsi="Times New Roman" w:cs="Times New Roman"/>
                 <w:i/>
                 <w:sz w:val="24"/>
                 <w:szCs w:val="24"/>
@@ -9427,7 +9768,7 @@
           <m:sub>
             <m:r>
               <w:rPr>
-                <w:rFonts w:ascii="Cambria Math" w:eastAsiaTheme="minorEastAsia" w:hAnsi="Cambria Math" w:cs="Times New Roman"/>
+                <w:rFonts w:ascii="Cambria Math" w:eastAsiaTheme="minorEastAsia" w:hAnsi="Times New Roman" w:cs="Times New Roman"/>
                 <w:sz w:val="24"/>
                 <w:szCs w:val="24"/>
                 <w:lang w:val="hu-HU"/>
@@ -9438,7 +9779,7 @@
         </m:sSub>
         <m:r>
           <w:rPr>
-            <w:rFonts w:ascii="Cambria Math" w:eastAsiaTheme="minorEastAsia" w:hAnsi="Cambria Math" w:cs="Times New Roman"/>
+            <w:rFonts w:ascii="Cambria Math" w:eastAsiaTheme="minorEastAsia" w:hAnsi="Times New Roman" w:cs="Times New Roman"/>
             <w:sz w:val="24"/>
             <w:szCs w:val="24"/>
             <w:lang w:val="hu-HU"/>
@@ -9473,7 +9814,7 @@
             <m:sSubPr>
               <m:ctrlPr>
                 <w:rPr>
-                  <w:rFonts w:ascii="Cambria Math" w:eastAsiaTheme="minorEastAsia" w:hAnsi="Cambria Math" w:cs="Times New Roman"/>
+                  <w:rFonts w:ascii="Cambria Math" w:eastAsiaTheme="minorEastAsia" w:hAnsi="Times New Roman" w:cs="Times New Roman"/>
                   <w:i/>
                   <w:sz w:val="28"/>
                   <w:szCs w:val="24"/>
@@ -9506,7 +9847,7 @@
           </m:sSub>
           <m:r>
             <w:rPr>
-              <w:rFonts w:ascii="Cambria Math" w:eastAsiaTheme="minorEastAsia" w:hAnsi="Cambria Math" w:cs="Times New Roman"/>
+              <w:rFonts w:ascii="Cambria Math" w:eastAsiaTheme="minorEastAsia" w:hAnsi="Times New Roman" w:cs="Times New Roman"/>
               <w:sz w:val="28"/>
               <w:szCs w:val="24"/>
               <w:lang w:val="hu-HU"/>
@@ -9520,7 +9861,7 @@
               <m:supHide m:val="on"/>
               <m:ctrlPr>
                 <w:rPr>
-                  <w:rFonts w:ascii="Cambria Math" w:eastAsiaTheme="minorEastAsia" w:hAnsi="Cambria Math" w:cs="Times New Roman"/>
+                  <w:rFonts w:ascii="Cambria Math" w:eastAsiaTheme="minorEastAsia" w:hAnsi="Times New Roman" w:cs="Times New Roman"/>
                   <w:i/>
                   <w:sz w:val="28"/>
                   <w:szCs w:val="24"/>
@@ -9545,7 +9886,7 @@
                 <m:funcPr>
                   <m:ctrlPr>
                     <w:rPr>
-                      <w:rFonts w:ascii="Cambria Math" w:eastAsiaTheme="minorEastAsia" w:hAnsi="Cambria Math" w:cs="Times New Roman"/>
+                      <w:rFonts w:ascii="Cambria Math" w:eastAsiaTheme="minorEastAsia" w:hAnsi="Times New Roman" w:cs="Times New Roman"/>
                       <w:i/>
                       <w:sz w:val="28"/>
                       <w:szCs w:val="24"/>
@@ -9558,7 +9899,7 @@
                     <m:limLowPr>
                       <m:ctrlPr>
                         <w:rPr>
-                          <w:rFonts w:ascii="Cambria Math" w:eastAsiaTheme="minorEastAsia" w:hAnsi="Cambria Math" w:cs="Times New Roman"/>
+                          <w:rFonts w:ascii="Cambria Math" w:eastAsiaTheme="minorEastAsia" w:hAnsi="Times New Roman" w:cs="Times New Roman"/>
                           <w:i/>
                           <w:sz w:val="28"/>
                           <w:szCs w:val="24"/>
@@ -9572,7 +9913,7 @@
                           <m:sty m:val="p"/>
                         </m:rPr>
                         <w:rPr>
-                          <w:rFonts w:ascii="Cambria Math" w:hAnsi="Cambria Math" w:cs="Times New Roman"/>
+                          <w:rFonts w:ascii="Cambria Math" w:hAnsi="Times New Roman" w:cs="Times New Roman"/>
                           <w:sz w:val="28"/>
                           <w:szCs w:val="24"/>
                           <w:lang w:val="hu-HU"/>
@@ -9588,7 +9929,16 @@
                           <w:szCs w:val="24"/>
                           <w:lang w:val="hu-HU"/>
                         </w:rPr>
-                        <m:t>j =1,2,3</m:t>
+                        <m:t>j</m:t>
+                      </m:r>
+                      <m:r>
+                        <w:rPr>
+                          <w:rFonts w:ascii="Cambria Math" w:eastAsiaTheme="minorEastAsia" w:hAnsi="Times New Roman" w:cs="Times New Roman"/>
+                          <w:sz w:val="28"/>
+                          <w:szCs w:val="24"/>
+                          <w:lang w:val="hu-HU"/>
+                        </w:rPr>
+                        <m:t xml:space="preserve"> =1,2,3</m:t>
                       </m:r>
                     </m:lim>
                   </m:limLow>
@@ -9598,7 +9948,7 @@
                     <m:sSupPr>
                       <m:ctrlPr>
                         <w:rPr>
-                          <w:rFonts w:ascii="Cambria Math" w:eastAsiaTheme="minorEastAsia" w:hAnsi="Cambria Math" w:cs="Times New Roman"/>
+                          <w:rFonts w:ascii="Cambria Math" w:eastAsiaTheme="minorEastAsia" w:hAnsi="Times New Roman" w:cs="Times New Roman"/>
                           <w:i/>
                           <w:sz w:val="28"/>
                           <w:szCs w:val="24"/>
@@ -9620,9 +9970,10 @@
                     <m:sup>
                       <m:r>
                         <w:rPr>
-                          <w:rFonts w:ascii="Cambria Math" w:eastAsiaTheme="minorEastAsia" w:hAnsi="Cambria Math" w:cs="Times New Roman"/>
+                          <w:rFonts w:ascii="Times New Roman" w:eastAsiaTheme="minorEastAsia" w:hAnsi="Times New Roman" w:cs="Times New Roman"/>
                           <w:sz w:val="28"/>
                           <w:szCs w:val="24"/>
+                          <w:lang w:val="hu-HU"/>
                         </w:rPr>
                         <m:t>-</m:t>
                       </m:r>
@@ -9630,10 +9981,11 @@
                         <m:fPr>
                           <m:ctrlPr>
                             <w:rPr>
-                              <w:rFonts w:ascii="Cambria Math" w:eastAsiaTheme="minorEastAsia" w:hAnsi="Cambria Math" w:cs="Times New Roman"/>
+                              <w:rFonts w:ascii="Cambria Math" w:eastAsiaTheme="minorEastAsia" w:hAnsi="Times New Roman" w:cs="Times New Roman"/>
                               <w:i/>
                               <w:sz w:val="28"/>
                               <w:szCs w:val="24"/>
+                              <w:lang w:val="hu-HU"/>
                             </w:rPr>
                           </m:ctrlPr>
                         </m:fPr>
@@ -9642,30 +9994,42 @@
                             <m:sSupPr>
                               <m:ctrlPr>
                                 <w:rPr>
-                                  <w:rFonts w:ascii="Cambria Math" w:eastAsiaTheme="minorEastAsia" w:hAnsi="Cambria Math" w:cs="Times New Roman"/>
+                                  <w:rFonts w:ascii="Cambria Math" w:eastAsiaTheme="minorEastAsia" w:hAnsi="Times New Roman" w:cs="Times New Roman"/>
                                   <w:i/>
                                   <w:sz w:val="28"/>
                                   <w:szCs w:val="24"/>
+                                  <w:lang w:val="hu-HU"/>
                                 </w:rPr>
                               </m:ctrlPr>
                             </m:sSupPr>
                             <m:e>
                               <m:r>
                                 <w:rPr>
+                                  <w:rFonts w:ascii="Cambria Math" w:eastAsiaTheme="minorEastAsia" w:hAnsi="Times New Roman" w:cs="Times New Roman"/>
+                                  <w:sz w:val="28"/>
+                                  <w:szCs w:val="24"/>
+                                  <w:lang w:val="hu-HU"/>
+                                </w:rPr>
+                                <m:t>(</m:t>
+                              </m:r>
+                              <m:r>
+                                <w:rPr>
                                   <w:rFonts w:ascii="Cambria Math" w:eastAsiaTheme="minorEastAsia" w:hAnsi="Cambria Math" w:cs="Times New Roman"/>
                                   <w:sz w:val="28"/>
                                   <w:szCs w:val="24"/>
+                                  <w:lang w:val="hu-HU"/>
                                 </w:rPr>
-                                <m:t>(r</m:t>
+                                <m:t>r</m:t>
                               </m:r>
                               <m:d>
                                 <m:dPr>
                                   <m:ctrlPr>
                                     <w:rPr>
-                                      <w:rFonts w:ascii="Cambria Math" w:eastAsiaTheme="minorEastAsia" w:hAnsi="Cambria Math" w:cs="Times New Roman"/>
+                                      <w:rFonts w:ascii="Cambria Math" w:eastAsiaTheme="minorEastAsia" w:hAnsi="Times New Roman" w:cs="Times New Roman"/>
                                       <w:i/>
                                       <w:sz w:val="28"/>
                                       <w:szCs w:val="24"/>
+                                      <w:lang w:val="hu-HU"/>
                                     </w:rPr>
                                   </m:ctrlPr>
                                 </m:dPr>
@@ -9674,10 +10038,11 @@
                                     <m:sSubPr>
                                       <m:ctrlPr>
                                         <w:rPr>
-                                          <w:rFonts w:ascii="Cambria Math" w:eastAsiaTheme="minorEastAsia" w:hAnsi="Cambria Math" w:cs="Times New Roman"/>
+                                          <w:rFonts w:ascii="Cambria Math" w:eastAsiaTheme="minorEastAsia" w:hAnsi="Times New Roman" w:cs="Times New Roman"/>
                                           <w:i/>
                                           <w:sz w:val="28"/>
                                           <w:szCs w:val="24"/>
+                                          <w:lang w:val="hu-HU"/>
                                         </w:rPr>
                                       </m:ctrlPr>
                                     </m:sSubPr>
@@ -9687,6 +10052,7 @@
                                           <w:rFonts w:ascii="Cambria Math" w:eastAsiaTheme="minorEastAsia" w:hAnsi="Cambria Math" w:cs="Times New Roman"/>
                                           <w:sz w:val="28"/>
                                           <w:szCs w:val="24"/>
+                                          <w:lang w:val="hu-HU"/>
                                         </w:rPr>
                                         <m:t>S</m:t>
                                       </m:r>
@@ -9697,6 +10063,7 @@
                                           <w:rFonts w:ascii="Cambria Math" w:eastAsiaTheme="minorEastAsia" w:hAnsi="Cambria Math" w:cs="Times New Roman"/>
                                           <w:sz w:val="28"/>
                                           <w:szCs w:val="24"/>
+                                          <w:lang w:val="hu-HU"/>
                                         </w:rPr>
                                         <m:t>i</m:t>
                                       </m:r>
@@ -9706,20 +10073,40 @@
                               </m:d>
                               <m:r>
                                 <w:rPr>
-                                  <w:rFonts w:ascii="Cambria Math" w:eastAsiaTheme="minorEastAsia" w:hAnsi="Cambria Math" w:cs="Times New Roman"/>
+                                  <w:rFonts w:ascii="Cambria Math" w:eastAsiaTheme="minorEastAsia" w:hAnsi="Times New Roman" w:cs="Times New Roman"/>
                                   <w:sz w:val="28"/>
                                   <w:szCs w:val="24"/>
+                                  <w:lang w:val="hu-HU"/>
                                 </w:rPr>
-                                <m:t xml:space="preserve"> - </m:t>
+                                <m:t xml:space="preserve"> </m:t>
+                              </m:r>
+                              <m:r>
+                                <w:rPr>
+                                  <w:rFonts w:ascii="Cambria Math" w:eastAsiaTheme="minorEastAsia" w:hAnsi="Times New Roman" w:cs="Times New Roman"/>
+                                  <w:sz w:val="28"/>
+                                  <w:szCs w:val="24"/>
+                                  <w:lang w:val="hu-HU"/>
+                                </w:rPr>
+                                <m:t>-</m:t>
+                              </m:r>
+                              <m:r>
+                                <w:rPr>
+                                  <w:rFonts w:ascii="Cambria Math" w:eastAsiaTheme="minorEastAsia" w:hAnsi="Times New Roman" w:cs="Times New Roman"/>
+                                  <w:sz w:val="28"/>
+                                  <w:szCs w:val="24"/>
+                                  <w:lang w:val="hu-HU"/>
+                                </w:rPr>
+                                <m:t xml:space="preserve"> </m:t>
                               </m:r>
                               <m:sSub>
                                 <m:sSubPr>
                                   <m:ctrlPr>
                                     <w:rPr>
-                                      <w:rFonts w:ascii="Cambria Math" w:eastAsiaTheme="minorEastAsia" w:hAnsi="Cambria Math" w:cs="Times New Roman"/>
+                                      <w:rFonts w:ascii="Cambria Math" w:eastAsiaTheme="minorEastAsia" w:hAnsi="Times New Roman" w:cs="Times New Roman"/>
                                       <w:i/>
                                       <w:sz w:val="28"/>
                                       <w:szCs w:val="24"/>
+                                      <w:lang w:val="hu-HU"/>
                                     </w:rPr>
                                   </m:ctrlPr>
                                 </m:sSubPr>
@@ -9729,6 +10116,7 @@
                                       <w:rFonts w:ascii="Cambria Math" w:eastAsiaTheme="minorEastAsia" w:hAnsi="Cambria Math" w:cs="Times New Roman"/>
                                       <w:sz w:val="28"/>
                                       <w:szCs w:val="24"/>
+                                      <w:lang w:val="hu-HU"/>
                                     </w:rPr>
                                     <m:t>r</m:t>
                                   </m:r>
@@ -9739,6 +10127,7 @@
                                       <w:rFonts w:ascii="Cambria Math" w:eastAsiaTheme="minorEastAsia" w:hAnsi="Cambria Math" w:cs="Times New Roman"/>
                                       <w:sz w:val="28"/>
                                       <w:szCs w:val="24"/>
+                                      <w:lang w:val="hu-HU"/>
                                     </w:rPr>
                                     <m:t>j</m:t>
                                   </m:r>
@@ -9746,9 +10135,10 @@
                               </m:sSub>
                               <m:r>
                                 <w:rPr>
-                                  <w:rFonts w:ascii="Cambria Math" w:eastAsiaTheme="minorEastAsia" w:hAnsi="Cambria Math" w:cs="Times New Roman"/>
+                                  <w:rFonts w:ascii="Cambria Math" w:eastAsiaTheme="minorEastAsia" w:hAnsi="Times New Roman" w:cs="Times New Roman"/>
                                   <w:sz w:val="28"/>
                                   <w:szCs w:val="24"/>
+                                  <w:lang w:val="hu-HU"/>
                                 </w:rPr>
                                 <m:t>)</m:t>
                               </m:r>
@@ -9756,9 +10146,10 @@
                             <m:sup>
                               <m:r>
                                 <w:rPr>
-                                  <w:rFonts w:ascii="Cambria Math" w:eastAsiaTheme="minorEastAsia" w:hAnsi="Cambria Math" w:cs="Times New Roman"/>
+                                  <w:rFonts w:ascii="Cambria Math" w:eastAsiaTheme="minorEastAsia" w:hAnsi="Times New Roman" w:cs="Times New Roman"/>
                                   <w:sz w:val="28"/>
                                   <w:szCs w:val="24"/>
+                                  <w:lang w:val="hu-HU"/>
                                 </w:rPr>
                                 <m:t>2</m:t>
                               </m:r>
@@ -9768,9 +10159,10 @@
                         <m:den>
                           <m:r>
                             <w:rPr>
-                              <w:rFonts w:ascii="Cambria Math" w:eastAsiaTheme="minorEastAsia" w:hAnsi="Cambria Math" w:cs="Times New Roman"/>
+                              <w:rFonts w:ascii="Cambria Math" w:eastAsiaTheme="minorEastAsia" w:hAnsi="Times New Roman" w:cs="Times New Roman"/>
                               <w:sz w:val="28"/>
                               <w:szCs w:val="24"/>
+                              <w:lang w:val="hu-HU"/>
                             </w:rPr>
                             <m:t>2</m:t>
                           </m:r>
@@ -9778,10 +10170,11 @@
                             <m:sSubPr>
                               <m:ctrlPr>
                                 <w:rPr>
-                                  <w:rFonts w:ascii="Cambria Math" w:eastAsiaTheme="minorEastAsia" w:hAnsi="Cambria Math" w:cs="Times New Roman"/>
+                                  <w:rFonts w:ascii="Cambria Math" w:eastAsiaTheme="minorEastAsia" w:hAnsi="Times New Roman" w:cs="Times New Roman"/>
                                   <w:i/>
                                   <w:sz w:val="28"/>
                                   <w:szCs w:val="24"/>
+                                  <w:lang w:val="hu-HU"/>
                                 </w:rPr>
                               </m:ctrlPr>
                             </m:sSubPr>
@@ -9791,6 +10184,7 @@
                                   <w:rFonts w:ascii="Cambria Math" w:eastAsiaTheme="minorEastAsia" w:hAnsi="Cambria Math" w:cs="Times New Roman"/>
                                   <w:sz w:val="28"/>
                                   <w:szCs w:val="24"/>
+                                  <w:lang w:val="hu-HU"/>
                                 </w:rPr>
                                 <m:t>τ</m:t>
                               </m:r>
@@ -9801,6 +10195,7 @@
                                   <w:rFonts w:ascii="Cambria Math" w:eastAsiaTheme="minorEastAsia" w:hAnsi="Cambria Math" w:cs="Times New Roman"/>
                                   <w:sz w:val="28"/>
                                   <w:szCs w:val="24"/>
+                                  <w:lang w:val="hu-HU"/>
                                 </w:rPr>
                                 <m:t>j</m:t>
                               </m:r>
@@ -9842,7 +10237,7 @@
           <m:sSubPr>
             <m:ctrlPr>
               <w:rPr>
-                <w:rFonts w:ascii="Cambria Math" w:hAnsi="Cambria Math" w:cs="Times New Roman"/>
+                <w:rFonts w:ascii="Cambria Math" w:hAnsi="Times New Roman" w:cs="Times New Roman"/>
                 <w:i/>
                 <w:sz w:val="24"/>
                 <w:szCs w:val="24"/>
@@ -9864,7 +10259,7 @@
           <m:sub>
             <m:r>
               <w:rPr>
-                <w:rFonts w:ascii="Cambria Math" w:hAnsi="Cambria Math" w:cs="Times New Roman"/>
+                <w:rFonts w:ascii="Cambria Math" w:hAnsi="Times New Roman" w:cs="Times New Roman"/>
                 <w:sz w:val="24"/>
                 <w:szCs w:val="24"/>
                 <w:lang w:val="hu-HU"/>
@@ -9875,7 +10270,7 @@
         </m:sSub>
         <m:r>
           <w:rPr>
-            <w:rFonts w:ascii="Cambria Math" w:hAnsi="Cambria Math" w:cs="Times New Roman"/>
+            <w:rFonts w:ascii="Cambria Math" w:hAnsi="Times New Roman" w:cs="Times New Roman"/>
             <w:sz w:val="24"/>
             <w:szCs w:val="24"/>
             <w:lang w:val="hu-HU"/>
@@ -9897,7 +10292,7 @@
           <m:sSubPr>
             <m:ctrlPr>
               <w:rPr>
-                <w:rFonts w:ascii="Cambria Math" w:hAnsi="Cambria Math" w:cs="Times New Roman"/>
+                <w:rFonts w:ascii="Cambria Math" w:hAnsi="Times New Roman" w:cs="Times New Roman"/>
                 <w:i/>
                 <w:sz w:val="24"/>
                 <w:szCs w:val="24"/>
@@ -9919,7 +10314,7 @@
           <m:sub>
             <m:r>
               <w:rPr>
-                <w:rFonts w:ascii="Cambria Math" w:hAnsi="Cambria Math" w:cs="Times New Roman"/>
+                <w:rFonts w:ascii="Cambria Math" w:hAnsi="Times New Roman" w:cs="Times New Roman"/>
                 <w:sz w:val="24"/>
                 <w:szCs w:val="24"/>
                 <w:lang w:val="hu-HU"/>
@@ -9930,7 +10325,7 @@
         </m:sSub>
         <m:r>
           <w:rPr>
-            <w:rFonts w:ascii="Cambria Math" w:hAnsi="Cambria Math" w:cs="Times New Roman"/>
+            <w:rFonts w:ascii="Cambria Math" w:hAnsi="Times New Roman" w:cs="Times New Roman"/>
             <w:sz w:val="24"/>
             <w:szCs w:val="24"/>
             <w:lang w:val="hu-HU"/>
@@ -9952,7 +10347,7 @@
           <m:sSubPr>
             <m:ctrlPr>
               <w:rPr>
-                <w:rFonts w:ascii="Cambria Math" w:hAnsi="Cambria Math" w:cs="Times New Roman"/>
+                <w:rFonts w:ascii="Cambria Math" w:hAnsi="Times New Roman" w:cs="Times New Roman"/>
                 <w:i/>
                 <w:sz w:val="24"/>
                 <w:szCs w:val="24"/>
@@ -9974,7 +10369,7 @@
           <m:sub>
             <m:r>
               <w:rPr>
-                <w:rFonts w:ascii="Cambria Math" w:hAnsi="Cambria Math" w:cs="Times New Roman"/>
+                <w:rFonts w:ascii="Cambria Math" w:hAnsi="Times New Roman" w:cs="Times New Roman"/>
                 <w:sz w:val="24"/>
                 <w:szCs w:val="24"/>
                 <w:lang w:val="hu-HU"/>
@@ -9985,7 +10380,7 @@
         </m:sSub>
         <m:r>
           <w:rPr>
-            <w:rFonts w:ascii="Cambria Math" w:hAnsi="Cambria Math" w:cs="Times New Roman"/>
+            <w:rFonts w:ascii="Cambria Math" w:hAnsi="Times New Roman" w:cs="Times New Roman"/>
             <w:sz w:val="24"/>
             <w:szCs w:val="24"/>
             <w:lang w:val="hu-HU"/>
@@ -10046,7 +10441,7 @@
           <m:sSubPr>
             <m:ctrlPr>
               <w:rPr>
-                <w:rFonts w:ascii="Cambria Math" w:hAnsi="Cambria Math" w:cs="Times New Roman"/>
+                <w:rFonts w:ascii="Cambria Math" w:hAnsi="Times New Roman" w:cs="Times New Roman"/>
                 <w:i/>
                 <w:sz w:val="24"/>
                 <w:szCs w:val="24"/>
@@ -10079,7 +10474,7 @@
         </m:sSub>
         <m:r>
           <w:rPr>
-            <w:rFonts w:ascii="Cambria Math" w:hAnsi="Cambria Math" w:cs="Times New Roman"/>
+            <w:rFonts w:ascii="Cambria Math" w:hAnsi="Times New Roman" w:cs="Times New Roman"/>
             <w:sz w:val="24"/>
             <w:szCs w:val="24"/>
             <w:lang w:val="hu-HU"/>
@@ -10101,7 +10496,7 @@
           <m:sSubPr>
             <m:ctrlPr>
               <w:rPr>
-                <w:rFonts w:ascii="Cambria Math" w:eastAsiaTheme="minorEastAsia" w:hAnsi="Cambria Math" w:cs="Times New Roman"/>
+                <w:rFonts w:ascii="Cambria Math" w:eastAsiaTheme="minorEastAsia" w:hAnsi="Times New Roman" w:cs="Times New Roman"/>
                 <w:i/>
                 <w:sz w:val="24"/>
                 <w:szCs w:val="24"/>
@@ -10162,13 +10557,22 @@
               <w:szCs w:val="24"/>
               <w:lang w:val="hu-HU"/>
             </w:rPr>
-            <m:t>E =</m:t>
+            <m:t>E</m:t>
+          </m:r>
+          <m:r>
+            <w:rPr>
+              <w:rFonts w:ascii="Cambria Math" w:hAnsi="Times New Roman" w:cs="Times New Roman"/>
+              <w:sz w:val="28"/>
+              <w:szCs w:val="24"/>
+              <w:lang w:val="hu-HU"/>
+            </w:rPr>
+            <m:t xml:space="preserve"> =</m:t>
           </m:r>
           <m:d>
             <m:dPr>
               <m:ctrlPr>
                 <w:rPr>
-                  <w:rFonts w:ascii="Cambria Math" w:hAnsi="Cambria Math" w:cs="Times New Roman"/>
+                  <w:rFonts w:ascii="Cambria Math" w:hAnsi="Times New Roman" w:cs="Times New Roman"/>
                   <w:i/>
                   <w:sz w:val="28"/>
                   <w:szCs w:val="24"/>
@@ -10179,18 +10583,27 @@
             <m:e>
               <m:r>
                 <w:rPr>
-                  <w:rFonts w:ascii="Cambria Math" w:hAnsi="Cambria Math" w:cs="Times New Roman"/>
+                  <w:rFonts w:ascii="Cambria Math" w:hAnsi="Times New Roman" w:cs="Times New Roman"/>
                   <w:sz w:val="28"/>
                   <w:szCs w:val="24"/>
                   <w:lang w:val="hu-HU"/>
                 </w:rPr>
-                <m:t>1-</m:t>
+                <m:t>1</m:t>
+              </m:r>
+              <m:r>
+                <w:rPr>
+                  <w:rFonts w:ascii="Cambria Math" w:hAnsi="Times New Roman" w:cs="Times New Roman"/>
+                  <w:sz w:val="28"/>
+                  <w:szCs w:val="24"/>
+                  <w:lang w:val="hu-HU"/>
+                </w:rPr>
+                <m:t>-</m:t>
               </m:r>
               <m:sSub>
                 <m:sSubPr>
                   <m:ctrlPr>
                     <w:rPr>
-                      <w:rFonts w:ascii="Cambria Math" w:hAnsi="Cambria Math" w:cs="Times New Roman"/>
+                      <w:rFonts w:ascii="Cambria Math" w:hAnsi="Times New Roman" w:cs="Times New Roman"/>
                       <w:i/>
                       <w:sz w:val="28"/>
                       <w:szCs w:val="24"/>
@@ -10227,7 +10640,7 @@
             <m:sSubPr>
               <m:ctrlPr>
                 <w:rPr>
-                  <w:rFonts w:ascii="Cambria Math" w:hAnsi="Cambria Math" w:cs="Times New Roman"/>
+                  <w:rFonts w:ascii="Cambria Math" w:hAnsi="Times New Roman" w:cs="Times New Roman"/>
                   <w:i/>
                   <w:sz w:val="28"/>
                   <w:szCs w:val="24"/>
@@ -10260,7 +10673,7 @@
           </m:sSub>
           <m:r>
             <w:rPr>
-              <w:rFonts w:ascii="Cambria Math" w:hAnsi="Cambria Math" w:cs="Times New Roman"/>
+              <w:rFonts w:ascii="Cambria Math" w:hAnsi="Times New Roman" w:cs="Times New Roman"/>
               <w:sz w:val="28"/>
               <w:szCs w:val="24"/>
               <w:lang w:val="hu-HU"/>
@@ -10271,7 +10684,7 @@
             <m:sSubPr>
               <m:ctrlPr>
                 <w:rPr>
-                  <w:rFonts w:ascii="Cambria Math" w:hAnsi="Cambria Math" w:cs="Times New Roman"/>
+                  <w:rFonts w:ascii="Cambria Math" w:hAnsi="Times New Roman" w:cs="Times New Roman"/>
                   <w:i/>
                   <w:sz w:val="28"/>
                   <w:szCs w:val="24"/>
@@ -10306,7 +10719,7 @@
             <m:sSubPr>
               <m:ctrlPr>
                 <w:rPr>
-                  <w:rFonts w:ascii="Cambria Math" w:hAnsi="Cambria Math" w:cs="Times New Roman"/>
+                  <w:rFonts w:ascii="Cambria Math" w:hAnsi="Times New Roman" w:cs="Times New Roman"/>
                   <w:i/>
                   <w:sz w:val="28"/>
                   <w:szCs w:val="24"/>
@@ -10365,7 +10778,7 @@
           <m:sSubPr>
             <m:ctrlPr>
               <w:rPr>
-                <w:rFonts w:ascii="Cambria Math" w:hAnsi="Cambria Math" w:cs="Times New Roman"/>
+                <w:rFonts w:ascii="Cambria Math" w:hAnsi="Times New Roman" w:cs="Times New Roman"/>
                 <w:i/>
                 <w:sz w:val="24"/>
                 <w:szCs w:val="24"/>
@@ -10398,7 +10811,7 @@
         </m:sSub>
         <m:r>
           <w:rPr>
-            <w:rFonts w:ascii="Cambria Math" w:hAnsi="Cambria Math" w:cs="Times New Roman"/>
+            <w:rFonts w:ascii="Cambria Math" w:hAnsi="Times New Roman" w:cs="Times New Roman"/>
             <w:sz w:val="24"/>
             <w:szCs w:val="24"/>
             <w:lang w:val="hu-HU"/>
@@ -10430,6 +10843,18 @@
     </w:p>
     <w:p>
       <w:pPr>
+        <w:spacing w:line="360" w:lineRule="auto"/>
+        <w:jc w:val="both"/>
+        <w:rPr>
+          <w:rFonts w:ascii="Times New Roman" w:eastAsiaTheme="minorEastAsia" w:hAnsi="Times New Roman" w:cs="Times New Roman"/>
+          <w:sz w:val="24"/>
+          <w:szCs w:val="24"/>
+          <w:lang w:val="hu-HU"/>
+        </w:rPr>
+      </w:pPr>
+    </w:p>
+    <w:p>
+      <w:pPr>
         <w:pStyle w:val="ListParagraph"/>
         <w:numPr>
           <w:ilvl w:val="0"/>
@@ -10439,19 +10864,51 @@
         <w:jc w:val="both"/>
         <w:rPr>
           <w:rFonts w:ascii="Times New Roman" w:hAnsi="Times New Roman" w:cs="Times New Roman"/>
-          <w:sz w:val="40"/>
-          <w:szCs w:val="40"/>
-          <w:lang w:val="hu-HU"/>
-        </w:rPr>
-      </w:pPr>
-      <w:r>
-        <w:rPr>
-          <w:rFonts w:ascii="Times New Roman" w:hAnsi="Times New Roman" w:cs="Times New Roman"/>
-          <w:sz w:val="40"/>
-          <w:szCs w:val="40"/>
-          <w:lang w:val="hu-HU"/>
-        </w:rPr>
-        <w:t xml:space="preserve"> Alkalmazás</w:t>
+          <w:b/>
+          <w:sz w:val="36"/>
+          <w:szCs w:val="36"/>
+          <w:lang w:val="hu-HU"/>
+        </w:rPr>
+      </w:pPr>
+      <w:r>
+        <w:rPr>
+          <w:rFonts w:ascii="Times New Roman" w:hAnsi="Times New Roman" w:cs="Times New Roman"/>
+          <w:b/>
+          <w:sz w:val="36"/>
+          <w:szCs w:val="36"/>
+          <w:lang w:val="hu-HU"/>
+        </w:rPr>
+        <w:t xml:space="preserve"> A</w:t>
+      </w:r>
+      <w:r>
+        <w:rPr>
+          <w:rFonts w:ascii="Times New Roman" w:hAnsi="Times New Roman" w:cs="Times New Roman"/>
+          <w:b/>
+          <w:sz w:val="36"/>
+          <w:szCs w:val="36"/>
+          <w:lang w:val="hu-HU"/>
+        </w:rPr>
+        <w:t>z a</w:t>
+      </w:r>
+      <w:r>
+        <w:rPr>
+          <w:rFonts w:ascii="Times New Roman" w:hAnsi="Times New Roman" w:cs="Times New Roman"/>
+          <w:b/>
+          <w:sz w:val="36"/>
+          <w:szCs w:val="36"/>
+          <w:lang w:val="hu-HU"/>
+        </w:rPr>
+        <w:t>lkalmazás</w:t>
+      </w:r>
+      <w:r>
+        <w:rPr>
+          <w:rFonts w:ascii="Times New Roman" w:hAnsi="Times New Roman" w:cs="Times New Roman"/>
+          <w:b/>
+          <w:sz w:val="36"/>
+          <w:szCs w:val="36"/>
+          <w:lang w:val="hu-HU"/>
+        </w:rPr>
+        <w:t xml:space="preserve"> felépítése, megvalósítás lépései</w:t>
       </w:r>
     </w:p>
     <w:p>
@@ -10460,32 +10917,1022 @@
         <w:jc w:val="both"/>
         <w:rPr>
           <w:rFonts w:ascii="Times New Roman" w:hAnsi="Times New Roman" w:cs="Times New Roman"/>
-          <w:sz w:val="40"/>
-          <w:szCs w:val="40"/>
-          <w:lang w:val="hu-HU"/>
-        </w:rPr>
-      </w:pPr>
+          <w:b/>
+          <w:sz w:val="24"/>
+          <w:szCs w:val="24"/>
+          <w:lang w:val="hu-HU"/>
+        </w:rPr>
+      </w:pPr>
+      <w:r>
+        <w:rPr>
+          <w:rFonts w:ascii="Times New Roman" w:hAnsi="Times New Roman" w:cs="Times New Roman"/>
+          <w:b/>
+          <w:sz w:val="24"/>
+          <w:szCs w:val="24"/>
+          <w:lang w:val="hu-HU"/>
+        </w:rPr>
+        <w:t>4.1.</w:t>
+      </w:r>
+      <w:r>
+        <w:rPr>
+          <w:rFonts w:ascii="Times New Roman" w:hAnsi="Times New Roman" w:cs="Times New Roman"/>
+          <w:b/>
+          <w:sz w:val="24"/>
+          <w:szCs w:val="24"/>
+          <w:lang w:val="hu-HU"/>
+        </w:rPr>
+        <w:t xml:space="preserve"> Felhasznált te</w:t>
+      </w:r>
+      <w:r>
+        <w:rPr>
+          <w:rFonts w:ascii="Times New Roman" w:hAnsi="Times New Roman" w:cs="Times New Roman"/>
+          <w:b/>
+          <w:sz w:val="24"/>
+          <w:szCs w:val="24"/>
+          <w:lang w:val="hu-HU"/>
+        </w:rPr>
+        <w:t>c</w:t>
+      </w:r>
+      <w:r>
+        <w:rPr>
+          <w:rFonts w:ascii="Times New Roman" w:hAnsi="Times New Roman" w:cs="Times New Roman"/>
+          <w:b/>
+          <w:sz w:val="24"/>
+          <w:szCs w:val="24"/>
+          <w:lang w:val="hu-HU"/>
+        </w:rPr>
+        <w:t>hnológiák</w:t>
+      </w:r>
     </w:p>
     <w:p>
       <w:pPr>
         <w:spacing w:line="360" w:lineRule="auto"/>
+        <w:ind w:firstLine="720"/>
         <w:jc w:val="both"/>
         <w:rPr>
           <w:rFonts w:ascii="Times New Roman" w:hAnsi="Times New Roman" w:cs="Times New Roman"/>
-          <w:sz w:val="40"/>
-          <w:szCs w:val="40"/>
-          <w:lang w:val="hu-HU"/>
-        </w:rPr>
-      </w:pPr>
+          <w:sz w:val="24"/>
+          <w:szCs w:val="24"/>
+          <w:lang w:val="hu-HU"/>
+        </w:rPr>
+      </w:pPr>
+      <w:r>
+        <w:rPr>
+          <w:rFonts w:ascii="Times New Roman" w:hAnsi="Times New Roman" w:cs="Times New Roman"/>
+          <w:sz w:val="24"/>
+          <w:szCs w:val="24"/>
+          <w:lang w:val="hu-HU"/>
+        </w:rPr>
+        <w:t>A képelemző alkalmazás megírásához a Java programozási nyelvet választottuk, míg a képelemző algoritmusok használatához az OpenCV nyílt forráskódú könyvtárat. Az OpenCV használatára azért esett a választás, mivel ez az alapvető képfeldolgozási algoritmusokat magába foglalja, nagyon gyors és hatékony megoldásokat biztosítva. Alkalmazásunk sok számítást kell végezzen, ezért szüksége</w:t>
+      </w:r>
+      <w:r>
+        <w:rPr>
+          <w:rFonts w:ascii="Times New Roman" w:hAnsi="Times New Roman" w:cs="Times New Roman"/>
+          <w:sz w:val="24"/>
+          <w:szCs w:val="24"/>
+          <w:lang w:val="hu-HU"/>
+        </w:rPr>
+        <w:t xml:space="preserve">ltetett a performanciát szem előtt tartani. </w:t>
+      </w:r>
     </w:p>
     <w:p>
       <w:pPr>
         <w:spacing w:line="360" w:lineRule="auto"/>
+        <w:ind w:firstLine="720"/>
         <w:jc w:val="both"/>
         <w:rPr>
           <w:rFonts w:ascii="Times New Roman" w:hAnsi="Times New Roman" w:cs="Times New Roman"/>
-          <w:sz w:val="40"/>
-          <w:szCs w:val="40"/>
+          <w:sz w:val="24"/>
+          <w:szCs w:val="24"/>
+          <w:lang w:val="hu-HU"/>
+        </w:rPr>
+      </w:pPr>
+      <w:r>
+        <w:rPr>
+          <w:rFonts w:ascii="Times New Roman" w:hAnsi="Times New Roman" w:cs="Times New Roman"/>
+          <w:sz w:val="24"/>
+          <w:szCs w:val="24"/>
+          <w:lang w:val="hu-HU"/>
+        </w:rPr>
+        <w:lastRenderedPageBreak/>
+        <w:t xml:space="preserve">Alkalmazásunk három fő részre bontható: az első a képen található </w:t>
+      </w:r>
+      <w:r>
+        <w:rPr>
+          <w:rFonts w:ascii="Times New Roman" w:hAnsi="Times New Roman" w:cs="Times New Roman"/>
+          <w:sz w:val="24"/>
+          <w:szCs w:val="24"/>
+          <w:lang w:val="hu-HU"/>
+        </w:rPr>
+        <w:t>elemek</w:t>
+      </w:r>
+      <w:r>
+        <w:rPr>
+          <w:rFonts w:ascii="Times New Roman" w:hAnsi="Times New Roman" w:cs="Times New Roman"/>
+          <w:sz w:val="24"/>
+          <w:szCs w:val="24"/>
+          <w:lang w:val="hu-HU"/>
+        </w:rPr>
+        <w:t xml:space="preserve"> azonosítása; a második az esztétika számszerűsítése, a szabályoknak megfelelő metrikák implementációja; a harmadik pedig a legesztétikusabb képrészlet megtalálása.</w:t>
+      </w:r>
+      <w:r>
+        <w:rPr>
+          <w:rFonts w:ascii="Times New Roman" w:hAnsi="Times New Roman" w:cs="Times New Roman"/>
+          <w:sz w:val="24"/>
+          <w:szCs w:val="24"/>
+          <w:lang w:val="hu-HU"/>
+        </w:rPr>
+        <w:t xml:space="preserve"> </w:t>
+      </w:r>
+    </w:p>
+    <w:p>
+      <w:pPr>
+        <w:spacing w:line="360" w:lineRule="auto"/>
+        <w:ind w:firstLine="720"/>
+        <w:jc w:val="both"/>
+        <w:rPr>
+          <w:rFonts w:ascii="Times New Roman" w:hAnsi="Times New Roman" w:cs="Times New Roman"/>
+          <w:sz w:val="24"/>
+          <w:szCs w:val="24"/>
+          <w:lang w:val="hu-HU"/>
+        </w:rPr>
+      </w:pPr>
+    </w:p>
+    <w:p>
+      <w:pPr>
+        <w:spacing w:line="360" w:lineRule="auto"/>
+        <w:jc w:val="both"/>
+        <w:rPr>
+          <w:rFonts w:ascii="Times New Roman" w:hAnsi="Times New Roman" w:cs="Times New Roman"/>
+          <w:b/>
+          <w:sz w:val="24"/>
+          <w:szCs w:val="24"/>
+          <w:lang w:val="hu-HU"/>
+        </w:rPr>
+      </w:pPr>
+      <w:r>
+        <w:rPr>
+          <w:rFonts w:ascii="Times New Roman" w:hAnsi="Times New Roman" w:cs="Times New Roman"/>
+          <w:b/>
+          <w:sz w:val="24"/>
+          <w:szCs w:val="24"/>
+          <w:lang w:val="hu-HU"/>
+        </w:rPr>
+        <w:t>4.2. Elemek detektálása</w:t>
+      </w:r>
+    </w:p>
+    <w:p>
+      <w:pPr>
+        <w:spacing w:line="360" w:lineRule="auto"/>
+        <w:ind w:firstLine="720"/>
+        <w:jc w:val="both"/>
+        <w:rPr>
+          <w:rFonts w:ascii="Times New Roman" w:hAnsi="Times New Roman" w:cs="Times New Roman"/>
+          <w:sz w:val="24"/>
+          <w:szCs w:val="24"/>
+          <w:lang w:val="hu-HU"/>
+        </w:rPr>
+      </w:pPr>
+      <w:r>
+        <w:rPr>
+          <w:rFonts w:ascii="Times New Roman" w:hAnsi="Times New Roman" w:cs="Times New Roman"/>
+          <w:sz w:val="24"/>
+          <w:szCs w:val="24"/>
+          <w:lang w:val="hu-HU"/>
+        </w:rPr>
+        <w:t>A képen található elemek azonosítása a célobjektumok, arcok illetve vonalak detektálását takarja. Ezekre szükségünk van a második lépésnél, az esztétika szá</w:t>
+      </w:r>
+      <w:r>
+        <w:rPr>
+          <w:rFonts w:ascii="Times New Roman" w:hAnsi="Times New Roman" w:cs="Times New Roman"/>
+          <w:sz w:val="24"/>
+          <w:szCs w:val="24"/>
+          <w:lang w:val="hu-HU"/>
+        </w:rPr>
+        <w:t>m</w:t>
+      </w:r>
+      <w:r>
+        <w:rPr>
+          <w:rFonts w:ascii="Times New Roman" w:hAnsi="Times New Roman" w:cs="Times New Roman"/>
+          <w:sz w:val="24"/>
+          <w:szCs w:val="24"/>
+          <w:lang w:val="hu-HU"/>
+        </w:rPr>
+        <w:t xml:space="preserve">szerűsítésénél. </w:t>
+      </w:r>
+      <w:r>
+        <w:rPr>
+          <w:rFonts w:ascii="Times New Roman" w:hAnsi="Times New Roman" w:cs="Times New Roman"/>
+          <w:sz w:val="24"/>
+          <w:szCs w:val="24"/>
+          <w:lang w:val="hu-HU"/>
+        </w:rPr>
+        <w:t>Az</w:t>
+      </w:r>
+      <w:r>
+        <w:rPr>
+          <w:rFonts w:ascii="Times New Roman" w:hAnsi="Times New Roman" w:cs="Times New Roman"/>
+          <w:sz w:val="24"/>
+          <w:szCs w:val="24"/>
+          <w:lang w:val="hu-HU"/>
+        </w:rPr>
+        <w:t xml:space="preserve"> elemek azonosítása a legidőigényesebb, ezért ezt a lépést az elemzés során célszerű csak egyszer elvégezni. </w:t>
+      </w:r>
+      <w:r>
+        <w:rPr>
+          <w:rFonts w:ascii="Times New Roman" w:hAnsi="Times New Roman" w:cs="Times New Roman"/>
+          <w:sz w:val="24"/>
+          <w:szCs w:val="24"/>
+          <w:lang w:val="hu-HU"/>
+        </w:rPr>
+        <w:t>Az</w:t>
+      </w:r>
+      <w:r>
+        <w:rPr>
+          <w:rFonts w:ascii="Times New Roman" w:hAnsi="Times New Roman" w:cs="Times New Roman"/>
+          <w:sz w:val="24"/>
+          <w:szCs w:val="24"/>
+          <w:lang w:val="hu-HU"/>
+        </w:rPr>
+        <w:t xml:space="preserve"> azonosított objektumokat és vonalakat listákban tároljuk, hogy az elemzés során ezt bármikor használni tudjuk. </w:t>
+      </w:r>
+    </w:p>
+    <w:p>
+      <w:pPr>
+        <w:spacing w:line="360" w:lineRule="auto"/>
+        <w:jc w:val="both"/>
+        <w:rPr>
+          <w:rFonts w:ascii="Times New Roman" w:hAnsi="Times New Roman" w:cs="Times New Roman"/>
+          <w:b/>
+          <w:sz w:val="24"/>
+          <w:szCs w:val="24"/>
+          <w:lang w:val="hu-HU"/>
+        </w:rPr>
+      </w:pPr>
+      <w:r>
+        <w:rPr>
+          <w:rFonts w:ascii="Times New Roman" w:hAnsi="Times New Roman" w:cs="Times New Roman"/>
+          <w:b/>
+          <w:sz w:val="24"/>
+          <w:szCs w:val="24"/>
+          <w:lang w:val="hu-HU"/>
+        </w:rPr>
+        <w:t>4.2.1. Célobjektumok azonosítása</w:t>
+      </w:r>
+    </w:p>
+    <w:p>
+      <w:pPr>
+        <w:spacing w:line="360" w:lineRule="auto"/>
+        <w:rPr>
+          <w:rFonts w:ascii="Times New Roman" w:hAnsi="Times New Roman" w:cs="Times New Roman"/>
+          <w:sz w:val="24"/>
+          <w:szCs w:val="24"/>
+          <w:lang w:val="hu-HU"/>
+        </w:rPr>
+      </w:pPr>
+      <w:r>
+        <w:rPr>
+          <w:rFonts w:ascii="Times New Roman" w:hAnsi="Times New Roman" w:cs="Times New Roman"/>
+          <w:b/>
+          <w:sz w:val="24"/>
+          <w:szCs w:val="24"/>
+          <w:lang w:val="hu-HU"/>
+        </w:rPr>
+        <w:tab/>
+      </w:r>
+      <w:r>
+        <w:rPr>
+          <w:rFonts w:ascii="Times New Roman" w:hAnsi="Times New Roman" w:cs="Times New Roman"/>
+          <w:sz w:val="24"/>
+          <w:szCs w:val="24"/>
+          <w:lang w:val="hu-HU"/>
+        </w:rPr>
+        <w:t xml:space="preserve">A célobjektumok azonosításában első lépésként kissé össze kell mosnunk a képet, ezáltal </w:t>
+      </w:r>
+      <w:r>
+        <w:rPr>
+          <w:rFonts w:ascii="Times New Roman" w:hAnsi="Times New Roman" w:cs="Times New Roman"/>
+          <w:sz w:val="24"/>
+          <w:szCs w:val="24"/>
+          <w:lang w:val="hu-HU"/>
+        </w:rPr>
+        <w:t>a felesleges élektől megszabadúlni</w:t>
+      </w:r>
+      <w:r>
+        <w:rPr>
+          <w:rFonts w:ascii="Times New Roman" w:hAnsi="Times New Roman" w:cs="Times New Roman"/>
+          <w:sz w:val="24"/>
+          <w:szCs w:val="24"/>
+          <w:lang w:val="hu-HU"/>
+        </w:rPr>
+        <w:t>, míg a fontosakat hangsúlyosabbá te</w:t>
+      </w:r>
+      <w:r>
+        <w:rPr>
+          <w:rFonts w:ascii="Times New Roman" w:hAnsi="Times New Roman" w:cs="Times New Roman"/>
+          <w:sz w:val="24"/>
+          <w:szCs w:val="24"/>
+          <w:lang w:val="hu-HU"/>
+        </w:rPr>
+        <w:t>nni</w:t>
+      </w:r>
+      <w:r>
+        <w:rPr>
+          <w:rFonts w:ascii="Times New Roman" w:hAnsi="Times New Roman" w:cs="Times New Roman"/>
+          <w:sz w:val="24"/>
+          <w:szCs w:val="24"/>
+          <w:lang w:val="hu-HU"/>
+        </w:rPr>
+        <w:t xml:space="preserve">. </w:t>
+      </w:r>
+      <w:r>
+        <w:rPr>
+          <w:rFonts w:ascii="Times New Roman" w:hAnsi="Times New Roman" w:cs="Times New Roman"/>
+          <w:sz w:val="24"/>
+          <w:szCs w:val="24"/>
+          <w:lang w:val="hu-HU"/>
+        </w:rPr>
+        <w:t xml:space="preserve">Erre a célra a piramis átlagoló szűrőt alkalmaztuk. Az algoritmus egy </w:t>
+      </w:r>
+      <w:r>
+        <w:rPr>
+          <w:rFonts w:ascii="Times New Roman" w:hAnsi="Times New Roman" w:cs="Times New Roman"/>
+          <w:i/>
+          <w:sz w:val="24"/>
+          <w:szCs w:val="24"/>
+          <w:lang w:val="hu-HU"/>
+        </w:rPr>
+        <w:t>maxlevel+1</w:t>
+      </w:r>
+      <w:r>
+        <w:rPr>
+          <w:rFonts w:ascii="Times New Roman" w:hAnsi="Times New Roman" w:cs="Times New Roman"/>
+          <w:sz w:val="24"/>
+          <w:szCs w:val="24"/>
+          <w:lang w:val="hu-HU"/>
+        </w:rPr>
+        <w:t xml:space="preserve"> szintet tartalmazó Gauss piramist épít, az összemosó algoritmust mindig a kisebb szinteken alkalmazva először, majd az eredményeket átadva a magasabb szinteknek. Itt újból alkalmazva van az összemosás, de csak azon pixelekre, melyek adott határnál jobban eltérnek a nekik megfelelő alacsonyabb szintű pixelektől. Ez a színes területek körvonalait élesebbé teszi, a kevésbé hangsúlyos éleket pedig teljesen eltünteti. </w:t>
+      </w:r>
+      <w:r>
+        <w:rPr>
+          <w:rFonts w:ascii="Times New Roman" w:hAnsi="Times New Roman" w:cs="Times New Roman"/>
+          <w:sz w:val="24"/>
+          <w:szCs w:val="24"/>
+          <w:lang w:val="hu-HU"/>
+        </w:rPr>
+        <w:t>Az algoritmus paramétereit próbáltuk úgy beállítani, hogy a leginkább helyes eredményt adja: a</w:t>
+      </w:r>
+      <w:r>
+        <w:rPr>
+          <w:rFonts w:ascii="Times New Roman" w:hAnsi="Times New Roman" w:cs="Times New Roman"/>
+          <w:sz w:val="24"/>
+          <w:szCs w:val="24"/>
+          <w:lang w:val="hu-HU"/>
+        </w:rPr>
+        <w:t>z adott pixel körüli vizsgálandó pixelek számát a kép területének 3%-val tettük egyenlővé, a pixelérték k</w:t>
+      </w:r>
+      <w:r>
+        <w:rPr>
+          <w:rFonts w:ascii="Times New Roman" w:hAnsi="Times New Roman" w:cs="Times New Roman"/>
+          <w:sz w:val="24"/>
+          <w:szCs w:val="24"/>
+          <w:lang w:val="hu-HU"/>
+        </w:rPr>
+        <w:t xml:space="preserve">üszöböt 100-ra, míg a piramis szintjeinek számát 2-re állítottuk. </w:t>
+      </w:r>
+    </w:p>
+    <w:p>
+      <w:pPr>
+        <w:spacing w:line="360" w:lineRule="auto"/>
+        <w:rPr>
+          <w:rFonts w:ascii="Times New Roman" w:hAnsi="Times New Roman" w:cs="Times New Roman"/>
+          <w:sz w:val="24"/>
+          <w:szCs w:val="24"/>
+          <w:lang w:val="hu-HU"/>
+        </w:rPr>
+      </w:pPr>
+      <w:r>
+        <w:rPr>
+          <w:rFonts w:ascii="Times New Roman" w:hAnsi="Times New Roman" w:cs="Times New Roman"/>
+          <w:sz w:val="24"/>
+          <w:szCs w:val="24"/>
+          <w:lang w:val="hu-HU"/>
+        </w:rPr>
+        <w:tab/>
+        <w:t>Következő lépésben a képet fekete-fehérré alakítottuk, majd adaptive threshold-ot alkalmazva 0 és 1 közé szorítottuk a pixelek értékét.</w:t>
+      </w:r>
+      <w:r>
+        <w:rPr>
+          <w:rFonts w:ascii="Times New Roman" w:hAnsi="Times New Roman" w:cs="Times New Roman"/>
+          <w:sz w:val="24"/>
+          <w:szCs w:val="24"/>
+          <w:lang w:val="hu-HU"/>
+        </w:rPr>
+        <w:t xml:space="preserve"> Mivel a kép különböző pontjai más más megvilágításban lehetnek, nem lenne célravezető egy globális küszöbértéket használni. Ezért esett a vál</w:t>
+      </w:r>
+      <w:r>
+        <w:rPr>
+          <w:rFonts w:ascii="Times New Roman" w:hAnsi="Times New Roman" w:cs="Times New Roman"/>
+          <w:sz w:val="24"/>
+          <w:szCs w:val="24"/>
+          <w:lang w:val="hu-HU"/>
+        </w:rPr>
+        <w:t>a</w:t>
+      </w:r>
+      <w:r>
+        <w:rPr>
+          <w:rFonts w:ascii="Times New Roman" w:hAnsi="Times New Roman" w:cs="Times New Roman"/>
+          <w:sz w:val="24"/>
+          <w:szCs w:val="24"/>
+          <w:lang w:val="hu-HU"/>
+        </w:rPr>
+        <w:t>sztás az adaptive threshold alkalma</w:t>
+      </w:r>
+      <w:r>
+        <w:rPr>
+          <w:rFonts w:ascii="Times New Roman" w:hAnsi="Times New Roman" w:cs="Times New Roman"/>
+          <w:sz w:val="24"/>
+          <w:szCs w:val="24"/>
+          <w:lang w:val="hu-HU"/>
+        </w:rPr>
+        <w:t>zására, ahol kisebb régióknak saját küszöbértéket számolunk, így különböző helyeken más-más küszöbértékkel dolgozunk, mely</w:t>
+      </w:r>
+      <w:r>
+        <w:rPr>
+          <w:rFonts w:ascii="Times New Roman" w:hAnsi="Times New Roman" w:cs="Times New Roman"/>
+          <w:sz w:val="24"/>
+          <w:szCs w:val="24"/>
+          <w:lang w:val="hu-HU"/>
+        </w:rPr>
+        <w:t xml:space="preserve"> a fényviszonyoktól függetlenül</w:t>
+      </w:r>
+      <w:r>
+        <w:rPr>
+          <w:rFonts w:ascii="Times New Roman" w:hAnsi="Times New Roman" w:cs="Times New Roman"/>
+          <w:sz w:val="24"/>
+          <w:szCs w:val="24"/>
+          <w:lang w:val="hu-HU"/>
+        </w:rPr>
+        <w:t xml:space="preserve"> jobb eredményeket ad.</w:t>
+      </w:r>
+      <w:r>
+        <w:rPr>
+          <w:rFonts w:ascii="Times New Roman" w:hAnsi="Times New Roman" w:cs="Times New Roman"/>
+          <w:sz w:val="24"/>
+          <w:szCs w:val="24"/>
+          <w:lang w:val="hu-HU"/>
+        </w:rPr>
+        <w:t xml:space="preserve"> </w:t>
+      </w:r>
+    </w:p>
+    <w:p>
+      <w:pPr>
+        <w:spacing w:line="360" w:lineRule="auto"/>
+        <w:rPr>
+          <w:rFonts w:ascii="Times New Roman" w:hAnsi="Times New Roman" w:cs="Times New Roman"/>
+          <w:sz w:val="24"/>
+          <w:szCs w:val="24"/>
+          <w:lang w:val="hu-HU"/>
+        </w:rPr>
+      </w:pPr>
+      <w:r>
+        <w:rPr>
+          <w:rFonts w:ascii="Times New Roman" w:hAnsi="Times New Roman" w:cs="Times New Roman"/>
+          <w:sz w:val="24"/>
+          <w:szCs w:val="24"/>
+          <w:lang w:val="hu-HU"/>
+        </w:rPr>
+        <w:tab/>
+        <w:t xml:space="preserve">Ezután az élek felfedezése következik. Erre a lépésre a legalkalmasabbnak a Canny – féle éldetektálás bizonyult. Ez egy sor algoritmusnak az alkalmazása, mely magába foglalja a kép </w:t>
+      </w:r>
+      <w:r>
+        <w:rPr>
+          <w:rFonts w:ascii="Times New Roman" w:hAnsi="Times New Roman" w:cs="Times New Roman"/>
+          <w:sz w:val="24"/>
+          <w:szCs w:val="24"/>
+          <w:lang w:val="hu-HU"/>
+        </w:rPr>
+        <w:lastRenderedPageBreak/>
+        <w:t>összemosását, a zavarok kiszűrését, konvolúciós maszk alkalmazás</w:t>
+      </w:r>
+      <w:r>
+        <w:rPr>
+          <w:rFonts w:ascii="Times New Roman" w:hAnsi="Times New Roman" w:cs="Times New Roman"/>
+          <w:sz w:val="24"/>
+          <w:szCs w:val="24"/>
+          <w:lang w:val="hu-HU"/>
+        </w:rPr>
+        <w:t>át</w:t>
+      </w:r>
+      <w:r>
+        <w:rPr>
+          <w:rFonts w:ascii="Times New Roman" w:hAnsi="Times New Roman" w:cs="Times New Roman"/>
+          <w:sz w:val="24"/>
+          <w:szCs w:val="24"/>
+          <w:lang w:val="hu-HU"/>
+        </w:rPr>
+        <w:t>, a nem éleket képező pixelek kiszűrés</w:t>
+      </w:r>
+      <w:r>
+        <w:rPr>
+          <w:rFonts w:ascii="Times New Roman" w:hAnsi="Times New Roman" w:cs="Times New Roman"/>
+          <w:sz w:val="24"/>
+          <w:szCs w:val="24"/>
+          <w:lang w:val="hu-HU"/>
+        </w:rPr>
+        <w:t>ét</w:t>
+      </w:r>
+      <w:r>
+        <w:rPr>
+          <w:rFonts w:ascii="Times New Roman" w:hAnsi="Times New Roman" w:cs="Times New Roman"/>
+          <w:sz w:val="24"/>
+          <w:szCs w:val="24"/>
+          <w:lang w:val="hu-HU"/>
+        </w:rPr>
+        <w:t>, illetve utolsó lépésként</w:t>
+      </w:r>
+      <w:r>
+        <w:rPr>
+          <w:rFonts w:ascii="Times New Roman" w:hAnsi="Times New Roman" w:cs="Times New Roman"/>
+          <w:sz w:val="24"/>
+          <w:szCs w:val="24"/>
+          <w:lang w:val="hu-HU"/>
+        </w:rPr>
+        <w:t>,</w:t>
+      </w:r>
+      <w:r>
+        <w:rPr>
+          <w:rFonts w:ascii="Times New Roman" w:hAnsi="Times New Roman" w:cs="Times New Roman"/>
+          <w:sz w:val="24"/>
+          <w:szCs w:val="24"/>
+          <w:lang w:val="hu-HU"/>
+        </w:rPr>
+        <w:t xml:space="preserve"> két küszöbérték alkalmazás</w:t>
+      </w:r>
+      <w:r>
+        <w:rPr>
+          <w:rFonts w:ascii="Times New Roman" w:hAnsi="Times New Roman" w:cs="Times New Roman"/>
+          <w:sz w:val="24"/>
+          <w:szCs w:val="24"/>
+          <w:lang w:val="hu-HU"/>
+        </w:rPr>
+        <w:t>át</w:t>
+      </w:r>
+      <w:r>
+        <w:rPr>
+          <w:rFonts w:ascii="Times New Roman" w:hAnsi="Times New Roman" w:cs="Times New Roman"/>
+          <w:sz w:val="24"/>
+          <w:szCs w:val="24"/>
+          <w:lang w:val="hu-HU"/>
+        </w:rPr>
+        <w:t xml:space="preserve"> : </w:t>
+      </w:r>
+      <w:r>
+        <w:rPr>
+          <w:rFonts w:ascii="Times New Roman" w:hAnsi="Times New Roman" w:cs="Times New Roman"/>
+          <w:sz w:val="24"/>
+          <w:szCs w:val="24"/>
+          <w:lang w:val="hu-HU"/>
+        </w:rPr>
+        <w:t xml:space="preserve">ha </w:t>
+      </w:r>
+      <w:r>
+        <w:rPr>
+          <w:rFonts w:ascii="Times New Roman" w:hAnsi="Times New Roman" w:cs="Times New Roman"/>
+          <w:sz w:val="24"/>
+          <w:szCs w:val="24"/>
+          <w:lang w:val="hu-HU"/>
+        </w:rPr>
+        <w:t>az alsónál kisebbek</w:t>
+      </w:r>
+      <w:r>
+        <w:rPr>
+          <w:rFonts w:ascii="Times New Roman" w:hAnsi="Times New Roman" w:cs="Times New Roman"/>
+          <w:sz w:val="24"/>
+          <w:szCs w:val="24"/>
+          <w:lang w:val="hu-HU"/>
+        </w:rPr>
+        <w:t xml:space="preserve"> a pixelek, akkor nem képeznek élt, ha a felsőnél nagyobbak, akkor élt képeznek, illetve ha a kettő között vannak, csak akkor képeznek élt, ha van olyan szomszédos pixelük, mely élhez tartozik. Észrevehető, hogy </w:t>
+      </w:r>
+      <w:r>
+        <w:rPr>
+          <w:rFonts w:ascii="Times New Roman" w:hAnsi="Times New Roman" w:cs="Times New Roman"/>
+          <w:sz w:val="24"/>
+          <w:szCs w:val="24"/>
+          <w:lang w:val="hu-HU"/>
+        </w:rPr>
+        <w:t xml:space="preserve">a kezdetekkor </w:t>
+      </w:r>
+      <w:r>
+        <w:rPr>
+          <w:rFonts w:ascii="Times New Roman" w:hAnsi="Times New Roman" w:cs="Times New Roman"/>
+          <w:sz w:val="24"/>
+          <w:szCs w:val="24"/>
+          <w:lang w:val="hu-HU"/>
+        </w:rPr>
+        <w:t>már alkalmaztunk egy összemosást</w:t>
+      </w:r>
+      <w:r>
+        <w:rPr>
+          <w:rFonts w:ascii="Times New Roman" w:hAnsi="Times New Roman" w:cs="Times New Roman"/>
+          <w:sz w:val="24"/>
+          <w:szCs w:val="24"/>
+          <w:lang w:val="hu-HU"/>
+        </w:rPr>
+        <w:t xml:space="preserve"> és</w:t>
+      </w:r>
+      <w:r>
+        <w:rPr>
+          <w:rFonts w:ascii="Times New Roman" w:hAnsi="Times New Roman" w:cs="Times New Roman"/>
+          <w:sz w:val="24"/>
+          <w:szCs w:val="24"/>
+          <w:lang w:val="hu-HU"/>
+        </w:rPr>
+        <w:t xml:space="preserve"> a Canny – féle al</w:t>
+      </w:r>
+      <w:r>
+        <w:rPr>
+          <w:rFonts w:ascii="Times New Roman" w:hAnsi="Times New Roman" w:cs="Times New Roman"/>
+          <w:sz w:val="24"/>
+          <w:szCs w:val="24"/>
+          <w:lang w:val="hu-HU"/>
+        </w:rPr>
+        <w:t>goritmusban is található egy. Azért volt szükséges egy összemosást alkalmazni előre, mivel a Canny algoritmusban nincs megadva a választás lehetősége: Gauss –</w:t>
+      </w:r>
+      <w:r>
+        <w:rPr>
+          <w:rFonts w:ascii="Times New Roman" w:hAnsi="Times New Roman" w:cs="Times New Roman"/>
+          <w:sz w:val="24"/>
+          <w:szCs w:val="24"/>
+          <w:lang w:val="hu-HU"/>
+        </w:rPr>
+        <w:t xml:space="preserve"> féle összemosást használ, </w:t>
+      </w:r>
+      <w:r>
+        <w:rPr>
+          <w:rFonts w:ascii="Times New Roman" w:hAnsi="Times New Roman" w:cs="Times New Roman"/>
+          <w:sz w:val="24"/>
+          <w:szCs w:val="24"/>
+          <w:lang w:val="hu-HU"/>
+        </w:rPr>
+        <w:t xml:space="preserve">nekünk azonban a </w:t>
+      </w:r>
+      <w:r>
+        <w:rPr>
+          <w:rFonts w:ascii="Times New Roman" w:hAnsi="Times New Roman" w:cs="Times New Roman"/>
+          <w:sz w:val="24"/>
+          <w:szCs w:val="24"/>
+          <w:lang w:val="hu-HU"/>
+        </w:rPr>
+        <w:t>piramis átlgoló a megfelelőbb. Eredményképp a</w:t>
+      </w:r>
+      <w:r>
+        <w:rPr>
+          <w:rFonts w:ascii="Times New Roman" w:hAnsi="Times New Roman" w:cs="Times New Roman"/>
+          <w:sz w:val="24"/>
+          <w:szCs w:val="24"/>
+          <w:lang w:val="hu-HU"/>
+        </w:rPr>
+        <w:t xml:space="preserve"> </w:t>
+      </w:r>
+      <w:r>
+        <w:rPr>
+          <w:rFonts w:ascii="Times New Roman" w:hAnsi="Times New Roman" w:cs="Times New Roman"/>
+          <w:sz w:val="24"/>
+          <w:szCs w:val="24"/>
+          <w:lang w:val="hu-HU"/>
+        </w:rPr>
+        <w:t xml:space="preserve">kimeneti kép </w:t>
+      </w:r>
+      <w:r>
+        <w:rPr>
+          <w:rFonts w:ascii="Times New Roman" w:hAnsi="Times New Roman" w:cs="Times New Roman"/>
+          <w:sz w:val="24"/>
+          <w:szCs w:val="24"/>
+          <w:lang w:val="hu-HU"/>
+        </w:rPr>
+        <w:t xml:space="preserve">már csak a kontűröket tartalmazza. </w:t>
+      </w:r>
+    </w:p>
+    <w:p>
+      <w:pPr>
+        <w:spacing w:line="360" w:lineRule="auto"/>
+        <w:rPr>
+          <w:rFonts w:ascii="Times New Roman" w:hAnsi="Times New Roman" w:cs="Times New Roman"/>
+          <w:sz w:val="24"/>
+          <w:szCs w:val="24"/>
+          <w:lang w:val="hu-HU"/>
+        </w:rPr>
+      </w:pPr>
+      <w:r>
+        <w:rPr>
+          <w:rFonts w:ascii="Times New Roman" w:hAnsi="Times New Roman" w:cs="Times New Roman"/>
+          <w:sz w:val="24"/>
+          <w:szCs w:val="24"/>
+          <w:lang w:val="hu-HU"/>
+        </w:rPr>
+        <w:tab/>
+        <w:t>Ezután már csak külön kell választani ezen kontűröket egy pontok halmazát tartalmazó listába, és az adott ponthalmazok</w:t>
+      </w:r>
+      <w:r>
+        <w:rPr>
+          <w:rFonts w:ascii="Times New Roman" w:hAnsi="Times New Roman" w:cs="Times New Roman"/>
+          <w:sz w:val="24"/>
+          <w:szCs w:val="24"/>
+          <w:lang w:val="hu-HU"/>
+        </w:rPr>
+        <w:t xml:space="preserve"> egy-egy téglalapba helyezhetőek. Ez még nem jelenti az algoritmus végét, ugyanis az így kapott eredményben egy objektumot több kisebb résztéglalap reprezentálhat. Ezt célszerű volna egy téglalapba tömöríteni. Az egyetlen hátramaradt lépés tehát az egymást metsző vagy átfedő téglalapok egyesítése. Az így kapott nagyobb területű téglalapok már a célobjektumokat reprezentálják. </w:t>
+      </w:r>
+    </w:p>
+    <w:p>
+      <w:pPr>
+        <w:spacing w:line="360" w:lineRule="auto"/>
+        <w:jc w:val="both"/>
+        <w:rPr>
+          <w:rFonts w:ascii="Times New Roman" w:hAnsi="Times New Roman" w:cs="Times New Roman"/>
+          <w:sz w:val="24"/>
+          <w:szCs w:val="24"/>
+          <w:lang w:val="hu-HU"/>
+        </w:rPr>
+      </w:pPr>
+      <w:r>
+        <w:rPr>
+          <w:rFonts w:ascii="Times New Roman" w:hAnsi="Times New Roman" w:cs="Times New Roman"/>
+          <w:b/>
+          <w:sz w:val="24"/>
+          <w:szCs w:val="24"/>
+          <w:lang w:val="hu-HU"/>
+        </w:rPr>
+        <w:tab/>
+      </w:r>
+      <w:r>
+        <w:rPr>
+          <w:rFonts w:ascii="Times New Roman" w:hAnsi="Times New Roman" w:cs="Times New Roman"/>
+          <w:sz w:val="24"/>
+          <w:szCs w:val="24"/>
+          <w:lang w:val="hu-HU"/>
+        </w:rPr>
+        <w:t xml:space="preserve">A </w:t>
+      </w:r>
+      <w:r>
+        <w:rPr>
+          <w:rFonts w:ascii="Times New Roman" w:hAnsi="Times New Roman" w:cs="Times New Roman"/>
+          <w:sz w:val="24"/>
+          <w:szCs w:val="24"/>
+          <w:lang w:val="hu-HU"/>
+        </w:rPr>
+        <w:t>kép színkombinációjából adóthat olyan probléma, hogy az emberi arc nem lesz célobjektumként azonosítva. Ez probléma, ugyanis az emberi arcok fontos szerepet játszanak a képeken. Annak érdekében, hogy az emberi arcok mindenképp bekerüljenek a célobjektumok közé, az eredeti képen alkalmaztuk az OpenCV által kínált arcfelismerést, így minden arc bekerült a célobjektumok közé.</w:t>
+      </w:r>
+    </w:p>
+    <w:p>
+      <w:pPr>
+        <w:spacing w:line="360" w:lineRule="auto"/>
+        <w:jc w:val="both"/>
+        <w:rPr>
+          <w:rFonts w:ascii="Times New Roman" w:hAnsi="Times New Roman" w:cs="Times New Roman"/>
+          <w:b/>
+          <w:sz w:val="24"/>
+          <w:szCs w:val="24"/>
+          <w:lang w:val="hu-HU"/>
+        </w:rPr>
+      </w:pPr>
+      <w:r>
+        <w:rPr>
+          <w:rFonts w:ascii="Times New Roman" w:hAnsi="Times New Roman" w:cs="Times New Roman"/>
+          <w:b/>
+          <w:sz w:val="24"/>
+          <w:szCs w:val="24"/>
+          <w:lang w:val="hu-HU"/>
+        </w:rPr>
+        <w:t>4.2.2</w:t>
+      </w:r>
+      <w:r>
+        <w:rPr>
+          <w:rFonts w:ascii="Times New Roman" w:hAnsi="Times New Roman" w:cs="Times New Roman"/>
+          <w:b/>
+          <w:sz w:val="24"/>
+          <w:szCs w:val="24"/>
+          <w:lang w:val="hu-HU"/>
+        </w:rPr>
+        <w:t xml:space="preserve">. </w:t>
+      </w:r>
+      <w:r>
+        <w:rPr>
+          <w:rFonts w:ascii="Times New Roman" w:hAnsi="Times New Roman" w:cs="Times New Roman"/>
+          <w:b/>
+          <w:sz w:val="24"/>
+          <w:szCs w:val="24"/>
+          <w:lang w:val="hu-HU"/>
+        </w:rPr>
+        <w:t>Vonalak</w:t>
+      </w:r>
+      <w:r>
+        <w:rPr>
+          <w:rFonts w:ascii="Times New Roman" w:hAnsi="Times New Roman" w:cs="Times New Roman"/>
+          <w:b/>
+          <w:sz w:val="24"/>
+          <w:szCs w:val="24"/>
+          <w:lang w:val="hu-HU"/>
+        </w:rPr>
+        <w:t xml:space="preserve"> azonosítása</w:t>
+      </w:r>
+    </w:p>
+    <w:p>
+      <w:pPr>
+        <w:spacing w:line="360" w:lineRule="auto"/>
+        <w:jc w:val="both"/>
+        <w:rPr>
+          <w:rFonts w:ascii="Times New Roman" w:hAnsi="Times New Roman" w:cs="Times New Roman"/>
+          <w:sz w:val="24"/>
+          <w:szCs w:val="24"/>
+          <w:lang w:val="hu-HU"/>
+        </w:rPr>
+      </w:pPr>
+      <w:r>
+        <w:rPr>
+          <w:rFonts w:ascii="Times New Roman" w:hAnsi="Times New Roman" w:cs="Times New Roman"/>
+          <w:sz w:val="24"/>
+          <w:szCs w:val="24"/>
+          <w:lang w:val="hu-HU"/>
+        </w:rPr>
+        <w:tab/>
+      </w:r>
+    </w:p>
+    <w:p>
+      <w:pPr>
+        <w:spacing w:line="360" w:lineRule="auto"/>
+        <w:ind w:firstLine="720"/>
+        <w:jc w:val="both"/>
+        <w:rPr>
+          <w:rFonts w:ascii="Times New Roman" w:hAnsi="Times New Roman" w:cs="Times New Roman"/>
+          <w:sz w:val="24"/>
+          <w:szCs w:val="24"/>
+          <w:lang w:val="hu-HU"/>
+        </w:rPr>
+      </w:pPr>
+    </w:p>
+    <w:p>
+      <w:pPr>
+        <w:spacing w:line="360" w:lineRule="auto"/>
+        <w:ind w:firstLine="720"/>
+        <w:jc w:val="both"/>
+        <w:rPr>
+          <w:rFonts w:ascii="Times New Roman" w:hAnsi="Times New Roman" w:cs="Times New Roman"/>
+          <w:sz w:val="24"/>
+          <w:szCs w:val="24"/>
+          <w:lang w:val="hu-HU"/>
+        </w:rPr>
+      </w:pPr>
+    </w:p>
+    <w:p>
+      <w:pPr>
+        <w:spacing w:line="360" w:lineRule="auto"/>
+        <w:ind w:firstLine="720"/>
+        <w:jc w:val="both"/>
+        <w:rPr>
+          <w:rFonts w:ascii="Times New Roman" w:hAnsi="Times New Roman" w:cs="Times New Roman"/>
+          <w:sz w:val="24"/>
+          <w:szCs w:val="24"/>
+          <w:lang w:val="hu-HU"/>
+        </w:rPr>
+      </w:pPr>
+    </w:p>
+    <w:p>
+      <w:pPr>
+        <w:spacing w:line="360" w:lineRule="auto"/>
+        <w:ind w:firstLine="720"/>
+        <w:jc w:val="both"/>
+        <w:rPr>
+          <w:rFonts w:ascii="Times New Roman" w:hAnsi="Times New Roman" w:cs="Times New Roman"/>
+          <w:sz w:val="24"/>
+          <w:szCs w:val="24"/>
+          <w:lang w:val="hu-HU"/>
+        </w:rPr>
+      </w:pPr>
+    </w:p>
+    <w:p>
+      <w:pPr>
+        <w:spacing w:line="360" w:lineRule="auto"/>
+        <w:ind w:firstLine="720"/>
+        <w:jc w:val="both"/>
+        <w:rPr>
+          <w:rFonts w:ascii="Times New Roman" w:hAnsi="Times New Roman" w:cs="Times New Roman"/>
+          <w:sz w:val="24"/>
+          <w:szCs w:val="24"/>
+          <w:lang w:val="hu-HU"/>
+        </w:rPr>
+      </w:pPr>
+    </w:p>
+    <w:p>
+      <w:pPr>
+        <w:spacing w:line="360" w:lineRule="auto"/>
+        <w:ind w:firstLine="720"/>
+        <w:jc w:val="both"/>
+        <w:rPr>
+          <w:rFonts w:ascii="Times New Roman" w:hAnsi="Times New Roman" w:cs="Times New Roman"/>
+          <w:sz w:val="24"/>
+          <w:szCs w:val="24"/>
+          <w:lang w:val="hu-HU"/>
+        </w:rPr>
+      </w:pPr>
+    </w:p>
+    <w:p>
+      <w:pPr>
+        <w:spacing w:line="360" w:lineRule="auto"/>
+        <w:ind w:firstLine="720"/>
+        <w:jc w:val="both"/>
+        <w:rPr>
+          <w:rFonts w:ascii="Times New Roman" w:hAnsi="Times New Roman" w:cs="Times New Roman"/>
+          <w:sz w:val="24"/>
+          <w:szCs w:val="24"/>
+          <w:lang w:val="hu-HU"/>
+        </w:rPr>
+      </w:pPr>
+    </w:p>
+    <w:p>
+      <w:pPr>
+        <w:spacing w:line="360" w:lineRule="auto"/>
+        <w:ind w:firstLine="720"/>
+        <w:jc w:val="both"/>
+        <w:rPr>
+          <w:rFonts w:ascii="Times New Roman" w:hAnsi="Times New Roman" w:cs="Times New Roman"/>
+          <w:sz w:val="24"/>
+          <w:szCs w:val="24"/>
+          <w:lang w:val="hu-HU"/>
+        </w:rPr>
+      </w:pPr>
+    </w:p>
+    <w:p>
+      <w:pPr>
+        <w:spacing w:line="360" w:lineRule="auto"/>
+        <w:ind w:firstLine="720"/>
+        <w:jc w:val="both"/>
+        <w:rPr>
+          <w:rFonts w:ascii="Times New Roman" w:hAnsi="Times New Roman" w:cs="Times New Roman"/>
+          <w:sz w:val="24"/>
+          <w:szCs w:val="24"/>
+          <w:lang w:val="hu-HU"/>
+        </w:rPr>
+      </w:pPr>
+    </w:p>
+    <w:p>
+      <w:pPr>
+        <w:spacing w:line="360" w:lineRule="auto"/>
+        <w:ind w:firstLine="720"/>
+        <w:jc w:val="both"/>
+        <w:rPr>
+          <w:rFonts w:ascii="Times New Roman" w:hAnsi="Times New Roman" w:cs="Times New Roman"/>
+          <w:sz w:val="24"/>
+          <w:szCs w:val="24"/>
+          <w:lang w:val="hu-HU"/>
+        </w:rPr>
+      </w:pPr>
+    </w:p>
+    <w:p>
+      <w:pPr>
+        <w:spacing w:line="360" w:lineRule="auto"/>
+        <w:ind w:firstLine="720"/>
+        <w:jc w:val="both"/>
+        <w:rPr>
+          <w:rFonts w:ascii="Times New Roman" w:hAnsi="Times New Roman" w:cs="Times New Roman"/>
+          <w:sz w:val="24"/>
+          <w:szCs w:val="24"/>
+          <w:lang w:val="hu-HU"/>
+        </w:rPr>
+      </w:pPr>
+    </w:p>
+    <w:p>
+      <w:pPr>
+        <w:spacing w:line="360" w:lineRule="auto"/>
+        <w:jc w:val="both"/>
+        <w:rPr>
+          <w:rFonts w:ascii="Times New Roman" w:hAnsi="Times New Roman" w:cs="Times New Roman"/>
+          <w:sz w:val="24"/>
+          <w:szCs w:val="24"/>
+          <w:lang w:val="hu-HU"/>
+        </w:rPr>
+      </w:pPr>
+    </w:p>
+    <w:p>
+      <w:pPr>
+        <w:spacing w:line="360" w:lineRule="auto"/>
+        <w:jc w:val="both"/>
+        <w:rPr>
+          <w:rFonts w:ascii="Times New Roman" w:hAnsi="Times New Roman" w:cs="Times New Roman"/>
+          <w:sz w:val="24"/>
+          <w:szCs w:val="24"/>
+          <w:lang w:val="hu-HU"/>
+        </w:rPr>
+      </w:pPr>
+    </w:p>
+    <w:p>
+      <w:pPr>
+        <w:spacing w:line="360" w:lineRule="auto"/>
+        <w:jc w:val="both"/>
+        <w:rPr>
+          <w:rFonts w:ascii="Times New Roman" w:hAnsi="Times New Roman" w:cs="Times New Roman"/>
+          <w:sz w:val="24"/>
+          <w:szCs w:val="24"/>
           <w:lang w:val="hu-HU"/>
         </w:rPr>
       </w:pPr>
@@ -10738,6 +12185,18 @@
     </w:p>
     <w:p>
       <w:pPr>
+        <w:spacing w:line="360" w:lineRule="auto"/>
+        <w:jc w:val="both"/>
+        <w:rPr>
+          <w:rFonts w:ascii="Times New Roman" w:hAnsi="Times New Roman" w:cs="Times New Roman"/>
+          <w:sz w:val="40"/>
+          <w:szCs w:val="40"/>
+          <w:lang w:val="hu-HU"/>
+        </w:rPr>
+      </w:pPr>
+    </w:p>
+    <w:p>
+      <w:pPr>
         <w:pStyle w:val="ListParagraph"/>
         <w:numPr>
           <w:ilvl w:val="0"/>
@@ -10759,7 +12218,6 @@
           <w:szCs w:val="40"/>
           <w:lang w:val="hu-HU"/>
         </w:rPr>
-        <w:lastRenderedPageBreak/>
         <w:t xml:space="preserve"> Könyvészet</w:t>
       </w:r>
     </w:p>
@@ -10945,6 +12403,7 @@
         <w:spacing w:line="360" w:lineRule="auto"/>
         <w:jc w:val="both"/>
         <w:rPr>
+          <w:rFonts w:ascii="Times New Roman" w:hAnsi="Times New Roman" w:cs="Times New Roman"/>
           <w:lang w:val="hu-HU"/>
         </w:rPr>
       </w:pPr>
@@ -10998,6 +12457,7 @@
           <w:szCs w:val="24"/>
           <w:lang w:val="hu-HU"/>
         </w:rPr>
+        <w:lastRenderedPageBreak/>
         <w:t>[6]</w:t>
       </w:r>
       <w:r>
@@ -11040,6 +12500,43 @@
           <w:lang w:val="hu-HU"/>
         </w:rPr>
       </w:pPr>
+      <w:r>
+        <w:rPr>
+          <w:rFonts w:ascii="Times New Roman" w:hAnsi="Times New Roman" w:cs="Times New Roman"/>
+          <w:sz w:val="24"/>
+          <w:szCs w:val="24"/>
+          <w:lang w:val="hu-HU"/>
+        </w:rPr>
+        <w:t>[7</w:t>
+      </w:r>
+      <w:r>
+        <w:rPr>
+          <w:rFonts w:ascii="Times New Roman" w:hAnsi="Times New Roman" w:cs="Times New Roman"/>
+          <w:sz w:val="24"/>
+          <w:szCs w:val="24"/>
+          <w:lang w:val="hu-HU"/>
+        </w:rPr>
+        <w:t>]</w:t>
+      </w:r>
+      <w:r>
+        <w:rPr>
+          <w:rFonts w:ascii="Times New Roman" w:hAnsi="Times New Roman" w:cs="Times New Roman"/>
+          <w:sz w:val="24"/>
+          <w:szCs w:val="24"/>
+          <w:lang w:val="hu-HU"/>
+        </w:rPr>
+        <w:t xml:space="preserve"> </w:t>
+      </w:r>
+      <w:r>
+        <w:rPr>
+          <w:rFonts w:ascii="Times New Roman" w:hAnsi="Times New Roman" w:cs="Times New Roman"/>
+          <w:sz w:val="24"/>
+          <w:szCs w:val="24"/>
+          <w:lang w:val="hu-HU"/>
+        </w:rPr>
+        <w:tab/>
+        <w:t>http://docs.opencv.org/3.2.0</w:t>
+      </w:r>
     </w:p>
     <w:p>
       <w:pPr>
@@ -11134,7 +12631,7 @@
             <w:rPr>
               <w:noProof/>
             </w:rPr>
-            <w:t>9</w:t>
+            <w:t>14</w:t>
           </w:r>
         </w:fldSimple>
       </w:p>
@@ -11177,9 +12674,9 @@
 <w:numbering xmlns:ve="http://schemas.openxmlformats.org/markup-compatibility/2006" xmlns:o="urn:schemas-microsoft-com:office:office" xmlns:r="http://schemas.openxmlformats.org/officeDocument/2006/relationships" xmlns:m="http://schemas.openxmlformats.org/officeDocument/2006/math" xmlns:v="urn:schemas-microsoft-com:vml" xmlns:wp="http://schemas.openxmlformats.org/drawingml/2006/wordprocessingDrawing" xmlns:w10="urn:schemas-microsoft-com:office:word" xmlns:w="http://schemas.openxmlformats.org/wordprocessingml/2006/main" xmlns:wne="http://schemas.microsoft.com/office/word/2006/wordml">
   <w:abstractNum w:abstractNumId="0">
     <w:nsid w:val="01606181"/>
-    <w:multiLevelType w:val="hybridMultilevel"/>
-    <w:tmpl w:val="147664BA"/>
-    <w:lvl w:ilvl="0" w:tplc="0409000F">
+    <w:multiLevelType w:val="multilevel"/>
+    <w:tmpl w:val="760C2E30"/>
+    <w:lvl w:ilvl="0">
       <w:start w:val="1"/>
       <w:numFmt w:val="decimal"/>
       <w:lvlText w:val="%1."/>
@@ -11188,77 +12685,111 @@
         <w:ind w:left="1080" w:hanging="360"/>
       </w:pPr>
     </w:lvl>
-    <w:lvl w:ilvl="1" w:tplc="04090019" w:tentative="1">
-      <w:start w:val="1"/>
-      <w:numFmt w:val="lowerLetter"/>
-      <w:lvlText w:val="%2."/>
-      <w:lvlJc w:val="left"/>
-      <w:pPr>
-        <w:ind w:left="1800" w:hanging="360"/>
-      </w:pPr>
-    </w:lvl>
-    <w:lvl w:ilvl="2" w:tplc="0409001B" w:tentative="1">
-      <w:start w:val="1"/>
-      <w:numFmt w:val="lowerRoman"/>
-      <w:lvlText w:val="%3."/>
-      <w:lvlJc w:val="right"/>
-      <w:pPr>
-        <w:ind w:left="2520" w:hanging="180"/>
-      </w:pPr>
-    </w:lvl>
-    <w:lvl w:ilvl="3" w:tplc="0409000F" w:tentative="1">
+    <w:lvl w:ilvl="1">
       <w:start w:val="1"/>
       <w:numFmt w:val="decimal"/>
-      <w:lvlText w:val="%4."/>
+      <w:isLgl/>
+      <w:lvlText w:val="%1.%2."/>
       <w:lvlJc w:val="left"/>
       <w:pPr>
-        <w:ind w:left="3240" w:hanging="360"/>
-      </w:pPr>
+        <w:ind w:left="1440" w:hanging="720"/>
+      </w:pPr>
+      <w:rPr>
+        <w:rFonts w:hint="default"/>
+        <w:sz w:val="24"/>
+        <w:szCs w:val="24"/>
+      </w:rPr>
     </w:lvl>
-    <w:lvl w:ilvl="4" w:tplc="04090019" w:tentative="1">
-      <w:start w:val="1"/>
-      <w:numFmt w:val="lowerLetter"/>
-      <w:lvlText w:val="%5."/>
-      <w:lvlJc w:val="left"/>
-      <w:pPr>
-        <w:ind w:left="3960" w:hanging="360"/>
-      </w:pPr>
-    </w:lvl>
-    <w:lvl w:ilvl="5" w:tplc="0409001B" w:tentative="1">
-      <w:start w:val="1"/>
-      <w:numFmt w:val="lowerRoman"/>
-      <w:lvlText w:val="%6."/>
-      <w:lvlJc w:val="right"/>
-      <w:pPr>
-        <w:ind w:left="4680" w:hanging="180"/>
-      </w:pPr>
-    </w:lvl>
-    <w:lvl w:ilvl="6" w:tplc="0409000F" w:tentative="1">
+    <w:lvl w:ilvl="2">
       <w:start w:val="1"/>
       <w:numFmt w:val="decimal"/>
-      <w:lvlText w:val="%7."/>
+      <w:isLgl/>
+      <w:lvlText w:val="%1.%2.%3."/>
       <w:lvlJc w:val="left"/>
       <w:pPr>
-        <w:ind w:left="5400" w:hanging="360"/>
-      </w:pPr>
+        <w:ind w:left="1800" w:hanging="1080"/>
+      </w:pPr>
+      <w:rPr>
+        <w:rFonts w:hint="default"/>
+      </w:rPr>
     </w:lvl>
-    <w:lvl w:ilvl="7" w:tplc="04090019" w:tentative="1">
+    <w:lvl w:ilvl="3">
       <w:start w:val="1"/>
-      <w:numFmt w:val="lowerLetter"/>
-      <w:lvlText w:val="%8."/>
+      <w:numFmt w:val="decimal"/>
+      <w:isLgl/>
+      <w:lvlText w:val="%1.%2.%3.%4."/>
       <w:lvlJc w:val="left"/>
       <w:pPr>
-        <w:ind w:left="6120" w:hanging="360"/>
-      </w:pPr>
+        <w:ind w:left="2160" w:hanging="1440"/>
+      </w:pPr>
+      <w:rPr>
+        <w:rFonts w:hint="default"/>
+      </w:rPr>
     </w:lvl>
-    <w:lvl w:ilvl="8" w:tplc="0409001B" w:tentative="1">
+    <w:lvl w:ilvl="4">
       <w:start w:val="1"/>
-      <w:numFmt w:val="lowerRoman"/>
-      <w:lvlText w:val="%9."/>
-      <w:lvlJc w:val="right"/>
-      <w:pPr>
-        <w:ind w:left="6840" w:hanging="180"/>
-      </w:pPr>
+      <w:numFmt w:val="decimal"/>
+      <w:isLgl/>
+      <w:lvlText w:val="%1.%2.%3.%4.%5."/>
+      <w:lvlJc w:val="left"/>
+      <w:pPr>
+        <w:ind w:left="2520" w:hanging="1800"/>
+      </w:pPr>
+      <w:rPr>
+        <w:rFonts w:hint="default"/>
+      </w:rPr>
+    </w:lvl>
+    <w:lvl w:ilvl="5">
+      <w:start w:val="1"/>
+      <w:numFmt w:val="decimal"/>
+      <w:isLgl/>
+      <w:lvlText w:val="%1.%2.%3.%4.%5.%6."/>
+      <w:lvlJc w:val="left"/>
+      <w:pPr>
+        <w:ind w:left="2520" w:hanging="1800"/>
+      </w:pPr>
+      <w:rPr>
+        <w:rFonts w:hint="default"/>
+      </w:rPr>
+    </w:lvl>
+    <w:lvl w:ilvl="6">
+      <w:start w:val="1"/>
+      <w:numFmt w:val="decimal"/>
+      <w:isLgl/>
+      <w:lvlText w:val="%1.%2.%3.%4.%5.%6.%7."/>
+      <w:lvlJc w:val="left"/>
+      <w:pPr>
+        <w:ind w:left="2880" w:hanging="2160"/>
+      </w:pPr>
+      <w:rPr>
+        <w:rFonts w:hint="default"/>
+      </w:rPr>
+    </w:lvl>
+    <w:lvl w:ilvl="7">
+      <w:start w:val="1"/>
+      <w:numFmt w:val="decimal"/>
+      <w:isLgl/>
+      <w:lvlText w:val="%1.%2.%3.%4.%5.%6.%7.%8."/>
+      <w:lvlJc w:val="left"/>
+      <w:pPr>
+        <w:ind w:left="3240" w:hanging="2520"/>
+      </w:pPr>
+      <w:rPr>
+        <w:rFonts w:hint="default"/>
+      </w:rPr>
+    </w:lvl>
+    <w:lvl w:ilvl="8">
+      <w:start w:val="1"/>
+      <w:numFmt w:val="decimal"/>
+      <w:isLgl/>
+      <w:lvlText w:val="%1.%2.%3.%4.%5.%6.%7.%8.%9."/>
+      <w:lvlJc w:val="left"/>
+      <w:pPr>
+        <w:ind w:left="3600" w:hanging="2880"/>
+      </w:pPr>
+      <w:rPr>
+        <w:rFonts w:hint="default"/>
+      </w:rPr>
     </w:lvl>
   </w:abstractNum>
   <w:abstractNum w:abstractNumId="1">
@@ -13301,7 +14832,7 @@
 </file>
 
 <file path=customXml/itemProps1.xml><?xml version="1.0" encoding="utf-8"?>
-<ds:datastoreItem xmlns:ds="http://schemas.openxmlformats.org/officeDocument/2006/customXml" ds:itemID="{B3DA4749-6107-4A3D-8D84-EAF597E98CF7}">
+<ds:datastoreItem xmlns:ds="http://schemas.openxmlformats.org/officeDocument/2006/customXml" ds:itemID="{93A032D9-00EA-44D3-A288-56A020945072}">
   <ds:schemaRefs>
     <ds:schemaRef ds:uri="http://schemas.openxmlformats.org/officeDocument/2006/bibliography"/>
   </ds:schemaRefs>

--- a/Intelligens képelemzés.docx
+++ b/Intelligens képelemzés.docx
@@ -10931,17 +10931,7 @@
           <w:szCs w:val="24"/>
           <w:lang w:val="hu-HU"/>
         </w:rPr>
-        <w:t>4.1.</w:t>
-      </w:r>
-      <w:r>
-        <w:rPr>
-          <w:rFonts w:ascii="Times New Roman" w:hAnsi="Times New Roman" w:cs="Times New Roman"/>
-          <w:b/>
-          <w:sz w:val="24"/>
-          <w:szCs w:val="24"/>
-          <w:lang w:val="hu-HU"/>
-        </w:rPr>
-        <w:t xml:space="preserve"> Felhasznált te</w:t>
+        <w:t>4.1. Felhasznált te</w:t>
       </w:r>
       <w:r>
         <w:rPr>
@@ -11015,34 +11005,7 @@
           <w:lang w:val="hu-HU"/>
         </w:rPr>
         <w:lastRenderedPageBreak/>
-        <w:t xml:space="preserve">Alkalmazásunk három fő részre bontható: az első a képen található </w:t>
-      </w:r>
-      <w:r>
-        <w:rPr>
-          <w:rFonts w:ascii="Times New Roman" w:hAnsi="Times New Roman" w:cs="Times New Roman"/>
-          <w:sz w:val="24"/>
-          <w:szCs w:val="24"/>
-          <w:lang w:val="hu-HU"/>
-        </w:rPr>
-        <w:t>elemek</w:t>
-      </w:r>
-      <w:r>
-        <w:rPr>
-          <w:rFonts w:ascii="Times New Roman" w:hAnsi="Times New Roman" w:cs="Times New Roman"/>
-          <w:sz w:val="24"/>
-          <w:szCs w:val="24"/>
-          <w:lang w:val="hu-HU"/>
-        </w:rPr>
-        <w:t xml:space="preserve"> azonosítása; a második az esztétika számszerűsítése, a szabályoknak megfelelő metrikák implementációja; a harmadik pedig a legesztétikusabb képrészlet megtalálása.</w:t>
-      </w:r>
-      <w:r>
-        <w:rPr>
-          <w:rFonts w:ascii="Times New Roman" w:hAnsi="Times New Roman" w:cs="Times New Roman"/>
-          <w:sz w:val="24"/>
-          <w:szCs w:val="24"/>
-          <w:lang w:val="hu-HU"/>
-        </w:rPr>
-        <w:t xml:space="preserve"> </w:t>
+        <w:t xml:space="preserve">Alkalmazásunk három fő részre bontható: az első a képen található elemek azonosítása; a második az esztétika számszerűsítése, a szabályoknak megfelelő metrikák implementációja; a harmadik pedig a legesztétikusabb képrészlet megtalálása. </w:t>
       </w:r>
     </w:p>
     <w:p>
@@ -11704,37 +11667,7 @@
           <w:szCs w:val="24"/>
           <w:lang w:val="hu-HU"/>
         </w:rPr>
-        <w:t>4.2.2</w:t>
-      </w:r>
-      <w:r>
-        <w:rPr>
-          <w:rFonts w:ascii="Times New Roman" w:hAnsi="Times New Roman" w:cs="Times New Roman"/>
-          <w:b/>
-          <w:sz w:val="24"/>
-          <w:szCs w:val="24"/>
-          <w:lang w:val="hu-HU"/>
-        </w:rPr>
-        <w:t xml:space="preserve">. </w:t>
-      </w:r>
-      <w:r>
-        <w:rPr>
-          <w:rFonts w:ascii="Times New Roman" w:hAnsi="Times New Roman" w:cs="Times New Roman"/>
-          <w:b/>
-          <w:sz w:val="24"/>
-          <w:szCs w:val="24"/>
-          <w:lang w:val="hu-HU"/>
-        </w:rPr>
-        <w:t>Vonalak</w:t>
-      </w:r>
-      <w:r>
-        <w:rPr>
-          <w:rFonts w:ascii="Times New Roman" w:hAnsi="Times New Roman" w:cs="Times New Roman"/>
-          <w:b/>
-          <w:sz w:val="24"/>
-          <w:szCs w:val="24"/>
-          <w:lang w:val="hu-HU"/>
-        </w:rPr>
-        <w:t xml:space="preserve"> azonosítása</w:t>
+        <w:t>4.2.2. Vonalak azonosítása</w:t>
       </w:r>
     </w:p>
     <w:p>
@@ -11756,6 +11689,33 @@
           <w:lang w:val="hu-HU"/>
         </w:rPr>
         <w:tab/>
+      </w:r>
+      <w:r>
+        <w:rPr>
+          <w:rFonts w:ascii="Times New Roman" w:hAnsi="Times New Roman" w:cs="Times New Roman"/>
+          <w:sz w:val="24"/>
+          <w:szCs w:val="24"/>
+          <w:lang w:val="hu-HU"/>
+        </w:rPr>
+        <w:t>A vonalak azonosítása esetén nincs szükség a kép nagy</w:t>
+      </w:r>
+      <w:r>
+        <w:rPr>
+          <w:rFonts w:ascii="Times New Roman" w:hAnsi="Times New Roman" w:cs="Times New Roman"/>
+          <w:sz w:val="24"/>
+          <w:szCs w:val="24"/>
+          <w:lang w:val="hu-HU"/>
+        </w:rPr>
+        <w:t xml:space="preserve"> mértékű összemosására. Itt fontosak az eredeti élek, kockázatos volna az eltüntetni egyes éleket, hiszen ezzel akár fontos vonalakat is elveszíthetnénk. A vonalkereső algoritmusunk egy Canny – féle élkereséssel </w:t>
+      </w:r>
+      <w:r>
+        <w:rPr>
+          <w:rFonts w:ascii="Times New Roman" w:hAnsi="Times New Roman" w:cs="Times New Roman"/>
+          <w:sz w:val="24"/>
+          <w:szCs w:val="24"/>
+          <w:lang w:val="hu-HU"/>
+        </w:rPr>
+        <w:t xml:space="preserve">kezdődik, ahol a kis és nagy küszöbérték rendre 100 és 200. </w:t>
       </w:r>
     </w:p>
     <w:p>
@@ -11770,6 +11730,939 @@
           <w:lang w:val="hu-HU"/>
         </w:rPr>
       </w:pPr>
+      <w:r>
+        <w:rPr>
+          <w:rFonts w:ascii="Times New Roman" w:hAnsi="Times New Roman" w:cs="Times New Roman"/>
+          <w:sz w:val="24"/>
+          <w:szCs w:val="24"/>
+          <w:lang w:val="hu-HU"/>
+        </w:rPr>
+        <w:t xml:space="preserve">A megtalált élek közül a vonalakat egy valószínűségen alapuló Hough – féle vonaltranszformációval kapjuk meg. </w:t>
+      </w:r>
+      <w:r>
+        <w:rPr>
+          <w:rFonts w:ascii="Times New Roman" w:hAnsi="Times New Roman" w:cs="Times New Roman"/>
+          <w:sz w:val="24"/>
+          <w:szCs w:val="24"/>
+          <w:lang w:val="hu-HU"/>
+        </w:rPr>
+        <w:t xml:space="preserve">A Hough – féle transzformációban a vonalak polárkoordinátában vannak leírva. </w:t>
+      </w:r>
+      <w:r>
+        <w:rPr>
+          <w:rFonts w:ascii="Times New Roman" w:eastAsia="Times New Roman" w:hAnsi="Times New Roman" w:cs="Times New Roman"/>
+          <w:kern w:val="36"/>
+          <w:sz w:val="24"/>
+          <w:szCs w:val="24"/>
+          <w:lang w:val="hu-HU"/>
+        </w:rPr>
+        <w:t xml:space="preserve">Így egy vonal a követekzőképpen adható meg: </w:t>
+      </w:r>
+      <w:r>
+        <w:rPr>
+          <w:rFonts w:ascii="Times New Roman" w:eastAsia="Times New Roman" w:hAnsi="Times New Roman" w:cs="Times New Roman"/>
+          <w:kern w:val="36"/>
+          <w:sz w:val="24"/>
+          <w:szCs w:val="24"/>
+          <w:lang w:val="hu-HU"/>
+        </w:rPr>
+        <w:t xml:space="preserve">                     </w:t>
+      </w:r>
+      <m:oMath>
+        <m:r>
+          <w:rPr>
+            <w:rFonts w:ascii="Cambria Math" w:eastAsia="Times New Roman" w:hAnsi="Cambria Math" w:cs="Times New Roman"/>
+            <w:kern w:val="36"/>
+            <w:sz w:val="24"/>
+            <w:szCs w:val="24"/>
+            <w:lang w:val="hu-HU"/>
+          </w:rPr>
+          <m:t>y</m:t>
+        </m:r>
+        <m:r>
+          <w:rPr>
+            <w:rFonts w:ascii="Cambria Math" w:eastAsia="Times New Roman" w:hAnsi="Times New Roman" w:cs="Times New Roman"/>
+            <w:kern w:val="36"/>
+            <w:sz w:val="24"/>
+            <w:szCs w:val="24"/>
+            <w:lang w:val="hu-HU"/>
+          </w:rPr>
+          <m:t>=(</m:t>
+        </m:r>
+        <m:r>
+          <w:rPr>
+            <w:rFonts w:ascii="Cambria Math" w:eastAsia="Times New Roman" w:hAnsi="Times New Roman" w:cs="Times New Roman"/>
+            <w:kern w:val="36"/>
+            <w:sz w:val="24"/>
+            <w:szCs w:val="24"/>
+            <w:lang w:val="hu-HU"/>
+          </w:rPr>
+          <m:t>-</m:t>
+        </m:r>
+        <m:r>
+          <m:rPr>
+            <m:sty m:val="p"/>
+          </m:rPr>
+          <w:rPr>
+            <w:rFonts w:ascii="Cambria Math" w:eastAsia="Times New Roman" w:hAnsi="Times New Roman" w:cs="Times New Roman"/>
+            <w:kern w:val="36"/>
+            <w:sz w:val="24"/>
+            <w:szCs w:val="24"/>
+            <w:lang w:val="hu-HU"/>
+          </w:rPr>
+          <m:t>cos</m:t>
+        </m:r>
+        <m:r>
+          <w:rPr>
+            <w:rFonts w:ascii="Cambria Math" w:eastAsia="Times New Roman" w:hAnsi="Cambria Math" w:cs="Times New Roman"/>
+            <w:kern w:val="36"/>
+            <w:sz w:val="24"/>
+            <w:szCs w:val="24"/>
+            <w:lang w:val="hu-HU"/>
+          </w:rPr>
+          <m:t>⁡θ</m:t>
+        </m:r>
+        <m:r>
+          <w:rPr>
+            <w:rFonts w:ascii="Cambria Math" w:eastAsia="Times New Roman" w:hAnsi="Times New Roman" w:cs="Times New Roman"/>
+            <w:kern w:val="36"/>
+            <w:sz w:val="24"/>
+            <w:szCs w:val="24"/>
+            <w:lang w:val="hu-HU"/>
+          </w:rPr>
+          <m:t>/</m:t>
+        </m:r>
+        <m:r>
+          <m:rPr>
+            <m:sty m:val="p"/>
+          </m:rPr>
+          <w:rPr>
+            <w:rFonts w:ascii="Cambria Math" w:eastAsia="Times New Roman" w:hAnsi="Times New Roman" w:cs="Times New Roman"/>
+            <w:kern w:val="36"/>
+            <w:sz w:val="24"/>
+            <w:szCs w:val="24"/>
+            <w:lang w:val="hu-HU"/>
+          </w:rPr>
+          <m:t>sin</m:t>
+        </m:r>
+        <m:r>
+          <w:rPr>
+            <w:rFonts w:ascii="Cambria Math" w:eastAsia="Times New Roman" w:hAnsi="Cambria Math" w:cs="Times New Roman"/>
+            <w:kern w:val="36"/>
+            <w:sz w:val="24"/>
+            <w:szCs w:val="24"/>
+            <w:lang w:val="hu-HU"/>
+          </w:rPr>
+          <m:t>⁡θ</m:t>
+        </m:r>
+        <m:r>
+          <w:rPr>
+            <w:rFonts w:ascii="Cambria Math" w:eastAsia="Times New Roman" w:hAnsi="Times New Roman" w:cs="Times New Roman"/>
+            <w:kern w:val="36"/>
+            <w:sz w:val="24"/>
+            <w:szCs w:val="24"/>
+            <w:lang w:val="hu-HU"/>
+          </w:rPr>
+          <m:t xml:space="preserve"> )</m:t>
+        </m:r>
+        <m:r>
+          <w:rPr>
+            <w:rFonts w:ascii="Cambria Math" w:eastAsia="Times New Roman" w:hAnsi="Cambria Math" w:cs="Times New Roman"/>
+            <w:kern w:val="36"/>
+            <w:sz w:val="24"/>
+            <w:szCs w:val="24"/>
+            <w:lang w:val="hu-HU"/>
+          </w:rPr>
+          <m:t>x</m:t>
+        </m:r>
+        <m:r>
+          <w:rPr>
+            <w:rFonts w:ascii="Cambria Math" w:eastAsia="Times New Roman" w:hAnsi="Times New Roman" w:cs="Times New Roman"/>
+            <w:kern w:val="36"/>
+            <w:sz w:val="24"/>
+            <w:szCs w:val="24"/>
+            <w:lang w:val="hu-HU"/>
+          </w:rPr>
+          <m:t>+(</m:t>
+        </m:r>
+        <m:r>
+          <w:rPr>
+            <w:rFonts w:ascii="Cambria Math" w:eastAsia="Times New Roman" w:hAnsi="Cambria Math" w:cs="Times New Roman"/>
+            <w:kern w:val="36"/>
+            <w:sz w:val="24"/>
+            <w:szCs w:val="24"/>
+            <w:lang w:val="hu-HU"/>
+          </w:rPr>
+          <m:t>r</m:t>
+        </m:r>
+        <m:r>
+          <w:rPr>
+            <w:rFonts w:ascii="Cambria Math" w:eastAsia="Times New Roman" w:hAnsi="Times New Roman" w:cs="Times New Roman"/>
+            <w:kern w:val="36"/>
+            <w:sz w:val="24"/>
+            <w:szCs w:val="24"/>
+            <w:lang w:val="hu-HU"/>
+          </w:rPr>
+          <m:t>/</m:t>
+        </m:r>
+        <m:r>
+          <m:rPr>
+            <m:sty m:val="p"/>
+          </m:rPr>
+          <w:rPr>
+            <w:rFonts w:ascii="Cambria Math" w:eastAsia="Times New Roman" w:hAnsi="Times New Roman" w:cs="Times New Roman"/>
+            <w:kern w:val="36"/>
+            <w:sz w:val="24"/>
+            <w:szCs w:val="24"/>
+            <w:lang w:val="hu-HU"/>
+          </w:rPr>
+          <m:t>sin</m:t>
+        </m:r>
+        <m:r>
+          <w:rPr>
+            <w:rFonts w:ascii="Cambria Math" w:eastAsia="Times New Roman" w:hAnsi="Cambria Math" w:cs="Times New Roman"/>
+            <w:kern w:val="36"/>
+            <w:sz w:val="24"/>
+            <w:szCs w:val="24"/>
+            <w:lang w:val="hu-HU"/>
+          </w:rPr>
+          <m:t>⁡θ</m:t>
+        </m:r>
+        <m:r>
+          <w:rPr>
+            <w:rFonts w:ascii="Cambria Math" w:eastAsia="Times New Roman" w:hAnsi="Times New Roman" w:cs="Times New Roman"/>
+            <w:kern w:val="36"/>
+            <w:sz w:val="24"/>
+            <w:szCs w:val="24"/>
+            <w:lang w:val="hu-HU"/>
+          </w:rPr>
+          <m:t xml:space="preserve"> )</m:t>
+        </m:r>
+      </m:oMath>
+      <w:r>
+        <w:rPr>
+          <w:rFonts w:ascii="Times New Roman" w:eastAsia="Times New Roman" w:hAnsi="Times New Roman" w:cs="Times New Roman"/>
+          <w:kern w:val="36"/>
+          <w:sz w:val="24"/>
+          <w:szCs w:val="24"/>
+          <w:lang w:val="hu-HU"/>
+        </w:rPr>
+        <w:t xml:space="preserve"> </w:t>
+      </w:r>
+      <w:r>
+        <w:rPr>
+          <w:rFonts w:ascii="Times New Roman" w:eastAsia="Times New Roman" w:hAnsi="Times New Roman" w:cs="Times New Roman"/>
+          <w:kern w:val="36"/>
+          <w:sz w:val="24"/>
+          <w:szCs w:val="24"/>
+          <w:lang w:val="hu-HU"/>
+        </w:rPr>
+        <w:t xml:space="preserve">, ahonnan egyszerűen kifejezhető : </w:t>
+      </w:r>
+      <m:oMath>
+        <m:r>
+          <w:rPr>
+            <w:rFonts w:ascii="Cambria Math" w:eastAsia="Times New Roman" w:hAnsi="Cambria Math" w:cs="Times New Roman"/>
+            <w:kern w:val="36"/>
+            <w:sz w:val="24"/>
+            <w:szCs w:val="24"/>
+            <w:lang w:val="hu-HU"/>
+          </w:rPr>
+          <m:t>r</m:t>
+        </m:r>
+        <m:r>
+          <w:rPr>
+            <w:rFonts w:ascii="Cambria Math" w:eastAsia="Times New Roman" w:hAnsi="Times New Roman" w:cs="Times New Roman"/>
+            <w:kern w:val="36"/>
+            <w:sz w:val="24"/>
+            <w:szCs w:val="24"/>
+            <w:lang w:val="hu-HU"/>
+          </w:rPr>
+          <m:t xml:space="preserve"> =</m:t>
+        </m:r>
+        <m:r>
+          <w:rPr>
+            <w:rFonts w:ascii="Cambria Math" w:eastAsia="Times New Roman" w:hAnsi="Cambria Math" w:cs="Times New Roman"/>
+            <w:kern w:val="36"/>
+            <w:sz w:val="24"/>
+            <w:szCs w:val="24"/>
+            <w:lang w:val="hu-HU"/>
+          </w:rPr>
+          <m:t>x</m:t>
+        </m:r>
+        <m:func>
+          <m:funcPr>
+            <m:ctrlPr>
+              <w:rPr>
+                <w:rFonts w:ascii="Cambria Math" w:eastAsia="Times New Roman" w:hAnsi="Times New Roman" w:cs="Times New Roman"/>
+                <w:i/>
+                <w:kern w:val="36"/>
+                <w:sz w:val="24"/>
+                <w:szCs w:val="24"/>
+                <w:lang w:val="hu-HU"/>
+              </w:rPr>
+            </m:ctrlPr>
+          </m:funcPr>
+          <m:fName>
+            <m:r>
+              <m:rPr>
+                <m:sty m:val="p"/>
+              </m:rPr>
+              <w:rPr>
+                <w:rFonts w:ascii="Cambria Math" w:eastAsia="Times New Roman" w:hAnsi="Times New Roman" w:cs="Times New Roman"/>
+                <w:kern w:val="36"/>
+                <w:sz w:val="24"/>
+                <w:szCs w:val="24"/>
+                <w:lang w:val="hu-HU"/>
+              </w:rPr>
+              <m:t>cos</m:t>
+            </m:r>
+          </m:fName>
+          <m:e>
+            <m:r>
+              <w:rPr>
+                <w:rFonts w:ascii="Cambria Math" w:eastAsia="Times New Roman" w:hAnsi="Cambria Math" w:cs="Times New Roman"/>
+                <w:kern w:val="36"/>
+                <w:sz w:val="24"/>
+                <w:szCs w:val="24"/>
+                <w:lang w:val="hu-HU"/>
+              </w:rPr>
+              <m:t>θ</m:t>
+            </m:r>
+            <m:r>
+              <w:rPr>
+                <w:rFonts w:ascii="Cambria Math" w:eastAsia="Times New Roman" w:hAnsi="Times New Roman" w:cs="Times New Roman"/>
+                <w:kern w:val="36"/>
+                <w:sz w:val="24"/>
+                <w:szCs w:val="24"/>
+                <w:lang w:val="hu-HU"/>
+              </w:rPr>
+              <m:t>+</m:t>
+            </m:r>
+            <m:r>
+              <w:rPr>
+                <w:rFonts w:ascii="Cambria Math" w:eastAsia="Times New Roman" w:hAnsi="Cambria Math" w:cs="Times New Roman"/>
+                <w:kern w:val="36"/>
+                <w:sz w:val="24"/>
+                <w:szCs w:val="24"/>
+                <w:lang w:val="hu-HU"/>
+              </w:rPr>
+              <m:t>y</m:t>
+            </m:r>
+            <m:func>
+              <m:funcPr>
+                <m:ctrlPr>
+                  <w:rPr>
+                    <w:rFonts w:ascii="Cambria Math" w:eastAsia="Times New Roman" w:hAnsi="Times New Roman" w:cs="Times New Roman"/>
+                    <w:i/>
+                    <w:kern w:val="36"/>
+                    <w:sz w:val="24"/>
+                    <w:szCs w:val="24"/>
+                    <w:lang w:val="hu-HU"/>
+                  </w:rPr>
+                </m:ctrlPr>
+              </m:funcPr>
+              <m:fName>
+                <m:r>
+                  <m:rPr>
+                    <m:sty m:val="p"/>
+                  </m:rPr>
+                  <w:rPr>
+                    <w:rFonts w:ascii="Cambria Math" w:eastAsia="Times New Roman" w:hAnsi="Times New Roman" w:cs="Times New Roman"/>
+                    <w:kern w:val="36"/>
+                    <w:sz w:val="24"/>
+                    <w:szCs w:val="24"/>
+                    <w:lang w:val="hu-HU"/>
+                  </w:rPr>
+                  <m:t>sin</m:t>
+                </m:r>
+              </m:fName>
+              <m:e>
+                <m:r>
+                  <w:rPr>
+                    <w:rFonts w:ascii="Cambria Math" w:eastAsia="Times New Roman" w:hAnsi="Cambria Math" w:cs="Times New Roman"/>
+                    <w:kern w:val="36"/>
+                    <w:sz w:val="24"/>
+                    <w:szCs w:val="24"/>
+                    <w:lang w:val="hu-HU"/>
+                  </w:rPr>
+                  <m:t>θ</m:t>
+                </m:r>
+              </m:e>
+            </m:func>
+          </m:e>
+        </m:func>
+      </m:oMath>
+      <w:r>
+        <w:rPr>
+          <w:rFonts w:ascii="Times New Roman" w:eastAsia="Times New Roman" w:hAnsi="Times New Roman" w:cs="Times New Roman"/>
+          <w:kern w:val="36"/>
+          <w:sz w:val="24"/>
+          <w:szCs w:val="24"/>
+          <w:lang w:val="hu-HU"/>
+        </w:rPr>
+        <w:t xml:space="preserve">. Tehát egy </w:t>
+      </w:r>
+      <m:oMath>
+        <m:r>
+          <w:rPr>
+            <w:rFonts w:ascii="Cambria Math" w:eastAsia="Times New Roman" w:hAnsi="Times New Roman" w:cs="Times New Roman"/>
+            <w:kern w:val="36"/>
+            <w:sz w:val="24"/>
+            <w:szCs w:val="24"/>
+            <w:lang w:val="hu-HU"/>
+          </w:rPr>
+          <m:t>(</m:t>
+        </m:r>
+        <m:sSub>
+          <m:sSubPr>
+            <m:ctrlPr>
+              <w:rPr>
+                <w:rFonts w:ascii="Cambria Math" w:eastAsia="Times New Roman" w:hAnsi="Times New Roman" w:cs="Times New Roman"/>
+                <w:i/>
+                <w:kern w:val="36"/>
+                <w:sz w:val="24"/>
+                <w:szCs w:val="24"/>
+                <w:lang w:val="hu-HU"/>
+              </w:rPr>
+            </m:ctrlPr>
+          </m:sSubPr>
+          <m:e>
+            <m:r>
+              <w:rPr>
+                <w:rFonts w:ascii="Cambria Math" w:eastAsia="Times New Roman" w:hAnsi="Cambria Math" w:cs="Times New Roman"/>
+                <w:kern w:val="36"/>
+                <w:sz w:val="24"/>
+                <w:szCs w:val="24"/>
+                <w:lang w:val="hu-HU"/>
+              </w:rPr>
+              <m:t>x</m:t>
+            </m:r>
+          </m:e>
+          <m:sub>
+            <m:r>
+              <w:rPr>
+                <w:rFonts w:ascii="Cambria Math" w:eastAsia="Times New Roman" w:hAnsi="Times New Roman" w:cs="Times New Roman"/>
+                <w:kern w:val="36"/>
+                <w:sz w:val="24"/>
+                <w:szCs w:val="24"/>
+                <w:lang w:val="hu-HU"/>
+              </w:rPr>
+              <m:t>0</m:t>
+            </m:r>
+          </m:sub>
+        </m:sSub>
+        <m:r>
+          <w:rPr>
+            <w:rFonts w:ascii="Cambria Math" w:eastAsia="Times New Roman" w:hAnsi="Times New Roman" w:cs="Times New Roman"/>
+            <w:kern w:val="36"/>
+            <w:sz w:val="24"/>
+            <w:szCs w:val="24"/>
+            <w:lang w:val="hu-HU"/>
+          </w:rPr>
+          <m:t>,</m:t>
+        </m:r>
+        <m:sSub>
+          <m:sSubPr>
+            <m:ctrlPr>
+              <w:rPr>
+                <w:rFonts w:ascii="Cambria Math" w:eastAsia="Times New Roman" w:hAnsi="Times New Roman" w:cs="Times New Roman"/>
+                <w:i/>
+                <w:kern w:val="36"/>
+                <w:sz w:val="24"/>
+                <w:szCs w:val="24"/>
+                <w:lang w:val="hu-HU"/>
+              </w:rPr>
+            </m:ctrlPr>
+          </m:sSubPr>
+          <m:e>
+            <m:r>
+              <w:rPr>
+                <w:rFonts w:ascii="Cambria Math" w:eastAsia="Times New Roman" w:hAnsi="Cambria Math" w:cs="Times New Roman"/>
+                <w:kern w:val="36"/>
+                <w:sz w:val="24"/>
+                <w:szCs w:val="24"/>
+                <w:lang w:val="hu-HU"/>
+              </w:rPr>
+              <m:t>y</m:t>
+            </m:r>
+          </m:e>
+          <m:sub>
+            <m:r>
+              <w:rPr>
+                <w:rFonts w:ascii="Cambria Math" w:eastAsia="Times New Roman" w:hAnsi="Times New Roman" w:cs="Times New Roman"/>
+                <w:kern w:val="36"/>
+                <w:sz w:val="24"/>
+                <w:szCs w:val="24"/>
+                <w:lang w:val="hu-HU"/>
+              </w:rPr>
+              <m:t>0</m:t>
+            </m:r>
+          </m:sub>
+        </m:sSub>
+        <m:r>
+          <w:rPr>
+            <w:rFonts w:ascii="Cambria Math" w:eastAsia="Times New Roman" w:hAnsi="Times New Roman" w:cs="Times New Roman"/>
+            <w:kern w:val="36"/>
+            <w:sz w:val="24"/>
+            <w:szCs w:val="24"/>
+            <w:lang w:val="hu-HU"/>
+          </w:rPr>
+          <m:t>)</m:t>
+        </m:r>
+      </m:oMath>
+      <w:r>
+        <w:rPr>
+          <w:rFonts w:ascii="Times New Roman" w:eastAsia="Times New Roman" w:hAnsi="Times New Roman" w:cs="Times New Roman"/>
+          <w:kern w:val="36"/>
+          <w:sz w:val="24"/>
+          <w:szCs w:val="24"/>
+          <w:lang w:val="hu-HU"/>
+        </w:rPr>
+        <w:t xml:space="preserve"> ponton áthaladó egyenesek halmazát a </w:t>
+      </w:r>
+      <m:oMath>
+        <m:r>
+          <w:rPr>
+            <w:rFonts w:ascii="Cambria Math" w:eastAsia="Times New Roman" w:hAnsi="Times New Roman" w:cs="Times New Roman"/>
+            <w:kern w:val="36"/>
+            <w:sz w:val="24"/>
+            <w:szCs w:val="24"/>
+            <w:lang w:val="hu-HU"/>
+          </w:rPr>
+          <m:t>(</m:t>
+        </m:r>
+        <m:sSub>
+          <m:sSubPr>
+            <m:ctrlPr>
+              <w:rPr>
+                <w:rFonts w:ascii="Cambria Math" w:eastAsia="Times New Roman" w:hAnsi="Times New Roman" w:cs="Times New Roman"/>
+                <w:i/>
+                <w:kern w:val="36"/>
+                <w:sz w:val="24"/>
+                <w:szCs w:val="24"/>
+                <w:lang w:val="hu-HU"/>
+              </w:rPr>
+            </m:ctrlPr>
+          </m:sSubPr>
+          <m:e>
+            <m:r>
+              <w:rPr>
+                <w:rFonts w:ascii="Cambria Math" w:eastAsia="Times New Roman" w:hAnsi="Cambria Math" w:cs="Times New Roman"/>
+                <w:kern w:val="36"/>
+                <w:sz w:val="24"/>
+                <w:szCs w:val="24"/>
+                <w:lang w:val="hu-HU"/>
+              </w:rPr>
+              <m:t>r</m:t>
+            </m:r>
+          </m:e>
+          <m:sub>
+            <m:r>
+              <w:rPr>
+                <w:rFonts w:ascii="Cambria Math" w:eastAsia="Times New Roman" w:hAnsi="Cambria Math" w:cs="Times New Roman"/>
+                <w:kern w:val="36"/>
+                <w:sz w:val="24"/>
+                <w:szCs w:val="24"/>
+                <w:lang w:val="hu-HU"/>
+              </w:rPr>
+              <m:t>θ</m:t>
+            </m:r>
+          </m:sub>
+        </m:sSub>
+        <m:r>
+          <w:rPr>
+            <w:rFonts w:ascii="Cambria Math" w:eastAsia="Times New Roman" w:hAnsi="Times New Roman" w:cs="Times New Roman"/>
+            <w:kern w:val="36"/>
+            <w:sz w:val="24"/>
+            <w:szCs w:val="24"/>
+            <w:lang w:val="hu-HU"/>
+          </w:rPr>
+          <m:t>,</m:t>
+        </m:r>
+        <m:r>
+          <w:rPr>
+            <w:rFonts w:ascii="Cambria Math" w:eastAsia="Times New Roman" w:hAnsi="Cambria Math" w:cs="Times New Roman"/>
+            <w:kern w:val="36"/>
+            <w:sz w:val="24"/>
+            <w:szCs w:val="24"/>
+            <w:lang w:val="hu-HU"/>
+          </w:rPr>
+          <m:t>θ</m:t>
+        </m:r>
+        <m:r>
+          <w:rPr>
+            <w:rFonts w:ascii="Cambria Math" w:eastAsia="Times New Roman" w:hAnsi="Times New Roman" w:cs="Times New Roman"/>
+            <w:kern w:val="36"/>
+            <w:sz w:val="24"/>
+            <w:szCs w:val="24"/>
+            <w:lang w:val="hu-HU"/>
+          </w:rPr>
+          <m:t>)</m:t>
+        </m:r>
+      </m:oMath>
+      <w:r>
+        <w:rPr>
+          <w:rFonts w:ascii="Times New Roman" w:eastAsia="Times New Roman" w:hAnsi="Times New Roman" w:cs="Times New Roman"/>
+          <w:kern w:val="36"/>
+          <w:sz w:val="24"/>
+          <w:szCs w:val="24"/>
+          <w:lang w:val="hu-HU"/>
+        </w:rPr>
+        <w:t xml:space="preserve"> párosok képezik. </w:t>
+      </w:r>
+    </w:p>
+    <w:p>
+      <w:pPr>
+        <w:spacing w:line="360" w:lineRule="auto"/>
+        <w:rPr>
+          <w:rFonts w:ascii="Times New Roman" w:eastAsiaTheme="minorEastAsia" w:hAnsi="Times New Roman" w:cs="Times New Roman"/>
+          <w:sz w:val="24"/>
+          <w:szCs w:val="24"/>
+          <w:lang w:val="hu-HU"/>
+        </w:rPr>
+      </w:pPr>
+      <w:r>
+        <w:rPr>
+          <w:rFonts w:ascii="Times New Roman" w:hAnsi="Times New Roman" w:cs="Times New Roman"/>
+          <w:sz w:val="24"/>
+          <w:szCs w:val="24"/>
+          <w:lang w:val="hu-HU"/>
+        </w:rPr>
+        <w:lastRenderedPageBreak/>
+        <w:tab/>
+        <w:t>Algoritmusunkban a</w:t>
+      </w:r>
+      <w:r>
+        <w:rPr>
+          <w:rFonts w:ascii="Times New Roman" w:hAnsi="Times New Roman" w:cs="Times New Roman"/>
+          <w:sz w:val="24"/>
+          <w:szCs w:val="24"/>
+          <w:lang w:val="hu-HU"/>
+        </w:rPr>
+        <w:t>z</w:t>
+      </w:r>
+      <w:r>
+        <w:rPr>
+          <w:rFonts w:ascii="Times New Roman" w:hAnsi="Times New Roman" w:cs="Times New Roman"/>
+          <w:sz w:val="24"/>
+          <w:szCs w:val="24"/>
+          <w:lang w:val="hu-HU"/>
+        </w:rPr>
+        <w:t xml:space="preserve"> </w:t>
+      </w:r>
+      <m:oMath>
+        <m:r>
+          <w:rPr>
+            <w:rFonts w:ascii="Cambria Math" w:hAnsi="Cambria Math" w:cs="Times New Roman"/>
+            <w:sz w:val="24"/>
+            <w:szCs w:val="24"/>
+            <w:lang w:val="hu-HU"/>
+          </w:rPr>
+          <m:t>r</m:t>
+        </m:r>
+        <m:r>
+          <w:rPr>
+            <w:rFonts w:ascii="Cambria Math" w:hAnsi="Times New Roman" w:cs="Times New Roman"/>
+            <w:sz w:val="24"/>
+            <w:szCs w:val="24"/>
+            <w:lang w:val="hu-HU"/>
+          </w:rPr>
+          <m:t xml:space="preserve"> =1 </m:t>
+        </m:r>
+        <m:r>
+          <w:rPr>
+            <w:rFonts w:ascii="Cambria Math" w:hAnsi="Cambria Math" w:cs="Times New Roman"/>
+            <w:sz w:val="24"/>
+            <w:szCs w:val="24"/>
+            <w:lang w:val="hu-HU"/>
+          </w:rPr>
+          <m:t>pixel</m:t>
+        </m:r>
+      </m:oMath>
+      <w:r>
+        <w:rPr>
+          <w:rFonts w:ascii="Times New Roman" w:eastAsiaTheme="minorEastAsia" w:hAnsi="Times New Roman" w:cs="Times New Roman"/>
+          <w:sz w:val="24"/>
+          <w:szCs w:val="24"/>
+          <w:lang w:val="hu-HU"/>
+        </w:rPr>
+        <w:t xml:space="preserve"> és a </w:t>
+      </w:r>
+      <m:oMath>
+        <m:r>
+          <w:rPr>
+            <w:rFonts w:ascii="Cambria Math" w:eastAsiaTheme="minorEastAsia" w:hAnsi="Cambria Math" w:cs="Times New Roman"/>
+            <w:sz w:val="24"/>
+            <w:szCs w:val="24"/>
+            <w:lang w:val="hu-HU"/>
+          </w:rPr>
+          <m:t>θ</m:t>
+        </m:r>
+        <m:r>
+          <w:rPr>
+            <w:rFonts w:ascii="Cambria Math" w:eastAsiaTheme="minorEastAsia" w:hAnsi="Times New Roman" w:cs="Times New Roman"/>
+            <w:sz w:val="24"/>
+            <w:szCs w:val="24"/>
+            <w:lang w:val="hu-HU"/>
+          </w:rPr>
+          <m:t xml:space="preserve"> =1</m:t>
+        </m:r>
+        <m:r>
+          <w:rPr>
+            <w:rFonts w:ascii="Cambria Math" w:eastAsiaTheme="minorEastAsia" w:hAnsi="Times New Roman" w:cs="Times New Roman"/>
+            <w:sz w:val="24"/>
+            <w:szCs w:val="24"/>
+            <w:lang w:val="hu-HU"/>
+          </w:rPr>
+          <m:t>°</m:t>
+        </m:r>
+      </m:oMath>
+      <w:r>
+        <w:rPr>
+          <w:rFonts w:ascii="Times New Roman" w:eastAsiaTheme="minorEastAsia" w:hAnsi="Times New Roman" w:cs="Times New Roman"/>
+          <w:sz w:val="24"/>
+          <w:szCs w:val="24"/>
+          <w:lang w:val="hu-HU"/>
+        </w:rPr>
+        <w:t xml:space="preserve">, illetve a vonalhoz szükséges minimális metszéspontok száma, a minimális vonalhossz és a maximális vonal közti szakadás </w:t>
+      </w:r>
+      <w:r>
+        <w:rPr>
+          <w:rFonts w:ascii="Times New Roman" w:eastAsiaTheme="minorEastAsia" w:hAnsi="Times New Roman" w:cs="Times New Roman"/>
+          <w:sz w:val="24"/>
+          <w:szCs w:val="24"/>
+          <w:lang w:val="hu-HU"/>
+        </w:rPr>
+        <w:t>a fénykép méreteitől függ. A minimális metszéspontok számá</w:t>
+      </w:r>
+      <w:r>
+        <w:rPr>
+          <w:rFonts w:ascii="Times New Roman" w:eastAsiaTheme="minorEastAsia" w:hAnsi="Times New Roman" w:cs="Times New Roman"/>
+          <w:sz w:val="24"/>
+          <w:szCs w:val="24"/>
+          <w:lang w:val="hu-HU"/>
+        </w:rPr>
+        <w:t>nak</w:t>
+      </w:r>
+      <w:r>
+        <w:rPr>
+          <w:rFonts w:ascii="Times New Roman" w:eastAsiaTheme="minorEastAsia" w:hAnsi="Times New Roman" w:cs="Times New Roman"/>
+          <w:sz w:val="24"/>
+          <w:szCs w:val="24"/>
+          <w:lang w:val="hu-HU"/>
+        </w:rPr>
+        <w:t xml:space="preserve"> a szélesség és magasság minimumának a 10% - át vettük, a minimális vonalhossz</w:t>
+      </w:r>
+      <w:r>
+        <w:rPr>
+          <w:rFonts w:ascii="Times New Roman" w:eastAsiaTheme="minorEastAsia" w:hAnsi="Times New Roman" w:cs="Times New Roman"/>
+          <w:sz w:val="24"/>
+          <w:szCs w:val="24"/>
+          <w:lang w:val="hu-HU"/>
+        </w:rPr>
+        <w:t>t</w:t>
+      </w:r>
+      <w:r>
+        <w:rPr>
+          <w:rFonts w:ascii="Times New Roman" w:eastAsiaTheme="minorEastAsia" w:hAnsi="Times New Roman" w:cs="Times New Roman"/>
+          <w:sz w:val="24"/>
+          <w:szCs w:val="24"/>
+          <w:lang w:val="hu-HU"/>
+        </w:rPr>
+        <w:t xml:space="preserve"> az átlónak 25% - a, illetve a maximális vonal közti szakadás</w:t>
+      </w:r>
+      <w:r>
+        <w:rPr>
+          <w:rFonts w:ascii="Times New Roman" w:eastAsiaTheme="minorEastAsia" w:hAnsi="Times New Roman" w:cs="Times New Roman"/>
+          <w:sz w:val="24"/>
+          <w:szCs w:val="24"/>
+          <w:lang w:val="hu-HU"/>
+        </w:rPr>
+        <w:t>t</w:t>
+      </w:r>
+      <w:r>
+        <w:rPr>
+          <w:rFonts w:ascii="Times New Roman" w:eastAsiaTheme="minorEastAsia" w:hAnsi="Times New Roman" w:cs="Times New Roman"/>
+          <w:sz w:val="24"/>
+          <w:szCs w:val="24"/>
+          <w:lang w:val="hu-HU"/>
+        </w:rPr>
+        <w:t xml:space="preserve"> az átlónak 4% - a képezi.</w:t>
+      </w:r>
+      <w:r>
+        <w:rPr>
+          <w:rFonts w:ascii="Times New Roman" w:eastAsiaTheme="minorEastAsia" w:hAnsi="Times New Roman" w:cs="Times New Roman"/>
+          <w:sz w:val="24"/>
+          <w:szCs w:val="24"/>
+          <w:lang w:val="hu-HU"/>
+        </w:rPr>
+        <w:t xml:space="preserve"> A Hough – féle vonaldetektálás az előbb említett paramétereket használva egy vonallistát ad eredményül. Ez azonban egyes képeknél igen sok, felesleges vonalat is tartalmaz. Éppen ezért a talált vonalaknak csak kis százalékával foglalkozunk. Kiválasztunk maximálisan 6 darab legértékesebb vonalat. Egy vonal annál értékesebbnek számít, minél nagyobb a hossza. </w:t>
+      </w:r>
+    </w:p>
+    <w:p>
+      <w:pPr>
+        <w:spacing w:line="360" w:lineRule="auto"/>
+        <w:rPr>
+          <w:rFonts w:ascii="Times New Roman" w:eastAsiaTheme="minorEastAsia" w:hAnsi="Times New Roman" w:cs="Times New Roman"/>
+          <w:sz w:val="24"/>
+          <w:szCs w:val="24"/>
+          <w:lang w:val="hu-HU"/>
+        </w:rPr>
+      </w:pPr>
+      <w:r>
+        <w:rPr>
+          <w:rFonts w:ascii="Times New Roman" w:eastAsiaTheme="minorEastAsia" w:hAnsi="Times New Roman" w:cs="Times New Roman"/>
+          <w:sz w:val="24"/>
+          <w:szCs w:val="24"/>
+          <w:lang w:val="hu-HU"/>
+        </w:rPr>
+        <w:tab/>
+        <w:t>A átlódominancia szabály vizs</w:t>
+      </w:r>
+      <w:r>
+        <w:rPr>
+          <w:rFonts w:ascii="Times New Roman" w:eastAsiaTheme="minorEastAsia" w:hAnsi="Times New Roman" w:cs="Times New Roman"/>
+          <w:sz w:val="24"/>
+          <w:szCs w:val="24"/>
+          <w:lang w:val="hu-HU"/>
+        </w:rPr>
+        <w:t>gálatához külön számon kell tartanunk az átlóközeli vonalakat is. Ennek érdekében kiszámoljuk az átlók szögét, és a kapott vonallistából keressük azon vonalakat melyek ezekhez viszonyítva egy bizonyos küszöbön belül helyezkednek el.</w:t>
+      </w:r>
+      <w:r>
+        <w:rPr>
+          <w:rFonts w:ascii="Times New Roman" w:eastAsiaTheme="minorEastAsia" w:hAnsi="Times New Roman" w:cs="Times New Roman"/>
+          <w:sz w:val="24"/>
+          <w:szCs w:val="24"/>
+          <w:lang w:val="hu-HU"/>
+        </w:rPr>
+        <w:t xml:space="preserve"> Ezt a küszöbértéket 10° - ra állítottuk be. Sorra ellenőrízve a vonalakat, a határon belül esőket hozzáadtuk az átlókat tartalmazó listához.</w:t>
+      </w:r>
+      <w:r>
+        <w:rPr>
+          <w:rFonts w:ascii="Times New Roman" w:eastAsiaTheme="minorEastAsia" w:hAnsi="Times New Roman" w:cs="Times New Roman"/>
+          <w:sz w:val="24"/>
+          <w:szCs w:val="24"/>
+          <w:lang w:val="hu-HU"/>
+        </w:rPr>
+        <w:t xml:space="preserve"> </w:t>
+      </w:r>
+    </w:p>
+    <w:p>
+      <w:pPr>
+        <w:spacing w:line="360" w:lineRule="auto"/>
+        <w:jc w:val="both"/>
+        <w:rPr>
+          <w:rFonts w:ascii="Times New Roman" w:hAnsi="Times New Roman" w:cs="Times New Roman"/>
+          <w:sz w:val="24"/>
+          <w:szCs w:val="24"/>
+          <w:lang w:val="hu-HU"/>
+        </w:rPr>
+      </w:pPr>
+    </w:p>
+    <w:p>
+      <w:pPr>
+        <w:spacing w:line="360" w:lineRule="auto"/>
+        <w:jc w:val="both"/>
+        <w:rPr>
+          <w:rFonts w:ascii="Times New Roman" w:hAnsi="Times New Roman" w:cs="Times New Roman"/>
+          <w:b/>
+          <w:sz w:val="24"/>
+          <w:szCs w:val="24"/>
+          <w:lang w:val="hu-HU"/>
+        </w:rPr>
+      </w:pPr>
+      <w:r>
+        <w:rPr>
+          <w:rFonts w:ascii="Times New Roman" w:hAnsi="Times New Roman" w:cs="Times New Roman"/>
+          <w:b/>
+          <w:sz w:val="24"/>
+          <w:szCs w:val="24"/>
+          <w:lang w:val="hu-HU"/>
+        </w:rPr>
+        <w:t>4.3. Az esztétikai érték kiszámítása</w:t>
+      </w:r>
+    </w:p>
+    <w:p>
+      <w:pPr>
+        <w:spacing w:line="360" w:lineRule="auto"/>
+        <w:jc w:val="both"/>
+        <w:rPr>
+          <w:rFonts w:ascii="Times New Roman" w:hAnsi="Times New Roman" w:cs="Times New Roman"/>
+          <w:sz w:val="24"/>
+          <w:szCs w:val="24"/>
+          <w:lang w:val="hu-HU"/>
+        </w:rPr>
+      </w:pPr>
+      <w:r>
+        <w:rPr>
+          <w:rFonts w:ascii="Times New Roman" w:hAnsi="Times New Roman" w:cs="Times New Roman"/>
+          <w:sz w:val="24"/>
+          <w:szCs w:val="24"/>
+          <w:lang w:val="hu-HU"/>
+        </w:rPr>
+        <w:tab/>
+        <w:t>Az adott kép esztétikai értékének kiszámításához a fentebb említett metrikákat szükséges implementálni. Az algoritmusunk során nem csupán az eredeti, teljes nagyságú képnek kell kiszámítani az esztétikai értékét, hanem a javasolt képrészletnek is. Felmerül tehát a kédés, hogy minden ilyen képrészletre érdemes - e újból megkeresni a célobjektumokat és vonalakat.  Performancia szempontjából semmiképp sem. A</w:t>
+      </w:r>
+      <w:r>
+        <w:rPr>
+          <w:rFonts w:ascii="Times New Roman" w:hAnsi="Times New Roman" w:cs="Times New Roman"/>
+          <w:sz w:val="24"/>
+          <w:szCs w:val="24"/>
+          <w:lang w:val="hu-HU"/>
+        </w:rPr>
+        <w:t xml:space="preserve">z objektumok megkeresése időigényes folyamat, ezért nem lenne célravezető minden alkalommal újból es újból azonosítani ezeket. Pontosan ezért volt hasznos az előző lépésekben minden megtalált objektumot listákba elmenteni. Ilyen módon ezeket a későbbiek során bármikor hasznosítani lehet. </w:t>
+      </w:r>
+    </w:p>
+    <w:p>
+      <w:pPr>
+        <w:spacing w:line="360" w:lineRule="auto"/>
+        <w:jc w:val="both"/>
+        <w:rPr>
+          <w:rFonts w:ascii="Times New Roman" w:hAnsi="Times New Roman" w:cs="Times New Roman"/>
+          <w:sz w:val="24"/>
+          <w:szCs w:val="24"/>
+          <w:lang w:val="hu-HU"/>
+        </w:rPr>
+      </w:pPr>
+      <w:r>
+        <w:rPr>
+          <w:rFonts w:ascii="Times New Roman" w:hAnsi="Times New Roman" w:cs="Times New Roman"/>
+          <w:sz w:val="24"/>
+          <w:szCs w:val="24"/>
+          <w:lang w:val="hu-HU"/>
+        </w:rPr>
+        <w:tab/>
+        <w:t xml:space="preserve">Egy képrészlet esetén előfordulhat, hogy bizonyos objektumok vagy vonalak teljesen, vagy csak részben kiesnek a keretből. Ilyen esetben nem dolgozhatunk az eredeti objektumlistával. </w:t>
+      </w:r>
+      <w:r>
+        <w:rPr>
+          <w:rFonts w:ascii="Times New Roman" w:hAnsi="Times New Roman" w:cs="Times New Roman"/>
+          <w:sz w:val="24"/>
+          <w:szCs w:val="24"/>
+          <w:lang w:val="hu-HU"/>
+        </w:rPr>
+        <w:t>Az ilyen célobjektumok esetén meg kell keresnünk azt a téglalapot, mely a célobjektum és a keret metszete, ez lesz az aktuális képrés</w:t>
+      </w:r>
+      <w:r>
+        <w:rPr>
+          <w:rFonts w:ascii="Times New Roman" w:hAnsi="Times New Roman" w:cs="Times New Roman"/>
+          <w:sz w:val="24"/>
+          <w:szCs w:val="24"/>
+          <w:lang w:val="hu-HU"/>
+        </w:rPr>
+        <w:t xml:space="preserve">zletben használt objektum. Ha egy adott objektumteljesen a kereten kívülre esik, azt nem vesszük számításba az adott értékszámolásban. A kilógó vonalak esetén hasonlóképpen járunk el. Az a vonalrészlet lesz az </w:t>
+      </w:r>
+      <w:r>
+        <w:rPr>
+          <w:rFonts w:ascii="Times New Roman" w:hAnsi="Times New Roman" w:cs="Times New Roman"/>
+          <w:sz w:val="24"/>
+          <w:szCs w:val="24"/>
+          <w:lang w:val="hu-HU"/>
+        </w:rPr>
+        <w:lastRenderedPageBreak/>
+        <w:t xml:space="preserve">aktuálisan használt vonal, mely belóg a képbe, vagy adott esetben , ha a vonal teljesen a kereten kívül esik, akkor nem használjuk az adott vonalat az értékszámolásban. </w:t>
+      </w:r>
     </w:p>
     <w:p>
       <w:pPr>
@@ -11787,15 +12680,57 @@
     <w:p>
       <w:pPr>
         <w:spacing w:line="360" w:lineRule="auto"/>
-        <w:ind w:firstLine="720"/>
         <w:jc w:val="both"/>
         <w:rPr>
           <w:rFonts w:ascii="Times New Roman" w:hAnsi="Times New Roman" w:cs="Times New Roman"/>
-          <w:sz w:val="24"/>
-          <w:szCs w:val="24"/>
-          <w:lang w:val="hu-HU"/>
-        </w:rPr>
-      </w:pPr>
+          <w:b/>
+          <w:sz w:val="24"/>
+          <w:szCs w:val="24"/>
+          <w:lang w:val="hu-HU"/>
+        </w:rPr>
+      </w:pPr>
+      <w:r>
+        <w:rPr>
+          <w:rFonts w:ascii="Times New Roman" w:hAnsi="Times New Roman" w:cs="Times New Roman"/>
+          <w:b/>
+          <w:sz w:val="24"/>
+          <w:szCs w:val="24"/>
+          <w:lang w:val="hu-HU"/>
+        </w:rPr>
+        <w:t xml:space="preserve">4.4. Az </w:t>
+      </w:r>
+      <w:r>
+        <w:rPr>
+          <w:rFonts w:ascii="Times New Roman" w:hAnsi="Times New Roman" w:cs="Times New Roman"/>
+          <w:b/>
+          <w:sz w:val="24"/>
+          <w:szCs w:val="24"/>
+          <w:lang w:val="hu-HU"/>
+        </w:rPr>
+        <w:t>legesztétikusabb képrészlet meghatározása</w:t>
+      </w:r>
+    </w:p>
+    <w:p>
+      <w:pPr>
+        <w:spacing w:line="360" w:lineRule="auto"/>
+        <w:jc w:val="both"/>
+        <w:rPr>
+          <w:rFonts w:ascii="Times New Roman" w:hAnsi="Times New Roman" w:cs="Times New Roman"/>
+          <w:sz w:val="24"/>
+          <w:szCs w:val="24"/>
+          <w:lang w:val="hu-HU"/>
+        </w:rPr>
+      </w:pPr>
+      <w:r>
+        <w:rPr>
+          <w:rFonts w:ascii="Times New Roman" w:hAnsi="Times New Roman" w:cs="Times New Roman"/>
+          <w:b/>
+          <w:sz w:val="24"/>
+          <w:szCs w:val="24"/>
+          <w:lang w:val="hu-HU"/>
+        </w:rPr>
+        <w:tab/>
+      </w:r>
     </w:p>
     <w:p>
       <w:pPr>
@@ -12251,6 +13186,7 @@
           <w:szCs w:val="24"/>
           <w:lang w:val="hu-HU"/>
         </w:rPr>
+        <w:lastRenderedPageBreak/>
         <w:t>[1]</w:t>
       </w:r>
       <w:r>
@@ -12457,7 +13393,6 @@
           <w:szCs w:val="24"/>
           <w:lang w:val="hu-HU"/>
         </w:rPr>
-        <w:lastRenderedPageBreak/>
         <w:t>[6]</w:t>
       </w:r>
       <w:r>
@@ -12507,25 +13442,7 @@
           <w:szCs w:val="24"/>
           <w:lang w:val="hu-HU"/>
         </w:rPr>
-        <w:t>[7</w:t>
-      </w:r>
-      <w:r>
-        <w:rPr>
-          <w:rFonts w:ascii="Times New Roman" w:hAnsi="Times New Roman" w:cs="Times New Roman"/>
-          <w:sz w:val="24"/>
-          <w:szCs w:val="24"/>
-          <w:lang w:val="hu-HU"/>
-        </w:rPr>
-        <w:t>]</w:t>
-      </w:r>
-      <w:r>
-        <w:rPr>
-          <w:rFonts w:ascii="Times New Roman" w:hAnsi="Times New Roman" w:cs="Times New Roman"/>
-          <w:sz w:val="24"/>
-          <w:szCs w:val="24"/>
-          <w:lang w:val="hu-HU"/>
-        </w:rPr>
-        <w:t xml:space="preserve"> </w:t>
+        <w:t xml:space="preserve">[7] </w:t>
       </w:r>
       <w:r>
         <w:rPr>
@@ -12631,7 +13548,7 @@
             <w:rPr>
               <w:noProof/>
             </w:rPr>
-            <w:t>14</w:t>
+            <w:t>13</w:t>
           </w:r>
         </w:fldSimple>
       </w:p>
@@ -13648,6 +14565,30 @@
       <w:szCs w:val="28"/>
     </w:rPr>
   </w:style>
+  <w:style w:type="paragraph" w:styleId="Heading2">
+    <w:name w:val="heading 2"/>
+    <w:basedOn w:val="Normal"/>
+    <w:next w:val="Normal"/>
+    <w:link w:val="Heading2Char"/>
+    <w:uiPriority w:val="9"/>
+    <w:unhideWhenUsed/>
+    <w:qFormat/>
+    <w:rsid w:val="0098711D"/>
+    <w:pPr>
+      <w:keepNext/>
+      <w:keepLines/>
+      <w:spacing w:before="200" w:after="0"/>
+      <w:outlineLvl w:val="1"/>
+    </w:pPr>
+    <w:rPr>
+      <w:rFonts w:asciiTheme="majorHAnsi" w:eastAsiaTheme="majorEastAsia" w:hAnsiTheme="majorHAnsi" w:cstheme="majorBidi"/>
+      <w:b/>
+      <w:bCs/>
+      <w:color w:val="4F81BD" w:themeColor="accent1"/>
+      <w:sz w:val="26"/>
+      <w:szCs w:val="26"/>
+    </w:rPr>
+  </w:style>
   <w:style w:type="character" w:default="1" w:styleId="DefaultParagraphFont">
     <w:name w:val="Default Paragraph Font"/>
     <w:uiPriority w:val="1"/>
@@ -13794,7 +14735,6 @@
     <w:basedOn w:val="Normal"/>
     <w:link w:val="BodyTextChar"/>
     <w:uiPriority w:val="99"/>
-    <w:semiHidden/>
     <w:unhideWhenUsed/>
     <w:rsid w:val="00401E27"/>
     <w:pPr>
@@ -13806,7 +14746,6 @@
     <w:basedOn w:val="DefaultParagraphFont"/>
     <w:link w:val="BodyText"/>
     <w:uiPriority w:val="99"/>
-    <w:semiHidden/>
     <w:rsid w:val="00401E27"/>
   </w:style>
   <w:style w:type="paragraph" w:styleId="BodyTextFirstIndent">
@@ -13934,7 +14873,7 @@
       </w:tcPr>
     </w:tblStylePr>
   </w:style>
-  <w:style w:type="table" w:styleId="LightList">
+  <w:style w:type="table" w:customStyle="1" w:styleId="LightList">
     <w:name w:val="Light List"/>
     <w:basedOn w:val="TableNormal"/>
     <w:uiPriority w:val="61"/>
@@ -14129,7 +15068,7 @@
       </w:tcPr>
     </w:tblStylePr>
   </w:style>
-  <w:style w:type="table" w:styleId="LightShading">
+  <w:style w:type="table" w:customStyle="1" w:styleId="LightShading">
     <w:name w:val="Light Shading"/>
     <w:basedOn w:val="TableNormal"/>
     <w:uiPriority w:val="60"/>
@@ -14231,6 +15170,21 @@
         <w:shd w:val="clear" w:color="auto" w:fill="C0C0C0" w:themeFill="text1" w:themeFillTint="3F"/>
       </w:tcPr>
     </w:tblStylePr>
+  </w:style>
+  <w:style w:type="character" w:customStyle="1" w:styleId="Heading2Char">
+    <w:name w:val="Heading 2 Char"/>
+    <w:basedOn w:val="DefaultParagraphFont"/>
+    <w:link w:val="Heading2"/>
+    <w:uiPriority w:val="9"/>
+    <w:rsid w:val="0098711D"/>
+    <w:rPr>
+      <w:rFonts w:asciiTheme="majorHAnsi" w:eastAsiaTheme="majorEastAsia" w:hAnsiTheme="majorHAnsi" w:cstheme="majorBidi"/>
+      <w:b/>
+      <w:bCs/>
+      <w:color w:val="4F81BD" w:themeColor="accent1"/>
+      <w:sz w:val="26"/>
+      <w:szCs w:val="26"/>
+    </w:rPr>
   </w:style>
 </w:styles>
 </file>
@@ -14315,6 +15269,7 @@
     <w:rsid w:val="003E2340"/>
     <w:rsid w:val="006F15C5"/>
     <w:rsid w:val="00950EE3"/>
+    <w:rsid w:val="00EB5C2A"/>
   </w:rsids>
   <m:mathPr>
     <m:mathFont m:val="Cambria Math"/>
@@ -14530,7 +15485,7 @@
     <w:basedOn w:val="DefaultParagraphFont"/>
     <w:uiPriority w:val="99"/>
     <w:semiHidden/>
-    <w:rsid w:val="006F15C5"/>
+    <w:rsid w:val="00EB5C2A"/>
     <w:rPr>
       <w:color w:val="808080"/>
     </w:rPr>

--- a/Intelligens képelemzés.docx
+++ b/Intelligens képelemzés.docx
@@ -3000,7 +3000,7 @@
     </w:p>
     <w:tbl>
       <w:tblPr>
-        <w:tblStyle w:val="LightShading"/>
+        <w:tblStyle w:val="LightShading1"/>
         <w:tblW w:w="5000" w:type="pct"/>
         <w:tblLook w:val="0620"/>
       </w:tblPr>
@@ -11706,16 +11706,7 @@
           <w:szCs w:val="24"/>
           <w:lang w:val="hu-HU"/>
         </w:rPr>
-        <w:t xml:space="preserve"> mértékű összemosására. Itt fontosak az eredeti élek, kockázatos volna az eltüntetni egyes éleket, hiszen ezzel akár fontos vonalakat is elveszíthetnénk. A vonalkereső algoritmusunk egy Canny – féle élkereséssel </w:t>
-      </w:r>
-      <w:r>
-        <w:rPr>
-          <w:rFonts w:ascii="Times New Roman" w:hAnsi="Times New Roman" w:cs="Times New Roman"/>
-          <w:sz w:val="24"/>
-          <w:szCs w:val="24"/>
-          <w:lang w:val="hu-HU"/>
-        </w:rPr>
-        <w:t xml:space="preserve">kezdődik, ahol a kis és nagy küszöbérték rendre 100 és 200. </w:t>
+        <w:t xml:space="preserve"> mértékű összemosására. Itt fontosak az eredeti élek, kockázatos volna az eltüntetni egyes éleket, hiszen ezzel akár fontos vonalakat is elveszíthetnénk. A vonalkereső algoritmusunk egy Canny – féle élkereséssel kezdődik, ahol a kis és nagy küszöbérték rendre 100 és 200. </w:t>
       </w:r>
     </w:p>
     <w:p>
@@ -12713,9 +12704,8 @@
     <w:p>
       <w:pPr>
         <w:spacing w:line="360" w:lineRule="auto"/>
-        <w:jc w:val="both"/>
-        <w:rPr>
-          <w:rFonts w:ascii="Times New Roman" w:hAnsi="Times New Roman" w:cs="Times New Roman"/>
+        <w:rPr>
+          <w:rFonts w:ascii="Times New Roman" w:eastAsiaTheme="minorEastAsia" w:hAnsi="Times New Roman" w:cs="Times New Roman"/>
           <w:sz w:val="24"/>
           <w:szCs w:val="24"/>
           <w:lang w:val="hu-HU"/>
@@ -12730,171 +12720,1522 @@
           <w:lang w:val="hu-HU"/>
         </w:rPr>
         <w:tab/>
+      </w:r>
+      <w:r>
+        <w:rPr>
+          <w:rFonts w:ascii="Times New Roman" w:hAnsi="Times New Roman" w:cs="Times New Roman"/>
+          <w:sz w:val="24"/>
+          <w:szCs w:val="24"/>
+          <w:lang w:val="hu-HU"/>
+        </w:rPr>
+        <w:t xml:space="preserve">A dolgozatban tárgyalt algoritmus utolsó lépését a legesztétikusabb képrészlet meghatározása képezi. </w:t>
+      </w:r>
+      <w:r>
+        <w:rPr>
+          <w:rFonts w:ascii="Times New Roman" w:hAnsi="Times New Roman" w:cs="Times New Roman"/>
+          <w:sz w:val="24"/>
+          <w:szCs w:val="24"/>
+          <w:lang w:val="hu-HU"/>
+        </w:rPr>
+        <w:t xml:space="preserve">Ezt a képoptimalizációs lépést keresési algoritmussal valósítjuk meg. </w:t>
+      </w:r>
+      <w:r>
+        <w:rPr>
+          <w:rFonts w:ascii="Times New Roman" w:hAnsi="Times New Roman" w:cs="Times New Roman"/>
+          <w:sz w:val="24"/>
+          <w:szCs w:val="24"/>
+          <w:lang w:val="hu-HU"/>
+        </w:rPr>
+        <w:t>Egy kép azonban nagyon sok részképpel rendelkezhet. Egy ilyen lehetséges képrészletet 4 paraméterrel rhatunk le: a képrészlet bal felső sarkának x és y koordinátája, illetve a képrészélet szélessége és hosszúsága, (</w:t>
+      </w:r>
+      <m:oMath>
+        <m:sSub>
+          <m:sSubPr>
+            <m:ctrlPr>
+              <w:rPr>
+                <w:rFonts w:ascii="Cambria Math" w:hAnsi="Cambria Math" w:cs="Times New Roman"/>
+                <w:i/>
+                <w:sz w:val="24"/>
+                <w:szCs w:val="24"/>
+                <w:lang w:val="hu-HU"/>
+              </w:rPr>
+            </m:ctrlPr>
+          </m:sSubPr>
+          <m:e>
+            <m:r>
+              <w:rPr>
+                <w:rFonts w:ascii="Cambria Math" w:hAnsi="Cambria Math" w:cs="Times New Roman"/>
+                <w:sz w:val="24"/>
+                <w:szCs w:val="24"/>
+                <w:lang w:val="hu-HU"/>
+              </w:rPr>
+              <m:t>x</m:t>
+            </m:r>
+          </m:e>
+          <m:sub>
+            <m:r>
+              <w:rPr>
+                <w:rFonts w:ascii="Cambria Math" w:hAnsi="Cambria Math" w:cs="Times New Roman"/>
+                <w:sz w:val="24"/>
+                <w:szCs w:val="24"/>
+                <w:lang w:val="hu-HU"/>
+              </w:rPr>
+              <m:t>i</m:t>
+            </m:r>
+          </m:sub>
+        </m:sSub>
+        <m:r>
+          <w:rPr>
+            <w:rFonts w:ascii="Cambria Math" w:hAnsi="Cambria Math" w:cs="Times New Roman"/>
+            <w:sz w:val="24"/>
+            <w:szCs w:val="24"/>
+            <w:lang w:val="hu-HU"/>
+          </w:rPr>
+          <m:t>,</m:t>
+        </m:r>
+        <m:sSub>
+          <m:sSubPr>
+            <m:ctrlPr>
+              <w:rPr>
+                <w:rFonts w:ascii="Cambria Math" w:hAnsi="Cambria Math" w:cs="Times New Roman"/>
+                <w:i/>
+                <w:sz w:val="24"/>
+                <w:szCs w:val="24"/>
+                <w:lang w:val="hu-HU"/>
+              </w:rPr>
+            </m:ctrlPr>
+          </m:sSubPr>
+          <m:e>
+            <m:r>
+              <w:rPr>
+                <w:rFonts w:ascii="Cambria Math" w:hAnsi="Cambria Math" w:cs="Times New Roman"/>
+                <w:sz w:val="24"/>
+                <w:szCs w:val="24"/>
+                <w:lang w:val="hu-HU"/>
+              </w:rPr>
+              <m:t>y</m:t>
+            </m:r>
+          </m:e>
+          <m:sub>
+            <m:r>
+              <w:rPr>
+                <w:rFonts w:ascii="Cambria Math" w:hAnsi="Cambria Math" w:cs="Times New Roman"/>
+                <w:sz w:val="24"/>
+                <w:szCs w:val="24"/>
+                <w:lang w:val="hu-HU"/>
+              </w:rPr>
+              <m:t>i</m:t>
+            </m:r>
+          </m:sub>
+        </m:sSub>
+        <m:r>
+          <w:rPr>
+            <w:rFonts w:ascii="Cambria Math" w:hAnsi="Cambria Math" w:cs="Times New Roman"/>
+            <w:sz w:val="24"/>
+            <w:szCs w:val="24"/>
+            <w:lang w:val="hu-HU"/>
+          </w:rPr>
+          <m:t>,</m:t>
+        </m:r>
+        <m:sSub>
+          <m:sSubPr>
+            <m:ctrlPr>
+              <w:rPr>
+                <w:rFonts w:ascii="Cambria Math" w:hAnsi="Cambria Math" w:cs="Times New Roman"/>
+                <w:i/>
+                <w:sz w:val="24"/>
+                <w:szCs w:val="24"/>
+                <w:lang w:val="hu-HU"/>
+              </w:rPr>
+            </m:ctrlPr>
+          </m:sSubPr>
+          <m:e>
+            <m:r>
+              <w:rPr>
+                <w:rFonts w:ascii="Cambria Math" w:hAnsi="Cambria Math" w:cs="Times New Roman"/>
+                <w:sz w:val="24"/>
+                <w:szCs w:val="24"/>
+                <w:lang w:val="hu-HU"/>
+              </w:rPr>
+              <m:t>w</m:t>
+            </m:r>
+          </m:e>
+          <m:sub>
+            <m:r>
+              <w:rPr>
+                <w:rFonts w:ascii="Cambria Math" w:hAnsi="Cambria Math" w:cs="Times New Roman"/>
+                <w:sz w:val="24"/>
+                <w:szCs w:val="24"/>
+                <w:lang w:val="hu-HU"/>
+              </w:rPr>
+              <m:t>i</m:t>
+            </m:r>
+          </m:sub>
+        </m:sSub>
+        <m:r>
+          <w:rPr>
+            <w:rFonts w:ascii="Cambria Math" w:hAnsi="Cambria Math" w:cs="Times New Roman"/>
+            <w:sz w:val="24"/>
+            <w:szCs w:val="24"/>
+            <w:lang w:val="hu-HU"/>
+          </w:rPr>
+          <m:t>,</m:t>
+        </m:r>
+        <m:sSub>
+          <m:sSubPr>
+            <m:ctrlPr>
+              <w:rPr>
+                <w:rFonts w:ascii="Cambria Math" w:hAnsi="Cambria Math" w:cs="Times New Roman"/>
+                <w:i/>
+                <w:sz w:val="24"/>
+                <w:szCs w:val="24"/>
+                <w:lang w:val="hu-HU"/>
+              </w:rPr>
+            </m:ctrlPr>
+          </m:sSubPr>
+          <m:e>
+            <m:r>
+              <w:rPr>
+                <w:rFonts w:ascii="Cambria Math" w:hAnsi="Cambria Math" w:cs="Times New Roman"/>
+                <w:sz w:val="24"/>
+                <w:szCs w:val="24"/>
+                <w:lang w:val="hu-HU"/>
+              </w:rPr>
+              <m:t>h</m:t>
+            </m:r>
+          </m:e>
+          <m:sub>
+            <m:r>
+              <w:rPr>
+                <w:rFonts w:ascii="Cambria Math" w:hAnsi="Cambria Math" w:cs="Times New Roman"/>
+                <w:sz w:val="24"/>
+                <w:szCs w:val="24"/>
+                <w:lang w:val="hu-HU"/>
+              </w:rPr>
+              <m:t>i</m:t>
+            </m:r>
+          </m:sub>
+        </m:sSub>
+        <m:r>
+          <w:rPr>
+            <w:rFonts w:ascii="Cambria Math" w:hAnsi="Cambria Math" w:cs="Times New Roman"/>
+            <w:sz w:val="24"/>
+            <w:szCs w:val="24"/>
+            <w:lang w:val="hu-HU"/>
+          </w:rPr>
+          <m:t>)</m:t>
+        </m:r>
+      </m:oMath>
+      <w:r>
+        <w:rPr>
+          <w:rFonts w:ascii="Times New Roman" w:eastAsiaTheme="minorEastAsia" w:hAnsi="Times New Roman" w:cs="Times New Roman"/>
+          <w:sz w:val="24"/>
+          <w:szCs w:val="24"/>
+          <w:lang w:val="hu-HU"/>
+        </w:rPr>
+        <w:t xml:space="preserve">. </w:t>
       </w:r>
     </w:p>
     <w:p>
       <w:pPr>
         <w:spacing w:line="360" w:lineRule="auto"/>
-        <w:ind w:firstLine="720"/>
-        <w:jc w:val="both"/>
-        <w:rPr>
-          <w:rFonts w:ascii="Times New Roman" w:hAnsi="Times New Roman" w:cs="Times New Roman"/>
-          <w:sz w:val="24"/>
-          <w:szCs w:val="24"/>
-          <w:lang w:val="hu-HU"/>
-        </w:rPr>
-      </w:pPr>
+        <w:rPr>
+          <w:rFonts w:ascii="Times New Roman" w:eastAsiaTheme="minorEastAsia" w:hAnsi="Times New Roman" w:cs="Times New Roman"/>
+          <w:sz w:val="24"/>
+          <w:szCs w:val="24"/>
+          <w:lang w:val="hu-HU"/>
+        </w:rPr>
+      </w:pPr>
+      <w:r>
+        <w:rPr>
+          <w:rFonts w:ascii="Times New Roman" w:eastAsiaTheme="minorEastAsia" w:hAnsi="Times New Roman" w:cs="Times New Roman"/>
+          <w:sz w:val="24"/>
+          <w:szCs w:val="24"/>
+          <w:lang w:val="hu-HU"/>
+        </w:rPr>
+        <w:t xml:space="preserve">Egy kép esetén tehát  </w:t>
+      </w:r>
+      <m:oMath>
+        <m:sSub>
+          <m:sSubPr>
+            <m:ctrlPr>
+              <w:rPr>
+                <w:rFonts w:ascii="Cambria Math" w:eastAsiaTheme="minorEastAsia" w:hAnsi="Cambria Math" w:cs="Times New Roman"/>
+                <w:i/>
+                <w:sz w:val="24"/>
+                <w:szCs w:val="24"/>
+                <w:lang w:val="hu-HU"/>
+              </w:rPr>
+            </m:ctrlPr>
+          </m:sSubPr>
+          <m:e>
+            <m:r>
+              <w:rPr>
+                <w:rFonts w:ascii="Cambria Math" w:eastAsiaTheme="minorEastAsia" w:hAnsi="Cambria Math" w:cs="Times New Roman"/>
+                <w:sz w:val="24"/>
+                <w:szCs w:val="24"/>
+                <w:lang w:val="hu-HU"/>
+              </w:rPr>
+              <m:t>x</m:t>
+            </m:r>
+          </m:e>
+          <m:sub>
+            <m:r>
+              <w:rPr>
+                <w:rFonts w:ascii="Cambria Math" w:eastAsiaTheme="minorEastAsia" w:hAnsi="Cambria Math" w:cs="Times New Roman"/>
+                <w:sz w:val="24"/>
+                <w:szCs w:val="24"/>
+                <w:lang w:val="hu-HU"/>
+              </w:rPr>
+              <m:t>i</m:t>
+            </m:r>
+          </m:sub>
+        </m:sSub>
+        <m:r>
+          <w:rPr>
+            <w:rFonts w:ascii="Cambria Math" w:eastAsiaTheme="minorEastAsia" w:hAnsi="Cambria Math" w:cs="Times New Roman"/>
+            <w:sz w:val="24"/>
+            <w:szCs w:val="24"/>
+            <w:lang w:val="hu-HU"/>
+          </w:rPr>
+          <m:t>∈</m:t>
+        </m:r>
+        <m:d>
+          <m:dPr>
+            <m:begChr m:val="["/>
+            <m:endChr m:val="]"/>
+            <m:ctrlPr>
+              <w:rPr>
+                <w:rFonts w:ascii="Cambria Math" w:eastAsiaTheme="minorEastAsia" w:hAnsi="Cambria Math" w:cs="Times New Roman"/>
+                <w:i/>
+                <w:sz w:val="24"/>
+                <w:szCs w:val="24"/>
+                <w:lang w:val="hu-HU"/>
+              </w:rPr>
+            </m:ctrlPr>
+          </m:dPr>
+          <m:e>
+            <m:r>
+              <w:rPr>
+                <w:rFonts w:ascii="Cambria Math" w:eastAsiaTheme="minorEastAsia" w:hAnsi="Cambria Math" w:cs="Times New Roman"/>
+                <w:sz w:val="24"/>
+                <w:szCs w:val="24"/>
+                <w:lang w:val="hu-HU"/>
+              </w:rPr>
+              <m:t>0, w</m:t>
+            </m:r>
+          </m:e>
+        </m:d>
+        <m:r>
+          <w:rPr>
+            <w:rFonts w:ascii="Cambria Math" w:eastAsiaTheme="minorEastAsia" w:hAnsi="Cambria Math" w:cs="Times New Roman"/>
+            <w:sz w:val="24"/>
+            <w:szCs w:val="24"/>
+            <w:lang w:val="hu-HU"/>
+          </w:rPr>
+          <m:t xml:space="preserve">, </m:t>
+        </m:r>
+        <m:sSub>
+          <m:sSubPr>
+            <m:ctrlPr>
+              <w:rPr>
+                <w:rFonts w:ascii="Cambria Math" w:eastAsiaTheme="minorEastAsia" w:hAnsi="Cambria Math" w:cs="Times New Roman"/>
+                <w:i/>
+                <w:sz w:val="24"/>
+                <w:szCs w:val="24"/>
+                <w:lang w:val="hu-HU"/>
+              </w:rPr>
+            </m:ctrlPr>
+          </m:sSubPr>
+          <m:e>
+            <m:r>
+              <w:rPr>
+                <w:rFonts w:ascii="Cambria Math" w:eastAsiaTheme="minorEastAsia" w:hAnsi="Cambria Math" w:cs="Times New Roman"/>
+                <w:sz w:val="24"/>
+                <w:szCs w:val="24"/>
+                <w:lang w:val="hu-HU"/>
+              </w:rPr>
+              <m:t xml:space="preserve">  y</m:t>
+            </m:r>
+          </m:e>
+          <m:sub>
+            <m:r>
+              <w:rPr>
+                <w:rFonts w:ascii="Cambria Math" w:eastAsiaTheme="minorEastAsia" w:hAnsi="Cambria Math" w:cs="Times New Roman"/>
+                <w:sz w:val="24"/>
+                <w:szCs w:val="24"/>
+                <w:lang w:val="hu-HU"/>
+              </w:rPr>
+              <m:t>i</m:t>
+            </m:r>
+          </m:sub>
+        </m:sSub>
+        <m:r>
+          <w:rPr>
+            <w:rFonts w:ascii="Cambria Math" w:eastAsiaTheme="minorEastAsia" w:hAnsi="Cambria Math" w:cs="Times New Roman"/>
+            <w:sz w:val="24"/>
+            <w:szCs w:val="24"/>
+            <w:lang w:val="hu-HU"/>
+          </w:rPr>
+          <m:t>∈</m:t>
+        </m:r>
+        <m:d>
+          <m:dPr>
+            <m:begChr m:val="["/>
+            <m:endChr m:val="]"/>
+            <m:ctrlPr>
+              <w:rPr>
+                <w:rFonts w:ascii="Cambria Math" w:eastAsiaTheme="minorEastAsia" w:hAnsi="Cambria Math" w:cs="Times New Roman"/>
+                <w:i/>
+                <w:sz w:val="24"/>
+                <w:szCs w:val="24"/>
+                <w:lang w:val="hu-HU"/>
+              </w:rPr>
+            </m:ctrlPr>
+          </m:dPr>
+          <m:e>
+            <m:r>
+              <w:rPr>
+                <w:rFonts w:ascii="Cambria Math" w:eastAsiaTheme="minorEastAsia" w:hAnsi="Cambria Math" w:cs="Times New Roman"/>
+                <w:sz w:val="24"/>
+                <w:szCs w:val="24"/>
+                <w:lang w:val="hu-HU"/>
+              </w:rPr>
+              <m:t xml:space="preserve">0, </m:t>
+            </m:r>
+            <m:r>
+              <w:rPr>
+                <w:rFonts w:ascii="Cambria Math" w:eastAsiaTheme="minorEastAsia" w:hAnsi="Cambria Math" w:cs="Times New Roman"/>
+                <w:sz w:val="24"/>
+                <w:szCs w:val="24"/>
+                <w:lang w:val="hu-HU"/>
+              </w:rPr>
+              <m:t>h</m:t>
+            </m:r>
+          </m:e>
+        </m:d>
+        <m:r>
+          <w:rPr>
+            <w:rFonts w:ascii="Cambria Math" w:eastAsiaTheme="minorEastAsia" w:hAnsi="Cambria Math" w:cs="Times New Roman"/>
+            <w:sz w:val="24"/>
+            <w:szCs w:val="24"/>
+            <w:lang w:val="hu-HU"/>
+          </w:rPr>
+          <m:t xml:space="preserve">, </m:t>
+        </m:r>
+        <m:r>
+          <m:rPr>
+            <m:sty m:val="p"/>
+          </m:rPr>
+          <w:rPr>
+            <w:rFonts w:ascii="Cambria Math" w:eastAsiaTheme="minorEastAsia" w:hAnsi="Cambria Math" w:cs="Times New Roman"/>
+            <w:sz w:val="24"/>
+            <w:szCs w:val="24"/>
+            <w:lang w:val="hu-HU"/>
+          </w:rPr>
+          <m:t xml:space="preserve"> </m:t>
+        </m:r>
+        <m:sSub>
+          <m:sSubPr>
+            <m:ctrlPr>
+              <w:rPr>
+                <w:rFonts w:ascii="Cambria Math" w:eastAsiaTheme="minorEastAsia" w:hAnsi="Cambria Math" w:cs="Times New Roman"/>
+                <w:i/>
+                <w:sz w:val="24"/>
+                <w:szCs w:val="24"/>
+                <w:lang w:val="hu-HU"/>
+              </w:rPr>
+            </m:ctrlPr>
+          </m:sSubPr>
+          <m:e>
+            <m:r>
+              <w:rPr>
+                <w:rFonts w:ascii="Cambria Math" w:eastAsiaTheme="minorEastAsia" w:hAnsi="Cambria Math" w:cs="Times New Roman"/>
+                <w:sz w:val="24"/>
+                <w:szCs w:val="24"/>
+                <w:lang w:val="hu-HU"/>
+              </w:rPr>
+              <m:t>w</m:t>
+            </m:r>
+          </m:e>
+          <m:sub>
+            <m:r>
+              <w:rPr>
+                <w:rFonts w:ascii="Cambria Math" w:eastAsiaTheme="minorEastAsia" w:hAnsi="Cambria Math" w:cs="Times New Roman"/>
+                <w:sz w:val="24"/>
+                <w:szCs w:val="24"/>
+                <w:lang w:val="hu-HU"/>
+              </w:rPr>
+              <m:t>i</m:t>
+            </m:r>
+          </m:sub>
+        </m:sSub>
+        <m:r>
+          <w:rPr>
+            <w:rFonts w:ascii="Cambria Math" w:eastAsiaTheme="minorEastAsia" w:hAnsi="Cambria Math" w:cs="Times New Roman"/>
+            <w:sz w:val="24"/>
+            <w:szCs w:val="24"/>
+            <w:lang w:val="hu-HU"/>
+          </w:rPr>
+          <m:t>∈</m:t>
+        </m:r>
+        <m:d>
+          <m:dPr>
+            <m:begChr m:val="["/>
+            <m:endChr m:val="]"/>
+            <m:ctrlPr>
+              <w:rPr>
+                <w:rFonts w:ascii="Cambria Math" w:eastAsiaTheme="minorEastAsia" w:hAnsi="Cambria Math" w:cs="Times New Roman"/>
+                <w:i/>
+                <w:sz w:val="24"/>
+                <w:szCs w:val="24"/>
+                <w:lang w:val="hu-HU"/>
+              </w:rPr>
+            </m:ctrlPr>
+          </m:dPr>
+          <m:e>
+            <m:r>
+              <w:rPr>
+                <w:rFonts w:ascii="Cambria Math" w:eastAsiaTheme="minorEastAsia" w:hAnsi="Cambria Math" w:cs="Times New Roman"/>
+                <w:sz w:val="24"/>
+                <w:szCs w:val="24"/>
+                <w:lang w:val="hu-HU"/>
+              </w:rPr>
+              <m:t>0, w</m:t>
+            </m:r>
+          </m:e>
+        </m:d>
+        <m:r>
+          <w:rPr>
+            <w:rFonts w:ascii="Cambria Math" w:eastAsiaTheme="minorEastAsia" w:hAnsi="Cambria Math" w:cs="Times New Roman"/>
+            <w:sz w:val="24"/>
+            <w:szCs w:val="24"/>
+            <w:lang w:val="hu-HU"/>
+          </w:rPr>
+          <m:t xml:space="preserve"> és </m:t>
+        </m:r>
+        <m:r>
+          <m:rPr>
+            <m:sty m:val="p"/>
+          </m:rPr>
+          <w:rPr>
+            <w:rFonts w:ascii="Cambria Math" w:eastAsiaTheme="minorEastAsia" w:hAnsi="Cambria Math" w:cs="Times New Roman"/>
+            <w:sz w:val="24"/>
+            <w:szCs w:val="24"/>
+            <w:lang w:val="hu-HU"/>
+          </w:rPr>
+          <m:t xml:space="preserve"> </m:t>
+        </m:r>
+        <m:sSub>
+          <m:sSubPr>
+            <m:ctrlPr>
+              <w:rPr>
+                <w:rFonts w:ascii="Cambria Math" w:eastAsiaTheme="minorEastAsia" w:hAnsi="Cambria Math" w:cs="Times New Roman"/>
+                <w:i/>
+                <w:sz w:val="24"/>
+                <w:szCs w:val="24"/>
+                <w:lang w:val="hu-HU"/>
+              </w:rPr>
+            </m:ctrlPr>
+          </m:sSubPr>
+          <m:e>
+            <m:r>
+              <w:rPr>
+                <w:rFonts w:ascii="Cambria Math" w:eastAsiaTheme="minorEastAsia" w:hAnsi="Cambria Math" w:cs="Times New Roman"/>
+                <w:sz w:val="24"/>
+                <w:szCs w:val="24"/>
+                <w:lang w:val="hu-HU"/>
+              </w:rPr>
+              <m:t>h</m:t>
+            </m:r>
+          </m:e>
+          <m:sub>
+            <m:r>
+              <w:rPr>
+                <w:rFonts w:ascii="Cambria Math" w:eastAsiaTheme="minorEastAsia" w:hAnsi="Cambria Math" w:cs="Times New Roman"/>
+                <w:sz w:val="24"/>
+                <w:szCs w:val="24"/>
+                <w:lang w:val="hu-HU"/>
+              </w:rPr>
+              <m:t>i</m:t>
+            </m:r>
+          </m:sub>
+        </m:sSub>
+        <m:r>
+          <w:rPr>
+            <w:rFonts w:ascii="Cambria Math" w:eastAsiaTheme="minorEastAsia" w:hAnsi="Cambria Math" w:cs="Times New Roman"/>
+            <w:sz w:val="24"/>
+            <w:szCs w:val="24"/>
+            <w:lang w:val="hu-HU"/>
+          </w:rPr>
+          <m:t>∈</m:t>
+        </m:r>
+        <m:d>
+          <m:dPr>
+            <m:begChr m:val="["/>
+            <m:endChr m:val="]"/>
+            <m:ctrlPr>
+              <w:rPr>
+                <w:rFonts w:ascii="Cambria Math" w:eastAsiaTheme="minorEastAsia" w:hAnsi="Cambria Math" w:cs="Times New Roman"/>
+                <w:i/>
+                <w:sz w:val="24"/>
+                <w:szCs w:val="24"/>
+                <w:lang w:val="hu-HU"/>
+              </w:rPr>
+            </m:ctrlPr>
+          </m:dPr>
+          <m:e>
+            <m:r>
+              <w:rPr>
+                <w:rFonts w:ascii="Cambria Math" w:eastAsiaTheme="minorEastAsia" w:hAnsi="Cambria Math" w:cs="Times New Roman"/>
+                <w:sz w:val="24"/>
+                <w:szCs w:val="24"/>
+                <w:lang w:val="hu-HU"/>
+              </w:rPr>
+              <m:t xml:space="preserve">0, </m:t>
+            </m:r>
+            <m:r>
+              <w:rPr>
+                <w:rFonts w:ascii="Cambria Math" w:eastAsiaTheme="minorEastAsia" w:hAnsi="Cambria Math" w:cs="Times New Roman"/>
+                <w:sz w:val="24"/>
+                <w:szCs w:val="24"/>
+                <w:lang w:val="hu-HU"/>
+              </w:rPr>
+              <m:t>h</m:t>
+            </m:r>
+          </m:e>
+        </m:d>
+      </m:oMath>
+      <w:r>
+        <w:rPr>
+          <w:rFonts w:ascii="Times New Roman" w:eastAsiaTheme="minorEastAsia" w:hAnsi="Times New Roman" w:cs="Times New Roman"/>
+          <w:sz w:val="24"/>
+          <w:szCs w:val="24"/>
+          <w:lang w:val="hu-HU"/>
+        </w:rPr>
+        <w:t xml:space="preserve">  intervallumok jöhetnek szóba, ami nagyon nagy számú lehetséges kombinációt adna. Ez egy </w:t>
+      </w:r>
+      <m:oMath>
+        <m:r>
+          <w:rPr>
+            <w:rFonts w:ascii="Cambria Math" w:eastAsiaTheme="minorEastAsia" w:hAnsi="Cambria Math" w:cs="Times New Roman"/>
+            <w:sz w:val="24"/>
+            <w:szCs w:val="24"/>
+            <w:lang w:val="hu-HU"/>
+          </w:rPr>
+          <m:t xml:space="preserve">480 x 320 </m:t>
+        </m:r>
+      </m:oMath>
+      <w:r>
+        <w:rPr>
+          <w:rFonts w:ascii="Times New Roman" w:eastAsiaTheme="minorEastAsia" w:hAnsi="Times New Roman" w:cs="Times New Roman"/>
+          <w:sz w:val="24"/>
+          <w:szCs w:val="24"/>
+          <w:lang w:val="hu-HU"/>
+        </w:rPr>
+        <w:t xml:space="preserve">– as kép esetén </w:t>
+      </w:r>
+      <m:oMath>
+        <m:sSup>
+          <m:sSupPr>
+            <m:ctrlPr>
+              <w:rPr>
+                <w:rFonts w:ascii="Cambria Math" w:eastAsiaTheme="minorEastAsia" w:hAnsi="Cambria Math" w:cs="Times New Roman"/>
+                <w:i/>
+                <w:sz w:val="24"/>
+                <w:szCs w:val="24"/>
+                <w:lang w:val="hu-HU"/>
+              </w:rPr>
+            </m:ctrlPr>
+          </m:sSupPr>
+          <m:e>
+            <m:r>
+              <w:rPr>
+                <w:rFonts w:ascii="Cambria Math" w:eastAsiaTheme="minorEastAsia" w:hAnsi="Cambria Math" w:cs="Times New Roman"/>
+                <w:sz w:val="24"/>
+                <w:szCs w:val="24"/>
+                <w:lang w:val="hu-HU"/>
+              </w:rPr>
+              <m:t>480</m:t>
+            </m:r>
+          </m:e>
+          <m:sup>
+            <m:r>
+              <w:rPr>
+                <w:rFonts w:ascii="Cambria Math" w:eastAsiaTheme="minorEastAsia" w:hAnsi="Cambria Math" w:cs="Times New Roman"/>
+                <w:sz w:val="24"/>
+                <w:szCs w:val="24"/>
+                <w:lang w:val="hu-HU"/>
+              </w:rPr>
+              <m:t>2</m:t>
+            </m:r>
+          </m:sup>
+        </m:sSup>
+        <m:r>
+          <w:rPr>
+            <w:rFonts w:ascii="Cambria Math" w:eastAsiaTheme="minorEastAsia" w:hAnsi="Cambria Math" w:cs="Times New Roman"/>
+            <w:sz w:val="24"/>
+            <w:szCs w:val="24"/>
+            <w:lang w:val="hu-HU"/>
+          </w:rPr>
+          <m:t>*</m:t>
+        </m:r>
+      </m:oMath>
+      <w:r>
+        <w:rPr>
+          <w:rFonts w:ascii="Times New Roman" w:eastAsiaTheme="minorEastAsia" w:hAnsi="Times New Roman" w:cs="Times New Roman"/>
+          <w:sz w:val="24"/>
+          <w:szCs w:val="24"/>
+          <w:lang w:val="hu-HU"/>
+        </w:rPr>
+        <w:t xml:space="preserve"> </w:t>
+      </w:r>
+      <m:oMath>
+        <m:sSup>
+          <m:sSupPr>
+            <m:ctrlPr>
+              <w:rPr>
+                <w:rFonts w:ascii="Cambria Math" w:eastAsiaTheme="minorEastAsia" w:hAnsi="Cambria Math" w:cs="Times New Roman"/>
+                <w:i/>
+                <w:sz w:val="24"/>
+                <w:szCs w:val="24"/>
+                <w:lang w:val="hu-HU"/>
+              </w:rPr>
+            </m:ctrlPr>
+          </m:sSupPr>
+          <m:e>
+            <m:r>
+              <w:rPr>
+                <w:rFonts w:ascii="Cambria Math" w:eastAsiaTheme="minorEastAsia" w:hAnsi="Cambria Math" w:cs="Times New Roman"/>
+                <w:sz w:val="24"/>
+                <w:szCs w:val="24"/>
+                <w:lang w:val="hu-HU"/>
+              </w:rPr>
+              <m:t>320</m:t>
+            </m:r>
+          </m:e>
+          <m:sup>
+            <m:r>
+              <w:rPr>
+                <w:rFonts w:ascii="Cambria Math" w:eastAsiaTheme="minorEastAsia" w:hAnsi="Cambria Math" w:cs="Times New Roman"/>
+                <w:sz w:val="24"/>
+                <w:szCs w:val="24"/>
+                <w:lang w:val="hu-HU"/>
+              </w:rPr>
+              <m:t>2</m:t>
+            </m:r>
+          </m:sup>
+        </m:sSup>
+        <m:r>
+          <w:rPr>
+            <w:rFonts w:ascii="Cambria Math" w:eastAsiaTheme="minorEastAsia" w:hAnsi="Cambria Math" w:cs="Times New Roman"/>
+            <w:sz w:val="24"/>
+            <w:szCs w:val="24"/>
+            <w:lang w:val="hu-HU"/>
+          </w:rPr>
+          <m:t xml:space="preserve"> ≈32 milliárd  </m:t>
+        </m:r>
+      </m:oMath>
+      <w:r>
+        <w:rPr>
+          <w:rFonts w:ascii="Times New Roman" w:eastAsiaTheme="minorEastAsia" w:hAnsi="Times New Roman" w:cs="Times New Roman"/>
+          <w:sz w:val="24"/>
+          <w:szCs w:val="24"/>
+          <w:lang w:val="hu-HU"/>
+        </w:rPr>
+        <w:t xml:space="preserve">volna. Ez előreláthatatlan hosszúságú időt venne igénybe, ugyanis ennyiszer kellene az értékelő algoritmust végrehajtani. </w:t>
+      </w:r>
     </w:p>
     <w:p>
       <w:pPr>
         <w:spacing w:line="360" w:lineRule="auto"/>
-        <w:ind w:firstLine="720"/>
-        <w:jc w:val="both"/>
-        <w:rPr>
-          <w:rFonts w:ascii="Times New Roman" w:hAnsi="Times New Roman" w:cs="Times New Roman"/>
-          <w:sz w:val="24"/>
-          <w:szCs w:val="24"/>
-          <w:lang w:val="hu-HU"/>
-        </w:rPr>
-      </w:pPr>
+        <w:rPr>
+          <w:rFonts w:ascii="Times New Roman" w:eastAsiaTheme="minorEastAsia" w:hAnsi="Times New Roman" w:cs="Times New Roman"/>
+          <w:sz w:val="24"/>
+          <w:szCs w:val="24"/>
+          <w:lang w:val="hu-HU"/>
+        </w:rPr>
+      </w:pPr>
+      <w:r>
+        <w:rPr>
+          <w:rFonts w:ascii="Times New Roman" w:eastAsiaTheme="minorEastAsia" w:hAnsi="Times New Roman" w:cs="Times New Roman"/>
+          <w:sz w:val="24"/>
+          <w:szCs w:val="24"/>
+          <w:lang w:val="hu-HU"/>
+        </w:rPr>
+        <w:tab/>
+        <w:t xml:space="preserve">A képoptimalicációs algoritmus első lépéseként tehát csökkentenünk kell a lehetséges esetek számát. Ezt a legegyszerűbben az intervallumok méretének csökkentésével érhetjük el. A kép minősőgének megőrzése is fontos szempont, ezért a képet legfeljebb az eredeti területének negyedére csökkentjük. Ez nagyon kis felbontású képek esetén már kellemetlen hatást okozhat, azonban algoritmusunkban feltételezzük a jóminőségű képek használatát. </w:t>
+      </w:r>
+      <w:r>
+        <w:rPr>
+          <w:rFonts w:ascii="Times New Roman" w:eastAsiaTheme="minorEastAsia" w:hAnsi="Times New Roman" w:cs="Times New Roman"/>
+          <w:sz w:val="24"/>
+          <w:szCs w:val="24"/>
+          <w:lang w:val="hu-HU"/>
+        </w:rPr>
+        <w:t xml:space="preserve">Az algoritmusban használt intervallumok ennek megfelelően a következőképpen változnak : </w:t>
+      </w:r>
+      <m:oMath>
+        <m:sSub>
+          <m:sSubPr>
+            <m:ctrlPr>
+              <w:rPr>
+                <w:rFonts w:ascii="Cambria Math" w:eastAsiaTheme="minorEastAsia" w:hAnsi="Cambria Math" w:cs="Times New Roman"/>
+                <w:i/>
+                <w:sz w:val="24"/>
+                <w:szCs w:val="24"/>
+                <w:lang w:val="hu-HU"/>
+              </w:rPr>
+            </m:ctrlPr>
+          </m:sSubPr>
+          <m:e>
+            <m:r>
+              <w:rPr>
+                <w:rFonts w:ascii="Cambria Math" w:eastAsiaTheme="minorEastAsia" w:hAnsi="Cambria Math" w:cs="Times New Roman"/>
+                <w:sz w:val="24"/>
+                <w:szCs w:val="24"/>
+                <w:lang w:val="hu-HU"/>
+              </w:rPr>
+              <m:t>x</m:t>
+            </m:r>
+          </m:e>
+          <m:sub>
+            <m:r>
+              <w:rPr>
+                <w:rFonts w:ascii="Cambria Math" w:eastAsiaTheme="minorEastAsia" w:hAnsi="Cambria Math" w:cs="Times New Roman"/>
+                <w:sz w:val="24"/>
+                <w:szCs w:val="24"/>
+                <w:lang w:val="hu-HU"/>
+              </w:rPr>
+              <m:t>i</m:t>
+            </m:r>
+          </m:sub>
+        </m:sSub>
+        <m:r>
+          <w:rPr>
+            <w:rFonts w:ascii="Cambria Math" w:eastAsiaTheme="minorEastAsia" w:hAnsi="Cambria Math" w:cs="Times New Roman"/>
+            <w:sz w:val="24"/>
+            <w:szCs w:val="24"/>
+            <w:lang w:val="hu-HU"/>
+          </w:rPr>
+          <m:t>∈</m:t>
+        </m:r>
+        <m:d>
+          <m:dPr>
+            <m:begChr m:val="["/>
+            <m:endChr m:val="]"/>
+            <m:ctrlPr>
+              <w:rPr>
+                <w:rFonts w:ascii="Cambria Math" w:eastAsiaTheme="minorEastAsia" w:hAnsi="Cambria Math" w:cs="Times New Roman"/>
+                <w:i/>
+                <w:sz w:val="24"/>
+                <w:szCs w:val="24"/>
+                <w:lang w:val="hu-HU"/>
+              </w:rPr>
+            </m:ctrlPr>
+          </m:dPr>
+          <m:e>
+            <m:r>
+              <w:rPr>
+                <w:rFonts w:ascii="Cambria Math" w:eastAsiaTheme="minorEastAsia" w:hAnsi="Cambria Math" w:cs="Times New Roman"/>
+                <w:sz w:val="24"/>
+                <w:szCs w:val="24"/>
+                <w:lang w:val="hu-HU"/>
+              </w:rPr>
+              <m:t>0, w/2</m:t>
+            </m:r>
+          </m:e>
+        </m:d>
+      </m:oMath>
+      <w:r>
+        <w:rPr>
+          <w:rFonts w:ascii="Times New Roman" w:eastAsiaTheme="minorEastAsia" w:hAnsi="Times New Roman" w:cs="Times New Roman"/>
+          <w:sz w:val="24"/>
+          <w:szCs w:val="24"/>
+          <w:lang w:val="hu-HU"/>
+        </w:rPr>
+        <w:t xml:space="preserve">, </w:t>
+      </w:r>
+      <m:oMath>
+        <m:sSub>
+          <m:sSubPr>
+            <m:ctrlPr>
+              <w:rPr>
+                <w:rFonts w:ascii="Cambria Math" w:eastAsiaTheme="minorEastAsia" w:hAnsi="Cambria Math" w:cs="Times New Roman"/>
+                <w:i/>
+                <w:sz w:val="24"/>
+                <w:szCs w:val="24"/>
+                <w:lang w:val="hu-HU"/>
+              </w:rPr>
+            </m:ctrlPr>
+          </m:sSubPr>
+          <m:e>
+            <m:r>
+              <w:rPr>
+                <w:rFonts w:ascii="Cambria Math" w:eastAsiaTheme="minorEastAsia" w:hAnsi="Cambria Math" w:cs="Times New Roman"/>
+                <w:sz w:val="24"/>
+                <w:szCs w:val="24"/>
+                <w:lang w:val="hu-HU"/>
+              </w:rPr>
+              <m:t xml:space="preserve">  y</m:t>
+            </m:r>
+          </m:e>
+          <m:sub>
+            <m:r>
+              <w:rPr>
+                <w:rFonts w:ascii="Cambria Math" w:eastAsiaTheme="minorEastAsia" w:hAnsi="Cambria Math" w:cs="Times New Roman"/>
+                <w:sz w:val="24"/>
+                <w:szCs w:val="24"/>
+                <w:lang w:val="hu-HU"/>
+              </w:rPr>
+              <m:t>i</m:t>
+            </m:r>
+          </m:sub>
+        </m:sSub>
+        <m:r>
+          <w:rPr>
+            <w:rFonts w:ascii="Cambria Math" w:eastAsiaTheme="minorEastAsia" w:hAnsi="Cambria Math" w:cs="Times New Roman"/>
+            <w:sz w:val="24"/>
+            <w:szCs w:val="24"/>
+            <w:lang w:val="hu-HU"/>
+          </w:rPr>
+          <m:t>∈</m:t>
+        </m:r>
+        <m:d>
+          <m:dPr>
+            <m:begChr m:val="["/>
+            <m:endChr m:val="]"/>
+            <m:ctrlPr>
+              <w:rPr>
+                <w:rFonts w:ascii="Cambria Math" w:eastAsiaTheme="minorEastAsia" w:hAnsi="Cambria Math" w:cs="Times New Roman"/>
+                <w:i/>
+                <w:sz w:val="24"/>
+                <w:szCs w:val="24"/>
+                <w:lang w:val="hu-HU"/>
+              </w:rPr>
+            </m:ctrlPr>
+          </m:dPr>
+          <m:e>
+            <m:r>
+              <w:rPr>
+                <w:rFonts w:ascii="Cambria Math" w:eastAsiaTheme="minorEastAsia" w:hAnsi="Cambria Math" w:cs="Times New Roman"/>
+                <w:sz w:val="24"/>
+                <w:szCs w:val="24"/>
+                <w:lang w:val="hu-HU"/>
+              </w:rPr>
+              <m:t xml:space="preserve">0, </m:t>
+            </m:r>
+            <m:r>
+              <w:rPr>
+                <w:rFonts w:ascii="Cambria Math" w:eastAsiaTheme="minorEastAsia" w:hAnsi="Cambria Math" w:cs="Times New Roman"/>
+                <w:sz w:val="24"/>
+                <w:szCs w:val="24"/>
+                <w:lang w:val="hu-HU"/>
+              </w:rPr>
+              <m:t>h/</m:t>
+            </m:r>
+            <m:r>
+              <w:rPr>
+                <w:rFonts w:ascii="Cambria Math" w:eastAsiaTheme="minorEastAsia" w:hAnsi="Cambria Math" w:cs="Times New Roman"/>
+                <w:sz w:val="24"/>
+                <w:szCs w:val="24"/>
+                <w:lang w:val="hu-HU"/>
+              </w:rPr>
+              <m:t>2</m:t>
+            </m:r>
+          </m:e>
+        </m:d>
+      </m:oMath>
+      <w:r>
+        <w:rPr>
+          <w:rFonts w:ascii="Times New Roman" w:eastAsiaTheme="minorEastAsia" w:hAnsi="Times New Roman" w:cs="Times New Roman"/>
+          <w:sz w:val="24"/>
+          <w:szCs w:val="24"/>
+          <w:lang w:val="hu-HU"/>
+        </w:rPr>
+        <w:t xml:space="preserve">  illetve </w:t>
+      </w:r>
+      <m:oMath>
+        <m:sSub>
+          <m:sSubPr>
+            <m:ctrlPr>
+              <w:rPr>
+                <w:rFonts w:ascii="Cambria Math" w:eastAsiaTheme="minorEastAsia" w:hAnsi="Cambria Math" w:cs="Times New Roman"/>
+                <w:i/>
+                <w:sz w:val="24"/>
+                <w:szCs w:val="24"/>
+                <w:lang w:val="hu-HU"/>
+              </w:rPr>
+            </m:ctrlPr>
+          </m:sSubPr>
+          <m:e>
+            <m:r>
+              <w:rPr>
+                <w:rFonts w:ascii="Cambria Math" w:eastAsiaTheme="minorEastAsia" w:hAnsi="Cambria Math" w:cs="Times New Roman"/>
+                <w:sz w:val="24"/>
+                <w:szCs w:val="24"/>
+                <w:lang w:val="hu-HU"/>
+              </w:rPr>
+              <m:t xml:space="preserve"> w</m:t>
+            </m:r>
+          </m:e>
+          <m:sub>
+            <m:r>
+              <w:rPr>
+                <w:rFonts w:ascii="Cambria Math" w:eastAsiaTheme="minorEastAsia" w:hAnsi="Cambria Math" w:cs="Times New Roman"/>
+                <w:sz w:val="24"/>
+                <w:szCs w:val="24"/>
+                <w:lang w:val="hu-HU"/>
+              </w:rPr>
+              <m:t>i</m:t>
+            </m:r>
+          </m:sub>
+        </m:sSub>
+        <m:r>
+          <w:rPr>
+            <w:rFonts w:ascii="Cambria Math" w:eastAsiaTheme="minorEastAsia" w:hAnsi="Cambria Math" w:cs="Times New Roman"/>
+            <w:sz w:val="24"/>
+            <w:szCs w:val="24"/>
+            <w:lang w:val="hu-HU"/>
+          </w:rPr>
+          <m:t>∈</m:t>
+        </m:r>
+        <m:d>
+          <m:dPr>
+            <m:begChr m:val="["/>
+            <m:endChr m:val="]"/>
+            <m:ctrlPr>
+              <w:rPr>
+                <w:rFonts w:ascii="Cambria Math" w:eastAsiaTheme="minorEastAsia" w:hAnsi="Cambria Math" w:cs="Times New Roman"/>
+                <w:i/>
+                <w:sz w:val="24"/>
+                <w:szCs w:val="24"/>
+                <w:lang w:val="hu-HU"/>
+              </w:rPr>
+            </m:ctrlPr>
+          </m:dPr>
+          <m:e>
+            <m:r>
+              <w:rPr>
+                <w:rFonts w:ascii="Cambria Math" w:eastAsiaTheme="minorEastAsia" w:hAnsi="Cambria Math" w:cs="Times New Roman"/>
+                <w:sz w:val="24"/>
+                <w:szCs w:val="24"/>
+                <w:lang w:val="hu-HU"/>
+              </w:rPr>
+              <m:t>w/2, w</m:t>
+            </m:r>
+          </m:e>
+        </m:d>
+      </m:oMath>
+      <w:r>
+        <w:rPr>
+          <w:rFonts w:ascii="Times New Roman" w:eastAsiaTheme="minorEastAsia" w:hAnsi="Times New Roman" w:cs="Times New Roman"/>
+          <w:sz w:val="24"/>
+          <w:szCs w:val="24"/>
+          <w:lang w:val="hu-HU"/>
+        </w:rPr>
+        <w:t xml:space="preserve">. Szintén segítségünkre válhat az, ha megtartjuk a kép eredeti arányait. Ennek megfelelően elegendő a kép </w:t>
+      </w:r>
+      <w:r>
+        <w:rPr>
+          <w:rFonts w:ascii="Times New Roman" w:eastAsiaTheme="minorEastAsia" w:hAnsi="Times New Roman" w:cs="Times New Roman"/>
+          <w:sz w:val="24"/>
+          <w:szCs w:val="24"/>
+          <w:lang w:val="hu-HU"/>
+        </w:rPr>
+        <w:t xml:space="preserve">szélességét és a </w:t>
+      </w:r>
+      <m:oMath>
+        <m:r>
+          <w:rPr>
+            <w:rFonts w:ascii="Cambria Math" w:eastAsiaTheme="minorEastAsia" w:hAnsi="Cambria Math" w:cs="Times New Roman"/>
+            <w:sz w:val="24"/>
+            <w:szCs w:val="24"/>
+            <w:lang w:val="hu-HU"/>
+          </w:rPr>
+          <m:t>szélesség/hosszúság</m:t>
+        </m:r>
+      </m:oMath>
+      <w:r>
+        <w:rPr>
+          <w:rFonts w:ascii="Times New Roman" w:eastAsiaTheme="minorEastAsia" w:hAnsi="Times New Roman" w:cs="Times New Roman"/>
+          <w:sz w:val="24"/>
+          <w:szCs w:val="24"/>
+          <w:lang w:val="hu-HU"/>
+        </w:rPr>
+        <w:t xml:space="preserve"> arányt ismernünk, ebből ugyanis egyszerűen kiszámítható a hosszúság. </w:t>
+      </w:r>
     </w:p>
     <w:p>
       <w:pPr>
         <w:spacing w:line="360" w:lineRule="auto"/>
-        <w:ind w:firstLine="720"/>
-        <w:jc w:val="both"/>
-        <w:rPr>
-          <w:rFonts w:ascii="Times New Roman" w:hAnsi="Times New Roman" w:cs="Times New Roman"/>
-          <w:sz w:val="24"/>
-          <w:szCs w:val="24"/>
-          <w:lang w:val="hu-HU"/>
-        </w:rPr>
-      </w:pPr>
+        <w:rPr>
+          <w:rFonts w:ascii="Times New Roman" w:eastAsiaTheme="minorEastAsia" w:hAnsi="Times New Roman" w:cs="Times New Roman"/>
+          <w:sz w:val="24"/>
+          <w:szCs w:val="24"/>
+          <w:lang w:val="hu-HU"/>
+        </w:rPr>
+      </w:pPr>
+      <w:r>
+        <w:rPr>
+          <w:rFonts w:ascii="Times New Roman" w:eastAsiaTheme="minorEastAsia" w:hAnsi="Times New Roman" w:cs="Times New Roman"/>
+          <w:sz w:val="24"/>
+          <w:szCs w:val="24"/>
+          <w:lang w:val="hu-HU"/>
+        </w:rPr>
+        <w:tab/>
+        <w:t xml:space="preserve">Az intervallumok csökkentésével a lehetséges kombinációk számát is nagyon lefaragtuk, azonban ez még mindig nem elég. A lehetséges részképek száma még mindig túl nagy ahhoz, hogy ezeknek sorra kiszámoljuk az esztétikai értékét. </w:t>
+      </w:r>
+      <w:r>
+        <w:rPr>
+          <w:rFonts w:ascii="Times New Roman" w:eastAsiaTheme="minorEastAsia" w:hAnsi="Times New Roman" w:cs="Times New Roman"/>
+          <w:sz w:val="24"/>
+          <w:szCs w:val="24"/>
+          <w:lang w:val="hu-HU"/>
+        </w:rPr>
+        <w:t>Szükség van tehát egy olyan, eléggé gyors megoldásra, mely megoldja az optimizáció</w:t>
+      </w:r>
+      <w:r>
+        <w:rPr>
+          <w:rFonts w:ascii="Times New Roman" w:eastAsiaTheme="minorEastAsia" w:hAnsi="Times New Roman" w:cs="Times New Roman"/>
+          <w:sz w:val="24"/>
+          <w:szCs w:val="24"/>
+          <w:lang w:val="hu-HU"/>
+        </w:rPr>
+        <w:t>s</w:t>
+      </w:r>
+      <w:r>
+        <w:rPr>
+          <w:rFonts w:ascii="Times New Roman" w:eastAsiaTheme="minorEastAsia" w:hAnsi="Times New Roman" w:cs="Times New Roman"/>
+          <w:sz w:val="24"/>
+          <w:szCs w:val="24"/>
+          <w:lang w:val="hu-HU"/>
+        </w:rPr>
+        <w:t xml:space="preserve"> problémánkat. Erre legalkalmasabbnak a genetikus algoritmu</w:t>
+      </w:r>
+      <w:r>
+        <w:rPr>
+          <w:rFonts w:ascii="Times New Roman" w:eastAsiaTheme="minorEastAsia" w:hAnsi="Times New Roman" w:cs="Times New Roman"/>
+          <w:sz w:val="24"/>
+          <w:szCs w:val="24"/>
+          <w:lang w:val="hu-HU"/>
+        </w:rPr>
+        <w:t>s</w:t>
+      </w:r>
+      <w:r>
+        <w:rPr>
+          <w:rFonts w:ascii="Times New Roman" w:eastAsiaTheme="minorEastAsia" w:hAnsi="Times New Roman" w:cs="Times New Roman"/>
+          <w:sz w:val="24"/>
+          <w:szCs w:val="24"/>
+          <w:lang w:val="hu-HU"/>
+        </w:rPr>
+        <w:t xml:space="preserve"> használatát találtuk. </w:t>
+      </w:r>
     </w:p>
     <w:p>
       <w:pPr>
         <w:spacing w:line="360" w:lineRule="auto"/>
-        <w:ind w:firstLine="720"/>
-        <w:jc w:val="both"/>
-        <w:rPr>
-          <w:rFonts w:ascii="Times New Roman" w:hAnsi="Times New Roman" w:cs="Times New Roman"/>
-          <w:sz w:val="24"/>
-          <w:szCs w:val="24"/>
-          <w:lang w:val="hu-HU"/>
-        </w:rPr>
-      </w:pPr>
+        <w:rPr>
+          <w:rFonts w:ascii="Times New Roman" w:eastAsiaTheme="minorEastAsia" w:hAnsi="Times New Roman" w:cs="Times New Roman"/>
+          <w:sz w:val="24"/>
+          <w:szCs w:val="24"/>
+          <w:lang w:val="hu-HU"/>
+        </w:rPr>
+      </w:pPr>
+      <w:r>
+        <w:rPr>
+          <w:rFonts w:ascii="Times New Roman" w:eastAsiaTheme="minorEastAsia" w:hAnsi="Times New Roman" w:cs="Times New Roman"/>
+          <w:sz w:val="24"/>
+          <w:szCs w:val="24"/>
+          <w:lang w:val="hu-HU"/>
+        </w:rPr>
+        <w:tab/>
+      </w:r>
+      <w:r>
+        <w:rPr>
+          <w:rFonts w:ascii="Times New Roman" w:eastAsiaTheme="minorEastAsia" w:hAnsi="Times New Roman" w:cs="Times New Roman"/>
+          <w:sz w:val="24"/>
+          <w:szCs w:val="24"/>
+          <w:lang w:val="hu-HU"/>
+        </w:rPr>
+        <w:t xml:space="preserve">A genetikus algoritmusok olyan keresőalgoritmusok melyek a genetikára és a természetes kiválsztásra épülnek. Általában optimális vagy az optimálishoz közel álló megoldások </w:t>
+      </w:r>
+      <w:r>
+        <w:rPr>
+          <w:rFonts w:ascii="Times New Roman" w:eastAsiaTheme="minorEastAsia" w:hAnsi="Times New Roman" w:cs="Times New Roman"/>
+          <w:sz w:val="24"/>
+          <w:szCs w:val="24"/>
+          <w:lang w:val="hu-HU"/>
+        </w:rPr>
+        <w:lastRenderedPageBreak/>
+        <w:t xml:space="preserve">megtalálására használják, olyan problémák esetén melyeket </w:t>
+      </w:r>
+      <w:r>
+        <w:rPr>
+          <w:rFonts w:ascii="Times New Roman" w:eastAsiaTheme="minorEastAsia" w:hAnsi="Times New Roman" w:cs="Times New Roman"/>
+          <w:sz w:val="24"/>
+          <w:szCs w:val="24"/>
+          <w:lang w:val="hu-HU"/>
+        </w:rPr>
+        <w:t>nagyon hosszú időbe</w:t>
+      </w:r>
+      <w:r>
+        <w:rPr>
+          <w:rFonts w:ascii="Times New Roman" w:eastAsiaTheme="minorEastAsia" w:hAnsi="Times New Roman" w:cs="Times New Roman"/>
+          <w:sz w:val="24"/>
+          <w:szCs w:val="24"/>
+          <w:lang w:val="hu-HU"/>
+        </w:rPr>
+        <w:t xml:space="preserve"> telne megoldani a hagyományos programozási algoritmusokkal. Az optimizációs problémák esetén az a kihívás, hogy megtaláljuk azon bemeneti értékeket, melyre a legjobb kimeneti étéket kapjuk. Esetünkben keressük azon </w:t>
+      </w:r>
+      <m:oMath>
+        <m:r>
+          <w:rPr>
+            <w:rFonts w:ascii="Cambria Math" w:eastAsiaTheme="minorEastAsia" w:hAnsi="Cambria Math" w:cs="Times New Roman"/>
+            <w:sz w:val="24"/>
+            <w:szCs w:val="24"/>
+            <w:lang w:val="hu-HU"/>
+          </w:rPr>
+          <m:t>(</m:t>
+        </m:r>
+        <m:sSub>
+          <m:sSubPr>
+            <m:ctrlPr>
+              <w:rPr>
+                <w:rFonts w:ascii="Cambria Math" w:eastAsiaTheme="minorEastAsia" w:hAnsi="Cambria Math" w:cs="Times New Roman"/>
+                <w:i/>
+                <w:sz w:val="24"/>
+                <w:szCs w:val="24"/>
+                <w:lang w:val="hu-HU"/>
+              </w:rPr>
+            </m:ctrlPr>
+          </m:sSubPr>
+          <m:e>
+            <m:r>
+              <w:rPr>
+                <w:rFonts w:ascii="Cambria Math" w:eastAsiaTheme="minorEastAsia" w:hAnsi="Cambria Math" w:cs="Times New Roman"/>
+                <w:sz w:val="24"/>
+                <w:szCs w:val="24"/>
+                <w:lang w:val="hu-HU"/>
+              </w:rPr>
+              <m:t>x</m:t>
+            </m:r>
+          </m:e>
+          <m:sub>
+            <m:r>
+              <w:rPr>
+                <w:rFonts w:ascii="Cambria Math" w:eastAsiaTheme="minorEastAsia" w:hAnsi="Cambria Math" w:cs="Times New Roman"/>
+                <w:sz w:val="24"/>
+                <w:szCs w:val="24"/>
+                <w:lang w:val="hu-HU"/>
+              </w:rPr>
+              <m:t>i</m:t>
+            </m:r>
+          </m:sub>
+        </m:sSub>
+        <m:r>
+          <w:rPr>
+            <w:rFonts w:ascii="Cambria Math" w:eastAsiaTheme="minorEastAsia" w:hAnsi="Cambria Math" w:cs="Times New Roman"/>
+            <w:sz w:val="24"/>
+            <w:szCs w:val="24"/>
+            <w:lang w:val="hu-HU"/>
+          </w:rPr>
+          <m:t xml:space="preserve">, </m:t>
+        </m:r>
+        <m:sSub>
+          <m:sSubPr>
+            <m:ctrlPr>
+              <w:rPr>
+                <w:rFonts w:ascii="Cambria Math" w:eastAsiaTheme="minorEastAsia" w:hAnsi="Cambria Math" w:cs="Times New Roman"/>
+                <w:i/>
+                <w:sz w:val="24"/>
+                <w:szCs w:val="24"/>
+                <w:lang w:val="hu-HU"/>
+              </w:rPr>
+            </m:ctrlPr>
+          </m:sSubPr>
+          <m:e>
+            <m:r>
+              <w:rPr>
+                <w:rFonts w:ascii="Cambria Math" w:eastAsiaTheme="minorEastAsia" w:hAnsi="Cambria Math" w:cs="Times New Roman"/>
+                <w:sz w:val="24"/>
+                <w:szCs w:val="24"/>
+                <w:lang w:val="hu-HU"/>
+              </w:rPr>
+              <m:t>y</m:t>
+            </m:r>
+          </m:e>
+          <m:sub>
+            <m:r>
+              <w:rPr>
+                <w:rFonts w:ascii="Cambria Math" w:eastAsiaTheme="minorEastAsia" w:hAnsi="Cambria Math" w:cs="Times New Roman"/>
+                <w:sz w:val="24"/>
+                <w:szCs w:val="24"/>
+                <w:lang w:val="hu-HU"/>
+              </w:rPr>
+              <m:t>i</m:t>
+            </m:r>
+          </m:sub>
+        </m:sSub>
+        <m:r>
+          <w:rPr>
+            <w:rFonts w:ascii="Cambria Math" w:eastAsiaTheme="minorEastAsia" w:hAnsi="Cambria Math" w:cs="Times New Roman"/>
+            <w:sz w:val="24"/>
+            <w:szCs w:val="24"/>
+            <w:lang w:val="hu-HU"/>
+          </w:rPr>
+          <m:t>,</m:t>
+        </m:r>
+        <m:sSub>
+          <m:sSubPr>
+            <m:ctrlPr>
+              <w:rPr>
+                <w:rFonts w:ascii="Cambria Math" w:eastAsiaTheme="minorEastAsia" w:hAnsi="Cambria Math" w:cs="Times New Roman"/>
+                <w:i/>
+                <w:sz w:val="24"/>
+                <w:szCs w:val="24"/>
+                <w:lang w:val="hu-HU"/>
+              </w:rPr>
+            </m:ctrlPr>
+          </m:sSubPr>
+          <m:e>
+            <m:r>
+              <w:rPr>
+                <w:rFonts w:ascii="Cambria Math" w:eastAsiaTheme="minorEastAsia" w:hAnsi="Cambria Math" w:cs="Times New Roman"/>
+                <w:sz w:val="24"/>
+                <w:szCs w:val="24"/>
+                <w:lang w:val="hu-HU"/>
+              </w:rPr>
+              <m:t>w</m:t>
+            </m:r>
+          </m:e>
+          <m:sub>
+            <m:r>
+              <w:rPr>
+                <w:rFonts w:ascii="Cambria Math" w:eastAsiaTheme="minorEastAsia" w:hAnsi="Cambria Math" w:cs="Times New Roman"/>
+                <w:sz w:val="24"/>
+                <w:szCs w:val="24"/>
+                <w:lang w:val="hu-HU"/>
+              </w:rPr>
+              <m:t>i</m:t>
+            </m:r>
+          </m:sub>
+        </m:sSub>
+        <m:r>
+          <w:rPr>
+            <w:rFonts w:ascii="Cambria Math" w:eastAsiaTheme="minorEastAsia" w:hAnsi="Cambria Math" w:cs="Times New Roman"/>
+            <w:sz w:val="24"/>
+            <w:szCs w:val="24"/>
+            <w:lang w:val="hu-HU"/>
+          </w:rPr>
+          <m:t>)</m:t>
+        </m:r>
+      </m:oMath>
+      <w:r>
+        <w:rPr>
+          <w:rFonts w:ascii="Times New Roman" w:eastAsiaTheme="minorEastAsia" w:hAnsi="Times New Roman" w:cs="Times New Roman"/>
+          <w:sz w:val="24"/>
+          <w:szCs w:val="24"/>
+          <w:lang w:val="hu-HU"/>
+        </w:rPr>
+        <w:t xml:space="preserve"> számhármast, mely a legnagyobb esztétikai értékkel rendelkezik. </w:t>
+      </w:r>
+      <w:r>
+        <w:rPr>
+          <w:rFonts w:ascii="Times New Roman" w:eastAsiaTheme="minorEastAsia" w:hAnsi="Times New Roman" w:cs="Times New Roman"/>
+          <w:sz w:val="24"/>
+          <w:szCs w:val="24"/>
+          <w:lang w:val="hu-HU"/>
+        </w:rPr>
+        <w:t xml:space="preserve">Ez a számhármas reprezentál tehát egy egyedet. Ilyen egyedekből epítjük fel a populációt, ezen hajtjuk végre a genetikus algoritmus függvényeit: a kiválasztást, a keresztezést és a mutációt. </w:t>
+      </w:r>
     </w:p>
     <w:p>
       <w:pPr>
         <w:spacing w:line="360" w:lineRule="auto"/>
-        <w:ind w:firstLine="720"/>
-        <w:jc w:val="both"/>
-        <w:rPr>
-          <w:rFonts w:ascii="Times New Roman" w:hAnsi="Times New Roman" w:cs="Times New Roman"/>
-          <w:sz w:val="24"/>
-          <w:szCs w:val="24"/>
-          <w:lang w:val="hu-HU"/>
-        </w:rPr>
-      </w:pPr>
+        <w:rPr>
+          <w:rFonts w:ascii="Times New Roman" w:eastAsiaTheme="minorEastAsia" w:hAnsi="Times New Roman" w:cs="Times New Roman"/>
+          <w:sz w:val="24"/>
+          <w:szCs w:val="24"/>
+          <w:lang w:val="hu-HU"/>
+        </w:rPr>
+      </w:pPr>
+      <w:r>
+        <w:rPr>
+          <w:rFonts w:ascii="Times New Roman" w:eastAsiaTheme="minorEastAsia" w:hAnsi="Times New Roman" w:cs="Times New Roman"/>
+          <w:sz w:val="24"/>
+          <w:szCs w:val="24"/>
+          <w:lang w:val="hu-HU"/>
+        </w:rPr>
+        <w:tab/>
+      </w:r>
+      <w:r>
+        <w:rPr>
+          <w:rFonts w:ascii="Times New Roman" w:eastAsiaTheme="minorEastAsia" w:hAnsi="Times New Roman" w:cs="Times New Roman"/>
+          <w:sz w:val="24"/>
+          <w:szCs w:val="24"/>
+          <w:lang w:val="hu-HU"/>
+        </w:rPr>
+        <w:t xml:space="preserve">A kezdőpopuláció létszámának 200 – at választottunk, hogy minél nagyobb valószínűséggel kapjuk már első körben egy, az eredetinél nagyobb esztétikai értékkel rendelkező képet, illetve hogy minél változatosabb legyen a kezdeti populációnk. Az algoritmus evolúciójának leállási feltételének 500 generációt állítottunk be. Természetesen az algoritmus akkor is leállási ponthoz érkezne, ha megtalálná a maximálisan esztétikus képet, amelynek értéke 1 lenne. Kísérletek elvégzése után, illetve figyelembe véve, hogy nincs olyan kép mely minden szabálynak tökéletesen megfelelne, biztosan elmondható, hogy egy képnek sem fogunk maximális 1 értéket kapni. Éppen ezért volt szükséges egy leállási feltételnek megfelelő maximális generáció számot megadnunk. </w:t>
+      </w:r>
     </w:p>
     <w:p>
       <w:pPr>
         <w:spacing w:line="360" w:lineRule="auto"/>
-        <w:ind w:firstLine="720"/>
-        <w:jc w:val="both"/>
-        <w:rPr>
-          <w:rFonts w:ascii="Times New Roman" w:hAnsi="Times New Roman" w:cs="Times New Roman"/>
-          <w:sz w:val="24"/>
-          <w:szCs w:val="24"/>
-          <w:lang w:val="hu-HU"/>
-        </w:rPr>
-      </w:pPr>
+        <w:rPr>
+          <w:rFonts w:ascii="Times New Roman" w:eastAsiaTheme="minorEastAsia" w:hAnsi="Times New Roman" w:cs="Times New Roman"/>
+          <w:sz w:val="24"/>
+          <w:szCs w:val="24"/>
+          <w:lang w:val="hu-HU"/>
+        </w:rPr>
+      </w:pPr>
+      <w:r>
+        <w:rPr>
+          <w:rFonts w:ascii="Times New Roman" w:eastAsiaTheme="minorEastAsia" w:hAnsi="Times New Roman" w:cs="Times New Roman"/>
+          <w:sz w:val="24"/>
+          <w:szCs w:val="24"/>
+          <w:lang w:val="hu-HU"/>
+        </w:rPr>
+        <w:tab/>
+        <w:t xml:space="preserve">A generikus algoritmusban bajnokság (tournament) szelekciót alkalmaztunk. Ez a szülők megválsztási módja. Szülőválasztáskor tehát véletlenszerűen kiválasztunk 20 darab egyedet, ezek közül megkeressük a legnagyobb esztétikai értékkel rendelkezőt, </w:t>
+      </w:r>
+      <w:r>
+        <w:rPr>
+          <w:rFonts w:ascii="Times New Roman" w:eastAsiaTheme="minorEastAsia" w:hAnsi="Times New Roman" w:cs="Times New Roman"/>
+          <w:sz w:val="24"/>
+          <w:szCs w:val="24"/>
+          <w:lang w:val="hu-HU"/>
+        </w:rPr>
+        <w:t>ez lesz az egyik szülő. A másik szülő választásánál is hasonlóképpen járunk el. E két szülőt megfelelően keresztezzük : mindhárom gén, tulajdonság esetén (x, y és szélesség) generálunk egy számot. Ha ez a szám kisebb mint a 0.5 - ös küszöbérték, akkor az első, különben a második egyed tulajdonságát örökli meg a gyermek.  Ha a generálás során a kapott keret kilógna a képből, akkor</w:t>
+      </w:r>
+      <w:r>
+        <w:rPr>
+          <w:rFonts w:ascii="Times New Roman" w:eastAsiaTheme="minorEastAsia" w:hAnsi="Times New Roman" w:cs="Times New Roman"/>
+          <w:sz w:val="24"/>
+          <w:szCs w:val="24"/>
+          <w:lang w:val="hu-HU"/>
+        </w:rPr>
+        <w:t xml:space="preserve"> addig választjuk újra a szülőket, majd keresztezzük, amíg a kapott keret teljesen az eredeti képen belül nem lesz. </w:t>
+      </w:r>
     </w:p>
     <w:p>
       <w:pPr>
         <w:spacing w:line="360" w:lineRule="auto"/>
-        <w:ind w:firstLine="720"/>
-        <w:jc w:val="both"/>
-        <w:rPr>
-          <w:rFonts w:ascii="Times New Roman" w:hAnsi="Times New Roman" w:cs="Times New Roman"/>
-          <w:sz w:val="24"/>
-          <w:szCs w:val="24"/>
-          <w:lang w:val="hu-HU"/>
-        </w:rPr>
-      </w:pPr>
+        <w:rPr>
+          <w:rFonts w:ascii="Times New Roman" w:eastAsiaTheme="minorEastAsia" w:hAnsi="Times New Roman" w:cs="Times New Roman"/>
+          <w:sz w:val="24"/>
+          <w:szCs w:val="24"/>
+          <w:lang w:val="hu-HU"/>
+        </w:rPr>
+      </w:pPr>
+      <w:r>
+        <w:rPr>
+          <w:rFonts w:ascii="Times New Roman" w:eastAsiaTheme="minorEastAsia" w:hAnsi="Times New Roman" w:cs="Times New Roman"/>
+          <w:sz w:val="24"/>
+          <w:szCs w:val="24"/>
+          <w:lang w:val="hu-HU"/>
+        </w:rPr>
+        <w:tab/>
+      </w:r>
+      <w:r>
+        <w:rPr>
+          <w:rFonts w:ascii="Times New Roman" w:eastAsiaTheme="minorEastAsia" w:hAnsi="Times New Roman" w:cs="Times New Roman"/>
+          <w:sz w:val="24"/>
+          <w:szCs w:val="24"/>
+          <w:lang w:val="hu-HU"/>
+        </w:rPr>
+        <w:t xml:space="preserve">A mutáció során hasonlóképpen járunk el. Generálunk egy random értéket. Ha ez kisebb mint a mutációs küszöbhatár, akkor a megfelelő gént újrageneráljuk. Ha a kapott mutált egyed nem található a képen belül, akkor addig generáljuk újra, míg olyan keretet nem kapunk, mely teljesen az eredeti képen belül helyezkedik el. </w:t>
+      </w:r>
+      <w:r>
+        <w:rPr>
+          <w:rFonts w:ascii="Times New Roman" w:eastAsiaTheme="minorEastAsia" w:hAnsi="Times New Roman" w:cs="Times New Roman"/>
+          <w:sz w:val="24"/>
+          <w:szCs w:val="24"/>
+          <w:lang w:val="hu-HU"/>
+        </w:rPr>
+        <w:t>M</w:t>
+      </w:r>
+      <w:r>
+        <w:rPr>
+          <w:rFonts w:ascii="Times New Roman" w:eastAsiaTheme="minorEastAsia" w:hAnsi="Times New Roman" w:cs="Times New Roman"/>
+          <w:sz w:val="24"/>
+          <w:szCs w:val="24"/>
+          <w:lang w:val="hu-HU"/>
+        </w:rPr>
+        <w:t xml:space="preserve">utációs küszöbhatárnak 0.3 - at választottunk, annak érdekében, hogy globális optimumot találjuk meg. </w:t>
+      </w:r>
     </w:p>
     <w:p>
       <w:pPr>
         <w:spacing w:line="360" w:lineRule="auto"/>
-        <w:ind w:firstLine="720"/>
-        <w:jc w:val="both"/>
-        <w:rPr>
-          <w:rFonts w:ascii="Times New Roman" w:hAnsi="Times New Roman" w:cs="Times New Roman"/>
-          <w:sz w:val="24"/>
-          <w:szCs w:val="24"/>
-          <w:lang w:val="hu-HU"/>
-        </w:rPr>
-      </w:pPr>
+        <w:rPr>
+          <w:rFonts w:ascii="Times New Roman" w:eastAsiaTheme="minorEastAsia" w:hAnsi="Times New Roman" w:cs="Times New Roman"/>
+          <w:sz w:val="24"/>
+          <w:szCs w:val="24"/>
+          <w:lang w:val="hu-HU"/>
+        </w:rPr>
+      </w:pPr>
+      <w:r>
+        <w:rPr>
+          <w:rFonts w:ascii="Times New Roman" w:eastAsiaTheme="minorEastAsia" w:hAnsi="Times New Roman" w:cs="Times New Roman"/>
+          <w:sz w:val="24"/>
+          <w:szCs w:val="24"/>
+          <w:lang w:val="hu-HU"/>
+        </w:rPr>
+        <w:tab/>
+        <w:t xml:space="preserve">Fontos megemlíteni, hogy a genetikus algoritmusban előnyben részesítettük az eliteket, azaz azon egyedeket, melyek nagy esztétikai értékkel rendelkeznek. Minden generációban </w:t>
+      </w:r>
+      <w:r>
+        <w:rPr>
+          <w:rFonts w:ascii="Times New Roman" w:eastAsiaTheme="minorEastAsia" w:hAnsi="Times New Roman" w:cs="Times New Roman"/>
+          <w:sz w:val="24"/>
+          <w:szCs w:val="24"/>
+          <w:lang w:val="hu-HU"/>
+        </w:rPr>
+        <w:lastRenderedPageBreak/>
+        <w:t xml:space="preserve">kiválasztottuk tehát a legesztétikusabb részképet, melyet első lépésként már hozzáadtunk a következő generáció egyedeihez. </w:t>
+      </w:r>
     </w:p>
     <w:p>
       <w:pPr>
         <w:spacing w:line="360" w:lineRule="auto"/>
-        <w:jc w:val="both"/>
-        <w:rPr>
-          <w:rFonts w:ascii="Times New Roman" w:hAnsi="Times New Roman" w:cs="Times New Roman"/>
-          <w:sz w:val="24"/>
-          <w:szCs w:val="24"/>
-          <w:lang w:val="hu-HU"/>
-        </w:rPr>
-      </w:pPr>
+        <w:rPr>
+          <w:rFonts w:ascii="Times New Roman" w:eastAsiaTheme="minorEastAsia" w:hAnsi="Times New Roman" w:cs="Times New Roman"/>
+          <w:sz w:val="24"/>
+          <w:szCs w:val="24"/>
+          <w:lang w:val="hu-HU"/>
+        </w:rPr>
+      </w:pPr>
+      <w:r>
+        <w:rPr>
+          <w:rFonts w:ascii="Times New Roman" w:eastAsiaTheme="minorEastAsia" w:hAnsi="Times New Roman" w:cs="Times New Roman"/>
+          <w:sz w:val="24"/>
+          <w:szCs w:val="24"/>
+          <w:lang w:val="hu-HU"/>
+        </w:rPr>
+        <w:tab/>
+        <w:t xml:space="preserve">Ezen módszerrel elérve a maximális generációszámot és kiválasztva a legesztétikusabb képrészletet, ha nem is a legjobb, de jelentősen jó megoldást kaptunk viszonylagosan rövid idő alatt. </w:t>
+      </w:r>
     </w:p>
     <w:p>
       <w:pPr>
         <w:spacing w:line="360" w:lineRule="auto"/>
-        <w:jc w:val="both"/>
-        <w:rPr>
-          <w:rFonts w:ascii="Times New Roman" w:hAnsi="Times New Roman" w:cs="Times New Roman"/>
-          <w:sz w:val="24"/>
-          <w:szCs w:val="24"/>
-          <w:lang w:val="hu-HU"/>
-        </w:rPr>
-      </w:pPr>
-    </w:p>
-    <w:p>
-      <w:pPr>
-        <w:spacing w:line="360" w:lineRule="auto"/>
-        <w:jc w:val="both"/>
-        <w:rPr>
-          <w:rFonts w:ascii="Times New Roman" w:hAnsi="Times New Roman" w:cs="Times New Roman"/>
-          <w:sz w:val="24"/>
-          <w:szCs w:val="24"/>
-          <w:lang w:val="hu-HU"/>
-        </w:rPr>
-      </w:pPr>
-    </w:p>
-    <w:p>
-      <w:pPr>
-        <w:spacing w:line="360" w:lineRule="auto"/>
-        <w:jc w:val="both"/>
-        <w:rPr>
-          <w:rFonts w:ascii="Times New Roman" w:hAnsi="Times New Roman" w:cs="Times New Roman"/>
-          <w:sz w:val="40"/>
-          <w:szCs w:val="40"/>
-          <w:lang w:val="hu-HU"/>
-        </w:rPr>
-      </w:pPr>
-    </w:p>
-    <w:p>
-      <w:pPr>
-        <w:spacing w:line="360" w:lineRule="auto"/>
-        <w:jc w:val="both"/>
-        <w:rPr>
-          <w:rFonts w:ascii="Times New Roman" w:hAnsi="Times New Roman" w:cs="Times New Roman"/>
-          <w:sz w:val="40"/>
-          <w:szCs w:val="40"/>
-          <w:lang w:val="hu-HU"/>
-        </w:rPr>
-      </w:pPr>
+        <w:rPr>
+          <w:rFonts w:ascii="Times New Roman" w:eastAsiaTheme="minorEastAsia" w:hAnsi="Times New Roman" w:cs="Times New Roman"/>
+          <w:sz w:val="24"/>
+          <w:szCs w:val="24"/>
+          <w:lang w:val="hu-HU"/>
+        </w:rPr>
+      </w:pPr>
+      <w:r>
+        <w:rPr>
+          <w:rFonts w:ascii="Times New Roman" w:eastAsiaTheme="minorEastAsia" w:hAnsi="Times New Roman" w:cs="Times New Roman"/>
+          <w:sz w:val="24"/>
+          <w:szCs w:val="24"/>
+          <w:lang w:val="hu-HU"/>
+        </w:rPr>
+        <w:tab/>
+      </w:r>
     </w:p>
     <w:p>
       <w:pPr>
@@ -12921,6 +14262,160 @@
         </w:rPr>
         <w:t xml:space="preserve"> Esettanulmány</w:t>
       </w:r>
+      <w:r>
+        <w:rPr>
+          <w:rFonts w:ascii="Times New Roman" w:hAnsi="Times New Roman" w:cs="Times New Roman"/>
+          <w:sz w:val="40"/>
+          <w:szCs w:val="40"/>
+          <w:lang w:val="hu-HU"/>
+        </w:rPr>
+        <w:t>ok</w:t>
+      </w:r>
+    </w:p>
+    <w:p>
+      <w:pPr>
+        <w:spacing w:line="360" w:lineRule="auto"/>
+        <w:ind w:left="720"/>
+        <w:jc w:val="both"/>
+        <w:rPr>
+          <w:rFonts w:ascii="Times New Roman" w:hAnsi="Times New Roman" w:cs="Times New Roman"/>
+          <w:sz w:val="24"/>
+          <w:szCs w:val="24"/>
+          <w:lang w:val="hu-HU"/>
+        </w:rPr>
+      </w:pPr>
+    </w:p>
+    <w:p>
+      <w:pPr>
+        <w:spacing w:line="360" w:lineRule="auto"/>
+        <w:jc w:val="both"/>
+        <w:rPr>
+          <w:rFonts w:ascii="Times New Roman" w:hAnsi="Times New Roman" w:cs="Times New Roman"/>
+          <w:sz w:val="40"/>
+          <w:szCs w:val="40"/>
+          <w:lang w:val="hu-HU"/>
+        </w:rPr>
+      </w:pPr>
+    </w:p>
+    <w:p>
+      <w:pPr>
+        <w:spacing w:line="360" w:lineRule="auto"/>
+        <w:jc w:val="both"/>
+        <w:rPr>
+          <w:rFonts w:ascii="Times New Roman" w:hAnsi="Times New Roman" w:cs="Times New Roman"/>
+          <w:sz w:val="40"/>
+          <w:szCs w:val="40"/>
+          <w:lang w:val="hu-HU"/>
+        </w:rPr>
+      </w:pPr>
+    </w:p>
+    <w:p>
+      <w:pPr>
+        <w:spacing w:line="360" w:lineRule="auto"/>
+        <w:jc w:val="both"/>
+        <w:rPr>
+          <w:rFonts w:ascii="Times New Roman" w:hAnsi="Times New Roman" w:cs="Times New Roman"/>
+          <w:sz w:val="40"/>
+          <w:szCs w:val="40"/>
+          <w:lang w:val="hu-HU"/>
+        </w:rPr>
+      </w:pPr>
+    </w:p>
+    <w:p>
+      <w:pPr>
+        <w:spacing w:line="360" w:lineRule="auto"/>
+        <w:jc w:val="both"/>
+        <w:rPr>
+          <w:rFonts w:ascii="Times New Roman" w:hAnsi="Times New Roman" w:cs="Times New Roman"/>
+          <w:sz w:val="40"/>
+          <w:szCs w:val="40"/>
+          <w:lang w:val="hu-HU"/>
+        </w:rPr>
+      </w:pPr>
+    </w:p>
+    <w:p>
+      <w:pPr>
+        <w:spacing w:line="360" w:lineRule="auto"/>
+        <w:jc w:val="both"/>
+        <w:rPr>
+          <w:rFonts w:ascii="Times New Roman" w:hAnsi="Times New Roman" w:cs="Times New Roman"/>
+          <w:sz w:val="40"/>
+          <w:szCs w:val="40"/>
+          <w:lang w:val="hu-HU"/>
+        </w:rPr>
+      </w:pPr>
+    </w:p>
+    <w:p>
+      <w:pPr>
+        <w:spacing w:line="360" w:lineRule="auto"/>
+        <w:jc w:val="both"/>
+        <w:rPr>
+          <w:rFonts w:ascii="Times New Roman" w:hAnsi="Times New Roman" w:cs="Times New Roman"/>
+          <w:sz w:val="40"/>
+          <w:szCs w:val="40"/>
+          <w:lang w:val="hu-HU"/>
+        </w:rPr>
+      </w:pPr>
+    </w:p>
+    <w:p>
+      <w:pPr>
+        <w:spacing w:line="360" w:lineRule="auto"/>
+        <w:jc w:val="both"/>
+        <w:rPr>
+          <w:rFonts w:ascii="Times New Roman" w:hAnsi="Times New Roman" w:cs="Times New Roman"/>
+          <w:sz w:val="40"/>
+          <w:szCs w:val="40"/>
+          <w:lang w:val="hu-HU"/>
+        </w:rPr>
+      </w:pPr>
+    </w:p>
+    <w:p>
+      <w:pPr>
+        <w:spacing w:line="360" w:lineRule="auto"/>
+        <w:jc w:val="both"/>
+        <w:rPr>
+          <w:rFonts w:ascii="Times New Roman" w:hAnsi="Times New Roman" w:cs="Times New Roman"/>
+          <w:sz w:val="40"/>
+          <w:szCs w:val="40"/>
+          <w:lang w:val="hu-HU"/>
+        </w:rPr>
+      </w:pPr>
+    </w:p>
+    <w:p>
+      <w:pPr>
+        <w:spacing w:line="360" w:lineRule="auto"/>
+        <w:jc w:val="both"/>
+        <w:rPr>
+          <w:rFonts w:ascii="Times New Roman" w:hAnsi="Times New Roman" w:cs="Times New Roman"/>
+          <w:sz w:val="40"/>
+          <w:szCs w:val="40"/>
+          <w:lang w:val="hu-HU"/>
+        </w:rPr>
+      </w:pPr>
+    </w:p>
+    <w:p>
+      <w:pPr>
+        <w:spacing w:line="360" w:lineRule="auto"/>
+        <w:jc w:val="both"/>
+        <w:rPr>
+          <w:rFonts w:ascii="Times New Roman" w:hAnsi="Times New Roman" w:cs="Times New Roman"/>
+          <w:sz w:val="40"/>
+          <w:szCs w:val="40"/>
+          <w:lang w:val="hu-HU"/>
+        </w:rPr>
+      </w:pPr>
+    </w:p>
+    <w:p>
+      <w:pPr>
+        <w:spacing w:line="360" w:lineRule="auto"/>
+        <w:jc w:val="both"/>
+        <w:rPr>
+          <w:rFonts w:ascii="Times New Roman" w:hAnsi="Times New Roman" w:cs="Times New Roman"/>
+          <w:sz w:val="40"/>
+          <w:szCs w:val="40"/>
+          <w:lang w:val="hu-HU"/>
+        </w:rPr>
+      </w:pPr>
     </w:p>
     <w:p>
       <w:pPr>
@@ -13186,7 +14681,6 @@
           <w:szCs w:val="24"/>
           <w:lang w:val="hu-HU"/>
         </w:rPr>
-        <w:lastRenderedPageBreak/>
         <w:t>[1]</w:t>
       </w:r>
       <w:r>
@@ -13452,8 +14946,19 @@
           <w:lang w:val="hu-HU"/>
         </w:rPr>
         <w:tab/>
-        <w:t>http://docs.opencv.org/3.2.0</w:t>
-      </w:r>
+      </w:r>
+      <w:hyperlink r:id="rId16" w:history="1">
+        <w:r>
+          <w:rPr>
+            <w:rStyle w:val="Hyperlink"/>
+            <w:rFonts w:ascii="Times New Roman" w:hAnsi="Times New Roman" w:cs="Times New Roman"/>
+            <w:sz w:val="24"/>
+            <w:szCs w:val="24"/>
+            <w:lang w:val="hu-HU"/>
+          </w:rPr>
+          <w:t>http://docs.opencv.org/3.2.0</w:t>
+        </w:r>
+      </w:hyperlink>
     </w:p>
     <w:p>
       <w:pPr>
@@ -13491,8 +14996,20 @@
         </w:rPr>
       </w:pPr>
     </w:p>
+    <w:p>
+      <w:pPr>
+        <w:spacing w:line="360" w:lineRule="auto"/>
+        <w:jc w:val="both"/>
+        <w:rPr>
+          <w:rFonts w:ascii="Times New Roman" w:hAnsi="Times New Roman" w:cs="Times New Roman"/>
+          <w:sz w:val="24"/>
+          <w:szCs w:val="24"/>
+          <w:lang w:val="hu-HU"/>
+        </w:rPr>
+      </w:pPr>
+    </w:p>
     <w:sectPr>
-      <w:footerReference w:type="default" r:id="rId16"/>
+      <w:footerReference w:type="default" r:id="rId17"/>
       <w:pgSz w:w="12240" w:h="15840"/>
       <w:pgMar w:top="1134" w:right="1134" w:bottom="1134" w:left="1701" w:header="709" w:footer="709" w:gutter="0"/>
       <w:cols w:space="708"/>
@@ -13548,7 +15065,7 @@
             <w:rPr>
               <w:noProof/>
             </w:rPr>
-            <w:t>13</w:t>
+            <w:t>17</w:t>
           </w:r>
         </w:fldSimple>
       </w:p>
@@ -14873,8 +16390,8 @@
       </w:tcPr>
     </w:tblStylePr>
   </w:style>
-  <w:style w:type="table" w:customStyle="1" w:styleId="LightList">
-    <w:name w:val="Light List"/>
+  <w:style w:type="table" w:customStyle="1" w:styleId="LightList1">
+    <w:name w:val="Light List1"/>
     <w:basedOn w:val="TableNormal"/>
     <w:uiPriority w:val="61"/>
     <w:rsid w:val="00D136A8"/>
@@ -15068,8 +16585,8 @@
       </w:tcPr>
     </w:tblStylePr>
   </w:style>
-  <w:style w:type="table" w:customStyle="1" w:styleId="LightShading">
-    <w:name w:val="Light Shading"/>
+  <w:style w:type="table" w:customStyle="1" w:styleId="LightShading1">
+    <w:name w:val="Light Shading1"/>
     <w:basedOn w:val="TableNormal"/>
     <w:uiPriority w:val="60"/>
     <w:rsid w:val="00D136A8"/>
@@ -15269,6 +16786,7 @@
     <w:rsid w:val="003E2340"/>
     <w:rsid w:val="006F15C5"/>
     <w:rsid w:val="00950EE3"/>
+    <w:rsid w:val="00A12F59"/>
     <w:rsid w:val="00EB5C2A"/>
   </w:rsids>
   <m:mathPr>
@@ -15485,7 +17003,7 @@
     <w:basedOn w:val="DefaultParagraphFont"/>
     <w:uiPriority w:val="99"/>
     <w:semiHidden/>
-    <w:rsid w:val="00EB5C2A"/>
+    <w:rsid w:val="00A12F59"/>
     <w:rPr>
       <w:color w:val="808080"/>
     </w:rPr>
@@ -15787,7 +17305,7 @@
 </file>
 
 <file path=customXml/itemProps1.xml><?xml version="1.0" encoding="utf-8"?>
-<ds:datastoreItem xmlns:ds="http://schemas.openxmlformats.org/officeDocument/2006/customXml" ds:itemID="{93A032D9-00EA-44D3-A288-56A020945072}">
+<ds:datastoreItem xmlns:ds="http://schemas.openxmlformats.org/officeDocument/2006/customXml" ds:itemID="{801AF009-3FBF-40EC-BC20-E9190E181354}">
   <ds:schemaRefs>
     <ds:schemaRef ds:uri="http://schemas.openxmlformats.org/officeDocument/2006/bibliography"/>
   </ds:schemaRefs>

--- a/Intelligens képelemzés.docx
+++ b/Intelligens képelemzés.docx
@@ -22347,7 +22347,43 @@
           <w:szCs w:val="24"/>
           <w:lang w:val="hu-HU"/>
         </w:rPr>
-        <w:t>ábrán a baldalsó képek az eredetiek, míg a jobboldalsó képek az általunk ajánlott optim</w:t>
+        <w:t>ábrán a bal</w:t>
+      </w:r>
+      <w:r>
+        <w:rPr>
+          <w:rFonts w:ascii="Times New Roman" w:hAnsi="Times New Roman" w:cs="Times New Roman"/>
+          <w:sz w:val="24"/>
+          <w:szCs w:val="24"/>
+          <w:lang w:val="hu-HU"/>
+        </w:rPr>
+        <w:t>oldali</w:t>
+      </w:r>
+      <w:r>
+        <w:rPr>
+          <w:rFonts w:ascii="Times New Roman" w:hAnsi="Times New Roman" w:cs="Times New Roman"/>
+          <w:sz w:val="24"/>
+          <w:szCs w:val="24"/>
+          <w:lang w:val="hu-HU"/>
+        </w:rPr>
+        <w:t xml:space="preserve"> képek az eredetiek, míg a </w:t>
+      </w:r>
+      <w:r>
+        <w:rPr>
+          <w:rFonts w:ascii="Times New Roman" w:hAnsi="Times New Roman" w:cs="Times New Roman"/>
+          <w:sz w:val="24"/>
+          <w:szCs w:val="24"/>
+          <w:lang w:val="hu-HU"/>
+        </w:rPr>
+        <w:t>jobboldali</w:t>
+      </w:r>
+      <w:r>
+        <w:rPr>
+          <w:rFonts w:ascii="Times New Roman" w:hAnsi="Times New Roman" w:cs="Times New Roman"/>
+          <w:sz w:val="24"/>
+          <w:szCs w:val="24"/>
+          <w:lang w:val="hu-HU"/>
+        </w:rPr>
+        <w:t xml:space="preserve"> képek az általunk ajánlott optim</w:t>
       </w:r>
       <w:r>
         <w:rPr>
@@ -24334,6 +24370,7 @@
     </w:p>
     <w:p>
       <w:pPr>
+        <w:spacing w:line="360" w:lineRule="auto"/>
         <w:rPr>
           <w:rFonts w:ascii="Times New Roman" w:hAnsi="Times New Roman" w:cs="Times New Roman"/>
           <w:sz w:val="24"/>
@@ -24417,6 +24454,7 @@
     </w:p>
     <w:p>
       <w:pPr>
+        <w:spacing w:line="360" w:lineRule="auto"/>
         <w:rPr>
           <w:rFonts w:ascii="Times New Roman" w:hAnsi="Times New Roman" w:cs="Times New Roman"/>
           <w:sz w:val="24"/>
@@ -24523,7 +24561,7 @@
             <w:rPr>
               <w:noProof/>
             </w:rPr>
-            <w:t>17</w:t>
+            <w:t>26</w:t>
           </w:r>
         </w:fldSimple>
       </w:p>
@@ -26862,7 +26900,7 @@
 </file>
 
 <file path=customXml/itemProps1.xml><?xml version="1.0" encoding="utf-8"?>
-<ds:datastoreItem xmlns:ds="http://schemas.openxmlformats.org/officeDocument/2006/customXml" ds:itemID="{9E1AB6DB-D1FD-45E8-85A7-6C26609D0DBD}">
+<ds:datastoreItem xmlns:ds="http://schemas.openxmlformats.org/officeDocument/2006/customXml" ds:itemID="{DEC9B776-A35E-40D1-9308-BBF57112F56A}">
   <ds:schemaRefs>
     <ds:schemaRef ds:uri="http://schemas.openxmlformats.org/officeDocument/2006/bibliography"/>
   </ds:schemaRefs>
